--- a/Wisdom/TestResources/Output/Result.docx
+++ b/Wisdom/TestResources/Output/Result.docx
@@ -35,21 +35,33 @@
       </w:pPr>
     </w:p>
     <w:p>
+      <w:pPr>
+        <w:jc w:val="center"/>
+      </w:pPr>
       <w:r>
         <w:t>Министерство науки и высшего образования Российской Федерации</w:t>
       </w:r>
     </w:p>
     <w:p>
-      <w:r>
-        <w:t>Федеральное государственное бюджетное образовательное учреждение</w:t>
-      </w:r>
-    </w:p>
-    <w:p>
+      <w:pPr>
+        <w:jc w:val="center"/>
+      </w:pPr>
+      <w:r>
+        <w:t xml:space="preserve">Федеральное государственное бюджетное образовательное учреждение   </w:t>
+      </w:r>
+    </w:p>
+    <w:p>
+      <w:pPr>
+        <w:jc w:val="center"/>
+      </w:pPr>
       <w:r>
         <w:t>высшего образования</w:t>
       </w:r>
     </w:p>
     <w:p>
+      <w:pPr>
+        <w:jc w:val="center"/>
+      </w:pPr>
       <w:r>
         <w:t>«Новгородский государственный университет имени Ярослава Мудрого»</w:t>
       </w:r>
@@ -455,6 +467,15 @@
           <w:szCs w:val="28"/>
         </w:rPr>
       </w:pPr>
+      <w:r>
+        <w:rPr>
+          <w:caps/>
+          <w:sz w:val="28"/>
+          <w:szCs w:val="28"/>
+          <w:u w:val="single"/>
+        </w:rPr>
+        <w:t>ОГСЭ.01 Основы философии</w:t>
+      </w:r>
     </w:p>
     <w:p>
       <w:pPr>
@@ -540,6 +561,12 @@
       <w:pPr>
         <w:jc w:val="center"/>
       </w:pPr>
+      <w:r>
+        <w:rPr>
+          <w:u w:val="single"/>
+        </w:rPr>
+        <w:t>15.02.07 Автоматизация технологических процессов и производств (по отраслям)</w:t>
+      </w:r>
     </w:p>
     <w:p>
       <w:pPr>
@@ -1167,11 +1194,31 @@
                 <w:b/>
               </w:rPr>
             </w:pPr>
-            <w:r>
+          </w:p>
+          <w:p>
+            <w:pPr>
               <w:rPr>
                 <w:b/>
               </w:rPr>
-              <w:lastRenderedPageBreak/>
+            </w:pPr>
+          </w:p>
+          <w:p>
+            <w:pPr>
+              <w:rPr>
+                <w:b/>
+              </w:rPr>
+            </w:pPr>
+          </w:p>
+          <w:p>
+            <w:pPr>
+              <w:rPr>
+                <w:b/>
+              </w:rPr>
+            </w:pPr>
+            <w:r>
+              <w:rPr>
+                <w:b/>
+              </w:rPr>
               <w:t>Рассмотрена:</w:t>
             </w:r>
           </w:p>
@@ -1219,8 +1266,58 @@
               <w:adjustRightInd w:val="0"/>
               <w:spacing w:before="60"/>
             </w:pPr>
-            <w:bookmarkStart w:id="0" w:name="_GoBack"/>
-            <w:bookmarkEnd w:id="0"/>
+          </w:p>
+          <w:p>
+            <w:pPr>
+              <w:tabs>
+                <w:tab w:val="left" w:pos="916"/>
+                <w:tab w:val="left" w:pos="1832"/>
+                <w:tab w:val="left" w:pos="2748"/>
+                <w:tab w:val="left" w:pos="3664"/>
+                <w:tab w:val="left" w:pos="4580"/>
+                <w:tab w:val="left" w:pos="5496"/>
+                <w:tab w:val="left" w:pos="6412"/>
+                <w:tab w:val="left" w:pos="7328"/>
+                <w:tab w:val="left" w:pos="8244"/>
+                <w:tab w:val="left" w:pos="9160"/>
+                <w:tab w:val="left" w:pos="10076"/>
+                <w:tab w:val="left" w:pos="10992"/>
+                <w:tab w:val="left" w:pos="11908"/>
+                <w:tab w:val="left" w:pos="12824"/>
+                <w:tab w:val="left" w:pos="13740"/>
+                <w:tab w:val="left" w:pos="14656"/>
+              </w:tabs>
+              <w:autoSpaceDE w:val="0"/>
+              <w:autoSpaceDN w:val="0"/>
+              <w:adjustRightInd w:val="0"/>
+              <w:spacing w:before="60"/>
+            </w:pPr>
+          </w:p>
+          <w:p>
+            <w:pPr>
+              <w:tabs>
+                <w:tab w:val="left" w:pos="916"/>
+                <w:tab w:val="left" w:pos="1832"/>
+                <w:tab w:val="left" w:pos="2748"/>
+                <w:tab w:val="left" w:pos="3664"/>
+                <w:tab w:val="left" w:pos="4580"/>
+                <w:tab w:val="left" w:pos="5496"/>
+                <w:tab w:val="left" w:pos="6412"/>
+                <w:tab w:val="left" w:pos="7328"/>
+                <w:tab w:val="left" w:pos="8244"/>
+                <w:tab w:val="left" w:pos="9160"/>
+                <w:tab w:val="left" w:pos="10076"/>
+                <w:tab w:val="left" w:pos="10992"/>
+                <w:tab w:val="left" w:pos="11908"/>
+                <w:tab w:val="left" w:pos="12824"/>
+                <w:tab w:val="left" w:pos="13740"/>
+                <w:tab w:val="left" w:pos="14656"/>
+              </w:tabs>
+              <w:autoSpaceDE w:val="0"/>
+              <w:autoSpaceDN w:val="0"/>
+              <w:adjustRightInd w:val="0"/>
+              <w:spacing w:before="60"/>
+            </w:pPr>
             <w:r>
               <w:t>Р</w:t>
             </w:r>
@@ -2983,6 +3080,42 @@
       <w:r>
         <w:rPr>
           <w:b/>
+          <w:u w:val="single"/>
+          <w:lang w:val="en-US"/>
+        </w:rPr>
+        <w:t xml:space="preserve">ОГСЭ.01 </w:t>
+      </w:r>
+      <w:proofErr w:type="spellStart"/>
+      <w:r>
+        <w:rPr>
+          <w:b/>
+          <w:u w:val="single"/>
+          <w:lang w:val="en-US"/>
+        </w:rPr>
+        <w:t>Основы</w:t>
+      </w:r>
+      <w:proofErr w:type="spellEnd"/>
+      <w:r>
+        <w:rPr>
+          <w:b/>
+          <w:u w:val="single"/>
+          <w:lang w:val="en-US"/>
+        </w:rPr>
+        <w:t xml:space="preserve"> </w:t>
+      </w:r>
+      <w:proofErr w:type="spellStart"/>
+      <w:r>
+        <w:rPr>
+          <w:b/>
+          <w:u w:val="single"/>
+          <w:lang w:val="en-US"/>
+        </w:rPr>
+        <w:t>философии</w:t>
+      </w:r>
+      <w:proofErr w:type="spellEnd"/>
+      <w:r>
+        <w:rPr>
+          <w:b/>
         </w:rPr>
         <w:t>___</w:t>
       </w:r>
@@ -3129,6 +3262,12 @@
       <w:r>
         <w:t xml:space="preserve">по специальности </w:t>
       </w:r>
+      <w:r>
+        <w:rPr>
+          <w:u w:val="single"/>
+        </w:rPr>
+        <w:t>15.02.07 Автоматизация технологических процессов и производств (по отраслям)</w:t>
+      </w:r>
     </w:p>
     <w:p>
       <w:pPr>
@@ -3152,14 +3291,26 @@
         </w:tabs>
         <w:ind w:firstLine="709"/>
         <w:jc w:val="both"/>
-      </w:pPr>
-      <w:r>
+        <w:rPr>
+          <w:highlight w:val="yellow"/>
+        </w:rPr>
+      </w:pPr>
+      <w:r>
+        <w:rPr>
+          <w:highlight w:val="yellow"/>
+        </w:rPr>
         <w:t>Рабочая программа учебной дисциплины может быть использована</w:t>
       </w:r>
       <w:r>
+        <w:rPr>
+          <w:highlight w:val="yellow"/>
+        </w:rPr>
         <w:t xml:space="preserve"> </w:t>
       </w:r>
       <w:r>
+        <w:rPr>
+          <w:highlight w:val="yellow"/>
+        </w:rPr>
         <w:t>………………</w:t>
       </w:r>
     </w:p>
@@ -3187,7 +3338,22 @@
         <w:jc w:val="both"/>
       </w:pPr>
       <w:r>
-        <w:t>………………………………………………………………………………………………</w:t>
+        <w:rPr>
+          <w:highlight w:val="yellow"/>
+        </w:rPr>
+        <w:t>……………………………………</w:t>
+      </w:r>
+      <w:r>
+        <w:rPr>
+          <w:highlight w:val="yellow"/>
+        </w:rPr>
+        <w:t>?</w:t>
+      </w:r>
+      <w:r>
+        <w:rPr>
+          <w:highlight w:val="yellow"/>
+        </w:rPr>
+        <w:t>…………………………………………………………</w:t>
       </w:r>
     </w:p>
     <w:p>
@@ -3329,15 +3495,48 @@
         <w:jc w:val="both"/>
       </w:pPr>
       <w:r>
-        <w:t xml:space="preserve">Учебная </w:t>
+        <w:t xml:space="preserve">Учебная дисциплина </w:t>
+      </w:r>
+      <w:r>
+        <w:t>ОГСЭ.01 Основы философии</w:t>
+      </w:r>
+      <w:r>
+        <w:t xml:space="preserve"> относится </w:t>
+      </w:r>
+      <w:r>
+        <w:rPr>
+          <w:highlight w:val="yellow"/>
+        </w:rPr>
+        <w:t>___</w:t>
       </w:r>
       <w:proofErr w:type="gramStart"/>
       <w:r>
-        <w:t>дисциплина  относится</w:t>
+        <w:rPr>
+          <w:highlight w:val="yellow"/>
+        </w:rPr>
+        <w:t>_</w:t>
+      </w:r>
+      <w:r>
+        <w:rPr>
+          <w:highlight w:val="yellow"/>
+        </w:rPr>
+        <w:t>?</w:t>
+      </w:r>
+      <w:r>
+        <w:rPr>
+          <w:highlight w:val="yellow"/>
+        </w:rPr>
+        <w:t>_</w:t>
       </w:r>
       <w:proofErr w:type="gramEnd"/>
       <w:r>
-        <w:t xml:space="preserve"> _______________ </w:t>
+        <w:rPr>
+          <w:highlight w:val="yellow"/>
+        </w:rPr>
+        <w:t>________</w:t>
+      </w:r>
+      <w:r>
+        <w:t xml:space="preserve">__ </w:t>
       </w:r>
     </w:p>
     <w:p>
@@ -3536,12 +3735,14 @@
               <w:outlineLvl w:val="1"/>
               <w:rPr>
                 <w:iCs/>
+                <w:highlight w:val="yellow"/>
                 <w:lang w:eastAsia="x-none"/>
               </w:rPr>
             </w:pPr>
             <w:r>
               <w:rPr>
                 <w:iCs/>
+                <w:highlight w:val="yellow"/>
                 <w:lang w:eastAsia="x-none"/>
               </w:rPr>
               <w:t>Код компетенции</w:t>
@@ -3560,12 +3761,14 @@
               <w:outlineLvl w:val="1"/>
               <w:rPr>
                 <w:iCs/>
+                <w:highlight w:val="yellow"/>
                 <w:lang w:eastAsia="x-none"/>
               </w:rPr>
             </w:pPr>
             <w:r>
               <w:rPr>
                 <w:iCs/>
+                <w:highlight w:val="yellow"/>
                 <w:lang w:eastAsia="x-none"/>
               </w:rPr>
               <w:t>Формулировка компетенции</w:t>
@@ -3584,12 +3787,14 @@
               <w:outlineLvl w:val="1"/>
               <w:rPr>
                 <w:iCs/>
+                <w:highlight w:val="yellow"/>
                 <w:lang w:eastAsia="x-none"/>
               </w:rPr>
             </w:pPr>
             <w:r>
               <w:rPr>
                 <w:iCs/>
+                <w:highlight w:val="yellow"/>
                 <w:lang w:eastAsia="x-none"/>
               </w:rPr>
               <w:t>Знания, умения, практический опыт</w:t>
@@ -3610,12 +3815,14 @@
               <w:outlineLvl w:val="1"/>
               <w:rPr>
                 <w:iCs/>
+                <w:highlight w:val="yellow"/>
                 <w:lang w:eastAsia="x-none"/>
               </w:rPr>
             </w:pPr>
             <w:r>
               <w:rPr>
                 <w:iCs/>
+                <w:highlight w:val="yellow"/>
                 <w:lang w:eastAsia="x-none"/>
               </w:rPr>
               <w:t>ОК</w:t>
@@ -3623,6 +3830,7 @@
             <w:r>
               <w:rPr>
                 <w:iCs/>
+                <w:highlight w:val="yellow"/>
                 <w:lang w:eastAsia="x-none"/>
               </w:rPr>
               <w:t xml:space="preserve"> </w:t>
@@ -3641,12 +3849,14 @@
               <w:outlineLvl w:val="1"/>
               <w:rPr>
                 <w:iCs/>
+                <w:highlight w:val="yellow"/>
                 <w:lang w:val="en-US" w:eastAsia="x-none"/>
               </w:rPr>
             </w:pPr>
             <w:r>
               <w:rPr>
                 <w:iCs/>
+                <w:highlight w:val="yellow"/>
                 <w:lang w:val="en-US" w:eastAsia="x-none"/>
               </w:rPr>
               <w:t>#</w:t>
@@ -3655,6 +3865,7 @@
             <w:r>
               <w:rPr>
                 <w:iCs/>
+                <w:highlight w:val="yellow"/>
                 <w:lang w:val="en-US" w:eastAsia="x-none"/>
               </w:rPr>
               <w:t>TotalCompetetion</w:t>
@@ -3663,6 +3874,7 @@
             <w:r>
               <w:rPr>
                 <w:iCs/>
+                <w:highlight w:val="yellow"/>
                 <w:lang w:val="en-US" w:eastAsia="x-none"/>
               </w:rPr>
               <w:t>,</w:t>
@@ -3682,6 +3894,7 @@
               <w:rPr>
                 <w:i/>
                 <w:iCs/>
+                <w:highlight w:val="yellow"/>
                 <w:lang w:val="en-US" w:eastAsia="x-none"/>
               </w:rPr>
             </w:pPr>
@@ -3689,6 +3902,7 @@
               <w:rPr>
                 <w:i/>
                 <w:iCs/>
+                <w:highlight w:val="yellow"/>
                 <w:lang w:val="en-US" w:eastAsia="x-none"/>
               </w:rPr>
               <w:t>#</w:t>
@@ -3698,6 +3912,7 @@
               <w:rPr>
                 <w:i/>
                 <w:iCs/>
+                <w:highlight w:val="yellow"/>
                 <w:lang w:val="en-US" w:eastAsia="x-none"/>
               </w:rPr>
               <w:t>ShallCan</w:t>
@@ -3707,6 +3922,7 @@
               <w:rPr>
                 <w:i/>
                 <w:iCs/>
+                <w:highlight w:val="yellow"/>
                 <w:lang w:val="en-US" w:eastAsia="x-none"/>
               </w:rPr>
               <w:t xml:space="preserve">, </w:t>
@@ -3715,6 +3931,7 @@
               <w:rPr>
                 <w:i/>
                 <w:iCs/>
+                <w:highlight w:val="yellow"/>
                 <w:lang w:val="en-US" w:eastAsia="x-none"/>
               </w:rPr>
               <w:t>#</w:t>
@@ -3724,6 +3941,7 @@
               <w:rPr>
                 <w:i/>
                 <w:iCs/>
+                <w:highlight w:val="yellow"/>
                 <w:lang w:val="en-US" w:eastAsia="x-none"/>
               </w:rPr>
               <w:t>ShallKnow</w:t>
@@ -3745,6 +3963,7 @@
               <w:outlineLvl w:val="1"/>
               <w:rPr>
                 <w:iCs/>
+                <w:highlight w:val="yellow"/>
                 <w:lang w:eastAsia="x-none"/>
               </w:rPr>
             </w:pPr>
@@ -3762,6 +3981,7 @@
               <w:outlineLvl w:val="1"/>
               <w:rPr>
                 <w:iCs/>
+                <w:highlight w:val="yellow"/>
                 <w:lang w:eastAsia="x-none"/>
               </w:rPr>
             </w:pPr>
@@ -3779,6 +3999,7 @@
               <w:outlineLvl w:val="1"/>
               <w:rPr>
                 <w:iCs/>
+                <w:highlight w:val="yellow"/>
                 <w:lang w:eastAsia="x-none"/>
               </w:rPr>
             </w:pPr>
@@ -3804,6 +4025,7 @@
             <w:r>
               <w:rPr>
                 <w:iCs/>
+                <w:highlight w:val="yellow"/>
                 <w:lang w:eastAsia="x-none"/>
               </w:rPr>
               <w:t>ПК</w:t>
@@ -3898,6 +4120,15 @@
                 <w:lang w:eastAsia="x-none"/>
               </w:rPr>
             </w:pPr>
+            <w:r>
+              <w:rPr>
+                <w:b/>
+                <w:iCs/>
+                <w:highlight w:val="yellow"/>
+                <w:lang w:eastAsia="x-none"/>
+              </w:rPr>
+              <w:t>?</w:t>
+            </w:r>
           </w:p>
         </w:tc>
       </w:tr>
@@ -3980,7 +4211,7 @@
         <w:rPr>
           <w:u w:val="single"/>
         </w:rPr>
-        <w:t>0</w:t>
+        <w:t>58</w:t>
       </w:r>
       <w:r>
         <w:rPr>
@@ -4053,7 +4284,16 @@
         <w:t xml:space="preserve">обязательная аудиторная учебная нагрузка </w:t>
       </w:r>
       <w:r>
-        <w:t xml:space="preserve">_________ </w:t>
+        <w:t>_____</w:t>
+      </w:r>
+      <w:r>
+        <w:rPr>
+          <w:u w:val="single"/>
+        </w:rPr>
+        <w:t>48</w:t>
+      </w:r>
+      <w:r>
+        <w:t xml:space="preserve">____ </w:t>
       </w:r>
       <w:r>
         <w:t>часов</w:t>
@@ -4122,7 +4362,16 @@
         <w:t xml:space="preserve">самостоятельная работа </w:t>
       </w:r>
       <w:r>
-        <w:t>_________</w:t>
+        <w:t>____</w:t>
+      </w:r>
+      <w:r>
+        <w:rPr>
+          <w:u w:val="single"/>
+        </w:rPr>
+        <w:t>10</w:t>
+      </w:r>
+      <w:r>
+        <w:t>_____</w:t>
       </w:r>
       <w:r>
         <w:t xml:space="preserve"> часов</w:t>
@@ -4428,7 +4677,7 @@
                 <w:iCs/>
                 <w:lang w:val="en-US"/>
               </w:rPr>
-              <w:t>0</w:t>
+              <w:t>58</w:t>
             </w:r>
           </w:p>
         </w:tc>
@@ -4482,6 +4731,13 @@
                 <w:iCs/>
               </w:rPr>
             </w:pPr>
+            <w:r>
+              <w:rPr>
+                <w:i/>
+                <w:iCs/>
+              </w:rPr>
+              <w:t>48</w:t>
+            </w:r>
           </w:p>
         </w:tc>
       </w:tr>
@@ -4582,6 +4838,13 @@
                 <w:iCs/>
               </w:rPr>
             </w:pPr>
+            <w:r>
+              <w:rPr>
+                <w:i/>
+                <w:iCs/>
+              </w:rPr>
+              <w:t>25</w:t>
+            </w:r>
           </w:p>
         </w:tc>
       </w:tr>
@@ -4679,6 +4942,14 @@
                 <w:lang w:val="en-US"/>
               </w:rPr>
             </w:pPr>
+            <w:r>
+              <w:rPr>
+                <w:i/>
+                <w:iCs/>
+                <w:lang w:val="en-US"/>
+              </w:rPr>
+              <w:t>18</w:t>
+            </w:r>
           </w:p>
         </w:tc>
       </w:tr>
@@ -4693,6 +4964,7 @@
               <w:jc w:val="both"/>
             </w:pPr>
             <w:r>
+              <w:lastRenderedPageBreak/>
               <w:t xml:space="preserve">     </w:t>
             </w:r>
             <w:r>
@@ -4728,6 +5000,13 @@
                 <w:iCs/>
               </w:rPr>
             </w:pPr>
+            <w:r>
+              <w:rPr>
+                <w:i/>
+                <w:iCs/>
+              </w:rPr>
+              <w:t>5</w:t>
+            </w:r>
           </w:p>
         </w:tc>
       </w:tr>
@@ -4800,7 +5079,6 @@
               <w:rPr>
                 <w:b/>
               </w:rPr>
-              <w:lastRenderedPageBreak/>
               <w:t>Самостоятельная работа обучающегося (всего)</w:t>
             </w:r>
           </w:p>
@@ -4818,6 +5096,13 @@
                 <w:iCs/>
               </w:rPr>
             </w:pPr>
+            <w:r>
+              <w:rPr>
+                <w:i/>
+                <w:iCs/>
+              </w:rPr>
+              <w:t>10</w:t>
+            </w:r>
           </w:p>
         </w:tc>
       </w:tr>
@@ -4830,8 +5115,14 @@
           <w:p>
             <w:pPr>
               <w:jc w:val="both"/>
-            </w:pPr>
-            <w:r>
+              <w:rPr>
+                <w:highlight w:val="yellow"/>
+              </w:rPr>
+            </w:pPr>
+            <w:r>
+              <w:rPr>
+                <w:highlight w:val="yellow"/>
+              </w:rPr>
               <w:t>в том числе:</w:t>
             </w:r>
           </w:p>
@@ -4847,6 +5138,7 @@
               <w:rPr>
                 <w:i/>
                 <w:iCs/>
+                <w:highlight w:val="yellow"/>
               </w:rPr>
             </w:pPr>
           </w:p>
@@ -4861,13 +5153,20 @@
           <w:p>
             <w:pPr>
               <w:jc w:val="both"/>
-            </w:pPr>
-            <w:r>
+              <w:rPr>
+                <w:highlight w:val="yellow"/>
+              </w:rPr>
+            </w:pPr>
+            <w:r>
+              <w:rPr>
+                <w:highlight w:val="yellow"/>
+              </w:rPr>
               <w:t xml:space="preserve">самостоятельная работа над курсовой работой (проектом) </w:t>
             </w:r>
             <w:r>
               <w:rPr>
                 <w:i/>
+                <w:highlight w:val="yellow"/>
               </w:rPr>
               <w:t>(если предусмотрено)</w:t>
             </w:r>
@@ -4884,12 +5183,14 @@
               <w:rPr>
                 <w:i/>
                 <w:iCs/>
+                <w:highlight w:val="yellow"/>
               </w:rPr>
             </w:pPr>
             <w:r>
               <w:rPr>
                 <w:i/>
                 <w:iCs/>
+                <w:highlight w:val="yellow"/>
               </w:rPr>
               <w:t>*</w:t>
             </w:r>
@@ -4910,53 +5211,62 @@
               <w:jc w:val="both"/>
               <w:rPr>
                 <w:i/>
+                <w:highlight w:val="yellow"/>
               </w:rPr>
             </w:pPr>
             <w:r>
               <w:rPr>
                 <w:i/>
+                <w:highlight w:val="yellow"/>
               </w:rPr>
               <w:t>Указываются другие виды самостоятельной работы при их наличии (реферат, расчетно-графическая работа,</w:t>
             </w:r>
             <w:r>
               <w:rPr>
                 <w:i/>
+                <w:highlight w:val="yellow"/>
               </w:rPr>
               <w:t xml:space="preserve"> </w:t>
             </w:r>
             <w:r>
               <w:rPr>
                 <w:i/>
+                <w:highlight w:val="yellow"/>
               </w:rPr>
               <w:t>внеа</w:t>
             </w:r>
             <w:r>
               <w:rPr>
                 <w:i/>
+                <w:highlight w:val="yellow"/>
               </w:rPr>
               <w:t>у</w:t>
             </w:r>
             <w:r>
               <w:rPr>
                 <w:i/>
+                <w:highlight w:val="yellow"/>
               </w:rPr>
               <w:t xml:space="preserve">диторная </w:t>
             </w:r>
             <w:r>
               <w:rPr>
                 <w:i/>
+                <w:highlight w:val="yellow"/>
               </w:rPr>
               <w:t>сам</w:t>
             </w:r>
             <w:r>
               <w:rPr>
                 <w:i/>
+                <w:highlight w:val="yellow"/>
               </w:rPr>
               <w:t xml:space="preserve">остоятельная </w:t>
             </w:r>
             <w:r>
               <w:rPr>
                 <w:i/>
+                <w:highlight w:val="yellow"/>
               </w:rPr>
               <w:t>работа и т.п.).</w:t>
             </w:r>
@@ -4976,12 +5286,14 @@
               <w:rPr>
                 <w:i/>
                 <w:iCs/>
+                <w:highlight w:val="yellow"/>
               </w:rPr>
             </w:pPr>
             <w:r>
               <w:rPr>
                 <w:i/>
                 <w:iCs/>
+                <w:highlight w:val="yellow"/>
               </w:rPr>
               <w:t>*</w:t>
             </w:r>
@@ -4992,14 +5304,16 @@
               <w:rPr>
                 <w:i/>
                 <w:iCs/>
+                <w:highlight w:val="yellow"/>
               </w:rPr>
             </w:pPr>
             <w:r>
               <w:rPr>
                 <w:i/>
                 <w:iCs/>
-              </w:rPr>
-              <w:t>*</w:t>
+                <w:highlight w:val="yellow"/>
+              </w:rPr>
+              <w:t>?</w:t>
             </w:r>
           </w:p>
         </w:tc>
@@ -5018,11 +5332,13 @@
               <w:rPr>
                 <w:i/>
                 <w:iCs/>
+                <w:highlight w:val="yellow"/>
               </w:rPr>
             </w:pPr>
             <w:r>
               <w:rPr>
                 <w:iCs/>
+                <w:highlight w:val="yellow"/>
               </w:rPr>
               <w:t>Промежуточная аттестация</w:t>
             </w:r>
@@ -5030,12 +5346,14 @@
               <w:rPr>
                 <w:i/>
                 <w:iCs/>
+                <w:highlight w:val="yellow"/>
               </w:rPr>
               <w:t xml:space="preserve"> </w:t>
             </w:r>
             <w:r>
               <w:rPr>
                 <w:iCs/>
+                <w:highlight w:val="yellow"/>
               </w:rPr>
               <w:t>в форме</w:t>
             </w:r>
@@ -5043,6 +5361,7 @@
               <w:rPr>
                 <w:i/>
                 <w:iCs/>
+                <w:highlight w:val="yellow"/>
               </w:rPr>
               <w:t xml:space="preserve"> </w:t>
             </w:r>
@@ -5050,6 +5369,7 @@
               <w:rPr>
                 <w:i/>
                 <w:iCs/>
+                <w:highlight w:val="yellow"/>
                 <w:lang w:val="en-US"/>
               </w:rPr>
               <w:t>#</w:t>
@@ -5058,6 +5378,7 @@
               <w:rPr>
                 <w:i/>
                 <w:iCs/>
+                <w:highlight w:val="yellow"/>
               </w:rPr>
               <w:t>ДЗ</w:t>
             </w:r>
@@ -5065,6 +5386,7 @@
               <w:rPr>
                 <w:i/>
                 <w:iCs/>
+                <w:highlight w:val="yellow"/>
               </w:rPr>
               <w:t xml:space="preserve">     </w:t>
             </w:r>
@@ -5075,6 +5397,7 @@
               <w:rPr>
                 <w:i/>
                 <w:iCs/>
+                <w:highlight w:val="yellow"/>
               </w:rPr>
             </w:pPr>
           </w:p>
@@ -5098,15 +5421,9 @@
               <w:rPr>
                 <w:i/>
                 <w:iCs/>
-              </w:rPr>
-              <w:t xml:space="preserve">            </w:t>
-            </w:r>
-            <w:r>
-              <w:rPr>
-                <w:i/>
-                <w:iCs/>
-              </w:rPr>
-              <w:t>*</w:t>
+                <w:highlight w:val="yellow"/>
+              </w:rPr>
+              <w:t xml:space="preserve">            *</w:t>
             </w:r>
           </w:p>
           <w:p>
@@ -5646,7 +5963,7 @@
                 <w:color w:val="000000"/>
                 <w:lang w:val="ru"/>
               </w:rPr>
-              <w:t xml:space="preserve">Раздел 1. </w:t>
+              <w:t>Раздел 1. ...</w:t>
             </w:r>
           </w:p>
         </w:tc>
@@ -5721,6 +6038,14 @@
                 <w:lang w:val="ru"/>
               </w:rPr>
             </w:pPr>
+            <w:r>
+              <w:rPr>
+                <w:b/>
+                <w:color w:val="000000"/>
+                <w:lang w:val="ru"/>
+              </w:rPr>
+              <w:t>2</w:t>
+            </w:r>
           </w:p>
         </w:tc>
         <w:tc>
@@ -5801,7 +6126,7 @@
                 <w:color w:val="000000"/>
                 <w:lang w:val="ru"/>
               </w:rPr>
-              <w:t xml:space="preserve">Тема 1.1. </w:t>
+              <w:t>Тема 1.1. ...</w:t>
             </w:r>
           </w:p>
         </w:tc>
@@ -6036,15 +6361,13 @@
                 <w:lang w:val="ru"/>
               </w:rPr>
             </w:pPr>
-            <w:proofErr w:type="spellStart"/>
             <w:r>
               <w:rPr>
                 <w:color w:val="000000"/>
                 <w:lang w:val="ru"/>
               </w:rPr>
-              <w:t>фыфв</w:t>
-            </w:r>
-            <w:proofErr w:type="spellEnd"/>
+              <w:t>...</w:t>
+            </w:r>
           </w:p>
         </w:tc>
         <w:tc>
@@ -6081,6 +6404,13 @@
                 <w:lang w:val="ru"/>
               </w:rPr>
             </w:pPr>
+            <w:r>
+              <w:rPr>
+                <w:color w:val="000000"/>
+                <w:lang w:val="ru"/>
+              </w:rPr>
+              <w:t>1</w:t>
+            </w:r>
           </w:p>
         </w:tc>
         <w:tc>
@@ -6234,15 +6564,13 @@
                 <w:lang w:val="ru"/>
               </w:rPr>
             </w:pPr>
-            <w:proofErr w:type="spellStart"/>
             <w:r>
               <w:rPr>
                 <w:color w:val="000000"/>
                 <w:lang w:val="ru"/>
               </w:rPr>
-              <w:t>фыфв</w:t>
-            </w:r>
-            <w:proofErr w:type="spellEnd"/>
+              <w:t>...</w:t>
+            </w:r>
           </w:p>
         </w:tc>
         <w:tc>
@@ -6279,6 +6607,13 @@
                 <w:lang w:val="ru"/>
               </w:rPr>
             </w:pPr>
+            <w:r>
+              <w:rPr>
+                <w:color w:val="000000"/>
+                <w:lang w:val="ru"/>
+              </w:rPr>
+              <w:t>1</w:t>
+            </w:r>
           </w:p>
         </w:tc>
         <w:tc>
@@ -6321,12 +6656,11 @@
       <w:tr>
         <w:tc>
           <w:tcPr>
-            <w:tcW w:w="6204" w:type="dxa"/>
-            <w:gridSpan w:val="3"/>
-            <w:shd w:val="clear" w:color="auto" w:fill="auto"/>
-          </w:tcPr>
-          <w:p>
-            <w:pPr>
+            <w:tcW w:w="2235" w:type="dxa"/>
+          </w:tcPr>
+          <w:p>
+            <w:pPr>
+              <w:widowControl w:val="0"/>
               <w:tabs>
                 <w:tab w:val="left" w:pos="916"/>
                 <w:tab w:val="left" w:pos="1832"/>
@@ -6345,13 +6679,494 @@
                 <w:tab w:val="left" w:pos="13740"/>
                 <w:tab w:val="left" w:pos="14656"/>
               </w:tabs>
+              <w:autoSpaceDE w:val="0"/>
+              <w:autoSpaceDN w:val="0"/>
+              <w:adjustRightInd w:val="0"/>
+              <w:jc w:val="center"/>
+              <w:rPr>
+                <w:color w:val="000000"/>
+                <w:lang w:val="ru"/>
+              </w:rPr>
+            </w:pPr>
+            <w:r>
+              <w:rPr>
+                <w:b/>
+                <w:color w:val="000000"/>
+                <w:lang w:val="ru"/>
+              </w:rPr>
+              <w:t>Тема 1.2. ...</w:t>
+            </w:r>
+          </w:p>
+        </w:tc>
+        <w:tc>
+          <w:tcPr>
+            <w:tcW w:w="3969" w:type="dxa"/>
+            <w:gridSpan w:val="2"/>
+          </w:tcPr>
+          <w:p>
+            <w:pPr>
+              <w:widowControl w:val="0"/>
+              <w:tabs>
+                <w:tab w:val="left" w:pos="916"/>
+                <w:tab w:val="left" w:pos="1832"/>
+                <w:tab w:val="left" w:pos="2748"/>
+                <w:tab w:val="left" w:pos="3664"/>
+                <w:tab w:val="left" w:pos="4580"/>
+                <w:tab w:val="left" w:pos="5496"/>
+                <w:tab w:val="left" w:pos="6412"/>
+                <w:tab w:val="left" w:pos="7328"/>
+                <w:tab w:val="left" w:pos="8244"/>
+                <w:tab w:val="left" w:pos="9160"/>
+                <w:tab w:val="left" w:pos="10076"/>
+                <w:tab w:val="left" w:pos="10992"/>
+                <w:tab w:val="left" w:pos="11908"/>
+                <w:tab w:val="left" w:pos="12824"/>
+                <w:tab w:val="left" w:pos="13740"/>
+                <w:tab w:val="left" w:pos="14656"/>
+              </w:tabs>
+              <w:autoSpaceDE w:val="0"/>
+              <w:autoSpaceDN w:val="0"/>
+              <w:adjustRightInd w:val="0"/>
+              <w:jc w:val="both"/>
+              <w:rPr>
+                <w:color w:val="000000"/>
+                <w:lang w:val="ru"/>
+              </w:rPr>
+            </w:pPr>
+            <w:r>
+              <w:rPr>
+                <w:color w:val="000000"/>
+                <w:lang w:val="ru"/>
+              </w:rPr>
+              <w:t>Содержание учебного материала</w:t>
+            </w:r>
+          </w:p>
+        </w:tc>
+        <w:tc>
+          <w:tcPr>
+            <w:tcW w:w="992" w:type="dxa"/>
+          </w:tcPr>
+          <w:p>
+            <w:pPr>
+              <w:widowControl w:val="0"/>
+              <w:tabs>
+                <w:tab w:val="left" w:pos="916"/>
+                <w:tab w:val="left" w:pos="1832"/>
+                <w:tab w:val="left" w:pos="2748"/>
+                <w:tab w:val="left" w:pos="3664"/>
+                <w:tab w:val="left" w:pos="4580"/>
+                <w:tab w:val="left" w:pos="5496"/>
+                <w:tab w:val="left" w:pos="6412"/>
+                <w:tab w:val="left" w:pos="7328"/>
+                <w:tab w:val="left" w:pos="8244"/>
+                <w:tab w:val="left" w:pos="9160"/>
+                <w:tab w:val="left" w:pos="10076"/>
+                <w:tab w:val="left" w:pos="10992"/>
+                <w:tab w:val="left" w:pos="11908"/>
+                <w:tab w:val="left" w:pos="12824"/>
+                <w:tab w:val="left" w:pos="13740"/>
+                <w:tab w:val="left" w:pos="14656"/>
+              </w:tabs>
+              <w:autoSpaceDE w:val="0"/>
+              <w:autoSpaceDN w:val="0"/>
+              <w:adjustRightInd w:val="0"/>
+              <w:jc w:val="center"/>
+              <w:rPr>
+                <w:color w:val="000000"/>
+                <w:lang w:val="ru"/>
+              </w:rPr>
+            </w:pPr>
+          </w:p>
+        </w:tc>
+        <w:tc>
+          <w:tcPr>
+            <w:tcW w:w="2551" w:type="dxa"/>
+          </w:tcPr>
+          <w:p>
+            <w:pPr>
+              <w:widowControl w:val="0"/>
+              <w:tabs>
+                <w:tab w:val="left" w:pos="916"/>
+                <w:tab w:val="left" w:pos="1832"/>
+                <w:tab w:val="left" w:pos="2748"/>
+                <w:tab w:val="left" w:pos="3664"/>
+                <w:tab w:val="left" w:pos="4580"/>
+                <w:tab w:val="left" w:pos="5496"/>
+                <w:tab w:val="left" w:pos="6412"/>
+                <w:tab w:val="left" w:pos="7328"/>
+                <w:tab w:val="left" w:pos="8244"/>
+                <w:tab w:val="left" w:pos="9160"/>
+                <w:tab w:val="left" w:pos="10076"/>
+                <w:tab w:val="left" w:pos="10992"/>
+                <w:tab w:val="left" w:pos="11908"/>
+                <w:tab w:val="left" w:pos="12824"/>
+                <w:tab w:val="left" w:pos="13740"/>
+                <w:tab w:val="left" w:pos="14656"/>
+              </w:tabs>
+              <w:autoSpaceDE w:val="0"/>
+              <w:autoSpaceDN w:val="0"/>
+              <w:adjustRightInd w:val="0"/>
+              <w:jc w:val="center"/>
+              <w:rPr>
+                <w:color w:val="000000"/>
+                <w:lang w:val="ru"/>
+              </w:rPr>
+            </w:pPr>
+          </w:p>
+        </w:tc>
+      </w:tr>
+      <w:tr>
+        <w:tc>
+          <w:tcPr>
+            <w:tcW w:w="2235" w:type="dxa"/>
+          </w:tcPr>
+          <w:p>
+            <w:pPr>
+              <w:widowControl w:val="0"/>
+              <w:tabs>
+                <w:tab w:val="left" w:pos="916"/>
+                <w:tab w:val="left" w:pos="1832"/>
+                <w:tab w:val="left" w:pos="2748"/>
+                <w:tab w:val="left" w:pos="3664"/>
+                <w:tab w:val="left" w:pos="4580"/>
+                <w:tab w:val="left" w:pos="5496"/>
+                <w:tab w:val="left" w:pos="6412"/>
+                <w:tab w:val="left" w:pos="7328"/>
+                <w:tab w:val="left" w:pos="8244"/>
+                <w:tab w:val="left" w:pos="9160"/>
+                <w:tab w:val="left" w:pos="10076"/>
+                <w:tab w:val="left" w:pos="10992"/>
+                <w:tab w:val="left" w:pos="11908"/>
+                <w:tab w:val="left" w:pos="12824"/>
+                <w:tab w:val="left" w:pos="13740"/>
+                <w:tab w:val="left" w:pos="14656"/>
+              </w:tabs>
+              <w:autoSpaceDE w:val="0"/>
+              <w:autoSpaceDN w:val="0"/>
+              <w:adjustRightInd w:val="0"/>
+              <w:rPr>
+                <w:color w:val="000000"/>
+                <w:lang w:val="ru"/>
+              </w:rPr>
+            </w:pPr>
+            <w:r>
+              <w:rPr>
+                <w:b/>
+                <w:color w:val="000000"/>
+                <w:lang w:val="ru"/>
+              </w:rPr>
+              <w:t>Раздел 2. ...</w:t>
+            </w:r>
+          </w:p>
+        </w:tc>
+        <w:tc>
+          <w:tcPr>
+            <w:tcW w:w="3969" w:type="dxa"/>
+            <w:gridSpan w:val="2"/>
+          </w:tcPr>
+          <w:p>
+            <w:pPr>
+              <w:widowControl w:val="0"/>
+              <w:tabs>
+                <w:tab w:val="left" w:pos="916"/>
+                <w:tab w:val="left" w:pos="1832"/>
+                <w:tab w:val="left" w:pos="2748"/>
+                <w:tab w:val="left" w:pos="3664"/>
+                <w:tab w:val="left" w:pos="4580"/>
+                <w:tab w:val="left" w:pos="5496"/>
+                <w:tab w:val="left" w:pos="6412"/>
+                <w:tab w:val="left" w:pos="7328"/>
+                <w:tab w:val="left" w:pos="8244"/>
+                <w:tab w:val="left" w:pos="9160"/>
+                <w:tab w:val="left" w:pos="10076"/>
+                <w:tab w:val="left" w:pos="10992"/>
+                <w:tab w:val="left" w:pos="11908"/>
+                <w:tab w:val="left" w:pos="12824"/>
+                <w:tab w:val="left" w:pos="13740"/>
+                <w:tab w:val="left" w:pos="14656"/>
+              </w:tabs>
+              <w:autoSpaceDE w:val="0"/>
+              <w:autoSpaceDN w:val="0"/>
+              <w:adjustRightInd w:val="0"/>
+              <w:jc w:val="both"/>
+              <w:rPr>
+                <w:color w:val="000000"/>
+                <w:lang w:val="ru"/>
+              </w:rPr>
+            </w:pPr>
+          </w:p>
+        </w:tc>
+        <w:tc>
+          <w:tcPr>
+            <w:tcW w:w="992" w:type="dxa"/>
+          </w:tcPr>
+          <w:p>
+            <w:pPr>
+              <w:widowControl w:val="0"/>
+              <w:tabs>
+                <w:tab w:val="left" w:pos="916"/>
+                <w:tab w:val="left" w:pos="1832"/>
+                <w:tab w:val="left" w:pos="2748"/>
+                <w:tab w:val="left" w:pos="3664"/>
+                <w:tab w:val="left" w:pos="4580"/>
+                <w:tab w:val="left" w:pos="5496"/>
+                <w:tab w:val="left" w:pos="6412"/>
+                <w:tab w:val="left" w:pos="7328"/>
+                <w:tab w:val="left" w:pos="8244"/>
+                <w:tab w:val="left" w:pos="9160"/>
+                <w:tab w:val="left" w:pos="10076"/>
+                <w:tab w:val="left" w:pos="10992"/>
+                <w:tab w:val="left" w:pos="11908"/>
+                <w:tab w:val="left" w:pos="12824"/>
+                <w:tab w:val="left" w:pos="13740"/>
+                <w:tab w:val="left" w:pos="14656"/>
+              </w:tabs>
+              <w:autoSpaceDE w:val="0"/>
+              <w:autoSpaceDN w:val="0"/>
+              <w:adjustRightInd w:val="0"/>
+              <w:jc w:val="center"/>
+              <w:rPr>
+                <w:color w:val="000000"/>
+                <w:lang w:val="ru"/>
+              </w:rPr>
+            </w:pPr>
+          </w:p>
+        </w:tc>
+        <w:tc>
+          <w:tcPr>
+            <w:tcW w:w="2551" w:type="dxa"/>
+          </w:tcPr>
+          <w:p>
+            <w:pPr>
+              <w:widowControl w:val="0"/>
+              <w:tabs>
+                <w:tab w:val="left" w:pos="916"/>
+                <w:tab w:val="left" w:pos="1832"/>
+                <w:tab w:val="left" w:pos="2748"/>
+                <w:tab w:val="left" w:pos="3664"/>
+                <w:tab w:val="left" w:pos="4580"/>
+                <w:tab w:val="left" w:pos="5496"/>
+                <w:tab w:val="left" w:pos="6412"/>
+                <w:tab w:val="left" w:pos="7328"/>
+                <w:tab w:val="left" w:pos="8244"/>
+                <w:tab w:val="left" w:pos="9160"/>
+                <w:tab w:val="left" w:pos="10076"/>
+                <w:tab w:val="left" w:pos="10992"/>
+                <w:tab w:val="left" w:pos="11908"/>
+                <w:tab w:val="left" w:pos="12824"/>
+                <w:tab w:val="left" w:pos="13740"/>
+                <w:tab w:val="left" w:pos="14656"/>
+              </w:tabs>
+              <w:autoSpaceDE w:val="0"/>
+              <w:autoSpaceDN w:val="0"/>
+              <w:adjustRightInd w:val="0"/>
+              <w:jc w:val="center"/>
+              <w:rPr>
+                <w:color w:val="000000"/>
+                <w:lang w:val="ru"/>
+              </w:rPr>
+            </w:pPr>
+          </w:p>
+        </w:tc>
+      </w:tr>
+      <w:tr>
+        <w:tc>
+          <w:tcPr>
+            <w:tcW w:w="2235" w:type="dxa"/>
+          </w:tcPr>
+          <w:p>
+            <w:pPr>
+              <w:widowControl w:val="0"/>
+              <w:tabs>
+                <w:tab w:val="left" w:pos="916"/>
+                <w:tab w:val="left" w:pos="1832"/>
+                <w:tab w:val="left" w:pos="2748"/>
+                <w:tab w:val="left" w:pos="3664"/>
+                <w:tab w:val="left" w:pos="4580"/>
+                <w:tab w:val="left" w:pos="5496"/>
+                <w:tab w:val="left" w:pos="6412"/>
+                <w:tab w:val="left" w:pos="7328"/>
+                <w:tab w:val="left" w:pos="8244"/>
+                <w:tab w:val="left" w:pos="9160"/>
+                <w:tab w:val="left" w:pos="10076"/>
+                <w:tab w:val="left" w:pos="10992"/>
+                <w:tab w:val="left" w:pos="11908"/>
+                <w:tab w:val="left" w:pos="12824"/>
+                <w:tab w:val="left" w:pos="13740"/>
+                <w:tab w:val="left" w:pos="14656"/>
+              </w:tabs>
+              <w:autoSpaceDE w:val="0"/>
+              <w:autoSpaceDN w:val="0"/>
+              <w:adjustRightInd w:val="0"/>
+              <w:jc w:val="center"/>
+              <w:rPr>
+                <w:color w:val="000000"/>
+                <w:lang w:val="ru"/>
+              </w:rPr>
+            </w:pPr>
+            <w:r>
+              <w:rPr>
+                <w:b/>
+                <w:color w:val="000000"/>
+                <w:lang w:val="ru"/>
+              </w:rPr>
+              <w:t xml:space="preserve">Тема 2.1. </w:t>
+            </w:r>
+          </w:p>
+        </w:tc>
+        <w:tc>
+          <w:tcPr>
+            <w:tcW w:w="3969" w:type="dxa"/>
+            <w:gridSpan w:val="2"/>
+          </w:tcPr>
+          <w:p>
+            <w:pPr>
+              <w:widowControl w:val="0"/>
+              <w:tabs>
+                <w:tab w:val="left" w:pos="916"/>
+                <w:tab w:val="left" w:pos="1832"/>
+                <w:tab w:val="left" w:pos="2748"/>
+                <w:tab w:val="left" w:pos="3664"/>
+                <w:tab w:val="left" w:pos="4580"/>
+                <w:tab w:val="left" w:pos="5496"/>
+                <w:tab w:val="left" w:pos="6412"/>
+                <w:tab w:val="left" w:pos="7328"/>
+                <w:tab w:val="left" w:pos="8244"/>
+                <w:tab w:val="left" w:pos="9160"/>
+                <w:tab w:val="left" w:pos="10076"/>
+                <w:tab w:val="left" w:pos="10992"/>
+                <w:tab w:val="left" w:pos="11908"/>
+                <w:tab w:val="left" w:pos="12824"/>
+                <w:tab w:val="left" w:pos="13740"/>
+                <w:tab w:val="left" w:pos="14656"/>
+              </w:tabs>
+              <w:autoSpaceDE w:val="0"/>
+              <w:autoSpaceDN w:val="0"/>
+              <w:adjustRightInd w:val="0"/>
+              <w:jc w:val="both"/>
+              <w:rPr>
+                <w:color w:val="000000"/>
+                <w:lang w:val="ru"/>
+              </w:rPr>
+            </w:pPr>
+            <w:r>
+              <w:rPr>
+                <w:color w:val="000000"/>
+                <w:lang w:val="ru"/>
+              </w:rPr>
+              <w:t>Содержание учебного материала</w:t>
+            </w:r>
+          </w:p>
+        </w:tc>
+        <w:tc>
+          <w:tcPr>
+            <w:tcW w:w="992" w:type="dxa"/>
+          </w:tcPr>
+          <w:p>
+            <w:pPr>
+              <w:widowControl w:val="0"/>
+              <w:tabs>
+                <w:tab w:val="left" w:pos="916"/>
+                <w:tab w:val="left" w:pos="1832"/>
+                <w:tab w:val="left" w:pos="2748"/>
+                <w:tab w:val="left" w:pos="3664"/>
+                <w:tab w:val="left" w:pos="4580"/>
+                <w:tab w:val="left" w:pos="5496"/>
+                <w:tab w:val="left" w:pos="6412"/>
+                <w:tab w:val="left" w:pos="7328"/>
+                <w:tab w:val="left" w:pos="8244"/>
+                <w:tab w:val="left" w:pos="9160"/>
+                <w:tab w:val="left" w:pos="10076"/>
+                <w:tab w:val="left" w:pos="10992"/>
+                <w:tab w:val="left" w:pos="11908"/>
+                <w:tab w:val="left" w:pos="12824"/>
+                <w:tab w:val="left" w:pos="13740"/>
+                <w:tab w:val="left" w:pos="14656"/>
+              </w:tabs>
+              <w:autoSpaceDE w:val="0"/>
+              <w:autoSpaceDN w:val="0"/>
+              <w:adjustRightInd w:val="0"/>
+              <w:jc w:val="center"/>
+              <w:rPr>
+                <w:color w:val="000000"/>
+                <w:lang w:val="ru"/>
+              </w:rPr>
+            </w:pPr>
+          </w:p>
+        </w:tc>
+        <w:tc>
+          <w:tcPr>
+            <w:tcW w:w="2551" w:type="dxa"/>
+          </w:tcPr>
+          <w:p>
+            <w:pPr>
+              <w:widowControl w:val="0"/>
+              <w:tabs>
+                <w:tab w:val="left" w:pos="916"/>
+                <w:tab w:val="left" w:pos="1832"/>
+                <w:tab w:val="left" w:pos="2748"/>
+                <w:tab w:val="left" w:pos="3664"/>
+                <w:tab w:val="left" w:pos="4580"/>
+                <w:tab w:val="left" w:pos="5496"/>
+                <w:tab w:val="left" w:pos="6412"/>
+                <w:tab w:val="left" w:pos="7328"/>
+                <w:tab w:val="left" w:pos="8244"/>
+                <w:tab w:val="left" w:pos="9160"/>
+                <w:tab w:val="left" w:pos="10076"/>
+                <w:tab w:val="left" w:pos="10992"/>
+                <w:tab w:val="left" w:pos="11908"/>
+                <w:tab w:val="left" w:pos="12824"/>
+                <w:tab w:val="left" w:pos="13740"/>
+                <w:tab w:val="left" w:pos="14656"/>
+              </w:tabs>
+              <w:autoSpaceDE w:val="0"/>
+              <w:autoSpaceDN w:val="0"/>
+              <w:adjustRightInd w:val="0"/>
+              <w:jc w:val="center"/>
+              <w:rPr>
+                <w:color w:val="000000"/>
+                <w:lang w:val="ru"/>
+              </w:rPr>
+            </w:pPr>
+          </w:p>
+        </w:tc>
+      </w:tr>
+      <w:tr>
+        <w:tc>
+          <w:tcPr>
+            <w:tcW w:w="6204" w:type="dxa"/>
+            <w:gridSpan w:val="3"/>
+            <w:shd w:val="clear" w:color="auto" w:fill="auto"/>
+          </w:tcPr>
+          <w:p>
+            <w:pPr>
+              <w:tabs>
+                <w:tab w:val="left" w:pos="916"/>
+                <w:tab w:val="left" w:pos="1832"/>
+                <w:tab w:val="left" w:pos="2748"/>
+                <w:tab w:val="left" w:pos="3664"/>
+                <w:tab w:val="left" w:pos="4580"/>
+                <w:tab w:val="left" w:pos="5496"/>
+                <w:tab w:val="left" w:pos="6412"/>
+                <w:tab w:val="left" w:pos="7328"/>
+                <w:tab w:val="left" w:pos="8244"/>
+                <w:tab w:val="left" w:pos="9160"/>
+                <w:tab w:val="left" w:pos="10076"/>
+                <w:tab w:val="left" w:pos="10992"/>
+                <w:tab w:val="left" w:pos="11908"/>
+                <w:tab w:val="left" w:pos="12824"/>
+                <w:tab w:val="left" w:pos="13740"/>
+                <w:tab w:val="left" w:pos="14656"/>
+              </w:tabs>
               <w:rPr>
                 <w:bCs/>
+                <w:highlight w:val="yellow"/>
               </w:rPr>
             </w:pPr>
             <w:r>
               <w:rPr>
                 <w:bCs/>
+                <w:highlight w:val="yellow"/>
               </w:rPr>
               <w:t xml:space="preserve">Примерная тематика курсовой работы (проекта) </w:t>
             </w:r>
@@ -6359,6 +7174,7 @@
               <w:rPr>
                 <w:bCs/>
                 <w:i/>
+                <w:highlight w:val="yellow"/>
               </w:rPr>
               <w:t>(если предусмотрены)</w:t>
             </w:r>
@@ -6393,12 +7209,14 @@
               <w:rPr>
                 <w:bCs/>
                 <w:i/>
+                <w:highlight w:val="yellow"/>
               </w:rPr>
             </w:pPr>
             <w:r>
               <w:rPr>
                 <w:bCs/>
                 <w:i/>
+                <w:highlight w:val="yellow"/>
               </w:rPr>
               <w:t>*</w:t>
             </w:r>
@@ -6432,6 +7250,7 @@
               <w:rPr>
                 <w:bCs/>
                 <w:i/>
+                <w:highlight w:val="yellow"/>
               </w:rPr>
             </w:pPr>
           </w:p>
@@ -6466,11 +7285,13 @@
               </w:tabs>
               <w:rPr>
                 <w:bCs/>
+                <w:highlight w:val="yellow"/>
               </w:rPr>
             </w:pPr>
             <w:r>
               <w:rPr>
                 <w:bCs/>
+                <w:highlight w:val="yellow"/>
               </w:rPr>
               <w:t>Самостоятельная работа обучающихся над курсовой работой (проектом)</w:t>
             </w:r>
@@ -6478,6 +7299,7 @@
               <w:rPr>
                 <w:bCs/>
                 <w:i/>
+                <w:highlight w:val="yellow"/>
               </w:rPr>
               <w:t xml:space="preserve"> (если предусмотрены)</w:t>
             </w:r>
@@ -6512,14 +7334,16 @@
               <w:rPr>
                 <w:bCs/>
                 <w:i/>
+                <w:highlight w:val="yellow"/>
               </w:rPr>
             </w:pPr>
             <w:r>
               <w:rPr>
                 <w:bCs/>
                 <w:i/>
-              </w:rPr>
-              <w:t>*</w:t>
+                <w:highlight w:val="yellow"/>
+              </w:rPr>
+              <w:t>?</w:t>
             </w:r>
           </w:p>
         </w:tc>
@@ -6551,6 +7375,7 @@
               <w:rPr>
                 <w:bCs/>
                 <w:i/>
+                <w:highlight w:val="yellow"/>
               </w:rPr>
             </w:pPr>
           </w:p>
@@ -6587,12 +7412,14 @@
               <w:rPr>
                 <w:b/>
                 <w:bCs/>
+                <w:highlight w:val="yellow"/>
               </w:rPr>
             </w:pPr>
             <w:r>
               <w:rPr>
                 <w:b/>
                 <w:bCs/>
+                <w:highlight w:val="yellow"/>
               </w:rPr>
               <w:t>Всего:</w:t>
             </w:r>
@@ -6638,6 +7465,7 @@
                 <w:i/>
                 <w:sz w:val="20"/>
                 <w:szCs w:val="20"/>
+                <w:highlight w:val="yellow"/>
                 <w:lang w:val="en-US"/>
               </w:rPr>
               <w:t>#</w:t>
@@ -6649,6 +7477,7 @@
                 <w:i/>
                 <w:sz w:val="20"/>
                 <w:szCs w:val="20"/>
+                <w:highlight w:val="yellow"/>
                 <w:lang w:val="en-US"/>
               </w:rPr>
               <w:t>AllHour</w:t>
@@ -6903,7 +7732,73 @@
     </w:p>
     <w:p>
       <w:pPr>
-        <w:pStyle w:val="1"/>
+        <w:widowControl w:val="0"/>
+        <w:autoSpaceDE w:val="0"/>
+        <w:autoSpaceDN w:val="0"/>
+        <w:adjustRightInd w:val="0"/>
+        <w:jc w:val="both"/>
+        <w:rPr>
+          <w:color w:val="000000"/>
+          <w:lang w:val="ru"/>
+        </w:rPr>
+      </w:pPr>
+      <w:r>
+        <w:rPr>
+          <w:color w:val="000000"/>
+          <w:lang w:val="ru"/>
+        </w:rPr>
+        <w:t>1 – ознакомительный (узнавание ранее изученных объектов, свойств)</w:t>
+      </w:r>
+    </w:p>
+    <w:p>
+      <w:pPr>
+        <w:widowControl w:val="0"/>
+        <w:autoSpaceDE w:val="0"/>
+        <w:autoSpaceDN w:val="0"/>
+        <w:adjustRightInd w:val="0"/>
+        <w:jc w:val="both"/>
+        <w:rPr>
+          <w:color w:val="000000"/>
+          <w:lang w:val="ru"/>
+        </w:rPr>
+      </w:pPr>
+      <w:r>
+        <w:rPr>
+          <w:color w:val="000000"/>
+          <w:lang w:val="ru"/>
+        </w:rPr>
+        <w:t>2 – репродуктивный (выполнение деятельности по образцу, инструкции или под руководством)</w:t>
+      </w:r>
+    </w:p>
+    <w:p>
+      <w:pPr>
+        <w:widowControl w:val="0"/>
+        <w:autoSpaceDE w:val="0"/>
+        <w:autoSpaceDN w:val="0"/>
+        <w:adjustRightInd w:val="0"/>
+        <w:jc w:val="both"/>
+        <w:rPr>
+          <w:color w:val="000000"/>
+          <w:lang w:val="ru"/>
+        </w:rPr>
+      </w:pPr>
+      <w:r>
+        <w:rPr>
+          <w:color w:val="000000"/>
+          <w:lang w:val="ru"/>
+        </w:rPr>
+        <w:t>3 – продуктивный (планирование и самостоятельное выполнен</w:t>
+      </w:r>
+      <w:r>
+        <w:rPr>
+          <w:color w:val="000000"/>
+          <w:lang w:val="ru"/>
+        </w:rPr>
+        <w:t>ие деятельности, решение проблемных задач)</w:t>
+      </w:r>
+    </w:p>
+    <w:p>
+      <w:pPr>
         <w:tabs>
           <w:tab w:val="left" w:pos="916"/>
           <w:tab w:val="left" w:pos="1832"/>
@@ -6922,56 +7817,9 @@
           <w:tab w:val="left" w:pos="13740"/>
           <w:tab w:val="left" w:pos="14656"/>
         </w:tabs>
-        <w:ind w:firstLine="709"/>
-        <w:rPr>
-          <w:b/>
-        </w:rPr>
-      </w:pPr>
-      <w:r>
-        <w:rPr>
-          <w:b/>
-          <w:caps/>
-        </w:rPr>
-        <w:t>2.3 М</w:t>
-      </w:r>
-      <w:r>
-        <w:rPr>
-          <w:b/>
-        </w:rPr>
-        <w:t>етодические рекомендации по организации изучения дисциплины</w:t>
-      </w:r>
-      <w:r>
-        <w:rPr>
-          <w:b/>
-        </w:rPr>
-        <w:t xml:space="preserve"> </w:t>
-      </w:r>
-    </w:p>
-    <w:p>
-      <w:pPr>
-        <w:ind w:firstLine="709"/>
-        <w:jc w:val="both"/>
-      </w:pPr>
-    </w:p>
-    <w:p>
-      <w:pPr>
-        <w:ind w:firstLine="709"/>
-        <w:jc w:val="both"/>
-      </w:pPr>
-      <w:r>
-        <w:t>Методические рекомендации устанавливают порядок и методику изучения теоретического и практического материала дисциплины</w:t>
-      </w:r>
-      <w:r>
-        <w:t xml:space="preserve">. </w:t>
-      </w:r>
-      <w:r>
-        <w:t xml:space="preserve">Методические рекомендации составляются по каждому виду учебной работы. </w:t>
-      </w:r>
-    </w:p>
-    <w:p>
-      <w:pPr>
-        <w:ind w:firstLine="709"/>
-        <w:jc w:val="both"/>
+        <w:rPr>
+          <w:b/>
+        </w:rPr>
       </w:pPr>
     </w:p>
     <w:p>
@@ -7003,8 +7851,15 @@
       <w:r>
         <w:rPr>
           <w:b/>
-        </w:rPr>
-        <w:t>Методические рекомендации по практической подготовке студентов</w:t>
+          <w:caps/>
+        </w:rPr>
+        <w:t>2.3 М</w:t>
+      </w:r>
+      <w:r>
+        <w:rPr>
+          <w:b/>
+        </w:rPr>
+        <w:t>етодические рекомендации по организации изучения дисциплины</w:t>
       </w:r>
       <w:r>
         <w:rPr>
@@ -7018,21 +7873,6 @@
         <w:ind w:firstLine="709"/>
         <w:jc w:val="both"/>
       </w:pPr>
-      <w:r>
-        <w:t>Практическая подготовка по дисциплине</w:t>
-      </w:r>
-      <w:r>
-        <w:t xml:space="preserve"> организуется путем проведения __________</w:t>
-      </w:r>
-      <w:r>
-        <w:rPr>
-          <w:i/>
-        </w:rPr>
-        <w:t>,</w:t>
-      </w:r>
-      <w:r>
-        <w:t xml:space="preserve"> предусматривающих участие обучающихся в выполнении отдельных элементов работ, связанных с будущей профессиональной деятельностью.</w:t>
-      </w:r>
     </w:p>
     <w:p>
       <w:pPr>
@@ -7040,91 +7880,18 @@
         <w:jc w:val="both"/>
       </w:pPr>
       <w:r>
-        <w:lastRenderedPageBreak/>
-        <w:t xml:space="preserve">Практическая подготовка при проведении практики организуется путем непосредственного выполнения обучающимися определенных видов работ, связанных с будущей профессиональной деятельностью. </w:t>
+        <w:t>Методические рекомендации устанавливают порядок и методику изучения теоретического и практического материала дисциплины</w:t>
+      </w:r>
+      <w:r>
+        <w:t xml:space="preserve">. </w:t>
+      </w:r>
+      <w:r>
+        <w:t xml:space="preserve">Методические рекомендации составляются по каждому виду учебной работы. </w:t>
       </w:r>
     </w:p>
     <w:p>
       <w:pPr>
         <w:ind w:firstLine="709"/>
-        <w:jc w:val="both"/>
-        <w:rPr>
-          <w:i/>
-        </w:rPr>
-      </w:pPr>
-      <w:r>
-        <w:t>Практическая подготовка при реализации ПМ организована</w:t>
-      </w:r>
-      <w:r>
-        <w:rPr>
-          <w:i/>
-        </w:rPr>
-        <w:t>:</w:t>
-      </w:r>
-      <w:r>
-        <w:rPr>
-          <w:i/>
-        </w:rPr>
-        <w:t xml:space="preserve"> </w:t>
-      </w:r>
-    </w:p>
-    <w:p>
-      <w:pPr>
-        <w:ind w:firstLine="709"/>
-        <w:jc w:val="both"/>
-      </w:pPr>
-      <w:r>
-        <w:t xml:space="preserve">1) непосредственно в __________ колледже </w:t>
-      </w:r>
-      <w:proofErr w:type="spellStart"/>
-      <w:r>
-        <w:t>НовГУ</w:t>
-      </w:r>
-      <w:proofErr w:type="spellEnd"/>
-      <w:r>
-        <w:t>, в том числе в структурном подразделении ______________, предназначенном для проведения практической подготовки;</w:t>
-      </w:r>
-    </w:p>
-    <w:p>
-      <w:pPr>
-        <w:ind w:firstLine="709"/>
-        <w:jc w:val="both"/>
-      </w:pPr>
-      <w:r>
-        <w:t>2) в организации/</w:t>
-      </w:r>
-      <w:proofErr w:type="spellStart"/>
-      <w:r>
-        <w:t>ях</w:t>
-      </w:r>
-      <w:proofErr w:type="spellEnd"/>
-      <w:r>
-        <w:rPr>
-          <w:i/>
-        </w:rPr>
-        <w:t xml:space="preserve">, </w:t>
-      </w:r>
-      <w:r>
-        <w:t xml:space="preserve">осуществляющей деятельность по профилю ОП, в том числе ее структурном подразделении </w:t>
-      </w:r>
-      <w:r>
-        <w:rPr>
-          <w:i/>
-        </w:rPr>
-        <w:t>(указать, если такое есть)</w:t>
-      </w:r>
-      <w:r>
-        <w:t>, предназначенном для проведения практической подготовки, на основании заключенных договоров.</w:t>
-      </w:r>
-    </w:p>
-    <w:p>
-      <w:pPr>
-        <w:ind w:firstLine="709"/>
-        <w:jc w:val="both"/>
-      </w:pPr>
-    </w:p>
-    <w:p>
-      <w:pPr>
         <w:jc w:val="both"/>
       </w:pPr>
     </w:p>
@@ -7152,14 +7919,13 @@
         <w:ind w:firstLine="709"/>
         <w:rPr>
           <w:b/>
-          <w:caps/>
-        </w:rPr>
-      </w:pPr>
-      <w:r>
-        <w:rPr>
-          <w:b/>
-        </w:rPr>
-        <w:t>3</w:t>
+        </w:rPr>
+      </w:pPr>
+      <w:r>
+        <w:rPr>
+          <w:b/>
+        </w:rPr>
+        <w:t>Методические рекомендации по практической подготовке студентов</w:t>
       </w:r>
       <w:r>
         <w:rPr>
@@ -7167,33 +7933,231 @@
         </w:rPr>
         <w:t xml:space="preserve"> </w:t>
       </w:r>
-      <w:r>
-        <w:rPr>
-          <w:b/>
-        </w:rPr>
-        <w:t>У</w:t>
-      </w:r>
-      <w:r>
-        <w:rPr>
-          <w:b/>
-        </w:rPr>
-        <w:t xml:space="preserve">СЛОВИЯ РЕАЛИЗАЦИИ УЧЕБНОЙ </w:t>
-      </w:r>
-      <w:r>
-        <w:rPr>
-          <w:b/>
-        </w:rPr>
-        <w:t xml:space="preserve">ПРОГРАММЫ </w:t>
-      </w:r>
-      <w:r>
-        <w:rPr>
-          <w:b/>
-        </w:rPr>
-        <w:t>ДИСЦИПЛИНЫ</w:t>
-      </w:r>
-    </w:p>
-    <w:p>
-      <w:pPr>
+    </w:p>
+    <w:p>
+      <w:pPr>
+        <w:ind w:firstLine="709"/>
+        <w:jc w:val="both"/>
+        <w:rPr>
+          <w:highlight w:val="yellow"/>
+        </w:rPr>
+      </w:pPr>
+      <w:r>
+        <w:rPr>
+          <w:highlight w:val="yellow"/>
+        </w:rPr>
+        <w:t>Практическая подготовка по дисциплине</w:t>
+      </w:r>
+      <w:r>
+        <w:rPr>
+          <w:highlight w:val="yellow"/>
+        </w:rPr>
+        <w:t xml:space="preserve"> ор</w:t>
+      </w:r>
+      <w:r>
+        <w:rPr>
+          <w:highlight w:val="yellow"/>
+        </w:rPr>
+        <w:t>ганизуется путем проведения __</w:t>
+      </w:r>
+      <w:proofErr w:type="gramStart"/>
+      <w:r>
+        <w:rPr>
+          <w:highlight w:val="yellow"/>
+        </w:rPr>
+        <w:t>_?</w:t>
+      </w:r>
+      <w:r>
+        <w:rPr>
+          <w:highlight w:val="yellow"/>
+        </w:rPr>
+        <w:t>_</w:t>
+      </w:r>
+      <w:proofErr w:type="gramEnd"/>
+      <w:r>
+        <w:rPr>
+          <w:highlight w:val="yellow"/>
+        </w:rPr>
+        <w:t>_____</w:t>
+      </w:r>
+      <w:r>
+        <w:rPr>
+          <w:i/>
+          <w:highlight w:val="yellow"/>
+        </w:rPr>
+        <w:t>,</w:t>
+      </w:r>
+      <w:r>
+        <w:rPr>
+          <w:highlight w:val="yellow"/>
+        </w:rPr>
+        <w:t xml:space="preserve"> предусматривающих участие обучающихся в выполнении отдельных элементов работ, связанных с будущей профессиональной деятельностью.</w:t>
+      </w:r>
+    </w:p>
+    <w:p>
+      <w:pPr>
+        <w:ind w:firstLine="709"/>
+        <w:jc w:val="both"/>
+      </w:pPr>
+      <w:r>
+        <w:rPr>
+          <w:highlight w:val="yellow"/>
+        </w:rPr>
+        <w:t>Практическая подготовка при проведении практики организуется путем</w:t>
+      </w:r>
+      <w:r>
+        <w:t xml:space="preserve"> непосредственного выполнения обучающимися определенных видов работ, связанных с будущей профессиональной деятельностью. </w:t>
+      </w:r>
+    </w:p>
+    <w:p>
+      <w:pPr>
+        <w:ind w:firstLine="709"/>
+        <w:jc w:val="both"/>
+        <w:rPr>
+          <w:i/>
+          <w:highlight w:val="yellow"/>
+        </w:rPr>
+      </w:pPr>
+      <w:r>
+        <w:rPr>
+          <w:highlight w:val="yellow"/>
+        </w:rPr>
+        <w:t>Практическая подготовка при реализации ПМ организована</w:t>
+      </w:r>
+      <w:r>
+        <w:rPr>
+          <w:i/>
+          <w:highlight w:val="yellow"/>
+        </w:rPr>
+        <w:t xml:space="preserve">: </w:t>
+      </w:r>
+    </w:p>
+    <w:p>
+      <w:pPr>
+        <w:ind w:firstLine="709"/>
+        <w:jc w:val="both"/>
+        <w:rPr>
+          <w:highlight w:val="yellow"/>
+        </w:rPr>
+      </w:pPr>
+      <w:r>
+        <w:rPr>
+          <w:highlight w:val="yellow"/>
+        </w:rPr>
+        <w:t>1) непосредственно в ____</w:t>
+      </w:r>
+      <w:proofErr w:type="gramStart"/>
+      <w:r>
+        <w:rPr>
+          <w:highlight w:val="yellow"/>
+        </w:rPr>
+        <w:t>_</w:t>
+      </w:r>
+      <w:r>
+        <w:rPr>
+          <w:highlight w:val="yellow"/>
+        </w:rPr>
+        <w:t>?</w:t>
+      </w:r>
+      <w:r>
+        <w:rPr>
+          <w:highlight w:val="yellow"/>
+        </w:rPr>
+        <w:t>_</w:t>
+      </w:r>
+      <w:proofErr w:type="gramEnd"/>
+      <w:r>
+        <w:rPr>
+          <w:highlight w:val="yellow"/>
+        </w:rPr>
+        <w:t xml:space="preserve">____ колледже </w:t>
+      </w:r>
+      <w:proofErr w:type="spellStart"/>
+      <w:r>
+        <w:rPr>
+          <w:highlight w:val="yellow"/>
+        </w:rPr>
+        <w:t>НовГУ</w:t>
+      </w:r>
+      <w:proofErr w:type="spellEnd"/>
+      <w:r>
+        <w:rPr>
+          <w:highlight w:val="yellow"/>
+        </w:rPr>
+        <w:t>, в том числе в структурном подразделении ________</w:t>
+      </w:r>
+      <w:r>
+        <w:rPr>
+          <w:highlight w:val="yellow"/>
+        </w:rPr>
+        <w:t>?</w:t>
+      </w:r>
+      <w:r>
+        <w:rPr>
+          <w:highlight w:val="yellow"/>
+        </w:rPr>
+        <w:t>______, предназначенном для проведения практической подготовки;</w:t>
+      </w:r>
+    </w:p>
+    <w:p>
+      <w:pPr>
+        <w:ind w:firstLine="709"/>
+        <w:jc w:val="both"/>
+      </w:pPr>
+      <w:r>
+        <w:rPr>
+          <w:highlight w:val="yellow"/>
+        </w:rPr>
+        <w:t>2) в организации/</w:t>
+      </w:r>
+      <w:proofErr w:type="spellStart"/>
+      <w:r>
+        <w:rPr>
+          <w:highlight w:val="yellow"/>
+        </w:rPr>
+        <w:t>ях</w:t>
+      </w:r>
+      <w:proofErr w:type="spellEnd"/>
+      <w:r>
+        <w:rPr>
+          <w:i/>
+          <w:highlight w:val="yellow"/>
+        </w:rPr>
+        <w:t xml:space="preserve">, </w:t>
+      </w:r>
+      <w:r>
+        <w:rPr>
+          <w:highlight w:val="yellow"/>
+        </w:rPr>
+        <w:t>осуществляющей деятельность по профилю ОП, в том числе ее</w:t>
+      </w:r>
+      <w:r>
+        <w:t xml:space="preserve"> структурном подразделении </w:t>
+      </w:r>
+      <w:r>
+        <w:rPr>
+          <w:i/>
+        </w:rPr>
+        <w:t>(указать, если такое есть)</w:t>
+      </w:r>
+      <w:r>
+        <w:t>, предназначенном для проведения практической подготовки, на основании заключенных договоров.</w:t>
+      </w:r>
+    </w:p>
+    <w:p>
+      <w:pPr>
+        <w:ind w:firstLine="709"/>
+        <w:jc w:val="both"/>
+      </w:pPr>
+    </w:p>
+    <w:p>
+      <w:pPr>
+        <w:jc w:val="both"/>
+      </w:pPr>
+    </w:p>
+    <w:p>
+      <w:pPr>
+        <w:pStyle w:val="1"/>
         <w:tabs>
           <w:tab w:val="left" w:pos="916"/>
           <w:tab w:val="left" w:pos="1832"/>
@@ -7213,81 +8177,46 @@
           <w:tab w:val="left" w:pos="14656"/>
         </w:tabs>
         <w:ind w:firstLine="709"/>
-        <w:jc w:val="both"/>
-        <w:rPr>
-          <w:b/>
-          <w:bCs/>
-        </w:rPr>
-      </w:pPr>
-      <w:r>
-        <w:rPr>
-          <w:b/>
-          <w:bCs/>
-        </w:rPr>
-        <w:t>3.1</w:t>
-      </w:r>
-      <w:r>
-        <w:rPr>
-          <w:b/>
-          <w:bCs/>
+        <w:rPr>
+          <w:b/>
+          <w:caps/>
+        </w:rPr>
+      </w:pPr>
+      <w:r>
+        <w:rPr>
+          <w:b/>
+        </w:rPr>
+        <w:t>3</w:t>
+      </w:r>
+      <w:r>
+        <w:rPr>
+          <w:b/>
         </w:rPr>
         <w:t xml:space="preserve"> </w:t>
       </w:r>
       <w:r>
         <w:rPr>
           <w:b/>
-          <w:bCs/>
-        </w:rPr>
-        <w:t xml:space="preserve">Требования к </w:t>
-      </w:r>
-      <w:r>
-        <w:rPr>
-          <w:b/>
-          <w:bCs/>
-        </w:rPr>
-        <w:t>м</w:t>
-      </w:r>
-      <w:r>
-        <w:rPr>
-          <w:b/>
-          <w:bCs/>
-        </w:rPr>
-        <w:t>атериально-техническо</w:t>
-      </w:r>
-      <w:r>
-        <w:rPr>
-          <w:b/>
-          <w:bCs/>
-        </w:rPr>
-        <w:t>му</w:t>
-      </w:r>
-      <w:r>
-        <w:rPr>
-          <w:b/>
-          <w:bCs/>
-        </w:rPr>
-        <w:t xml:space="preserve"> о</w:t>
-      </w:r>
-      <w:r>
-        <w:rPr>
-          <w:b/>
-          <w:bCs/>
-        </w:rPr>
-        <w:t>беспечени</w:t>
-      </w:r>
-      <w:r>
-        <w:rPr>
-          <w:b/>
-          <w:bCs/>
-        </w:rPr>
-        <w:t>ю</w:t>
-      </w:r>
-      <w:r>
-        <w:rPr>
-          <w:b/>
-          <w:bCs/>
-        </w:rPr>
-        <w:t xml:space="preserve"> дисциплины</w:t>
+        </w:rPr>
+        <w:t>У</w:t>
+      </w:r>
+      <w:r>
+        <w:rPr>
+          <w:b/>
+        </w:rPr>
+        <w:t xml:space="preserve">СЛОВИЯ РЕАЛИЗАЦИИ УЧЕБНОЙ </w:t>
+      </w:r>
+      <w:r>
+        <w:rPr>
+          <w:b/>
+        </w:rPr>
+        <w:t xml:space="preserve">ПРОГРАММЫ </w:t>
+      </w:r>
+      <w:r>
+        <w:rPr>
+          <w:b/>
+        </w:rPr>
+        <w:t>ДИСЦИПЛИНЫ</w:t>
       </w:r>
     </w:p>
     <w:p>
@@ -7317,6 +8246,76 @@
           <w:bCs/>
         </w:rPr>
       </w:pPr>
+      <w:r>
+        <w:rPr>
+          <w:b/>
+          <w:bCs/>
+        </w:rPr>
+        <w:t>3.1</w:t>
+      </w:r>
+      <w:r>
+        <w:rPr>
+          <w:b/>
+          <w:bCs/>
+        </w:rPr>
+        <w:t xml:space="preserve"> </w:t>
+      </w:r>
+      <w:r>
+        <w:rPr>
+          <w:b/>
+          <w:bCs/>
+        </w:rPr>
+        <w:t xml:space="preserve">Требования к </w:t>
+      </w:r>
+      <w:r>
+        <w:rPr>
+          <w:b/>
+          <w:bCs/>
+        </w:rPr>
+        <w:t>м</w:t>
+      </w:r>
+      <w:r>
+        <w:rPr>
+          <w:b/>
+          <w:bCs/>
+        </w:rPr>
+        <w:t>атериально-техническо</w:t>
+      </w:r>
+      <w:r>
+        <w:rPr>
+          <w:b/>
+          <w:bCs/>
+        </w:rPr>
+        <w:t>му</w:t>
+      </w:r>
+      <w:r>
+        <w:rPr>
+          <w:b/>
+          <w:bCs/>
+        </w:rPr>
+        <w:t xml:space="preserve"> о</w:t>
+      </w:r>
+      <w:r>
+        <w:rPr>
+          <w:b/>
+          <w:bCs/>
+        </w:rPr>
+        <w:t>беспечени</w:t>
+      </w:r>
+      <w:r>
+        <w:rPr>
+          <w:b/>
+          <w:bCs/>
+        </w:rPr>
+        <w:t>ю</w:t>
+      </w:r>
+      <w:r>
+        <w:rPr>
+          <w:b/>
+          <w:bCs/>
+        </w:rPr>
+        <w:t xml:space="preserve"> дисциплины</w:t>
+      </w:r>
     </w:p>
     <w:p>
       <w:pPr>
@@ -7341,27 +8340,10 @@
         <w:ind w:firstLine="709"/>
         <w:jc w:val="both"/>
         <w:rPr>
-          <w:bCs/>
-        </w:rPr>
-      </w:pPr>
-      <w:r>
-        <w:rPr>
-          <w:bCs/>
-        </w:rPr>
-        <w:t>Реализация учебной дисциплины требует наличия</w:t>
-      </w:r>
-      <w:r>
-        <w:rPr>
-          <w:bCs/>
-        </w:rPr>
-        <w:t>:</w:t>
-      </w:r>
-      <w:r>
-        <w:rPr>
-          <w:bCs/>
-        </w:rPr>
-        <w:t xml:space="preserve"> </w:t>
-      </w:r>
+          <w:b/>
+          <w:bCs/>
+        </w:rPr>
+      </w:pPr>
     </w:p>
     <w:p>
       <w:pPr>
@@ -7387,27 +8369,29 @@
         <w:jc w:val="both"/>
         <w:rPr>
           <w:bCs/>
-        </w:rPr>
-      </w:pPr>
-      <w:r>
-        <w:rPr>
-          <w:bCs/>
-        </w:rPr>
-        <w:t xml:space="preserve">учебного кабинета </w:t>
-      </w:r>
-      <w:r>
-        <w:rPr>
-          <w:bCs/>
-          <w:i/>
-        </w:rPr>
-        <w:t xml:space="preserve">………………………………………  </w:t>
-      </w:r>
-      <w:r>
-        <w:rPr>
-          <w:bCs/>
-          <w:i/>
-        </w:rPr>
-        <w:t>(указывается наименование);</w:t>
+          <w:highlight w:val="yellow"/>
+        </w:rPr>
+      </w:pPr>
+      <w:r>
+        <w:rPr>
+          <w:bCs/>
+          <w:highlight w:val="yellow"/>
+        </w:rPr>
+        <w:t>Реализация учебной дисциплины требует наличия</w:t>
+      </w:r>
+      <w:r>
+        <w:rPr>
+          <w:bCs/>
+          <w:highlight w:val="yellow"/>
+        </w:rPr>
+        <w:t>:</w:t>
+      </w:r>
+      <w:r>
+        <w:rPr>
+          <w:bCs/>
+          <w:highlight w:val="yellow"/>
+        </w:rPr>
+        <w:t xml:space="preserve"> </w:t>
       </w:r>
     </w:p>
     <w:p>
@@ -7434,33 +8418,23 @@
         <w:jc w:val="both"/>
         <w:rPr>
           <w:bCs/>
-        </w:rPr>
-      </w:pPr>
-      <w:r>
-        <w:rPr>
-          <w:bCs/>
-        </w:rPr>
-        <w:t xml:space="preserve">мастерских </w:t>
+          <w:highlight w:val="yellow"/>
+        </w:rPr>
+      </w:pPr>
+      <w:r>
+        <w:rPr>
+          <w:bCs/>
+          <w:highlight w:val="yellow"/>
+        </w:rPr>
+        <w:t xml:space="preserve">учебного кабинета </w:t>
       </w:r>
       <w:r>
         <w:rPr>
           <w:bCs/>
           <w:i/>
-        </w:rPr>
-        <w:t>……………………………………………….</w:t>
-      </w:r>
-      <w:r>
-        <w:rPr>
-          <w:bCs/>
-          <w:i/>
-        </w:rPr>
-        <w:t xml:space="preserve"> (указываются при наличии);</w:t>
-      </w:r>
-      <w:r>
-        <w:rPr>
-          <w:bCs/>
-        </w:rPr>
-        <w:t xml:space="preserve"> </w:t>
+          <w:highlight w:val="yellow"/>
+        </w:rPr>
+        <w:t>………………………………………  (указывается наименование);</w:t>
       </w:r>
     </w:p>
     <w:p>
@@ -7487,46 +8461,30 @@
         <w:jc w:val="both"/>
         <w:rPr>
           <w:bCs/>
-        </w:rPr>
-      </w:pPr>
-      <w:r>
-        <w:rPr>
-          <w:bCs/>
-        </w:rPr>
-        <w:t>лаб</w:t>
-      </w:r>
-      <w:r>
-        <w:rPr>
-          <w:bCs/>
-        </w:rPr>
-        <w:t>ораторий ………………</w:t>
-      </w:r>
-      <w:proofErr w:type="gramStart"/>
-      <w:r>
-        <w:rPr>
-          <w:bCs/>
-        </w:rPr>
-        <w:t>…….</w:t>
-      </w:r>
-      <w:proofErr w:type="gramEnd"/>
-      <w:r>
-        <w:rPr>
-          <w:bCs/>
-        </w:rPr>
-        <w:t>.…………………</w:t>
-      </w:r>
-      <w:r>
-        <w:rPr>
-          <w:bCs/>
-        </w:rPr>
-        <w:t xml:space="preserve"> (</w:t>
+          <w:highlight w:val="yellow"/>
+        </w:rPr>
+      </w:pPr>
+      <w:r>
+        <w:rPr>
+          <w:bCs/>
+          <w:highlight w:val="yellow"/>
+        </w:rPr>
+        <w:t xml:space="preserve">мастерских </w:t>
       </w:r>
       <w:r>
         <w:rPr>
           <w:bCs/>
           <w:i/>
-        </w:rPr>
-        <w:t>указываются при наличии).</w:t>
+          <w:highlight w:val="yellow"/>
+        </w:rPr>
+        <w:t>………………………………………………. (указываются при наличии);</w:t>
+      </w:r>
+      <w:r>
+        <w:rPr>
+          <w:bCs/>
+          <w:highlight w:val="yellow"/>
+        </w:rPr>
+        <w:t xml:space="preserve"> </w:t>
       </w:r>
     </w:p>
     <w:p>
@@ -7553,8 +8511,40 @@
         <w:jc w:val="both"/>
         <w:rPr>
           <w:bCs/>
-        </w:rPr>
-      </w:pPr>
+          <w:highlight w:val="yellow"/>
+        </w:rPr>
+      </w:pPr>
+      <w:r>
+        <w:rPr>
+          <w:bCs/>
+          <w:highlight w:val="yellow"/>
+        </w:rPr>
+        <w:t>лабораторий ………………</w:t>
+      </w:r>
+      <w:proofErr w:type="gramStart"/>
+      <w:r>
+        <w:rPr>
+          <w:bCs/>
+          <w:highlight w:val="yellow"/>
+        </w:rPr>
+        <w:t>…….</w:t>
+      </w:r>
+      <w:proofErr w:type="gramEnd"/>
+      <w:r>
+        <w:rPr>
+          <w:bCs/>
+          <w:highlight w:val="yellow"/>
+        </w:rPr>
+        <w:t>.………………… (</w:t>
+      </w:r>
+      <w:r>
+        <w:rPr>
+          <w:bCs/>
+          <w:i/>
+          <w:highlight w:val="yellow"/>
+        </w:rPr>
+        <w:t>указываются при наличии).</w:t>
+      </w:r>
     </w:p>
     <w:p>
       <w:pPr>
@@ -7580,14 +8570,9 @@
         <w:jc w:val="both"/>
         <w:rPr>
           <w:bCs/>
-        </w:rPr>
-      </w:pPr>
-      <w:r>
-        <w:rPr>
-          <w:bCs/>
-        </w:rPr>
-        <w:t>Оборудование учебного кабинета: ……………………………………..........</w:t>
-      </w:r>
+          <w:highlight w:val="yellow"/>
+        </w:rPr>
+      </w:pPr>
     </w:p>
     <w:p>
       <w:pPr>
@@ -7613,37 +8598,15 @@
         <w:jc w:val="both"/>
         <w:rPr>
           <w:bCs/>
-          <w:i/>
-          <w:sz w:val="16"/>
-          <w:szCs w:val="16"/>
-        </w:rPr>
-      </w:pPr>
-      <w:r>
-        <w:rPr>
-          <w:bCs/>
-          <w:i/>
-          <w:sz w:val="16"/>
-          <w:szCs w:val="16"/>
-        </w:rPr>
-        <w:t xml:space="preserve">                                                                              </w:t>
-      </w:r>
-      <w:r>
-        <w:rPr>
-          <w:bCs/>
-          <w:i/>
-          <w:sz w:val="16"/>
-          <w:szCs w:val="16"/>
-        </w:rPr>
-        <w:t xml:space="preserve">                                                       </w:t>
-      </w:r>
-      <w:r>
-        <w:rPr>
-          <w:bCs/>
-          <w:i/>
-          <w:sz w:val="16"/>
-          <w:szCs w:val="16"/>
-        </w:rPr>
-        <w:t xml:space="preserve">    (наименование кабинета)</w:t>
+          <w:highlight w:val="yellow"/>
+        </w:rPr>
+      </w:pPr>
+      <w:r>
+        <w:rPr>
+          <w:bCs/>
+          <w:highlight w:val="yellow"/>
+        </w:rPr>
+        <w:t>Оборудование учебного кабинета: ……………………………………..........</w:t>
       </w:r>
     </w:p>
     <w:p>
@@ -7670,13 +8633,21 @@
         <w:jc w:val="both"/>
         <w:rPr>
           <w:bCs/>
-        </w:rPr>
-      </w:pPr>
-      <w:r>
-        <w:rPr>
-          <w:bCs/>
-        </w:rPr>
-        <w:t>Технические средства обучения: ……………………………</w:t>
+          <w:i/>
+          <w:sz w:val="16"/>
+          <w:szCs w:val="16"/>
+          <w:highlight w:val="yellow"/>
+        </w:rPr>
+      </w:pPr>
+      <w:r>
+        <w:rPr>
+          <w:bCs/>
+          <w:i/>
+          <w:sz w:val="16"/>
+          <w:szCs w:val="16"/>
+          <w:highlight w:val="yellow"/>
+        </w:rPr>
+        <w:t xml:space="preserve">                                                                                                                                         (наименование кабинета)</w:t>
       </w:r>
     </w:p>
     <w:p>
@@ -7703,13 +8674,15 @@
         <w:jc w:val="both"/>
         <w:rPr>
           <w:bCs/>
-        </w:rPr>
-      </w:pPr>
-      <w:r>
-        <w:rPr>
-          <w:bCs/>
-        </w:rPr>
-        <w:t>Учебно-наглядные пособия …………………………………</w:t>
+          <w:highlight w:val="yellow"/>
+        </w:rPr>
+      </w:pPr>
+      <w:r>
+        <w:rPr>
+          <w:bCs/>
+          <w:highlight w:val="yellow"/>
+        </w:rPr>
+        <w:t>Технические средства обучения: ……………………………</w:t>
       </w:r>
     </w:p>
     <w:p>
@@ -7736,53 +8709,15 @@
         <w:jc w:val="both"/>
         <w:rPr>
           <w:bCs/>
-        </w:rPr>
-      </w:pPr>
-      <w:r>
-        <w:rPr>
-          <w:bCs/>
-        </w:rPr>
-        <w:t xml:space="preserve">Специализированная мебель </w:t>
-      </w:r>
-      <w:r>
-        <w:rPr>
-          <w:bCs/>
-        </w:rPr>
-        <w:t>(</w:t>
-      </w:r>
-      <w:r>
-        <w:rPr>
-          <w:bCs/>
-          <w:i/>
-        </w:rPr>
-        <w:t xml:space="preserve">столы, стулья, </w:t>
-      </w:r>
-      <w:proofErr w:type="gramStart"/>
-      <w:r>
-        <w:rPr>
-          <w:bCs/>
-          <w:i/>
-        </w:rPr>
-        <w:t>т.д.</w:t>
-      </w:r>
-      <w:r>
-        <w:rPr>
-          <w:bCs/>
-        </w:rPr>
-        <w:t>)</w:t>
-      </w:r>
-      <w:r>
-        <w:rPr>
-          <w:bCs/>
-        </w:rPr>
-        <w:t>…</w:t>
-      </w:r>
-      <w:proofErr w:type="gramEnd"/>
-      <w:r>
-        <w:rPr>
-          <w:bCs/>
-        </w:rPr>
-        <w:t>………………………</w:t>
+          <w:highlight w:val="yellow"/>
+        </w:rPr>
+      </w:pPr>
+      <w:r>
+        <w:rPr>
+          <w:bCs/>
+          <w:highlight w:val="yellow"/>
+        </w:rPr>
+        <w:t>Учебно-наглядные пособия …………………………………</w:t>
       </w:r>
     </w:p>
     <w:p>
@@ -7809,8 +8744,62 @@
         <w:jc w:val="both"/>
         <w:rPr>
           <w:bCs/>
-        </w:rPr>
-      </w:pPr>
+          <w:highlight w:val="yellow"/>
+        </w:rPr>
+      </w:pPr>
+      <w:r>
+        <w:rPr>
+          <w:bCs/>
+          <w:highlight w:val="yellow"/>
+        </w:rPr>
+        <w:t xml:space="preserve">Специализированная мебель </w:t>
+      </w:r>
+      <w:r>
+        <w:rPr>
+          <w:bCs/>
+          <w:highlight w:val="yellow"/>
+        </w:rPr>
+        <w:t>(</w:t>
+      </w:r>
+      <w:r>
+        <w:rPr>
+          <w:bCs/>
+          <w:i/>
+          <w:highlight w:val="yellow"/>
+        </w:rPr>
+        <w:t xml:space="preserve">столы, стулья, </w:t>
+      </w:r>
+      <w:proofErr w:type="gramStart"/>
+      <w:r>
+        <w:rPr>
+          <w:bCs/>
+          <w:i/>
+          <w:highlight w:val="yellow"/>
+        </w:rPr>
+        <w:t>т.д.</w:t>
+      </w:r>
+      <w:r>
+        <w:rPr>
+          <w:bCs/>
+          <w:highlight w:val="yellow"/>
+        </w:rPr>
+        <w:t>)</w:t>
+      </w:r>
+      <w:r>
+        <w:rPr>
+          <w:bCs/>
+          <w:highlight w:val="yellow"/>
+        </w:rPr>
+        <w:t>…</w:t>
+      </w:r>
+      <w:proofErr w:type="gramEnd"/>
+      <w:r>
+        <w:rPr>
+          <w:bCs/>
+          <w:highlight w:val="yellow"/>
+        </w:rPr>
+        <w:t>………………………</w:t>
+      </w:r>
     </w:p>
     <w:p>
       <w:pPr>
@@ -7836,26 +8825,9 @@
         <w:jc w:val="both"/>
         <w:rPr>
           <w:bCs/>
-        </w:rPr>
-      </w:pPr>
-      <w:r>
-        <w:rPr>
-          <w:bCs/>
-        </w:rPr>
-        <w:t>Оборудование мастерской и рабочих мест мастерской: ………………</w:t>
-      </w:r>
-      <w:r>
-        <w:rPr>
-          <w:bCs/>
-        </w:rPr>
-        <w:t>……</w:t>
-      </w:r>
-      <w:r>
-        <w:rPr>
-          <w:bCs/>
-        </w:rPr>
-        <w:t>.</w:t>
-      </w:r>
+          <w:highlight w:val="yellow"/>
+        </w:rPr>
+      </w:pPr>
     </w:p>
     <w:p>
       <w:pPr>
@@ -7881,61 +8853,29 @@
         <w:jc w:val="both"/>
         <w:rPr>
           <w:bCs/>
-          <w:i/>
-          <w:sz w:val="16"/>
-          <w:szCs w:val="16"/>
-        </w:rPr>
-      </w:pPr>
-      <w:r>
-        <w:rPr>
-          <w:bCs/>
-        </w:rPr>
-        <w:tab/>
-      </w:r>
-      <w:r>
-        <w:rPr>
-          <w:bCs/>
-        </w:rPr>
-        <w:tab/>
-      </w:r>
-      <w:r>
-        <w:rPr>
-          <w:bCs/>
-        </w:rPr>
-        <w:tab/>
-      </w:r>
-      <w:r>
-        <w:rPr>
-          <w:bCs/>
-        </w:rPr>
-        <w:tab/>
-      </w:r>
-      <w:r>
-        <w:rPr>
-          <w:bCs/>
-        </w:rPr>
-        <w:tab/>
-      </w:r>
-      <w:r>
-        <w:rPr>
-          <w:bCs/>
-        </w:rPr>
-        <w:tab/>
-      </w:r>
-      <w:r>
-        <w:rPr>
-          <w:bCs/>
-        </w:rPr>
-        <w:tab/>
-      </w:r>
-      <w:r>
-        <w:rPr>
-          <w:bCs/>
-          <w:i/>
-          <w:sz w:val="16"/>
-          <w:szCs w:val="16"/>
-        </w:rPr>
-        <w:t xml:space="preserve"> наименование мастерской</w:t>
+          <w:highlight w:val="yellow"/>
+        </w:rPr>
+      </w:pPr>
+      <w:r>
+        <w:rPr>
+          <w:bCs/>
+          <w:highlight w:val="yellow"/>
+        </w:rPr>
+        <w:t>Оборудование мастерской и рабочих мест мастерской: ………………</w:t>
+      </w:r>
+      <w:r>
+        <w:rPr>
+          <w:bCs/>
+          <w:highlight w:val="yellow"/>
+        </w:rPr>
+        <w:t>……</w:t>
+      </w:r>
+      <w:r>
+        <w:rPr>
+          <w:bCs/>
+          <w:highlight w:val="yellow"/>
+        </w:rPr>
+        <w:t>.</w:t>
       </w:r>
     </w:p>
     <w:p>
@@ -7962,13 +8902,70 @@
         <w:jc w:val="both"/>
         <w:rPr>
           <w:bCs/>
-        </w:rPr>
-      </w:pPr>
-      <w:r>
-        <w:rPr>
-          <w:bCs/>
-        </w:rPr>
-        <w:t>Технические средства обучения: ……………………………</w:t>
+          <w:i/>
+          <w:sz w:val="16"/>
+          <w:szCs w:val="16"/>
+          <w:highlight w:val="yellow"/>
+        </w:rPr>
+      </w:pPr>
+      <w:r>
+        <w:rPr>
+          <w:bCs/>
+          <w:highlight w:val="yellow"/>
+        </w:rPr>
+        <w:tab/>
+      </w:r>
+      <w:r>
+        <w:rPr>
+          <w:bCs/>
+          <w:highlight w:val="yellow"/>
+        </w:rPr>
+        <w:tab/>
+      </w:r>
+      <w:r>
+        <w:rPr>
+          <w:bCs/>
+          <w:highlight w:val="yellow"/>
+        </w:rPr>
+        <w:tab/>
+      </w:r>
+      <w:r>
+        <w:rPr>
+          <w:bCs/>
+          <w:highlight w:val="yellow"/>
+        </w:rPr>
+        <w:tab/>
+      </w:r>
+      <w:r>
+        <w:rPr>
+          <w:bCs/>
+          <w:highlight w:val="yellow"/>
+        </w:rPr>
+        <w:tab/>
+      </w:r>
+      <w:r>
+        <w:rPr>
+          <w:bCs/>
+          <w:highlight w:val="yellow"/>
+        </w:rPr>
+        <w:tab/>
+      </w:r>
+      <w:r>
+        <w:rPr>
+          <w:bCs/>
+          <w:highlight w:val="yellow"/>
+        </w:rPr>
+        <w:tab/>
+      </w:r>
+      <w:r>
+        <w:rPr>
+          <w:bCs/>
+          <w:i/>
+          <w:sz w:val="16"/>
+          <w:szCs w:val="16"/>
+          <w:highlight w:val="yellow"/>
+        </w:rPr>
+        <w:t xml:space="preserve"> наименование мастерской</w:t>
       </w:r>
     </w:p>
     <w:p>
@@ -7995,13 +8992,15 @@
         <w:jc w:val="both"/>
         <w:rPr>
           <w:bCs/>
-        </w:rPr>
-      </w:pPr>
-      <w:r>
-        <w:rPr>
-          <w:bCs/>
-        </w:rPr>
-        <w:t>Учебно-наглядные пособия …………………………………</w:t>
+          <w:highlight w:val="yellow"/>
+        </w:rPr>
+      </w:pPr>
+      <w:r>
+        <w:rPr>
+          <w:bCs/>
+          <w:highlight w:val="yellow"/>
+        </w:rPr>
+        <w:t>Технические средства обучения: ……………………………</w:t>
       </w:r>
     </w:p>
     <w:p>
@@ -8028,13 +9027,15 @@
         <w:jc w:val="both"/>
         <w:rPr>
           <w:bCs/>
-        </w:rPr>
-      </w:pPr>
-      <w:r>
-        <w:rPr>
-          <w:bCs/>
-        </w:rPr>
-        <w:t>Специализированная мебель ……………………………….</w:t>
+          <w:highlight w:val="yellow"/>
+        </w:rPr>
+      </w:pPr>
+      <w:r>
+        <w:rPr>
+          <w:bCs/>
+          <w:highlight w:val="yellow"/>
+        </w:rPr>
+        <w:t>Учебно-наглядные пособия …………………………………</w:t>
       </w:r>
     </w:p>
     <w:p>
@@ -8061,124 +9062,15 @@
         <w:jc w:val="both"/>
         <w:rPr>
           <w:bCs/>
-          <w:i/>
-        </w:rPr>
-      </w:pPr>
-      <w:r>
-        <w:rPr>
-          <w:bCs/>
-          <w:i/>
-        </w:rPr>
-        <w:tab/>
-      </w:r>
-      <w:r>
-        <w:rPr>
-          <w:bCs/>
-          <w:i/>
-        </w:rPr>
-        <w:tab/>
-      </w:r>
-      <w:r>
-        <w:rPr>
-          <w:bCs/>
-          <w:i/>
-        </w:rPr>
-        <w:tab/>
-      </w:r>
-      <w:r>
-        <w:rPr>
-          <w:bCs/>
-          <w:i/>
-        </w:rPr>
-        <w:tab/>
-      </w:r>
-      <w:r>
-        <w:rPr>
-          <w:bCs/>
-          <w:i/>
-        </w:rPr>
-        <w:tab/>
-      </w:r>
-      <w:r>
-        <w:rPr>
-          <w:bCs/>
-          <w:i/>
-        </w:rPr>
-        <w:tab/>
-      </w:r>
-    </w:p>
-    <w:p>
-      <w:pPr>
-        <w:ind w:firstLine="709"/>
-        <w:rPr>
-          <w:bCs/>
-        </w:rPr>
-      </w:pPr>
-      <w:r>
-        <w:rPr>
-          <w:bCs/>
-        </w:rPr>
-        <w:t xml:space="preserve">Оборудование </w:t>
-      </w:r>
-      <w:r>
-        <w:t xml:space="preserve">лаборатории </w:t>
-      </w:r>
-      <w:r>
-        <w:rPr>
-          <w:bCs/>
-        </w:rPr>
-        <w:t>и рабочих мест лаборатории: …………………….</w:t>
-      </w:r>
-    </w:p>
-    <w:p>
-      <w:pPr>
-        <w:ind w:firstLine="709"/>
-        <w:rPr>
-          <w:bCs/>
-          <w:i/>
-          <w:sz w:val="16"/>
-          <w:szCs w:val="16"/>
-        </w:rPr>
-      </w:pPr>
-      <w:r>
-        <w:rPr>
-          <w:bCs/>
-        </w:rPr>
-        <w:tab/>
-      </w:r>
-      <w:r>
-        <w:rPr>
-          <w:bCs/>
-        </w:rPr>
-        <w:tab/>
-      </w:r>
-      <w:r>
-        <w:rPr>
-          <w:bCs/>
-        </w:rPr>
-        <w:tab/>
-      </w:r>
-      <w:r>
-        <w:rPr>
-          <w:bCs/>
-        </w:rPr>
-        <w:tab/>
-        <w:t xml:space="preserve">                                                 </w:t>
-      </w:r>
-      <w:r>
-        <w:rPr>
-          <w:bCs/>
-        </w:rPr>
-        <w:t xml:space="preserve"> </w:t>
-      </w:r>
-      <w:r>
-        <w:rPr>
-          <w:bCs/>
-          <w:i/>
-          <w:sz w:val="16"/>
-          <w:szCs w:val="16"/>
-        </w:rPr>
-        <w:t>наименование лаборатории</w:t>
+          <w:highlight w:val="yellow"/>
+        </w:rPr>
+      </w:pPr>
+      <w:r>
+        <w:rPr>
+          <w:bCs/>
+          <w:highlight w:val="yellow"/>
+        </w:rPr>
+        <w:t>Специализированная мебель ……………………………….</w:t>
       </w:r>
     </w:p>
     <w:p>
@@ -8205,13 +9097,144 @@
         <w:jc w:val="both"/>
         <w:rPr>
           <w:bCs/>
-        </w:rPr>
-      </w:pPr>
-      <w:r>
-        <w:rPr>
-          <w:bCs/>
-        </w:rPr>
-        <w:t>Технические средства обучения: ……………………………</w:t>
+          <w:i/>
+          <w:highlight w:val="yellow"/>
+        </w:rPr>
+      </w:pPr>
+      <w:r>
+        <w:rPr>
+          <w:bCs/>
+          <w:i/>
+          <w:highlight w:val="yellow"/>
+        </w:rPr>
+        <w:tab/>
+      </w:r>
+      <w:r>
+        <w:rPr>
+          <w:bCs/>
+          <w:i/>
+          <w:highlight w:val="yellow"/>
+        </w:rPr>
+        <w:tab/>
+      </w:r>
+      <w:r>
+        <w:rPr>
+          <w:bCs/>
+          <w:i/>
+          <w:highlight w:val="yellow"/>
+        </w:rPr>
+        <w:tab/>
+      </w:r>
+      <w:r>
+        <w:rPr>
+          <w:bCs/>
+          <w:i/>
+          <w:highlight w:val="yellow"/>
+        </w:rPr>
+        <w:tab/>
+      </w:r>
+      <w:r>
+        <w:rPr>
+          <w:bCs/>
+          <w:i/>
+          <w:highlight w:val="yellow"/>
+        </w:rPr>
+        <w:tab/>
+      </w:r>
+      <w:r>
+        <w:rPr>
+          <w:bCs/>
+          <w:i/>
+          <w:highlight w:val="yellow"/>
+        </w:rPr>
+        <w:tab/>
+      </w:r>
+    </w:p>
+    <w:p>
+      <w:pPr>
+        <w:ind w:firstLine="709"/>
+        <w:rPr>
+          <w:bCs/>
+          <w:highlight w:val="yellow"/>
+        </w:rPr>
+      </w:pPr>
+      <w:r>
+        <w:rPr>
+          <w:bCs/>
+          <w:highlight w:val="yellow"/>
+        </w:rPr>
+        <w:t xml:space="preserve">Оборудование </w:t>
+      </w:r>
+      <w:r>
+        <w:rPr>
+          <w:highlight w:val="yellow"/>
+        </w:rPr>
+        <w:t xml:space="preserve">лаборатории </w:t>
+      </w:r>
+      <w:r>
+        <w:rPr>
+          <w:bCs/>
+          <w:highlight w:val="yellow"/>
+        </w:rPr>
+        <w:t>и рабочих мест лаборатории: …………………….</w:t>
+      </w:r>
+    </w:p>
+    <w:p>
+      <w:pPr>
+        <w:ind w:firstLine="709"/>
+        <w:rPr>
+          <w:bCs/>
+          <w:i/>
+          <w:sz w:val="16"/>
+          <w:szCs w:val="16"/>
+          <w:highlight w:val="yellow"/>
+        </w:rPr>
+      </w:pPr>
+      <w:r>
+        <w:rPr>
+          <w:bCs/>
+          <w:highlight w:val="yellow"/>
+        </w:rPr>
+        <w:tab/>
+      </w:r>
+      <w:r>
+        <w:rPr>
+          <w:bCs/>
+          <w:highlight w:val="yellow"/>
+        </w:rPr>
+        <w:tab/>
+      </w:r>
+      <w:r>
+        <w:rPr>
+          <w:bCs/>
+          <w:highlight w:val="yellow"/>
+        </w:rPr>
+        <w:tab/>
+      </w:r>
+      <w:r>
+        <w:rPr>
+          <w:bCs/>
+          <w:highlight w:val="yellow"/>
+        </w:rPr>
+        <w:tab/>
+        <w:t xml:space="preserve">                                                 </w:t>
+      </w:r>
+      <w:r>
+        <w:rPr>
+          <w:bCs/>
+          <w:highlight w:val="yellow"/>
+        </w:rPr>
+        <w:t xml:space="preserve"> </w:t>
+      </w:r>
+      <w:r>
+        <w:rPr>
+          <w:bCs/>
+          <w:i/>
+          <w:sz w:val="16"/>
+          <w:szCs w:val="16"/>
+          <w:highlight w:val="yellow"/>
+        </w:rPr>
+        <w:t>наименование лаборатории</w:t>
       </w:r>
     </w:p>
     <w:p>
@@ -8238,13 +9261,15 @@
         <w:jc w:val="both"/>
         <w:rPr>
           <w:bCs/>
-        </w:rPr>
-      </w:pPr>
-      <w:r>
-        <w:rPr>
-          <w:bCs/>
-        </w:rPr>
-        <w:t>Учебно-наглядные пособия …………………………………</w:t>
+          <w:highlight w:val="yellow"/>
+        </w:rPr>
+      </w:pPr>
+      <w:r>
+        <w:rPr>
+          <w:bCs/>
+          <w:highlight w:val="yellow"/>
+        </w:rPr>
+        <w:t>Технические средства обучения: ……………………………</w:t>
       </w:r>
     </w:p>
     <w:p>
@@ -8267,17 +9292,19 @@
           <w:tab w:val="left" w:pos="13740"/>
           <w:tab w:val="left" w:pos="14656"/>
         </w:tabs>
-        <w:ind w:firstLine="540"/>
+        <w:ind w:firstLine="709"/>
         <w:jc w:val="both"/>
         <w:rPr>
           <w:bCs/>
-        </w:rPr>
-      </w:pPr>
-      <w:r>
-        <w:rPr>
-          <w:bCs/>
-        </w:rPr>
-        <w:t>Специализированная мебель ……………………………….</w:t>
+          <w:highlight w:val="yellow"/>
+        </w:rPr>
+      </w:pPr>
+      <w:r>
+        <w:rPr>
+          <w:bCs/>
+          <w:highlight w:val="yellow"/>
+        </w:rPr>
+        <w:t>Учебно-наглядные пособия …………………………………</w:t>
       </w:r>
     </w:p>
     <w:p>
@@ -8300,8 +9327,49 @@
           <w:tab w:val="left" w:pos="13740"/>
           <w:tab w:val="left" w:pos="14656"/>
         </w:tabs>
+        <w:ind w:firstLine="540"/>
         <w:jc w:val="both"/>
-      </w:pPr>
+        <w:rPr>
+          <w:bCs/>
+        </w:rPr>
+      </w:pPr>
+      <w:r>
+        <w:rPr>
+          <w:bCs/>
+          <w:highlight w:val="yellow"/>
+        </w:rPr>
+        <w:t>Специализированная мебель ……………………</w:t>
+      </w:r>
+      <w:proofErr w:type="gramStart"/>
+      <w:r>
+        <w:rPr>
+          <w:bCs/>
+          <w:highlight w:val="yellow"/>
+        </w:rPr>
+        <w:t>…</w:t>
+      </w:r>
+      <w:r>
+        <w:rPr>
+          <w:bCs/>
+          <w:highlight w:val="yellow"/>
+        </w:rPr>
+        <w:t>?</w:t>
+      </w:r>
+      <w:r>
+        <w:rPr>
+          <w:bCs/>
+          <w:highlight w:val="yellow"/>
+        </w:rPr>
+        <w:t>…</w:t>
+      </w:r>
+      <w:proofErr w:type="gramEnd"/>
+      <w:r>
+        <w:rPr>
+          <w:bCs/>
+          <w:highlight w:val="yellow"/>
+        </w:rPr>
+        <w:t>…….</w:t>
+      </w:r>
     </w:p>
     <w:p>
       <w:pPr>
@@ -8323,79 +9391,8 @@
           <w:tab w:val="left" w:pos="13740"/>
           <w:tab w:val="left" w:pos="14656"/>
         </w:tabs>
-        <w:ind w:firstLine="709"/>
         <w:jc w:val="both"/>
-        <w:rPr>
-          <w:bCs/>
-        </w:rPr>
-      </w:pPr>
-    </w:p>
-    <w:p>
-      <w:pPr>
-        <w:keepNext/>
-        <w:ind w:firstLine="709"/>
-        <w:outlineLvl w:val="1"/>
-        <w:rPr>
-          <w:b/>
-          <w:bCs/>
-          <w:iCs/>
-          <w:lang w:eastAsia="x-none"/>
-        </w:rPr>
-      </w:pPr>
-      <w:r>
-        <w:rPr>
-          <w:b/>
-          <w:bCs/>
-          <w:iCs/>
-          <w:lang w:val="x-none" w:eastAsia="x-none"/>
-        </w:rPr>
-        <w:t xml:space="preserve">3.2 </w:t>
-      </w:r>
-      <w:r>
-        <w:rPr>
-          <w:b/>
-          <w:bCs/>
-          <w:iCs/>
-          <w:lang w:eastAsia="x-none"/>
-        </w:rPr>
-        <w:t>Учебно-методическое</w:t>
-      </w:r>
-      <w:r>
-        <w:rPr>
-          <w:b/>
-          <w:bCs/>
-          <w:iCs/>
-          <w:lang w:val="x-none" w:eastAsia="x-none"/>
-        </w:rPr>
-        <w:t xml:space="preserve"> </w:t>
-      </w:r>
-      <w:r>
-        <w:rPr>
-          <w:b/>
-          <w:bCs/>
-          <w:iCs/>
-          <w:lang w:eastAsia="x-none"/>
-        </w:rPr>
-        <w:t xml:space="preserve">и информационное </w:t>
-      </w:r>
-      <w:r>
-        <w:rPr>
-          <w:b/>
-          <w:bCs/>
-          <w:iCs/>
-          <w:lang w:val="x-none" w:eastAsia="x-none"/>
-        </w:rPr>
-        <w:t xml:space="preserve">обеспечение </w:t>
-      </w:r>
-      <w:r>
-        <w:rPr>
-          <w:b/>
-          <w:bCs/>
-          <w:iCs/>
-          <w:lang w:eastAsia="x-none"/>
-        </w:rPr>
-        <w:t>дисциплины</w:t>
-      </w:r>
+      </w:pPr>
     </w:p>
     <w:p>
       <w:pPr>
@@ -8426,6 +9423,73 @@
     </w:p>
     <w:p>
       <w:pPr>
+        <w:keepNext/>
+        <w:ind w:firstLine="709"/>
+        <w:outlineLvl w:val="1"/>
+        <w:rPr>
+          <w:b/>
+          <w:bCs/>
+          <w:iCs/>
+          <w:lang w:eastAsia="x-none"/>
+        </w:rPr>
+      </w:pPr>
+      <w:r>
+        <w:rPr>
+          <w:b/>
+          <w:bCs/>
+          <w:iCs/>
+          <w:lang w:val="x-none" w:eastAsia="x-none"/>
+        </w:rPr>
+        <w:t xml:space="preserve">3.2 </w:t>
+      </w:r>
+      <w:r>
+        <w:rPr>
+          <w:b/>
+          <w:bCs/>
+          <w:iCs/>
+          <w:lang w:eastAsia="x-none"/>
+        </w:rPr>
+        <w:t>Учебно-методическое</w:t>
+      </w:r>
+      <w:r>
+        <w:rPr>
+          <w:b/>
+          <w:bCs/>
+          <w:iCs/>
+          <w:lang w:val="x-none" w:eastAsia="x-none"/>
+        </w:rPr>
+        <w:t xml:space="preserve"> </w:t>
+      </w:r>
+      <w:r>
+        <w:rPr>
+          <w:b/>
+          <w:bCs/>
+          <w:iCs/>
+          <w:lang w:eastAsia="x-none"/>
+        </w:rPr>
+        <w:t xml:space="preserve">и информационное </w:t>
+      </w:r>
+      <w:r>
+        <w:rPr>
+          <w:b/>
+          <w:bCs/>
+          <w:iCs/>
+          <w:lang w:val="x-none" w:eastAsia="x-none"/>
+        </w:rPr>
+        <w:t xml:space="preserve">обеспечение </w:t>
+      </w:r>
+      <w:r>
+        <w:rPr>
+          <w:b/>
+          <w:bCs/>
+          <w:iCs/>
+          <w:lang w:eastAsia="x-none"/>
+        </w:rPr>
+        <w:t>дисциплины</w:t>
+      </w:r>
+    </w:p>
+    <w:p>
+      <w:pPr>
         <w:tabs>
           <w:tab w:val="left" w:pos="916"/>
           <w:tab w:val="left" w:pos="1832"/>
@@ -8447,24 +9511,61 @@
         <w:ind w:firstLine="709"/>
         <w:jc w:val="both"/>
         <w:rPr>
-          <w:b/>
-          <w:bCs/>
-        </w:rPr>
-      </w:pPr>
-      <w:r>
-        <w:rPr>
-          <w:b/>
-          <w:bCs/>
-        </w:rPr>
-        <w:t xml:space="preserve">а) </w:t>
-      </w:r>
-      <w:r>
-        <w:rPr>
-          <w:b/>
-          <w:bCs/>
+          <w:bCs/>
+        </w:rPr>
+      </w:pPr>
+    </w:p>
+    <w:p>
+      <w:pPr>
+        <w:widowControl w:val="0"/>
+        <w:autoSpaceDE w:val="0"/>
+        <w:autoSpaceDN w:val="0"/>
+        <w:adjustRightInd w:val="0"/>
+        <w:jc w:val="both"/>
+        <w:rPr>
+          <w:color w:val="000000"/>
+          <w:lang w:val="ru"/>
+        </w:rPr>
+      </w:pPr>
+      <w:r>
+        <w:rPr>
+          <w:b/>
+          <w:color w:val="000000"/>
+          <w:lang w:val="ru"/>
         </w:rPr>
         <w:t>Основная литература</w:t>
       </w:r>
+    </w:p>
+    <w:p>
+      <w:pPr>
+        <w:widowControl w:val="0"/>
+        <w:autoSpaceDE w:val="0"/>
+        <w:autoSpaceDN w:val="0"/>
+        <w:adjustRightInd w:val="0"/>
+        <w:jc w:val="both"/>
+        <w:rPr>
+          <w:color w:val="000000"/>
+          <w:lang w:val="ru"/>
+        </w:rPr>
+      </w:pPr>
+      <w:r>
+        <w:rPr>
+          <w:b/>
+          <w:color w:val="000000"/>
+          <w:lang w:val="ru"/>
+        </w:rPr>
+        <w:lastRenderedPageBreak/>
+        <w:t>Дополнительная литература</w:t>
+      </w:r>
+    </w:p>
+    <w:p>
+      <w:pPr>
+        <w:spacing w:line="360" w:lineRule="auto"/>
+        <w:ind w:firstLine="709"/>
+        <w:rPr>
+          <w:b/>
+        </w:rPr>
+      </w:pPr>
     </w:p>
     <w:p>
       <w:pPr>
@@ -8492,7 +9593,90 @@
           <w:bCs/>
         </w:rPr>
       </w:pPr>
-    </w:p>
+      <w:r>
+        <w:rPr>
+          <w:bCs/>
+          <w:highlight w:val="yellow"/>
+        </w:rPr>
+        <w:t xml:space="preserve">Обучение по учебной дисциплине </w:t>
+      </w:r>
+      <w:proofErr w:type="gramStart"/>
+      <w:r>
+        <w:rPr>
+          <w:bCs/>
+          <w:highlight w:val="yellow"/>
+        </w:rPr>
+        <w:t>_</w:t>
+      </w:r>
+      <w:r>
+        <w:rPr>
+          <w:bCs/>
+          <w:highlight w:val="yellow"/>
+        </w:rPr>
+        <w:t>?</w:t>
+      </w:r>
+      <w:r>
+        <w:rPr>
+          <w:bCs/>
+          <w:highlight w:val="yellow"/>
+        </w:rPr>
+        <w:t>_</w:t>
+      </w:r>
+      <w:proofErr w:type="gramEnd"/>
+      <w:r>
+        <w:rPr>
+          <w:bCs/>
+          <w:highlight w:val="yellow"/>
+        </w:rPr>
+        <w:t xml:space="preserve">_____________________ может проводиться с использованием дистанционных образовательных технологий. Ссылка на дистанционный курс </w:t>
+      </w:r>
+      <w:hyperlink r:id="rId10" w:history="1">
+        <w:r>
+          <w:rPr>
+            <w:rStyle w:val="af3"/>
+            <w:bCs/>
+            <w:highlight w:val="yellow"/>
+          </w:rPr>
+          <w:t>http://do.novsu.ru/course/</w:t>
+        </w:r>
+      </w:hyperlink>
+      <w:r>
+        <w:rPr>
+          <w:bCs/>
+          <w:highlight w:val="yellow"/>
+        </w:rPr>
+        <w:t xml:space="preserve"> ____</w:t>
+      </w:r>
+      <w:r>
+        <w:rPr>
+          <w:bCs/>
+          <w:highlight w:val="yellow"/>
+        </w:rPr>
+        <w:t>_______</w:t>
+      </w:r>
+      <w:r>
+        <w:rPr>
+          <w:bCs/>
+          <w:highlight w:val="yellow"/>
+        </w:rPr>
+        <w:t>?</w:t>
+      </w:r>
+      <w:r>
+        <w:rPr>
+          <w:bCs/>
+          <w:highlight w:val="yellow"/>
+        </w:rPr>
+        <w:t>__________ .</w:t>
+      </w:r>
+      <w:r>
+        <w:rPr>
+          <w:bCs/>
+          <w:i/>
+        </w:rPr>
+        <w:t xml:space="preserve"> </w:t>
+      </w:r>
+    </w:p>
+    <w:p/>
     <w:p>
       <w:pPr>
         <w:tabs>
@@ -8513,24 +9697,11 @@
           <w:tab w:val="left" w:pos="13740"/>
           <w:tab w:val="left" w:pos="14656"/>
         </w:tabs>
-        <w:ind w:firstLine="709"/>
         <w:jc w:val="both"/>
         <w:rPr>
           <w:bCs/>
         </w:rPr>
       </w:pPr>
-      <w:r>
-        <w:rPr>
-          <w:bCs/>
-        </w:rPr>
-        <w:t>#</w:t>
-      </w:r>
-      <w:r>
-        <w:rPr>
-          <w:bCs/>
-        </w:rPr>
-        <w:t>ЛИТ1</w:t>
-      </w:r>
     </w:p>
     <w:p>
       <w:pPr>
@@ -8555,9 +9726,33 @@
         <w:ind w:firstLine="709"/>
         <w:jc w:val="both"/>
         <w:rPr>
-          <w:bCs/>
-        </w:rPr>
-      </w:pPr>
+          <w:b/>
+        </w:rPr>
+      </w:pPr>
+      <w:r>
+        <w:rPr>
+          <w:b/>
+        </w:rPr>
+        <w:t>4 К</w:t>
+      </w:r>
+      <w:r>
+        <w:rPr>
+          <w:b/>
+        </w:rPr>
+        <w:t xml:space="preserve">ОНТРОЛЬ И ОЦЕНКА РЕЗУЛЬТАТОВ ОСВОЕНИЯ УЧЕБНОЙ </w:t>
+      </w:r>
+      <w:r>
+        <w:rPr>
+          <w:b/>
+        </w:rPr>
+        <w:t>Д</w:t>
+      </w:r>
+      <w:r>
+        <w:rPr>
+          <w:b/>
+        </w:rPr>
+        <w:t>ИСЦИПЛИНЫ</w:t>
+      </w:r>
     </w:p>
     <w:p>
       <w:pPr>
@@ -8583,37 +9778,8 @@
         <w:jc w:val="both"/>
         <w:rPr>
           <w:b/>
-          <w:bCs/>
-        </w:rPr>
-      </w:pPr>
-      <w:r>
-        <w:rPr>
-          <w:b/>
-          <w:bCs/>
-        </w:rPr>
-        <w:t>б)</w:t>
-      </w:r>
-      <w:r>
-        <w:rPr>
-          <w:b/>
-          <w:bCs/>
-        </w:rPr>
-        <w:t xml:space="preserve"> </w:t>
-      </w:r>
-      <w:r>
-        <w:rPr>
-          <w:b/>
-          <w:bCs/>
-        </w:rPr>
-        <w:t>Дополнительн</w:t>
-      </w:r>
-      <w:r>
-        <w:rPr>
-          <w:b/>
-          <w:bCs/>
-        </w:rPr>
-        <w:t>ая литература</w:t>
-      </w:r>
+        </w:rPr>
+      </w:pPr>
     </w:p>
     <w:p>
       <w:pPr>
@@ -8638,12 +9804,67 @@
         <w:ind w:firstLine="709"/>
         <w:jc w:val="both"/>
         <w:rPr>
-          <w:bCs/>
-        </w:rPr>
-      </w:pPr>
-    </w:p>
-    <w:p>
-      <w:pPr>
+          <w:b/>
+        </w:rPr>
+      </w:pPr>
+      <w:r>
+        <w:rPr>
+          <w:b/>
+        </w:rPr>
+        <w:t xml:space="preserve">4.1 </w:t>
+      </w:r>
+      <w:r>
+        <w:rPr>
+          <w:b/>
+        </w:rPr>
+        <w:t xml:space="preserve">Формы </w:t>
+      </w:r>
+      <w:r>
+        <w:rPr>
+          <w:b/>
+        </w:rPr>
+        <w:t>и методы</w:t>
+      </w:r>
+      <w:r>
+        <w:rPr>
+          <w:b/>
+        </w:rPr>
+        <w:t xml:space="preserve"> контроля и</w:t>
+      </w:r>
+      <w:r>
+        <w:rPr>
+          <w:b/>
+        </w:rPr>
+        <w:t xml:space="preserve"> оценки результатов</w:t>
+      </w:r>
+      <w:r>
+        <w:rPr>
+          <w:b/>
+        </w:rPr>
+        <w:t xml:space="preserve"> обучения</w:t>
+      </w:r>
+    </w:p>
+    <w:p>
+      <w:pPr>
+        <w:ind w:firstLine="709"/>
+        <w:jc w:val="both"/>
+      </w:pPr>
+      <w:r>
+        <w:t>Контроль</w:t>
+      </w:r>
+      <w:r>
+        <w:t xml:space="preserve"> </w:t>
+      </w:r>
+      <w:r>
+        <w:t>и оценка</w:t>
+      </w:r>
+      <w:r>
+        <w:t xml:space="preserve"> результатов освоения учебной дисциплины осуществляется преподавателем в процессе проведения практических занятий и лабораторных работ, тестирования, а также выполнения обучающимися индивидуальных заданий, проектов, исследований.</w:t>
+      </w:r>
+    </w:p>
+    <w:p>
+      <w:pPr>
+        <w:pStyle w:val="1"/>
         <w:tabs>
           <w:tab w:val="left" w:pos="916"/>
           <w:tab w:val="left" w:pos="1832"/>
@@ -8664,23 +9885,370 @@
         </w:tabs>
         <w:ind w:firstLine="709"/>
         <w:jc w:val="both"/>
-        <w:rPr>
-          <w:bCs/>
-        </w:rPr>
-      </w:pPr>
-      <w:r>
-        <w:rPr>
-          <w:bCs/>
-        </w:rPr>
-        <w:t>#</w:t>
-      </w:r>
-      <w:r>
-        <w:rPr>
-          <w:bCs/>
-        </w:rPr>
-        <w:t>ЛИТ2</w:t>
-      </w:r>
-    </w:p>
+      </w:pPr>
+      <w:r>
+        <w:t>Таблица 4 –</w:t>
+      </w:r>
+      <w:r>
+        <w:t xml:space="preserve"> Формы </w:t>
+      </w:r>
+      <w:r>
+        <w:t xml:space="preserve">и методы </w:t>
+      </w:r>
+      <w:r>
+        <w:t xml:space="preserve">контроля и </w:t>
+      </w:r>
+      <w:r>
+        <w:t>оценки результатов обучения</w:t>
+      </w:r>
+    </w:p>
+    <w:tbl>
+      <w:tblPr>
+        <w:tblW w:w="0" w:type="auto"/>
+        <w:tblInd w:w="108" w:type="dxa"/>
+        <w:tblBorders>
+          <w:top w:val="single" w:sz="4" w:space="0" w:color="auto"/>
+          <w:left w:val="single" w:sz="4" w:space="0" w:color="auto"/>
+          <w:bottom w:val="single" w:sz="4" w:space="0" w:color="auto"/>
+          <w:right w:val="single" w:sz="4" w:space="0" w:color="auto"/>
+          <w:insideH w:val="single" w:sz="4" w:space="0" w:color="auto"/>
+          <w:insideV w:val="single" w:sz="4" w:space="0" w:color="auto"/>
+        </w:tblBorders>
+        <w:tblLook w:val="01E0" w:firstRow="1" w:lastRow="1" w:firstColumn="1" w:lastColumn="1" w:noHBand="0" w:noVBand="0"/>
+      </w:tblPr>
+      <w:tblGrid>
+        <w:gridCol w:w="3168"/>
+        <w:gridCol w:w="2784"/>
+        <w:gridCol w:w="3285"/>
+      </w:tblGrid>
+      <w:tr>
+        <w:tc>
+          <w:tcPr>
+            <w:tcW w:w="3255" w:type="dxa"/>
+            <w:tcBorders>
+              <w:top w:val="single" w:sz="4" w:space="0" w:color="auto"/>
+              <w:left w:val="single" w:sz="4" w:space="0" w:color="auto"/>
+              <w:bottom w:val="single" w:sz="4" w:space="0" w:color="auto"/>
+              <w:right w:val="single" w:sz="4" w:space="0" w:color="auto"/>
+            </w:tcBorders>
+            <w:shd w:val="clear" w:color="auto" w:fill="auto"/>
+            <w:vAlign w:val="center"/>
+          </w:tcPr>
+          <w:p>
+            <w:pPr>
+              <w:jc w:val="center"/>
+              <w:rPr>
+                <w:b/>
+                <w:bCs/>
+                <w:highlight w:val="yellow"/>
+              </w:rPr>
+            </w:pPr>
+            <w:r>
+              <w:rPr>
+                <w:b/>
+                <w:bCs/>
+                <w:highlight w:val="yellow"/>
+              </w:rPr>
+              <w:t>Результаты обучения</w:t>
+            </w:r>
+          </w:p>
+          <w:p>
+            <w:pPr>
+              <w:jc w:val="center"/>
+              <w:rPr>
+                <w:b/>
+                <w:bCs/>
+                <w:highlight w:val="yellow"/>
+              </w:rPr>
+            </w:pPr>
+            <w:r>
+              <w:rPr>
+                <w:b/>
+                <w:bCs/>
+                <w:highlight w:val="yellow"/>
+              </w:rPr>
+              <w:t>(освоенные умения, усвоенные знания)</w:t>
+            </w:r>
+          </w:p>
+        </w:tc>
+        <w:tc>
+          <w:tcPr>
+            <w:tcW w:w="2813" w:type="dxa"/>
+            <w:tcBorders>
+              <w:top w:val="single" w:sz="4" w:space="0" w:color="auto"/>
+              <w:left w:val="single" w:sz="4" w:space="0" w:color="auto"/>
+              <w:bottom w:val="single" w:sz="4" w:space="0" w:color="auto"/>
+              <w:right w:val="single" w:sz="4" w:space="0" w:color="auto"/>
+            </w:tcBorders>
+          </w:tcPr>
+          <w:p>
+            <w:pPr>
+              <w:jc w:val="center"/>
+              <w:rPr>
+                <w:b/>
+                <w:highlight w:val="yellow"/>
+              </w:rPr>
+            </w:pPr>
+            <w:r>
+              <w:rPr>
+                <w:b/>
+                <w:highlight w:val="yellow"/>
+              </w:rPr>
+              <w:t xml:space="preserve">Коды формируемых общих и профессиональных компетенций </w:t>
+            </w:r>
+          </w:p>
+          <w:p>
+            <w:pPr>
+              <w:jc w:val="center"/>
+              <w:rPr>
+                <w:b/>
+                <w:highlight w:val="yellow"/>
+              </w:rPr>
+            </w:pPr>
+          </w:p>
+        </w:tc>
+        <w:tc>
+          <w:tcPr>
+            <w:tcW w:w="3395" w:type="dxa"/>
+            <w:tcBorders>
+              <w:top w:val="single" w:sz="4" w:space="0" w:color="auto"/>
+              <w:left w:val="single" w:sz="4" w:space="0" w:color="auto"/>
+              <w:bottom w:val="single" w:sz="4" w:space="0" w:color="auto"/>
+              <w:right w:val="single" w:sz="4" w:space="0" w:color="auto"/>
+            </w:tcBorders>
+            <w:shd w:val="clear" w:color="auto" w:fill="auto"/>
+            <w:vAlign w:val="center"/>
+          </w:tcPr>
+          <w:p>
+            <w:pPr>
+              <w:jc w:val="center"/>
+              <w:rPr>
+                <w:b/>
+                <w:bCs/>
+                <w:highlight w:val="yellow"/>
+              </w:rPr>
+            </w:pPr>
+            <w:r>
+              <w:rPr>
+                <w:b/>
+                <w:highlight w:val="yellow"/>
+              </w:rPr>
+              <w:t xml:space="preserve">Формы и методы контроля и оценки результатов обучения </w:t>
+            </w:r>
+          </w:p>
+        </w:tc>
+      </w:tr>
+      <w:tr>
+        <w:tc>
+          <w:tcPr>
+            <w:tcW w:w="3255" w:type="dxa"/>
+            <w:tcBorders>
+              <w:top w:val="single" w:sz="4" w:space="0" w:color="auto"/>
+              <w:left w:val="single" w:sz="4" w:space="0" w:color="auto"/>
+              <w:bottom w:val="single" w:sz="4" w:space="0" w:color="auto"/>
+              <w:right w:val="single" w:sz="4" w:space="0" w:color="auto"/>
+            </w:tcBorders>
+            <w:shd w:val="clear" w:color="auto" w:fill="auto"/>
+          </w:tcPr>
+          <w:p>
+            <w:pPr>
+              <w:jc w:val="both"/>
+              <w:rPr>
+                <w:bCs/>
+                <w:i/>
+              </w:rPr>
+            </w:pPr>
+            <w:r>
+              <w:rPr>
+                <w:bCs/>
+                <w:i/>
+                <w:highlight w:val="yellow"/>
+              </w:rPr>
+              <w:t>перечисляются все знания и умения, указанные в  паспорте  программы</w:t>
+            </w:r>
+          </w:p>
+        </w:tc>
+        <w:tc>
+          <w:tcPr>
+            <w:tcW w:w="2813" w:type="dxa"/>
+            <w:tcBorders>
+              <w:top w:val="single" w:sz="4" w:space="0" w:color="auto"/>
+              <w:left w:val="single" w:sz="4" w:space="0" w:color="auto"/>
+              <w:bottom w:val="single" w:sz="4" w:space="0" w:color="auto"/>
+              <w:right w:val="single" w:sz="4" w:space="0" w:color="auto"/>
+            </w:tcBorders>
+          </w:tcPr>
+          <w:p>
+            <w:pPr>
+              <w:jc w:val="both"/>
+              <w:rPr>
+                <w:bCs/>
+                <w:i/>
+              </w:rPr>
+            </w:pPr>
+          </w:p>
+        </w:tc>
+        <w:tc>
+          <w:tcPr>
+            <w:tcW w:w="3395" w:type="dxa"/>
+            <w:tcBorders>
+              <w:top w:val="single" w:sz="4" w:space="0" w:color="auto"/>
+              <w:left w:val="single" w:sz="4" w:space="0" w:color="auto"/>
+              <w:bottom w:val="single" w:sz="4" w:space="0" w:color="auto"/>
+              <w:right w:val="single" w:sz="4" w:space="0" w:color="auto"/>
+            </w:tcBorders>
+            <w:shd w:val="clear" w:color="auto" w:fill="auto"/>
+          </w:tcPr>
+          <w:p>
+            <w:pPr>
+              <w:jc w:val="both"/>
+              <w:rPr>
+                <w:bCs/>
+                <w:i/>
+              </w:rPr>
+            </w:pPr>
+            <w:bookmarkStart w:id="0" w:name="_GoBack"/>
+            <w:bookmarkEnd w:id="0"/>
+            <w:r>
+              <w:rPr>
+                <w:bCs/>
+                <w:i/>
+                <w:highlight w:val="yellow"/>
+              </w:rPr>
+              <w:t>?</w:t>
+            </w:r>
+          </w:p>
+        </w:tc>
+      </w:tr>
+      <w:tr>
+        <w:tc>
+          <w:tcPr>
+            <w:tcW w:w="3255" w:type="dxa"/>
+            <w:tcBorders>
+              <w:top w:val="single" w:sz="4" w:space="0" w:color="auto"/>
+              <w:left w:val="single" w:sz="4" w:space="0" w:color="auto"/>
+              <w:bottom w:val="single" w:sz="4" w:space="0" w:color="auto"/>
+              <w:right w:val="single" w:sz="4" w:space="0" w:color="auto"/>
+            </w:tcBorders>
+            <w:shd w:val="clear" w:color="auto" w:fill="auto"/>
+          </w:tcPr>
+          <w:p>
+            <w:pPr>
+              <w:jc w:val="both"/>
+              <w:rPr>
+                <w:bCs/>
+                <w:i/>
+              </w:rPr>
+            </w:pPr>
+          </w:p>
+        </w:tc>
+        <w:tc>
+          <w:tcPr>
+            <w:tcW w:w="2813" w:type="dxa"/>
+            <w:tcBorders>
+              <w:top w:val="single" w:sz="4" w:space="0" w:color="auto"/>
+              <w:left w:val="single" w:sz="4" w:space="0" w:color="auto"/>
+              <w:bottom w:val="single" w:sz="4" w:space="0" w:color="auto"/>
+              <w:right w:val="single" w:sz="4" w:space="0" w:color="auto"/>
+            </w:tcBorders>
+          </w:tcPr>
+          <w:p>
+            <w:pPr>
+              <w:jc w:val="both"/>
+              <w:rPr>
+                <w:bCs/>
+                <w:i/>
+              </w:rPr>
+            </w:pPr>
+          </w:p>
+        </w:tc>
+        <w:tc>
+          <w:tcPr>
+            <w:tcW w:w="3395" w:type="dxa"/>
+            <w:tcBorders>
+              <w:top w:val="single" w:sz="4" w:space="0" w:color="auto"/>
+              <w:left w:val="single" w:sz="4" w:space="0" w:color="auto"/>
+              <w:bottom w:val="single" w:sz="4" w:space="0" w:color="auto"/>
+              <w:right w:val="single" w:sz="4" w:space="0" w:color="auto"/>
+            </w:tcBorders>
+            <w:shd w:val="clear" w:color="auto" w:fill="auto"/>
+          </w:tcPr>
+          <w:p>
+            <w:pPr>
+              <w:jc w:val="both"/>
+              <w:rPr>
+                <w:bCs/>
+                <w:i/>
+              </w:rPr>
+            </w:pPr>
+          </w:p>
+        </w:tc>
+      </w:tr>
+      <w:tr>
+        <w:tc>
+          <w:tcPr>
+            <w:tcW w:w="3255" w:type="dxa"/>
+            <w:tcBorders>
+              <w:top w:val="single" w:sz="4" w:space="0" w:color="auto"/>
+              <w:left w:val="single" w:sz="4" w:space="0" w:color="auto"/>
+              <w:bottom w:val="single" w:sz="4" w:space="0" w:color="auto"/>
+              <w:right w:val="single" w:sz="4" w:space="0" w:color="auto"/>
+            </w:tcBorders>
+            <w:shd w:val="clear" w:color="auto" w:fill="auto"/>
+          </w:tcPr>
+          <w:p>
+            <w:pPr>
+              <w:jc w:val="both"/>
+              <w:rPr>
+                <w:bCs/>
+                <w:i/>
+              </w:rPr>
+            </w:pPr>
+          </w:p>
+        </w:tc>
+        <w:tc>
+          <w:tcPr>
+            <w:tcW w:w="2813" w:type="dxa"/>
+            <w:tcBorders>
+              <w:top w:val="single" w:sz="4" w:space="0" w:color="auto"/>
+              <w:left w:val="single" w:sz="4" w:space="0" w:color="auto"/>
+              <w:bottom w:val="single" w:sz="4" w:space="0" w:color="auto"/>
+              <w:right w:val="single" w:sz="4" w:space="0" w:color="auto"/>
+            </w:tcBorders>
+          </w:tcPr>
+          <w:p>
+            <w:pPr>
+              <w:jc w:val="both"/>
+              <w:rPr>
+                <w:bCs/>
+                <w:i/>
+              </w:rPr>
+            </w:pPr>
+          </w:p>
+        </w:tc>
+        <w:tc>
+          <w:tcPr>
+            <w:tcW w:w="3395" w:type="dxa"/>
+            <w:tcBorders>
+              <w:top w:val="single" w:sz="4" w:space="0" w:color="auto"/>
+              <w:left w:val="single" w:sz="4" w:space="0" w:color="auto"/>
+              <w:bottom w:val="single" w:sz="4" w:space="0" w:color="auto"/>
+              <w:right w:val="single" w:sz="4" w:space="0" w:color="auto"/>
+            </w:tcBorders>
+            <w:shd w:val="clear" w:color="auto" w:fill="auto"/>
+          </w:tcPr>
+          <w:p>
+            <w:pPr>
+              <w:jc w:val="both"/>
+              <w:rPr>
+                <w:bCs/>
+                <w:i/>
+              </w:rPr>
+            </w:pPr>
+          </w:p>
+        </w:tc>
+      </w:tr>
+    </w:tbl>
     <w:p>
       <w:pPr>
         <w:tabs>
@@ -8701,9 +10269,9 @@
           <w:tab w:val="left" w:pos="13740"/>
           <w:tab w:val="left" w:pos="14656"/>
         </w:tabs>
-        <w:ind w:firstLine="709"/>
-        <w:jc w:val="both"/>
-        <w:rPr>
+        <w:jc w:val="center"/>
+        <w:rPr>
+          <w:b/>
           <w:bCs/>
         </w:rPr>
       </w:pPr>
@@ -8728,108 +10296,94 @@
           <w:tab w:val="left" w:pos="13740"/>
           <w:tab w:val="left" w:pos="14656"/>
         </w:tabs>
+        <w:jc w:val="both"/>
+        <w:rPr>
+          <w:bCs/>
+          <w:i/>
+        </w:rPr>
+      </w:pPr>
+    </w:p>
+    <w:p>
+      <w:pPr>
+        <w:widowControl w:val="0"/>
+        <w:suppressAutoHyphens/>
         <w:ind w:firstLine="709"/>
         <w:jc w:val="both"/>
         <w:rPr>
-          <w:b/>
-          <w:bCs/>
-        </w:rPr>
-      </w:pPr>
-      <w:r>
-        <w:rPr>
-          <w:b/>
-          <w:bCs/>
-        </w:rPr>
-        <w:t>в)</w:t>
-      </w:r>
-      <w:r>
-        <w:rPr>
-          <w:b/>
-          <w:sz w:val="28"/>
-          <w:szCs w:val="28"/>
+          <w:bCs/>
+          <w:i/>
+        </w:rPr>
+      </w:pPr>
+      <w:r>
+        <w:rPr>
+          <w:bCs/>
+          <w:i/>
+        </w:rPr>
+        <w:t>В графе «</w:t>
+      </w:r>
+      <w:r>
+        <w:rPr>
+          <w:bCs/>
+          <w:i/>
+        </w:rPr>
+        <w:t>Результаты</w:t>
+      </w:r>
+      <w:r>
+        <w:rPr>
+          <w:bCs/>
+          <w:i/>
+        </w:rPr>
+        <w:t xml:space="preserve"> обучения»</w:t>
+      </w:r>
+      <w:r>
+        <w:rPr>
+          <w:bCs/>
+          <w:i/>
+        </w:rPr>
+        <w:t xml:space="preserve"> переносятся </w:t>
+      </w:r>
+      <w:r>
+        <w:rPr>
+          <w:bCs/>
+          <w:i/>
+        </w:rPr>
+        <w:t xml:space="preserve">все знания и умения, указанные </w:t>
+      </w:r>
+      <w:r>
+        <w:rPr>
+          <w:bCs/>
+          <w:i/>
+        </w:rPr>
+        <w:t>в паспорте</w:t>
+      </w:r>
+      <w:r>
+        <w:rPr>
+          <w:bCs/>
+          <w:i/>
         </w:rPr>
         <w:t xml:space="preserve"> </w:t>
       </w:r>
       <w:r>
         <w:rPr>
-          <w:b/>
-        </w:rPr>
-        <w:t>Программное обеспечение</w:t>
-      </w:r>
-    </w:p>
-    <w:p>
-      <w:pPr>
-        <w:ind w:firstLine="709"/>
-        <w:rPr>
-          <w:b/>
+          <w:bCs/>
           <w:i/>
         </w:rPr>
-      </w:pPr>
-    </w:p>
-    <w:p>
-      <w:pPr>
-        <w:ind w:firstLine="709"/>
-      </w:pPr>
-      <w:r>
-        <w:t>#</w:t>
-      </w:r>
-      <w:r>
-        <w:t>ЛИТ3</w:t>
-      </w:r>
-    </w:p>
-    <w:p>
-      <w:pPr>
-        <w:ind w:firstLine="709"/>
-        <w:rPr>
-          <w:b/>
+        <w:t>рабочей</w:t>
+      </w:r>
+      <w:r>
+        <w:rPr>
+          <w:bCs/>
           <w:i/>
         </w:rPr>
-      </w:pPr>
-    </w:p>
-    <w:p>
-      <w:pPr>
-        <w:spacing w:line="360" w:lineRule="auto"/>
-        <w:ind w:firstLine="709"/>
-        <w:rPr>
-          <w:b/>
-        </w:rPr>
-      </w:pPr>
-      <w:r>
-        <w:rPr>
-          <w:b/>
-        </w:rPr>
-        <w:lastRenderedPageBreak/>
-        <w:t>г) Базы данных, информационно-справочные и поисковые системы</w:t>
-      </w:r>
-    </w:p>
-    <w:p>
-      <w:pPr>
-        <w:spacing w:line="360" w:lineRule="auto"/>
-        <w:ind w:firstLine="709"/>
-        <w:rPr>
-          <w:b/>
-        </w:rPr>
-      </w:pPr>
-    </w:p>
-    <w:p>
-      <w:pPr>
-        <w:ind w:firstLine="709"/>
-      </w:pPr>
-      <w:r>
-        <w:t>#</w:t>
-      </w:r>
-      <w:r>
-        <w:t>ЛИТ4</w:t>
-      </w:r>
-    </w:p>
-    <w:p>
-      <w:pPr>
-        <w:spacing w:line="360" w:lineRule="auto"/>
-        <w:ind w:firstLine="709"/>
-        <w:rPr>
-          <w:b/>
-        </w:rPr>
-      </w:pPr>
+        <w:t xml:space="preserve"> программы. </w:t>
+      </w:r>
+      <w:r>
+        <w:rPr>
+          <w:bCs/>
+          <w:i/>
+        </w:rPr>
+        <w:t>Компетенции должны быть соотнесены со знаниями и умениями. Для этого необходимо проанализировать, освоение каких компетенций базируется на знаниях и умениях этой дисциплины. Для контроля и оценки результатов обучения преподаватель выбирает формы и методы с учетом формируемых компетенций и специфики обучения по программе дисциплины.</w:t>
+      </w:r>
     </w:p>
     <w:p>
       <w:pPr>
@@ -8851,332 +10405,6 @@
           <w:tab w:val="left" w:pos="13740"/>
           <w:tab w:val="left" w:pos="14656"/>
         </w:tabs>
-        <w:ind w:firstLine="709"/>
-        <w:jc w:val="both"/>
-        <w:rPr>
-          <w:bCs/>
-        </w:rPr>
-      </w:pPr>
-      <w:r>
-        <w:rPr>
-          <w:bCs/>
-        </w:rPr>
-        <w:t>Обучение по учебной дисц</w:t>
-      </w:r>
-      <w:r>
-        <w:rPr>
-          <w:bCs/>
-        </w:rPr>
-        <w:t>иплине _______________________</w:t>
-      </w:r>
-      <w:r>
-        <w:rPr>
-          <w:bCs/>
-        </w:rPr>
-        <w:t xml:space="preserve"> может проводиться с использованием дистанционных образовательных технологий. Ссылка на дистанционный курс </w:t>
-      </w:r>
-      <w:hyperlink r:id="rId10" w:history="1">
-        <w:r>
-          <w:rPr>
-            <w:rStyle w:val="af3"/>
-            <w:bCs/>
-          </w:rPr>
-          <w:t>http://do.novsu.ru/course/</w:t>
-        </w:r>
-      </w:hyperlink>
-      <w:r>
-        <w:rPr>
-          <w:bCs/>
-        </w:rPr>
-        <w:t xml:space="preserve"> ____</w:t>
-      </w:r>
-      <w:r>
-        <w:rPr>
-          <w:bCs/>
-        </w:rPr>
-        <w:t>_________________ .</w:t>
-      </w:r>
-      <w:r>
-        <w:rPr>
-          <w:bCs/>
-          <w:i/>
-        </w:rPr>
-        <w:t xml:space="preserve"> </w:t>
-      </w:r>
-    </w:p>
-    <w:p/>
-    <w:p>
-      <w:pPr>
-        <w:tabs>
-          <w:tab w:val="left" w:pos="916"/>
-          <w:tab w:val="left" w:pos="1832"/>
-          <w:tab w:val="left" w:pos="2748"/>
-          <w:tab w:val="left" w:pos="3664"/>
-          <w:tab w:val="left" w:pos="4580"/>
-          <w:tab w:val="left" w:pos="5496"/>
-          <w:tab w:val="left" w:pos="6412"/>
-          <w:tab w:val="left" w:pos="7328"/>
-          <w:tab w:val="left" w:pos="8244"/>
-          <w:tab w:val="left" w:pos="9160"/>
-          <w:tab w:val="left" w:pos="10076"/>
-          <w:tab w:val="left" w:pos="10992"/>
-          <w:tab w:val="left" w:pos="11908"/>
-          <w:tab w:val="left" w:pos="12824"/>
-          <w:tab w:val="left" w:pos="13740"/>
-          <w:tab w:val="left" w:pos="14656"/>
-        </w:tabs>
-        <w:jc w:val="both"/>
-        <w:rPr>
-          <w:bCs/>
-        </w:rPr>
-      </w:pPr>
-    </w:p>
-    <w:p>
-      <w:pPr>
-        <w:tabs>
-          <w:tab w:val="left" w:pos="916"/>
-          <w:tab w:val="left" w:pos="1832"/>
-          <w:tab w:val="left" w:pos="2748"/>
-          <w:tab w:val="left" w:pos="3664"/>
-          <w:tab w:val="left" w:pos="4580"/>
-          <w:tab w:val="left" w:pos="5496"/>
-          <w:tab w:val="left" w:pos="6412"/>
-          <w:tab w:val="left" w:pos="7328"/>
-          <w:tab w:val="left" w:pos="8244"/>
-          <w:tab w:val="left" w:pos="9160"/>
-          <w:tab w:val="left" w:pos="10076"/>
-          <w:tab w:val="left" w:pos="10992"/>
-          <w:tab w:val="left" w:pos="11908"/>
-          <w:tab w:val="left" w:pos="12824"/>
-          <w:tab w:val="left" w:pos="13740"/>
-          <w:tab w:val="left" w:pos="14656"/>
-        </w:tabs>
-        <w:ind w:firstLine="709"/>
-        <w:jc w:val="both"/>
-        <w:rPr>
-          <w:b/>
-        </w:rPr>
-      </w:pPr>
-      <w:r>
-        <w:rPr>
-          <w:b/>
-        </w:rPr>
-        <w:t>4 К</w:t>
-      </w:r>
-      <w:r>
-        <w:rPr>
-          <w:b/>
-        </w:rPr>
-        <w:t xml:space="preserve">ОНТРОЛЬ И ОЦЕНКА РЕЗУЛЬТАТОВ ОСВОЕНИЯ УЧЕБНОЙ </w:t>
-      </w:r>
-      <w:r>
-        <w:rPr>
-          <w:b/>
-        </w:rPr>
-        <w:t>Д</w:t>
-      </w:r>
-      <w:r>
-        <w:rPr>
-          <w:b/>
-        </w:rPr>
-        <w:t>ИСЦИПЛИНЫ</w:t>
-      </w:r>
-    </w:p>
-    <w:p>
-      <w:pPr>
-        <w:tabs>
-          <w:tab w:val="left" w:pos="916"/>
-          <w:tab w:val="left" w:pos="1832"/>
-          <w:tab w:val="left" w:pos="2748"/>
-          <w:tab w:val="left" w:pos="3664"/>
-          <w:tab w:val="left" w:pos="4580"/>
-          <w:tab w:val="left" w:pos="5496"/>
-          <w:tab w:val="left" w:pos="6412"/>
-          <w:tab w:val="left" w:pos="7328"/>
-          <w:tab w:val="left" w:pos="8244"/>
-          <w:tab w:val="left" w:pos="9160"/>
-          <w:tab w:val="left" w:pos="10076"/>
-          <w:tab w:val="left" w:pos="10992"/>
-          <w:tab w:val="left" w:pos="11908"/>
-          <w:tab w:val="left" w:pos="12824"/>
-          <w:tab w:val="left" w:pos="13740"/>
-          <w:tab w:val="left" w:pos="14656"/>
-        </w:tabs>
-        <w:ind w:firstLine="709"/>
-        <w:jc w:val="both"/>
-        <w:rPr>
-          <w:b/>
-        </w:rPr>
-      </w:pPr>
-    </w:p>
-    <w:p>
-      <w:pPr>
-        <w:tabs>
-          <w:tab w:val="left" w:pos="916"/>
-          <w:tab w:val="left" w:pos="1832"/>
-          <w:tab w:val="left" w:pos="2748"/>
-          <w:tab w:val="left" w:pos="3664"/>
-          <w:tab w:val="left" w:pos="4580"/>
-          <w:tab w:val="left" w:pos="5496"/>
-          <w:tab w:val="left" w:pos="6412"/>
-          <w:tab w:val="left" w:pos="7328"/>
-          <w:tab w:val="left" w:pos="8244"/>
-          <w:tab w:val="left" w:pos="9160"/>
-          <w:tab w:val="left" w:pos="10076"/>
-          <w:tab w:val="left" w:pos="10992"/>
-          <w:tab w:val="left" w:pos="11908"/>
-          <w:tab w:val="left" w:pos="12824"/>
-          <w:tab w:val="left" w:pos="13740"/>
-          <w:tab w:val="left" w:pos="14656"/>
-        </w:tabs>
-        <w:ind w:firstLine="709"/>
-        <w:jc w:val="both"/>
-        <w:rPr>
-          <w:b/>
-        </w:rPr>
-      </w:pPr>
-      <w:r>
-        <w:rPr>
-          <w:b/>
-        </w:rPr>
-        <w:t xml:space="preserve">4.1 </w:t>
-      </w:r>
-      <w:r>
-        <w:rPr>
-          <w:b/>
-        </w:rPr>
-        <w:t xml:space="preserve">Формы </w:t>
-      </w:r>
-      <w:r>
-        <w:rPr>
-          <w:b/>
-        </w:rPr>
-        <w:t>и методы</w:t>
-      </w:r>
-      <w:r>
-        <w:rPr>
-          <w:b/>
-        </w:rPr>
-        <w:t xml:space="preserve"> контроля и</w:t>
-      </w:r>
-      <w:r>
-        <w:rPr>
-          <w:b/>
-        </w:rPr>
-        <w:t xml:space="preserve"> оценки результатов</w:t>
-      </w:r>
-      <w:r>
-        <w:rPr>
-          <w:b/>
-        </w:rPr>
-        <w:t xml:space="preserve"> обучения</w:t>
-      </w:r>
-    </w:p>
-    <w:p>
-      <w:pPr>
-        <w:ind w:firstLine="709"/>
-        <w:jc w:val="both"/>
-      </w:pPr>
-      <w:r>
-        <w:t>Контроль</w:t>
-      </w:r>
-      <w:r>
-        <w:t xml:space="preserve"> </w:t>
-      </w:r>
-      <w:r>
-        <w:t>и оценка</w:t>
-      </w:r>
-      <w:r>
-        <w:t xml:space="preserve"> результатов освоения учебной дисциплины осуществляется преподавателем в процессе проведения практических занятий и лабораторных работ, тестирования, а также выполнения обучающимися индивидуальных заданий, проектов, исследований.</w:t>
-      </w:r>
-    </w:p>
-    <w:p>
-      <w:pPr>
-        <w:pStyle w:val="1"/>
-        <w:tabs>
-          <w:tab w:val="left" w:pos="916"/>
-          <w:tab w:val="left" w:pos="1832"/>
-          <w:tab w:val="left" w:pos="2748"/>
-          <w:tab w:val="left" w:pos="3664"/>
-          <w:tab w:val="left" w:pos="4580"/>
-          <w:tab w:val="left" w:pos="5496"/>
-          <w:tab w:val="left" w:pos="6412"/>
-          <w:tab w:val="left" w:pos="7328"/>
-          <w:tab w:val="left" w:pos="8244"/>
-          <w:tab w:val="left" w:pos="9160"/>
-          <w:tab w:val="left" w:pos="10076"/>
-          <w:tab w:val="left" w:pos="10992"/>
-          <w:tab w:val="left" w:pos="11908"/>
-          <w:tab w:val="left" w:pos="12824"/>
-          <w:tab w:val="left" w:pos="13740"/>
-          <w:tab w:val="left" w:pos="14656"/>
-        </w:tabs>
-        <w:ind w:firstLine="709"/>
-        <w:jc w:val="both"/>
-      </w:pPr>
-      <w:r>
-        <w:t>Таблица 4 –</w:t>
-      </w:r>
-      <w:r>
-        <w:t xml:space="preserve"> Формы </w:t>
-      </w:r>
-      <w:r>
-        <w:t xml:space="preserve">и методы </w:t>
-      </w:r>
-      <w:r>
-        <w:t xml:space="preserve">контроля и </w:t>
-      </w:r>
-      <w:r>
-        <w:t>оценки результатов обучения</w:t>
-      </w:r>
-    </w:p>
-    <w:p>
-      <w:pPr>
-        <w:tabs>
-          <w:tab w:val="left" w:pos="916"/>
-          <w:tab w:val="left" w:pos="1832"/>
-          <w:tab w:val="left" w:pos="2748"/>
-          <w:tab w:val="left" w:pos="3664"/>
-          <w:tab w:val="left" w:pos="4580"/>
-          <w:tab w:val="left" w:pos="5496"/>
-          <w:tab w:val="left" w:pos="6412"/>
-          <w:tab w:val="left" w:pos="7328"/>
-          <w:tab w:val="left" w:pos="8244"/>
-          <w:tab w:val="left" w:pos="9160"/>
-          <w:tab w:val="left" w:pos="10076"/>
-          <w:tab w:val="left" w:pos="10992"/>
-          <w:tab w:val="left" w:pos="11908"/>
-          <w:tab w:val="left" w:pos="12824"/>
-          <w:tab w:val="left" w:pos="13740"/>
-          <w:tab w:val="left" w:pos="14656"/>
-        </w:tabs>
-        <w:jc w:val="center"/>
-        <w:rPr>
-          <w:b/>
-          <w:bCs/>
-        </w:rPr>
-      </w:pPr>
-    </w:p>
-    <w:p>
-      <w:pPr>
-        <w:tabs>
-          <w:tab w:val="left" w:pos="916"/>
-          <w:tab w:val="left" w:pos="1832"/>
-          <w:tab w:val="left" w:pos="2748"/>
-          <w:tab w:val="left" w:pos="3664"/>
-          <w:tab w:val="left" w:pos="4580"/>
-          <w:tab w:val="left" w:pos="5496"/>
-          <w:tab w:val="left" w:pos="6412"/>
-          <w:tab w:val="left" w:pos="7328"/>
-          <w:tab w:val="left" w:pos="8244"/>
-          <w:tab w:val="left" w:pos="9160"/>
-          <w:tab w:val="left" w:pos="10076"/>
-          <w:tab w:val="left" w:pos="10992"/>
-          <w:tab w:val="left" w:pos="11908"/>
-          <w:tab w:val="left" w:pos="12824"/>
-          <w:tab w:val="left" w:pos="13740"/>
-          <w:tab w:val="left" w:pos="14656"/>
-        </w:tabs>
         <w:jc w:val="both"/>
         <w:rPr>
           <w:bCs/>
@@ -9191,107 +10419,24 @@
         <w:ind w:firstLine="709"/>
         <w:jc w:val="both"/>
         <w:rPr>
-          <w:bCs/>
-          <w:i/>
-        </w:rPr>
-      </w:pPr>
-      <w:r>
-        <w:rPr>
-          <w:bCs/>
-          <w:i/>
-        </w:rPr>
-        <w:t>В графе «</w:t>
-      </w:r>
-      <w:r>
-        <w:rPr>
-          <w:bCs/>
-          <w:i/>
-        </w:rPr>
-        <w:t>Результаты</w:t>
-      </w:r>
-      <w:r>
-        <w:rPr>
-          <w:bCs/>
-          <w:i/>
-        </w:rPr>
-        <w:t xml:space="preserve"> обучения»</w:t>
-      </w:r>
-      <w:r>
-        <w:rPr>
-          <w:bCs/>
-          <w:i/>
-        </w:rPr>
-        <w:t xml:space="preserve"> переносятся </w:t>
-      </w:r>
-      <w:r>
-        <w:rPr>
-          <w:bCs/>
-          <w:i/>
-        </w:rPr>
-        <w:t xml:space="preserve">все знания и умения, указанные </w:t>
-      </w:r>
-      <w:r>
-        <w:rPr>
-          <w:bCs/>
-          <w:i/>
-        </w:rPr>
-        <w:t>в паспорте</w:t>
-      </w:r>
-      <w:r>
-        <w:rPr>
-          <w:bCs/>
-          <w:i/>
-        </w:rPr>
-        <w:t xml:space="preserve"> </w:t>
-      </w:r>
-      <w:r>
-        <w:rPr>
-          <w:bCs/>
-          <w:i/>
-        </w:rPr>
-        <w:t>рабочей</w:t>
-      </w:r>
-      <w:r>
-        <w:rPr>
-          <w:bCs/>
-          <w:i/>
-        </w:rPr>
-        <w:t xml:space="preserve"> программы. </w:t>
-      </w:r>
-      <w:r>
-        <w:rPr>
-          <w:bCs/>
-          <w:i/>
-        </w:rPr>
-        <w:t>Компетенции должны быть соотнесены со знаниями и умениями. Для этого необходимо проанализировать, освоение каких компетенций базируется на знаниях и умениях этой дисциплины. Для контроля и оценки результатов обучения преподаватель выбирает формы и методы с учетом формируемых компетенций и специфики обучения по программе дисциплины.</w:t>
-      </w:r>
-    </w:p>
-    <w:p>
-      <w:pPr>
-        <w:tabs>
-          <w:tab w:val="left" w:pos="916"/>
-          <w:tab w:val="left" w:pos="1832"/>
-          <w:tab w:val="left" w:pos="2748"/>
-          <w:tab w:val="left" w:pos="3664"/>
-          <w:tab w:val="left" w:pos="4580"/>
-          <w:tab w:val="left" w:pos="5496"/>
-          <w:tab w:val="left" w:pos="6412"/>
-          <w:tab w:val="left" w:pos="7328"/>
-          <w:tab w:val="left" w:pos="8244"/>
-          <w:tab w:val="left" w:pos="9160"/>
-          <w:tab w:val="left" w:pos="10076"/>
-          <w:tab w:val="left" w:pos="10992"/>
-          <w:tab w:val="left" w:pos="11908"/>
-          <w:tab w:val="left" w:pos="12824"/>
-          <w:tab w:val="left" w:pos="13740"/>
-          <w:tab w:val="left" w:pos="14656"/>
-        </w:tabs>
-        <w:jc w:val="both"/>
-        <w:rPr>
-          <w:bCs/>
-          <w:i/>
-        </w:rPr>
-      </w:pPr>
+          <w:b/>
+          <w:bCs/>
+        </w:rPr>
+      </w:pPr>
+      <w:r>
+        <w:rPr>
+          <w:b/>
+          <w:bCs/>
+        </w:rPr>
+        <w:t xml:space="preserve">4.2 </w:t>
+      </w:r>
+      <w:r>
+        <w:rPr>
+          <w:b/>
+          <w:bCs/>
+        </w:rPr>
+        <w:t>Рекомендации по использованию оценочных средств</w:t>
+      </w:r>
     </w:p>
     <w:p>
       <w:pPr>
@@ -9304,20 +10449,6 @@
           <w:bCs/>
         </w:rPr>
       </w:pPr>
-      <w:r>
-        <w:rPr>
-          <w:b/>
-          <w:bCs/>
-        </w:rPr>
-        <w:t xml:space="preserve">4.2 </w:t>
-      </w:r>
-      <w:r>
-        <w:rPr>
-          <w:b/>
-          <w:bCs/>
-        </w:rPr>
-        <w:t>Рекомендации по использованию оценочных средств</w:t>
-      </w:r>
     </w:p>
     <w:p>
       <w:pPr>
@@ -9328,8 +10459,19 @@
         <w:rPr>
           <w:b/>
           <w:bCs/>
-        </w:rPr>
-      </w:pPr>
+          <w:i/>
+          <w:highlight w:val="yellow"/>
+        </w:rPr>
+      </w:pPr>
+      <w:r>
+        <w:rPr>
+          <w:b/>
+          <w:bCs/>
+          <w:i/>
+          <w:highlight w:val="yellow"/>
+        </w:rPr>
+        <w:t>а) Контрольная работа</w:t>
+      </w:r>
     </w:p>
     <w:p>
       <w:pPr>
@@ -9338,26 +10480,16 @@
         <w:ind w:firstLine="709"/>
         <w:jc w:val="both"/>
         <w:rPr>
-          <w:b/>
-          <w:bCs/>
-          <w:i/>
-        </w:rPr>
-      </w:pPr>
-      <w:r>
-        <w:rPr>
-          <w:b/>
-          <w:bCs/>
-          <w:i/>
-        </w:rPr>
-        <w:t xml:space="preserve">а) </w:t>
-      </w:r>
-      <w:r>
-        <w:rPr>
-          <w:b/>
-          <w:bCs/>
-          <w:i/>
-        </w:rPr>
-        <w:t>Контрольная работа</w:t>
+          <w:bCs/>
+          <w:highlight w:val="yellow"/>
+        </w:rPr>
+      </w:pPr>
+      <w:r>
+        <w:rPr>
+          <w:bCs/>
+          <w:highlight w:val="yellow"/>
+        </w:rPr>
+        <w:t xml:space="preserve">При выполнении контрольной работы необходимо обращать внимание на правильность профессиональной терминологии, логичность и фактическую точность в формулировании ответа (в случае заданий, на которые требуется дать развернутый ответ), на последовательность в изложении материала. Ответы необходимо давать с опорой на теоретические знания, полученные во время изучения дисциплины. При использовании альтернативных источников информации, указывать их. </w:t>
       </w:r>
     </w:p>
     <w:p>
@@ -9368,23 +10500,7 @@
         <w:jc w:val="both"/>
         <w:rPr>
           <w:bCs/>
-        </w:rPr>
-      </w:pPr>
-      <w:r>
-        <w:rPr>
-          <w:bCs/>
-        </w:rPr>
-        <w:t xml:space="preserve">При выполнении контрольной работы необходимо обращать внимание на правильность профессиональной терминологии, логичность и фактическую точность в формулировании ответа (в случае заданий, на которые требуется дать развернутый ответ), на последовательность в изложении материала. Ответы необходимо давать с опорой на теоретические знания, полученные во время изучения дисциплины. При использовании альтернативных источников информации, указывать их. </w:t>
-      </w:r>
-    </w:p>
-    <w:p>
-      <w:pPr>
-        <w:widowControl w:val="0"/>
-        <w:suppressAutoHyphens/>
-        <w:ind w:firstLine="709"/>
-        <w:jc w:val="both"/>
-        <w:rPr>
-          <w:bCs/>
+          <w:highlight w:val="yellow"/>
         </w:rPr>
       </w:pPr>
     </w:p>
@@ -9421,11 +10537,13 @@
               <w:jc w:val="center"/>
               <w:rPr>
                 <w:bCs/>
+                <w:highlight w:val="yellow"/>
               </w:rPr>
             </w:pPr>
             <w:r>
               <w:rPr>
                 <w:bCs/>
+                <w:highlight w:val="yellow"/>
               </w:rPr>
               <w:t>Критерии оценки</w:t>
             </w:r>
@@ -9442,11 +10560,13 @@
               <w:suppressAutoHyphens/>
               <w:rPr>
                 <w:bCs/>
+                <w:highlight w:val="yellow"/>
               </w:rPr>
             </w:pPr>
             <w:r>
               <w:rPr>
                 <w:bCs/>
+                <w:highlight w:val="yellow"/>
               </w:rPr>
               <w:t>Кол-во вопросов</w:t>
             </w:r>
@@ -9463,11 +10583,13 @@
               <w:suppressAutoHyphens/>
               <w:rPr>
                 <w:bCs/>
+                <w:highlight w:val="yellow"/>
               </w:rPr>
             </w:pPr>
             <w:r>
               <w:rPr>
                 <w:bCs/>
+                <w:highlight w:val="yellow"/>
               </w:rPr>
               <w:t>Кол-во вариантов заданий</w:t>
             </w:r>
@@ -9488,11 +10610,13 @@
               <w:jc w:val="both"/>
               <w:rPr>
                 <w:bCs/>
+                <w:highlight w:val="yellow"/>
               </w:rPr>
             </w:pPr>
             <w:r>
               <w:rPr>
                 <w:bCs/>
+                <w:highlight w:val="yellow"/>
               </w:rPr>
               <w:t>Количество правильных ответов</w:t>
             </w:r>
@@ -9510,11 +10634,13 @@
               <w:suppressAutoHyphens/>
               <w:rPr>
                 <w:bCs/>
+                <w:highlight w:val="yellow"/>
               </w:rPr>
             </w:pPr>
             <w:r>
               <w:rPr>
                 <w:bCs/>
+                <w:highlight w:val="yellow"/>
               </w:rPr>
               <w:t xml:space="preserve">      25</w:t>
             </w:r>
@@ -9532,11 +10658,13 @@
               <w:suppressAutoHyphens/>
               <w:rPr>
                 <w:bCs/>
+                <w:highlight w:val="yellow"/>
               </w:rPr>
             </w:pPr>
             <w:r>
               <w:rPr>
                 <w:bCs/>
+                <w:highlight w:val="yellow"/>
               </w:rPr>
               <w:t xml:space="preserve">       5</w:t>
             </w:r>
@@ -9557,11 +10685,13 @@
               <w:jc w:val="both"/>
               <w:rPr>
                 <w:bCs/>
+                <w:highlight w:val="yellow"/>
               </w:rPr>
             </w:pPr>
             <w:r>
               <w:rPr>
                 <w:bCs/>
+                <w:highlight w:val="yellow"/>
               </w:rPr>
               <w:t>Использование профессиональной терминологии</w:t>
             </w:r>
@@ -9581,6 +10711,7 @@
               <w:jc w:val="both"/>
               <w:rPr>
                 <w:bCs/>
+                <w:highlight w:val="yellow"/>
               </w:rPr>
             </w:pPr>
           </w:p>
@@ -9599,6 +10730,7 @@
               <w:jc w:val="center"/>
               <w:rPr>
                 <w:bCs/>
+                <w:highlight w:val="yellow"/>
               </w:rPr>
             </w:pPr>
           </w:p>
@@ -9613,6 +10745,7 @@
         <w:jc w:val="both"/>
         <w:rPr>
           <w:bCs/>
+          <w:highlight w:val="yellow"/>
         </w:rPr>
       </w:pPr>
     </w:p>
@@ -9624,6 +10757,7 @@
         <w:jc w:val="both"/>
         <w:rPr>
           <w:bCs/>
+          <w:highlight w:val="yellow"/>
         </w:rPr>
       </w:pPr>
     </w:p>
@@ -9637,6 +10771,7 @@
           <w:b/>
           <w:bCs/>
           <w:i/>
+          <w:highlight w:val="yellow"/>
         </w:rPr>
       </w:pPr>
       <w:r>
@@ -9644,6 +10779,7 @@
           <w:b/>
           <w:bCs/>
           <w:i/>
+          <w:highlight w:val="yellow"/>
         </w:rPr>
         <w:t>Пример контрольной работы</w:t>
       </w:r>
@@ -9656,23 +10792,27 @@
         <w:jc w:val="both"/>
         <w:rPr>
           <w:bCs/>
-        </w:rPr>
-      </w:pPr>
-      <w:r>
-        <w:rPr>
-          <w:bCs/>
+          <w:highlight w:val="yellow"/>
+        </w:rPr>
+      </w:pPr>
+      <w:r>
+        <w:rPr>
+          <w:bCs/>
+          <w:highlight w:val="yellow"/>
         </w:rPr>
         <w:t xml:space="preserve">КР </w:t>
       </w:r>
       <w:r>
         <w:rPr>
           <w:bCs/>
+          <w:highlight w:val="yellow"/>
         </w:rPr>
         <w:t xml:space="preserve">№ </w:t>
       </w:r>
       <w:r>
         <w:rPr>
           <w:bCs/>
+          <w:highlight w:val="yellow"/>
         </w:rPr>
         <w:t>1. Тема: ______________</w:t>
       </w:r>
@@ -9685,11 +10825,13 @@
         <w:jc w:val="both"/>
         <w:rPr>
           <w:bCs/>
-        </w:rPr>
-      </w:pPr>
-      <w:r>
-        <w:rPr>
-          <w:bCs/>
+          <w:highlight w:val="yellow"/>
+        </w:rPr>
+      </w:pPr>
+      <w:r>
+        <w:rPr>
+          <w:bCs/>
+          <w:highlight w:val="yellow"/>
         </w:rPr>
         <w:t>Вопросы КР 1.</w:t>
       </w:r>
@@ -9702,11 +10844,13 @@
         <w:jc w:val="both"/>
         <w:rPr>
           <w:bCs/>
-        </w:rPr>
-      </w:pPr>
-      <w:r>
-        <w:rPr>
-          <w:bCs/>
+          <w:highlight w:val="yellow"/>
+        </w:rPr>
+      </w:pPr>
+      <w:r>
+        <w:rPr>
+          <w:bCs/>
+          <w:highlight w:val="yellow"/>
         </w:rPr>
         <w:t>1. __________</w:t>
       </w:r>
@@ -9719,11 +10863,13 @@
         <w:jc w:val="both"/>
         <w:rPr>
           <w:bCs/>
-        </w:rPr>
-      </w:pPr>
-      <w:r>
-        <w:rPr>
-          <w:bCs/>
+          <w:highlight w:val="yellow"/>
+        </w:rPr>
+      </w:pPr>
+      <w:r>
+        <w:rPr>
+          <w:bCs/>
+          <w:highlight w:val="yellow"/>
         </w:rPr>
         <w:t>2.___________</w:t>
       </w:r>
@@ -9736,11 +10882,13 @@
         <w:jc w:val="both"/>
         <w:rPr>
           <w:bCs/>
-        </w:rPr>
-      </w:pPr>
-      <w:r>
-        <w:rPr>
-          <w:bCs/>
+          <w:highlight w:val="yellow"/>
+        </w:rPr>
+      </w:pPr>
+      <w:r>
+        <w:rPr>
+          <w:bCs/>
+          <w:highlight w:val="yellow"/>
         </w:rPr>
         <w:t>3.___________</w:t>
       </w:r>
@@ -9753,11 +10901,13 @@
         <w:jc w:val="both"/>
         <w:rPr>
           <w:bCs/>
-        </w:rPr>
-      </w:pPr>
-      <w:r>
-        <w:rPr>
-          <w:bCs/>
+          <w:highlight w:val="yellow"/>
+        </w:rPr>
+      </w:pPr>
+      <w:r>
+        <w:rPr>
+          <w:bCs/>
+          <w:highlight w:val="yellow"/>
         </w:rPr>
         <w:t>……………</w:t>
       </w:r>
@@ -9770,6 +10920,7 @@
         <w:jc w:val="both"/>
         <w:rPr>
           <w:bCs/>
+          <w:highlight w:val="yellow"/>
         </w:rPr>
       </w:pPr>
     </w:p>
@@ -9781,6 +10932,7 @@
         <w:jc w:val="both"/>
         <w:rPr>
           <w:bCs/>
+          <w:highlight w:val="yellow"/>
         </w:rPr>
       </w:pPr>
     </w:p>
@@ -9793,12 +10945,14 @@
         <w:rPr>
           <w:b/>
           <w:i/>
+          <w:highlight w:val="yellow"/>
         </w:rPr>
       </w:pPr>
       <w:r>
         <w:rPr>
           <w:b/>
           <w:i/>
+          <w:highlight w:val="yellow"/>
         </w:rPr>
         <w:t>б)</w:t>
       </w:r>
@@ -9806,6 +10960,7 @@
         <w:rPr>
           <w:b/>
           <w:i/>
+          <w:highlight w:val="yellow"/>
         </w:rPr>
         <w:t xml:space="preserve"> </w:t>
       </w:r>
@@ -9813,6 +10968,7 @@
         <w:rPr>
           <w:b/>
           <w:i/>
+          <w:highlight w:val="yellow"/>
         </w:rPr>
         <w:t>Экзамен</w:t>
       </w:r>
@@ -9823,15 +10979,22 @@
         <w:suppressAutoHyphens/>
         <w:ind w:firstLine="709"/>
         <w:jc w:val="both"/>
+        <w:rPr>
+          <w:highlight w:val="yellow"/>
+        </w:rPr>
       </w:pPr>
       <w:r>
         <w:rPr>
           <w:b/>
           <w:i/>
+          <w:highlight w:val="yellow"/>
         </w:rPr>
         <w:t xml:space="preserve"> </w:t>
       </w:r>
       <w:r>
+        <w:rPr>
+          <w:highlight w:val="yellow"/>
+        </w:rPr>
         <w:t>При подготовке к экзамену можно использовать как конспекты лекций, так и литературу, указанную в рабочей программе дисциплины, в том числе, из дополнительного списка. Разрешается также пользоваться дополнительными достоверными источниками информации, в том числе, размещенными в сети Интернет.</w:t>
       </w:r>
     </w:p>
@@ -9841,9 +11004,21 @@
         <w:suppressAutoHyphens/>
         <w:ind w:firstLine="709"/>
         <w:jc w:val="both"/>
-      </w:pPr>
-      <w:r>
+        <w:rPr>
+          <w:highlight w:val="yellow"/>
+        </w:rPr>
+      </w:pPr>
+      <w:r>
+        <w:rPr>
+          <w:highlight w:val="yellow"/>
+        </w:rPr>
         <w:t>В каждом экзаменационном билете содержится 2 вопроса из разных тематических разделов дисциплины.</w:t>
+      </w:r>
+      <w:r>
+        <w:rPr>
+          <w:highlight w:val="yellow"/>
+        </w:rPr>
+        <w:t>?</w:t>
       </w:r>
     </w:p>
     <w:p>
@@ -9852,6 +11027,9 @@
         <w:suppressAutoHyphens/>
         <w:ind w:firstLine="709"/>
         <w:jc w:val="both"/>
+        <w:rPr>
+          <w:highlight w:val="yellow"/>
+        </w:rPr>
       </w:pPr>
     </w:p>
     <w:tbl>
@@ -9885,11 +11063,13 @@
               <w:jc w:val="both"/>
               <w:rPr>
                 <w:bCs/>
+                <w:highlight w:val="yellow"/>
               </w:rPr>
             </w:pPr>
             <w:r>
               <w:rPr>
                 <w:bCs/>
+                <w:highlight w:val="yellow"/>
               </w:rPr>
               <w:t>Критерии оценки</w:t>
             </w:r>
@@ -9907,11 +11087,13 @@
               <w:jc w:val="both"/>
               <w:rPr>
                 <w:bCs/>
+                <w:highlight w:val="yellow"/>
               </w:rPr>
             </w:pPr>
             <w:r>
               <w:rPr>
                 <w:bCs/>
+                <w:highlight w:val="yellow"/>
               </w:rPr>
               <w:t>Кол-во билетов</w:t>
             </w:r>
@@ -9935,11 +11117,13 @@
               <w:jc w:val="both"/>
               <w:rPr>
                 <w:bCs/>
+                <w:highlight w:val="yellow"/>
               </w:rPr>
             </w:pPr>
             <w:r>
               <w:rPr>
                 <w:bCs/>
+                <w:highlight w:val="yellow"/>
               </w:rPr>
               <w:t>Логичность и последовательность в изложении информации</w:t>
             </w:r>
@@ -9952,11 +11136,13 @@
               <w:jc w:val="both"/>
               <w:rPr>
                 <w:bCs/>
+                <w:highlight w:val="yellow"/>
               </w:rPr>
             </w:pPr>
             <w:r>
               <w:rPr>
                 <w:bCs/>
+                <w:highlight w:val="yellow"/>
               </w:rPr>
               <w:t>Использование профессиональной терминологии</w:t>
             </w:r>
@@ -9969,11 +11155,13 @@
               <w:jc w:val="both"/>
               <w:rPr>
                 <w:bCs/>
+                <w:highlight w:val="yellow"/>
               </w:rPr>
             </w:pPr>
             <w:r>
               <w:rPr>
                 <w:bCs/>
+                <w:highlight w:val="yellow"/>
               </w:rPr>
               <w:t xml:space="preserve">Демонстрация теоретических знаний </w:t>
             </w:r>
@@ -9986,11 +11174,13 @@
               <w:jc w:val="both"/>
               <w:rPr>
                 <w:bCs/>
+                <w:highlight w:val="yellow"/>
               </w:rPr>
             </w:pPr>
             <w:r>
               <w:rPr>
                 <w:bCs/>
+                <w:highlight w:val="yellow"/>
               </w:rPr>
               <w:t>Готовность к решению практических задач</w:t>
             </w:r>
@@ -10012,14 +11202,9 @@
             <w:r>
               <w:rPr>
                 <w:bCs/>
-              </w:rPr>
-              <w:t xml:space="preserve">           </w:t>
-            </w:r>
-            <w:r>
-              <w:rPr>
-                <w:bCs/>
-              </w:rPr>
-              <w:t>25</w:t>
+                <w:highlight w:val="yellow"/>
+              </w:rPr>
+              <w:t xml:space="preserve">           25</w:t>
             </w:r>
           </w:p>
         </w:tc>
@@ -10071,45 +11256,61 @@
     <w:p>
       <w:pPr>
         <w:widowControl w:val="0"/>
-        <w:suppressAutoHyphens/>
-        <w:ind w:firstLine="709"/>
+        <w:autoSpaceDE w:val="0"/>
+        <w:autoSpaceDN w:val="0"/>
+        <w:adjustRightInd w:val="0"/>
         <w:jc w:val="both"/>
         <w:rPr>
-          <w:i/>
-        </w:rPr>
-      </w:pPr>
+          <w:color w:val="000000"/>
+          <w:lang w:val="ru"/>
+        </w:rPr>
+      </w:pPr>
+      <w:r>
+        <w:rPr>
+          <w:color w:val="000000"/>
+          <w:lang w:val="ru"/>
+        </w:rPr>
+        <w:t>1. ...</w:t>
+      </w:r>
     </w:p>
     <w:p>
       <w:pPr>
         <w:widowControl w:val="0"/>
-        <w:suppressAutoHyphens/>
-        <w:ind w:firstLine="709"/>
+        <w:autoSpaceDE w:val="0"/>
+        <w:autoSpaceDN w:val="0"/>
+        <w:adjustRightInd w:val="0"/>
         <w:jc w:val="both"/>
-      </w:pPr>
-      <w:r>
-        <w:t xml:space="preserve">1. </w:t>
+        <w:rPr>
+          <w:color w:val="000000"/>
+          <w:lang w:val="ru"/>
+        </w:rPr>
+      </w:pPr>
+      <w:r>
+        <w:rPr>
+          <w:color w:val="000000"/>
+          <w:lang w:val="ru"/>
+        </w:rPr>
+        <w:t>2. ...</w:t>
       </w:r>
     </w:p>
     <w:p>
       <w:pPr>
         <w:widowControl w:val="0"/>
-        <w:suppressAutoHyphens/>
-        <w:ind w:firstLine="709"/>
+        <w:autoSpaceDE w:val="0"/>
+        <w:autoSpaceDN w:val="0"/>
+        <w:adjustRightInd w:val="0"/>
         <w:jc w:val="both"/>
-      </w:pPr>
-      <w:r>
-        <w:t xml:space="preserve">2. </w:t>
-      </w:r>
-    </w:p>
-    <w:p>
-      <w:pPr>
-        <w:widowControl w:val="0"/>
-        <w:suppressAutoHyphens/>
-        <w:ind w:firstLine="709"/>
-        <w:jc w:val="both"/>
-      </w:pPr>
-      <w:r>
-        <w:t xml:space="preserve">3. </w:t>
+        <w:rPr>
+          <w:color w:val="000000"/>
+          <w:lang w:val="ru"/>
+        </w:rPr>
+      </w:pPr>
+      <w:r>
+        <w:rPr>
+          <w:color w:val="000000"/>
+          <w:lang w:val="ru"/>
+        </w:rPr>
+        <w:t>3. ...</w:t>
       </w:r>
     </w:p>
     <w:p>
@@ -10756,7 +11957,7 @@
         <w:rStyle w:val="af1"/>
         <w:noProof/>
       </w:rPr>
-      <w:t>2</w:t>
+      <w:t>9</w:t>
     </w:r>
     <w:r>
       <w:rPr>
@@ -12403,7 +13604,7 @@
 </file>
 
 <file path=customXml/itemProps1.xml><?xml version="1.0" encoding="utf-8"?>
-<ds:datastoreItem xmlns:ds="http://schemas.openxmlformats.org/officeDocument/2006/customXml" ds:itemID="{926DE01D-E61C-4A70-817C-419E3C6ED617}">
+<ds:datastoreItem xmlns:ds="http://schemas.openxmlformats.org/officeDocument/2006/customXml" ds:itemID="{1F3F291F-798C-487A-80F4-0CD5095D1518}">
   <ds:schemaRefs>
     <ds:schemaRef ds:uri="http://schemas.openxmlformats.org/officeDocument/2006/bibliography"/>
   </ds:schemaRefs>

--- a/Wisdom/TestResources/Output/Result.docx
+++ b/Wisdom/TestResources/Output/Result.docx
@@ -4,7 +4,7 @@
   <w:body>
     <w:p>
       <w:pPr>
-        <w:widowControl w:val="0"/>
+        <w:widowControl w:val="false"/>
         <w:tabs>
           <w:tab w:val="left" w:pos="916"/>
           <w:tab w:val="left" w:pos="1832"/>
@@ -24,9 +24,9 @@
           <w:tab w:val="left" w:pos="14656"/>
         </w:tabs>
         <w:suppressAutoHyphens/>
-        <w:autoSpaceDE w:val="0"/>
-        <w:autoSpaceDN w:val="0"/>
-        <w:adjustRightInd w:val="0"/>
+        <w:autoSpaceDE w:val="false"/>
+        <w:autoSpaceDN w:val="false"/>
+        <w:adjustRightInd w:val="false"/>
         <w:jc w:val="right"/>
         <w:rPr>
           <w:sz w:val="20"/>
@@ -76,7 +76,14 @@
         <w:jc w:val="center"/>
       </w:pPr>
       <w:r>
-        <w:t>____________________________КОЛЛЕДЖ</w:t>
+        <w:rPr>
+          <w:u w:val="single"/>
+          <w:lang w:val="ru-RU"/>
+        </w:rPr>
+        <w:t>ПОЛИТЕХНИЧЕСКИЙ </w:t>
+      </w:r>
+      <w:r>
+        <w:t> КОЛЛЕДЖ</w:t>
       </w:r>
     </w:p>
     <w:p>
@@ -99,7 +106,7 @@
     </w:p>
     <w:p>
       <w:pPr>
-        <w:ind w:left="5670"/>
+        <w:ind w:start="5670"/>
         <w:jc w:val="both"/>
       </w:pPr>
       <w:r>
@@ -108,7 +115,7 @@
     </w:p>
     <w:p>
       <w:pPr>
-        <w:ind w:left="5670"/>
+        <w:ind w:start="5670"/>
         <w:jc w:val="both"/>
       </w:pPr>
       <w:r>
@@ -117,13 +124,13 @@
     </w:p>
     <w:p>
       <w:pPr>
-        <w:ind w:left="5670"/>
+        <w:ind w:start="5670"/>
         <w:jc w:val="both"/>
       </w:pPr>
     </w:p>
     <w:p>
       <w:pPr>
-        <w:ind w:left="5670"/>
+        <w:ind w:start="5670"/>
         <w:jc w:val="both"/>
       </w:pPr>
       <w:r>
@@ -132,27 +139,19 @@
     </w:p>
     <w:p>
       <w:pPr>
-        <w:ind w:left="5670"/>
+        <w:ind w:start="5670"/>
         <w:jc w:val="both"/>
       </w:pPr>
       <w:r>
         <w:t xml:space="preserve"> </w:t>
       </w:r>
       <w:r>
-        <w:t xml:space="preserve"> (</w:t>
-      </w:r>
-      <w:proofErr w:type="gramStart"/>
-      <w:r>
-        <w:t xml:space="preserve">подпись)   </w:t>
-      </w:r>
-      <w:proofErr w:type="gramEnd"/>
-      <w:r>
-        <w:t xml:space="preserve">                 (Ф.И.О.)</w:t>
-      </w:r>
-    </w:p>
-    <w:p>
-      <w:pPr>
-        <w:ind w:left="5670"/>
+        <w:t xml:space="preserve"> (подпись)                    (Ф.И.О.)</w:t>
+      </w:r>
+    </w:p>
+    <w:p>
+      <w:pPr>
+        <w:ind w:start="5670"/>
         <w:jc w:val="both"/>
       </w:pPr>
       <w:r>
@@ -170,7 +169,7 @@
     </w:p>
     <w:p>
       <w:pPr>
-        <w:widowControl w:val="0"/>
+        <w:widowControl w:val="false"/>
         <w:tabs>
           <w:tab w:val="left" w:pos="916"/>
           <w:tab w:val="left" w:pos="1832"/>
@@ -190,9 +189,9 @@
           <w:tab w:val="left" w:pos="14656"/>
         </w:tabs>
         <w:suppressAutoHyphens/>
-        <w:autoSpaceDE w:val="0"/>
-        <w:autoSpaceDN w:val="0"/>
-        <w:adjustRightInd w:val="0"/>
+        <w:autoSpaceDE w:val="false"/>
+        <w:autoSpaceDN w:val="false"/>
+        <w:adjustRightInd w:val="false"/>
         <w:jc w:val="center"/>
         <w:rPr>
           <w:b/>
@@ -202,7 +201,7 @@
     </w:p>
     <w:p>
       <w:pPr>
-        <w:widowControl w:val="0"/>
+        <w:widowControl w:val="false"/>
         <w:tabs>
           <w:tab w:val="left" w:pos="916"/>
           <w:tab w:val="left" w:pos="1832"/>
@@ -222,9 +221,9 @@
           <w:tab w:val="left" w:pos="14656"/>
         </w:tabs>
         <w:suppressAutoHyphens/>
-        <w:autoSpaceDE w:val="0"/>
-        <w:autoSpaceDN w:val="0"/>
-        <w:adjustRightInd w:val="0"/>
+        <w:autoSpaceDE w:val="false"/>
+        <w:autoSpaceDN w:val="false"/>
+        <w:adjustRightInd w:val="false"/>
         <w:rPr>
           <w:b/>
           <w:caps/>
@@ -233,7 +232,7 @@
     </w:p>
     <w:p>
       <w:pPr>
-        <w:widowControl w:val="0"/>
+        <w:widowControl w:val="false"/>
         <w:tabs>
           <w:tab w:val="left" w:pos="916"/>
           <w:tab w:val="left" w:pos="1832"/>
@@ -253,9 +252,9 @@
           <w:tab w:val="left" w:pos="14656"/>
         </w:tabs>
         <w:suppressAutoHyphens/>
-        <w:autoSpaceDE w:val="0"/>
-        <w:autoSpaceDN w:val="0"/>
-        <w:adjustRightInd w:val="0"/>
+        <w:autoSpaceDE w:val="false"/>
+        <w:autoSpaceDN w:val="false"/>
+        <w:adjustRightInd w:val="false"/>
         <w:jc w:val="center"/>
         <w:rPr>
           <w:b/>
@@ -265,7 +264,7 @@
     </w:p>
     <w:p>
       <w:pPr>
-        <w:widowControl w:val="0"/>
+        <w:widowControl w:val="false"/>
         <w:tabs>
           <w:tab w:val="left" w:pos="916"/>
           <w:tab w:val="left" w:pos="1832"/>
@@ -285,9 +284,9 @@
           <w:tab w:val="left" w:pos="14656"/>
         </w:tabs>
         <w:suppressAutoHyphens/>
-        <w:autoSpaceDE w:val="0"/>
-        <w:autoSpaceDN w:val="0"/>
-        <w:adjustRightInd w:val="0"/>
+        <w:autoSpaceDE w:val="false"/>
+        <w:autoSpaceDN w:val="false"/>
+        <w:adjustRightInd w:val="false"/>
         <w:jc w:val="center"/>
         <w:rPr>
           <w:b/>
@@ -297,7 +296,7 @@
     </w:p>
     <w:p>
       <w:pPr>
-        <w:widowControl w:val="0"/>
+        <w:widowControl w:val="false"/>
         <w:tabs>
           <w:tab w:val="left" w:pos="916"/>
           <w:tab w:val="left" w:pos="1832"/>
@@ -317,9 +316,9 @@
           <w:tab w:val="left" w:pos="14656"/>
         </w:tabs>
         <w:suppressAutoHyphens/>
-        <w:autoSpaceDE w:val="0"/>
-        <w:autoSpaceDN w:val="0"/>
-        <w:adjustRightInd w:val="0"/>
+        <w:autoSpaceDE w:val="false"/>
+        <w:autoSpaceDN w:val="false"/>
+        <w:adjustRightInd w:val="false"/>
         <w:jc w:val="center"/>
         <w:rPr>
           <w:b/>
@@ -329,7 +328,7 @@
     </w:p>
     <w:p>
       <w:pPr>
-        <w:widowControl w:val="0"/>
+        <w:widowControl w:val="false"/>
         <w:tabs>
           <w:tab w:val="left" w:pos="916"/>
           <w:tab w:val="left" w:pos="1832"/>
@@ -349,9 +348,9 @@
           <w:tab w:val="left" w:pos="14656"/>
         </w:tabs>
         <w:suppressAutoHyphens/>
-        <w:autoSpaceDE w:val="0"/>
-        <w:autoSpaceDN w:val="0"/>
-        <w:adjustRightInd w:val="0"/>
+        <w:autoSpaceDE w:val="false"/>
+        <w:autoSpaceDN w:val="false"/>
+        <w:adjustRightInd w:val="false"/>
         <w:jc w:val="center"/>
         <w:rPr>
           <w:b/>
@@ -361,7 +360,7 @@
     </w:p>
     <w:p>
       <w:pPr>
-        <w:widowControl w:val="0"/>
+        <w:widowControl w:val="false"/>
         <w:tabs>
           <w:tab w:val="left" w:pos="916"/>
           <w:tab w:val="left" w:pos="1832"/>
@@ -381,9 +380,9 @@
           <w:tab w:val="left" w:pos="14656"/>
         </w:tabs>
         <w:suppressAutoHyphens/>
-        <w:autoSpaceDE w:val="0"/>
-        <w:autoSpaceDN w:val="0"/>
-        <w:adjustRightInd w:val="0"/>
+        <w:autoSpaceDE w:val="false"/>
+        <w:autoSpaceDN w:val="false"/>
+        <w:adjustRightInd w:val="false"/>
         <w:jc w:val="center"/>
         <w:rPr>
           <w:b/>
@@ -393,7 +392,7 @@
     </w:p>
     <w:p>
       <w:pPr>
-        <w:widowControl w:val="0"/>
+        <w:widowControl w:val="false"/>
         <w:tabs>
           <w:tab w:val="left" w:pos="916"/>
           <w:tab w:val="left" w:pos="1832"/>
@@ -413,9 +412,9 @@
           <w:tab w:val="left" w:pos="14656"/>
         </w:tabs>
         <w:suppressAutoHyphens/>
-        <w:autoSpaceDE w:val="0"/>
-        <w:autoSpaceDN w:val="0"/>
-        <w:adjustRightInd w:val="0"/>
+        <w:autoSpaceDE w:val="false"/>
+        <w:autoSpaceDN w:val="false"/>
+        <w:adjustRightInd w:val="false"/>
         <w:jc w:val="center"/>
         <w:rPr>
           <w:b/>
@@ -436,7 +435,7 @@
     </w:p>
     <w:p>
       <w:pPr>
-        <w:widowControl w:val="0"/>
+        <w:widowControl w:val="false"/>
         <w:tabs>
           <w:tab w:val="left" w:pos="916"/>
           <w:tab w:val="left" w:pos="1832"/>
@@ -456,9 +455,9 @@
           <w:tab w:val="left" w:pos="14656"/>
         </w:tabs>
         <w:suppressAutoHyphens/>
-        <w:autoSpaceDE w:val="0"/>
-        <w:autoSpaceDN w:val="0"/>
-        <w:adjustRightInd w:val="0"/>
+        <w:autoSpaceDE w:val="false"/>
+        <w:autoSpaceDN w:val="false"/>
+        <w:adjustRightInd w:val="false"/>
         <w:jc w:val="center"/>
         <w:rPr>
           <w:b/>
@@ -473,13 +472,14 @@
           <w:sz w:val="28"/>
           <w:szCs w:val="28"/>
           <w:u w:val="single"/>
-        </w:rPr>
-        <w:t>ОГСЭ.01 Основы философии</w:t>
-      </w:r>
-    </w:p>
-    <w:p>
-      <w:pPr>
-        <w:widowControl w:val="0"/>
+          <w:lang w:val="en-US"/>
+        </w:rPr>
+        <w:t/>
+      </w:r>
+    </w:p>
+    <w:p>
+      <w:pPr>
+        <w:widowControl w:val="false"/>
         <w:tabs>
           <w:tab w:val="left" w:pos="916"/>
           <w:tab w:val="left" w:pos="1832"/>
@@ -499,9 +499,9 @@
           <w:tab w:val="left" w:pos="14656"/>
         </w:tabs>
         <w:suppressAutoHyphens/>
-        <w:autoSpaceDE w:val="0"/>
-        <w:autoSpaceDN w:val="0"/>
-        <w:adjustRightInd w:val="0"/>
+        <w:autoSpaceDE w:val="false"/>
+        <w:autoSpaceDN w:val="false"/>
+        <w:adjustRightInd w:val="false"/>
         <w:jc w:val="center"/>
         <w:rPr>
           <w:sz w:val="20"/>
@@ -564,8 +564,9 @@
       <w:r>
         <w:rPr>
           <w:u w:val="single"/>
-        </w:rPr>
-        <w:t>15.02.07 Автоматизация технологических процессов и производств (по отраслям)</w:t>
+          <w:lang w:val="en-US"/>
+        </w:rPr>
+        <w:t/>
       </w:r>
     </w:p>
     <w:p>
@@ -618,18 +619,21 @@
     </w:p>
     <w:p>
       <w:pPr>
-        <w:widowControl w:val="0"/>
+        <w:widowControl w:val="false"/>
       </w:pPr>
     </w:p>
     <w:tbl>
       <w:tblPr>
         <w:tblW w:w="9747" w:type="dxa"/>
-        <w:tblLook w:val="04A0" w:firstRow="1" w:lastRow="0" w:firstColumn="1" w:lastColumn="0" w:noHBand="0" w:noVBand="1"/>
+        <w:tblLook w:val="04A0"/>
       </w:tblPr>
       <w:tblGrid>
         <w:gridCol w:w="4361"/>
-        <w:gridCol w:w="1134"/>
-        <w:gridCol w:w="4252"/>
+        <w:gridCol w:w="142"/>
+        <w:gridCol w:w="708"/>
+        <w:gridCol w:w="284"/>
+        <w:gridCol w:w="4111"/>
+        <w:gridCol w:w="141"/>
       </w:tblGrid>
       <w:tr>
         <w:tc>
@@ -639,7 +643,7 @@
           </w:tcPr>
           <w:p>
             <w:pPr>
-              <w:widowControl w:val="0"/>
+              <w:widowControl w:val="false"/>
             </w:pPr>
             <w:r>
               <w:t>Согласовано:</w:t>
@@ -649,23 +653,25 @@
         <w:tc>
           <w:tcPr>
             <w:tcW w:w="1134" w:type="dxa"/>
+            <w:gridSpan w:val="3"/>
             <w:vMerge w:val="restart"/>
             <w:shd w:val="clear" w:color="auto" w:fill="auto"/>
           </w:tcPr>
           <w:p>
             <w:pPr>
-              <w:widowControl w:val="0"/>
+              <w:widowControl w:val="false"/>
             </w:pPr>
           </w:p>
         </w:tc>
         <w:tc>
           <w:tcPr>
             <w:tcW w:w="4252" w:type="dxa"/>
-            <w:shd w:val="clear" w:color="auto" w:fill="auto"/>
-          </w:tcPr>
-          <w:p>
-            <w:pPr>
-              <w:widowControl w:val="0"/>
+            <w:gridSpan w:val="2"/>
+            <w:shd w:val="clear" w:color="auto" w:fill="auto"/>
+          </w:tcPr>
+          <w:p>
+            <w:pPr>
+              <w:widowControl w:val="false"/>
             </w:pPr>
             <w:r>
               <w:t>Разработчик</w:t>
@@ -684,7 +690,7 @@
           </w:tcPr>
           <w:p>
             <w:pPr>
-              <w:widowControl w:val="0"/>
+              <w:widowControl w:val="false"/>
             </w:pPr>
             <w:r>
               <w:t>Начальник отдела СПО УОД</w:t>
@@ -692,7 +698,7 @@
           </w:p>
           <w:p>
             <w:pPr>
-              <w:widowControl w:val="0"/>
+              <w:widowControl w:val="false"/>
               <w:tabs>
                 <w:tab w:val="left" w:pos="72"/>
                 <w:tab w:val="left" w:pos="1832"/>
@@ -712,9 +718,9 @@
                 <w:tab w:val="left" w:pos="14656"/>
               </w:tabs>
               <w:suppressAutoHyphens/>
-              <w:autoSpaceDE w:val="0"/>
-              <w:autoSpaceDN w:val="0"/>
-              <w:adjustRightInd w:val="0"/>
+              <w:autoSpaceDE w:val="false"/>
+              <w:autoSpaceDN w:val="false"/>
+              <w:adjustRightInd w:val="false"/>
               <w:jc w:val="both"/>
             </w:pPr>
             <w:r>
@@ -729,7 +735,7 @@
           </w:p>
           <w:p>
             <w:pPr>
-              <w:widowControl w:val="0"/>
+              <w:widowControl w:val="false"/>
               <w:tabs>
                 <w:tab w:val="left" w:pos="72"/>
                 <w:tab w:val="left" w:pos="1832"/>
@@ -749,9 +755,9 @@
                 <w:tab w:val="left" w:pos="14656"/>
               </w:tabs>
               <w:suppressAutoHyphens/>
-              <w:autoSpaceDE w:val="0"/>
-              <w:autoSpaceDN w:val="0"/>
-              <w:adjustRightInd w:val="0"/>
+              <w:autoSpaceDE w:val="false"/>
+              <w:autoSpaceDN w:val="false"/>
+              <w:adjustRightInd w:val="false"/>
               <w:jc w:val="both"/>
               <w:rPr>
                 <w:sz w:val="16"/>
@@ -763,28 +769,12 @@
                 <w:sz w:val="16"/>
                 <w:szCs w:val="16"/>
               </w:rPr>
-              <w:t xml:space="preserve">                   (</w:t>
-            </w:r>
-            <w:proofErr w:type="gramStart"/>
-            <w:r>
-              <w:rPr>
-                <w:sz w:val="16"/>
-                <w:szCs w:val="16"/>
-              </w:rPr>
-              <w:t xml:space="preserve">подпись)   </w:t>
-            </w:r>
-            <w:proofErr w:type="gramEnd"/>
-            <w:r>
-              <w:rPr>
-                <w:sz w:val="16"/>
-                <w:szCs w:val="16"/>
-              </w:rPr>
-              <w:t xml:space="preserve">                 (Ф.И.О.)</w:t>
-            </w:r>
-          </w:p>
-          <w:p>
-            <w:pPr>
-              <w:widowControl w:val="0"/>
+              <w:t xml:space="preserve">                   (подпись)                    (Ф.И.О.)</w:t>
+            </w:r>
+          </w:p>
+          <w:p>
+            <w:pPr>
+              <w:widowControl w:val="false"/>
             </w:pPr>
             <w:r>
               <w:t xml:space="preserve"> «___» _______________ 20_</w:t>
@@ -798,36 +788,38 @@
           </w:p>
           <w:p>
             <w:pPr>
-              <w:widowControl w:val="0"/>
+              <w:widowControl w:val="false"/>
             </w:pPr>
           </w:p>
         </w:tc>
         <w:tc>
           <w:tcPr>
             <w:tcW w:w="1134" w:type="dxa"/>
+            <w:gridSpan w:val="3"/>
             <w:vMerge/>
             <w:shd w:val="clear" w:color="auto" w:fill="auto"/>
           </w:tcPr>
           <w:p>
             <w:pPr>
-              <w:widowControl w:val="0"/>
+              <w:widowControl w:val="false"/>
             </w:pPr>
           </w:p>
         </w:tc>
         <w:tc>
           <w:tcPr>
             <w:tcW w:w="4252" w:type="dxa"/>
+            <w:gridSpan w:val="2"/>
             <w:vMerge w:val="restart"/>
             <w:shd w:val="clear" w:color="auto" w:fill="auto"/>
           </w:tcPr>
           <w:p>
             <w:pPr>
-              <w:widowControl w:val="0"/>
-            </w:pPr>
-          </w:p>
-          <w:p>
-            <w:pPr>
-              <w:widowControl w:val="0"/>
+              <w:widowControl w:val="false"/>
+            </w:pPr>
+          </w:p>
+          <w:p>
+            <w:pPr>
+              <w:widowControl w:val="false"/>
               <w:rPr>
                 <w:u w:val="single"/>
               </w:rPr>
@@ -841,12 +833,12 @@
           </w:p>
           <w:p>
             <w:pPr>
-              <w:widowControl w:val="0"/>
-            </w:pPr>
-          </w:p>
-          <w:p>
-            <w:pPr>
-              <w:widowControl w:val="0"/>
+              <w:widowControl w:val="false"/>
+            </w:pPr>
+          </w:p>
+          <w:p>
+            <w:pPr>
+              <w:widowControl w:val="false"/>
               <w:tabs>
                 <w:tab w:val="left" w:pos="72"/>
                 <w:tab w:val="left" w:pos="1832"/>
@@ -866,9 +858,9 @@
                 <w:tab w:val="left" w:pos="14656"/>
               </w:tabs>
               <w:suppressAutoHyphens/>
-              <w:autoSpaceDE w:val="0"/>
-              <w:autoSpaceDN w:val="0"/>
-              <w:adjustRightInd w:val="0"/>
+              <w:autoSpaceDE w:val="false"/>
+              <w:autoSpaceDN w:val="false"/>
+              <w:adjustRightInd w:val="false"/>
               <w:jc w:val="both"/>
             </w:pPr>
             <w:r>
@@ -883,7 +875,7 @@
           </w:p>
           <w:p>
             <w:pPr>
-              <w:widowControl w:val="0"/>
+              <w:widowControl w:val="false"/>
               <w:tabs>
                 <w:tab w:val="left" w:pos="72"/>
                 <w:tab w:val="left" w:pos="1832"/>
@@ -903,9 +895,9 @@
                 <w:tab w:val="left" w:pos="14656"/>
               </w:tabs>
               <w:suppressAutoHyphens/>
-              <w:autoSpaceDE w:val="0"/>
-              <w:autoSpaceDN w:val="0"/>
-              <w:adjustRightInd w:val="0"/>
+              <w:autoSpaceDE w:val="false"/>
+              <w:autoSpaceDN w:val="false"/>
+              <w:adjustRightInd w:val="false"/>
               <w:jc w:val="both"/>
               <w:rPr>
                 <w:sz w:val="16"/>
@@ -917,42 +909,18 @@
                 <w:sz w:val="16"/>
                 <w:szCs w:val="16"/>
               </w:rPr>
-              <w:t xml:space="preserve">                   (</w:t>
-            </w:r>
-            <w:proofErr w:type="gramStart"/>
-            <w:r>
-              <w:rPr>
-                <w:sz w:val="16"/>
-                <w:szCs w:val="16"/>
-              </w:rPr>
-              <w:t xml:space="preserve">подпись)   </w:t>
-            </w:r>
-            <w:proofErr w:type="gramEnd"/>
-            <w:r>
-              <w:rPr>
-                <w:sz w:val="16"/>
-                <w:szCs w:val="16"/>
-              </w:rPr>
-              <w:t xml:space="preserve">                 (Ф.И.О.)</w:t>
-            </w:r>
-          </w:p>
-          <w:p>
-            <w:pPr>
-              <w:widowControl w:val="0"/>
+              <w:t xml:space="preserve">                   (подпись)                    (Ф.И.О.)</w:t>
+            </w:r>
+          </w:p>
+          <w:p>
+            <w:pPr>
+              <w:widowControl w:val="false"/>
             </w:pPr>
             <w:r>
               <w:t xml:space="preserve"> </w:t>
             </w:r>
             <w:r>
-              <w:t>«__</w:t>
-            </w:r>
-            <w:proofErr w:type="gramStart"/>
-            <w:r>
-              <w:t>_»_</w:t>
-            </w:r>
-            <w:proofErr w:type="gramEnd"/>
-            <w:r>
-              <w:t>______________ 20</w:t>
+              <w:t>«___»_______________ 20</w:t>
             </w:r>
             <w:r>
               <w:t>__</w:t>
@@ -963,7 +931,7 @@
           </w:p>
           <w:p>
             <w:pPr>
-              <w:widowControl w:val="0"/>
+              <w:widowControl w:val="false"/>
             </w:pPr>
           </w:p>
         </w:tc>
@@ -976,7 +944,7 @@
           </w:tcPr>
           <w:p>
             <w:pPr>
-              <w:widowControl w:val="0"/>
+              <w:widowControl w:val="false"/>
             </w:pPr>
             <w:r>
               <w:t>Заместитель директора по УМ и ВР</w:t>
@@ -984,7 +952,7 @@
           </w:p>
           <w:p>
             <w:pPr>
-              <w:widowControl w:val="0"/>
+              <w:widowControl w:val="false"/>
               <w:tabs>
                 <w:tab w:val="left" w:pos="72"/>
                 <w:tab w:val="left" w:pos="1832"/>
@@ -1004,9 +972,9 @@
                 <w:tab w:val="left" w:pos="14656"/>
               </w:tabs>
               <w:suppressAutoHyphens/>
-              <w:autoSpaceDE w:val="0"/>
-              <w:autoSpaceDN w:val="0"/>
-              <w:adjustRightInd w:val="0"/>
+              <w:autoSpaceDE w:val="false"/>
+              <w:autoSpaceDN w:val="false"/>
+              <w:adjustRightInd w:val="false"/>
               <w:jc w:val="both"/>
             </w:pPr>
             <w:r>
@@ -1021,7 +989,7 @@
           </w:p>
           <w:p>
             <w:pPr>
-              <w:widowControl w:val="0"/>
+              <w:widowControl w:val="false"/>
               <w:tabs>
                 <w:tab w:val="left" w:pos="72"/>
                 <w:tab w:val="left" w:pos="1832"/>
@@ -1041,9 +1009,9 @@
                 <w:tab w:val="left" w:pos="14656"/>
               </w:tabs>
               <w:suppressAutoHyphens/>
-              <w:autoSpaceDE w:val="0"/>
-              <w:autoSpaceDN w:val="0"/>
-              <w:adjustRightInd w:val="0"/>
+              <w:autoSpaceDE w:val="false"/>
+              <w:autoSpaceDN w:val="false"/>
+              <w:adjustRightInd w:val="false"/>
               <w:jc w:val="both"/>
               <w:rPr>
                 <w:sz w:val="16"/>
@@ -1055,28 +1023,12 @@
                 <w:sz w:val="16"/>
                 <w:szCs w:val="16"/>
               </w:rPr>
-              <w:t xml:space="preserve">                   (</w:t>
-            </w:r>
-            <w:proofErr w:type="gramStart"/>
-            <w:r>
-              <w:rPr>
-                <w:sz w:val="16"/>
-                <w:szCs w:val="16"/>
-              </w:rPr>
-              <w:t xml:space="preserve">подпись)   </w:t>
-            </w:r>
-            <w:proofErr w:type="gramEnd"/>
-            <w:r>
-              <w:rPr>
-                <w:sz w:val="16"/>
-                <w:szCs w:val="16"/>
-              </w:rPr>
-              <w:t xml:space="preserve">                 (Ф.И.О.)</w:t>
-            </w:r>
-          </w:p>
-          <w:p>
-            <w:pPr>
-              <w:widowControl w:val="0"/>
+              <w:t xml:space="preserve">                   (подпись)                    (Ф.И.О.)</w:t>
+            </w:r>
+          </w:p>
+          <w:p>
+            <w:pPr>
+              <w:widowControl w:val="false"/>
             </w:pPr>
             <w:r>
               <w:t xml:space="preserve"> «___» _______________ 20_</w:t>
@@ -1090,31 +1042,33 @@
           </w:p>
           <w:p>
             <w:pPr>
-              <w:widowControl w:val="0"/>
+              <w:widowControl w:val="false"/>
             </w:pPr>
           </w:p>
         </w:tc>
         <w:tc>
           <w:tcPr>
             <w:tcW w:w="1134" w:type="dxa"/>
+            <w:gridSpan w:val="3"/>
             <w:vMerge/>
             <w:shd w:val="clear" w:color="auto" w:fill="auto"/>
           </w:tcPr>
           <w:p>
             <w:pPr>
-              <w:widowControl w:val="0"/>
+              <w:widowControl w:val="false"/>
             </w:pPr>
           </w:p>
         </w:tc>
         <w:tc>
           <w:tcPr>
             <w:tcW w:w="4252" w:type="dxa"/>
+            <w:gridSpan w:val="2"/>
             <w:vMerge/>
             <w:shd w:val="clear" w:color="auto" w:fill="auto"/>
           </w:tcPr>
           <w:p>
             <w:pPr>
-              <w:widowControl w:val="0"/>
+              <w:widowControl w:val="false"/>
             </w:pPr>
           </w:p>
         </w:tc>
@@ -1127,65 +1081,56 @@
           </w:tcPr>
           <w:p>
             <w:pPr>
-              <w:widowControl w:val="0"/>
-            </w:pPr>
-          </w:p>
-          <w:p>
-            <w:pPr>
-              <w:widowControl w:val="0"/>
-            </w:pPr>
-          </w:p>
-          <w:p>
-            <w:pPr>
-              <w:widowControl w:val="0"/>
+              <w:widowControl w:val="false"/>
+            </w:pPr>
+          </w:p>
+          <w:p>
+            <w:pPr>
+              <w:widowControl w:val="false"/>
+            </w:pPr>
+          </w:p>
+          <w:p>
+            <w:pPr>
+              <w:widowControl w:val="false"/>
             </w:pPr>
           </w:p>
         </w:tc>
         <w:tc>
           <w:tcPr>
             <w:tcW w:w="1134" w:type="dxa"/>
+            <w:gridSpan w:val="3"/>
             <w:vMerge/>
             <w:shd w:val="clear" w:color="auto" w:fill="auto"/>
           </w:tcPr>
           <w:p>
             <w:pPr>
-              <w:widowControl w:val="0"/>
+              <w:widowControl w:val="false"/>
             </w:pPr>
           </w:p>
         </w:tc>
         <w:tc>
           <w:tcPr>
             <w:tcW w:w="4252" w:type="dxa"/>
+            <w:gridSpan w:val="2"/>
             <w:vMerge/>
             <w:shd w:val="clear" w:color="auto" w:fill="auto"/>
           </w:tcPr>
           <w:p>
             <w:pPr>
-              <w:widowControl w:val="0"/>
+              <w:widowControl w:val="false"/>
             </w:pPr>
           </w:p>
         </w:tc>
       </w:tr>
-    </w:tbl>
-    <w:p>
-      <w:r>
-        <w:br w:type="page"/>
-      </w:r>
-    </w:p>
-    <w:tbl>
-      <w:tblPr>
-        <w:tblW w:w="9606" w:type="dxa"/>
-        <w:tblLook w:val="04A0" w:firstRow="1" w:lastRow="0" w:firstColumn="1" w:lastColumn="0" w:noHBand="0" w:noVBand="1"/>
-      </w:tblPr>
-      <w:tblGrid>
-        <w:gridCol w:w="4503"/>
-        <w:gridCol w:w="708"/>
-        <w:gridCol w:w="4395"/>
-      </w:tblGrid>
       <w:tr>
+        <w:trPr>
+          <w:gridAfter w:val="1"/>
+          <w:wAfter w:w="141" w:type="dxa"/>
+        </w:trPr>
         <w:tc>
           <w:tcPr>
             <w:tcW w:w="4503" w:type="dxa"/>
+            <w:gridSpan w:val="2"/>
             <w:shd w:val="clear" w:color="auto" w:fill="auto"/>
           </w:tcPr>
           <w:p>
@@ -1219,6 +1164,7 @@
               <w:rPr>
                 <w:b/>
               </w:rPr>
+              <w:lastRenderedPageBreak/>
               <w:t>Рассмотрена:</w:t>
             </w:r>
           </w:p>
@@ -1238,6 +1184,7 @@
         <w:tc>
           <w:tcPr>
             <w:tcW w:w="4395" w:type="dxa"/>
+            <w:gridSpan w:val="2"/>
             <w:vMerge w:val="restart"/>
             <w:shd w:val="clear" w:color="auto" w:fill="auto"/>
           </w:tcPr>
@@ -1261,9 +1208,9 @@
                 <w:tab w:val="left" w:pos="13740"/>
                 <w:tab w:val="left" w:pos="14656"/>
               </w:tabs>
-              <w:autoSpaceDE w:val="0"/>
-              <w:autoSpaceDN w:val="0"/>
-              <w:adjustRightInd w:val="0"/>
+              <w:autoSpaceDE w:val="false"/>
+              <w:autoSpaceDN w:val="false"/>
+              <w:adjustRightInd w:val="false"/>
               <w:spacing w:before="60"/>
             </w:pPr>
           </w:p>
@@ -1287,9 +1234,9 @@
                 <w:tab w:val="left" w:pos="13740"/>
                 <w:tab w:val="left" w:pos="14656"/>
               </w:tabs>
-              <w:autoSpaceDE w:val="0"/>
-              <w:autoSpaceDN w:val="0"/>
-              <w:adjustRightInd w:val="0"/>
+              <w:autoSpaceDE w:val="false"/>
+              <w:autoSpaceDN w:val="false"/>
+              <w:adjustRightInd w:val="false"/>
               <w:spacing w:before="60"/>
             </w:pPr>
           </w:p>
@@ -1313,12 +1260,13 @@
                 <w:tab w:val="left" w:pos="13740"/>
                 <w:tab w:val="left" w:pos="14656"/>
               </w:tabs>
-              <w:autoSpaceDE w:val="0"/>
-              <w:autoSpaceDN w:val="0"/>
-              <w:adjustRightInd w:val="0"/>
+              <w:autoSpaceDE w:val="false"/>
+              <w:autoSpaceDN w:val="false"/>
+              <w:adjustRightInd w:val="false"/>
               <w:spacing w:before="60"/>
             </w:pPr>
             <w:r>
+              <w:lastRenderedPageBreak/>
               <w:t>Р</w:t>
             </w:r>
             <w:r>
@@ -1345,9 +1293,9 @@
                 <w:tab w:val="left" w:pos="13740"/>
                 <w:tab w:val="left" w:pos="14656"/>
               </w:tabs>
-              <w:autoSpaceDE w:val="0"/>
-              <w:autoSpaceDN w:val="0"/>
-              <w:adjustRightInd w:val="0"/>
+              <w:autoSpaceDE w:val="false"/>
+              <w:autoSpaceDN w:val="false"/>
+              <w:adjustRightInd w:val="false"/>
               <w:spacing w:before="60"/>
             </w:pPr>
             <w:r>
@@ -1374,9 +1322,9 @@
                 <w:tab w:val="left" w:pos="13740"/>
                 <w:tab w:val="left" w:pos="14656"/>
               </w:tabs>
-              <w:autoSpaceDE w:val="0"/>
-              <w:autoSpaceDN w:val="0"/>
-              <w:adjustRightInd w:val="0"/>
+              <w:autoSpaceDE w:val="false"/>
+              <w:autoSpaceDN w:val="false"/>
+              <w:adjustRightInd w:val="false"/>
               <w:spacing w:before="60"/>
               <w:jc w:val="center"/>
               <w:rPr>
@@ -1412,9 +1360,9 @@
                 <w:tab w:val="left" w:pos="13740"/>
                 <w:tab w:val="left" w:pos="14656"/>
               </w:tabs>
-              <w:autoSpaceDE w:val="0"/>
-              <w:autoSpaceDN w:val="0"/>
-              <w:adjustRightInd w:val="0"/>
+              <w:autoSpaceDE w:val="false"/>
+              <w:autoSpaceDN w:val="false"/>
+              <w:adjustRightInd w:val="false"/>
               <w:spacing w:before="60"/>
             </w:pPr>
             <w:r>
@@ -1425,9 +1373,14 @@
         </w:tc>
       </w:tr>
       <w:tr>
+        <w:trPr>
+          <w:gridAfter w:val="1"/>
+          <w:wAfter w:w="141" w:type="dxa"/>
+        </w:trPr>
         <w:tc>
           <w:tcPr>
             <w:tcW w:w="4503" w:type="dxa"/>
+            <w:gridSpan w:val="2"/>
             <w:shd w:val="clear" w:color="auto" w:fill="auto"/>
           </w:tcPr>
           <w:p/>
@@ -1496,7 +1449,7 @@
           <w:p/>
           <w:p>
             <w:pPr>
-              <w:widowControl w:val="0"/>
+              <w:widowControl w:val="false"/>
               <w:tabs>
                 <w:tab w:val="left" w:pos="72"/>
                 <w:tab w:val="left" w:pos="1832"/>
@@ -1516,9 +1469,9 @@
                 <w:tab w:val="left" w:pos="14656"/>
               </w:tabs>
               <w:suppressAutoHyphens/>
-              <w:autoSpaceDE w:val="0"/>
-              <w:autoSpaceDN w:val="0"/>
-              <w:adjustRightInd w:val="0"/>
+              <w:autoSpaceDE w:val="false"/>
+              <w:autoSpaceDN w:val="false"/>
+              <w:adjustRightInd w:val="false"/>
               <w:jc w:val="both"/>
             </w:pPr>
             <w:r>
@@ -1533,7 +1486,7 @@
           </w:p>
           <w:p>
             <w:pPr>
-              <w:widowControl w:val="0"/>
+              <w:widowControl w:val="false"/>
               <w:tabs>
                 <w:tab w:val="left" w:pos="72"/>
                 <w:tab w:val="left" w:pos="1832"/>
@@ -1553,9 +1506,9 @@
                 <w:tab w:val="left" w:pos="14656"/>
               </w:tabs>
               <w:suppressAutoHyphens/>
-              <w:autoSpaceDE w:val="0"/>
-              <w:autoSpaceDN w:val="0"/>
-              <w:adjustRightInd w:val="0"/>
+              <w:autoSpaceDE w:val="false"/>
+              <w:autoSpaceDN w:val="false"/>
+              <w:adjustRightInd w:val="false"/>
               <w:jc w:val="both"/>
               <w:rPr>
                 <w:sz w:val="16"/>
@@ -1567,23 +1520,7 @@
                 <w:sz w:val="16"/>
                 <w:szCs w:val="16"/>
               </w:rPr>
-              <w:t xml:space="preserve">                   (</w:t>
-            </w:r>
-            <w:proofErr w:type="gramStart"/>
-            <w:r>
-              <w:rPr>
-                <w:sz w:val="16"/>
-                <w:szCs w:val="16"/>
-              </w:rPr>
-              <w:t xml:space="preserve">подпись)   </w:t>
-            </w:r>
-            <w:proofErr w:type="gramEnd"/>
-            <w:r>
-              <w:rPr>
-                <w:sz w:val="16"/>
-                <w:szCs w:val="16"/>
-              </w:rPr>
-              <w:t xml:space="preserve">                          (Ф.И.О.)</w:t>
+              <w:t xml:space="preserve">                   (подпись)                             (Ф.И.О.)</w:t>
             </w:r>
           </w:p>
           <w:p/>
@@ -1603,6 +1540,7 @@
         <w:tc>
           <w:tcPr>
             <w:tcW w:w="4395" w:type="dxa"/>
+            <w:gridSpan w:val="2"/>
             <w:vMerge/>
             <w:shd w:val="clear" w:color="auto" w:fill="auto"/>
           </w:tcPr>
@@ -1622,7 +1560,7 @@
     <w:p>
       <w:pPr>
         <w:pStyle w:val="21"/>
-        <w:widowControl w:val="0"/>
+        <w:widowControl w:val="false"/>
         <w:spacing w:after="0" w:line="240" w:lineRule="auto"/>
         <w:jc w:val="center"/>
         <w:rPr>
@@ -1651,9 +1589,9 @@
           <w:tab w:val="left" w:pos="13740"/>
           <w:tab w:val="left" w:pos="14656"/>
         </w:tabs>
-        <w:autoSpaceDE w:val="0"/>
-        <w:autoSpaceDN w:val="0"/>
-        <w:adjustRightInd w:val="0"/>
+        <w:autoSpaceDE w:val="false"/>
+        <w:autoSpaceDN w:val="false"/>
+        <w:adjustRightInd w:val="false"/>
         <w:spacing w:before="60"/>
         <w:ind w:firstLine="708"/>
         <w:jc w:val="both"/>
@@ -1662,7 +1600,7 @@
     <w:p>
       <w:pPr>
         <w:pStyle w:val="21"/>
-        <w:widowControl w:val="0"/>
+        <w:widowControl w:val="false"/>
         <w:spacing w:after="0" w:line="240" w:lineRule="auto"/>
         <w:jc w:val="center"/>
         <w:rPr>
@@ -1673,11 +1611,11 @@
     </w:p>
     <w:p>
       <w:pPr>
-        <w:widowControl w:val="0"/>
+        <w:widowControl w:val="false"/>
         <w:suppressAutoHyphens/>
-        <w:autoSpaceDE w:val="0"/>
-        <w:autoSpaceDN w:val="0"/>
-        <w:adjustRightInd w:val="0"/>
+        <w:autoSpaceDE w:val="false"/>
+        <w:autoSpaceDN w:val="false"/>
+        <w:adjustRightInd w:val="false"/>
         <w:jc w:val="right"/>
         <w:rPr>
           <w:b/>
@@ -1726,7 +1664,7 @@
         <w:tblW w:w="10000" w:type="dxa"/>
         <w:tblInd w:w="-176" w:type="dxa"/>
         <w:tblLayout w:type="fixed"/>
-        <w:tblLook w:val="04A0" w:firstRow="1" w:lastRow="0" w:firstColumn="1" w:lastColumn="0" w:noHBand="0" w:noVBand="1"/>
+        <w:tblLook w:val="04A0"/>
       </w:tblPr>
       <w:tblGrid>
         <w:gridCol w:w="534"/>
@@ -2928,7 +2866,7 @@
     </w:p>
     <w:p>
       <w:pPr>
-        <w:widowControl w:val="0"/>
+        <w:widowControl w:val="false"/>
         <w:tabs>
           <w:tab w:val="left" w:pos="916"/>
           <w:tab w:val="left" w:pos="1832"/>
@@ -2948,9 +2886,9 @@
           <w:tab w:val="left" w:pos="14656"/>
         </w:tabs>
         <w:suppressAutoHyphens/>
-        <w:autoSpaceDE w:val="0"/>
-        <w:autoSpaceDN w:val="0"/>
-        <w:adjustRightInd w:val="0"/>
+        <w:autoSpaceDE w:val="false"/>
+        <w:autoSpaceDN w:val="false"/>
+        <w:adjustRightInd w:val="false"/>
         <w:ind w:firstLine="709"/>
         <w:jc w:val="both"/>
         <w:rPr>
@@ -3008,7 +2946,7 @@
     </w:p>
     <w:p>
       <w:pPr>
-        <w:widowControl w:val="0"/>
+        <w:widowControl w:val="false"/>
         <w:tabs>
           <w:tab w:val="left" w:pos="916"/>
           <w:tab w:val="left" w:pos="1832"/>
@@ -3028,9 +2966,9 @@
           <w:tab w:val="left" w:pos="14656"/>
         </w:tabs>
         <w:suppressAutoHyphens/>
-        <w:autoSpaceDE w:val="0"/>
-        <w:autoSpaceDN w:val="0"/>
-        <w:adjustRightInd w:val="0"/>
+        <w:autoSpaceDE w:val="false"/>
+        <w:autoSpaceDN w:val="false"/>
+        <w:adjustRightInd w:val="false"/>
         <w:ind w:firstLine="709"/>
         <w:jc w:val="both"/>
         <w:rPr>
@@ -3083,36 +3021,8 @@
           <w:u w:val="single"/>
           <w:lang w:val="en-US"/>
         </w:rPr>
-        <w:t xml:space="preserve">ОГСЭ.01 </w:t>
-      </w:r>
-      <w:proofErr w:type="spellStart"/>
-      <w:r>
-        <w:rPr>
-          <w:b/>
-          <w:u w:val="single"/>
-          <w:lang w:val="en-US"/>
-        </w:rPr>
-        <w:t>Основы</w:t>
-      </w:r>
-      <w:proofErr w:type="spellEnd"/>
-      <w:r>
-        <w:rPr>
-          <w:b/>
-          <w:u w:val="single"/>
-          <w:lang w:val="en-US"/>
-        </w:rPr>
-        <w:t xml:space="preserve"> </w:t>
-      </w:r>
-      <w:proofErr w:type="spellStart"/>
-      <w:r>
-        <w:rPr>
-          <w:b/>
-          <w:u w:val="single"/>
-          <w:lang w:val="en-US"/>
-        </w:rPr>
-        <w:t>философии</w:t>
-      </w:r>
-      <w:proofErr w:type="spellEnd"/>
+        <w:t/>
+      </w:r>
       <w:r>
         <w:rPr>
           <w:b/>
@@ -3266,8 +3176,10 @@
         <w:rPr>
           <w:u w:val="single"/>
         </w:rPr>
-        <w:t>15.02.07 Автоматизация технологических процессов и производств (по отраслям)</w:t>
-      </w:r>
+        <w:t/>
+      </w:r>
+      <w:bookmarkStart w:name="_GoBack" w:id="0"/>
+      <w:bookmarkEnd w:id="0"/>
     </w:p>
     <w:p>
       <w:pPr>
@@ -3291,26 +3203,14 @@
         </w:tabs>
         <w:ind w:firstLine="709"/>
         <w:jc w:val="both"/>
-        <w:rPr>
-          <w:highlight w:val="yellow"/>
-        </w:rPr>
-      </w:pPr>
-      <w:r>
-        <w:rPr>
-          <w:highlight w:val="yellow"/>
-        </w:rPr>
+      </w:pPr>
+      <w:r>
         <w:t>Рабочая программа учебной дисциплины может быть использована</w:t>
       </w:r>
       <w:r>
-        <w:rPr>
-          <w:highlight w:val="yellow"/>
-        </w:rPr>
         <w:t xml:space="preserve"> </w:t>
       </w:r>
       <w:r>
-        <w:rPr>
-          <w:highlight w:val="yellow"/>
-        </w:rPr>
         <w:t>………………</w:t>
       </w:r>
     </w:p>
@@ -3338,22 +3238,7 @@
         <w:jc w:val="both"/>
       </w:pPr>
       <w:r>
-        <w:rPr>
-          <w:highlight w:val="yellow"/>
-        </w:rPr>
-        <w:t>……………………………………</w:t>
-      </w:r>
-      <w:r>
-        <w:rPr>
-          <w:highlight w:val="yellow"/>
-        </w:rPr>
-        <w:t>?</w:t>
-      </w:r>
-      <w:r>
-        <w:rPr>
-          <w:highlight w:val="yellow"/>
-        </w:rPr>
-        <w:t>…………………………………………………………</w:t>
+        <w:t>………………………………………………………………………………………………</w:t>
       </w:r>
     </w:p>
     <w:p>
@@ -3498,45 +3383,17 @@
         <w:t xml:space="preserve">Учебная дисциплина </w:t>
       </w:r>
       <w:r>
-        <w:t>ОГСЭ.01 Основы философии</w:t>
+        <w:t/>
       </w:r>
       <w:r>
         <w:t xml:space="preserve"> относится </w:t>
       </w:r>
       <w:r>
         <w:rPr>
-          <w:highlight w:val="yellow"/>
-        </w:rPr>
-        <w:t>___</w:t>
-      </w:r>
-      <w:proofErr w:type="gramStart"/>
-      <w:r>
-        <w:rPr>
-          <w:highlight w:val="yellow"/>
-        </w:rPr>
-        <w:t>_</w:t>
-      </w:r>
-      <w:r>
-        <w:rPr>
-          <w:highlight w:val="yellow"/>
-        </w:rPr>
-        <w:t>?</w:t>
-      </w:r>
-      <w:r>
-        <w:rPr>
-          <w:highlight w:val="yellow"/>
-        </w:rPr>
-        <w:t>_</w:t>
-      </w:r>
-      <w:proofErr w:type="gramEnd"/>
-      <w:r>
-        <w:rPr>
-          <w:highlight w:val="yellow"/>
-        </w:rPr>
-        <w:t>________</w:t>
-      </w:r>
-      <w:r>
-        <w:t xml:space="preserve">__ </w:t>
+          <w:u w:val="single"/>
+          <w:lang w:val="ru-RU"/>
+        </w:rPr>
+        <w:t>.</w:t>
       </w:r>
     </w:p>
     <w:p>
@@ -3708,14 +3565,14 @@
       <w:tblPr>
         <w:tblW w:w="0" w:type="auto"/>
         <w:tblBorders>
-          <w:top w:val="single" w:sz="4" w:space="0" w:color="auto"/>
-          <w:left w:val="single" w:sz="4" w:space="0" w:color="auto"/>
-          <w:bottom w:val="single" w:sz="4" w:space="0" w:color="auto"/>
-          <w:right w:val="single" w:sz="4" w:space="0" w:color="auto"/>
-          <w:insideH w:val="single" w:sz="4" w:space="0" w:color="auto"/>
-          <w:insideV w:val="single" w:sz="4" w:space="0" w:color="auto"/>
+          <w:top w:val="single" w:color="auto" w:sz="4" w:space="0"/>
+          <w:left w:val="single" w:color="auto" w:sz="4" w:space="0"/>
+          <w:bottom w:val="single" w:color="auto" w:sz="4" w:space="0"/>
+          <w:right w:val="single" w:color="auto" w:sz="4" w:space="0"/>
+          <w:insideH w:val="single" w:color="auto" w:sz="4" w:space="0"/>
+          <w:insideV w:val="single" w:color="auto" w:sz="4" w:space="0"/>
         </w:tblBorders>
-        <w:tblLook w:val="04A0" w:firstRow="1" w:lastRow="0" w:firstColumn="1" w:lastColumn="0" w:noHBand="0" w:noVBand="1"/>
+        <w:tblLook w:val="04A0"/>
       </w:tblPr>
       <w:tblGrid>
         <w:gridCol w:w="1565"/>
@@ -3735,14 +3592,12 @@
               <w:outlineLvl w:val="1"/>
               <w:rPr>
                 <w:iCs/>
-                <w:highlight w:val="yellow"/>
                 <w:lang w:eastAsia="x-none"/>
               </w:rPr>
             </w:pPr>
             <w:r>
               <w:rPr>
                 <w:iCs/>
-                <w:highlight w:val="yellow"/>
                 <w:lang w:eastAsia="x-none"/>
               </w:rPr>
               <w:t>Код компетенции</w:t>
@@ -3761,14 +3616,12 @@
               <w:outlineLvl w:val="1"/>
               <w:rPr>
                 <w:iCs/>
-                <w:highlight w:val="yellow"/>
                 <w:lang w:eastAsia="x-none"/>
               </w:rPr>
             </w:pPr>
             <w:r>
               <w:rPr>
                 <w:iCs/>
-                <w:highlight w:val="yellow"/>
                 <w:lang w:eastAsia="x-none"/>
               </w:rPr>
               <w:t>Формулировка компетенции</w:t>
@@ -3787,14 +3640,12 @@
               <w:outlineLvl w:val="1"/>
               <w:rPr>
                 <w:iCs/>
-                <w:highlight w:val="yellow"/>
                 <w:lang w:eastAsia="x-none"/>
               </w:rPr>
             </w:pPr>
             <w:r>
               <w:rPr>
                 <w:iCs/>
-                <w:highlight w:val="yellow"/>
                 <w:lang w:eastAsia="x-none"/>
               </w:rPr>
               <w:t>Знания, умения, практический опыт</w:t>
@@ -3815,14 +3666,12 @@
               <w:outlineLvl w:val="1"/>
               <w:rPr>
                 <w:iCs/>
-                <w:highlight w:val="yellow"/>
                 <w:lang w:eastAsia="x-none"/>
               </w:rPr>
             </w:pPr>
             <w:r>
               <w:rPr>
                 <w:iCs/>
-                <w:highlight w:val="yellow"/>
                 <w:lang w:eastAsia="x-none"/>
               </w:rPr>
               <w:t>ОК</w:t>
@@ -3830,7 +3679,6 @@
             <w:r>
               <w:rPr>
                 <w:iCs/>
-                <w:highlight w:val="yellow"/>
                 <w:lang w:eastAsia="x-none"/>
               </w:rPr>
               <w:t xml:space="preserve"> </w:t>
@@ -3849,35 +3697,22 @@
               <w:outlineLvl w:val="1"/>
               <w:rPr>
                 <w:iCs/>
-                <w:highlight w:val="yellow"/>
                 <w:lang w:val="en-US" w:eastAsia="x-none"/>
               </w:rPr>
             </w:pPr>
             <w:r>
               <w:rPr>
                 <w:iCs/>
-                <w:highlight w:val="yellow"/>
                 <w:lang w:val="en-US" w:eastAsia="x-none"/>
               </w:rPr>
               <w:t>#</w:t>
             </w:r>
-            <w:proofErr w:type="spellStart"/>
             <w:r>
               <w:rPr>
                 <w:iCs/>
-                <w:highlight w:val="yellow"/>
                 <w:lang w:val="en-US" w:eastAsia="x-none"/>
               </w:rPr>
-              <w:t>TotalCompetetion</w:t>
-            </w:r>
-            <w:proofErr w:type="spellEnd"/>
-            <w:r>
-              <w:rPr>
-                <w:iCs/>
-                <w:highlight w:val="yellow"/>
-                <w:lang w:val="en-US" w:eastAsia="x-none"/>
-              </w:rPr>
-              <w:t>,</w:t>
+              <w:t>TotalCompetetion,</w:t>
             </w:r>
           </w:p>
         </w:tc>
@@ -3894,7 +3729,6 @@
               <w:rPr>
                 <w:i/>
                 <w:iCs/>
-                <w:highlight w:val="yellow"/>
                 <w:lang w:val="en-US" w:eastAsia="x-none"/>
               </w:rPr>
             </w:pPr>
@@ -3902,27 +3736,22 @@
               <w:rPr>
                 <w:i/>
                 <w:iCs/>
-                <w:highlight w:val="yellow"/>
                 <w:lang w:val="en-US" w:eastAsia="x-none"/>
               </w:rPr>
               <w:t>#</w:t>
             </w:r>
-            <w:proofErr w:type="spellStart"/>
             <w:r>
               <w:rPr>
                 <w:i/>
                 <w:iCs/>
-                <w:highlight w:val="yellow"/>
                 <w:lang w:val="en-US" w:eastAsia="x-none"/>
               </w:rPr>
               <w:t>ShallCan</w:t>
             </w:r>
-            <w:proofErr w:type="spellEnd"/>
             <w:r>
               <w:rPr>
                 <w:i/>
                 <w:iCs/>
-                <w:highlight w:val="yellow"/>
                 <w:lang w:val="en-US" w:eastAsia="x-none"/>
               </w:rPr>
               <w:t xml:space="preserve">, </w:t>
@@ -3931,22 +3760,18 @@
               <w:rPr>
                 <w:i/>
                 <w:iCs/>
-                <w:highlight w:val="yellow"/>
                 <w:lang w:val="en-US" w:eastAsia="x-none"/>
               </w:rPr>
               <w:t>#</w:t>
             </w:r>
-            <w:proofErr w:type="spellStart"/>
             <w:r>
               <w:rPr>
                 <w:i/>
                 <w:iCs/>
-                <w:highlight w:val="yellow"/>
                 <w:lang w:val="en-US" w:eastAsia="x-none"/>
               </w:rPr>
               <w:t>ShallKnow</w:t>
             </w:r>
-            <w:proofErr w:type="spellEnd"/>
           </w:p>
         </w:tc>
       </w:tr>
@@ -3963,7 +3788,6 @@
               <w:outlineLvl w:val="1"/>
               <w:rPr>
                 <w:iCs/>
-                <w:highlight w:val="yellow"/>
                 <w:lang w:eastAsia="x-none"/>
               </w:rPr>
             </w:pPr>
@@ -3981,7 +3805,6 @@
               <w:outlineLvl w:val="1"/>
               <w:rPr>
                 <w:iCs/>
-                <w:highlight w:val="yellow"/>
                 <w:lang w:eastAsia="x-none"/>
               </w:rPr>
             </w:pPr>
@@ -3999,7 +3822,6 @@
               <w:outlineLvl w:val="1"/>
               <w:rPr>
                 <w:iCs/>
-                <w:highlight w:val="yellow"/>
                 <w:lang w:eastAsia="x-none"/>
               </w:rPr>
             </w:pPr>
@@ -4025,7 +3847,6 @@
             <w:r>
               <w:rPr>
                 <w:iCs/>
-                <w:highlight w:val="yellow"/>
                 <w:lang w:eastAsia="x-none"/>
               </w:rPr>
               <w:t>ПК</w:t>
@@ -4120,15 +3941,6 @@
                 <w:lang w:eastAsia="x-none"/>
               </w:rPr>
             </w:pPr>
-            <w:r>
-              <w:rPr>
-                <w:b/>
-                <w:iCs/>
-                <w:highlight w:val="yellow"/>
-                <w:lang w:eastAsia="x-none"/>
-              </w:rPr>
-              <w:t>?</w:t>
-            </w:r>
           </w:p>
         </w:tc>
       </w:tr>
@@ -4137,7 +3949,7 @@
       <w:pPr>
         <w:keepNext/>
         <w:spacing w:before="240" w:after="60"/>
-        <w:ind w:left="-142" w:firstLine="851"/>
+        <w:ind w:start="-142" w:firstLine="851"/>
         <w:jc w:val="both"/>
         <w:outlineLvl w:val="1"/>
         <w:rPr>
@@ -4210,8 +4022,9 @@
       <w:r>
         <w:rPr>
           <w:u w:val="single"/>
-        </w:rPr>
-        <w:t>58</w:t>
+          <w:lang w:val="en-US"/>
+        </w:rPr>
+        <w:t>0</w:t>
       </w:r>
       <w:r>
         <w:rPr>
@@ -4289,8 +4102,9 @@
       <w:r>
         <w:rPr>
           <w:u w:val="single"/>
-        </w:rPr>
-        <w:t>48</w:t>
+          <w:lang w:val="en-US"/>
+        </w:rPr>
+        <w:t/>
       </w:r>
       <w:r>
         <w:t xml:space="preserve">____ </w:t>
@@ -4319,7 +4133,7 @@
           <w:tab w:val="left" w:pos="14656"/>
         </w:tabs>
         <w:spacing w:before="60"/>
-        <w:ind w:left="-142" w:firstLine="851"/>
+        <w:ind w:start="-142" w:firstLine="851"/>
         <w:jc w:val="both"/>
       </w:pPr>
       <w:r>
@@ -4332,7 +4146,17 @@
         <w:t xml:space="preserve"> </w:t>
       </w:r>
       <w:r>
-        <w:t>________ часов</w:t>
+        <w:t>______</w:t>
+      </w:r>
+      <w:r>
+        <w:rPr>
+          <w:u w:val="single"/>
+          <w:lang w:val="en-US"/>
+        </w:rPr>
+        <w:t/>
+      </w:r>
+      <w:r>
+        <w:t>______ часов</w:t>
       </w:r>
     </w:p>
     <w:p>
@@ -4368,7 +4192,7 @@
         <w:rPr>
           <w:u w:val="single"/>
         </w:rPr>
-        <w:t>10</w:t>
+        <w:t/>
       </w:r>
       <w:r>
         <w:t>_____</w:t>
@@ -4397,7 +4221,7 @@
           <w:tab w:val="left" w:pos="13740"/>
           <w:tab w:val="left" w:pos="14656"/>
         </w:tabs>
-        <w:ind w:left="-142" w:firstLine="851"/>
+        <w:ind w:start="-142" w:firstLine="851"/>
         <w:rPr>
           <w:b/>
         </w:rPr>
@@ -4423,7 +4247,7 @@
           <w:tab w:val="left" w:pos="13740"/>
           <w:tab w:val="left" w:pos="14656"/>
         </w:tabs>
-        <w:ind w:left="-142" w:firstLine="851"/>
+        <w:ind w:start="-142" w:firstLine="851"/>
         <w:jc w:val="both"/>
         <w:rPr>
           <w:b/>
@@ -4462,7 +4286,7 @@
           <w:tab w:val="left" w:pos="13740"/>
           <w:tab w:val="left" w:pos="14656"/>
         </w:tabs>
-        <w:ind w:left="-142" w:firstLine="851"/>
+        <w:ind w:start="-142" w:firstLine="851"/>
         <w:jc w:val="both"/>
         <w:rPr>
           <w:b/>
@@ -4489,7 +4313,7 @@
           <w:tab w:val="left" w:pos="13740"/>
           <w:tab w:val="left" w:pos="14656"/>
         </w:tabs>
-        <w:ind w:left="-142" w:firstLine="851"/>
+        <w:ind w:start="-142" w:firstLine="851"/>
         <w:jc w:val="both"/>
         <w:rPr>
           <w:b/>
@@ -4540,7 +4364,7 @@
           <w:tab w:val="left" w:pos="13740"/>
           <w:tab w:val="left" w:pos="14656"/>
         </w:tabs>
-        <w:ind w:left="-142" w:firstLine="851"/>
+        <w:ind w:start="-142" w:firstLine="851"/>
         <w:jc w:val="both"/>
         <w:rPr>
           <w:b/>
@@ -4567,7 +4391,7 @@
           <w:tab w:val="left" w:pos="13740"/>
           <w:tab w:val="left" w:pos="14656"/>
         </w:tabs>
-        <w:ind w:left="-142" w:firstLine="851"/>
+        <w:ind w:start="-142" w:firstLine="851"/>
         <w:jc w:val="both"/>
         <w:rPr>
           <w:u w:val="single"/>
@@ -4581,15 +4405,15 @@
       <w:tblPr>
         <w:tblW w:w="9704" w:type="dxa"/>
         <w:tblBorders>
-          <w:top w:val="single" w:sz="6" w:space="0" w:color="000000"/>
-          <w:left w:val="single" w:sz="6" w:space="0" w:color="000000"/>
-          <w:bottom w:val="single" w:sz="6" w:space="0" w:color="000000"/>
-          <w:right w:val="single" w:sz="6" w:space="0" w:color="000000"/>
-          <w:insideH w:val="single" w:sz="6" w:space="0" w:color="000000"/>
-          <w:insideV w:val="single" w:sz="6" w:space="0" w:color="000000"/>
+          <w:top w:val="single" w:color="000000" w:sz="6" w:space="0"/>
+          <w:left w:val="single" w:color="000000" w:sz="6" w:space="0"/>
+          <w:bottom w:val="single" w:color="000000" w:sz="6" w:space="0"/>
+          <w:right w:val="single" w:color="000000" w:sz="6" w:space="0"/>
+          <w:insideH w:val="single" w:color="000000" w:sz="6" w:space="0"/>
+          <w:insideV w:val="single" w:color="000000" w:sz="6" w:space="0"/>
         </w:tblBorders>
         <w:tblLayout w:type="fixed"/>
-        <w:tblLook w:val="01E0" w:firstRow="1" w:lastRow="1" w:firstColumn="1" w:lastColumn="1" w:noHBand="0" w:noVBand="0"/>
+        <w:tblLook w:val="01E0"/>
       </w:tblPr>
       <w:tblGrid>
         <w:gridCol w:w="7905"/>
@@ -4677,7 +4501,7 @@
                 <w:iCs/>
                 <w:lang w:val="en-US"/>
               </w:rPr>
-              <w:t>58</w:t>
+              <w:t>0</w:t>
             </w:r>
           </w:p>
         </w:tc>
@@ -4736,7 +4560,7 @@
                 <w:i/>
                 <w:iCs/>
               </w:rPr>
-              <w:t>48</w:t>
+              <w:t/>
             </w:r>
           </w:p>
         </w:tc>
@@ -4775,6 +4599,9 @@
                 <w:iCs/>
               </w:rPr>
             </w:pPr>
+            <w:r>
+              <w:t/>
+            </w:r>
           </w:p>
         </w:tc>
       </w:tr>
@@ -4843,7 +4670,7 @@
                 <w:i/>
                 <w:iCs/>
               </w:rPr>
-              <w:t>25</w:t>
+              <w:t/>
             </w:r>
           </w:p>
         </w:tc>
@@ -4895,60 +4722,68 @@
                 <w:lang w:val="en-US"/>
               </w:rPr>
             </w:pPr>
-          </w:p>
-        </w:tc>
-      </w:tr>
-      <w:tr>
-        <w:tc>
-          <w:tcPr>
-            <w:tcW w:w="7904" w:type="dxa"/>
-            <w:shd w:val="clear" w:color="auto" w:fill="auto"/>
-          </w:tcPr>
-          <w:p>
-            <w:pPr>
-              <w:jc w:val="both"/>
-            </w:pPr>
-            <w:r>
-              <w:t xml:space="preserve">     </w:t>
-            </w:r>
-            <w:r>
-              <w:t>практические занятия</w:t>
-            </w:r>
-            <w:r>
-              <w:t xml:space="preserve"> </w:t>
-            </w:r>
-            <w:r>
-              <w:t>(</w:t>
-            </w:r>
-            <w:r>
-              <w:rPr>
-                <w:i/>
-              </w:rPr>
-              <w:t>если предусмотрено)</w:t>
-            </w:r>
-          </w:p>
-        </w:tc>
-        <w:tc>
-          <w:tcPr>
-            <w:tcW w:w="1800" w:type="dxa"/>
-            <w:shd w:val="clear" w:color="auto" w:fill="auto"/>
-          </w:tcPr>
-          <w:p>
-            <w:pPr>
-              <w:jc w:val="center"/>
+            <w:r>
               <w:rPr>
                 <w:i/>
                 <w:iCs/>
                 <w:lang w:val="en-US"/>
               </w:rPr>
-            </w:pPr>
-            <w:r>
+              <w:t/>
+            </w:r>
+          </w:p>
+        </w:tc>
+      </w:tr>
+      <w:tr>
+        <w:tc>
+          <w:tcPr>
+            <w:tcW w:w="7904" w:type="dxa"/>
+            <w:shd w:val="clear" w:color="auto" w:fill="auto"/>
+          </w:tcPr>
+          <w:p>
+            <w:pPr>
+              <w:jc w:val="both"/>
+            </w:pPr>
+            <w:r>
+              <w:t xml:space="preserve">     </w:t>
+            </w:r>
+            <w:r>
+              <w:t>практические занятия</w:t>
+            </w:r>
+            <w:r>
+              <w:t xml:space="preserve"> </w:t>
+            </w:r>
+            <w:r>
+              <w:t>(</w:t>
+            </w:r>
+            <w:r>
+              <w:rPr>
+                <w:i/>
+              </w:rPr>
+              <w:t>если предусмотрено)</w:t>
+            </w:r>
+          </w:p>
+        </w:tc>
+        <w:tc>
+          <w:tcPr>
+            <w:tcW w:w="1800" w:type="dxa"/>
+            <w:shd w:val="clear" w:color="auto" w:fill="auto"/>
+          </w:tcPr>
+          <w:p>
+            <w:pPr>
+              <w:jc w:val="center"/>
               <w:rPr>
                 <w:i/>
                 <w:iCs/>
                 <w:lang w:val="en-US"/>
               </w:rPr>
-              <w:t>18</w:t>
+            </w:pPr>
+            <w:r>
+              <w:rPr>
+                <w:i/>
+                <w:iCs/>
+                <w:lang w:val="en-US"/>
+              </w:rPr>
+              <w:t/>
             </w:r>
           </w:p>
         </w:tc>
@@ -4964,6 +4799,65 @@
               <w:jc w:val="both"/>
             </w:pPr>
             <w:r>
+              <w:t xml:space="preserve">     </w:t>
+            </w:r>
+            <w:r>
+              <w:t>к</w:t>
+            </w:r>
+            <w:r>
+              <w:t>онтрольные работы</w:t>
+            </w:r>
+            <w:r>
+              <w:t xml:space="preserve"> </w:t>
+            </w:r>
+            <w:r>
+              <w:t>(</w:t>
+            </w:r>
+            <w:r>
+              <w:rPr>
+                <w:i/>
+              </w:rPr>
+              <w:t>если предусмотрено)</w:t>
+            </w:r>
+          </w:p>
+        </w:tc>
+        <w:tc>
+          <w:tcPr>
+            <w:tcW w:w="1800" w:type="dxa"/>
+            <w:shd w:val="clear" w:color="auto" w:fill="auto"/>
+          </w:tcPr>
+          <w:p>
+            <w:pPr>
+              <w:jc w:val="center"/>
+              <w:rPr>
+                <w:i/>
+                <w:iCs/>
+              </w:rPr>
+            </w:pPr>
+            <w:r>
+              <w:rPr>
+                <w:i/>
+                <w:iCs/>
+              </w:rPr>
+              <w:t/>
+            </w:r>
+          </w:p>
+        </w:tc>
+      </w:tr>
+      <w:tr>
+        <w:tc>
+          <w:tcPr>
+            <w:tcW w:w="7904" w:type="dxa"/>
+            <w:shd w:val="clear" w:color="auto" w:fill="auto"/>
+          </w:tcPr>
+          <w:p>
+            <w:pPr>
+              <w:jc w:val="both"/>
+              <w:rPr>
+                <w:i/>
+              </w:rPr>
+            </w:pPr>
+            <w:r>
               <w:lastRenderedPageBreak/>
               <w:t xml:space="preserve">     </w:t>
             </w:r>
@@ -4971,19 +4865,19 @@
               <w:t>к</w:t>
             </w:r>
             <w:r>
-              <w:t>онтрольные работы</w:t>
-            </w:r>
-            <w:r>
-              <w:t xml:space="preserve"> </w:t>
-            </w:r>
-            <w:r>
-              <w:t>(</w:t>
+              <w:t>урсовая работа (проект) (</w:t>
             </w:r>
             <w:r>
               <w:rPr>
                 <w:i/>
               </w:rPr>
-              <w:t>если предусмотрено)</w:t>
+              <w:t>если предусмотрено</w:t>
+            </w:r>
+            <w:r>
+              <w:rPr>
+                <w:i/>
+              </w:rPr>
+              <w:t>)</w:t>
             </w:r>
           </w:p>
         </w:tc>
@@ -5005,7 +4899,7 @@
                 <w:i/>
                 <w:iCs/>
               </w:rPr>
-              <w:t>5</w:t>
+              <w:t/>
             </w:r>
           </w:p>
         </w:tc>
@@ -5020,29 +4914,14 @@
             <w:pPr>
               <w:jc w:val="both"/>
               <w:rPr>
-                <w:i/>
-              </w:rPr>
-            </w:pPr>
-            <w:r>
-              <w:t xml:space="preserve">     </w:t>
-            </w:r>
-            <w:r>
-              <w:t>к</w:t>
-            </w:r>
-            <w:r>
-              <w:t>урсовая работа (проект) (</w:t>
-            </w:r>
-            <w:r>
-              <w:rPr>
-                <w:i/>
-              </w:rPr>
-              <w:t>если предусмотрено</w:t>
-            </w:r>
-            <w:r>
-              <w:rPr>
-                <w:i/>
-              </w:rPr>
-              <w:t>)</w:t>
+                <w:b/>
+              </w:rPr>
+            </w:pPr>
+            <w:r>
+              <w:rPr>
+                <w:b/>
+              </w:rPr>
+              <w:t>Самостоятельная работа обучающегося (всего)</w:t>
             </w:r>
           </w:p>
         </w:tc>
@@ -5059,6 +4938,13 @@
                 <w:iCs/>
               </w:rPr>
             </w:pPr>
+            <w:r>
+              <w:rPr>
+                <w:i/>
+                <w:iCs/>
+              </w:rPr>
+              <w:t/>
+            </w:r>
           </w:p>
         </w:tc>
       </w:tr>
@@ -5071,15 +4957,9 @@
           <w:p>
             <w:pPr>
               <w:jc w:val="both"/>
-              <w:rPr>
-                <w:b/>
-              </w:rPr>
-            </w:pPr>
-            <w:r>
-              <w:rPr>
-                <w:b/>
-              </w:rPr>
-              <w:t>Самостоятельная работа обучающегося (всего)</w:t>
+            </w:pPr>
+            <w:r>
+              <w:t>в том числе:</w:t>
             </w:r>
           </w:p>
         </w:tc>
@@ -5096,12 +4976,49 @@
                 <w:iCs/>
               </w:rPr>
             </w:pPr>
-            <w:r>
+          </w:p>
+        </w:tc>
+      </w:tr>
+      <w:tr>
+        <w:tc>
+          <w:tcPr>
+            <w:tcW w:w="7904" w:type="dxa"/>
+            <w:shd w:val="clear" w:color="auto" w:fill="auto"/>
+          </w:tcPr>
+          <w:p>
+            <w:pPr>
+              <w:jc w:val="both"/>
+            </w:pPr>
+            <w:r>
+              <w:t xml:space="preserve">самостоятельная работа над курсовой работой (проектом) </w:t>
+            </w:r>
+            <w:r>
+              <w:rPr>
+                <w:i/>
+              </w:rPr>
+              <w:t>(если предусмотрено)</w:t>
+            </w:r>
+          </w:p>
+        </w:tc>
+        <w:tc>
+          <w:tcPr>
+            <w:tcW w:w="1800" w:type="dxa"/>
+            <w:shd w:val="clear" w:color="auto" w:fill="auto"/>
+          </w:tcPr>
+          <w:p>
+            <w:pPr>
+              <w:jc w:val="center"/>
               <w:rPr>
                 <w:i/>
                 <w:iCs/>
               </w:rPr>
-              <w:t>10</w:t>
+            </w:pPr>
+            <w:r>
+              <w:rPr>
+                <w:i/>
+                <w:iCs/>
+              </w:rPr>
+              <w:t>*</w:t>
             </w:r>
           </w:p>
         </w:tc>
@@ -5110,26 +5027,74 @@
         <w:tc>
           <w:tcPr>
             <w:tcW w:w="7904" w:type="dxa"/>
+            <w:tcBorders>
+              <w:right w:val="single" w:color="auto" w:sz="4" w:space="0"/>
+            </w:tcBorders>
             <w:shd w:val="clear" w:color="auto" w:fill="auto"/>
           </w:tcPr>
           <w:p>
             <w:pPr>
               <w:jc w:val="both"/>
               <w:rPr>
-                <w:highlight w:val="yellow"/>
-              </w:rPr>
-            </w:pPr>
-            <w:r>
-              <w:rPr>
-                <w:highlight w:val="yellow"/>
-              </w:rPr>
-              <w:t>в том числе:</w:t>
+                <w:i/>
+              </w:rPr>
+            </w:pPr>
+            <w:r>
+              <w:rPr>
+                <w:i/>
+              </w:rPr>
+              <w:t>Указываются другие виды самостоятельной работы при их наличии (реферат, расчетно-графическая работа,</w:t>
+            </w:r>
+            <w:r>
+              <w:rPr>
+                <w:i/>
+              </w:rPr>
+              <w:t xml:space="preserve"> </w:t>
+            </w:r>
+            <w:r>
+              <w:rPr>
+                <w:i/>
+              </w:rPr>
+              <w:t>внеа</w:t>
+            </w:r>
+            <w:r>
+              <w:rPr>
+                <w:i/>
+              </w:rPr>
+              <w:t>у</w:t>
+            </w:r>
+            <w:r>
+              <w:rPr>
+                <w:i/>
+              </w:rPr>
+              <w:t xml:space="preserve">диторная </w:t>
+            </w:r>
+            <w:r>
+              <w:rPr>
+                <w:i/>
+              </w:rPr>
+              <w:t>сам</w:t>
+            </w:r>
+            <w:r>
+              <w:rPr>
+                <w:i/>
+              </w:rPr>
+              <w:t xml:space="preserve">остоятельная </w:t>
+            </w:r>
+            <w:r>
+              <w:rPr>
+                <w:i/>
+              </w:rPr>
+              <w:t>работа и т.п.).</w:t>
             </w:r>
           </w:p>
         </w:tc>
         <w:tc>
           <w:tcPr>
             <w:tcW w:w="1800" w:type="dxa"/>
+            <w:tcBorders>
+              <w:left w:val="single" w:color="auto" w:sz="4" w:space="0"/>
+            </w:tcBorders>
             <w:shd w:val="clear" w:color="auto" w:fill="auto"/>
           </w:tcPr>
           <w:p>
@@ -5138,292 +5103,137 @@
               <w:rPr>
                 <w:i/>
                 <w:iCs/>
-                <w:highlight w:val="yellow"/>
-              </w:rPr>
-            </w:pPr>
+              </w:rPr>
+            </w:pPr>
+            <w:r>
+              <w:rPr>
+                <w:i/>
+                <w:iCs/>
+              </w:rPr>
+              <w:t>*</w:t>
+            </w:r>
+          </w:p>
+          <w:p>
+            <w:pPr>
+              <w:jc w:val="center"/>
+              <w:rPr>
+                <w:i/>
+                <w:iCs/>
+              </w:rPr>
+            </w:pPr>
+            <w:r>
+              <w:rPr>
+                <w:i/>
+                <w:iCs/>
+              </w:rPr>
+              <w:t>*</w:t>
+            </w:r>
           </w:p>
         </w:tc>
       </w:tr>
       <w:tr>
         <w:tc>
           <w:tcPr>
-            <w:tcW w:w="7904" w:type="dxa"/>
-            <w:shd w:val="clear" w:color="auto" w:fill="auto"/>
-          </w:tcPr>
-          <w:p>
-            <w:pPr>
-              <w:jc w:val="both"/>
-              <w:rPr>
-                <w:highlight w:val="yellow"/>
-              </w:rPr>
-            </w:pPr>
-            <w:r>
-              <w:rPr>
-                <w:highlight w:val="yellow"/>
-              </w:rPr>
-              <w:t xml:space="preserve">самостоятельная работа над курсовой работой (проектом) </w:t>
-            </w:r>
-            <w:r>
-              <w:rPr>
-                <w:i/>
-                <w:highlight w:val="yellow"/>
-              </w:rPr>
-              <w:t>(если предусмотрено)</w:t>
-            </w:r>
-          </w:p>
-        </w:tc>
-        <w:tc>
-          <w:tcPr>
-            <w:tcW w:w="1800" w:type="dxa"/>
-            <w:shd w:val="clear" w:color="auto" w:fill="auto"/>
-          </w:tcPr>
-          <w:p>
-            <w:pPr>
-              <w:jc w:val="center"/>
+            <w:tcW w:w="7908" w:type="dxa"/>
+            <w:tcBorders>
+              <w:right w:val="single" w:color="auto" w:sz="4" w:space="0"/>
+            </w:tcBorders>
+            <w:shd w:val="clear" w:color="auto" w:fill="auto"/>
+          </w:tcPr>
+          <w:p>
+            <w:pPr>
               <w:rPr>
                 <w:i/>
                 <w:iCs/>
-                <w:highlight w:val="yellow"/>
-              </w:rPr>
-            </w:pPr>
+              </w:rPr>
+            </w:pPr>
+            <w:r>
+              <w:rPr>
+                <w:iCs/>
+              </w:rPr>
+              <w:t>Промежуточная аттестация</w:t>
+            </w:r>
             <w:r>
               <w:rPr>
                 <w:i/>
                 <w:iCs/>
-                <w:highlight w:val="yellow"/>
-              </w:rPr>
-              <w:t>*</w:t>
-            </w:r>
-          </w:p>
-        </w:tc>
-      </w:tr>
-      <w:tr>
-        <w:tc>
-          <w:tcPr>
-            <w:tcW w:w="7904" w:type="dxa"/>
-            <w:tcBorders>
-              <w:right w:val="single" w:sz="4" w:space="0" w:color="auto"/>
-            </w:tcBorders>
-            <w:shd w:val="clear" w:color="auto" w:fill="auto"/>
-          </w:tcPr>
-          <w:p>
-            <w:pPr>
-              <w:jc w:val="both"/>
-              <w:rPr>
-                <w:i/>
-                <w:highlight w:val="yellow"/>
-              </w:rPr>
-            </w:pPr>
-            <w:r>
-              <w:rPr>
-                <w:i/>
-                <w:highlight w:val="yellow"/>
-              </w:rPr>
-              <w:t>Указываются другие виды самостоятельной работы при их наличии (реферат, расчетно-графическая работа,</w:t>
-            </w:r>
-            <w:r>
-              <w:rPr>
-                <w:i/>
-                <w:highlight w:val="yellow"/>
               </w:rPr>
               <w:t xml:space="preserve"> </w:t>
             </w:r>
             <w:r>
               <w:rPr>
-                <w:i/>
-                <w:highlight w:val="yellow"/>
-              </w:rPr>
-              <w:t>внеа</w:t>
-            </w:r>
-            <w:r>
-              <w:rPr>
-                <w:i/>
-                <w:highlight w:val="yellow"/>
-              </w:rPr>
-              <w:t>у</w:t>
-            </w:r>
-            <w:r>
-              <w:rPr>
-                <w:i/>
-                <w:highlight w:val="yellow"/>
-              </w:rPr>
-              <w:t xml:space="preserve">диторная </w:t>
-            </w:r>
-            <w:r>
-              <w:rPr>
-                <w:i/>
-                <w:highlight w:val="yellow"/>
-              </w:rPr>
-              <w:t>сам</w:t>
-            </w:r>
-            <w:r>
-              <w:rPr>
-                <w:i/>
-                <w:highlight w:val="yellow"/>
-              </w:rPr>
-              <w:t xml:space="preserve">остоятельная </w:t>
-            </w:r>
-            <w:r>
-              <w:rPr>
-                <w:i/>
-                <w:highlight w:val="yellow"/>
-              </w:rPr>
-              <w:t>работа и т.п.).</w:t>
-            </w:r>
-          </w:p>
-        </w:tc>
-        <w:tc>
-          <w:tcPr>
-            <w:tcW w:w="1800" w:type="dxa"/>
-            <w:tcBorders>
-              <w:left w:val="single" w:sz="4" w:space="0" w:color="auto"/>
-            </w:tcBorders>
-            <w:shd w:val="clear" w:color="auto" w:fill="auto"/>
-          </w:tcPr>
-          <w:p>
-            <w:pPr>
-              <w:jc w:val="center"/>
+                <w:iCs/>
+              </w:rPr>
+              <w:t>в форме</w:t>
+            </w:r>
+            <w:r>
               <w:rPr>
                 <w:i/>
                 <w:iCs/>
-                <w:highlight w:val="yellow"/>
-              </w:rPr>
-            </w:pPr>
+              </w:rPr>
+              <w:t xml:space="preserve"> </w:t>
+            </w:r>
             <w:r>
               <w:rPr>
                 <w:i/>
                 <w:iCs/>
-                <w:highlight w:val="yellow"/>
-              </w:rPr>
-              <w:t>*</w:t>
-            </w:r>
-          </w:p>
-          <w:p>
-            <w:pPr>
-              <w:jc w:val="center"/>
+                <w:lang w:val="en-US"/>
+              </w:rPr>
+              <w:t>#</w:t>
+            </w:r>
+            <w:r>
               <w:rPr>
                 <w:i/>
                 <w:iCs/>
-                <w:highlight w:val="yellow"/>
-              </w:rPr>
-            </w:pPr>
+              </w:rPr>
+              <w:t>ДЗ</w:t>
+            </w:r>
             <w:r>
               <w:rPr>
                 <w:i/>
                 <w:iCs/>
-                <w:highlight w:val="yellow"/>
-              </w:rPr>
-              <w:t>?</w:t>
-            </w:r>
-          </w:p>
-        </w:tc>
-      </w:tr>
-      <w:tr>
-        <w:tc>
-          <w:tcPr>
-            <w:tcW w:w="7908" w:type="dxa"/>
-            <w:tcBorders>
-              <w:right w:val="single" w:sz="4" w:space="0" w:color="auto"/>
-            </w:tcBorders>
-            <w:shd w:val="clear" w:color="auto" w:fill="auto"/>
-          </w:tcPr>
-          <w:p>
-            <w:pPr>
+              </w:rPr>
+              <w:t xml:space="preserve">     </w:t>
+            </w:r>
+          </w:p>
+          <w:p>
+            <w:pPr>
+              <w:jc w:val="right"/>
               <w:rPr>
                 <w:i/>
                 <w:iCs/>
-                <w:highlight w:val="yellow"/>
-              </w:rPr>
-            </w:pPr>
-            <w:r>
-              <w:rPr>
-                <w:iCs/>
-                <w:highlight w:val="yellow"/>
-              </w:rPr>
-              <w:t>Промежуточная аттестация</w:t>
-            </w:r>
-            <w:r>
+              </w:rPr>
+            </w:pPr>
+          </w:p>
+        </w:tc>
+        <w:tc>
+          <w:tcPr>
+            <w:tcW w:w="1796" w:type="dxa"/>
+            <w:tcBorders>
+              <w:left w:val="single" w:color="auto" w:sz="4" w:space="0"/>
+            </w:tcBorders>
+            <w:shd w:val="clear" w:color="auto" w:fill="auto"/>
+          </w:tcPr>
+          <w:p>
+            <w:pPr>
               <w:rPr>
                 <w:i/>
                 <w:iCs/>
-                <w:highlight w:val="yellow"/>
-              </w:rPr>
-              <w:t xml:space="preserve"> </w:t>
-            </w:r>
-            <w:r>
-              <w:rPr>
-                <w:iCs/>
-                <w:highlight w:val="yellow"/>
-              </w:rPr>
-              <w:t>в форме</w:t>
-            </w:r>
+              </w:rPr>
+            </w:pPr>
             <w:r>
               <w:rPr>
                 <w:i/>
                 <w:iCs/>
-                <w:highlight w:val="yellow"/>
-              </w:rPr>
-              <w:t xml:space="preserve"> </w:t>
+              </w:rPr>
+              <w:t xml:space="preserve">            </w:t>
             </w:r>
             <w:r>
               <w:rPr>
                 <w:i/>
                 <w:iCs/>
-                <w:highlight w:val="yellow"/>
-                <w:lang w:val="en-US"/>
-              </w:rPr>
-              <w:t>#</w:t>
-            </w:r>
-            <w:r>
-              <w:rPr>
-                <w:i/>
-                <w:iCs/>
-                <w:highlight w:val="yellow"/>
-              </w:rPr>
-              <w:t>ДЗ</w:t>
-            </w:r>
-            <w:r>
-              <w:rPr>
-                <w:i/>
-                <w:iCs/>
-                <w:highlight w:val="yellow"/>
-              </w:rPr>
-              <w:t xml:space="preserve">     </w:t>
-            </w:r>
-          </w:p>
-          <w:p>
-            <w:pPr>
-              <w:jc w:val="right"/>
-              <w:rPr>
-                <w:i/>
-                <w:iCs/>
-                <w:highlight w:val="yellow"/>
-              </w:rPr>
-            </w:pPr>
-          </w:p>
-        </w:tc>
-        <w:tc>
-          <w:tcPr>
-            <w:tcW w:w="1796" w:type="dxa"/>
-            <w:tcBorders>
-              <w:left w:val="single" w:sz="4" w:space="0" w:color="auto"/>
-            </w:tcBorders>
-            <w:shd w:val="clear" w:color="auto" w:fill="auto"/>
-          </w:tcPr>
-          <w:p>
-            <w:pPr>
-              <w:rPr>
-                <w:i/>
-                <w:iCs/>
-              </w:rPr>
-            </w:pPr>
-            <w:r>
-              <w:rPr>
-                <w:i/>
-                <w:iCs/>
-                <w:highlight w:val="yellow"/>
-              </w:rPr>
-              <w:t xml:space="preserve">            *</w:t>
+              </w:rPr>
+              <w:t>*</w:t>
             </w:r>
           </w:p>
           <w:p>
@@ -5577,15 +5387,15 @@
       <w:tblPr>
         <w:tblW w:w="9747" w:type="dxa"/>
         <w:tblBorders>
-          <w:top w:val="single" w:sz="4" w:space="0" w:color="auto"/>
-          <w:left w:val="single" w:sz="4" w:space="0" w:color="auto"/>
-          <w:bottom w:val="single" w:sz="4" w:space="0" w:color="auto"/>
-          <w:right w:val="single" w:sz="4" w:space="0" w:color="auto"/>
-          <w:insideH w:val="single" w:sz="4" w:space="0" w:color="auto"/>
-          <w:insideV w:val="single" w:sz="4" w:space="0" w:color="auto"/>
+          <w:top w:val="single" w:color="auto" w:sz="4" w:space="0"/>
+          <w:left w:val="single" w:color="auto" w:sz="4" w:space="0"/>
+          <w:bottom w:val="single" w:color="auto" w:sz="4" w:space="0"/>
+          <w:right w:val="single" w:color="auto" w:sz="4" w:space="0"/>
+          <w:insideH w:val="single" w:color="auto" w:sz="4" w:space="0"/>
+          <w:insideV w:val="single" w:color="auto" w:sz="4" w:space="0"/>
         </w:tblBorders>
         <w:tblLayout w:type="fixed"/>
-        <w:tblLook w:val="04A0" w:firstRow="1" w:lastRow="0" w:firstColumn="1" w:lastColumn="0" w:noHBand="0" w:noVBand="1"/>
+        <w:tblLook w:val="04A0"/>
       </w:tblPr>
       <w:tblGrid>
         <w:gridCol w:w="2235"/>
@@ -5636,9 +5446,9 @@
         <w:tc>
           <w:tcPr>
             <w:tcW w:w="3969" w:type="dxa"/>
-            <w:gridSpan w:val="2"/>
-            <w:shd w:val="clear" w:color="auto" w:fill="auto"/>
-          </w:tcPr>
+            <w:shd w:val="clear" w:color="auto" w:fill="auto"/>
+          </w:tcPr>
+          <w:gridSpan w:val="2"/>
           <w:p>
             <w:pPr>
               <w:tabs>
@@ -5823,9 +5633,9 @@
         <w:tc>
           <w:tcPr>
             <w:tcW w:w="3969" w:type="dxa"/>
-            <w:gridSpan w:val="2"/>
-            <w:shd w:val="clear" w:color="auto" w:fill="auto"/>
-          </w:tcPr>
+            <w:shd w:val="clear" w:color="auto" w:fill="auto"/>
+          </w:tcPr>
+          <w:gridSpan w:val="2"/>
           <w:p>
             <w:pPr>
               <w:tabs>
@@ -5930,7 +5740,19 @@
           </w:tcPr>
           <w:p>
             <w:pPr>
-              <w:widowControl w:val="0"/>
+              <w:widowControl w:val="false"/>
+              <w:autoSpaceDE w:val="false"/>
+              <w:autoSpaceDN w:val="false"/>
+              <w:adjustRightInd w:val="false"/>
+              <w:spacing w:after="0" w:line="240" w:lineRule="auto"/>
+              <w:jc w:val="left"/>
+              <w:rPr>
+                <w:rFonts w:ascii="Times New Roman" w:hAnsi="Times New Roman" w:eastAsia="Times New Roman" w:cs="Times New Roman"/>
+                <w:color w:val="000000"/>
+                <w:sz w:val="24"/>
+                <w:szCs w:val="24"/>
+                <w:lang w:val="ru"/>
+              </w:rPr>
               <w:tabs>
                 <w:tab w:val="left" w:pos="916"/>
                 <w:tab w:val="left" w:pos="1832"/>
@@ -5949,32 +5771,40 @@
                 <w:tab w:val="left" w:pos="13740"/>
                 <w:tab w:val="left" w:pos="14656"/>
               </w:tabs>
-              <w:autoSpaceDE w:val="0"/>
-              <w:autoSpaceDN w:val="0"/>
-              <w:adjustRightInd w:val="0"/>
-              <w:rPr>
+            </w:pPr>
+            <w:r>
+              <w:rPr>
+                <w:b/>
+                <w:rFonts w:ascii="Times New Roman" w:hAnsi="Times New Roman" w:eastAsia="Times New Roman" w:cs="Times New Roman"/>
                 <w:color w:val="000000"/>
+                <w:sz w:val="24"/>
+                <w:szCs w:val="24"/>
                 <w:lang w:val="ru"/>
               </w:rPr>
-            </w:pPr>
-            <w:r>
-              <w:rPr>
-                <w:b/>
+              <w:t xml:space="preserve">Раздел 1. </w:t>
+            </w:r>
+          </w:p>
+        </w:tc>
+        <w:tc>
+          <w:tcPr>
+            <w:tcW w:w="3969" w:type="dxa"/>
+          </w:tcPr>
+          <w:gridSpan w:val="2"/>
+          <w:p>
+            <w:pPr>
+              <w:widowControl w:val="false"/>
+              <w:autoSpaceDE w:val="false"/>
+              <w:autoSpaceDN w:val="false"/>
+              <w:adjustRightInd w:val="false"/>
+              <w:spacing w:after="0" w:line="240" w:lineRule="auto"/>
+              <w:jc w:val="both"/>
+              <w:rPr>
+                <w:rFonts w:ascii="Times New Roman" w:hAnsi="Times New Roman" w:eastAsia="Times New Roman" w:cs="Times New Roman"/>
                 <w:color w:val="000000"/>
+                <w:sz w:val="24"/>
+                <w:szCs w:val="24"/>
                 <w:lang w:val="ru"/>
               </w:rPr>
-              <w:t>Раздел 1. ...</w:t>
-            </w:r>
-          </w:p>
-        </w:tc>
-        <w:tc>
-          <w:tcPr>
-            <w:tcW w:w="3969" w:type="dxa"/>
-            <w:gridSpan w:val="2"/>
-          </w:tcPr>
-          <w:p>
-            <w:pPr>
-              <w:widowControl w:val="0"/>
               <w:tabs>
                 <w:tab w:val="left" w:pos="916"/>
                 <w:tab w:val="left" w:pos="1832"/>
@@ -5993,24 +5823,28 @@
                 <w:tab w:val="left" w:pos="13740"/>
                 <w:tab w:val="left" w:pos="14656"/>
               </w:tabs>
-              <w:autoSpaceDE w:val="0"/>
-              <w:autoSpaceDN w:val="0"/>
-              <w:adjustRightInd w:val="0"/>
-              <w:jc w:val="both"/>
-              <w:rPr>
+            </w:pPr>
+          </w:p>
+        </w:tc>
+        <w:tc>
+          <w:tcPr>
+            <w:tcW w:w="992" w:type="dxa"/>
+          </w:tcPr>
+          <w:p>
+            <w:pPr>
+              <w:widowControl w:val="false"/>
+              <w:autoSpaceDE w:val="false"/>
+              <w:autoSpaceDN w:val="false"/>
+              <w:adjustRightInd w:val="false"/>
+              <w:spacing w:after="0" w:line="240" w:lineRule="auto"/>
+              <w:jc w:val="center"/>
+              <w:rPr>
+                <w:rFonts w:ascii="Times New Roman" w:hAnsi="Times New Roman" w:eastAsia="Times New Roman" w:cs="Times New Roman"/>
                 <w:color w:val="000000"/>
+                <w:sz w:val="24"/>
+                <w:szCs w:val="24"/>
                 <w:lang w:val="ru"/>
               </w:rPr>
-            </w:pPr>
-          </w:p>
-        </w:tc>
-        <w:tc>
-          <w:tcPr>
-            <w:tcW w:w="992" w:type="dxa"/>
-          </w:tcPr>
-          <w:p>
-            <w:pPr>
-              <w:widowControl w:val="0"/>
               <w:tabs>
                 <w:tab w:val="left" w:pos="916"/>
                 <w:tab w:val="left" w:pos="1832"/>
@@ -6029,32 +5863,39 @@
                 <w:tab w:val="left" w:pos="13740"/>
                 <w:tab w:val="left" w:pos="14656"/>
               </w:tabs>
-              <w:autoSpaceDE w:val="0"/>
-              <w:autoSpaceDN w:val="0"/>
-              <w:adjustRightInd w:val="0"/>
+            </w:pPr>
+            <w:r>
+              <w:rPr>
+                <w:b/>
+                <w:rFonts w:ascii="Times New Roman" w:hAnsi="Times New Roman" w:eastAsia="Times New Roman" w:cs="Times New Roman"/>
+                <w:color w:val="000000"/>
+                <w:sz w:val="24"/>
+                <w:szCs w:val="24"/>
+                <w:lang w:val="ru"/>
+              </w:rPr>
+              <w:t xml:space="preserve"/>
+            </w:r>
+          </w:p>
+        </w:tc>
+        <w:tc>
+          <w:tcPr>
+            <w:tcW w:w="2551" w:type="dxa"/>
+          </w:tcPr>
+          <w:p>
+            <w:pPr>
+              <w:widowControl w:val="false"/>
+              <w:autoSpaceDE w:val="false"/>
+              <w:autoSpaceDN w:val="false"/>
+              <w:adjustRightInd w:val="false"/>
+              <w:spacing w:after="0" w:line="240" w:lineRule="auto"/>
               <w:jc w:val="center"/>
               <w:rPr>
+                <w:rFonts w:ascii="Times New Roman" w:hAnsi="Times New Roman" w:eastAsia="Times New Roman" w:cs="Times New Roman"/>
                 <w:color w:val="000000"/>
+                <w:sz w:val="24"/>
+                <w:szCs w:val="24"/>
                 <w:lang w:val="ru"/>
               </w:rPr>
-            </w:pPr>
-            <w:r>
-              <w:rPr>
-                <w:b/>
-                <w:color w:val="000000"/>
-                <w:lang w:val="ru"/>
-              </w:rPr>
-              <w:t>2</w:t>
-            </w:r>
-          </w:p>
-        </w:tc>
-        <w:tc>
-          <w:tcPr>
-            <w:tcW w:w="2551" w:type="dxa"/>
-          </w:tcPr>
-          <w:p>
-            <w:pPr>
-              <w:widowControl w:val="0"/>
               <w:tabs>
                 <w:tab w:val="left" w:pos="916"/>
                 <w:tab w:val="left" w:pos="1832"/>
@@ -6073,14 +5914,6 @@
                 <w:tab w:val="left" w:pos="13740"/>
                 <w:tab w:val="left" w:pos="14656"/>
               </w:tabs>
-              <w:autoSpaceDE w:val="0"/>
-              <w:autoSpaceDN w:val="0"/>
-              <w:adjustRightInd w:val="0"/>
-              <w:jc w:val="center"/>
-              <w:rPr>
-                <w:color w:val="000000"/>
-                <w:lang w:val="ru"/>
-              </w:rPr>
             </w:pPr>
           </w:p>
         </w:tc>
@@ -6092,7 +5925,19 @@
           </w:tcPr>
           <w:p>
             <w:pPr>
-              <w:widowControl w:val="0"/>
+              <w:widowControl w:val="false"/>
+              <w:autoSpaceDE w:val="false"/>
+              <w:autoSpaceDN w:val="false"/>
+              <w:adjustRightInd w:val="false"/>
+              <w:spacing w:after="0" w:line="240" w:lineRule="auto"/>
+              <w:jc w:val="center"/>
+              <w:rPr>
+                <w:rFonts w:ascii="Times New Roman" w:hAnsi="Times New Roman" w:eastAsia="Times New Roman" w:cs="Times New Roman"/>
+                <w:color w:val="000000"/>
+                <w:sz w:val="24"/>
+                <w:szCs w:val="24"/>
+                <w:lang w:val="ru"/>
+              </w:rPr>
               <w:tabs>
                 <w:tab w:val="left" w:pos="916"/>
                 <w:tab w:val="left" w:pos="1832"/>
@@ -6111,33 +5956,40 @@
                 <w:tab w:val="left" w:pos="13740"/>
                 <w:tab w:val="left" w:pos="14656"/>
               </w:tabs>
-              <w:autoSpaceDE w:val="0"/>
-              <w:autoSpaceDN w:val="0"/>
-              <w:adjustRightInd w:val="0"/>
-              <w:jc w:val="center"/>
-              <w:rPr>
+            </w:pPr>
+            <w:r>
+              <w:rPr>
+                <w:b/>
+                <w:rFonts w:ascii="Times New Roman" w:hAnsi="Times New Roman" w:eastAsia="Times New Roman" w:cs="Times New Roman"/>
                 <w:color w:val="000000"/>
+                <w:sz w:val="24"/>
+                <w:szCs w:val="24"/>
                 <w:lang w:val="ru"/>
               </w:rPr>
-            </w:pPr>
-            <w:r>
-              <w:rPr>
-                <w:b/>
+              <w:t xml:space="preserve">Тема 1.1. </w:t>
+            </w:r>
+          </w:p>
+        </w:tc>
+        <w:tc>
+          <w:tcPr>
+            <w:tcW w:w="3969" w:type="dxa"/>
+          </w:tcPr>
+          <w:gridSpan w:val="2"/>
+          <w:p>
+            <w:pPr>
+              <w:widowControl w:val="false"/>
+              <w:autoSpaceDE w:val="false"/>
+              <w:autoSpaceDN w:val="false"/>
+              <w:adjustRightInd w:val="false"/>
+              <w:spacing w:after="0" w:line="240" w:lineRule="auto"/>
+              <w:jc w:val="both"/>
+              <w:rPr>
+                <w:rFonts w:ascii="Times New Roman" w:hAnsi="Times New Roman" w:eastAsia="Times New Roman" w:cs="Times New Roman"/>
                 <w:color w:val="000000"/>
+                <w:sz w:val="24"/>
+                <w:szCs w:val="24"/>
                 <w:lang w:val="ru"/>
               </w:rPr>
-              <w:t>Тема 1.1. ...</w:t>
-            </w:r>
-          </w:p>
-        </w:tc>
-        <w:tc>
-          <w:tcPr>
-            <w:tcW w:w="3969" w:type="dxa"/>
-            <w:gridSpan w:val="2"/>
-          </w:tcPr>
-          <w:p>
-            <w:pPr>
-              <w:widowControl w:val="0"/>
               <w:tabs>
                 <w:tab w:val="left" w:pos="916"/>
                 <w:tab w:val="left" w:pos="1832"/>
@@ -6156,31 +6008,38 @@
                 <w:tab w:val="left" w:pos="13740"/>
                 <w:tab w:val="left" w:pos="14656"/>
               </w:tabs>
-              <w:autoSpaceDE w:val="0"/>
-              <w:autoSpaceDN w:val="0"/>
-              <w:adjustRightInd w:val="0"/>
-              <w:jc w:val="both"/>
-              <w:rPr>
+            </w:pPr>
+            <w:r>
+              <w:rPr>
+                <w:rFonts w:ascii="Times New Roman" w:hAnsi="Times New Roman" w:eastAsia="Times New Roman" w:cs="Times New Roman"/>
                 <w:color w:val="000000"/>
+                <w:sz w:val="24"/>
+                <w:szCs w:val="24"/>
                 <w:lang w:val="ru"/>
               </w:rPr>
-            </w:pPr>
-            <w:r>
-              <w:rPr>
+              <w:t xml:space="preserve">Содержание учебного материала</w:t>
+            </w:r>
+          </w:p>
+        </w:tc>
+        <w:tc>
+          <w:tcPr>
+            <w:tcW w:w="992" w:type="dxa"/>
+          </w:tcPr>
+          <w:p>
+            <w:pPr>
+              <w:widowControl w:val="false"/>
+              <w:autoSpaceDE w:val="false"/>
+              <w:autoSpaceDN w:val="false"/>
+              <w:adjustRightInd w:val="false"/>
+              <w:spacing w:after="0" w:line="240" w:lineRule="auto"/>
+              <w:jc w:val="center"/>
+              <w:rPr>
+                <w:rFonts w:ascii="Times New Roman" w:hAnsi="Times New Roman" w:eastAsia="Times New Roman" w:cs="Times New Roman"/>
                 <w:color w:val="000000"/>
+                <w:sz w:val="24"/>
+                <w:szCs w:val="24"/>
                 <w:lang w:val="ru"/>
               </w:rPr>
-              <w:t>Содержание учебного материала</w:t>
-            </w:r>
-          </w:p>
-        </w:tc>
-        <w:tc>
-          <w:tcPr>
-            <w:tcW w:w="992" w:type="dxa"/>
-          </w:tcPr>
-          <w:p>
-            <w:pPr>
-              <w:widowControl w:val="0"/>
               <w:tabs>
                 <w:tab w:val="left" w:pos="916"/>
                 <w:tab w:val="left" w:pos="1832"/>
@@ -6199,24 +6058,28 @@
                 <w:tab w:val="left" w:pos="13740"/>
                 <w:tab w:val="left" w:pos="14656"/>
               </w:tabs>
-              <w:autoSpaceDE w:val="0"/>
-              <w:autoSpaceDN w:val="0"/>
-              <w:adjustRightInd w:val="0"/>
+            </w:pPr>
+          </w:p>
+        </w:tc>
+        <w:tc>
+          <w:tcPr>
+            <w:tcW w:w="2551" w:type="dxa"/>
+          </w:tcPr>
+          <w:p>
+            <w:pPr>
+              <w:widowControl w:val="false"/>
+              <w:autoSpaceDE w:val="false"/>
+              <w:autoSpaceDN w:val="false"/>
+              <w:adjustRightInd w:val="false"/>
+              <w:spacing w:after="0" w:line="240" w:lineRule="auto"/>
               <w:jc w:val="center"/>
               <w:rPr>
+                <w:rFonts w:ascii="Times New Roman" w:hAnsi="Times New Roman" w:eastAsia="Times New Roman" w:cs="Times New Roman"/>
                 <w:color w:val="000000"/>
+                <w:sz w:val="24"/>
+                <w:szCs w:val="24"/>
                 <w:lang w:val="ru"/>
               </w:rPr>
-            </w:pPr>
-          </w:p>
-        </w:tc>
-        <w:tc>
-          <w:tcPr>
-            <w:tcW w:w="2551" w:type="dxa"/>
-          </w:tcPr>
-          <w:p>
-            <w:pPr>
-              <w:widowControl w:val="0"/>
               <w:tabs>
                 <w:tab w:val="left" w:pos="916"/>
                 <w:tab w:val="left" w:pos="1832"/>
@@ -6235,26 +6098,30 @@
                 <w:tab w:val="left" w:pos="13740"/>
                 <w:tab w:val="left" w:pos="14656"/>
               </w:tabs>
-              <w:autoSpaceDE w:val="0"/>
-              <w:autoSpaceDN w:val="0"/>
-              <w:adjustRightInd w:val="0"/>
-              <w:jc w:val="center"/>
-              <w:rPr>
+            </w:pPr>
+            <w:r>
+              <w:rPr>
+                <w:rFonts w:ascii="Times New Roman" w:hAnsi="Times New Roman" w:eastAsia="Times New Roman" w:cs="Times New Roman"/>
                 <w:color w:val="000000"/>
+                <w:sz w:val="24"/>
+                <w:szCs w:val="24"/>
                 <w:lang w:val="ru"/>
               </w:rPr>
-            </w:pPr>
+              <w:t xml:space="preserve"/>
+            </w:r>
           </w:p>
         </w:tc>
       </w:tr>
       <w:tr>
         <w:tc>
           <w:tcPr>
-            <w:tcW w:w="2235" w:type="dxa"/>
-          </w:tcPr>
-          <w:p>
-            <w:pPr>
-              <w:widowControl w:val="0"/>
+            <w:tcW w:w="6204" w:type="dxa"/>
+            <w:gridSpan w:val="2"/>
+            <w:shd w:val="clear" w:color="auto" w:fill="auto"/>
+          </w:tcPr>
+          <w:gridSpan w:val="3"/>
+          <w:p>
+            <w:pPr>
               <w:tabs>
                 <w:tab w:val="left" w:pos="916"/>
                 <w:tab w:val="left" w:pos="1832"/>
@@ -6273,908 +6140,21 @@
                 <w:tab w:val="left" w:pos="13740"/>
                 <w:tab w:val="left" w:pos="14656"/>
               </w:tabs>
-              <w:autoSpaceDE w:val="0"/>
-              <w:autoSpaceDN w:val="0"/>
-              <w:adjustRightInd w:val="0"/>
-              <w:jc w:val="center"/>
-              <w:rPr>
-                <w:color w:val="000000"/>
-                <w:lang w:val="ru"/>
-              </w:rPr>
-            </w:pPr>
-          </w:p>
-        </w:tc>
-        <w:tc>
-          <w:tcPr>
-            <w:tcW w:w="425" w:type="dxa"/>
-          </w:tcPr>
-          <w:p>
-            <w:pPr>
-              <w:widowControl w:val="0"/>
-              <w:tabs>
-                <w:tab w:val="left" w:pos="916"/>
-                <w:tab w:val="left" w:pos="1832"/>
-                <w:tab w:val="left" w:pos="2748"/>
-                <w:tab w:val="left" w:pos="3664"/>
-                <w:tab w:val="left" w:pos="4580"/>
-                <w:tab w:val="left" w:pos="5496"/>
-                <w:tab w:val="left" w:pos="6412"/>
-                <w:tab w:val="left" w:pos="7328"/>
-                <w:tab w:val="left" w:pos="8244"/>
-                <w:tab w:val="left" w:pos="9160"/>
-                <w:tab w:val="left" w:pos="10076"/>
-                <w:tab w:val="left" w:pos="10992"/>
-                <w:tab w:val="left" w:pos="11908"/>
-                <w:tab w:val="left" w:pos="12824"/>
-                <w:tab w:val="left" w:pos="13740"/>
-                <w:tab w:val="left" w:pos="14656"/>
-              </w:tabs>
-              <w:autoSpaceDE w:val="0"/>
-              <w:autoSpaceDN w:val="0"/>
-              <w:adjustRightInd w:val="0"/>
-              <w:jc w:val="center"/>
-              <w:rPr>
-                <w:color w:val="000000"/>
-                <w:lang w:val="ru"/>
-              </w:rPr>
-            </w:pPr>
-            <w:r>
-              <w:rPr>
-                <w:color w:val="000000"/>
-                <w:lang w:val="ru"/>
-              </w:rPr>
-              <w:t>1</w:t>
-            </w:r>
-          </w:p>
-        </w:tc>
-        <w:tc>
-          <w:tcPr>
-            <w:tcW w:w="3544" w:type="dxa"/>
-          </w:tcPr>
-          <w:p>
-            <w:pPr>
-              <w:widowControl w:val="0"/>
-              <w:tabs>
-                <w:tab w:val="left" w:pos="916"/>
-                <w:tab w:val="left" w:pos="1832"/>
-                <w:tab w:val="left" w:pos="2748"/>
-                <w:tab w:val="left" w:pos="3664"/>
-                <w:tab w:val="left" w:pos="4580"/>
-                <w:tab w:val="left" w:pos="5496"/>
-                <w:tab w:val="left" w:pos="6412"/>
-                <w:tab w:val="left" w:pos="7328"/>
-                <w:tab w:val="left" w:pos="8244"/>
-                <w:tab w:val="left" w:pos="9160"/>
-                <w:tab w:val="left" w:pos="10076"/>
-                <w:tab w:val="left" w:pos="10992"/>
-                <w:tab w:val="left" w:pos="11908"/>
-                <w:tab w:val="left" w:pos="12824"/>
-                <w:tab w:val="left" w:pos="13740"/>
-                <w:tab w:val="left" w:pos="14656"/>
-              </w:tabs>
-              <w:autoSpaceDE w:val="0"/>
-              <w:autoSpaceDN w:val="0"/>
-              <w:adjustRightInd w:val="0"/>
-              <w:jc w:val="both"/>
-              <w:rPr>
-                <w:color w:val="000000"/>
-                <w:lang w:val="ru"/>
-              </w:rPr>
-            </w:pPr>
-            <w:r>
-              <w:rPr>
-                <w:color w:val="000000"/>
-                <w:lang w:val="ru"/>
-              </w:rPr>
-              <w:t>...</w:t>
-            </w:r>
-          </w:p>
-        </w:tc>
-        <w:tc>
-          <w:tcPr>
-            <w:tcW w:w="992" w:type="dxa"/>
-          </w:tcPr>
-          <w:p>
-            <w:pPr>
-              <w:widowControl w:val="0"/>
-              <w:tabs>
-                <w:tab w:val="left" w:pos="916"/>
-                <w:tab w:val="left" w:pos="1832"/>
-                <w:tab w:val="left" w:pos="2748"/>
-                <w:tab w:val="left" w:pos="3664"/>
-                <w:tab w:val="left" w:pos="4580"/>
-                <w:tab w:val="left" w:pos="5496"/>
-                <w:tab w:val="left" w:pos="6412"/>
-                <w:tab w:val="left" w:pos="7328"/>
-                <w:tab w:val="left" w:pos="8244"/>
-                <w:tab w:val="left" w:pos="9160"/>
-                <w:tab w:val="left" w:pos="10076"/>
-                <w:tab w:val="left" w:pos="10992"/>
-                <w:tab w:val="left" w:pos="11908"/>
-                <w:tab w:val="left" w:pos="12824"/>
-                <w:tab w:val="left" w:pos="13740"/>
-                <w:tab w:val="left" w:pos="14656"/>
-              </w:tabs>
-              <w:autoSpaceDE w:val="0"/>
-              <w:autoSpaceDN w:val="0"/>
-              <w:adjustRightInd w:val="0"/>
-              <w:jc w:val="center"/>
-              <w:rPr>
-                <w:color w:val="000000"/>
-                <w:lang w:val="ru"/>
-              </w:rPr>
-            </w:pPr>
-            <w:r>
-              <w:rPr>
-                <w:color w:val="000000"/>
-                <w:lang w:val="ru"/>
-              </w:rPr>
-              <w:t>1</w:t>
-            </w:r>
-          </w:p>
-        </w:tc>
-        <w:tc>
-          <w:tcPr>
-            <w:tcW w:w="2551" w:type="dxa"/>
-          </w:tcPr>
-          <w:p>
-            <w:pPr>
-              <w:widowControl w:val="0"/>
-              <w:tabs>
-                <w:tab w:val="left" w:pos="916"/>
-                <w:tab w:val="left" w:pos="1832"/>
-                <w:tab w:val="left" w:pos="2748"/>
-                <w:tab w:val="left" w:pos="3664"/>
-                <w:tab w:val="left" w:pos="4580"/>
-                <w:tab w:val="left" w:pos="5496"/>
-                <w:tab w:val="left" w:pos="6412"/>
-                <w:tab w:val="left" w:pos="7328"/>
-                <w:tab w:val="left" w:pos="8244"/>
-                <w:tab w:val="left" w:pos="9160"/>
-                <w:tab w:val="left" w:pos="10076"/>
-                <w:tab w:val="left" w:pos="10992"/>
-                <w:tab w:val="left" w:pos="11908"/>
-                <w:tab w:val="left" w:pos="12824"/>
-                <w:tab w:val="left" w:pos="13740"/>
-                <w:tab w:val="left" w:pos="14656"/>
-              </w:tabs>
-              <w:autoSpaceDE w:val="0"/>
-              <w:autoSpaceDN w:val="0"/>
-              <w:adjustRightInd w:val="0"/>
-              <w:jc w:val="center"/>
-              <w:rPr>
-                <w:color w:val="000000"/>
-                <w:lang w:val="ru"/>
-              </w:rPr>
-            </w:pPr>
-          </w:p>
-        </w:tc>
-      </w:tr>
-      <w:tr>
-        <w:tc>
-          <w:tcPr>
-            <w:tcW w:w="2235" w:type="dxa"/>
-          </w:tcPr>
-          <w:p>
-            <w:pPr>
-              <w:widowControl w:val="0"/>
-              <w:tabs>
-                <w:tab w:val="left" w:pos="916"/>
-                <w:tab w:val="left" w:pos="1832"/>
-                <w:tab w:val="left" w:pos="2748"/>
-                <w:tab w:val="left" w:pos="3664"/>
-                <w:tab w:val="left" w:pos="4580"/>
-                <w:tab w:val="left" w:pos="5496"/>
-                <w:tab w:val="left" w:pos="6412"/>
-                <w:tab w:val="left" w:pos="7328"/>
-                <w:tab w:val="left" w:pos="8244"/>
-                <w:tab w:val="left" w:pos="9160"/>
-                <w:tab w:val="left" w:pos="10076"/>
-                <w:tab w:val="left" w:pos="10992"/>
-                <w:tab w:val="left" w:pos="11908"/>
-                <w:tab w:val="left" w:pos="12824"/>
-                <w:tab w:val="left" w:pos="13740"/>
-                <w:tab w:val="left" w:pos="14656"/>
-              </w:tabs>
-              <w:autoSpaceDE w:val="0"/>
-              <w:autoSpaceDN w:val="0"/>
-              <w:adjustRightInd w:val="0"/>
-              <w:jc w:val="center"/>
-              <w:rPr>
-                <w:color w:val="000000"/>
-                <w:lang w:val="ru"/>
-              </w:rPr>
-            </w:pPr>
-          </w:p>
-        </w:tc>
-        <w:tc>
-          <w:tcPr>
-            <w:tcW w:w="425" w:type="dxa"/>
-          </w:tcPr>
-          <w:p>
-            <w:pPr>
-              <w:widowControl w:val="0"/>
-              <w:tabs>
-                <w:tab w:val="left" w:pos="916"/>
-                <w:tab w:val="left" w:pos="1832"/>
-                <w:tab w:val="left" w:pos="2748"/>
-                <w:tab w:val="left" w:pos="3664"/>
-                <w:tab w:val="left" w:pos="4580"/>
-                <w:tab w:val="left" w:pos="5496"/>
-                <w:tab w:val="left" w:pos="6412"/>
-                <w:tab w:val="left" w:pos="7328"/>
-                <w:tab w:val="left" w:pos="8244"/>
-                <w:tab w:val="left" w:pos="9160"/>
-                <w:tab w:val="left" w:pos="10076"/>
-                <w:tab w:val="left" w:pos="10992"/>
-                <w:tab w:val="left" w:pos="11908"/>
-                <w:tab w:val="left" w:pos="12824"/>
-                <w:tab w:val="left" w:pos="13740"/>
-                <w:tab w:val="left" w:pos="14656"/>
-              </w:tabs>
-              <w:autoSpaceDE w:val="0"/>
-              <w:autoSpaceDN w:val="0"/>
-              <w:adjustRightInd w:val="0"/>
-              <w:jc w:val="center"/>
-              <w:rPr>
-                <w:color w:val="000000"/>
-                <w:lang w:val="ru"/>
-              </w:rPr>
-            </w:pPr>
-            <w:r>
-              <w:rPr>
-                <w:color w:val="000000"/>
-                <w:lang w:val="ru"/>
-              </w:rPr>
-              <w:t>2</w:t>
-            </w:r>
-          </w:p>
-        </w:tc>
-        <w:tc>
-          <w:tcPr>
-            <w:tcW w:w="3544" w:type="dxa"/>
-          </w:tcPr>
-          <w:p>
-            <w:pPr>
-              <w:widowControl w:val="0"/>
-              <w:tabs>
-                <w:tab w:val="left" w:pos="916"/>
-                <w:tab w:val="left" w:pos="1832"/>
-                <w:tab w:val="left" w:pos="2748"/>
-                <w:tab w:val="left" w:pos="3664"/>
-                <w:tab w:val="left" w:pos="4580"/>
-                <w:tab w:val="left" w:pos="5496"/>
-                <w:tab w:val="left" w:pos="6412"/>
-                <w:tab w:val="left" w:pos="7328"/>
-                <w:tab w:val="left" w:pos="8244"/>
-                <w:tab w:val="left" w:pos="9160"/>
-                <w:tab w:val="left" w:pos="10076"/>
-                <w:tab w:val="left" w:pos="10992"/>
-                <w:tab w:val="left" w:pos="11908"/>
-                <w:tab w:val="left" w:pos="12824"/>
-                <w:tab w:val="left" w:pos="13740"/>
-                <w:tab w:val="left" w:pos="14656"/>
-              </w:tabs>
-              <w:autoSpaceDE w:val="0"/>
-              <w:autoSpaceDN w:val="0"/>
-              <w:adjustRightInd w:val="0"/>
-              <w:jc w:val="both"/>
-              <w:rPr>
-                <w:color w:val="000000"/>
-                <w:lang w:val="ru"/>
-              </w:rPr>
-            </w:pPr>
-            <w:r>
-              <w:rPr>
-                <w:color w:val="000000"/>
-                <w:lang w:val="ru"/>
-              </w:rPr>
-              <w:t>...</w:t>
-            </w:r>
-          </w:p>
-        </w:tc>
-        <w:tc>
-          <w:tcPr>
-            <w:tcW w:w="992" w:type="dxa"/>
-          </w:tcPr>
-          <w:p>
-            <w:pPr>
-              <w:widowControl w:val="0"/>
-              <w:tabs>
-                <w:tab w:val="left" w:pos="916"/>
-                <w:tab w:val="left" w:pos="1832"/>
-                <w:tab w:val="left" w:pos="2748"/>
-                <w:tab w:val="left" w:pos="3664"/>
-                <w:tab w:val="left" w:pos="4580"/>
-                <w:tab w:val="left" w:pos="5496"/>
-                <w:tab w:val="left" w:pos="6412"/>
-                <w:tab w:val="left" w:pos="7328"/>
-                <w:tab w:val="left" w:pos="8244"/>
-                <w:tab w:val="left" w:pos="9160"/>
-                <w:tab w:val="left" w:pos="10076"/>
-                <w:tab w:val="left" w:pos="10992"/>
-                <w:tab w:val="left" w:pos="11908"/>
-                <w:tab w:val="left" w:pos="12824"/>
-                <w:tab w:val="left" w:pos="13740"/>
-                <w:tab w:val="left" w:pos="14656"/>
-              </w:tabs>
-              <w:autoSpaceDE w:val="0"/>
-              <w:autoSpaceDN w:val="0"/>
-              <w:adjustRightInd w:val="0"/>
-              <w:jc w:val="center"/>
-              <w:rPr>
-                <w:color w:val="000000"/>
-                <w:lang w:val="ru"/>
-              </w:rPr>
-            </w:pPr>
-            <w:r>
-              <w:rPr>
-                <w:color w:val="000000"/>
-                <w:lang w:val="ru"/>
-              </w:rPr>
-              <w:t>1</w:t>
-            </w:r>
-          </w:p>
-        </w:tc>
-        <w:tc>
-          <w:tcPr>
-            <w:tcW w:w="2551" w:type="dxa"/>
-          </w:tcPr>
-          <w:p>
-            <w:pPr>
-              <w:widowControl w:val="0"/>
-              <w:tabs>
-                <w:tab w:val="left" w:pos="916"/>
-                <w:tab w:val="left" w:pos="1832"/>
-                <w:tab w:val="left" w:pos="2748"/>
-                <w:tab w:val="left" w:pos="3664"/>
-                <w:tab w:val="left" w:pos="4580"/>
-                <w:tab w:val="left" w:pos="5496"/>
-                <w:tab w:val="left" w:pos="6412"/>
-                <w:tab w:val="left" w:pos="7328"/>
-                <w:tab w:val="left" w:pos="8244"/>
-                <w:tab w:val="left" w:pos="9160"/>
-                <w:tab w:val="left" w:pos="10076"/>
-                <w:tab w:val="left" w:pos="10992"/>
-                <w:tab w:val="left" w:pos="11908"/>
-                <w:tab w:val="left" w:pos="12824"/>
-                <w:tab w:val="left" w:pos="13740"/>
-                <w:tab w:val="left" w:pos="14656"/>
-              </w:tabs>
-              <w:autoSpaceDE w:val="0"/>
-              <w:autoSpaceDN w:val="0"/>
-              <w:adjustRightInd w:val="0"/>
-              <w:jc w:val="center"/>
-              <w:rPr>
-                <w:color w:val="000000"/>
-                <w:lang w:val="ru"/>
-              </w:rPr>
-            </w:pPr>
-          </w:p>
-        </w:tc>
-      </w:tr>
-      <w:tr>
-        <w:tc>
-          <w:tcPr>
-            <w:tcW w:w="2235" w:type="dxa"/>
-          </w:tcPr>
-          <w:p>
-            <w:pPr>
-              <w:widowControl w:val="0"/>
-              <w:tabs>
-                <w:tab w:val="left" w:pos="916"/>
-                <w:tab w:val="left" w:pos="1832"/>
-                <w:tab w:val="left" w:pos="2748"/>
-                <w:tab w:val="left" w:pos="3664"/>
-                <w:tab w:val="left" w:pos="4580"/>
-                <w:tab w:val="left" w:pos="5496"/>
-                <w:tab w:val="left" w:pos="6412"/>
-                <w:tab w:val="left" w:pos="7328"/>
-                <w:tab w:val="left" w:pos="8244"/>
-                <w:tab w:val="left" w:pos="9160"/>
-                <w:tab w:val="left" w:pos="10076"/>
-                <w:tab w:val="left" w:pos="10992"/>
-                <w:tab w:val="left" w:pos="11908"/>
-                <w:tab w:val="left" w:pos="12824"/>
-                <w:tab w:val="left" w:pos="13740"/>
-                <w:tab w:val="left" w:pos="14656"/>
-              </w:tabs>
-              <w:autoSpaceDE w:val="0"/>
-              <w:autoSpaceDN w:val="0"/>
-              <w:adjustRightInd w:val="0"/>
-              <w:jc w:val="center"/>
-              <w:rPr>
-                <w:color w:val="000000"/>
-                <w:lang w:val="ru"/>
-              </w:rPr>
-            </w:pPr>
-            <w:r>
-              <w:rPr>
-                <w:b/>
-                <w:color w:val="000000"/>
-                <w:lang w:val="ru"/>
-              </w:rPr>
-              <w:t>Тема 1.2. ...</w:t>
-            </w:r>
-          </w:p>
-        </w:tc>
-        <w:tc>
-          <w:tcPr>
-            <w:tcW w:w="3969" w:type="dxa"/>
-            <w:gridSpan w:val="2"/>
-          </w:tcPr>
-          <w:p>
-            <w:pPr>
-              <w:widowControl w:val="0"/>
-              <w:tabs>
-                <w:tab w:val="left" w:pos="916"/>
-                <w:tab w:val="left" w:pos="1832"/>
-                <w:tab w:val="left" w:pos="2748"/>
-                <w:tab w:val="left" w:pos="3664"/>
-                <w:tab w:val="left" w:pos="4580"/>
-                <w:tab w:val="left" w:pos="5496"/>
-                <w:tab w:val="left" w:pos="6412"/>
-                <w:tab w:val="left" w:pos="7328"/>
-                <w:tab w:val="left" w:pos="8244"/>
-                <w:tab w:val="left" w:pos="9160"/>
-                <w:tab w:val="left" w:pos="10076"/>
-                <w:tab w:val="left" w:pos="10992"/>
-                <w:tab w:val="left" w:pos="11908"/>
-                <w:tab w:val="left" w:pos="12824"/>
-                <w:tab w:val="left" w:pos="13740"/>
-                <w:tab w:val="left" w:pos="14656"/>
-              </w:tabs>
-              <w:autoSpaceDE w:val="0"/>
-              <w:autoSpaceDN w:val="0"/>
-              <w:adjustRightInd w:val="0"/>
-              <w:jc w:val="both"/>
-              <w:rPr>
-                <w:color w:val="000000"/>
-                <w:lang w:val="ru"/>
-              </w:rPr>
-            </w:pPr>
-            <w:r>
-              <w:rPr>
-                <w:color w:val="000000"/>
-                <w:lang w:val="ru"/>
-              </w:rPr>
-              <w:t>Содержание учебного материала</w:t>
-            </w:r>
-          </w:p>
-        </w:tc>
-        <w:tc>
-          <w:tcPr>
-            <w:tcW w:w="992" w:type="dxa"/>
-          </w:tcPr>
-          <w:p>
-            <w:pPr>
-              <w:widowControl w:val="0"/>
-              <w:tabs>
-                <w:tab w:val="left" w:pos="916"/>
-                <w:tab w:val="left" w:pos="1832"/>
-                <w:tab w:val="left" w:pos="2748"/>
-                <w:tab w:val="left" w:pos="3664"/>
-                <w:tab w:val="left" w:pos="4580"/>
-                <w:tab w:val="left" w:pos="5496"/>
-                <w:tab w:val="left" w:pos="6412"/>
-                <w:tab w:val="left" w:pos="7328"/>
-                <w:tab w:val="left" w:pos="8244"/>
-                <w:tab w:val="left" w:pos="9160"/>
-                <w:tab w:val="left" w:pos="10076"/>
-                <w:tab w:val="left" w:pos="10992"/>
-                <w:tab w:val="left" w:pos="11908"/>
-                <w:tab w:val="left" w:pos="12824"/>
-                <w:tab w:val="left" w:pos="13740"/>
-                <w:tab w:val="left" w:pos="14656"/>
-              </w:tabs>
-              <w:autoSpaceDE w:val="0"/>
-              <w:autoSpaceDN w:val="0"/>
-              <w:adjustRightInd w:val="0"/>
-              <w:jc w:val="center"/>
-              <w:rPr>
-                <w:color w:val="000000"/>
-                <w:lang w:val="ru"/>
-              </w:rPr>
-            </w:pPr>
-          </w:p>
-        </w:tc>
-        <w:tc>
-          <w:tcPr>
-            <w:tcW w:w="2551" w:type="dxa"/>
-          </w:tcPr>
-          <w:p>
-            <w:pPr>
-              <w:widowControl w:val="0"/>
-              <w:tabs>
-                <w:tab w:val="left" w:pos="916"/>
-                <w:tab w:val="left" w:pos="1832"/>
-                <w:tab w:val="left" w:pos="2748"/>
-                <w:tab w:val="left" w:pos="3664"/>
-                <w:tab w:val="left" w:pos="4580"/>
-                <w:tab w:val="left" w:pos="5496"/>
-                <w:tab w:val="left" w:pos="6412"/>
-                <w:tab w:val="left" w:pos="7328"/>
-                <w:tab w:val="left" w:pos="8244"/>
-                <w:tab w:val="left" w:pos="9160"/>
-                <w:tab w:val="left" w:pos="10076"/>
-                <w:tab w:val="left" w:pos="10992"/>
-                <w:tab w:val="left" w:pos="11908"/>
-                <w:tab w:val="left" w:pos="12824"/>
-                <w:tab w:val="left" w:pos="13740"/>
-                <w:tab w:val="left" w:pos="14656"/>
-              </w:tabs>
-              <w:autoSpaceDE w:val="0"/>
-              <w:autoSpaceDN w:val="0"/>
-              <w:adjustRightInd w:val="0"/>
-              <w:jc w:val="center"/>
-              <w:rPr>
-                <w:color w:val="000000"/>
-                <w:lang w:val="ru"/>
-              </w:rPr>
-            </w:pPr>
-          </w:p>
-        </w:tc>
-      </w:tr>
-      <w:tr>
-        <w:tc>
-          <w:tcPr>
-            <w:tcW w:w="2235" w:type="dxa"/>
-          </w:tcPr>
-          <w:p>
-            <w:pPr>
-              <w:widowControl w:val="0"/>
-              <w:tabs>
-                <w:tab w:val="left" w:pos="916"/>
-                <w:tab w:val="left" w:pos="1832"/>
-                <w:tab w:val="left" w:pos="2748"/>
-                <w:tab w:val="left" w:pos="3664"/>
-                <w:tab w:val="left" w:pos="4580"/>
-                <w:tab w:val="left" w:pos="5496"/>
-                <w:tab w:val="left" w:pos="6412"/>
-                <w:tab w:val="left" w:pos="7328"/>
-                <w:tab w:val="left" w:pos="8244"/>
-                <w:tab w:val="left" w:pos="9160"/>
-                <w:tab w:val="left" w:pos="10076"/>
-                <w:tab w:val="left" w:pos="10992"/>
-                <w:tab w:val="left" w:pos="11908"/>
-                <w:tab w:val="left" w:pos="12824"/>
-                <w:tab w:val="left" w:pos="13740"/>
-                <w:tab w:val="left" w:pos="14656"/>
-              </w:tabs>
-              <w:autoSpaceDE w:val="0"/>
-              <w:autoSpaceDN w:val="0"/>
-              <w:adjustRightInd w:val="0"/>
-              <w:rPr>
-                <w:color w:val="000000"/>
-                <w:lang w:val="ru"/>
-              </w:rPr>
-            </w:pPr>
-            <w:r>
-              <w:rPr>
-                <w:b/>
-                <w:color w:val="000000"/>
-                <w:lang w:val="ru"/>
-              </w:rPr>
-              <w:t>Раздел 2. ...</w:t>
-            </w:r>
-          </w:p>
-        </w:tc>
-        <w:tc>
-          <w:tcPr>
-            <w:tcW w:w="3969" w:type="dxa"/>
-            <w:gridSpan w:val="2"/>
-          </w:tcPr>
-          <w:p>
-            <w:pPr>
-              <w:widowControl w:val="0"/>
-              <w:tabs>
-                <w:tab w:val="left" w:pos="916"/>
-                <w:tab w:val="left" w:pos="1832"/>
-                <w:tab w:val="left" w:pos="2748"/>
-                <w:tab w:val="left" w:pos="3664"/>
-                <w:tab w:val="left" w:pos="4580"/>
-                <w:tab w:val="left" w:pos="5496"/>
-                <w:tab w:val="left" w:pos="6412"/>
-                <w:tab w:val="left" w:pos="7328"/>
-                <w:tab w:val="left" w:pos="8244"/>
-                <w:tab w:val="left" w:pos="9160"/>
-                <w:tab w:val="left" w:pos="10076"/>
-                <w:tab w:val="left" w:pos="10992"/>
-                <w:tab w:val="left" w:pos="11908"/>
-                <w:tab w:val="left" w:pos="12824"/>
-                <w:tab w:val="left" w:pos="13740"/>
-                <w:tab w:val="left" w:pos="14656"/>
-              </w:tabs>
-              <w:autoSpaceDE w:val="0"/>
-              <w:autoSpaceDN w:val="0"/>
-              <w:adjustRightInd w:val="0"/>
-              <w:jc w:val="both"/>
-              <w:rPr>
-                <w:color w:val="000000"/>
-                <w:lang w:val="ru"/>
-              </w:rPr>
-            </w:pPr>
-          </w:p>
-        </w:tc>
-        <w:tc>
-          <w:tcPr>
-            <w:tcW w:w="992" w:type="dxa"/>
-          </w:tcPr>
-          <w:p>
-            <w:pPr>
-              <w:widowControl w:val="0"/>
-              <w:tabs>
-                <w:tab w:val="left" w:pos="916"/>
-                <w:tab w:val="left" w:pos="1832"/>
-                <w:tab w:val="left" w:pos="2748"/>
-                <w:tab w:val="left" w:pos="3664"/>
-                <w:tab w:val="left" w:pos="4580"/>
-                <w:tab w:val="left" w:pos="5496"/>
-                <w:tab w:val="left" w:pos="6412"/>
-                <w:tab w:val="left" w:pos="7328"/>
-                <w:tab w:val="left" w:pos="8244"/>
-                <w:tab w:val="left" w:pos="9160"/>
-                <w:tab w:val="left" w:pos="10076"/>
-                <w:tab w:val="left" w:pos="10992"/>
-                <w:tab w:val="left" w:pos="11908"/>
-                <w:tab w:val="left" w:pos="12824"/>
-                <w:tab w:val="left" w:pos="13740"/>
-                <w:tab w:val="left" w:pos="14656"/>
-              </w:tabs>
-              <w:autoSpaceDE w:val="0"/>
-              <w:autoSpaceDN w:val="0"/>
-              <w:adjustRightInd w:val="0"/>
-              <w:jc w:val="center"/>
-              <w:rPr>
-                <w:color w:val="000000"/>
-                <w:lang w:val="ru"/>
-              </w:rPr>
-            </w:pPr>
-          </w:p>
-        </w:tc>
-        <w:tc>
-          <w:tcPr>
-            <w:tcW w:w="2551" w:type="dxa"/>
-          </w:tcPr>
-          <w:p>
-            <w:pPr>
-              <w:widowControl w:val="0"/>
-              <w:tabs>
-                <w:tab w:val="left" w:pos="916"/>
-                <w:tab w:val="left" w:pos="1832"/>
-                <w:tab w:val="left" w:pos="2748"/>
-                <w:tab w:val="left" w:pos="3664"/>
-                <w:tab w:val="left" w:pos="4580"/>
-                <w:tab w:val="left" w:pos="5496"/>
-                <w:tab w:val="left" w:pos="6412"/>
-                <w:tab w:val="left" w:pos="7328"/>
-                <w:tab w:val="left" w:pos="8244"/>
-                <w:tab w:val="left" w:pos="9160"/>
-                <w:tab w:val="left" w:pos="10076"/>
-                <w:tab w:val="left" w:pos="10992"/>
-                <w:tab w:val="left" w:pos="11908"/>
-                <w:tab w:val="left" w:pos="12824"/>
-                <w:tab w:val="left" w:pos="13740"/>
-                <w:tab w:val="left" w:pos="14656"/>
-              </w:tabs>
-              <w:autoSpaceDE w:val="0"/>
-              <w:autoSpaceDN w:val="0"/>
-              <w:adjustRightInd w:val="0"/>
-              <w:jc w:val="center"/>
-              <w:rPr>
-                <w:color w:val="000000"/>
-                <w:lang w:val="ru"/>
-              </w:rPr>
-            </w:pPr>
-          </w:p>
-        </w:tc>
-      </w:tr>
-      <w:tr>
-        <w:tc>
-          <w:tcPr>
-            <w:tcW w:w="2235" w:type="dxa"/>
-          </w:tcPr>
-          <w:p>
-            <w:pPr>
-              <w:widowControl w:val="0"/>
-              <w:tabs>
-                <w:tab w:val="left" w:pos="916"/>
-                <w:tab w:val="left" w:pos="1832"/>
-                <w:tab w:val="left" w:pos="2748"/>
-                <w:tab w:val="left" w:pos="3664"/>
-                <w:tab w:val="left" w:pos="4580"/>
-                <w:tab w:val="left" w:pos="5496"/>
-                <w:tab w:val="left" w:pos="6412"/>
-                <w:tab w:val="left" w:pos="7328"/>
-                <w:tab w:val="left" w:pos="8244"/>
-                <w:tab w:val="left" w:pos="9160"/>
-                <w:tab w:val="left" w:pos="10076"/>
-                <w:tab w:val="left" w:pos="10992"/>
-                <w:tab w:val="left" w:pos="11908"/>
-                <w:tab w:val="left" w:pos="12824"/>
-                <w:tab w:val="left" w:pos="13740"/>
-                <w:tab w:val="left" w:pos="14656"/>
-              </w:tabs>
-              <w:autoSpaceDE w:val="0"/>
-              <w:autoSpaceDN w:val="0"/>
-              <w:adjustRightInd w:val="0"/>
-              <w:jc w:val="center"/>
-              <w:rPr>
-                <w:color w:val="000000"/>
-                <w:lang w:val="ru"/>
-              </w:rPr>
-            </w:pPr>
-            <w:r>
-              <w:rPr>
-                <w:b/>
-                <w:color w:val="000000"/>
-                <w:lang w:val="ru"/>
-              </w:rPr>
-              <w:t xml:space="preserve">Тема 2.1. </w:t>
-            </w:r>
-          </w:p>
-        </w:tc>
-        <w:tc>
-          <w:tcPr>
-            <w:tcW w:w="3969" w:type="dxa"/>
-            <w:gridSpan w:val="2"/>
-          </w:tcPr>
-          <w:p>
-            <w:pPr>
-              <w:widowControl w:val="0"/>
-              <w:tabs>
-                <w:tab w:val="left" w:pos="916"/>
-                <w:tab w:val="left" w:pos="1832"/>
-                <w:tab w:val="left" w:pos="2748"/>
-                <w:tab w:val="left" w:pos="3664"/>
-                <w:tab w:val="left" w:pos="4580"/>
-                <w:tab w:val="left" w:pos="5496"/>
-                <w:tab w:val="left" w:pos="6412"/>
-                <w:tab w:val="left" w:pos="7328"/>
-                <w:tab w:val="left" w:pos="8244"/>
-                <w:tab w:val="left" w:pos="9160"/>
-                <w:tab w:val="left" w:pos="10076"/>
-                <w:tab w:val="left" w:pos="10992"/>
-                <w:tab w:val="left" w:pos="11908"/>
-                <w:tab w:val="left" w:pos="12824"/>
-                <w:tab w:val="left" w:pos="13740"/>
-                <w:tab w:val="left" w:pos="14656"/>
-              </w:tabs>
-              <w:autoSpaceDE w:val="0"/>
-              <w:autoSpaceDN w:val="0"/>
-              <w:adjustRightInd w:val="0"/>
-              <w:jc w:val="both"/>
-              <w:rPr>
-                <w:color w:val="000000"/>
-                <w:lang w:val="ru"/>
-              </w:rPr>
-            </w:pPr>
-            <w:r>
-              <w:rPr>
-                <w:color w:val="000000"/>
-                <w:lang w:val="ru"/>
-              </w:rPr>
-              <w:t>Содержание учебного материала</w:t>
-            </w:r>
-          </w:p>
-        </w:tc>
-        <w:tc>
-          <w:tcPr>
-            <w:tcW w:w="992" w:type="dxa"/>
-          </w:tcPr>
-          <w:p>
-            <w:pPr>
-              <w:widowControl w:val="0"/>
-              <w:tabs>
-                <w:tab w:val="left" w:pos="916"/>
-                <w:tab w:val="left" w:pos="1832"/>
-                <w:tab w:val="left" w:pos="2748"/>
-                <w:tab w:val="left" w:pos="3664"/>
-                <w:tab w:val="left" w:pos="4580"/>
-                <w:tab w:val="left" w:pos="5496"/>
-                <w:tab w:val="left" w:pos="6412"/>
-                <w:tab w:val="left" w:pos="7328"/>
-                <w:tab w:val="left" w:pos="8244"/>
-                <w:tab w:val="left" w:pos="9160"/>
-                <w:tab w:val="left" w:pos="10076"/>
-                <w:tab w:val="left" w:pos="10992"/>
-                <w:tab w:val="left" w:pos="11908"/>
-                <w:tab w:val="left" w:pos="12824"/>
-                <w:tab w:val="left" w:pos="13740"/>
-                <w:tab w:val="left" w:pos="14656"/>
-              </w:tabs>
-              <w:autoSpaceDE w:val="0"/>
-              <w:autoSpaceDN w:val="0"/>
-              <w:adjustRightInd w:val="0"/>
-              <w:jc w:val="center"/>
-              <w:rPr>
-                <w:color w:val="000000"/>
-                <w:lang w:val="ru"/>
-              </w:rPr>
-            </w:pPr>
-          </w:p>
-        </w:tc>
-        <w:tc>
-          <w:tcPr>
-            <w:tcW w:w="2551" w:type="dxa"/>
-          </w:tcPr>
-          <w:p>
-            <w:pPr>
-              <w:widowControl w:val="0"/>
-              <w:tabs>
-                <w:tab w:val="left" w:pos="916"/>
-                <w:tab w:val="left" w:pos="1832"/>
-                <w:tab w:val="left" w:pos="2748"/>
-                <w:tab w:val="left" w:pos="3664"/>
-                <w:tab w:val="left" w:pos="4580"/>
-                <w:tab w:val="left" w:pos="5496"/>
-                <w:tab w:val="left" w:pos="6412"/>
-                <w:tab w:val="left" w:pos="7328"/>
-                <w:tab w:val="left" w:pos="8244"/>
-                <w:tab w:val="left" w:pos="9160"/>
-                <w:tab w:val="left" w:pos="10076"/>
-                <w:tab w:val="left" w:pos="10992"/>
-                <w:tab w:val="left" w:pos="11908"/>
-                <w:tab w:val="left" w:pos="12824"/>
-                <w:tab w:val="left" w:pos="13740"/>
-                <w:tab w:val="left" w:pos="14656"/>
-              </w:tabs>
-              <w:autoSpaceDE w:val="0"/>
-              <w:autoSpaceDN w:val="0"/>
-              <w:adjustRightInd w:val="0"/>
-              <w:jc w:val="center"/>
-              <w:rPr>
-                <w:color w:val="000000"/>
-                <w:lang w:val="ru"/>
-              </w:rPr>
-            </w:pPr>
-          </w:p>
-        </w:tc>
-      </w:tr>
-      <w:tr>
-        <w:tc>
-          <w:tcPr>
-            <w:tcW w:w="6204" w:type="dxa"/>
-            <w:gridSpan w:val="3"/>
-            <w:shd w:val="clear" w:color="auto" w:fill="auto"/>
-          </w:tcPr>
-          <w:p>
-            <w:pPr>
-              <w:tabs>
-                <w:tab w:val="left" w:pos="916"/>
-                <w:tab w:val="left" w:pos="1832"/>
-                <w:tab w:val="left" w:pos="2748"/>
-                <w:tab w:val="left" w:pos="3664"/>
-                <w:tab w:val="left" w:pos="4580"/>
-                <w:tab w:val="left" w:pos="5496"/>
-                <w:tab w:val="left" w:pos="6412"/>
-                <w:tab w:val="left" w:pos="7328"/>
-                <w:tab w:val="left" w:pos="8244"/>
-                <w:tab w:val="left" w:pos="9160"/>
-                <w:tab w:val="left" w:pos="10076"/>
-                <w:tab w:val="left" w:pos="10992"/>
-                <w:tab w:val="left" w:pos="11908"/>
-                <w:tab w:val="left" w:pos="12824"/>
-                <w:tab w:val="left" w:pos="13740"/>
-                <w:tab w:val="left" w:pos="14656"/>
-              </w:tabs>
               <w:rPr>
                 <w:bCs/>
-                <w:highlight w:val="yellow"/>
               </w:rPr>
             </w:pPr>
             <w:r>
               <w:rPr>
                 <w:bCs/>
-                <w:highlight w:val="yellow"/>
-              </w:rPr>
+              </w:rPr>
+              <w:lastRenderedPageBreak/>
               <w:t xml:space="preserve">Примерная тематика курсовой работы (проекта) </w:t>
             </w:r>
             <w:r>
               <w:rPr>
                 <w:bCs/>
                 <w:i/>
-                <w:highlight w:val="yellow"/>
               </w:rPr>
               <w:t>(если предусмотрены)</w:t>
             </w:r>
@@ -7209,14 +6189,12 @@
               <w:rPr>
                 <w:bCs/>
                 <w:i/>
-                <w:highlight w:val="yellow"/>
               </w:rPr>
             </w:pPr>
             <w:r>
               <w:rPr>
                 <w:bCs/>
                 <w:i/>
-                <w:highlight w:val="yellow"/>
               </w:rPr>
               <w:t>*</w:t>
             </w:r>
@@ -7250,7 +6228,6 @@
               <w:rPr>
                 <w:bCs/>
                 <w:i/>
-                <w:highlight w:val="yellow"/>
               </w:rPr>
             </w:pPr>
           </w:p>
@@ -7260,9 +6237,10 @@
         <w:tc>
           <w:tcPr>
             <w:tcW w:w="6204" w:type="dxa"/>
-            <w:gridSpan w:val="3"/>
-            <w:shd w:val="clear" w:color="auto" w:fill="auto"/>
-          </w:tcPr>
+            <w:gridSpan w:val="2"/>
+            <w:shd w:val="clear" w:color="auto" w:fill="auto"/>
+          </w:tcPr>
+          <w:gridSpan w:val="3"/>
           <w:p>
             <w:pPr>
               <w:tabs>
@@ -7285,13 +6263,11 @@
               </w:tabs>
               <w:rPr>
                 <w:bCs/>
-                <w:highlight w:val="yellow"/>
               </w:rPr>
             </w:pPr>
             <w:r>
               <w:rPr>
                 <w:bCs/>
-                <w:highlight w:val="yellow"/>
               </w:rPr>
               <w:t>Самостоятельная работа обучающихся над курсовой работой (проектом)</w:t>
             </w:r>
@@ -7299,7 +6275,6 @@
               <w:rPr>
                 <w:bCs/>
                 <w:i/>
-                <w:highlight w:val="yellow"/>
               </w:rPr>
               <w:t xml:space="preserve"> (если предусмотрены)</w:t>
             </w:r>
@@ -7334,16 +6309,14 @@
               <w:rPr>
                 <w:bCs/>
                 <w:i/>
-                <w:highlight w:val="yellow"/>
               </w:rPr>
             </w:pPr>
             <w:r>
               <w:rPr>
                 <w:bCs/>
                 <w:i/>
-                <w:highlight w:val="yellow"/>
-              </w:rPr>
-              <w:t>?</w:t>
+              </w:rPr>
+              <w:t>*</w:t>
             </w:r>
           </w:p>
         </w:tc>
@@ -7375,7 +6348,6 @@
               <w:rPr>
                 <w:bCs/>
                 <w:i/>
-                <w:highlight w:val="yellow"/>
               </w:rPr>
             </w:pPr>
           </w:p>
@@ -7385,9 +6357,10 @@
         <w:tc>
           <w:tcPr>
             <w:tcW w:w="6204" w:type="dxa"/>
-            <w:gridSpan w:val="3"/>
-            <w:shd w:val="clear" w:color="auto" w:fill="auto"/>
-          </w:tcPr>
+            <w:gridSpan w:val="2"/>
+            <w:shd w:val="clear" w:color="auto" w:fill="auto"/>
+          </w:tcPr>
+          <w:gridSpan w:val="3"/>
           <w:p>
             <w:pPr>
               <w:tabs>
@@ -7412,14 +6385,12 @@
               <w:rPr>
                 <w:b/>
                 <w:bCs/>
-                <w:highlight w:val="yellow"/>
               </w:rPr>
             </w:pPr>
             <w:r>
               <w:rPr>
                 <w:b/>
                 <w:bCs/>
-                <w:highlight w:val="yellow"/>
               </w:rPr>
               <w:t>Всего:</w:t>
             </w:r>
@@ -7465,24 +6436,10 @@
                 <w:i/>
                 <w:sz w:val="20"/>
                 <w:szCs w:val="20"/>
-                <w:highlight w:val="yellow"/>
                 <w:lang w:val="en-US"/>
               </w:rPr>
-              <w:t>#</w:t>
-            </w:r>
-            <w:proofErr w:type="spellStart"/>
-            <w:r>
-              <w:rPr>
-                <w:bCs/>
-                <w:i/>
-                <w:sz w:val="20"/>
-                <w:szCs w:val="20"/>
-                <w:highlight w:val="yellow"/>
-                <w:lang w:val="en-US"/>
-              </w:rPr>
-              <w:t>AllHour</w:t>
-            </w:r>
-            <w:proofErr w:type="spellEnd"/>
+              <w:t>#AllHour</w:t>
+            </w:r>
           </w:p>
         </w:tc>
         <w:tc>
@@ -7732,69 +6689,83 @@
     </w:p>
     <w:p>
       <w:pPr>
-        <w:widowControl w:val="0"/>
-        <w:autoSpaceDE w:val="0"/>
-        <w:autoSpaceDN w:val="0"/>
-        <w:adjustRightInd w:val="0"/>
+        <w:widowControl w:val="false"/>
+        <w:autoSpaceDE w:val="false"/>
+        <w:autoSpaceDN w:val="false"/>
+        <w:adjustRightInd w:val="false"/>
+        <w:spacing w:after="0" w:line="240" w:lineRule="auto"/>
         <w:jc w:val="both"/>
         <w:rPr>
+          <w:rFonts w:ascii="Times New Roman" w:hAnsi="Times New Roman" w:eastAsia="Times New Roman" w:cs="Times New Roman"/>
           <w:color w:val="000000"/>
+          <w:sz w:val="24"/>
+          <w:szCs w:val="24"/>
           <w:lang w:val="ru"/>
         </w:rPr>
       </w:pPr>
       <w:r>
         <w:rPr>
+          <w:rFonts w:ascii="Times New Roman" w:hAnsi="Times New Roman" w:eastAsia="Times New Roman" w:cs="Times New Roman"/>
           <w:color w:val="000000"/>
+          <w:sz w:val="24"/>
+          <w:szCs w:val="24"/>
           <w:lang w:val="ru"/>
         </w:rPr>
-        <w:t>1 – ознакомительный (узнавание ранее изученных объектов, свойств)</w:t>
-      </w:r>
-    </w:p>
-    <w:p>
-      <w:pPr>
-        <w:widowControl w:val="0"/>
-        <w:autoSpaceDE w:val="0"/>
-        <w:autoSpaceDN w:val="0"/>
-        <w:adjustRightInd w:val="0"/>
+        <w:t xml:space="preserve">1 – ознакомительный (узнавание ранее изученных объектов, свойств)</w:t>
+      </w:r>
+    </w:p>
+    <w:p>
+      <w:pPr>
+        <w:widowControl w:val="false"/>
+        <w:autoSpaceDE w:val="false"/>
+        <w:autoSpaceDN w:val="false"/>
+        <w:adjustRightInd w:val="false"/>
+        <w:spacing w:after="0" w:line="240" w:lineRule="auto"/>
         <w:jc w:val="both"/>
         <w:rPr>
+          <w:rFonts w:ascii="Times New Roman" w:hAnsi="Times New Roman" w:eastAsia="Times New Roman" w:cs="Times New Roman"/>
           <w:color w:val="000000"/>
+          <w:sz w:val="24"/>
+          <w:szCs w:val="24"/>
           <w:lang w:val="ru"/>
         </w:rPr>
       </w:pPr>
       <w:r>
         <w:rPr>
+          <w:rFonts w:ascii="Times New Roman" w:hAnsi="Times New Roman" w:eastAsia="Times New Roman" w:cs="Times New Roman"/>
           <w:color w:val="000000"/>
+          <w:sz w:val="24"/>
+          <w:szCs w:val="24"/>
           <w:lang w:val="ru"/>
         </w:rPr>
-        <w:t>2 – репродуктивный (выполнение деятельности по образцу, инструкции или под руководством)</w:t>
-      </w:r>
-    </w:p>
-    <w:p>
-      <w:pPr>
-        <w:widowControl w:val="0"/>
-        <w:autoSpaceDE w:val="0"/>
-        <w:autoSpaceDN w:val="0"/>
-        <w:adjustRightInd w:val="0"/>
+        <w:t xml:space="preserve">2 – репродуктивный (выполнение деятельности по образцу, инструкции или под руководством)</w:t>
+      </w:r>
+    </w:p>
+    <w:p>
+      <w:pPr>
+        <w:widowControl w:val="false"/>
+        <w:autoSpaceDE w:val="false"/>
+        <w:autoSpaceDN w:val="false"/>
+        <w:adjustRightInd w:val="false"/>
+        <w:spacing w:after="0" w:line="240" w:lineRule="auto"/>
         <w:jc w:val="both"/>
         <w:rPr>
+          <w:rFonts w:ascii="Times New Roman" w:hAnsi="Times New Roman" w:eastAsia="Times New Roman" w:cs="Times New Roman"/>
           <w:color w:val="000000"/>
+          <w:sz w:val="24"/>
+          <w:szCs w:val="24"/>
           <w:lang w:val="ru"/>
         </w:rPr>
       </w:pPr>
       <w:r>
         <w:rPr>
+          <w:rFonts w:ascii="Times New Roman" w:hAnsi="Times New Roman" w:eastAsia="Times New Roman" w:cs="Times New Roman"/>
           <w:color w:val="000000"/>
+          <w:sz w:val="24"/>
+          <w:szCs w:val="24"/>
           <w:lang w:val="ru"/>
         </w:rPr>
-        <w:t>3 – продуктивный (планирование и самостоятельное выполнен</w:t>
-      </w:r>
-      <w:r>
-        <w:rPr>
-          <w:color w:val="000000"/>
-          <w:lang w:val="ru"/>
-        </w:rPr>
-        <w:t>ие деятельности, решение проблемных задач)</w:t>
+        <w:t xml:space="preserve">3 – продуктивный (планирование и самостоятельное выполнение деятельности, решение проблемных задач)</w:t>
       </w:r>
     </w:p>
     <w:p>
@@ -7938,59 +6909,20 @@
       <w:pPr>
         <w:ind w:firstLine="709"/>
         <w:jc w:val="both"/>
-        <w:rPr>
-          <w:highlight w:val="yellow"/>
-        </w:rPr>
-      </w:pPr>
-      <w:r>
-        <w:rPr>
-          <w:highlight w:val="yellow"/>
-        </w:rPr>
+      </w:pPr>
+      <w:r>
         <w:t>Практическая подготовка по дисциплине</w:t>
       </w:r>
       <w:r>
-        <w:rPr>
-          <w:highlight w:val="yellow"/>
-        </w:rPr>
-        <w:t xml:space="preserve"> ор</w:t>
-      </w:r>
-      <w:r>
-        <w:rPr>
-          <w:highlight w:val="yellow"/>
-        </w:rPr>
-        <w:t>ганизуется путем проведения __</w:t>
-      </w:r>
-      <w:proofErr w:type="gramStart"/>
-      <w:r>
-        <w:rPr>
-          <w:highlight w:val="yellow"/>
-        </w:rPr>
-        <w:t>_?</w:t>
-      </w:r>
-      <w:r>
-        <w:rPr>
-          <w:highlight w:val="yellow"/>
-        </w:rPr>
-        <w:t>_</w:t>
-      </w:r>
-      <w:proofErr w:type="gramEnd"/>
-      <w:r>
-        <w:rPr>
-          <w:highlight w:val="yellow"/>
-        </w:rPr>
-        <w:t>_____</w:t>
+        <w:t xml:space="preserve"> организуется путем проведения </w:t>
       </w:r>
       <w:r>
         <w:rPr>
           <w:i/>
-          <w:highlight w:val="yellow"/>
         </w:rPr>
         <w:t>,</w:t>
       </w:r>
       <w:r>
-        <w:rPr>
-          <w:highlight w:val="yellow"/>
-        </w:rPr>
         <w:t xml:space="preserve"> предусматривающих участие обучающихся в выполнении отдельных элементов работ, связанных с будущей профессиональной деятельностью.</w:t>
       </w:r>
     </w:p>
@@ -8000,13 +6932,7 @@
         <w:jc w:val="both"/>
       </w:pPr>
       <w:r>
-        <w:rPr>
-          <w:highlight w:val="yellow"/>
-        </w:rPr>
-        <w:t>Практическая подготовка при проведении практики организуется путем</w:t>
-      </w:r>
-      <w:r>
-        <w:t xml:space="preserve"> непосредственного выполнения обучающимися определенных видов работ, связанных с будущей профессиональной деятельностью. </w:t>
+        <w:t xml:space="preserve">Практическая подготовка при проведении практики организуется путем непосредственного выполнения обучающимися определенных видов работ, связанных с будущей профессиональной деятельностью. </w:t>
       </w:r>
     </w:p>
     <w:p>
@@ -8015,88 +6941,41 @@
         <w:jc w:val="both"/>
         <w:rPr>
           <w:i/>
-          <w:highlight w:val="yellow"/>
-        </w:rPr>
-      </w:pPr>
-      <w:r>
-        <w:rPr>
-          <w:highlight w:val="yellow"/>
-        </w:rPr>
+        </w:rPr>
+      </w:pPr>
+      <w:r>
         <w:t>Практическая подготовка при реализации ПМ организована</w:t>
       </w:r>
       <w:r>
         <w:rPr>
           <w:i/>
-          <w:highlight w:val="yellow"/>
-        </w:rPr>
-        <w:t xml:space="preserve">: </w:t>
+        </w:rPr>
+        <w:t>:</w:t>
+      </w:r>
+      <w:r>
+        <w:rPr>
+          <w:i/>
+        </w:rPr>
+        <w:t xml:space="preserve"> </w:t>
       </w:r>
     </w:p>
     <w:p>
       <w:pPr>
         <w:ind w:firstLine="709"/>
         <w:jc w:val="both"/>
-        <w:rPr>
-          <w:highlight w:val="yellow"/>
-        </w:rPr>
-      </w:pPr>
-      <w:r>
-        <w:rPr>
-          <w:highlight w:val="yellow"/>
-        </w:rPr>
-        <w:t>1) непосредственно в ____</w:t>
-      </w:r>
-      <w:proofErr w:type="gramStart"/>
-      <w:r>
-        <w:rPr>
-          <w:highlight w:val="yellow"/>
-        </w:rPr>
-        <w:t>_</w:t>
-      </w:r>
-      <w:r>
-        <w:rPr>
-          <w:highlight w:val="yellow"/>
-        </w:rPr>
-        <w:t>?</w:t>
-      </w:r>
-      <w:r>
-        <w:rPr>
-          <w:highlight w:val="yellow"/>
-        </w:rPr>
-        <w:t>_</w:t>
-      </w:r>
-      <w:proofErr w:type="gramEnd"/>
-      <w:r>
-        <w:rPr>
-          <w:highlight w:val="yellow"/>
-        </w:rPr>
-        <w:t xml:space="preserve">____ колледже </w:t>
-      </w:r>
-      <w:proofErr w:type="spellStart"/>
-      <w:r>
-        <w:rPr>
-          <w:highlight w:val="yellow"/>
-        </w:rPr>
-        <w:t>НовГУ</w:t>
-      </w:r>
-      <w:proofErr w:type="spellEnd"/>
-      <w:r>
-        <w:rPr>
-          <w:highlight w:val="yellow"/>
-        </w:rPr>
-        <w:t>, в том числе в структурном подразделении ________</w:t>
-      </w:r>
-      <w:r>
-        <w:rPr>
-          <w:highlight w:val="yellow"/>
-        </w:rPr>
-        <w:t>?</w:t>
-      </w:r>
-      <w:r>
-        <w:rPr>
-          <w:highlight w:val="yellow"/>
-        </w:rPr>
-        <w:t>______, предназначенном для проведения практической подготовки;</w:t>
+      </w:pPr>
+      <w:r>
+        <w:t xml:space="preserve">1) непосредственно в </w:t>
+      </w:r>
+      <w:r>
+        <w:rPr>
+          <w:u w:val="single"/>
+          <w:lang w:val="ru-RU"/>
+        </w:rPr>
+        <w:t>политехническом</w:t>
+      </w:r>
+      <w:r>
+        <w:t xml:space="preserve"> колледже НовГУ, в том числе в структурном подразделении ______________, предназначенном для проведения практической подготовки;</w:t>
       </w:r>
     </w:p>
     <w:p>
@@ -8105,34 +6984,16 @@
         <w:jc w:val="both"/>
       </w:pPr>
       <w:r>
-        <w:rPr>
-          <w:highlight w:val="yellow"/>
-        </w:rPr>
-        <w:t>2) в организации/</w:t>
-      </w:r>
-      <w:proofErr w:type="spellStart"/>
-      <w:r>
-        <w:rPr>
-          <w:highlight w:val="yellow"/>
-        </w:rPr>
-        <w:t>ях</w:t>
-      </w:r>
-      <w:proofErr w:type="spellEnd"/>
+        <w:t>2) в организации/ях</w:t>
+      </w:r>
       <w:r>
         <w:rPr>
           <w:i/>
-          <w:highlight w:val="yellow"/>
         </w:rPr>
         <w:t xml:space="preserve">, </w:t>
       </w:r>
       <w:r>
-        <w:rPr>
-          <w:highlight w:val="yellow"/>
-        </w:rPr>
-        <w:t>осуществляющей деятельность по профилю ОП, в том числе ее</w:t>
-      </w:r>
-      <w:r>
-        <w:t xml:space="preserve"> структурном подразделении </w:t>
+        <w:t xml:space="preserve">осуществляющей деятельность по профилю ОП, в том числе ее структурном подразделении </w:t>
       </w:r>
       <w:r>
         <w:rPr>
@@ -8369,27 +7230,23 @@
         <w:jc w:val="both"/>
         <w:rPr>
           <w:bCs/>
-          <w:highlight w:val="yellow"/>
-        </w:rPr>
-      </w:pPr>
-      <w:r>
-        <w:rPr>
-          <w:bCs/>
-          <w:highlight w:val="yellow"/>
+        </w:rPr>
+      </w:pPr>
+      <w:r>
+        <w:rPr>
+          <w:bCs/>
         </w:rPr>
         <w:t>Реализация учебной дисциплины требует наличия</w:t>
       </w:r>
       <w:r>
         <w:rPr>
           <w:bCs/>
-          <w:highlight w:val="yellow"/>
         </w:rPr>
         <w:t>:</w:t>
       </w:r>
       <w:r>
         <w:rPr>
           <w:bCs/>
-          <w:highlight w:val="yellow"/>
         </w:rPr>
         <w:t xml:space="preserve"> </w:t>
       </w:r>
@@ -8418,13 +7275,11 @@
         <w:jc w:val="both"/>
         <w:rPr>
           <w:bCs/>
-          <w:highlight w:val="yellow"/>
-        </w:rPr>
-      </w:pPr>
-      <w:r>
-        <w:rPr>
-          <w:bCs/>
-          <w:highlight w:val="yellow"/>
+        </w:rPr>
+      </w:pPr>
+      <w:r>
+        <w:rPr>
+          <w:bCs/>
         </w:rPr>
         <w:t xml:space="preserve">учебного кабинета </w:t>
       </w:r>
@@ -8432,9 +7287,15 @@
         <w:rPr>
           <w:bCs/>
           <w:i/>
-          <w:highlight w:val="yellow"/>
-        </w:rPr>
-        <w:t>………………………………………  (указывается наименование);</w:t>
+        </w:rPr>
+        <w:t xml:space="preserve">………………………………………  </w:t>
+      </w:r>
+      <w:r>
+        <w:rPr>
+          <w:bCs/>
+          <w:i/>
+        </w:rPr>
+        <w:t>(указывается наименование);</w:t>
       </w:r>
     </w:p>
     <w:p>
@@ -8461,13 +7322,11 @@
         <w:jc w:val="both"/>
         <w:rPr>
           <w:bCs/>
-          <w:highlight w:val="yellow"/>
-        </w:rPr>
-      </w:pPr>
-      <w:r>
-        <w:rPr>
-          <w:bCs/>
-          <w:highlight w:val="yellow"/>
+        </w:rPr>
+      </w:pPr>
+      <w:r>
+        <w:rPr>
+          <w:bCs/>
         </w:rPr>
         <w:t xml:space="preserve">мастерских </w:t>
       </w:r>
@@ -8475,14 +7334,19 @@
         <w:rPr>
           <w:bCs/>
           <w:i/>
-          <w:highlight w:val="yellow"/>
-        </w:rPr>
-        <w:t>………………………………………………. (указываются при наличии);</w:t>
-      </w:r>
-      <w:r>
-        <w:rPr>
-          <w:bCs/>
-          <w:highlight w:val="yellow"/>
+        </w:rPr>
+        <w:t>……………………………………………….</w:t>
+      </w:r>
+      <w:r>
+        <w:rPr>
+          <w:bCs/>
+          <w:i/>
+        </w:rPr>
+        <w:t xml:space="preserve"> (указываются при наличии);</w:t>
+      </w:r>
+      <w:r>
+        <w:rPr>
+          <w:bCs/>
         </w:rPr>
         <w:t xml:space="preserve"> </w:t>
       </w:r>
@@ -8511,37 +7375,31 @@
         <w:jc w:val="both"/>
         <w:rPr>
           <w:bCs/>
-          <w:highlight w:val="yellow"/>
-        </w:rPr>
-      </w:pPr>
-      <w:r>
-        <w:rPr>
-          <w:bCs/>
-          <w:highlight w:val="yellow"/>
-        </w:rPr>
-        <w:t>лабораторий ………………</w:t>
-      </w:r>
-      <w:proofErr w:type="gramStart"/>
-      <w:r>
-        <w:rPr>
-          <w:bCs/>
-          <w:highlight w:val="yellow"/>
-        </w:rPr>
-        <w:t>…….</w:t>
-      </w:r>
-      <w:proofErr w:type="gramEnd"/>
-      <w:r>
-        <w:rPr>
-          <w:bCs/>
-          <w:highlight w:val="yellow"/>
-        </w:rPr>
-        <w:t>.………………… (</w:t>
+        </w:rPr>
+      </w:pPr>
+      <w:r>
+        <w:rPr>
+          <w:bCs/>
+        </w:rPr>
+        <w:lastRenderedPageBreak/>
+        <w:t>лаб</w:t>
+      </w:r>
+      <w:r>
+        <w:rPr>
+          <w:bCs/>
+        </w:rPr>
+        <w:t>ораторий ……………………..…………………</w:t>
+      </w:r>
+      <w:r>
+        <w:rPr>
+          <w:bCs/>
+        </w:rPr>
+        <w:t xml:space="preserve"> (</w:t>
       </w:r>
       <w:r>
         <w:rPr>
           <w:bCs/>
           <w:i/>
-          <w:highlight w:val="yellow"/>
         </w:rPr>
         <w:t>указываются при наличии).</w:t>
       </w:r>
@@ -8570,7 +7428,6 @@
         <w:jc w:val="both"/>
         <w:rPr>
           <w:bCs/>
-          <w:highlight w:val="yellow"/>
         </w:rPr>
       </w:pPr>
     </w:p>
@@ -8598,13 +7455,11 @@
         <w:jc w:val="both"/>
         <w:rPr>
           <w:bCs/>
-          <w:highlight w:val="yellow"/>
-        </w:rPr>
-      </w:pPr>
-      <w:r>
-        <w:rPr>
-          <w:bCs/>
-          <w:highlight w:val="yellow"/>
+        </w:rPr>
+      </w:pPr>
+      <w:r>
+        <w:rPr>
+          <w:bCs/>
         </w:rPr>
         <w:t>Оборудование учебного кабинета: ……………………………………..........</w:t>
       </w:r>
@@ -8636,7 +7491,6 @@
           <w:i/>
           <w:sz w:val="16"/>
           <w:szCs w:val="16"/>
-          <w:highlight w:val="yellow"/>
         </w:rPr>
       </w:pPr>
       <w:r>
@@ -8645,9 +7499,26 @@
           <w:i/>
           <w:sz w:val="16"/>
           <w:szCs w:val="16"/>
-          <w:highlight w:val="yellow"/>
-        </w:rPr>
-        <w:t xml:space="preserve">                                                                                                                                         (наименование кабинета)</w:t>
+        </w:rPr>
+        <w:t xml:space="preserve">                                                                              </w:t>
+      </w:r>
+      <w:r>
+        <w:rPr>
+          <w:bCs/>
+          <w:i/>
+          <w:sz w:val="16"/>
+          <w:szCs w:val="16"/>
+        </w:rPr>
+        <w:t xml:space="preserve">                                                       </w:t>
+      </w:r>
+      <w:r>
+        <w:rPr>
+          <w:bCs/>
+          <w:i/>
+          <w:sz w:val="16"/>
+          <w:szCs w:val="16"/>
+        </w:rPr>
+        <w:t xml:space="preserve">    (наименование кабинета)</w:t>
       </w:r>
     </w:p>
     <w:p>
@@ -8674,13 +7545,11 @@
         <w:jc w:val="both"/>
         <w:rPr>
           <w:bCs/>
-          <w:highlight w:val="yellow"/>
-        </w:rPr>
-      </w:pPr>
-      <w:r>
-        <w:rPr>
-          <w:bCs/>
-          <w:highlight w:val="yellow"/>
+        </w:rPr>
+      </w:pPr>
+      <w:r>
+        <w:rPr>
+          <w:bCs/>
         </w:rPr>
         <w:t>Технические средства обучения: ……………………………</w:t>
       </w:r>
@@ -8709,13 +7578,11 @@
         <w:jc w:val="both"/>
         <w:rPr>
           <w:bCs/>
-          <w:highlight w:val="yellow"/>
-        </w:rPr>
-      </w:pPr>
-      <w:r>
-        <w:rPr>
-          <w:bCs/>
-          <w:highlight w:val="yellow"/>
+        </w:rPr>
+      </w:pPr>
+      <w:r>
+        <w:rPr>
+          <w:bCs/>
         </w:rPr>
         <w:t>Учебно-наглядные пособия …………………………………</w:t>
       </w:r>
@@ -8744,20 +7611,17 @@
         <w:jc w:val="both"/>
         <w:rPr>
           <w:bCs/>
-          <w:highlight w:val="yellow"/>
-        </w:rPr>
-      </w:pPr>
-      <w:r>
-        <w:rPr>
-          <w:bCs/>
-          <w:highlight w:val="yellow"/>
+        </w:rPr>
+      </w:pPr>
+      <w:r>
+        <w:rPr>
+          <w:bCs/>
         </w:rPr>
         <w:t xml:space="preserve">Специализированная мебель </w:t>
       </w:r>
       <w:r>
         <w:rPr>
           <w:bCs/>
-          <w:highlight w:val="yellow"/>
         </w:rPr>
         <w:t>(</w:t>
       </w:r>
@@ -8765,40 +7629,20 @@
         <w:rPr>
           <w:bCs/>
           <w:i/>
-          <w:highlight w:val="yellow"/>
-        </w:rPr>
-        <w:t xml:space="preserve">столы, стулья, </w:t>
-      </w:r>
-      <w:proofErr w:type="gramStart"/>
-      <w:r>
-        <w:rPr>
-          <w:bCs/>
-          <w:i/>
-          <w:highlight w:val="yellow"/>
-        </w:rPr>
-        <w:t>т.д.</w:t>
-      </w:r>
-      <w:r>
-        <w:rPr>
-          <w:bCs/>
-          <w:highlight w:val="yellow"/>
+        </w:rPr>
+        <w:t>столы, стулья, т.д.</w:t>
+      </w:r>
+      <w:r>
+        <w:rPr>
+          <w:bCs/>
         </w:rPr>
         <w:t>)</w:t>
       </w:r>
       <w:r>
         <w:rPr>
           <w:bCs/>
-          <w:highlight w:val="yellow"/>
-        </w:rPr>
-        <w:t>…</w:t>
-      </w:r>
-      <w:proofErr w:type="gramEnd"/>
-      <w:r>
-        <w:rPr>
-          <w:bCs/>
-          <w:highlight w:val="yellow"/>
-        </w:rPr>
-        <w:t>………………………</w:t>
+        </w:rPr>
+        <w:t>…………………………</w:t>
       </w:r>
     </w:p>
     <w:p>
@@ -8825,7 +7669,6 @@
         <w:jc w:val="both"/>
         <w:rPr>
           <w:bCs/>
-          <w:highlight w:val="yellow"/>
         </w:rPr>
       </w:pPr>
     </w:p>
@@ -8853,27 +7696,23 @@
         <w:jc w:val="both"/>
         <w:rPr>
           <w:bCs/>
-          <w:highlight w:val="yellow"/>
-        </w:rPr>
-      </w:pPr>
-      <w:r>
-        <w:rPr>
-          <w:bCs/>
-          <w:highlight w:val="yellow"/>
+        </w:rPr>
+      </w:pPr>
+      <w:r>
+        <w:rPr>
+          <w:bCs/>
         </w:rPr>
         <w:t>Оборудование мастерской и рабочих мест мастерской: ………………</w:t>
       </w:r>
       <w:r>
         <w:rPr>
           <w:bCs/>
-          <w:highlight w:val="yellow"/>
         </w:rPr>
         <w:t>……</w:t>
       </w:r>
       <w:r>
         <w:rPr>
           <w:bCs/>
-          <w:highlight w:val="yellow"/>
         </w:rPr>
         <w:t>.</w:t>
       </w:r>
@@ -8905,55 +7744,47 @@
           <w:i/>
           <w:sz w:val="16"/>
           <w:szCs w:val="16"/>
-          <w:highlight w:val="yellow"/>
-        </w:rPr>
-      </w:pPr>
-      <w:r>
-        <w:rPr>
-          <w:bCs/>
-          <w:highlight w:val="yellow"/>
+        </w:rPr>
+      </w:pPr>
+      <w:r>
+        <w:rPr>
+          <w:bCs/>
         </w:rPr>
         <w:tab/>
       </w:r>
       <w:r>
         <w:rPr>
           <w:bCs/>
-          <w:highlight w:val="yellow"/>
         </w:rPr>
         <w:tab/>
       </w:r>
       <w:r>
         <w:rPr>
           <w:bCs/>
-          <w:highlight w:val="yellow"/>
         </w:rPr>
         <w:tab/>
       </w:r>
       <w:r>
         <w:rPr>
           <w:bCs/>
-          <w:highlight w:val="yellow"/>
         </w:rPr>
         <w:tab/>
       </w:r>
       <w:r>
         <w:rPr>
           <w:bCs/>
-          <w:highlight w:val="yellow"/>
         </w:rPr>
         <w:tab/>
       </w:r>
       <w:r>
         <w:rPr>
           <w:bCs/>
-          <w:highlight w:val="yellow"/>
         </w:rPr>
         <w:tab/>
       </w:r>
       <w:r>
         <w:rPr>
           <w:bCs/>
-          <w:highlight w:val="yellow"/>
         </w:rPr>
         <w:tab/>
       </w:r>
@@ -8963,7 +7794,6 @@
           <w:i/>
           <w:sz w:val="16"/>
           <w:szCs w:val="16"/>
-          <w:highlight w:val="yellow"/>
         </w:rPr>
         <w:t xml:space="preserve"> наименование мастерской</w:t>
       </w:r>
@@ -8992,13 +7822,11 @@
         <w:jc w:val="both"/>
         <w:rPr>
           <w:bCs/>
-          <w:highlight w:val="yellow"/>
-        </w:rPr>
-      </w:pPr>
-      <w:r>
-        <w:rPr>
-          <w:bCs/>
-          <w:highlight w:val="yellow"/>
+        </w:rPr>
+      </w:pPr>
+      <w:r>
+        <w:rPr>
+          <w:bCs/>
         </w:rPr>
         <w:t>Технические средства обучения: ……………………………</w:t>
       </w:r>
@@ -9027,13 +7855,11 @@
         <w:jc w:val="both"/>
         <w:rPr>
           <w:bCs/>
-          <w:highlight w:val="yellow"/>
-        </w:rPr>
-      </w:pPr>
-      <w:r>
-        <w:rPr>
-          <w:bCs/>
-          <w:highlight w:val="yellow"/>
+        </w:rPr>
+      </w:pPr>
+      <w:r>
+        <w:rPr>
+          <w:bCs/>
         </w:rPr>
         <w:t>Учебно-наглядные пособия …………………………………</w:t>
       </w:r>
@@ -9062,13 +7888,11 @@
         <w:jc w:val="both"/>
         <w:rPr>
           <w:bCs/>
-          <w:highlight w:val="yellow"/>
-        </w:rPr>
-      </w:pPr>
-      <w:r>
-        <w:rPr>
-          <w:bCs/>
-          <w:highlight w:val="yellow"/>
+        </w:rPr>
+      </w:pPr>
+      <w:r>
+        <w:rPr>
+          <w:bCs/>
         </w:rPr>
         <w:t>Специализированная мебель ……………………………….</w:t>
       </w:r>
@@ -9098,14 +7922,12 @@
         <w:rPr>
           <w:bCs/>
           <w:i/>
-          <w:highlight w:val="yellow"/>
         </w:rPr>
       </w:pPr>
       <w:r>
         <w:rPr>
           <w:bCs/>
           <w:i/>
-          <w:highlight w:val="yellow"/>
         </w:rPr>
         <w:tab/>
       </w:r>
@@ -9113,7 +7935,6 @@
         <w:rPr>
           <w:bCs/>
           <w:i/>
-          <w:highlight w:val="yellow"/>
         </w:rPr>
         <w:tab/>
       </w:r>
@@ -9121,7 +7942,6 @@
         <w:rPr>
           <w:bCs/>
           <w:i/>
-          <w:highlight w:val="yellow"/>
         </w:rPr>
         <w:tab/>
       </w:r>
@@ -9129,7 +7949,6 @@
         <w:rPr>
           <w:bCs/>
           <w:i/>
-          <w:highlight w:val="yellow"/>
         </w:rPr>
         <w:tab/>
       </w:r>
@@ -9137,7 +7956,6 @@
         <w:rPr>
           <w:bCs/>
           <w:i/>
-          <w:highlight w:val="yellow"/>
         </w:rPr>
         <w:tab/>
       </w:r>
@@ -9145,7 +7963,6 @@
         <w:rPr>
           <w:bCs/>
           <w:i/>
-          <w:highlight w:val="yellow"/>
         </w:rPr>
         <w:tab/>
       </w:r>
@@ -9155,26 +7972,20 @@
         <w:ind w:firstLine="709"/>
         <w:rPr>
           <w:bCs/>
-          <w:highlight w:val="yellow"/>
-        </w:rPr>
-      </w:pPr>
-      <w:r>
-        <w:rPr>
-          <w:bCs/>
-          <w:highlight w:val="yellow"/>
+        </w:rPr>
+      </w:pPr>
+      <w:r>
+        <w:rPr>
+          <w:bCs/>
         </w:rPr>
         <w:t xml:space="preserve">Оборудование </w:t>
       </w:r>
       <w:r>
-        <w:rPr>
-          <w:highlight w:val="yellow"/>
-        </w:rPr>
         <w:t xml:space="preserve">лаборатории </w:t>
       </w:r>
       <w:r>
         <w:rPr>
           <w:bCs/>
-          <w:highlight w:val="yellow"/>
         </w:rPr>
         <w:t>и рабочих мест лаборатории: …………………….</w:t>
       </w:r>
@@ -9187,34 +7998,29 @@
           <w:i/>
           <w:sz w:val="16"/>
           <w:szCs w:val="16"/>
-          <w:highlight w:val="yellow"/>
-        </w:rPr>
-      </w:pPr>
-      <w:r>
-        <w:rPr>
-          <w:bCs/>
-          <w:highlight w:val="yellow"/>
+        </w:rPr>
+      </w:pPr>
+      <w:r>
+        <w:rPr>
+          <w:bCs/>
         </w:rPr>
         <w:tab/>
       </w:r>
       <w:r>
         <w:rPr>
           <w:bCs/>
-          <w:highlight w:val="yellow"/>
         </w:rPr>
         <w:tab/>
       </w:r>
       <w:r>
         <w:rPr>
           <w:bCs/>
-          <w:highlight w:val="yellow"/>
         </w:rPr>
         <w:tab/>
       </w:r>
       <w:r>
         <w:rPr>
           <w:bCs/>
-          <w:highlight w:val="yellow"/>
         </w:rPr>
         <w:tab/>
         <w:t xml:space="preserve">                                                 </w:t>
@@ -9222,7 +8028,6 @@
       <w:r>
         <w:rPr>
           <w:bCs/>
-          <w:highlight w:val="yellow"/>
         </w:rPr>
         <w:t xml:space="preserve"> </w:t>
       </w:r>
@@ -9232,7 +8037,6 @@
           <w:i/>
           <w:sz w:val="16"/>
           <w:szCs w:val="16"/>
-          <w:highlight w:val="yellow"/>
         </w:rPr>
         <w:t>наименование лаборатории</w:t>
       </w:r>
@@ -9261,13 +8065,11 @@
         <w:jc w:val="both"/>
         <w:rPr>
           <w:bCs/>
-          <w:highlight w:val="yellow"/>
-        </w:rPr>
-      </w:pPr>
-      <w:r>
-        <w:rPr>
-          <w:bCs/>
-          <w:highlight w:val="yellow"/>
+        </w:rPr>
+      </w:pPr>
+      <w:r>
+        <w:rPr>
+          <w:bCs/>
         </w:rPr>
         <w:t>Технические средства обучения: ……………………………</w:t>
       </w:r>
@@ -9296,13 +8098,11 @@
         <w:jc w:val="both"/>
         <w:rPr>
           <w:bCs/>
-          <w:highlight w:val="yellow"/>
-        </w:rPr>
-      </w:pPr>
-      <w:r>
-        <w:rPr>
-          <w:bCs/>
-          <w:highlight w:val="yellow"/>
+        </w:rPr>
+      </w:pPr>
+      <w:r>
+        <w:rPr>
+          <w:bCs/>
         </w:rPr>
         <w:t>Учебно-наглядные пособия …………………………………</w:t>
       </w:r>
@@ -9336,39 +8136,8 @@
       <w:r>
         <w:rPr>
           <w:bCs/>
-          <w:highlight w:val="yellow"/>
-        </w:rPr>
-        <w:t>Специализированная мебель ……………………</w:t>
-      </w:r>
-      <w:proofErr w:type="gramStart"/>
-      <w:r>
-        <w:rPr>
-          <w:bCs/>
-          <w:highlight w:val="yellow"/>
-        </w:rPr>
-        <w:t>…</w:t>
-      </w:r>
-      <w:r>
-        <w:rPr>
-          <w:bCs/>
-          <w:highlight w:val="yellow"/>
-        </w:rPr>
-        <w:t>?</w:t>
-      </w:r>
-      <w:r>
-        <w:rPr>
-          <w:bCs/>
-          <w:highlight w:val="yellow"/>
-        </w:rPr>
-        <w:t>…</w:t>
-      </w:r>
-      <w:proofErr w:type="gramEnd"/>
-      <w:r>
-        <w:rPr>
-          <w:bCs/>
-          <w:highlight w:val="yellow"/>
-        </w:rPr>
-        <w:t>…….</w:t>
+        </w:rPr>
+        <w:t>Специализированная мебель ……………………………….</w:t>
       </w:r>
     </w:p>
     <w:p>
@@ -9517,49 +8286,6 @@
     </w:p>
     <w:p>
       <w:pPr>
-        <w:widowControl w:val="0"/>
-        <w:autoSpaceDE w:val="0"/>
-        <w:autoSpaceDN w:val="0"/>
-        <w:adjustRightInd w:val="0"/>
-        <w:jc w:val="both"/>
-        <w:rPr>
-          <w:color w:val="000000"/>
-          <w:lang w:val="ru"/>
-        </w:rPr>
-      </w:pPr>
-      <w:r>
-        <w:rPr>
-          <w:b/>
-          <w:color w:val="000000"/>
-          <w:lang w:val="ru"/>
-        </w:rPr>
-        <w:t>Основная литература</w:t>
-      </w:r>
-    </w:p>
-    <w:p>
-      <w:pPr>
-        <w:widowControl w:val="0"/>
-        <w:autoSpaceDE w:val="0"/>
-        <w:autoSpaceDN w:val="0"/>
-        <w:adjustRightInd w:val="0"/>
-        <w:jc w:val="both"/>
-        <w:rPr>
-          <w:color w:val="000000"/>
-          <w:lang w:val="ru"/>
-        </w:rPr>
-      </w:pPr>
-      <w:r>
-        <w:rPr>
-          <w:b/>
-          <w:color w:val="000000"/>
-          <w:lang w:val="ru"/>
-        </w:rPr>
-        <w:lastRenderedPageBreak/>
-        <w:t>Дополнительная литература</w:t>
-      </w:r>
-    </w:p>
-    <w:p>
-      <w:pPr>
         <w:spacing w:line="360" w:lineRule="auto"/>
         <w:ind w:firstLine="709"/>
         <w:rPr>
@@ -9596,46 +8322,33 @@
       <w:r>
         <w:rPr>
           <w:bCs/>
-          <w:highlight w:val="yellow"/>
-        </w:rPr>
-        <w:t xml:space="preserve">Обучение по учебной дисциплине </w:t>
-      </w:r>
-      <w:proofErr w:type="gramStart"/>
-      <w:r>
-        <w:rPr>
-          <w:bCs/>
-          <w:highlight w:val="yellow"/>
+        </w:rPr>
+        <w:t>Обучение по учебной дисциплине _</w:t>
+      </w:r>
+      <w:r>
+        <w:rPr>
+          <w:u w:val="single"/>
+          <w:lang w:val="ru-RU"/>
+        </w:rPr>
+        <w:t/>
+      </w:r>
+      <w:r>
+        <w:rPr>
+          <w:bCs/>
         </w:rPr>
         <w:t>_</w:t>
       </w:r>
       <w:r>
         <w:rPr>
           <w:bCs/>
-          <w:highlight w:val="yellow"/>
-        </w:rPr>
-        <w:t>?</w:t>
-      </w:r>
-      <w:r>
-        <w:rPr>
-          <w:bCs/>
-          <w:highlight w:val="yellow"/>
-        </w:rPr>
-        <w:t>_</w:t>
-      </w:r>
-      <w:proofErr w:type="gramEnd"/>
-      <w:r>
-        <w:rPr>
-          <w:bCs/>
-          <w:highlight w:val="yellow"/>
-        </w:rPr>
-        <w:t xml:space="preserve">_____________________ может проводиться с использованием дистанционных образовательных технологий. Ссылка на дистанционный курс </w:t>
-      </w:r>
-      <w:hyperlink r:id="rId10" w:history="1">
+        </w:rPr>
+        <w:t xml:space="preserve"> может проводиться с использованием дистанционных образовательных технологий. Ссылка на дистанционный курс </w:t>
+      </w:r>
+      <w:hyperlink w:history="true" r:id="rId10">
         <w:r>
           <w:rPr>
             <w:rStyle w:val="af3"/>
             <w:bCs/>
-            <w:highlight w:val="yellow"/>
           </w:rPr>
           <w:t>http://do.novsu.ru/course/</w:t>
         </w:r>
@@ -9643,30 +8356,8 @@
       <w:r>
         <w:rPr>
           <w:bCs/>
-          <w:highlight w:val="yellow"/>
-        </w:rPr>
-        <w:t xml:space="preserve"> ____</w:t>
-      </w:r>
-      <w:r>
-        <w:rPr>
-          <w:bCs/>
-          <w:highlight w:val="yellow"/>
-        </w:rPr>
-        <w:t>_______</w:t>
-      </w:r>
-      <w:r>
-        <w:rPr>
-          <w:bCs/>
-          <w:highlight w:val="yellow"/>
-        </w:rPr>
-        <w:t>?</w:t>
-      </w:r>
-      <w:r>
-        <w:rPr>
-          <w:bCs/>
-          <w:highlight w:val="yellow"/>
-        </w:rPr>
-        <w:t>__________ .</w:t>
+        </w:rPr>
+        <w:t>.</w:t>
       </w:r>
       <w:r>
         <w:rPr>
@@ -9887,6 +8578,7 @@
         <w:jc w:val="both"/>
       </w:pPr>
       <w:r>
+        <w:lastRenderedPageBreak/>
         <w:t>Таблица 4 –</w:t>
       </w:r>
       <w:r>
@@ -9902,353 +8594,6 @@
         <w:t>оценки результатов обучения</w:t>
       </w:r>
     </w:p>
-    <w:tbl>
-      <w:tblPr>
-        <w:tblW w:w="0" w:type="auto"/>
-        <w:tblInd w:w="108" w:type="dxa"/>
-        <w:tblBorders>
-          <w:top w:val="single" w:sz="4" w:space="0" w:color="auto"/>
-          <w:left w:val="single" w:sz="4" w:space="0" w:color="auto"/>
-          <w:bottom w:val="single" w:sz="4" w:space="0" w:color="auto"/>
-          <w:right w:val="single" w:sz="4" w:space="0" w:color="auto"/>
-          <w:insideH w:val="single" w:sz="4" w:space="0" w:color="auto"/>
-          <w:insideV w:val="single" w:sz="4" w:space="0" w:color="auto"/>
-        </w:tblBorders>
-        <w:tblLook w:val="01E0" w:firstRow="1" w:lastRow="1" w:firstColumn="1" w:lastColumn="1" w:noHBand="0" w:noVBand="0"/>
-      </w:tblPr>
-      <w:tblGrid>
-        <w:gridCol w:w="3168"/>
-        <w:gridCol w:w="2784"/>
-        <w:gridCol w:w="3285"/>
-      </w:tblGrid>
-      <w:tr>
-        <w:tc>
-          <w:tcPr>
-            <w:tcW w:w="3255" w:type="dxa"/>
-            <w:tcBorders>
-              <w:top w:val="single" w:sz="4" w:space="0" w:color="auto"/>
-              <w:left w:val="single" w:sz="4" w:space="0" w:color="auto"/>
-              <w:bottom w:val="single" w:sz="4" w:space="0" w:color="auto"/>
-              <w:right w:val="single" w:sz="4" w:space="0" w:color="auto"/>
-            </w:tcBorders>
-            <w:shd w:val="clear" w:color="auto" w:fill="auto"/>
-            <w:vAlign w:val="center"/>
-          </w:tcPr>
-          <w:p>
-            <w:pPr>
-              <w:jc w:val="center"/>
-              <w:rPr>
-                <w:b/>
-                <w:bCs/>
-                <w:highlight w:val="yellow"/>
-              </w:rPr>
-            </w:pPr>
-            <w:r>
-              <w:rPr>
-                <w:b/>
-                <w:bCs/>
-                <w:highlight w:val="yellow"/>
-              </w:rPr>
-              <w:t>Результаты обучения</w:t>
-            </w:r>
-          </w:p>
-          <w:p>
-            <w:pPr>
-              <w:jc w:val="center"/>
-              <w:rPr>
-                <w:b/>
-                <w:bCs/>
-                <w:highlight w:val="yellow"/>
-              </w:rPr>
-            </w:pPr>
-            <w:r>
-              <w:rPr>
-                <w:b/>
-                <w:bCs/>
-                <w:highlight w:val="yellow"/>
-              </w:rPr>
-              <w:t>(освоенные умения, усвоенные знания)</w:t>
-            </w:r>
-          </w:p>
-        </w:tc>
-        <w:tc>
-          <w:tcPr>
-            <w:tcW w:w="2813" w:type="dxa"/>
-            <w:tcBorders>
-              <w:top w:val="single" w:sz="4" w:space="0" w:color="auto"/>
-              <w:left w:val="single" w:sz="4" w:space="0" w:color="auto"/>
-              <w:bottom w:val="single" w:sz="4" w:space="0" w:color="auto"/>
-              <w:right w:val="single" w:sz="4" w:space="0" w:color="auto"/>
-            </w:tcBorders>
-          </w:tcPr>
-          <w:p>
-            <w:pPr>
-              <w:jc w:val="center"/>
-              <w:rPr>
-                <w:b/>
-                <w:highlight w:val="yellow"/>
-              </w:rPr>
-            </w:pPr>
-            <w:r>
-              <w:rPr>
-                <w:b/>
-                <w:highlight w:val="yellow"/>
-              </w:rPr>
-              <w:t xml:space="preserve">Коды формируемых общих и профессиональных компетенций </w:t>
-            </w:r>
-          </w:p>
-          <w:p>
-            <w:pPr>
-              <w:jc w:val="center"/>
-              <w:rPr>
-                <w:b/>
-                <w:highlight w:val="yellow"/>
-              </w:rPr>
-            </w:pPr>
-          </w:p>
-        </w:tc>
-        <w:tc>
-          <w:tcPr>
-            <w:tcW w:w="3395" w:type="dxa"/>
-            <w:tcBorders>
-              <w:top w:val="single" w:sz="4" w:space="0" w:color="auto"/>
-              <w:left w:val="single" w:sz="4" w:space="0" w:color="auto"/>
-              <w:bottom w:val="single" w:sz="4" w:space="0" w:color="auto"/>
-              <w:right w:val="single" w:sz="4" w:space="0" w:color="auto"/>
-            </w:tcBorders>
-            <w:shd w:val="clear" w:color="auto" w:fill="auto"/>
-            <w:vAlign w:val="center"/>
-          </w:tcPr>
-          <w:p>
-            <w:pPr>
-              <w:jc w:val="center"/>
-              <w:rPr>
-                <w:b/>
-                <w:bCs/>
-                <w:highlight w:val="yellow"/>
-              </w:rPr>
-            </w:pPr>
-            <w:r>
-              <w:rPr>
-                <w:b/>
-                <w:highlight w:val="yellow"/>
-              </w:rPr>
-              <w:t xml:space="preserve">Формы и методы контроля и оценки результатов обучения </w:t>
-            </w:r>
-          </w:p>
-        </w:tc>
-      </w:tr>
-      <w:tr>
-        <w:tc>
-          <w:tcPr>
-            <w:tcW w:w="3255" w:type="dxa"/>
-            <w:tcBorders>
-              <w:top w:val="single" w:sz="4" w:space="0" w:color="auto"/>
-              <w:left w:val="single" w:sz="4" w:space="0" w:color="auto"/>
-              <w:bottom w:val="single" w:sz="4" w:space="0" w:color="auto"/>
-              <w:right w:val="single" w:sz="4" w:space="0" w:color="auto"/>
-            </w:tcBorders>
-            <w:shd w:val="clear" w:color="auto" w:fill="auto"/>
-          </w:tcPr>
-          <w:p>
-            <w:pPr>
-              <w:jc w:val="both"/>
-              <w:rPr>
-                <w:bCs/>
-                <w:i/>
-              </w:rPr>
-            </w:pPr>
-            <w:r>
-              <w:rPr>
-                <w:bCs/>
-                <w:i/>
-                <w:highlight w:val="yellow"/>
-              </w:rPr>
-              <w:t>перечисляются все знания и умения, указанные в  паспорте  программы</w:t>
-            </w:r>
-          </w:p>
-        </w:tc>
-        <w:tc>
-          <w:tcPr>
-            <w:tcW w:w="2813" w:type="dxa"/>
-            <w:tcBorders>
-              <w:top w:val="single" w:sz="4" w:space="0" w:color="auto"/>
-              <w:left w:val="single" w:sz="4" w:space="0" w:color="auto"/>
-              <w:bottom w:val="single" w:sz="4" w:space="0" w:color="auto"/>
-              <w:right w:val="single" w:sz="4" w:space="0" w:color="auto"/>
-            </w:tcBorders>
-          </w:tcPr>
-          <w:p>
-            <w:pPr>
-              <w:jc w:val="both"/>
-              <w:rPr>
-                <w:bCs/>
-                <w:i/>
-              </w:rPr>
-            </w:pPr>
-          </w:p>
-        </w:tc>
-        <w:tc>
-          <w:tcPr>
-            <w:tcW w:w="3395" w:type="dxa"/>
-            <w:tcBorders>
-              <w:top w:val="single" w:sz="4" w:space="0" w:color="auto"/>
-              <w:left w:val="single" w:sz="4" w:space="0" w:color="auto"/>
-              <w:bottom w:val="single" w:sz="4" w:space="0" w:color="auto"/>
-              <w:right w:val="single" w:sz="4" w:space="0" w:color="auto"/>
-            </w:tcBorders>
-            <w:shd w:val="clear" w:color="auto" w:fill="auto"/>
-          </w:tcPr>
-          <w:p>
-            <w:pPr>
-              <w:jc w:val="both"/>
-              <w:rPr>
-                <w:bCs/>
-                <w:i/>
-              </w:rPr>
-            </w:pPr>
-            <w:bookmarkStart w:id="0" w:name="_GoBack"/>
-            <w:bookmarkEnd w:id="0"/>
-            <w:r>
-              <w:rPr>
-                <w:bCs/>
-                <w:i/>
-                <w:highlight w:val="yellow"/>
-              </w:rPr>
-              <w:t>?</w:t>
-            </w:r>
-          </w:p>
-        </w:tc>
-      </w:tr>
-      <w:tr>
-        <w:tc>
-          <w:tcPr>
-            <w:tcW w:w="3255" w:type="dxa"/>
-            <w:tcBorders>
-              <w:top w:val="single" w:sz="4" w:space="0" w:color="auto"/>
-              <w:left w:val="single" w:sz="4" w:space="0" w:color="auto"/>
-              <w:bottom w:val="single" w:sz="4" w:space="0" w:color="auto"/>
-              <w:right w:val="single" w:sz="4" w:space="0" w:color="auto"/>
-            </w:tcBorders>
-            <w:shd w:val="clear" w:color="auto" w:fill="auto"/>
-          </w:tcPr>
-          <w:p>
-            <w:pPr>
-              <w:jc w:val="both"/>
-              <w:rPr>
-                <w:bCs/>
-                <w:i/>
-              </w:rPr>
-            </w:pPr>
-          </w:p>
-        </w:tc>
-        <w:tc>
-          <w:tcPr>
-            <w:tcW w:w="2813" w:type="dxa"/>
-            <w:tcBorders>
-              <w:top w:val="single" w:sz="4" w:space="0" w:color="auto"/>
-              <w:left w:val="single" w:sz="4" w:space="0" w:color="auto"/>
-              <w:bottom w:val="single" w:sz="4" w:space="0" w:color="auto"/>
-              <w:right w:val="single" w:sz="4" w:space="0" w:color="auto"/>
-            </w:tcBorders>
-          </w:tcPr>
-          <w:p>
-            <w:pPr>
-              <w:jc w:val="both"/>
-              <w:rPr>
-                <w:bCs/>
-                <w:i/>
-              </w:rPr>
-            </w:pPr>
-          </w:p>
-        </w:tc>
-        <w:tc>
-          <w:tcPr>
-            <w:tcW w:w="3395" w:type="dxa"/>
-            <w:tcBorders>
-              <w:top w:val="single" w:sz="4" w:space="0" w:color="auto"/>
-              <w:left w:val="single" w:sz="4" w:space="0" w:color="auto"/>
-              <w:bottom w:val="single" w:sz="4" w:space="0" w:color="auto"/>
-              <w:right w:val="single" w:sz="4" w:space="0" w:color="auto"/>
-            </w:tcBorders>
-            <w:shd w:val="clear" w:color="auto" w:fill="auto"/>
-          </w:tcPr>
-          <w:p>
-            <w:pPr>
-              <w:jc w:val="both"/>
-              <w:rPr>
-                <w:bCs/>
-                <w:i/>
-              </w:rPr>
-            </w:pPr>
-          </w:p>
-        </w:tc>
-      </w:tr>
-      <w:tr>
-        <w:tc>
-          <w:tcPr>
-            <w:tcW w:w="3255" w:type="dxa"/>
-            <w:tcBorders>
-              <w:top w:val="single" w:sz="4" w:space="0" w:color="auto"/>
-              <w:left w:val="single" w:sz="4" w:space="0" w:color="auto"/>
-              <w:bottom w:val="single" w:sz="4" w:space="0" w:color="auto"/>
-              <w:right w:val="single" w:sz="4" w:space="0" w:color="auto"/>
-            </w:tcBorders>
-            <w:shd w:val="clear" w:color="auto" w:fill="auto"/>
-          </w:tcPr>
-          <w:p>
-            <w:pPr>
-              <w:jc w:val="both"/>
-              <w:rPr>
-                <w:bCs/>
-                <w:i/>
-              </w:rPr>
-            </w:pPr>
-          </w:p>
-        </w:tc>
-        <w:tc>
-          <w:tcPr>
-            <w:tcW w:w="2813" w:type="dxa"/>
-            <w:tcBorders>
-              <w:top w:val="single" w:sz="4" w:space="0" w:color="auto"/>
-              <w:left w:val="single" w:sz="4" w:space="0" w:color="auto"/>
-              <w:bottom w:val="single" w:sz="4" w:space="0" w:color="auto"/>
-              <w:right w:val="single" w:sz="4" w:space="0" w:color="auto"/>
-            </w:tcBorders>
-          </w:tcPr>
-          <w:p>
-            <w:pPr>
-              <w:jc w:val="both"/>
-              <w:rPr>
-                <w:bCs/>
-                <w:i/>
-              </w:rPr>
-            </w:pPr>
-          </w:p>
-        </w:tc>
-        <w:tc>
-          <w:tcPr>
-            <w:tcW w:w="3395" w:type="dxa"/>
-            <w:tcBorders>
-              <w:top w:val="single" w:sz="4" w:space="0" w:color="auto"/>
-              <w:left w:val="single" w:sz="4" w:space="0" w:color="auto"/>
-              <w:bottom w:val="single" w:sz="4" w:space="0" w:color="auto"/>
-              <w:right w:val="single" w:sz="4" w:space="0" w:color="auto"/>
-            </w:tcBorders>
-            <w:shd w:val="clear" w:color="auto" w:fill="auto"/>
-          </w:tcPr>
-          <w:p>
-            <w:pPr>
-              <w:jc w:val="both"/>
-              <w:rPr>
-                <w:bCs/>
-                <w:i/>
-              </w:rPr>
-            </w:pPr>
-          </w:p>
-        </w:tc>
-      </w:tr>
-    </w:tbl>
     <w:p>
       <w:pPr>
         <w:tabs>
@@ -10276,6 +8621,7 @@
         </w:rPr>
       </w:pPr>
     </w:p>
+    <w:tbl/>
     <w:p>
       <w:pPr>
         <w:tabs>
@@ -10305,7 +8651,7 @@
     </w:p>
     <w:p>
       <w:pPr>
-        <w:widowControl w:val="0"/>
+        <w:widowControl w:val="false"/>
         <w:suppressAutoHyphens/>
         <w:ind w:firstLine="709"/>
         <w:jc w:val="both"/>
@@ -10414,7 +8760,7 @@
     </w:p>
     <w:p>
       <w:pPr>
-        <w:widowControl w:val="0"/>
+        <w:widowControl w:val="false"/>
         <w:suppressAutoHyphens/>
         <w:ind w:firstLine="709"/>
         <w:jc w:val="both"/>
@@ -10440,7 +8786,7 @@
     </w:p>
     <w:p>
       <w:pPr>
-        <w:widowControl w:val="0"/>
+        <w:widowControl w:val="false"/>
         <w:suppressAutoHyphens/>
         <w:ind w:firstLine="709"/>
         <w:jc w:val="both"/>
@@ -10452,7 +8798,7 @@
     </w:p>
     <w:p>
       <w:pPr>
-        <w:widowControl w:val="0"/>
+        <w:widowControl w:val="false"/>
         <w:suppressAutoHyphens/>
         <w:ind w:firstLine="709"/>
         <w:jc w:val="both"/>
@@ -10460,7 +8806,6 @@
           <w:b/>
           <w:bCs/>
           <w:i/>
-          <w:highlight w:val="yellow"/>
         </w:rPr>
       </w:pPr>
       <w:r>
@@ -10468,39 +8813,43 @@
           <w:b/>
           <w:bCs/>
           <w:i/>
-          <w:highlight w:val="yellow"/>
-        </w:rPr>
-        <w:t>а) Контрольная работа</w:t>
-      </w:r>
-    </w:p>
-    <w:p>
-      <w:pPr>
-        <w:widowControl w:val="0"/>
+        </w:rPr>
+        <w:t xml:space="preserve">а) </w:t>
+      </w:r>
+      <w:r>
+        <w:rPr>
+          <w:b/>
+          <w:bCs/>
+          <w:i/>
+        </w:rPr>
+        <w:t>Контрольная работа</w:t>
+      </w:r>
+    </w:p>
+    <w:p>
+      <w:pPr>
+        <w:widowControl w:val="false"/>
         <w:suppressAutoHyphens/>
         <w:ind w:firstLine="709"/>
         <w:jc w:val="both"/>
         <w:rPr>
           <w:bCs/>
-          <w:highlight w:val="yellow"/>
-        </w:rPr>
-      </w:pPr>
-      <w:r>
-        <w:rPr>
-          <w:bCs/>
-          <w:highlight w:val="yellow"/>
+        </w:rPr>
+      </w:pPr>
+      <w:r>
+        <w:rPr>
+          <w:bCs/>
         </w:rPr>
         <w:t xml:space="preserve">При выполнении контрольной работы необходимо обращать внимание на правильность профессиональной терминологии, логичность и фактическую точность в формулировании ответа (в случае заданий, на которые требуется дать развернутый ответ), на последовательность в изложении материала. Ответы необходимо давать с опорой на теоретические знания, полученные во время изучения дисциплины. При использовании альтернативных источников информации, указывать их. </w:t>
       </w:r>
     </w:p>
     <w:p>
       <w:pPr>
-        <w:widowControl w:val="0"/>
+        <w:widowControl w:val="false"/>
         <w:suppressAutoHyphens/>
         <w:ind w:firstLine="709"/>
         <w:jc w:val="both"/>
         <w:rPr>
           <w:bCs/>
-          <w:highlight w:val="yellow"/>
         </w:rPr>
       </w:pPr>
     </w:p>
@@ -10509,14 +8858,14 @@
         <w:tblW w:w="9498" w:type="dxa"/>
         <w:tblInd w:w="108" w:type="dxa"/>
         <w:tblBorders>
-          <w:top w:val="single" w:sz="4" w:space="0" w:color="auto"/>
-          <w:left w:val="single" w:sz="4" w:space="0" w:color="auto"/>
-          <w:bottom w:val="single" w:sz="4" w:space="0" w:color="auto"/>
-          <w:right w:val="single" w:sz="4" w:space="0" w:color="auto"/>
-          <w:insideH w:val="single" w:sz="4" w:space="0" w:color="auto"/>
-          <w:insideV w:val="single" w:sz="4" w:space="0" w:color="auto"/>
+          <w:top w:val="single" w:color="auto" w:sz="4" w:space="0"/>
+          <w:left w:val="single" w:color="auto" w:sz="4" w:space="0"/>
+          <w:bottom w:val="single" w:color="auto" w:sz="4" w:space="0"/>
+          <w:right w:val="single" w:color="auto" w:sz="4" w:space="0"/>
+          <w:insideH w:val="single" w:color="auto" w:sz="4" w:space="0"/>
+          <w:insideV w:val="single" w:color="auto" w:sz="4" w:space="0"/>
         </w:tblBorders>
-        <w:tblLook w:val="04A0" w:firstRow="1" w:lastRow="0" w:firstColumn="1" w:lastColumn="0" w:noHBand="0" w:noVBand="1"/>
+        <w:tblLook w:val="04A0"/>
       </w:tblPr>
       <w:tblGrid>
         <w:gridCol w:w="6237"/>
@@ -10531,19 +8880,17 @@
           </w:tcPr>
           <w:p>
             <w:pPr>
-              <w:widowControl w:val="0"/>
+              <w:widowControl w:val="false"/>
               <w:suppressAutoHyphens/>
               <w:ind w:firstLine="709"/>
               <w:jc w:val="center"/>
               <w:rPr>
                 <w:bCs/>
-                <w:highlight w:val="yellow"/>
               </w:rPr>
             </w:pPr>
             <w:r>
               <w:rPr>
                 <w:bCs/>
-                <w:highlight w:val="yellow"/>
               </w:rPr>
               <w:t>Критерии оценки</w:t>
             </w:r>
@@ -10556,17 +8903,15 @@
           </w:tcPr>
           <w:p>
             <w:pPr>
-              <w:widowControl w:val="0"/>
+              <w:widowControl w:val="false"/>
               <w:suppressAutoHyphens/>
               <w:rPr>
                 <w:bCs/>
-                <w:highlight w:val="yellow"/>
               </w:rPr>
             </w:pPr>
             <w:r>
               <w:rPr>
                 <w:bCs/>
-                <w:highlight w:val="yellow"/>
               </w:rPr>
               <w:t>Кол-во вопросов</w:t>
             </w:r>
@@ -10579,17 +8924,15 @@
           </w:tcPr>
           <w:p>
             <w:pPr>
-              <w:widowControl w:val="0"/>
+              <w:widowControl w:val="false"/>
               <w:suppressAutoHyphens/>
               <w:rPr>
                 <w:bCs/>
-                <w:highlight w:val="yellow"/>
               </w:rPr>
             </w:pPr>
             <w:r>
               <w:rPr>
                 <w:bCs/>
-                <w:highlight w:val="yellow"/>
               </w:rPr>
               <w:t>Кол-во вариантов заданий</w:t>
             </w:r>
@@ -10604,19 +8947,17 @@
           </w:tcPr>
           <w:p>
             <w:pPr>
-              <w:widowControl w:val="0"/>
+              <w:widowControl w:val="false"/>
               <w:suppressAutoHyphens/>
               <w:ind w:firstLine="709"/>
               <w:jc w:val="both"/>
               <w:rPr>
                 <w:bCs/>
-                <w:highlight w:val="yellow"/>
               </w:rPr>
             </w:pPr>
             <w:r>
               <w:rPr>
                 <w:bCs/>
-                <w:highlight w:val="yellow"/>
               </w:rPr>
               <w:t>Количество правильных ответов</w:t>
             </w:r>
@@ -10630,17 +8971,15 @@
           </w:tcPr>
           <w:p>
             <w:pPr>
-              <w:widowControl w:val="0"/>
+              <w:widowControl w:val="false"/>
               <w:suppressAutoHyphens/>
               <w:rPr>
                 <w:bCs/>
-                <w:highlight w:val="yellow"/>
               </w:rPr>
             </w:pPr>
             <w:r>
               <w:rPr>
                 <w:bCs/>
-                <w:highlight w:val="yellow"/>
               </w:rPr>
               <w:t xml:space="preserve">      25</w:t>
             </w:r>
@@ -10654,17 +8993,15 @@
           </w:tcPr>
           <w:p>
             <w:pPr>
-              <w:widowControl w:val="0"/>
+              <w:widowControl w:val="false"/>
               <w:suppressAutoHyphens/>
               <w:rPr>
                 <w:bCs/>
-                <w:highlight w:val="yellow"/>
               </w:rPr>
             </w:pPr>
             <w:r>
               <w:rPr>
                 <w:bCs/>
-                <w:highlight w:val="yellow"/>
               </w:rPr>
               <w:t xml:space="preserve">       5</w:t>
             </w:r>
@@ -10679,19 +9016,17 @@
           </w:tcPr>
           <w:p>
             <w:pPr>
-              <w:widowControl w:val="0"/>
+              <w:widowControl w:val="false"/>
               <w:suppressAutoHyphens/>
               <w:ind w:firstLine="709"/>
               <w:jc w:val="both"/>
               <w:rPr>
                 <w:bCs/>
-                <w:highlight w:val="yellow"/>
               </w:rPr>
             </w:pPr>
             <w:r>
               <w:rPr>
                 <w:bCs/>
-                <w:highlight w:val="yellow"/>
               </w:rPr>
               <w:t>Использование профессиональной терминологии</w:t>
             </w:r>
@@ -10705,13 +9040,12 @@
           </w:tcPr>
           <w:p>
             <w:pPr>
-              <w:widowControl w:val="0"/>
+              <w:widowControl w:val="false"/>
               <w:suppressAutoHyphens/>
               <w:ind w:firstLine="709"/>
               <w:jc w:val="both"/>
               <w:rPr>
                 <w:bCs/>
-                <w:highlight w:val="yellow"/>
               </w:rPr>
             </w:pPr>
           </w:p>
@@ -10724,13 +9058,12 @@
           </w:tcPr>
           <w:p>
             <w:pPr>
-              <w:widowControl w:val="0"/>
+              <w:widowControl w:val="false"/>
               <w:suppressAutoHyphens/>
               <w:ind w:firstLine="709"/>
               <w:jc w:val="center"/>
               <w:rPr>
                 <w:bCs/>
-                <w:highlight w:val="yellow"/>
               </w:rPr>
             </w:pPr>
           </w:p>
@@ -10739,31 +9072,29 @@
     </w:tbl>
     <w:p>
       <w:pPr>
-        <w:widowControl w:val="0"/>
+        <w:widowControl w:val="false"/>
         <w:suppressAutoHyphens/>
         <w:ind w:firstLine="709"/>
         <w:jc w:val="both"/>
         <w:rPr>
           <w:bCs/>
-          <w:highlight w:val="yellow"/>
-        </w:rPr>
-      </w:pPr>
-    </w:p>
-    <w:p>
-      <w:pPr>
-        <w:widowControl w:val="0"/>
+        </w:rPr>
+      </w:pPr>
+    </w:p>
+    <w:p>
+      <w:pPr>
+        <w:widowControl w:val="false"/>
         <w:suppressAutoHyphens/>
         <w:ind w:firstLine="709"/>
         <w:jc w:val="both"/>
         <w:rPr>
           <w:bCs/>
-          <w:highlight w:val="yellow"/>
-        </w:rPr>
-      </w:pPr>
-    </w:p>
-    <w:p>
-      <w:pPr>
-        <w:widowControl w:val="0"/>
+        </w:rPr>
+      </w:pPr>
+    </w:p>
+    <w:p>
+      <w:pPr>
+        <w:widowControl w:val="false"/>
         <w:suppressAutoHyphens/>
         <w:ind w:firstLine="709"/>
         <w:jc w:val="both"/>
@@ -10771,7 +9102,6 @@
           <w:b/>
           <w:bCs/>
           <w:i/>
-          <w:highlight w:val="yellow"/>
         </w:rPr>
       </w:pPr>
       <w:r>
@@ -10779,180 +9109,161 @@
           <w:b/>
           <w:bCs/>
           <w:i/>
-          <w:highlight w:val="yellow"/>
         </w:rPr>
         <w:t>Пример контрольной работы</w:t>
       </w:r>
     </w:p>
     <w:p>
       <w:pPr>
-        <w:widowControl w:val="0"/>
+        <w:widowControl w:val="false"/>
         <w:suppressAutoHyphens/>
         <w:ind w:firstLine="709"/>
         <w:jc w:val="both"/>
         <w:rPr>
           <w:bCs/>
-          <w:highlight w:val="yellow"/>
-        </w:rPr>
-      </w:pPr>
-      <w:r>
-        <w:rPr>
-          <w:bCs/>
-          <w:highlight w:val="yellow"/>
+        </w:rPr>
+      </w:pPr>
+      <w:r>
+        <w:rPr>
+          <w:bCs/>
         </w:rPr>
         <w:t xml:space="preserve">КР </w:t>
       </w:r>
       <w:r>
         <w:rPr>
           <w:bCs/>
-          <w:highlight w:val="yellow"/>
         </w:rPr>
         <w:t xml:space="preserve">№ </w:t>
       </w:r>
       <w:r>
         <w:rPr>
           <w:bCs/>
-          <w:highlight w:val="yellow"/>
         </w:rPr>
         <w:t>1. Тема: ______________</w:t>
       </w:r>
     </w:p>
     <w:p>
       <w:pPr>
-        <w:widowControl w:val="0"/>
+        <w:widowControl w:val="false"/>
         <w:suppressAutoHyphens/>
         <w:ind w:firstLine="709"/>
         <w:jc w:val="both"/>
         <w:rPr>
           <w:bCs/>
-          <w:highlight w:val="yellow"/>
-        </w:rPr>
-      </w:pPr>
-      <w:r>
-        <w:rPr>
-          <w:bCs/>
-          <w:highlight w:val="yellow"/>
+        </w:rPr>
+      </w:pPr>
+      <w:r>
+        <w:rPr>
+          <w:bCs/>
         </w:rPr>
         <w:t>Вопросы КР 1.</w:t>
       </w:r>
     </w:p>
     <w:p>
       <w:pPr>
-        <w:widowControl w:val="0"/>
+        <w:widowControl w:val="false"/>
         <w:suppressAutoHyphens/>
         <w:ind w:firstLine="709"/>
         <w:jc w:val="both"/>
         <w:rPr>
           <w:bCs/>
-          <w:highlight w:val="yellow"/>
-        </w:rPr>
-      </w:pPr>
-      <w:r>
-        <w:rPr>
-          <w:bCs/>
-          <w:highlight w:val="yellow"/>
+        </w:rPr>
+      </w:pPr>
+      <w:r>
+        <w:rPr>
+          <w:bCs/>
         </w:rPr>
         <w:t>1. __________</w:t>
       </w:r>
     </w:p>
     <w:p>
       <w:pPr>
-        <w:widowControl w:val="0"/>
+        <w:widowControl w:val="false"/>
         <w:suppressAutoHyphens/>
         <w:ind w:firstLine="709"/>
         <w:jc w:val="both"/>
         <w:rPr>
           <w:bCs/>
-          <w:highlight w:val="yellow"/>
-        </w:rPr>
-      </w:pPr>
-      <w:r>
-        <w:rPr>
-          <w:bCs/>
-          <w:highlight w:val="yellow"/>
+        </w:rPr>
+      </w:pPr>
+      <w:r>
+        <w:rPr>
+          <w:bCs/>
         </w:rPr>
         <w:t>2.___________</w:t>
       </w:r>
     </w:p>
     <w:p>
       <w:pPr>
-        <w:widowControl w:val="0"/>
+        <w:widowControl w:val="false"/>
         <w:suppressAutoHyphens/>
         <w:ind w:firstLine="709"/>
         <w:jc w:val="both"/>
         <w:rPr>
           <w:bCs/>
-          <w:highlight w:val="yellow"/>
-        </w:rPr>
-      </w:pPr>
-      <w:r>
-        <w:rPr>
-          <w:bCs/>
-          <w:highlight w:val="yellow"/>
+        </w:rPr>
+      </w:pPr>
+      <w:r>
+        <w:rPr>
+          <w:bCs/>
         </w:rPr>
         <w:t>3.___________</w:t>
       </w:r>
     </w:p>
     <w:p>
       <w:pPr>
-        <w:widowControl w:val="0"/>
+        <w:widowControl w:val="false"/>
         <w:suppressAutoHyphens/>
         <w:ind w:firstLine="709"/>
         <w:jc w:val="both"/>
         <w:rPr>
           <w:bCs/>
-          <w:highlight w:val="yellow"/>
-        </w:rPr>
-      </w:pPr>
-      <w:r>
-        <w:rPr>
-          <w:bCs/>
-          <w:highlight w:val="yellow"/>
+        </w:rPr>
+      </w:pPr>
+      <w:r>
+        <w:rPr>
+          <w:bCs/>
         </w:rPr>
         <w:t>……………</w:t>
       </w:r>
     </w:p>
     <w:p>
       <w:pPr>
-        <w:widowControl w:val="0"/>
+        <w:widowControl w:val="false"/>
         <w:suppressAutoHyphens/>
         <w:ind w:firstLine="709"/>
         <w:jc w:val="both"/>
         <w:rPr>
           <w:bCs/>
-          <w:highlight w:val="yellow"/>
-        </w:rPr>
-      </w:pPr>
-    </w:p>
-    <w:p>
-      <w:pPr>
-        <w:widowControl w:val="0"/>
+        </w:rPr>
+      </w:pPr>
+    </w:p>
+    <w:p>
+      <w:pPr>
+        <w:widowControl w:val="false"/>
         <w:suppressAutoHyphens/>
         <w:ind w:firstLine="709"/>
         <w:jc w:val="both"/>
         <w:rPr>
           <w:bCs/>
-          <w:highlight w:val="yellow"/>
-        </w:rPr>
-      </w:pPr>
-    </w:p>
-    <w:p>
-      <w:pPr>
-        <w:widowControl w:val="0"/>
+        </w:rPr>
+      </w:pPr>
+    </w:p>
+    <w:p>
+      <w:pPr>
+        <w:widowControl w:val="false"/>
         <w:suppressAutoHyphens/>
         <w:ind w:firstLine="709"/>
         <w:jc w:val="both"/>
         <w:rPr>
           <w:b/>
           <w:i/>
-          <w:highlight w:val="yellow"/>
         </w:rPr>
       </w:pPr>
       <w:r>
         <w:rPr>
           <w:b/>
           <w:i/>
-          <w:highlight w:val="yellow"/>
         </w:rPr>
         <w:t>б)</w:t>
       </w:r>
@@ -10960,7 +9271,6 @@
         <w:rPr>
           <w:b/>
           <w:i/>
-          <w:highlight w:val="yellow"/>
         </w:rPr>
         <w:t xml:space="preserve"> </w:t>
       </w:r>
@@ -10968,82 +9278,59 @@
         <w:rPr>
           <w:b/>
           <w:i/>
-          <w:highlight w:val="yellow"/>
         </w:rPr>
         <w:t>Экзамен</w:t>
       </w:r>
     </w:p>
     <w:p>
       <w:pPr>
-        <w:widowControl w:val="0"/>
+        <w:widowControl w:val="false"/>
         <w:suppressAutoHyphens/>
         <w:ind w:firstLine="709"/>
         <w:jc w:val="both"/>
-        <w:rPr>
-          <w:highlight w:val="yellow"/>
-        </w:rPr>
       </w:pPr>
       <w:r>
         <w:rPr>
           <w:b/>
           <w:i/>
-          <w:highlight w:val="yellow"/>
         </w:rPr>
         <w:t xml:space="preserve"> </w:t>
       </w:r>
       <w:r>
-        <w:rPr>
-          <w:highlight w:val="yellow"/>
-        </w:rPr>
         <w:t>При подготовке к экзамену можно использовать как конспекты лекций, так и литературу, указанную в рабочей программе дисциплины, в том числе, из дополнительного списка. Разрешается также пользоваться дополнительными достоверными источниками информации, в том числе, размещенными в сети Интернет.</w:t>
       </w:r>
     </w:p>
     <w:p>
       <w:pPr>
-        <w:widowControl w:val="0"/>
+        <w:widowControl w:val="false"/>
         <w:suppressAutoHyphens/>
         <w:ind w:firstLine="709"/>
         <w:jc w:val="both"/>
-        <w:rPr>
-          <w:highlight w:val="yellow"/>
-        </w:rPr>
-      </w:pPr>
-      <w:r>
-        <w:rPr>
-          <w:highlight w:val="yellow"/>
-        </w:rPr>
+      </w:pPr>
+      <w:r>
         <w:t>В каждом экзаменационном билете содержится 2 вопроса из разных тематических разделов дисциплины.</w:t>
       </w:r>
-      <w:r>
-        <w:rPr>
-          <w:highlight w:val="yellow"/>
-        </w:rPr>
-        <w:t>?</w:t>
-      </w:r>
-    </w:p>
-    <w:p>
-      <w:pPr>
-        <w:widowControl w:val="0"/>
+    </w:p>
+    <w:p>
+      <w:pPr>
+        <w:widowControl w:val="false"/>
         <w:suppressAutoHyphens/>
         <w:ind w:firstLine="709"/>
         <w:jc w:val="both"/>
-        <w:rPr>
-          <w:highlight w:val="yellow"/>
-        </w:rPr>
       </w:pPr>
     </w:p>
     <w:tbl>
       <w:tblPr>
         <w:tblW w:w="9606" w:type="dxa"/>
         <w:tblBorders>
-          <w:top w:val="single" w:sz="4" w:space="0" w:color="auto"/>
-          <w:left w:val="single" w:sz="4" w:space="0" w:color="auto"/>
-          <w:bottom w:val="single" w:sz="4" w:space="0" w:color="auto"/>
-          <w:right w:val="single" w:sz="4" w:space="0" w:color="auto"/>
-          <w:insideH w:val="single" w:sz="4" w:space="0" w:color="auto"/>
-          <w:insideV w:val="single" w:sz="4" w:space="0" w:color="auto"/>
+          <w:top w:val="single" w:color="auto" w:sz="4" w:space="0"/>
+          <w:left w:val="single" w:color="auto" w:sz="4" w:space="0"/>
+          <w:bottom w:val="single" w:color="auto" w:sz="4" w:space="0"/>
+          <w:right w:val="single" w:color="auto" w:sz="4" w:space="0"/>
+          <w:insideH w:val="single" w:color="auto" w:sz="4" w:space="0"/>
+          <w:insideV w:val="single" w:color="auto" w:sz="4" w:space="0"/>
         </w:tblBorders>
-        <w:tblLook w:val="04A0" w:firstRow="1" w:lastRow="0" w:firstColumn="1" w:lastColumn="0" w:noHBand="0" w:noVBand="1"/>
+        <w:tblLook w:val="04A0"/>
       </w:tblPr>
       <w:tblGrid>
         <w:gridCol w:w="7763"/>
@@ -11057,20 +9344,19 @@
           </w:tcPr>
           <w:p>
             <w:pPr>
-              <w:widowControl w:val="0"/>
+              <w:widowControl w:val="false"/>
               <w:suppressAutoHyphens/>
               <w:ind w:firstLine="709"/>
               <w:jc w:val="both"/>
               <w:rPr>
                 <w:bCs/>
-                <w:highlight w:val="yellow"/>
               </w:rPr>
             </w:pPr>
             <w:r>
               <w:rPr>
                 <w:bCs/>
-                <w:highlight w:val="yellow"/>
-              </w:rPr>
+              </w:rPr>
+              <w:lastRenderedPageBreak/>
               <w:t>Критерии оценки</w:t>
             </w:r>
           </w:p>
@@ -11082,18 +9368,16 @@
           </w:tcPr>
           <w:p>
             <w:pPr>
-              <w:widowControl w:val="0"/>
+              <w:widowControl w:val="false"/>
               <w:suppressAutoHyphens/>
               <w:jc w:val="both"/>
               <w:rPr>
                 <w:bCs/>
-                <w:highlight w:val="yellow"/>
               </w:rPr>
             </w:pPr>
             <w:r>
               <w:rPr>
                 <w:bCs/>
-                <w:highlight w:val="yellow"/>
               </w:rPr>
               <w:t>Кол-во билетов</w:t>
             </w:r>
@@ -11111,76 +9395,68 @@
           </w:tcPr>
           <w:p>
             <w:pPr>
-              <w:widowControl w:val="0"/>
+              <w:widowControl w:val="false"/>
               <w:suppressAutoHyphens/>
               <w:ind w:firstLine="709"/>
               <w:jc w:val="both"/>
               <w:rPr>
                 <w:bCs/>
-                <w:highlight w:val="yellow"/>
               </w:rPr>
             </w:pPr>
             <w:r>
               <w:rPr>
                 <w:bCs/>
-                <w:highlight w:val="yellow"/>
               </w:rPr>
               <w:t>Логичность и последовательность в изложении информации</w:t>
             </w:r>
           </w:p>
           <w:p>
             <w:pPr>
-              <w:widowControl w:val="0"/>
+              <w:widowControl w:val="false"/>
               <w:suppressAutoHyphens/>
               <w:ind w:firstLine="709"/>
               <w:jc w:val="both"/>
               <w:rPr>
                 <w:bCs/>
-                <w:highlight w:val="yellow"/>
               </w:rPr>
             </w:pPr>
             <w:r>
               <w:rPr>
                 <w:bCs/>
-                <w:highlight w:val="yellow"/>
               </w:rPr>
               <w:t>Использование профессиональной терминологии</w:t>
             </w:r>
           </w:p>
           <w:p>
             <w:pPr>
-              <w:widowControl w:val="0"/>
+              <w:widowControl w:val="false"/>
               <w:suppressAutoHyphens/>
               <w:ind w:firstLine="709"/>
               <w:jc w:val="both"/>
               <w:rPr>
                 <w:bCs/>
-                <w:highlight w:val="yellow"/>
               </w:rPr>
             </w:pPr>
             <w:r>
               <w:rPr>
                 <w:bCs/>
-                <w:highlight w:val="yellow"/>
               </w:rPr>
               <w:t xml:space="preserve">Демонстрация теоретических знаний </w:t>
             </w:r>
           </w:p>
           <w:p>
             <w:pPr>
-              <w:widowControl w:val="0"/>
+              <w:widowControl w:val="false"/>
               <w:suppressAutoHyphens/>
               <w:ind w:firstLine="709"/>
               <w:jc w:val="both"/>
               <w:rPr>
                 <w:bCs/>
-                <w:highlight w:val="yellow"/>
               </w:rPr>
             </w:pPr>
             <w:r>
               <w:rPr>
                 <w:bCs/>
-                <w:highlight w:val="yellow"/>
               </w:rPr>
               <w:t>Готовность к решению практических задач</w:t>
             </w:r>
@@ -11193,7 +9469,7 @@
           </w:tcPr>
           <w:p>
             <w:pPr>
-              <w:widowControl w:val="0"/>
+              <w:widowControl w:val="false"/>
               <w:suppressAutoHyphens/>
               <w:rPr>
                 <w:bCs/>
@@ -11202,9 +9478,14 @@
             <w:r>
               <w:rPr>
                 <w:bCs/>
-                <w:highlight w:val="yellow"/>
-              </w:rPr>
-              <w:t xml:space="preserve">           25</w:t>
+              </w:rPr>
+              <w:t xml:space="preserve">           </w:t>
+            </w:r>
+            <w:r>
+              <w:rPr>
+                <w:bCs/>
+              </w:rPr>
+              <w:t>25</w:t>
             </w:r>
           </w:p>
         </w:tc>
@@ -11212,7 +9493,7 @@
     </w:tbl>
     <w:p>
       <w:pPr>
-        <w:widowControl w:val="0"/>
+        <w:widowControl w:val="false"/>
         <w:suppressAutoHyphens/>
         <w:ind w:firstLine="709"/>
         <w:jc w:val="both"/>
@@ -11223,7 +9504,7 @@
     </w:p>
     <w:p>
       <w:pPr>
-        <w:widowControl w:val="0"/>
+        <w:widowControl w:val="false"/>
         <w:suppressAutoHyphens/>
         <w:ind w:firstLine="709"/>
         <w:jc w:val="both"/>
@@ -11231,7 +9512,7 @@
     </w:p>
     <w:p>
       <w:pPr>
-        <w:widowControl w:val="0"/>
+        <w:widowControl w:val="false"/>
         <w:suppressAutoHyphens/>
         <w:ind w:firstLine="709"/>
         <w:jc w:val="both"/>
@@ -11255,67 +9536,7 @@
     </w:p>
     <w:p>
       <w:pPr>
-        <w:widowControl w:val="0"/>
-        <w:autoSpaceDE w:val="0"/>
-        <w:autoSpaceDN w:val="0"/>
-        <w:adjustRightInd w:val="0"/>
-        <w:jc w:val="both"/>
-        <w:rPr>
-          <w:color w:val="000000"/>
-          <w:lang w:val="ru"/>
-        </w:rPr>
-      </w:pPr>
-      <w:r>
-        <w:rPr>
-          <w:color w:val="000000"/>
-          <w:lang w:val="ru"/>
-        </w:rPr>
-        <w:t>1. ...</w:t>
-      </w:r>
-    </w:p>
-    <w:p>
-      <w:pPr>
-        <w:widowControl w:val="0"/>
-        <w:autoSpaceDE w:val="0"/>
-        <w:autoSpaceDN w:val="0"/>
-        <w:adjustRightInd w:val="0"/>
-        <w:jc w:val="both"/>
-        <w:rPr>
-          <w:color w:val="000000"/>
-          <w:lang w:val="ru"/>
-        </w:rPr>
-      </w:pPr>
-      <w:r>
-        <w:rPr>
-          <w:color w:val="000000"/>
-          <w:lang w:val="ru"/>
-        </w:rPr>
-        <w:t>2. ...</w:t>
-      </w:r>
-    </w:p>
-    <w:p>
-      <w:pPr>
-        <w:widowControl w:val="0"/>
-        <w:autoSpaceDE w:val="0"/>
-        <w:autoSpaceDN w:val="0"/>
-        <w:adjustRightInd w:val="0"/>
-        <w:jc w:val="both"/>
-        <w:rPr>
-          <w:color w:val="000000"/>
-          <w:lang w:val="ru"/>
-        </w:rPr>
-      </w:pPr>
-      <w:r>
-        <w:rPr>
-          <w:color w:val="000000"/>
-          <w:lang w:val="ru"/>
-        </w:rPr>
-        <w:t>3. ...</w:t>
-      </w:r>
-    </w:p>
-    <w:p>
-      <w:pPr>
-        <w:widowControl w:val="0"/>
+        <w:widowControl w:val="false"/>
         <w:suppressAutoHyphens/>
         <w:ind w:firstLine="709"/>
         <w:jc w:val="both"/>
@@ -11323,7 +9544,7 @@
     </w:p>
     <w:p>
       <w:pPr>
-        <w:widowControl w:val="0"/>
+        <w:widowControl w:val="false"/>
         <w:suppressAutoHyphens/>
         <w:jc w:val="both"/>
         <w:rPr>
@@ -11334,9 +9555,9 @@
     </w:p>
     <w:p>
       <w:pPr>
-        <w:autoSpaceDE w:val="0"/>
-        <w:autoSpaceDN w:val="0"/>
-        <w:adjustRightInd w:val="0"/>
+        <w:autoSpaceDE w:val="false"/>
+        <w:autoSpaceDN w:val="false"/>
+        <w:adjustRightInd w:val="false"/>
         <w:ind w:firstLine="709"/>
         <w:jc w:val="both"/>
       </w:pPr>
@@ -11371,9 +9592,9 @@
     </w:p>
     <w:p>
       <w:pPr>
-        <w:autoSpaceDE w:val="0"/>
-        <w:autoSpaceDN w:val="0"/>
-        <w:adjustRightInd w:val="0"/>
+        <w:autoSpaceDE w:val="false"/>
+        <w:autoSpaceDN w:val="false"/>
+        <w:adjustRightInd w:val="false"/>
         <w:jc w:val="center"/>
         <w:rPr>
           <w:sz w:val="18"/>
@@ -11385,14 +9606,14 @@
       <w:tblPr>
         <w:tblW w:w="0" w:type="auto"/>
         <w:tblBorders>
-          <w:top w:val="single" w:sz="4" w:space="0" w:color="auto"/>
-          <w:left w:val="single" w:sz="4" w:space="0" w:color="auto"/>
-          <w:bottom w:val="single" w:sz="4" w:space="0" w:color="auto"/>
-          <w:right w:val="single" w:sz="4" w:space="0" w:color="auto"/>
-          <w:insideH w:val="single" w:sz="4" w:space="0" w:color="auto"/>
-          <w:insideV w:val="single" w:sz="4" w:space="0" w:color="auto"/>
+          <w:top w:val="single" w:color="auto" w:sz="4" w:space="0"/>
+          <w:left w:val="single" w:color="auto" w:sz="4" w:space="0"/>
+          <w:bottom w:val="single" w:color="auto" w:sz="4" w:space="0"/>
+          <w:right w:val="single" w:color="auto" w:sz="4" w:space="0"/>
+          <w:insideH w:val="single" w:color="auto" w:sz="4" w:space="0"/>
+          <w:insideV w:val="single" w:color="auto" w:sz="4" w:space="0"/>
         </w:tblBorders>
-        <w:tblLook w:val="01E0" w:firstRow="1" w:lastRow="1" w:firstColumn="1" w:lastColumn="1" w:noHBand="0" w:noVBand="0"/>
+        <w:tblLook w:val="01E0"/>
       </w:tblPr>
       <w:tblGrid>
         <w:gridCol w:w="551"/>
@@ -11410,9 +9631,9 @@
           </w:tcPr>
           <w:p>
             <w:pPr>
-              <w:autoSpaceDE w:val="0"/>
-              <w:autoSpaceDN w:val="0"/>
-              <w:adjustRightInd w:val="0"/>
+              <w:autoSpaceDE w:val="false"/>
+              <w:autoSpaceDN w:val="false"/>
+              <w:adjustRightInd w:val="false"/>
               <w:jc w:val="both"/>
               <w:rPr>
                 <w:sz w:val="20"/>
@@ -11435,9 +9656,9 @@
           </w:tcPr>
           <w:p>
             <w:pPr>
-              <w:autoSpaceDE w:val="0"/>
-              <w:autoSpaceDN w:val="0"/>
-              <w:adjustRightInd w:val="0"/>
+              <w:autoSpaceDE w:val="false"/>
+              <w:autoSpaceDN w:val="false"/>
+              <w:adjustRightInd w:val="false"/>
               <w:jc w:val="center"/>
               <w:rPr>
                 <w:sz w:val="20"/>
@@ -11460,9 +9681,9 @@
           </w:tcPr>
           <w:p>
             <w:pPr>
-              <w:autoSpaceDE w:val="0"/>
-              <w:autoSpaceDN w:val="0"/>
-              <w:adjustRightInd w:val="0"/>
+              <w:autoSpaceDE w:val="false"/>
+              <w:autoSpaceDN w:val="false"/>
+              <w:adjustRightInd w:val="false"/>
               <w:jc w:val="center"/>
               <w:rPr>
                 <w:sz w:val="20"/>
@@ -11485,9 +9706,9 @@
           </w:tcPr>
           <w:p>
             <w:pPr>
-              <w:autoSpaceDE w:val="0"/>
-              <w:autoSpaceDN w:val="0"/>
-              <w:adjustRightInd w:val="0"/>
+              <w:autoSpaceDE w:val="false"/>
+              <w:autoSpaceDN w:val="false"/>
+              <w:adjustRightInd w:val="false"/>
               <w:jc w:val="center"/>
               <w:rPr>
                 <w:sz w:val="20"/>
@@ -11504,9 +9725,9 @@
           </w:p>
           <w:p>
             <w:pPr>
-              <w:autoSpaceDE w:val="0"/>
-              <w:autoSpaceDN w:val="0"/>
-              <w:adjustRightInd w:val="0"/>
+              <w:autoSpaceDE w:val="false"/>
+              <w:autoSpaceDN w:val="false"/>
+              <w:adjustRightInd w:val="false"/>
               <w:jc w:val="center"/>
               <w:rPr>
                 <w:sz w:val="20"/>
@@ -11522,9 +9743,9 @@
           </w:tcPr>
           <w:p>
             <w:pPr>
-              <w:autoSpaceDE w:val="0"/>
-              <w:autoSpaceDN w:val="0"/>
-              <w:adjustRightInd w:val="0"/>
+              <w:autoSpaceDE w:val="false"/>
+              <w:autoSpaceDN w:val="false"/>
+              <w:adjustRightInd w:val="false"/>
               <w:jc w:val="center"/>
               <w:rPr>
                 <w:sz w:val="20"/>
@@ -11541,9 +9762,9 @@
           </w:p>
           <w:p>
             <w:pPr>
-              <w:autoSpaceDE w:val="0"/>
-              <w:autoSpaceDN w:val="0"/>
-              <w:adjustRightInd w:val="0"/>
+              <w:autoSpaceDE w:val="false"/>
+              <w:autoSpaceDN w:val="false"/>
+              <w:adjustRightInd w:val="false"/>
               <w:jc w:val="center"/>
               <w:rPr>
                 <w:sz w:val="20"/>
@@ -11566,9 +9787,9 @@
           </w:tcPr>
           <w:p>
             <w:pPr>
-              <w:autoSpaceDE w:val="0"/>
-              <w:autoSpaceDN w:val="0"/>
-              <w:adjustRightInd w:val="0"/>
+              <w:autoSpaceDE w:val="false"/>
+              <w:autoSpaceDN w:val="false"/>
+              <w:adjustRightInd w:val="false"/>
               <w:jc w:val="center"/>
               <w:rPr>
                 <w:sz w:val="20"/>
@@ -11593,9 +9814,9 @@
           </w:tcPr>
           <w:p>
             <w:pPr>
-              <w:autoSpaceDE w:val="0"/>
-              <w:autoSpaceDN w:val="0"/>
-              <w:adjustRightInd w:val="0"/>
+              <w:autoSpaceDE w:val="false"/>
+              <w:autoSpaceDN w:val="false"/>
+              <w:adjustRightInd w:val="false"/>
               <w:jc w:val="both"/>
             </w:pPr>
           </w:p>
@@ -11607,9 +9828,9 @@
           </w:tcPr>
           <w:p>
             <w:pPr>
-              <w:autoSpaceDE w:val="0"/>
-              <w:autoSpaceDN w:val="0"/>
-              <w:adjustRightInd w:val="0"/>
+              <w:autoSpaceDE w:val="false"/>
+              <w:autoSpaceDN w:val="false"/>
+              <w:adjustRightInd w:val="false"/>
               <w:jc w:val="both"/>
             </w:pPr>
           </w:p>
@@ -11621,9 +9842,9 @@
           </w:tcPr>
           <w:p>
             <w:pPr>
-              <w:autoSpaceDE w:val="0"/>
-              <w:autoSpaceDN w:val="0"/>
-              <w:adjustRightInd w:val="0"/>
+              <w:autoSpaceDE w:val="false"/>
+              <w:autoSpaceDN w:val="false"/>
+              <w:adjustRightInd w:val="false"/>
               <w:jc w:val="both"/>
             </w:pPr>
           </w:p>
@@ -11635,9 +9856,9 @@
           </w:tcPr>
           <w:p>
             <w:pPr>
-              <w:autoSpaceDE w:val="0"/>
-              <w:autoSpaceDN w:val="0"/>
-              <w:adjustRightInd w:val="0"/>
+              <w:autoSpaceDE w:val="false"/>
+              <w:autoSpaceDN w:val="false"/>
+              <w:adjustRightInd w:val="false"/>
               <w:jc w:val="both"/>
             </w:pPr>
           </w:p>
@@ -11649,9 +9870,9 @@
           </w:tcPr>
           <w:p>
             <w:pPr>
-              <w:autoSpaceDE w:val="0"/>
-              <w:autoSpaceDN w:val="0"/>
-              <w:adjustRightInd w:val="0"/>
+              <w:autoSpaceDE w:val="false"/>
+              <w:autoSpaceDN w:val="false"/>
+              <w:adjustRightInd w:val="false"/>
               <w:jc w:val="both"/>
             </w:pPr>
           </w:p>
@@ -11663,9 +9884,9 @@
           </w:tcPr>
           <w:p>
             <w:pPr>
-              <w:autoSpaceDE w:val="0"/>
-              <w:autoSpaceDN w:val="0"/>
-              <w:adjustRightInd w:val="0"/>
+              <w:autoSpaceDE w:val="false"/>
+              <w:autoSpaceDN w:val="false"/>
+              <w:adjustRightInd w:val="false"/>
               <w:jc w:val="both"/>
             </w:pPr>
           </w:p>
@@ -11679,9 +9900,9 @@
           </w:tcPr>
           <w:p>
             <w:pPr>
-              <w:autoSpaceDE w:val="0"/>
-              <w:autoSpaceDN w:val="0"/>
-              <w:adjustRightInd w:val="0"/>
+              <w:autoSpaceDE w:val="false"/>
+              <w:autoSpaceDN w:val="false"/>
+              <w:adjustRightInd w:val="false"/>
               <w:jc w:val="both"/>
             </w:pPr>
           </w:p>
@@ -11693,9 +9914,9 @@
           </w:tcPr>
           <w:p>
             <w:pPr>
-              <w:autoSpaceDE w:val="0"/>
-              <w:autoSpaceDN w:val="0"/>
-              <w:adjustRightInd w:val="0"/>
+              <w:autoSpaceDE w:val="false"/>
+              <w:autoSpaceDN w:val="false"/>
+              <w:adjustRightInd w:val="false"/>
               <w:jc w:val="both"/>
             </w:pPr>
           </w:p>
@@ -11707,9 +9928,9 @@
           </w:tcPr>
           <w:p>
             <w:pPr>
-              <w:autoSpaceDE w:val="0"/>
-              <w:autoSpaceDN w:val="0"/>
-              <w:adjustRightInd w:val="0"/>
+              <w:autoSpaceDE w:val="false"/>
+              <w:autoSpaceDN w:val="false"/>
+              <w:adjustRightInd w:val="false"/>
               <w:jc w:val="both"/>
             </w:pPr>
           </w:p>
@@ -11721,9 +9942,9 @@
           </w:tcPr>
           <w:p>
             <w:pPr>
-              <w:autoSpaceDE w:val="0"/>
-              <w:autoSpaceDN w:val="0"/>
-              <w:adjustRightInd w:val="0"/>
+              <w:autoSpaceDE w:val="false"/>
+              <w:autoSpaceDN w:val="false"/>
+              <w:adjustRightInd w:val="false"/>
               <w:jc w:val="both"/>
             </w:pPr>
           </w:p>
@@ -11735,9 +9956,9 @@
           </w:tcPr>
           <w:p>
             <w:pPr>
-              <w:autoSpaceDE w:val="0"/>
-              <w:autoSpaceDN w:val="0"/>
-              <w:adjustRightInd w:val="0"/>
+              <w:autoSpaceDE w:val="false"/>
+              <w:autoSpaceDN w:val="false"/>
+              <w:adjustRightInd w:val="false"/>
               <w:jc w:val="both"/>
             </w:pPr>
           </w:p>
@@ -11749,9 +9970,9 @@
           </w:tcPr>
           <w:p>
             <w:pPr>
-              <w:autoSpaceDE w:val="0"/>
-              <w:autoSpaceDN w:val="0"/>
-              <w:adjustRightInd w:val="0"/>
+              <w:autoSpaceDE w:val="false"/>
+              <w:autoSpaceDN w:val="false"/>
+              <w:adjustRightInd w:val="false"/>
               <w:jc w:val="both"/>
             </w:pPr>
           </w:p>
@@ -11765,9 +9986,9 @@
           </w:tcPr>
           <w:p>
             <w:pPr>
-              <w:autoSpaceDE w:val="0"/>
-              <w:autoSpaceDN w:val="0"/>
-              <w:adjustRightInd w:val="0"/>
+              <w:autoSpaceDE w:val="false"/>
+              <w:autoSpaceDN w:val="false"/>
+              <w:adjustRightInd w:val="false"/>
               <w:jc w:val="both"/>
             </w:pPr>
           </w:p>
@@ -11779,9 +10000,9 @@
           </w:tcPr>
           <w:p>
             <w:pPr>
-              <w:autoSpaceDE w:val="0"/>
-              <w:autoSpaceDN w:val="0"/>
-              <w:adjustRightInd w:val="0"/>
+              <w:autoSpaceDE w:val="false"/>
+              <w:autoSpaceDN w:val="false"/>
+              <w:adjustRightInd w:val="false"/>
               <w:jc w:val="both"/>
             </w:pPr>
           </w:p>
@@ -11793,9 +10014,9 @@
           </w:tcPr>
           <w:p>
             <w:pPr>
-              <w:autoSpaceDE w:val="0"/>
-              <w:autoSpaceDN w:val="0"/>
-              <w:adjustRightInd w:val="0"/>
+              <w:autoSpaceDE w:val="false"/>
+              <w:autoSpaceDN w:val="false"/>
+              <w:adjustRightInd w:val="false"/>
               <w:jc w:val="both"/>
             </w:pPr>
           </w:p>
@@ -11807,9 +10028,9 @@
           </w:tcPr>
           <w:p>
             <w:pPr>
-              <w:autoSpaceDE w:val="0"/>
-              <w:autoSpaceDN w:val="0"/>
-              <w:adjustRightInd w:val="0"/>
+              <w:autoSpaceDE w:val="false"/>
+              <w:autoSpaceDN w:val="false"/>
+              <w:adjustRightInd w:val="false"/>
               <w:jc w:val="both"/>
             </w:pPr>
           </w:p>
@@ -11821,9 +10042,9 @@
           </w:tcPr>
           <w:p>
             <w:pPr>
-              <w:autoSpaceDE w:val="0"/>
-              <w:autoSpaceDN w:val="0"/>
-              <w:adjustRightInd w:val="0"/>
+              <w:autoSpaceDE w:val="false"/>
+              <w:autoSpaceDN w:val="false"/>
+              <w:adjustRightInd w:val="false"/>
               <w:jc w:val="both"/>
             </w:pPr>
           </w:p>
@@ -11835,9 +10056,9 @@
           </w:tcPr>
           <w:p>
             <w:pPr>
-              <w:autoSpaceDE w:val="0"/>
-              <w:autoSpaceDN w:val="0"/>
-              <w:adjustRightInd w:val="0"/>
+              <w:autoSpaceDE w:val="false"/>
+              <w:autoSpaceDN w:val="false"/>
+              <w:adjustRightInd w:val="false"/>
               <w:jc w:val="both"/>
             </w:pPr>
           </w:p>
@@ -11846,15 +10067,15 @@
     </w:tbl>
     <w:p>
       <w:pPr>
-        <w:autoSpaceDE w:val="0"/>
-        <w:autoSpaceDN w:val="0"/>
-        <w:adjustRightInd w:val="0"/>
+        <w:autoSpaceDE w:val="false"/>
+        <w:autoSpaceDN w:val="false"/>
+        <w:adjustRightInd w:val="false"/>
         <w:jc w:val="both"/>
       </w:pPr>
     </w:p>
     <w:p>
       <w:pPr>
-        <w:widowControl w:val="0"/>
+        <w:widowControl w:val="false"/>
         <w:suppressAutoHyphens/>
       </w:pPr>
     </w:p>
@@ -11891,7 +10112,7 @@
   <w:p>
     <w:pPr>
       <w:pStyle w:val="af0"/>
-      <w:framePr w:wrap="around" w:vAnchor="text" w:hAnchor="margin" w:xAlign="right" w:y="1"/>
+      <w:framePr w:wrap="around" w:hAnchor="margin" w:vAnchor="text" w:xAlign="right" w:y="1"/>
       <w:rPr>
         <w:rStyle w:val="af1"/>
       </w:rPr>
@@ -11918,7 +10139,7 @@
   <w:p>
     <w:pPr>
       <w:pStyle w:val="af0"/>
-      <w:ind w:right="360"/>
+      <w:ind w:end="360"/>
     </w:pPr>
   </w:p>
 </w:ftr>
@@ -11929,7 +10150,7 @@
   <w:p>
     <w:pPr>
       <w:pStyle w:val="af0"/>
-      <w:framePr w:wrap="around" w:vAnchor="text" w:hAnchor="margin" w:xAlign="right" w:y="1"/>
+      <w:framePr w:wrap="around" w:hAnchor="margin" w:vAnchor="text" w:xAlign="right" w:y="1"/>
       <w:rPr>
         <w:rStyle w:val="af1"/>
       </w:rPr>
@@ -11957,7 +10178,7 @@
         <w:rStyle w:val="af1"/>
         <w:noProof/>
       </w:rPr>
-      <w:t>9</w:t>
+      <w:t>4</w:t>
     </w:r>
     <w:r>
       <w:rPr>
@@ -11969,7 +10190,7 @@
   <w:p>
     <w:pPr>
       <w:pStyle w:val="af0"/>
-      <w:ind w:right="360"/>
+      <w:ind w:end="360"/>
     </w:pPr>
   </w:p>
 </w:ftr>
@@ -12009,14 +10230,14 @@
         <w:tabs>
           <w:tab w:val="num" w:pos="644"/>
         </w:tabs>
-        <w:ind w:left="644" w:hanging="360"/>
+        <w:ind w:start="644" w:hanging="360"/>
       </w:pPr>
       <w:rPr>
-        <w:rFonts w:ascii="Symbol" w:hAnsi="Symbol" w:hint="default"/>
+        <w:rFonts w:hint="default" w:ascii="Symbol" w:hAnsi="Symbol"/>
         <w:b/>
       </w:rPr>
     </w:lvl>
-    <w:lvl w:ilvl="1" w:tplc="04190019" w:tentative="1">
+    <w:lvl w:ilvl="1" w:tplc="04190019" w:tentative="true">
       <w:start w:val="1"/>
       <w:numFmt w:val="lowerLetter"/>
       <w:lvlText w:val="%2."/>
@@ -12025,10 +10246,10 @@
         <w:tabs>
           <w:tab w:val="num" w:pos="1364"/>
         </w:tabs>
-        <w:ind w:left="1364" w:hanging="360"/>
+        <w:ind w:start="1364" w:hanging="360"/>
       </w:pPr>
     </w:lvl>
-    <w:lvl w:ilvl="2" w:tplc="0419001B" w:tentative="1">
+    <w:lvl w:ilvl="2" w:tplc="0419001B" w:tentative="true">
       <w:start w:val="1"/>
       <w:numFmt w:val="lowerRoman"/>
       <w:lvlText w:val="%3."/>
@@ -12037,10 +10258,10 @@
         <w:tabs>
           <w:tab w:val="num" w:pos="2084"/>
         </w:tabs>
-        <w:ind w:left="2084" w:hanging="180"/>
+        <w:ind w:start="2084" w:hanging="180"/>
       </w:pPr>
     </w:lvl>
-    <w:lvl w:ilvl="3" w:tplc="0419000F" w:tentative="1">
+    <w:lvl w:ilvl="3" w:tplc="0419000F" w:tentative="true">
       <w:start w:val="1"/>
       <w:numFmt w:val="decimal"/>
       <w:lvlText w:val="%4."/>
@@ -12049,10 +10270,10 @@
         <w:tabs>
           <w:tab w:val="num" w:pos="2804"/>
         </w:tabs>
-        <w:ind w:left="2804" w:hanging="360"/>
+        <w:ind w:start="2804" w:hanging="360"/>
       </w:pPr>
     </w:lvl>
-    <w:lvl w:ilvl="4" w:tplc="04190019" w:tentative="1">
+    <w:lvl w:ilvl="4" w:tplc="04190019" w:tentative="true">
       <w:start w:val="1"/>
       <w:numFmt w:val="lowerLetter"/>
       <w:lvlText w:val="%5."/>
@@ -12061,10 +10282,10 @@
         <w:tabs>
           <w:tab w:val="num" w:pos="3524"/>
         </w:tabs>
-        <w:ind w:left="3524" w:hanging="360"/>
+        <w:ind w:start="3524" w:hanging="360"/>
       </w:pPr>
     </w:lvl>
-    <w:lvl w:ilvl="5" w:tplc="0419001B" w:tentative="1">
+    <w:lvl w:ilvl="5" w:tplc="0419001B" w:tentative="true">
       <w:start w:val="1"/>
       <w:numFmt w:val="lowerRoman"/>
       <w:lvlText w:val="%6."/>
@@ -12073,10 +10294,10 @@
         <w:tabs>
           <w:tab w:val="num" w:pos="4244"/>
         </w:tabs>
-        <w:ind w:left="4244" w:hanging="180"/>
+        <w:ind w:start="4244" w:hanging="180"/>
       </w:pPr>
     </w:lvl>
-    <w:lvl w:ilvl="6" w:tplc="0419000F" w:tentative="1">
+    <w:lvl w:ilvl="6" w:tplc="0419000F" w:tentative="true">
       <w:start w:val="1"/>
       <w:numFmt w:val="decimal"/>
       <w:lvlText w:val="%7."/>
@@ -12085,10 +10306,10 @@
         <w:tabs>
           <w:tab w:val="num" w:pos="4964"/>
         </w:tabs>
-        <w:ind w:left="4964" w:hanging="360"/>
+        <w:ind w:start="4964" w:hanging="360"/>
       </w:pPr>
     </w:lvl>
-    <w:lvl w:ilvl="7" w:tplc="04190019" w:tentative="1">
+    <w:lvl w:ilvl="7" w:tplc="04190019" w:tentative="true">
       <w:start w:val="1"/>
       <w:numFmt w:val="lowerLetter"/>
       <w:lvlText w:val="%8."/>
@@ -12097,10 +10318,10 @@
         <w:tabs>
           <w:tab w:val="num" w:pos="5684"/>
         </w:tabs>
-        <w:ind w:left="5684" w:hanging="360"/>
+        <w:ind w:start="5684" w:hanging="360"/>
       </w:pPr>
     </w:lvl>
-    <w:lvl w:ilvl="8" w:tplc="0419001B" w:tentative="1">
+    <w:lvl w:ilvl="8" w:tplc="0419001B" w:tentative="true">
       <w:start w:val="1"/>
       <w:numFmt w:val="lowerRoman"/>
       <w:lvlText w:val="%9."/>
@@ -12109,7 +10330,7 @@
         <w:tabs>
           <w:tab w:val="num" w:pos="6404"/>
         </w:tabs>
-        <w:ind w:left="6404" w:hanging="180"/>
+        <w:ind w:start="6404" w:hanging="180"/>
       </w:pPr>
     </w:lvl>
   </w:abstractNum>
@@ -12126,14 +10347,14 @@
         <w:tabs>
           <w:tab w:val="num" w:pos="644"/>
         </w:tabs>
-        <w:ind w:left="644" w:hanging="360"/>
+        <w:ind w:start="644" w:hanging="360"/>
       </w:pPr>
       <w:rPr>
         <w:rFonts w:hint="default"/>
         <w:b/>
       </w:rPr>
     </w:lvl>
-    <w:lvl w:ilvl="1" w:tplc="04190019" w:tentative="1">
+    <w:lvl w:ilvl="1" w:tplc="04190019" w:tentative="true">
       <w:start w:val="1"/>
       <w:numFmt w:val="lowerLetter"/>
       <w:lvlText w:val="%2."/>
@@ -12142,10 +10363,10 @@
         <w:tabs>
           <w:tab w:val="num" w:pos="1364"/>
         </w:tabs>
-        <w:ind w:left="1364" w:hanging="360"/>
+        <w:ind w:start="1364" w:hanging="360"/>
       </w:pPr>
     </w:lvl>
-    <w:lvl w:ilvl="2" w:tplc="0419001B" w:tentative="1">
+    <w:lvl w:ilvl="2" w:tplc="0419001B" w:tentative="true">
       <w:start w:val="1"/>
       <w:numFmt w:val="lowerRoman"/>
       <w:lvlText w:val="%3."/>
@@ -12154,10 +10375,10 @@
         <w:tabs>
           <w:tab w:val="num" w:pos="2084"/>
         </w:tabs>
-        <w:ind w:left="2084" w:hanging="180"/>
+        <w:ind w:start="2084" w:hanging="180"/>
       </w:pPr>
     </w:lvl>
-    <w:lvl w:ilvl="3" w:tplc="0419000F" w:tentative="1">
+    <w:lvl w:ilvl="3" w:tplc="0419000F" w:tentative="true">
       <w:start w:val="1"/>
       <w:numFmt w:val="decimal"/>
       <w:lvlText w:val="%4."/>
@@ -12166,10 +10387,10 @@
         <w:tabs>
           <w:tab w:val="num" w:pos="2804"/>
         </w:tabs>
-        <w:ind w:left="2804" w:hanging="360"/>
+        <w:ind w:start="2804" w:hanging="360"/>
       </w:pPr>
     </w:lvl>
-    <w:lvl w:ilvl="4" w:tplc="04190019" w:tentative="1">
+    <w:lvl w:ilvl="4" w:tplc="04190019" w:tentative="true">
       <w:start w:val="1"/>
       <w:numFmt w:val="lowerLetter"/>
       <w:lvlText w:val="%5."/>
@@ -12178,10 +10399,10 @@
         <w:tabs>
           <w:tab w:val="num" w:pos="3524"/>
         </w:tabs>
-        <w:ind w:left="3524" w:hanging="360"/>
+        <w:ind w:start="3524" w:hanging="360"/>
       </w:pPr>
     </w:lvl>
-    <w:lvl w:ilvl="5" w:tplc="0419001B" w:tentative="1">
+    <w:lvl w:ilvl="5" w:tplc="0419001B" w:tentative="true">
       <w:start w:val="1"/>
       <w:numFmt w:val="lowerRoman"/>
       <w:lvlText w:val="%6."/>
@@ -12190,10 +10411,10 @@
         <w:tabs>
           <w:tab w:val="num" w:pos="4244"/>
         </w:tabs>
-        <w:ind w:left="4244" w:hanging="180"/>
+        <w:ind w:start="4244" w:hanging="180"/>
       </w:pPr>
     </w:lvl>
-    <w:lvl w:ilvl="6" w:tplc="0419000F" w:tentative="1">
+    <w:lvl w:ilvl="6" w:tplc="0419000F" w:tentative="true">
       <w:start w:val="1"/>
       <w:numFmt w:val="decimal"/>
       <w:lvlText w:val="%7."/>
@@ -12202,10 +10423,10 @@
         <w:tabs>
           <w:tab w:val="num" w:pos="4964"/>
         </w:tabs>
-        <w:ind w:left="4964" w:hanging="360"/>
+        <w:ind w:start="4964" w:hanging="360"/>
       </w:pPr>
     </w:lvl>
-    <w:lvl w:ilvl="7" w:tplc="04190019" w:tentative="1">
+    <w:lvl w:ilvl="7" w:tplc="04190019" w:tentative="true">
       <w:start w:val="1"/>
       <w:numFmt w:val="lowerLetter"/>
       <w:lvlText w:val="%8."/>
@@ -12214,10 +10435,10 @@
         <w:tabs>
           <w:tab w:val="num" w:pos="5684"/>
         </w:tabs>
-        <w:ind w:left="5684" w:hanging="360"/>
+        <w:ind w:start="5684" w:hanging="360"/>
       </w:pPr>
     </w:lvl>
-    <w:lvl w:ilvl="8" w:tplc="0419001B" w:tentative="1">
+    <w:lvl w:ilvl="8" w:tplc="0419001B" w:tentative="true">
       <w:start w:val="1"/>
       <w:numFmt w:val="lowerRoman"/>
       <w:lvlText w:val="%9."/>
@@ -12226,7 +10447,7 @@
         <w:tabs>
           <w:tab w:val="num" w:pos="6404"/>
         </w:tabs>
-        <w:ind w:left="6404" w:hanging="180"/>
+        <w:ind w:start="6404" w:hanging="180"/>
       </w:pPr>
     </w:lvl>
   </w:abstractNum>
@@ -12243,7 +10464,7 @@
         <w:tabs>
           <w:tab w:val="num" w:pos="644"/>
         </w:tabs>
-        <w:ind w:left="644" w:hanging="360"/>
+        <w:ind w:start="644" w:hanging="360"/>
       </w:pPr>
     </w:lvl>
     <w:lvl w:ilvl="1" w:tplc="04190019">
@@ -12255,7 +10476,7 @@
         <w:tabs>
           <w:tab w:val="num" w:pos="1440"/>
         </w:tabs>
-        <w:ind w:left="1440" w:hanging="360"/>
+        <w:ind w:start="1440" w:hanging="360"/>
       </w:pPr>
     </w:lvl>
     <w:lvl w:ilvl="2" w:tplc="0419001B">
@@ -12267,7 +10488,7 @@
         <w:tabs>
           <w:tab w:val="num" w:pos="2160"/>
         </w:tabs>
-        <w:ind w:left="2160" w:hanging="360"/>
+        <w:ind w:start="2160" w:hanging="360"/>
       </w:pPr>
     </w:lvl>
     <w:lvl w:ilvl="3" w:tplc="0419000F">
@@ -12279,7 +10500,7 @@
         <w:tabs>
           <w:tab w:val="num" w:pos="2880"/>
         </w:tabs>
-        <w:ind w:left="2880" w:hanging="360"/>
+        <w:ind w:start="2880" w:hanging="360"/>
       </w:pPr>
     </w:lvl>
     <w:lvl w:ilvl="4" w:tplc="04190019">
@@ -12291,7 +10512,7 @@
         <w:tabs>
           <w:tab w:val="num" w:pos="3600"/>
         </w:tabs>
-        <w:ind w:left="3600" w:hanging="360"/>
+        <w:ind w:start="3600" w:hanging="360"/>
       </w:pPr>
     </w:lvl>
     <w:lvl w:ilvl="5" w:tplc="0419001B">
@@ -12303,7 +10524,7 @@
         <w:tabs>
           <w:tab w:val="num" w:pos="4320"/>
         </w:tabs>
-        <w:ind w:left="4320" w:hanging="360"/>
+        <w:ind w:start="4320" w:hanging="360"/>
       </w:pPr>
     </w:lvl>
     <w:lvl w:ilvl="6" w:tplc="0419000F">
@@ -12315,7 +10536,7 @@
         <w:tabs>
           <w:tab w:val="num" w:pos="5040"/>
         </w:tabs>
-        <w:ind w:left="5040" w:hanging="360"/>
+        <w:ind w:start="5040" w:hanging="360"/>
       </w:pPr>
     </w:lvl>
     <w:lvl w:ilvl="7" w:tplc="04190019">
@@ -12327,7 +10548,7 @@
         <w:tabs>
           <w:tab w:val="num" w:pos="5760"/>
         </w:tabs>
-        <w:ind w:left="5760" w:hanging="360"/>
+        <w:ind w:start="5760" w:hanging="360"/>
       </w:pPr>
     </w:lvl>
     <w:lvl w:ilvl="8" w:tplc="0419001B">
@@ -12339,7 +10560,7 @@
         <w:tabs>
           <w:tab w:val="num" w:pos="6480"/>
         </w:tabs>
-        <w:ind w:left="6480" w:hanging="360"/>
+        <w:ind w:start="6480" w:hanging="360"/>
       </w:pPr>
     </w:lvl>
   </w:abstractNum>
@@ -12356,14 +10577,14 @@
         <w:tabs>
           <w:tab w:val="num" w:pos="644"/>
         </w:tabs>
-        <w:ind w:left="644" w:hanging="360"/>
+        <w:ind w:start="644" w:hanging="360"/>
       </w:pPr>
       <w:rPr>
         <w:rFonts w:hint="default"/>
         <w:b/>
       </w:rPr>
     </w:lvl>
-    <w:lvl w:ilvl="1" w:tplc="04190019" w:tentative="1">
+    <w:lvl w:ilvl="1" w:tplc="04190019" w:tentative="true">
       <w:start w:val="1"/>
       <w:numFmt w:val="lowerLetter"/>
       <w:lvlText w:val="%2."/>
@@ -12372,10 +10593,10 @@
         <w:tabs>
           <w:tab w:val="num" w:pos="1440"/>
         </w:tabs>
-        <w:ind w:left="1440" w:hanging="360"/>
+        <w:ind w:start="1440" w:hanging="360"/>
       </w:pPr>
     </w:lvl>
-    <w:lvl w:ilvl="2" w:tplc="0419001B" w:tentative="1">
+    <w:lvl w:ilvl="2" w:tplc="0419001B" w:tentative="true">
       <w:start w:val="1"/>
       <w:numFmt w:val="lowerRoman"/>
       <w:lvlText w:val="%3."/>
@@ -12384,10 +10605,10 @@
         <w:tabs>
           <w:tab w:val="num" w:pos="2160"/>
         </w:tabs>
-        <w:ind w:left="2160" w:hanging="180"/>
+        <w:ind w:start="2160" w:hanging="180"/>
       </w:pPr>
     </w:lvl>
-    <w:lvl w:ilvl="3" w:tplc="0419000F" w:tentative="1">
+    <w:lvl w:ilvl="3" w:tplc="0419000F" w:tentative="true">
       <w:start w:val="1"/>
       <w:numFmt w:val="decimal"/>
       <w:lvlText w:val="%4."/>
@@ -12396,10 +10617,10 @@
         <w:tabs>
           <w:tab w:val="num" w:pos="2880"/>
         </w:tabs>
-        <w:ind w:left="2880" w:hanging="360"/>
+        <w:ind w:start="2880" w:hanging="360"/>
       </w:pPr>
     </w:lvl>
-    <w:lvl w:ilvl="4" w:tplc="04190019" w:tentative="1">
+    <w:lvl w:ilvl="4" w:tplc="04190019" w:tentative="true">
       <w:start w:val="1"/>
       <w:numFmt w:val="lowerLetter"/>
       <w:lvlText w:val="%5."/>
@@ -12408,10 +10629,10 @@
         <w:tabs>
           <w:tab w:val="num" w:pos="3600"/>
         </w:tabs>
-        <w:ind w:left="3600" w:hanging="360"/>
+        <w:ind w:start="3600" w:hanging="360"/>
       </w:pPr>
     </w:lvl>
-    <w:lvl w:ilvl="5" w:tplc="0419001B" w:tentative="1">
+    <w:lvl w:ilvl="5" w:tplc="0419001B" w:tentative="true">
       <w:start w:val="1"/>
       <w:numFmt w:val="lowerRoman"/>
       <w:lvlText w:val="%6."/>
@@ -12420,10 +10641,10 @@
         <w:tabs>
           <w:tab w:val="num" w:pos="4320"/>
         </w:tabs>
-        <w:ind w:left="4320" w:hanging="180"/>
+        <w:ind w:start="4320" w:hanging="180"/>
       </w:pPr>
     </w:lvl>
-    <w:lvl w:ilvl="6" w:tplc="0419000F" w:tentative="1">
+    <w:lvl w:ilvl="6" w:tplc="0419000F" w:tentative="true">
       <w:start w:val="1"/>
       <w:numFmt w:val="decimal"/>
       <w:lvlText w:val="%7."/>
@@ -12432,10 +10653,10 @@
         <w:tabs>
           <w:tab w:val="num" w:pos="5040"/>
         </w:tabs>
-        <w:ind w:left="5040" w:hanging="360"/>
+        <w:ind w:start="5040" w:hanging="360"/>
       </w:pPr>
     </w:lvl>
-    <w:lvl w:ilvl="7" w:tplc="04190019" w:tentative="1">
+    <w:lvl w:ilvl="7" w:tplc="04190019" w:tentative="true">
       <w:start w:val="1"/>
       <w:numFmt w:val="lowerLetter"/>
       <w:lvlText w:val="%8."/>
@@ -12444,10 +10665,10 @@
         <w:tabs>
           <w:tab w:val="num" w:pos="5760"/>
         </w:tabs>
-        <w:ind w:left="5760" w:hanging="360"/>
+        <w:ind w:start="5760" w:hanging="360"/>
       </w:pPr>
     </w:lvl>
-    <w:lvl w:ilvl="8" w:tplc="0419001B" w:tentative="1">
+    <w:lvl w:ilvl="8" w:tplc="0419001B" w:tentative="true">
       <w:start w:val="1"/>
       <w:numFmt w:val="lowerRoman"/>
       <w:lvlText w:val="%9."/>
@@ -12456,7 +10677,7 @@
         <w:tabs>
           <w:tab w:val="num" w:pos="6480"/>
         </w:tabs>
-        <w:ind w:left="6480" w:hanging="180"/>
+        <w:ind w:start="6480" w:hanging="180"/>
       </w:pPr>
     </w:lvl>
   </w:abstractNum>
@@ -12470,82 +10691,82 @@
       <w:lvlText w:val="%1."/>
       <w:lvlJc w:val="left"/>
       <w:pPr>
-        <w:ind w:left="720" w:hanging="360"/>
+        <w:ind w:start="720" w:hanging="360"/>
       </w:pPr>
       <w:rPr>
         <w:rFonts w:hint="default"/>
       </w:rPr>
     </w:lvl>
-    <w:lvl w:ilvl="1" w:tplc="04190019" w:tentative="1">
+    <w:lvl w:ilvl="1" w:tplc="04190019" w:tentative="true">
       <w:start w:val="1"/>
       <w:numFmt w:val="lowerLetter"/>
       <w:lvlText w:val="%2."/>
       <w:lvlJc w:val="left"/>
       <w:pPr>
-        <w:ind w:left="1440" w:hanging="360"/>
+        <w:ind w:start="1440" w:hanging="360"/>
       </w:pPr>
     </w:lvl>
-    <w:lvl w:ilvl="2" w:tplc="0419001B" w:tentative="1">
+    <w:lvl w:ilvl="2" w:tplc="0419001B" w:tentative="true">
       <w:start w:val="1"/>
       <w:numFmt w:val="lowerRoman"/>
       <w:lvlText w:val="%3."/>
       <w:lvlJc w:val="right"/>
       <w:pPr>
-        <w:ind w:left="2160" w:hanging="180"/>
+        <w:ind w:start="2160" w:hanging="180"/>
       </w:pPr>
     </w:lvl>
-    <w:lvl w:ilvl="3" w:tplc="0419000F" w:tentative="1">
+    <w:lvl w:ilvl="3" w:tplc="0419000F" w:tentative="true">
       <w:start w:val="1"/>
       <w:numFmt w:val="decimal"/>
       <w:lvlText w:val="%4."/>
       <w:lvlJc w:val="left"/>
       <w:pPr>
-        <w:ind w:left="2880" w:hanging="360"/>
+        <w:ind w:start="2880" w:hanging="360"/>
       </w:pPr>
     </w:lvl>
-    <w:lvl w:ilvl="4" w:tplc="04190019" w:tentative="1">
+    <w:lvl w:ilvl="4" w:tplc="04190019" w:tentative="true">
       <w:start w:val="1"/>
       <w:numFmt w:val="lowerLetter"/>
       <w:lvlText w:val="%5."/>
       <w:lvlJc w:val="left"/>
       <w:pPr>
-        <w:ind w:left="3600" w:hanging="360"/>
+        <w:ind w:start="3600" w:hanging="360"/>
       </w:pPr>
     </w:lvl>
-    <w:lvl w:ilvl="5" w:tplc="0419001B" w:tentative="1">
+    <w:lvl w:ilvl="5" w:tplc="0419001B" w:tentative="true">
       <w:start w:val="1"/>
       <w:numFmt w:val="lowerRoman"/>
       <w:lvlText w:val="%6."/>
       <w:lvlJc w:val="right"/>
       <w:pPr>
-        <w:ind w:left="4320" w:hanging="180"/>
+        <w:ind w:start="4320" w:hanging="180"/>
       </w:pPr>
     </w:lvl>
-    <w:lvl w:ilvl="6" w:tplc="0419000F" w:tentative="1">
+    <w:lvl w:ilvl="6" w:tplc="0419000F" w:tentative="true">
       <w:start w:val="1"/>
       <w:numFmt w:val="decimal"/>
       <w:lvlText w:val="%7."/>
       <w:lvlJc w:val="left"/>
       <w:pPr>
-        <w:ind w:left="5040" w:hanging="360"/>
+        <w:ind w:start="5040" w:hanging="360"/>
       </w:pPr>
     </w:lvl>
-    <w:lvl w:ilvl="7" w:tplc="04190019" w:tentative="1">
+    <w:lvl w:ilvl="7" w:tplc="04190019" w:tentative="true">
       <w:start w:val="1"/>
       <w:numFmt w:val="lowerLetter"/>
       <w:lvlText w:val="%8."/>
       <w:lvlJc w:val="left"/>
       <w:pPr>
-        <w:ind w:left="5760" w:hanging="360"/>
+        <w:ind w:start="5760" w:hanging="360"/>
       </w:pPr>
     </w:lvl>
-    <w:lvl w:ilvl="8" w:tplc="0419001B" w:tentative="1">
+    <w:lvl w:ilvl="8" w:tplc="0419001B" w:tentative="true">
       <w:start w:val="1"/>
       <w:numFmt w:val="lowerRoman"/>
       <w:lvlText w:val="%9."/>
       <w:lvlJc w:val="right"/>
       <w:pPr>
-        <w:ind w:left="6480" w:hanging="180"/>
+        <w:ind w:start="6480" w:hanging="180"/>
       </w:pPr>
     </w:lvl>
   </w:abstractNum>
@@ -12562,13 +10783,13 @@
         <w:tabs>
           <w:tab w:val="num" w:pos="644"/>
         </w:tabs>
-        <w:ind w:left="644" w:hanging="360"/>
+        <w:ind w:start="644" w:hanging="360"/>
       </w:pPr>
       <w:rPr>
         <w:rFonts w:hint="default"/>
       </w:rPr>
     </w:lvl>
-    <w:lvl w:ilvl="1" w:tplc="04190019" w:tentative="1">
+    <w:lvl w:ilvl="1" w:tplc="04190019" w:tentative="true">
       <w:start w:val="1"/>
       <w:numFmt w:val="lowerLetter"/>
       <w:lvlText w:val="%2."/>
@@ -12577,10 +10798,10 @@
         <w:tabs>
           <w:tab w:val="num" w:pos="1364"/>
         </w:tabs>
-        <w:ind w:left="1364" w:hanging="360"/>
+        <w:ind w:start="1364" w:hanging="360"/>
       </w:pPr>
     </w:lvl>
-    <w:lvl w:ilvl="2" w:tplc="0419001B" w:tentative="1">
+    <w:lvl w:ilvl="2" w:tplc="0419001B" w:tentative="true">
       <w:start w:val="1"/>
       <w:numFmt w:val="lowerRoman"/>
       <w:lvlText w:val="%3."/>
@@ -12589,10 +10810,10 @@
         <w:tabs>
           <w:tab w:val="num" w:pos="2084"/>
         </w:tabs>
-        <w:ind w:left="2084" w:hanging="180"/>
+        <w:ind w:start="2084" w:hanging="180"/>
       </w:pPr>
     </w:lvl>
-    <w:lvl w:ilvl="3" w:tplc="0419000F" w:tentative="1">
+    <w:lvl w:ilvl="3" w:tplc="0419000F" w:tentative="true">
       <w:start w:val="1"/>
       <w:numFmt w:val="decimal"/>
       <w:lvlText w:val="%4."/>
@@ -12601,10 +10822,10 @@
         <w:tabs>
           <w:tab w:val="num" w:pos="2804"/>
         </w:tabs>
-        <w:ind w:left="2804" w:hanging="360"/>
+        <w:ind w:start="2804" w:hanging="360"/>
       </w:pPr>
     </w:lvl>
-    <w:lvl w:ilvl="4" w:tplc="04190019" w:tentative="1">
+    <w:lvl w:ilvl="4" w:tplc="04190019" w:tentative="true">
       <w:start w:val="1"/>
       <w:numFmt w:val="lowerLetter"/>
       <w:lvlText w:val="%5."/>
@@ -12613,10 +10834,10 @@
         <w:tabs>
           <w:tab w:val="num" w:pos="3524"/>
         </w:tabs>
-        <w:ind w:left="3524" w:hanging="360"/>
+        <w:ind w:start="3524" w:hanging="360"/>
       </w:pPr>
     </w:lvl>
-    <w:lvl w:ilvl="5" w:tplc="0419001B" w:tentative="1">
+    <w:lvl w:ilvl="5" w:tplc="0419001B" w:tentative="true">
       <w:start w:val="1"/>
       <w:numFmt w:val="lowerRoman"/>
       <w:lvlText w:val="%6."/>
@@ -12625,10 +10846,10 @@
         <w:tabs>
           <w:tab w:val="num" w:pos="4244"/>
         </w:tabs>
-        <w:ind w:left="4244" w:hanging="180"/>
+        <w:ind w:start="4244" w:hanging="180"/>
       </w:pPr>
     </w:lvl>
-    <w:lvl w:ilvl="6" w:tplc="0419000F" w:tentative="1">
+    <w:lvl w:ilvl="6" w:tplc="0419000F" w:tentative="true">
       <w:start w:val="1"/>
       <w:numFmt w:val="decimal"/>
       <w:lvlText w:val="%7."/>
@@ -12637,10 +10858,10 @@
         <w:tabs>
           <w:tab w:val="num" w:pos="4964"/>
         </w:tabs>
-        <w:ind w:left="4964" w:hanging="360"/>
+        <w:ind w:start="4964" w:hanging="360"/>
       </w:pPr>
     </w:lvl>
-    <w:lvl w:ilvl="7" w:tplc="04190019" w:tentative="1">
+    <w:lvl w:ilvl="7" w:tplc="04190019" w:tentative="true">
       <w:start w:val="1"/>
       <w:numFmt w:val="lowerLetter"/>
       <w:lvlText w:val="%8."/>
@@ -12649,10 +10870,10 @@
         <w:tabs>
           <w:tab w:val="num" w:pos="5684"/>
         </w:tabs>
-        <w:ind w:left="5684" w:hanging="360"/>
+        <w:ind w:start="5684" w:hanging="360"/>
       </w:pPr>
     </w:lvl>
-    <w:lvl w:ilvl="8" w:tplc="0419001B" w:tentative="1">
+    <w:lvl w:ilvl="8" w:tplc="0419001B" w:tentative="true">
       <w:start w:val="1"/>
       <w:numFmt w:val="lowerRoman"/>
       <w:lvlText w:val="%9."/>
@@ -12661,7 +10882,7 @@
         <w:tabs>
           <w:tab w:val="num" w:pos="6404"/>
         </w:tabs>
-        <w:ind w:left="6404" w:hanging="180"/>
+        <w:ind w:start="6404" w:hanging="180"/>
       </w:pPr>
     </w:lvl>
   </w:abstractNum>
@@ -12718,78 +10939,34 @@
   <w:docDefaults>
     <w:rPrDefault>
       <w:rPr>
-        <w:rFonts w:ascii="Times New Roman" w:eastAsia="Times New Roman" w:hAnsi="Times New Roman" w:cs="Times New Roman"/>
+        <w:rFonts w:ascii="Times New Roman" w:hAnsi="Times New Roman" w:eastAsia="Times New Roman" w:cs="Times New Roman"/>
         <w:lang w:val="ru-RU" w:eastAsia="ru-RU" w:bidi="ar-SA"/>
       </w:rPr>
     </w:rPrDefault>
     <w:pPrDefault/>
   </w:docDefaults>
-  <w:latentStyles w:defLockedState="0" w:defUIPriority="0" w:defSemiHidden="0" w:defUnhideWhenUsed="0" w:defQFormat="0" w:count="371">
-    <w:lsdException w:name="Normal" w:qFormat="1"/>
-    <w:lsdException w:name="heading 1" w:qFormat="1"/>
-    <w:lsdException w:name="heading 2" w:semiHidden="1" w:unhideWhenUsed="1" w:qFormat="1"/>
-    <w:lsdException w:name="heading 3" w:semiHidden="1" w:unhideWhenUsed="1" w:qFormat="1"/>
-    <w:lsdException w:name="heading 4" w:semiHidden="1" w:unhideWhenUsed="1" w:qFormat="1"/>
-    <w:lsdException w:name="heading 5" w:semiHidden="1" w:unhideWhenUsed="1" w:qFormat="1"/>
-    <w:lsdException w:name="heading 6" w:semiHidden="1" w:unhideWhenUsed="1" w:qFormat="1"/>
-    <w:lsdException w:name="heading 7" w:semiHidden="1" w:unhideWhenUsed="1" w:qFormat="1"/>
-    <w:lsdException w:name="heading 8" w:semiHidden="1" w:unhideWhenUsed="1" w:qFormat="1"/>
-    <w:lsdException w:name="heading 9" w:semiHidden="1" w:unhideWhenUsed="1" w:qFormat="1"/>
+  <w:latentStyles w:defLockedState="false" w:defUIPriority="0" w:defSemiHidden="false" w:defUnhideWhenUsed="false" w:defQFormat="false" w:count="371">
+    <w:lsdException w:name="Normal" w:qFormat="true"/>
+    <w:lsdException w:name="heading 1" w:qFormat="true"/>
+    <w:lsdException w:name="heading 2" w:semiHidden="true" w:unhideWhenUsed="true" w:qFormat="true"/>
+    <w:lsdException w:name="heading 3" w:semiHidden="true" w:unhideWhenUsed="true" w:qFormat="true"/>
+    <w:lsdException w:name="heading 4" w:semiHidden="true" w:unhideWhenUsed="true" w:qFormat="true"/>
+    <w:lsdException w:name="heading 5" w:semiHidden="true" w:unhideWhenUsed="true" w:qFormat="true"/>
+    <w:lsdException w:name="heading 6" w:semiHidden="true" w:unhideWhenUsed="true" w:qFormat="true"/>
+    <w:lsdException w:name="heading 7" w:semiHidden="true" w:unhideWhenUsed="true" w:qFormat="true"/>
+    <w:lsdException w:name="heading 8" w:semiHidden="true" w:unhideWhenUsed="true" w:qFormat="true"/>
+    <w:lsdException w:name="heading 9" w:semiHidden="true" w:unhideWhenUsed="true" w:qFormat="true"/>
     <w:lsdException w:name="footnote text" w:uiPriority="99"/>
-    <w:lsdException w:name="caption" w:semiHidden="1" w:unhideWhenUsed="1" w:qFormat="1"/>
+    <w:lsdException w:name="caption" w:semiHidden="true" w:unhideWhenUsed="true" w:qFormat="true"/>
     <w:lsdException w:name="footnote reference" w:uiPriority="99"/>
-    <w:lsdException w:name="Title" w:qFormat="1"/>
-    <w:lsdException w:name="Subtitle" w:qFormat="1"/>
-    <w:lsdException w:name="Strong" w:qFormat="1"/>
-    <w:lsdException w:name="Emphasis" w:qFormat="1"/>
+    <w:lsdException w:name="Title" w:qFormat="true"/>
+    <w:lsdException w:name="Subtitle" w:qFormat="true"/>
+    <w:lsdException w:name="Strong" w:qFormat="true"/>
+    <w:lsdException w:name="Emphasis" w:qFormat="true"/>
     <w:lsdException w:name="Normal (Web)" w:uiPriority="99"/>
-    <w:lsdException w:name="Normal Table" w:semiHidden="1" w:unhideWhenUsed="1"/>
-    <w:lsdException w:name="Table Simple 1" w:semiHidden="1" w:unhideWhenUsed="1"/>
-    <w:lsdException w:name="Table Simple 2" w:semiHidden="1" w:unhideWhenUsed="1"/>
-    <w:lsdException w:name="Table Simple 3" w:semiHidden="1" w:unhideWhenUsed="1"/>
-    <w:lsdException w:name="Table Classic 1" w:semiHidden="1" w:unhideWhenUsed="1"/>
-    <w:lsdException w:name="Table Classic 2" w:semiHidden="1" w:unhideWhenUsed="1"/>
-    <w:lsdException w:name="Table Classic 3" w:semiHidden="1" w:unhideWhenUsed="1"/>
-    <w:lsdException w:name="Table Classic 4" w:semiHidden="1" w:unhideWhenUsed="1"/>
-    <w:lsdException w:name="Table Colorful 1" w:semiHidden="1" w:unhideWhenUsed="1"/>
-    <w:lsdException w:name="Table Colorful 2" w:semiHidden="1" w:unhideWhenUsed="1"/>
-    <w:lsdException w:name="Table Colorful 3" w:semiHidden="1" w:unhideWhenUsed="1"/>
-    <w:lsdException w:name="Table Columns 1" w:semiHidden="1" w:unhideWhenUsed="1"/>
-    <w:lsdException w:name="Table Columns 2" w:semiHidden="1" w:unhideWhenUsed="1"/>
-    <w:lsdException w:name="Table Columns 3" w:semiHidden="1" w:unhideWhenUsed="1"/>
-    <w:lsdException w:name="Table Columns 4" w:semiHidden="1" w:unhideWhenUsed="1"/>
-    <w:lsdException w:name="Table Columns 5" w:semiHidden="1" w:unhideWhenUsed="1"/>
-    <w:lsdException w:name="Table Grid 1" w:semiHidden="1" w:unhideWhenUsed="1"/>
-    <w:lsdException w:name="Table Grid 2" w:semiHidden="1" w:unhideWhenUsed="1"/>
-    <w:lsdException w:name="Table Grid 3" w:semiHidden="1" w:unhideWhenUsed="1"/>
-    <w:lsdException w:name="Table Grid 4" w:semiHidden="1" w:unhideWhenUsed="1"/>
-    <w:lsdException w:name="Table Grid 5" w:semiHidden="1" w:unhideWhenUsed="1"/>
-    <w:lsdException w:name="Table Grid 6" w:semiHidden="1" w:unhideWhenUsed="1"/>
-    <w:lsdException w:name="Table Grid 7" w:semiHidden="1" w:unhideWhenUsed="1"/>
-    <w:lsdException w:name="Table Grid 8" w:semiHidden="1" w:unhideWhenUsed="1"/>
-    <w:lsdException w:name="Table List 1" w:semiHidden="1" w:unhideWhenUsed="1"/>
-    <w:lsdException w:name="Table List 2" w:semiHidden="1" w:unhideWhenUsed="1"/>
-    <w:lsdException w:name="Table List 3" w:semiHidden="1" w:unhideWhenUsed="1"/>
-    <w:lsdException w:name="Table List 4" w:semiHidden="1" w:unhideWhenUsed="1"/>
-    <w:lsdException w:name="Table List 5" w:semiHidden="1" w:unhideWhenUsed="1"/>
-    <w:lsdException w:name="Table List 6" w:semiHidden="1" w:unhideWhenUsed="1"/>
-    <w:lsdException w:name="Table List 7" w:semiHidden="1" w:unhideWhenUsed="1"/>
-    <w:lsdException w:name="Table List 8" w:semiHidden="1" w:unhideWhenUsed="1"/>
-    <w:lsdException w:name="Table 3D effects 1" w:semiHidden="1" w:unhideWhenUsed="1"/>
-    <w:lsdException w:name="Table 3D effects 2" w:semiHidden="1" w:unhideWhenUsed="1"/>
-    <w:lsdException w:name="Table 3D effects 3" w:semiHidden="1" w:unhideWhenUsed="1"/>
-    <w:lsdException w:name="Table Contemporary" w:semiHidden="1" w:unhideWhenUsed="1"/>
-    <w:lsdException w:name="Table Elegant" w:semiHidden="1" w:unhideWhenUsed="1"/>
-    <w:lsdException w:name="Table Professional" w:semiHidden="1" w:unhideWhenUsed="1"/>
-    <w:lsdException w:name="Table Subtle 1" w:semiHidden="1" w:unhideWhenUsed="1"/>
-    <w:lsdException w:name="Table Subtle 2" w:semiHidden="1" w:unhideWhenUsed="1"/>
-    <w:lsdException w:name="Table Web 1" w:semiHidden="1" w:unhideWhenUsed="1"/>
-    <w:lsdException w:name="Table Web 2" w:semiHidden="1" w:unhideWhenUsed="1"/>
-    <w:lsdException w:name="Table Web 3" w:semiHidden="1" w:unhideWhenUsed="1"/>
     <w:lsdException w:name="Table Grid" w:uiPriority="59"/>
-    <w:lsdException w:name="Table Theme" w:semiHidden="1" w:unhideWhenUsed="1"/>
-    <w:lsdException w:name="Placeholder Text" w:semiHidden="1" w:uiPriority="99"/>
-    <w:lsdException w:name="No Spacing" w:uiPriority="1" w:qFormat="1"/>
+    <w:lsdException w:name="Placeholder Text" w:uiPriority="99" w:semiHidden="true"/>
+    <w:lsdException w:name="No Spacing" w:uiPriority="1" w:qFormat="true"/>
     <w:lsdException w:name="Light Shading" w:uiPriority="60"/>
     <w:lsdException w:name="Light List" w:uiPriority="61"/>
     <w:lsdException w:name="Light Grid" w:uiPriority="62"/>
@@ -12810,10 +10987,10 @@
     <w:lsdException w:name="Medium Shading 1 Accent 1" w:uiPriority="63"/>
     <w:lsdException w:name="Medium Shading 2 Accent 1" w:uiPriority="64"/>
     <w:lsdException w:name="Medium List 1 Accent 1" w:uiPriority="65"/>
-    <w:lsdException w:name="Revision" w:semiHidden="1" w:uiPriority="99"/>
-    <w:lsdException w:name="List Paragraph" w:uiPriority="34" w:qFormat="1"/>
-    <w:lsdException w:name="Quote" w:uiPriority="29" w:qFormat="1"/>
-    <w:lsdException w:name="Intense Quote" w:uiPriority="30" w:qFormat="1"/>
+    <w:lsdException w:name="Revision" w:uiPriority="99" w:semiHidden="true"/>
+    <w:lsdException w:name="List Paragraph" w:uiPriority="34" w:qFormat="true"/>
+    <w:lsdException w:name="Quote" w:uiPriority="29" w:qFormat="true"/>
+    <w:lsdException w:name="Intense Quote" w:uiPriority="30" w:qFormat="true"/>
     <w:lsdException w:name="Medium List 2 Accent 1" w:uiPriority="66"/>
     <w:lsdException w:name="Medium Grid 1 Accent 1" w:uiPriority="67"/>
     <w:lsdException w:name="Medium Grid 2 Accent 1" w:uiPriority="68"/>
@@ -12892,13 +11069,13 @@
     <w:lsdException w:name="Colorful Shading Accent 6" w:uiPriority="71"/>
     <w:lsdException w:name="Colorful List Accent 6" w:uiPriority="72"/>
     <w:lsdException w:name="Colorful Grid Accent 6" w:uiPriority="73"/>
-    <w:lsdException w:name="Subtle Emphasis" w:uiPriority="19" w:qFormat="1"/>
-    <w:lsdException w:name="Intense Emphasis" w:uiPriority="21" w:qFormat="1"/>
-    <w:lsdException w:name="Subtle Reference" w:uiPriority="31" w:qFormat="1"/>
-    <w:lsdException w:name="Intense Reference" w:uiPriority="32" w:qFormat="1"/>
-    <w:lsdException w:name="Book Title" w:uiPriority="33" w:qFormat="1"/>
-    <w:lsdException w:name="Bibliography" w:semiHidden="1" w:uiPriority="37" w:unhideWhenUsed="1"/>
-    <w:lsdException w:name="TOC Heading" w:semiHidden="1" w:uiPriority="39" w:unhideWhenUsed="1" w:qFormat="1"/>
+    <w:lsdException w:name="Subtle Emphasis" w:uiPriority="19" w:qFormat="true"/>
+    <w:lsdException w:name="Intense Emphasis" w:uiPriority="21" w:qFormat="true"/>
+    <w:lsdException w:name="Subtle Reference" w:uiPriority="31" w:qFormat="true"/>
+    <w:lsdException w:name="Intense Reference" w:uiPriority="32" w:qFormat="true"/>
+    <w:lsdException w:name="Book Title" w:uiPriority="33" w:qFormat="true"/>
+    <w:lsdException w:name="Bibliography" w:uiPriority="37" w:semiHidden="true" w:unhideWhenUsed="true"/>
+    <w:lsdException w:name="TOC Heading" w:uiPriority="39" w:semiHidden="true" w:unhideWhenUsed="true" w:qFormat="true"/>
     <w:lsdException w:name="Plain Table 1" w:uiPriority="41"/>
     <w:lsdException w:name="Plain Table 2" w:uiPriority="42"/>
     <w:lsdException w:name="Plain Table 3" w:uiPriority="43"/>
@@ -13004,7 +11181,7 @@
     <w:lsdException w:name="List Table 6 Colorful Accent 6" w:uiPriority="51"/>
     <w:lsdException w:name="List Table 7 Colorful Accent 6" w:uiPriority="52"/>
   </w:latentStyles>
-  <w:style w:type="paragraph" w:default="1" w:styleId="a">
+  <w:style w:type="paragraph" w:styleId="a" w:default="true">
     <w:name w:val="Normal"/>
     <w:qFormat/>
     <w:rPr>
@@ -13020,23 +11197,19 @@
     <w:rsid w:val="00FF6AC7"/>
     <w:pPr>
       <w:keepNext/>
-      <w:autoSpaceDE w:val="0"/>
-      <w:autoSpaceDN w:val="0"/>
+      <w:autoSpaceDE w:val="false"/>
+      <w:autoSpaceDN w:val="false"/>
       <w:ind w:firstLine="284"/>
       <w:outlineLvl w:val="0"/>
     </w:pPr>
   </w:style>
-  <w:style w:type="character" w:default="1" w:styleId="a0">
+  <w:style w:type="character" w:styleId="a0" w:default="true">
     <w:name w:val="Default Paragraph Font"/>
-    <w:uiPriority w:val="1"/>
     <w:semiHidden/>
-    <w:unhideWhenUsed/>
   </w:style>
-  <w:style w:type="table" w:default="1" w:styleId="a1">
+  <w:style w:type="table" w:styleId="a1" w:default="true">
     <w:name w:val="Normal Table"/>
-    <w:uiPriority w:val="99"/>
     <w:semiHidden/>
-    <w:unhideWhenUsed/>
     <w:tblPr>
       <w:tblInd w:w="0" w:type="dxa"/>
       <w:tblCellMar>
@@ -13047,11 +11220,9 @@
       </w:tblCellMar>
     </w:tblPr>
   </w:style>
-  <w:style w:type="numbering" w:default="1" w:styleId="a2">
+  <w:style w:type="numbering" w:styleId="a2" w:default="true">
     <w:name w:val="No List"/>
-    <w:uiPriority w:val="99"/>
     <w:semiHidden/>
-    <w:unhideWhenUsed/>
   </w:style>
   <w:style w:type="paragraph" w:styleId="a3">
     <w:name w:val="Normal (Web)"/>
@@ -13059,7 +11230,7 @@
     <w:uiPriority w:val="99"/>
     <w:rsid w:val="001B26F1"/>
     <w:pPr>
-      <w:spacing w:before="100" w:beforeAutospacing="1" w:after="100" w:afterAutospacing="1"/>
+      <w:spacing w:before="100" w:beforeAutospacing="true" w:after="100" w:afterAutospacing="true"/>
     </w:pPr>
   </w:style>
   <w:style w:type="paragraph" w:styleId="2">
@@ -13067,7 +11238,7 @@
     <w:basedOn w:val="a"/>
     <w:rsid w:val="00FF6AC7"/>
     <w:pPr>
-      <w:ind w:left="566" w:hanging="283"/>
+      <w:ind w:start="566" w:hanging="283"/>
     </w:pPr>
   </w:style>
   <w:style w:type="paragraph" w:styleId="20">
@@ -13076,7 +11247,7 @@
     <w:rsid w:val="00FF6AC7"/>
     <w:pPr>
       <w:spacing w:after="120" w:line="480" w:lineRule="auto"/>
-      <w:ind w:left="283"/>
+      <w:ind w:start="283"/>
     </w:pPr>
   </w:style>
   <w:style w:type="character" w:styleId="a4">
@@ -13136,7 +11307,7 @@
       <w:spacing w:after="120"/>
     </w:pPr>
   </w:style>
-  <w:style w:type="character" w:customStyle="1" w:styleId="aa">
+  <w:style w:type="character" w:styleId="aa" w:customStyle="true">
     <w:name w:val="Основной текст Знак"/>
     <w:link w:val="a9"/>
     <w:rsid w:val="00BD4709"/>
@@ -13183,17 +11354,17 @@
     <w:rsid w:val="007B579D"/>
     <w:tblPr>
       <w:tblBorders>
-        <w:top w:val="single" w:sz="4" w:space="0" w:color="auto"/>
-        <w:left w:val="single" w:sz="4" w:space="0" w:color="auto"/>
-        <w:bottom w:val="single" w:sz="4" w:space="0" w:color="auto"/>
-        <w:right w:val="single" w:sz="4" w:space="0" w:color="auto"/>
-        <w:insideH w:val="single" w:sz="4" w:space="0" w:color="auto"/>
-        <w:insideV w:val="single" w:sz="4" w:space="0" w:color="auto"/>
+        <w:top w:val="single" w:color="auto" w:sz="4" w:space="0"/>
+        <w:left w:val="single" w:color="auto" w:sz="4" w:space="0"/>
+        <w:bottom w:val="single" w:color="auto" w:sz="4" w:space="0"/>
+        <w:right w:val="single" w:color="auto" w:sz="4" w:space="0"/>
+        <w:insideH w:val="single" w:color="auto" w:sz="4" w:space="0"/>
+        <w:insideV w:val="single" w:color="auto" w:sz="4" w:space="0"/>
       </w:tblBorders>
     </w:tblPr>
   </w:style>
-  <w:style w:type="paragraph" w:customStyle="1" w:styleId="af">
-    <w:name w:val="Знак"/>
+  <w:style w:type="paragraph" w:styleId="af" w:customStyle="true">
+    <w:name w:val=" Знак"/>
     <w:basedOn w:val="a"/>
     <w:rsid w:val="002D0793"/>
     <w:pPr>
@@ -13211,12 +11382,12 @@
     <w:rsid w:val="00413F18"/>
     <w:tblPr>
       <w:tblBorders>
-        <w:top w:val="single" w:sz="6" w:space="0" w:color="000000"/>
-        <w:left w:val="single" w:sz="6" w:space="0" w:color="000000"/>
-        <w:bottom w:val="single" w:sz="6" w:space="0" w:color="000000"/>
-        <w:right w:val="single" w:sz="6" w:space="0" w:color="000000"/>
-        <w:insideH w:val="single" w:sz="6" w:space="0" w:color="000000"/>
-        <w:insideV w:val="single" w:sz="6" w:space="0" w:color="000000"/>
+        <w:top w:val="single" w:color="000000" w:sz="6" w:space="0"/>
+        <w:left w:val="single" w:color="000000" w:sz="6" w:space="0"/>
+        <w:bottom w:val="single" w:color="000000" w:sz="6" w:space="0"/>
+        <w:right w:val="single" w:color="000000" w:sz="6" w:space="0"/>
+        <w:insideH w:val="single" w:color="000000" w:sz="6" w:space="0"/>
+        <w:insideV w:val="single" w:color="000000" w:sz="6" w:space="0"/>
       </w:tblBorders>
     </w:tblPr>
     <w:tcPr>
@@ -13230,8 +11401,8 @@
       <w:tblPr/>
       <w:tcPr>
         <w:tcBorders>
-          <w:tl2br w:val="none" w:sz="0" w:space="0" w:color="auto"/>
-          <w:tr2bl w:val="none" w:sz="0" w:space="0" w:color="auto"/>
+          <w:tl2br w:val="none" w:color="auto" w:sz="0" w:space="0"/>
+          <w:tr2bl w:val="none" w:color="auto" w:sz="0" w:space="0"/>
         </w:tcBorders>
       </w:tcPr>
     </w:tblStylePr>
@@ -13243,8 +11414,8 @@
       <w:tblPr/>
       <w:tcPr>
         <w:tcBorders>
-          <w:tl2br w:val="none" w:sz="0" w:space="0" w:color="auto"/>
-          <w:tr2bl w:val="none" w:sz="0" w:space="0" w:color="auto"/>
+          <w:tl2br w:val="none" w:color="auto" w:sz="0" w:space="0"/>
+          <w:tr2bl w:val="none" w:color="auto" w:sz="0" w:space="0"/>
         </w:tcBorders>
       </w:tcPr>
     </w:tblStylePr>
@@ -13265,8 +11436,8 @@
     <w:basedOn w:val="a0"/>
     <w:rsid w:val="00186EA0"/>
   </w:style>
-  <w:style w:type="paragraph" w:customStyle="1" w:styleId="22">
-    <w:name w:val="Знак2"/>
+  <w:style w:type="paragraph" w:styleId="22" w:customStyle="true">
+    <w:name w:val=" Знак2"/>
     <w:basedOn w:val="a"/>
     <w:rsid w:val="005E6053"/>
     <w:pPr>
@@ -13301,8 +11472,8 @@
       <w:u w:val="single"/>
     </w:rPr>
   </w:style>
-  <w:style w:type="paragraph" w:customStyle="1" w:styleId="af4">
-    <w:name w:val="Знак Знак Знак Знак"/>
+  <w:style w:type="paragraph" w:styleId="af4" w:customStyle="true">
+    <w:name w:val=" Знак Знак Знак Знак"/>
     <w:basedOn w:val="a"/>
     <w:rsid w:val="00A761B0"/>
     <w:pPr>
@@ -13318,7 +11489,7 @@
       <w:lang w:val="en-US" w:eastAsia="en-US"/>
     </w:rPr>
   </w:style>
-  <w:style w:type="character" w:customStyle="1" w:styleId="a6">
+  <w:style w:type="character" w:styleId="a6" w:customStyle="true">
     <w:name w:val="Текст сноски Знак"/>
     <w:aliases w:val="F1 Знак,Текст сноски Знак1 Знак1 Знак,Текст сноски Знак Знак Знак1 Знак,Текст сноски Знак1 Знак Знак Знак,Текст сноски Знак Знак Знак Знак Знак,Текст сноски Знак4 Знак,Текст сноски Знак Знак3 Знак,Текст сноски Знак3 Знак1 Знак"/>
     <w:link w:val="a5"/>
@@ -13339,7 +11510,7 @@
 </file>
 
 <file path=word/theme/theme1.xml><?xml version="1.0" encoding="utf-8"?>
-<a:theme xmlns:a="http://schemas.openxmlformats.org/drawingml/2006/main" name="Тема Office">
+<a:theme xmlns:thm15="http://schemas.microsoft.com/office/thememl/2012/main" xmlns:a="http://schemas.openxmlformats.org/drawingml/2006/main" name="Тема Office">
   <a:themeElements>
     <a:clrScheme name="Стандартная">
       <a:dk1>
@@ -13599,12 +11770,12 @@
 </a:theme>
 </file>
 
-<file path=customXml/item1.xml><?xml version="1.0" encoding="utf-8"?>
+<file path=customXML/item.xml><?xml version="1.0" encoding="utf-8"?>
 <b:Sources xmlns:b="http://schemas.openxmlformats.org/officeDocument/2006/bibliography" xmlns="http://schemas.openxmlformats.org/officeDocument/2006/bibliography" SelectedStyle="\APASixthEditionOfficeOnline.xsl" StyleName="APA" Version="6"/>
 </file>
 
-<file path=customXml/itemProps1.xml><?xml version="1.0" encoding="utf-8"?>
-<ds:datastoreItem xmlns:ds="http://schemas.openxmlformats.org/officeDocument/2006/customXml" ds:itemID="{1F3F291F-798C-487A-80F4-0CD5095D1518}">
+<file path=customXML/itemProps1.xml><?xml version="1.0" encoding="utf-8"?>
+<ds:datastoreItem xmlns:ds="http://schemas.openxmlformats.org/officeDocument/2006/customXml" ds:itemID="{CF046B4F-C73E-4A9B-8A98-D312940981C4}">
   <ds:schemaRefs>
     <ds:schemaRef ds:uri="http://schemas.openxmlformats.org/officeDocument/2006/bibliography"/>
   </ds:schemaRefs>

--- a/Wisdom/TestResources/Output/Result.docx
+++ b/Wisdom/TestResources/Output/Result.docx
@@ -80,10 +80,10 @@
           <w:u w:val="single"/>
           <w:lang w:val="ru-RU"/>
         </w:rPr>
-        <w:t>ПОЛИТЕХНИЧЕСКИЙ </w:t>
-      </w:r>
-      <w:r>
-        <w:t> КОЛЛЕДЖ</w:t>
+        <w:t/>
+      </w:r>
+      <w:r>
+        <w:t xml:space="preserve"> КОЛЛЕДЖ</w:t>
       </w:r>
     </w:p>
     <w:p>
@@ -5966,7 +5966,7 @@
                 <w:szCs w:val="24"/>
                 <w:lang w:val="ru"/>
               </w:rPr>
-              <w:t xml:space="preserve">Тема 1.1. </w:t>
+              <w:t xml:space="preserve">Тема 1.1. фыывфвыыв</w:t>
             </w:r>
           </w:p>
         </w:tc>
@@ -6059,6 +6059,16 @@
                 <w:tab w:val="left" w:pos="14656"/>
               </w:tabs>
             </w:pPr>
+            <w:r>
+              <w:rPr>
+                <w:rFonts w:ascii="Times New Roman" w:hAnsi="Times New Roman" w:eastAsia="Times New Roman" w:cs="Times New Roman"/>
+                <w:color w:val="000000"/>
+                <w:sz w:val="24"/>
+                <w:szCs w:val="24"/>
+                <w:lang w:val="ru"/>
+              </w:rPr>
+              <w:t xml:space="preserve">12</w:t>
+            </w:r>
           </w:p>
         </w:tc>
         <w:tc>
@@ -6107,8 +6117,1297 @@
                 <w:szCs w:val="24"/>
                 <w:lang w:val="ru"/>
               </w:rPr>
+              <w:t xml:space="preserve">2.</w:t>
+            </w:r>
+          </w:p>
+        </w:tc>
+      </w:tr>
+      <w:tr>
+        <w:tc>
+          <w:tcPr>
+            <w:tcW w:w="2235" w:type="dxa"/>
+          </w:tcPr>
+          <w:p>
+            <w:pPr>
+              <w:widowControl w:val="false"/>
+              <w:autoSpaceDE w:val="false"/>
+              <w:autoSpaceDN w:val="false"/>
+              <w:adjustRightInd w:val="false"/>
+              <w:spacing w:after="0" w:line="240" w:lineRule="auto"/>
+              <w:jc w:val="center"/>
+              <w:rPr>
+                <w:rFonts w:ascii="Times New Roman" w:hAnsi="Times New Roman" w:eastAsia="Times New Roman" w:cs="Times New Roman"/>
+                <w:color w:val="000000"/>
+                <w:sz w:val="24"/>
+                <w:szCs w:val="24"/>
+                <w:lang w:val="ru"/>
+              </w:rPr>
+              <w:tabs>
+                <w:tab w:val="left" w:pos="916"/>
+                <w:tab w:val="left" w:pos="1832"/>
+                <w:tab w:val="left" w:pos="2748"/>
+                <w:tab w:val="left" w:pos="3664"/>
+                <w:tab w:val="left" w:pos="4580"/>
+                <w:tab w:val="left" w:pos="5496"/>
+                <w:tab w:val="left" w:pos="6412"/>
+                <w:tab w:val="left" w:pos="7328"/>
+                <w:tab w:val="left" w:pos="8244"/>
+                <w:tab w:val="left" w:pos="9160"/>
+                <w:tab w:val="left" w:pos="10076"/>
+                <w:tab w:val="left" w:pos="10992"/>
+                <w:tab w:val="left" w:pos="11908"/>
+                <w:tab w:val="left" w:pos="12824"/>
+                <w:tab w:val="left" w:pos="13740"/>
+                <w:tab w:val="left" w:pos="14656"/>
+              </w:tabs>
+            </w:pPr>
+          </w:p>
+        </w:tc>
+        <w:tc>
+          <w:tcPr>
+            <w:tcW w:w="425" w:type="dxa"/>
+          </w:tcPr>
+          <w:p>
+            <w:pPr>
+              <w:widowControl w:val="false"/>
+              <w:autoSpaceDE w:val="false"/>
+              <w:autoSpaceDN w:val="false"/>
+              <w:adjustRightInd w:val="false"/>
+              <w:spacing w:after="0" w:line="240" w:lineRule="auto"/>
+              <w:jc w:val="center"/>
+              <w:rPr>
+                <w:rFonts w:ascii="Times New Roman" w:hAnsi="Times New Roman" w:eastAsia="Times New Roman" w:cs="Times New Roman"/>
+                <w:color w:val="000000"/>
+                <w:sz w:val="24"/>
+                <w:szCs w:val="24"/>
+                <w:lang w:val="ru"/>
+              </w:rPr>
+              <w:tabs>
+                <w:tab w:val="left" w:pos="916"/>
+                <w:tab w:val="left" w:pos="1832"/>
+                <w:tab w:val="left" w:pos="2748"/>
+                <w:tab w:val="left" w:pos="3664"/>
+                <w:tab w:val="left" w:pos="4580"/>
+                <w:tab w:val="left" w:pos="5496"/>
+                <w:tab w:val="left" w:pos="6412"/>
+                <w:tab w:val="left" w:pos="7328"/>
+                <w:tab w:val="left" w:pos="8244"/>
+                <w:tab w:val="left" w:pos="9160"/>
+                <w:tab w:val="left" w:pos="10076"/>
+                <w:tab w:val="left" w:pos="10992"/>
+                <w:tab w:val="left" w:pos="11908"/>
+                <w:tab w:val="left" w:pos="12824"/>
+                <w:tab w:val="left" w:pos="13740"/>
+                <w:tab w:val="left" w:pos="14656"/>
+              </w:tabs>
+            </w:pPr>
+            <w:r>
+              <w:rPr>
+                <w:rFonts w:ascii="Times New Roman" w:hAnsi="Times New Roman" w:eastAsia="Times New Roman" w:cs="Times New Roman"/>
+                <w:color w:val="000000"/>
+                <w:sz w:val="24"/>
+                <w:szCs w:val="24"/>
+                <w:lang w:val="ru"/>
+              </w:rPr>
+              <w:t xml:space="preserve">1</w:t>
+            </w:r>
+          </w:p>
+        </w:tc>
+        <w:tc>
+          <w:tcPr>
+            <w:tcW w:w="3544" w:type="dxa"/>
+          </w:tcPr>
+          <w:p>
+            <w:pPr>
+              <w:widowControl w:val="false"/>
+              <w:autoSpaceDE w:val="false"/>
+              <w:autoSpaceDN w:val="false"/>
+              <w:adjustRightInd w:val="false"/>
+              <w:spacing w:after="0" w:line="240" w:lineRule="auto"/>
+              <w:jc w:val="both"/>
+              <w:rPr>
+                <w:rFonts w:ascii="Times New Roman" w:hAnsi="Times New Roman" w:eastAsia="Times New Roman" w:cs="Times New Roman"/>
+                <w:color w:val="000000"/>
+                <w:sz w:val="24"/>
+                <w:szCs w:val="24"/>
+                <w:lang w:val="ru"/>
+              </w:rPr>
+              <w:tabs>
+                <w:tab w:val="left" w:pos="916"/>
+                <w:tab w:val="left" w:pos="1832"/>
+                <w:tab w:val="left" w:pos="2748"/>
+                <w:tab w:val="left" w:pos="3664"/>
+                <w:tab w:val="left" w:pos="4580"/>
+                <w:tab w:val="left" w:pos="5496"/>
+                <w:tab w:val="left" w:pos="6412"/>
+                <w:tab w:val="left" w:pos="7328"/>
+                <w:tab w:val="left" w:pos="8244"/>
+                <w:tab w:val="left" w:pos="9160"/>
+                <w:tab w:val="left" w:pos="10076"/>
+                <w:tab w:val="left" w:pos="10992"/>
+                <w:tab w:val="left" w:pos="11908"/>
+                <w:tab w:val="left" w:pos="12824"/>
+                <w:tab w:val="left" w:pos="13740"/>
+                <w:tab w:val="left" w:pos="14656"/>
+              </w:tabs>
+            </w:pPr>
+            <w:r>
+              <w:rPr>
+                <w:rFonts w:ascii="Times New Roman" w:hAnsi="Times New Roman" w:eastAsia="Times New Roman" w:cs="Times New Roman"/>
+                <w:color w:val="000000"/>
+                <w:sz w:val="24"/>
+                <w:szCs w:val="24"/>
+                <w:lang w:val="ru"/>
+              </w:rPr>
+              <w:t xml:space="preserve">фывфвы</w:t>
+            </w:r>
+          </w:p>
+        </w:tc>
+        <w:tc>
+          <w:tcPr>
+            <w:tcW w:w="992" w:type="dxa"/>
+          </w:tcPr>
+          <w:p>
+            <w:pPr>
+              <w:widowControl w:val="false"/>
+              <w:autoSpaceDE w:val="false"/>
+              <w:autoSpaceDN w:val="false"/>
+              <w:adjustRightInd w:val="false"/>
+              <w:spacing w:after="0" w:line="240" w:lineRule="auto"/>
+              <w:jc w:val="center"/>
+              <w:rPr>
+                <w:rFonts w:ascii="Times New Roman" w:hAnsi="Times New Roman" w:eastAsia="Times New Roman" w:cs="Times New Roman"/>
+                <w:color w:val="000000"/>
+                <w:sz w:val="24"/>
+                <w:szCs w:val="24"/>
+                <w:lang w:val="ru"/>
+              </w:rPr>
+              <w:tabs>
+                <w:tab w:val="left" w:pos="916"/>
+                <w:tab w:val="left" w:pos="1832"/>
+                <w:tab w:val="left" w:pos="2748"/>
+                <w:tab w:val="left" w:pos="3664"/>
+                <w:tab w:val="left" w:pos="4580"/>
+                <w:tab w:val="left" w:pos="5496"/>
+                <w:tab w:val="left" w:pos="6412"/>
+                <w:tab w:val="left" w:pos="7328"/>
+                <w:tab w:val="left" w:pos="8244"/>
+                <w:tab w:val="left" w:pos="9160"/>
+                <w:tab w:val="left" w:pos="10076"/>
+                <w:tab w:val="left" w:pos="10992"/>
+                <w:tab w:val="left" w:pos="11908"/>
+                <w:tab w:val="left" w:pos="12824"/>
+                <w:tab w:val="left" w:pos="13740"/>
+                <w:tab w:val="left" w:pos="14656"/>
+              </w:tabs>
+            </w:pPr>
+            <w:r>
+              <w:rPr>
+                <w:rFonts w:ascii="Times New Roman" w:hAnsi="Times New Roman" w:eastAsia="Times New Roman" w:cs="Times New Roman"/>
+                <w:color w:val="000000"/>
+                <w:sz w:val="24"/>
+                <w:szCs w:val="24"/>
+                <w:lang w:val="ru"/>
+              </w:rPr>
+              <w:t xml:space="preserve">1</w:t>
+            </w:r>
+          </w:p>
+        </w:tc>
+        <w:tc>
+          <w:tcPr>
+            <w:tcW w:w="2551" w:type="dxa"/>
+          </w:tcPr>
+          <w:p>
+            <w:pPr>
+              <w:widowControl w:val="false"/>
+              <w:autoSpaceDE w:val="false"/>
+              <w:autoSpaceDN w:val="false"/>
+              <w:adjustRightInd w:val="false"/>
+              <w:spacing w:after="0" w:line="240" w:lineRule="auto"/>
+              <w:jc w:val="center"/>
+              <w:rPr>
+                <w:rFonts w:ascii="Times New Roman" w:hAnsi="Times New Roman" w:eastAsia="Times New Roman" w:cs="Times New Roman"/>
+                <w:color w:val="000000"/>
+                <w:sz w:val="24"/>
+                <w:szCs w:val="24"/>
+                <w:lang w:val="ru"/>
+              </w:rPr>
+              <w:tabs>
+                <w:tab w:val="left" w:pos="916"/>
+                <w:tab w:val="left" w:pos="1832"/>
+                <w:tab w:val="left" w:pos="2748"/>
+                <w:tab w:val="left" w:pos="3664"/>
+                <w:tab w:val="left" w:pos="4580"/>
+                <w:tab w:val="left" w:pos="5496"/>
+                <w:tab w:val="left" w:pos="6412"/>
+                <w:tab w:val="left" w:pos="7328"/>
+                <w:tab w:val="left" w:pos="8244"/>
+                <w:tab w:val="left" w:pos="9160"/>
+                <w:tab w:val="left" w:pos="10076"/>
+                <w:tab w:val="left" w:pos="10992"/>
+                <w:tab w:val="left" w:pos="11908"/>
+                <w:tab w:val="left" w:pos="12824"/>
+                <w:tab w:val="left" w:pos="13740"/>
+                <w:tab w:val="left" w:pos="14656"/>
+              </w:tabs>
+            </w:pPr>
+          </w:p>
+        </w:tc>
+      </w:tr>
+      <w:tr>
+        <w:tc>
+          <w:tcPr>
+            <w:tcW w:w="2235" w:type="dxa"/>
+          </w:tcPr>
+          <w:p>
+            <w:pPr>
+              <w:widowControl w:val="false"/>
+              <w:autoSpaceDE w:val="false"/>
+              <w:autoSpaceDN w:val="false"/>
+              <w:adjustRightInd w:val="false"/>
+              <w:spacing w:after="0" w:line="240" w:lineRule="auto"/>
+              <w:jc w:val="center"/>
+              <w:rPr>
+                <w:rFonts w:ascii="Times New Roman" w:hAnsi="Times New Roman" w:eastAsia="Times New Roman" w:cs="Times New Roman"/>
+                <w:color w:val="000000"/>
+                <w:sz w:val="24"/>
+                <w:szCs w:val="24"/>
+                <w:lang w:val="ru"/>
+              </w:rPr>
+              <w:tabs>
+                <w:tab w:val="left" w:pos="916"/>
+                <w:tab w:val="left" w:pos="1832"/>
+                <w:tab w:val="left" w:pos="2748"/>
+                <w:tab w:val="left" w:pos="3664"/>
+                <w:tab w:val="left" w:pos="4580"/>
+                <w:tab w:val="left" w:pos="5496"/>
+                <w:tab w:val="left" w:pos="6412"/>
+                <w:tab w:val="left" w:pos="7328"/>
+                <w:tab w:val="left" w:pos="8244"/>
+                <w:tab w:val="left" w:pos="9160"/>
+                <w:tab w:val="left" w:pos="10076"/>
+                <w:tab w:val="left" w:pos="10992"/>
+                <w:tab w:val="left" w:pos="11908"/>
+                <w:tab w:val="left" w:pos="12824"/>
+                <w:tab w:val="left" w:pos="13740"/>
+                <w:tab w:val="left" w:pos="14656"/>
+              </w:tabs>
+            </w:pPr>
+          </w:p>
+        </w:tc>
+        <w:tc>
+          <w:tcPr>
+            <w:tcW w:w="425" w:type="dxa"/>
+          </w:tcPr>
+          <w:p>
+            <w:pPr>
+              <w:widowControl w:val="false"/>
+              <w:autoSpaceDE w:val="false"/>
+              <w:autoSpaceDN w:val="false"/>
+              <w:adjustRightInd w:val="false"/>
+              <w:spacing w:after="0" w:line="240" w:lineRule="auto"/>
+              <w:jc w:val="center"/>
+              <w:rPr>
+                <w:rFonts w:ascii="Times New Roman" w:hAnsi="Times New Roman" w:eastAsia="Times New Roman" w:cs="Times New Roman"/>
+                <w:color w:val="000000"/>
+                <w:sz w:val="24"/>
+                <w:szCs w:val="24"/>
+                <w:lang w:val="ru"/>
+              </w:rPr>
+              <w:tabs>
+                <w:tab w:val="left" w:pos="916"/>
+                <w:tab w:val="left" w:pos="1832"/>
+                <w:tab w:val="left" w:pos="2748"/>
+                <w:tab w:val="left" w:pos="3664"/>
+                <w:tab w:val="left" w:pos="4580"/>
+                <w:tab w:val="left" w:pos="5496"/>
+                <w:tab w:val="left" w:pos="6412"/>
+                <w:tab w:val="left" w:pos="7328"/>
+                <w:tab w:val="left" w:pos="8244"/>
+                <w:tab w:val="left" w:pos="9160"/>
+                <w:tab w:val="left" w:pos="10076"/>
+                <w:tab w:val="left" w:pos="10992"/>
+                <w:tab w:val="left" w:pos="11908"/>
+                <w:tab w:val="left" w:pos="12824"/>
+                <w:tab w:val="left" w:pos="13740"/>
+                <w:tab w:val="left" w:pos="14656"/>
+              </w:tabs>
+            </w:pPr>
+            <w:r>
+              <w:rPr>
+                <w:rFonts w:ascii="Times New Roman" w:hAnsi="Times New Roman" w:eastAsia="Times New Roman" w:cs="Times New Roman"/>
+                <w:color w:val="000000"/>
+                <w:sz w:val="24"/>
+                <w:szCs w:val="24"/>
+                <w:lang w:val="ru"/>
+              </w:rPr>
+              <w:t xml:space="preserve">2</w:t>
+            </w:r>
+          </w:p>
+        </w:tc>
+        <w:tc>
+          <w:tcPr>
+            <w:tcW w:w="3544" w:type="dxa"/>
+          </w:tcPr>
+          <w:p>
+            <w:pPr>
+              <w:widowControl w:val="false"/>
+              <w:autoSpaceDE w:val="false"/>
+              <w:autoSpaceDN w:val="false"/>
+              <w:adjustRightInd w:val="false"/>
+              <w:spacing w:after="0" w:line="240" w:lineRule="auto"/>
+              <w:jc w:val="both"/>
+              <w:rPr>
+                <w:rFonts w:ascii="Times New Roman" w:hAnsi="Times New Roman" w:eastAsia="Times New Roman" w:cs="Times New Roman"/>
+                <w:color w:val="000000"/>
+                <w:sz w:val="24"/>
+                <w:szCs w:val="24"/>
+                <w:lang w:val="ru"/>
+              </w:rPr>
+              <w:tabs>
+                <w:tab w:val="left" w:pos="916"/>
+                <w:tab w:val="left" w:pos="1832"/>
+                <w:tab w:val="left" w:pos="2748"/>
+                <w:tab w:val="left" w:pos="3664"/>
+                <w:tab w:val="left" w:pos="4580"/>
+                <w:tab w:val="left" w:pos="5496"/>
+                <w:tab w:val="left" w:pos="6412"/>
+                <w:tab w:val="left" w:pos="7328"/>
+                <w:tab w:val="left" w:pos="8244"/>
+                <w:tab w:val="left" w:pos="9160"/>
+                <w:tab w:val="left" w:pos="10076"/>
+                <w:tab w:val="left" w:pos="10992"/>
+                <w:tab w:val="left" w:pos="11908"/>
+                <w:tab w:val="left" w:pos="12824"/>
+                <w:tab w:val="left" w:pos="13740"/>
+                <w:tab w:val="left" w:pos="14656"/>
+              </w:tabs>
+            </w:pPr>
+            <w:r>
+              <w:rPr>
+                <w:rFonts w:ascii="Times New Roman" w:hAnsi="Times New Roman" w:eastAsia="Times New Roman" w:cs="Times New Roman"/>
+                <w:color w:val="000000"/>
+                <w:sz w:val="24"/>
+                <w:szCs w:val="24"/>
+                <w:lang w:val="ru"/>
+              </w:rPr>
+              <w:t xml:space="preserve">фывфвы</w:t>
+            </w:r>
+          </w:p>
+        </w:tc>
+        <w:tc>
+          <w:tcPr>
+            <w:tcW w:w="992" w:type="dxa"/>
+          </w:tcPr>
+          <w:p>
+            <w:pPr>
+              <w:widowControl w:val="false"/>
+              <w:autoSpaceDE w:val="false"/>
+              <w:autoSpaceDN w:val="false"/>
+              <w:adjustRightInd w:val="false"/>
+              <w:spacing w:after="0" w:line="240" w:lineRule="auto"/>
+              <w:jc w:val="center"/>
+              <w:rPr>
+                <w:rFonts w:ascii="Times New Roman" w:hAnsi="Times New Roman" w:eastAsia="Times New Roman" w:cs="Times New Roman"/>
+                <w:color w:val="000000"/>
+                <w:sz w:val="24"/>
+                <w:szCs w:val="24"/>
+                <w:lang w:val="ru"/>
+              </w:rPr>
+              <w:tabs>
+                <w:tab w:val="left" w:pos="916"/>
+                <w:tab w:val="left" w:pos="1832"/>
+                <w:tab w:val="left" w:pos="2748"/>
+                <w:tab w:val="left" w:pos="3664"/>
+                <w:tab w:val="left" w:pos="4580"/>
+                <w:tab w:val="left" w:pos="5496"/>
+                <w:tab w:val="left" w:pos="6412"/>
+                <w:tab w:val="left" w:pos="7328"/>
+                <w:tab w:val="left" w:pos="8244"/>
+                <w:tab w:val="left" w:pos="9160"/>
+                <w:tab w:val="left" w:pos="10076"/>
+                <w:tab w:val="left" w:pos="10992"/>
+                <w:tab w:val="left" w:pos="11908"/>
+                <w:tab w:val="left" w:pos="12824"/>
+                <w:tab w:val="left" w:pos="13740"/>
+                <w:tab w:val="left" w:pos="14656"/>
+              </w:tabs>
+            </w:pPr>
+            <w:r>
+              <w:rPr>
+                <w:rFonts w:ascii="Times New Roman" w:hAnsi="Times New Roman" w:eastAsia="Times New Roman" w:cs="Times New Roman"/>
+                <w:color w:val="000000"/>
+                <w:sz w:val="24"/>
+                <w:szCs w:val="24"/>
+                <w:lang w:val="ru"/>
+              </w:rPr>
+              <w:t xml:space="preserve">1</w:t>
+            </w:r>
+          </w:p>
+        </w:tc>
+        <w:tc>
+          <w:tcPr>
+            <w:tcW w:w="2551" w:type="dxa"/>
+          </w:tcPr>
+          <w:p>
+            <w:pPr>
+              <w:widowControl w:val="false"/>
+              <w:autoSpaceDE w:val="false"/>
+              <w:autoSpaceDN w:val="false"/>
+              <w:adjustRightInd w:val="false"/>
+              <w:spacing w:after="0" w:line="240" w:lineRule="auto"/>
+              <w:jc w:val="center"/>
+              <w:rPr>
+                <w:rFonts w:ascii="Times New Roman" w:hAnsi="Times New Roman" w:eastAsia="Times New Roman" w:cs="Times New Roman"/>
+                <w:color w:val="000000"/>
+                <w:sz w:val="24"/>
+                <w:szCs w:val="24"/>
+                <w:lang w:val="ru"/>
+              </w:rPr>
+              <w:tabs>
+                <w:tab w:val="left" w:pos="916"/>
+                <w:tab w:val="left" w:pos="1832"/>
+                <w:tab w:val="left" w:pos="2748"/>
+                <w:tab w:val="left" w:pos="3664"/>
+                <w:tab w:val="left" w:pos="4580"/>
+                <w:tab w:val="left" w:pos="5496"/>
+                <w:tab w:val="left" w:pos="6412"/>
+                <w:tab w:val="left" w:pos="7328"/>
+                <w:tab w:val="left" w:pos="8244"/>
+                <w:tab w:val="left" w:pos="9160"/>
+                <w:tab w:val="left" w:pos="10076"/>
+                <w:tab w:val="left" w:pos="10992"/>
+                <w:tab w:val="left" w:pos="11908"/>
+                <w:tab w:val="left" w:pos="12824"/>
+                <w:tab w:val="left" w:pos="13740"/>
+                <w:tab w:val="left" w:pos="14656"/>
+              </w:tabs>
+            </w:pPr>
+          </w:p>
+        </w:tc>
+      </w:tr>
+      <w:tr>
+        <w:tc>
+          <w:tcPr>
+            <w:tcW w:w="2235" w:type="dxa"/>
+          </w:tcPr>
+          <w:p>
+            <w:pPr>
+              <w:widowControl w:val="false"/>
+              <w:autoSpaceDE w:val="false"/>
+              <w:autoSpaceDN w:val="false"/>
+              <w:adjustRightInd w:val="false"/>
+              <w:spacing w:after="0" w:line="240" w:lineRule="auto"/>
+              <w:jc w:val="center"/>
+              <w:rPr>
+                <w:rFonts w:ascii="Times New Roman" w:hAnsi="Times New Roman" w:eastAsia="Times New Roman" w:cs="Times New Roman"/>
+                <w:color w:val="000000"/>
+                <w:sz w:val="24"/>
+                <w:szCs w:val="24"/>
+                <w:lang w:val="ru"/>
+              </w:rPr>
+              <w:tabs>
+                <w:tab w:val="left" w:pos="916"/>
+                <w:tab w:val="left" w:pos="1832"/>
+                <w:tab w:val="left" w:pos="2748"/>
+                <w:tab w:val="left" w:pos="3664"/>
+                <w:tab w:val="left" w:pos="4580"/>
+                <w:tab w:val="left" w:pos="5496"/>
+                <w:tab w:val="left" w:pos="6412"/>
+                <w:tab w:val="left" w:pos="7328"/>
+                <w:tab w:val="left" w:pos="8244"/>
+                <w:tab w:val="left" w:pos="9160"/>
+                <w:tab w:val="left" w:pos="10076"/>
+                <w:tab w:val="left" w:pos="10992"/>
+                <w:tab w:val="left" w:pos="11908"/>
+                <w:tab w:val="left" w:pos="12824"/>
+                <w:tab w:val="left" w:pos="13740"/>
+                <w:tab w:val="left" w:pos="14656"/>
+              </w:tabs>
+            </w:pPr>
+            <w:r>
+              <w:rPr>
+                <w:b/>
+                <w:rFonts w:ascii="Times New Roman" w:hAnsi="Times New Roman" w:eastAsia="Times New Roman" w:cs="Times New Roman"/>
+                <w:color w:val="000000"/>
+                <w:sz w:val="24"/>
+                <w:szCs w:val="24"/>
+                <w:lang w:val="ru"/>
+              </w:rPr>
+              <w:t xml:space="preserve">Тема 1.2. фвыфвфывфывфы</w:t>
+            </w:r>
+          </w:p>
+        </w:tc>
+        <w:tc>
+          <w:tcPr>
+            <w:tcW w:w="3969" w:type="dxa"/>
+          </w:tcPr>
+          <w:gridSpan w:val="2"/>
+          <w:p>
+            <w:pPr>
+              <w:widowControl w:val="false"/>
+              <w:autoSpaceDE w:val="false"/>
+              <w:autoSpaceDN w:val="false"/>
+              <w:adjustRightInd w:val="false"/>
+              <w:spacing w:after="0" w:line="240" w:lineRule="auto"/>
+              <w:jc w:val="both"/>
+              <w:rPr>
+                <w:rFonts w:ascii="Times New Roman" w:hAnsi="Times New Roman" w:eastAsia="Times New Roman" w:cs="Times New Roman"/>
+                <w:color w:val="000000"/>
+                <w:sz w:val="24"/>
+                <w:szCs w:val="24"/>
+                <w:lang w:val="ru"/>
+              </w:rPr>
+              <w:tabs>
+                <w:tab w:val="left" w:pos="916"/>
+                <w:tab w:val="left" w:pos="1832"/>
+                <w:tab w:val="left" w:pos="2748"/>
+                <w:tab w:val="left" w:pos="3664"/>
+                <w:tab w:val="left" w:pos="4580"/>
+                <w:tab w:val="left" w:pos="5496"/>
+                <w:tab w:val="left" w:pos="6412"/>
+                <w:tab w:val="left" w:pos="7328"/>
+                <w:tab w:val="left" w:pos="8244"/>
+                <w:tab w:val="left" w:pos="9160"/>
+                <w:tab w:val="left" w:pos="10076"/>
+                <w:tab w:val="left" w:pos="10992"/>
+                <w:tab w:val="left" w:pos="11908"/>
+                <w:tab w:val="left" w:pos="12824"/>
+                <w:tab w:val="left" w:pos="13740"/>
+                <w:tab w:val="left" w:pos="14656"/>
+              </w:tabs>
+            </w:pPr>
+            <w:r>
+              <w:rPr>
+                <w:rFonts w:ascii="Times New Roman" w:hAnsi="Times New Roman" w:eastAsia="Times New Roman" w:cs="Times New Roman"/>
+                <w:color w:val="000000"/>
+                <w:sz w:val="24"/>
+                <w:szCs w:val="24"/>
+                <w:lang w:val="ru"/>
+              </w:rPr>
+              <w:t xml:space="preserve">Содержание учебного материала</w:t>
+            </w:r>
+          </w:p>
+        </w:tc>
+        <w:tc>
+          <w:tcPr>
+            <w:tcW w:w="992" w:type="dxa"/>
+          </w:tcPr>
+          <w:p>
+            <w:pPr>
+              <w:widowControl w:val="false"/>
+              <w:autoSpaceDE w:val="false"/>
+              <w:autoSpaceDN w:val="false"/>
+              <w:adjustRightInd w:val="false"/>
+              <w:spacing w:after="0" w:line="240" w:lineRule="auto"/>
+              <w:jc w:val="center"/>
+              <w:rPr>
+                <w:rFonts w:ascii="Times New Roman" w:hAnsi="Times New Roman" w:eastAsia="Times New Roman" w:cs="Times New Roman"/>
+                <w:color w:val="000000"/>
+                <w:sz w:val="24"/>
+                <w:szCs w:val="24"/>
+                <w:lang w:val="ru"/>
+              </w:rPr>
+              <w:tabs>
+                <w:tab w:val="left" w:pos="916"/>
+                <w:tab w:val="left" w:pos="1832"/>
+                <w:tab w:val="left" w:pos="2748"/>
+                <w:tab w:val="left" w:pos="3664"/>
+                <w:tab w:val="left" w:pos="4580"/>
+                <w:tab w:val="left" w:pos="5496"/>
+                <w:tab w:val="left" w:pos="6412"/>
+                <w:tab w:val="left" w:pos="7328"/>
+                <w:tab w:val="left" w:pos="8244"/>
+                <w:tab w:val="left" w:pos="9160"/>
+                <w:tab w:val="left" w:pos="10076"/>
+                <w:tab w:val="left" w:pos="10992"/>
+                <w:tab w:val="left" w:pos="11908"/>
+                <w:tab w:val="left" w:pos="12824"/>
+                <w:tab w:val="left" w:pos="13740"/>
+                <w:tab w:val="left" w:pos="14656"/>
+              </w:tabs>
+            </w:pPr>
+            <w:r>
+              <w:rPr>
+                <w:rFonts w:ascii="Times New Roman" w:hAnsi="Times New Roman" w:eastAsia="Times New Roman" w:cs="Times New Roman"/>
+                <w:color w:val="000000"/>
+                <w:sz w:val="24"/>
+                <w:szCs w:val="24"/>
+                <w:lang w:val="ru"/>
+              </w:rPr>
+              <w:t xml:space="preserve">1</w:t>
+            </w:r>
+          </w:p>
+        </w:tc>
+        <w:tc>
+          <w:tcPr>
+            <w:tcW w:w="2551" w:type="dxa"/>
+          </w:tcPr>
+          <w:p>
+            <w:pPr>
+              <w:widowControl w:val="false"/>
+              <w:autoSpaceDE w:val="false"/>
+              <w:autoSpaceDN w:val="false"/>
+              <w:adjustRightInd w:val="false"/>
+              <w:spacing w:after="0" w:line="240" w:lineRule="auto"/>
+              <w:jc w:val="center"/>
+              <w:rPr>
+                <w:rFonts w:ascii="Times New Roman" w:hAnsi="Times New Roman" w:eastAsia="Times New Roman" w:cs="Times New Roman"/>
+                <w:color w:val="000000"/>
+                <w:sz w:val="24"/>
+                <w:szCs w:val="24"/>
+                <w:lang w:val="ru"/>
+              </w:rPr>
+              <w:tabs>
+                <w:tab w:val="left" w:pos="916"/>
+                <w:tab w:val="left" w:pos="1832"/>
+                <w:tab w:val="left" w:pos="2748"/>
+                <w:tab w:val="left" w:pos="3664"/>
+                <w:tab w:val="left" w:pos="4580"/>
+                <w:tab w:val="left" w:pos="5496"/>
+                <w:tab w:val="left" w:pos="6412"/>
+                <w:tab w:val="left" w:pos="7328"/>
+                <w:tab w:val="left" w:pos="8244"/>
+                <w:tab w:val="left" w:pos="9160"/>
+                <w:tab w:val="left" w:pos="10076"/>
+                <w:tab w:val="left" w:pos="10992"/>
+                <w:tab w:val="left" w:pos="11908"/>
+                <w:tab w:val="left" w:pos="12824"/>
+                <w:tab w:val="left" w:pos="13740"/>
+                <w:tab w:val="left" w:pos="14656"/>
+              </w:tabs>
+            </w:pPr>
+            <w:r>
+              <w:rPr>
+                <w:rFonts w:ascii="Times New Roman" w:hAnsi="Times New Roman" w:eastAsia="Times New Roman" w:cs="Times New Roman"/>
+                <w:color w:val="000000"/>
+                <w:sz w:val="24"/>
+                <w:szCs w:val="24"/>
+                <w:lang w:val="ru"/>
+              </w:rPr>
+              <w:t xml:space="preserve">3.</w:t>
+            </w:r>
+          </w:p>
+        </w:tc>
+      </w:tr>
+      <w:tr>
+        <w:tc>
+          <w:tcPr>
+            <w:tcW w:w="2235" w:type="dxa"/>
+          </w:tcPr>
+          <w:p>
+            <w:pPr>
+              <w:widowControl w:val="false"/>
+              <w:autoSpaceDE w:val="false"/>
+              <w:autoSpaceDN w:val="false"/>
+              <w:adjustRightInd w:val="false"/>
+              <w:spacing w:after="0" w:line="240" w:lineRule="auto"/>
+              <w:jc w:val="left"/>
+              <w:rPr>
+                <w:rFonts w:ascii="Times New Roman" w:hAnsi="Times New Roman" w:eastAsia="Times New Roman" w:cs="Times New Roman"/>
+                <w:color w:val="000000"/>
+                <w:sz w:val="24"/>
+                <w:szCs w:val="24"/>
+                <w:lang w:val="ru"/>
+              </w:rPr>
+              <w:tabs>
+                <w:tab w:val="left" w:pos="916"/>
+                <w:tab w:val="left" w:pos="1832"/>
+                <w:tab w:val="left" w:pos="2748"/>
+                <w:tab w:val="left" w:pos="3664"/>
+                <w:tab w:val="left" w:pos="4580"/>
+                <w:tab w:val="left" w:pos="5496"/>
+                <w:tab w:val="left" w:pos="6412"/>
+                <w:tab w:val="left" w:pos="7328"/>
+                <w:tab w:val="left" w:pos="8244"/>
+                <w:tab w:val="left" w:pos="9160"/>
+                <w:tab w:val="left" w:pos="10076"/>
+                <w:tab w:val="left" w:pos="10992"/>
+                <w:tab w:val="left" w:pos="11908"/>
+                <w:tab w:val="left" w:pos="12824"/>
+                <w:tab w:val="left" w:pos="13740"/>
+                <w:tab w:val="left" w:pos="14656"/>
+              </w:tabs>
+            </w:pPr>
+            <w:r>
+              <w:rPr>
+                <w:b/>
+                <w:rFonts w:ascii="Times New Roman" w:hAnsi="Times New Roman" w:eastAsia="Times New Roman" w:cs="Times New Roman"/>
+                <w:color w:val="000000"/>
+                <w:sz w:val="24"/>
+                <w:szCs w:val="24"/>
+                <w:lang w:val="ru"/>
+              </w:rPr>
+              <w:t xml:space="preserve">Раздел 2. </w:t>
+            </w:r>
+          </w:p>
+        </w:tc>
+        <w:tc>
+          <w:tcPr>
+            <w:tcW w:w="3969" w:type="dxa"/>
+          </w:tcPr>
+          <w:gridSpan w:val="2"/>
+          <w:p>
+            <w:pPr>
+              <w:widowControl w:val="false"/>
+              <w:autoSpaceDE w:val="false"/>
+              <w:autoSpaceDN w:val="false"/>
+              <w:adjustRightInd w:val="false"/>
+              <w:spacing w:after="0" w:line="240" w:lineRule="auto"/>
+              <w:jc w:val="both"/>
+              <w:rPr>
+                <w:rFonts w:ascii="Times New Roman" w:hAnsi="Times New Roman" w:eastAsia="Times New Roman" w:cs="Times New Roman"/>
+                <w:color w:val="000000"/>
+                <w:sz w:val="24"/>
+                <w:szCs w:val="24"/>
+                <w:lang w:val="ru"/>
+              </w:rPr>
+              <w:tabs>
+                <w:tab w:val="left" w:pos="916"/>
+                <w:tab w:val="left" w:pos="1832"/>
+                <w:tab w:val="left" w:pos="2748"/>
+                <w:tab w:val="left" w:pos="3664"/>
+                <w:tab w:val="left" w:pos="4580"/>
+                <w:tab w:val="left" w:pos="5496"/>
+                <w:tab w:val="left" w:pos="6412"/>
+                <w:tab w:val="left" w:pos="7328"/>
+                <w:tab w:val="left" w:pos="8244"/>
+                <w:tab w:val="left" w:pos="9160"/>
+                <w:tab w:val="left" w:pos="10076"/>
+                <w:tab w:val="left" w:pos="10992"/>
+                <w:tab w:val="left" w:pos="11908"/>
+                <w:tab w:val="left" w:pos="12824"/>
+                <w:tab w:val="left" w:pos="13740"/>
+                <w:tab w:val="left" w:pos="14656"/>
+              </w:tabs>
+            </w:pPr>
+          </w:p>
+        </w:tc>
+        <w:tc>
+          <w:tcPr>
+            <w:tcW w:w="992" w:type="dxa"/>
+          </w:tcPr>
+          <w:p>
+            <w:pPr>
+              <w:widowControl w:val="false"/>
+              <w:autoSpaceDE w:val="false"/>
+              <w:autoSpaceDN w:val="false"/>
+              <w:adjustRightInd w:val="false"/>
+              <w:spacing w:after="0" w:line="240" w:lineRule="auto"/>
+              <w:jc w:val="center"/>
+              <w:rPr>
+                <w:rFonts w:ascii="Times New Roman" w:hAnsi="Times New Roman" w:eastAsia="Times New Roman" w:cs="Times New Roman"/>
+                <w:color w:val="000000"/>
+                <w:sz w:val="24"/>
+                <w:szCs w:val="24"/>
+                <w:lang w:val="ru"/>
+              </w:rPr>
+              <w:tabs>
+                <w:tab w:val="left" w:pos="916"/>
+                <w:tab w:val="left" w:pos="1832"/>
+                <w:tab w:val="left" w:pos="2748"/>
+                <w:tab w:val="left" w:pos="3664"/>
+                <w:tab w:val="left" w:pos="4580"/>
+                <w:tab w:val="left" w:pos="5496"/>
+                <w:tab w:val="left" w:pos="6412"/>
+                <w:tab w:val="left" w:pos="7328"/>
+                <w:tab w:val="left" w:pos="8244"/>
+                <w:tab w:val="left" w:pos="9160"/>
+                <w:tab w:val="left" w:pos="10076"/>
+                <w:tab w:val="left" w:pos="10992"/>
+                <w:tab w:val="left" w:pos="11908"/>
+                <w:tab w:val="left" w:pos="12824"/>
+                <w:tab w:val="left" w:pos="13740"/>
+                <w:tab w:val="left" w:pos="14656"/>
+              </w:tabs>
+            </w:pPr>
+            <w:r>
+              <w:rPr>
+                <w:b/>
+                <w:rFonts w:ascii="Times New Roman" w:hAnsi="Times New Roman" w:eastAsia="Times New Roman" w:cs="Times New Roman"/>
+                <w:color w:val="000000"/>
+                <w:sz w:val="24"/>
+                <w:szCs w:val="24"/>
+                <w:lang w:val="ru"/>
+              </w:rPr>
               <w:t xml:space="preserve"/>
             </w:r>
+          </w:p>
+        </w:tc>
+        <w:tc>
+          <w:tcPr>
+            <w:tcW w:w="2551" w:type="dxa"/>
+          </w:tcPr>
+          <w:p>
+            <w:pPr>
+              <w:widowControl w:val="false"/>
+              <w:autoSpaceDE w:val="false"/>
+              <w:autoSpaceDN w:val="false"/>
+              <w:adjustRightInd w:val="false"/>
+              <w:spacing w:after="0" w:line="240" w:lineRule="auto"/>
+              <w:jc w:val="center"/>
+              <w:rPr>
+                <w:rFonts w:ascii="Times New Roman" w:hAnsi="Times New Roman" w:eastAsia="Times New Roman" w:cs="Times New Roman"/>
+                <w:color w:val="000000"/>
+                <w:sz w:val="24"/>
+                <w:szCs w:val="24"/>
+                <w:lang w:val="ru"/>
+              </w:rPr>
+              <w:tabs>
+                <w:tab w:val="left" w:pos="916"/>
+                <w:tab w:val="left" w:pos="1832"/>
+                <w:tab w:val="left" w:pos="2748"/>
+                <w:tab w:val="left" w:pos="3664"/>
+                <w:tab w:val="left" w:pos="4580"/>
+                <w:tab w:val="left" w:pos="5496"/>
+                <w:tab w:val="left" w:pos="6412"/>
+                <w:tab w:val="left" w:pos="7328"/>
+                <w:tab w:val="left" w:pos="8244"/>
+                <w:tab w:val="left" w:pos="9160"/>
+                <w:tab w:val="left" w:pos="10076"/>
+                <w:tab w:val="left" w:pos="10992"/>
+                <w:tab w:val="left" w:pos="11908"/>
+                <w:tab w:val="left" w:pos="12824"/>
+                <w:tab w:val="left" w:pos="13740"/>
+                <w:tab w:val="left" w:pos="14656"/>
+              </w:tabs>
+            </w:pPr>
+          </w:p>
+        </w:tc>
+      </w:tr>
+      <w:tr>
+        <w:tc>
+          <w:tcPr>
+            <w:tcW w:w="2235" w:type="dxa"/>
+          </w:tcPr>
+          <w:p>
+            <w:pPr>
+              <w:widowControl w:val="false"/>
+              <w:autoSpaceDE w:val="false"/>
+              <w:autoSpaceDN w:val="false"/>
+              <w:adjustRightInd w:val="false"/>
+              <w:spacing w:after="0" w:line="240" w:lineRule="auto"/>
+              <w:jc w:val="center"/>
+              <w:rPr>
+                <w:rFonts w:ascii="Times New Roman" w:hAnsi="Times New Roman" w:eastAsia="Times New Roman" w:cs="Times New Roman"/>
+                <w:color w:val="000000"/>
+                <w:sz w:val="24"/>
+                <w:szCs w:val="24"/>
+                <w:lang w:val="ru"/>
+              </w:rPr>
+              <w:tabs>
+                <w:tab w:val="left" w:pos="916"/>
+                <w:tab w:val="left" w:pos="1832"/>
+                <w:tab w:val="left" w:pos="2748"/>
+                <w:tab w:val="left" w:pos="3664"/>
+                <w:tab w:val="left" w:pos="4580"/>
+                <w:tab w:val="left" w:pos="5496"/>
+                <w:tab w:val="left" w:pos="6412"/>
+                <w:tab w:val="left" w:pos="7328"/>
+                <w:tab w:val="left" w:pos="8244"/>
+                <w:tab w:val="left" w:pos="9160"/>
+                <w:tab w:val="left" w:pos="10076"/>
+                <w:tab w:val="left" w:pos="10992"/>
+                <w:tab w:val="left" w:pos="11908"/>
+                <w:tab w:val="left" w:pos="12824"/>
+                <w:tab w:val="left" w:pos="13740"/>
+                <w:tab w:val="left" w:pos="14656"/>
+              </w:tabs>
+            </w:pPr>
+            <w:r>
+              <w:rPr>
+                <w:b/>
+                <w:rFonts w:ascii="Times New Roman" w:hAnsi="Times New Roman" w:eastAsia="Times New Roman" w:cs="Times New Roman"/>
+                <w:color w:val="000000"/>
+                <w:sz w:val="24"/>
+                <w:szCs w:val="24"/>
+                <w:lang w:val="ru"/>
+              </w:rPr>
+              <w:t xml:space="preserve">Тема 2.1. </w:t>
+            </w:r>
+          </w:p>
+        </w:tc>
+        <w:tc>
+          <w:tcPr>
+            <w:tcW w:w="3969" w:type="dxa"/>
+          </w:tcPr>
+          <w:gridSpan w:val="2"/>
+          <w:p>
+            <w:pPr>
+              <w:widowControl w:val="false"/>
+              <w:autoSpaceDE w:val="false"/>
+              <w:autoSpaceDN w:val="false"/>
+              <w:adjustRightInd w:val="false"/>
+              <w:spacing w:after="0" w:line="240" w:lineRule="auto"/>
+              <w:jc w:val="both"/>
+              <w:rPr>
+                <w:rFonts w:ascii="Times New Roman" w:hAnsi="Times New Roman" w:eastAsia="Times New Roman" w:cs="Times New Roman"/>
+                <w:color w:val="000000"/>
+                <w:sz w:val="24"/>
+                <w:szCs w:val="24"/>
+                <w:lang w:val="ru"/>
+              </w:rPr>
+              <w:tabs>
+                <w:tab w:val="left" w:pos="916"/>
+                <w:tab w:val="left" w:pos="1832"/>
+                <w:tab w:val="left" w:pos="2748"/>
+                <w:tab w:val="left" w:pos="3664"/>
+                <w:tab w:val="left" w:pos="4580"/>
+                <w:tab w:val="left" w:pos="5496"/>
+                <w:tab w:val="left" w:pos="6412"/>
+                <w:tab w:val="left" w:pos="7328"/>
+                <w:tab w:val="left" w:pos="8244"/>
+                <w:tab w:val="left" w:pos="9160"/>
+                <w:tab w:val="left" w:pos="10076"/>
+                <w:tab w:val="left" w:pos="10992"/>
+                <w:tab w:val="left" w:pos="11908"/>
+                <w:tab w:val="left" w:pos="12824"/>
+                <w:tab w:val="left" w:pos="13740"/>
+                <w:tab w:val="left" w:pos="14656"/>
+              </w:tabs>
+            </w:pPr>
+            <w:r>
+              <w:rPr>
+                <w:rFonts w:ascii="Times New Roman" w:hAnsi="Times New Roman" w:eastAsia="Times New Roman" w:cs="Times New Roman"/>
+                <w:color w:val="000000"/>
+                <w:sz w:val="24"/>
+                <w:szCs w:val="24"/>
+                <w:lang w:val="ru"/>
+              </w:rPr>
+              <w:t xml:space="preserve">Содержание учебного материала</w:t>
+            </w:r>
+          </w:p>
+        </w:tc>
+        <w:tc>
+          <w:tcPr>
+            <w:tcW w:w="992" w:type="dxa"/>
+          </w:tcPr>
+          <w:p>
+            <w:pPr>
+              <w:widowControl w:val="false"/>
+              <w:autoSpaceDE w:val="false"/>
+              <w:autoSpaceDN w:val="false"/>
+              <w:adjustRightInd w:val="false"/>
+              <w:spacing w:after="0" w:line="240" w:lineRule="auto"/>
+              <w:jc w:val="center"/>
+              <w:rPr>
+                <w:rFonts w:ascii="Times New Roman" w:hAnsi="Times New Roman" w:eastAsia="Times New Roman" w:cs="Times New Roman"/>
+                <w:color w:val="000000"/>
+                <w:sz w:val="24"/>
+                <w:szCs w:val="24"/>
+                <w:lang w:val="ru"/>
+              </w:rPr>
+              <w:tabs>
+                <w:tab w:val="left" w:pos="916"/>
+                <w:tab w:val="left" w:pos="1832"/>
+                <w:tab w:val="left" w:pos="2748"/>
+                <w:tab w:val="left" w:pos="3664"/>
+                <w:tab w:val="left" w:pos="4580"/>
+                <w:tab w:val="left" w:pos="5496"/>
+                <w:tab w:val="left" w:pos="6412"/>
+                <w:tab w:val="left" w:pos="7328"/>
+                <w:tab w:val="left" w:pos="8244"/>
+                <w:tab w:val="left" w:pos="9160"/>
+                <w:tab w:val="left" w:pos="10076"/>
+                <w:tab w:val="left" w:pos="10992"/>
+                <w:tab w:val="left" w:pos="11908"/>
+                <w:tab w:val="left" w:pos="12824"/>
+                <w:tab w:val="left" w:pos="13740"/>
+                <w:tab w:val="left" w:pos="14656"/>
+              </w:tabs>
+            </w:pPr>
+            <w:r>
+              <w:rPr>
+                <w:rFonts w:ascii="Times New Roman" w:hAnsi="Times New Roman" w:eastAsia="Times New Roman" w:cs="Times New Roman"/>
+                <w:color w:val="000000"/>
+                <w:sz w:val="24"/>
+                <w:szCs w:val="24"/>
+                <w:lang w:val="ru"/>
+              </w:rPr>
+              <w:t xml:space="preserve"/>
+            </w:r>
+          </w:p>
+        </w:tc>
+        <w:tc>
+          <w:tcPr>
+            <w:tcW w:w="2551" w:type="dxa"/>
+          </w:tcPr>
+          <w:p>
+            <w:pPr>
+              <w:widowControl w:val="false"/>
+              <w:autoSpaceDE w:val="false"/>
+              <w:autoSpaceDN w:val="false"/>
+              <w:adjustRightInd w:val="false"/>
+              <w:spacing w:after="0" w:line="240" w:lineRule="auto"/>
+              <w:jc w:val="center"/>
+              <w:rPr>
+                <w:rFonts w:ascii="Times New Roman" w:hAnsi="Times New Roman" w:eastAsia="Times New Roman" w:cs="Times New Roman"/>
+                <w:color w:val="000000"/>
+                <w:sz w:val="24"/>
+                <w:szCs w:val="24"/>
+                <w:lang w:val="ru"/>
+              </w:rPr>
+              <w:tabs>
+                <w:tab w:val="left" w:pos="916"/>
+                <w:tab w:val="left" w:pos="1832"/>
+                <w:tab w:val="left" w:pos="2748"/>
+                <w:tab w:val="left" w:pos="3664"/>
+                <w:tab w:val="left" w:pos="4580"/>
+                <w:tab w:val="left" w:pos="5496"/>
+                <w:tab w:val="left" w:pos="6412"/>
+                <w:tab w:val="left" w:pos="7328"/>
+                <w:tab w:val="left" w:pos="8244"/>
+                <w:tab w:val="left" w:pos="9160"/>
+                <w:tab w:val="left" w:pos="10076"/>
+                <w:tab w:val="left" w:pos="10992"/>
+                <w:tab w:val="left" w:pos="11908"/>
+                <w:tab w:val="left" w:pos="12824"/>
+                <w:tab w:val="left" w:pos="13740"/>
+                <w:tab w:val="left" w:pos="14656"/>
+              </w:tabs>
+            </w:pPr>
+            <w:r>
+              <w:rPr>
+                <w:rFonts w:ascii="Times New Roman" w:hAnsi="Times New Roman" w:eastAsia="Times New Roman" w:cs="Times New Roman"/>
+                <w:color w:val="000000"/>
+                <w:sz w:val="24"/>
+                <w:szCs w:val="24"/>
+                <w:lang w:val="ru"/>
+              </w:rPr>
+              <w:t xml:space="preserve">1.</w:t>
+            </w:r>
+          </w:p>
+        </w:tc>
+      </w:tr>
+      <w:tr>
+        <w:tc>
+          <w:tcPr>
+            <w:tcW w:w="2235" w:type="dxa"/>
+          </w:tcPr>
+          <w:p>
+            <w:pPr>
+              <w:widowControl w:val="false"/>
+              <w:autoSpaceDE w:val="false"/>
+              <w:autoSpaceDN w:val="false"/>
+              <w:adjustRightInd w:val="false"/>
+              <w:spacing w:after="0" w:line="240" w:lineRule="auto"/>
+              <w:jc w:val="center"/>
+              <w:rPr>
+                <w:rFonts w:ascii="Times New Roman" w:hAnsi="Times New Roman" w:eastAsia="Times New Roman" w:cs="Times New Roman"/>
+                <w:color w:val="000000"/>
+                <w:sz w:val="24"/>
+                <w:szCs w:val="24"/>
+                <w:lang w:val="ru"/>
+              </w:rPr>
+              <w:tabs>
+                <w:tab w:val="left" w:pos="916"/>
+                <w:tab w:val="left" w:pos="1832"/>
+                <w:tab w:val="left" w:pos="2748"/>
+                <w:tab w:val="left" w:pos="3664"/>
+                <w:tab w:val="left" w:pos="4580"/>
+                <w:tab w:val="left" w:pos="5496"/>
+                <w:tab w:val="left" w:pos="6412"/>
+                <w:tab w:val="left" w:pos="7328"/>
+                <w:tab w:val="left" w:pos="8244"/>
+                <w:tab w:val="left" w:pos="9160"/>
+                <w:tab w:val="left" w:pos="10076"/>
+                <w:tab w:val="left" w:pos="10992"/>
+                <w:tab w:val="left" w:pos="11908"/>
+                <w:tab w:val="left" w:pos="12824"/>
+                <w:tab w:val="left" w:pos="13740"/>
+                <w:tab w:val="left" w:pos="14656"/>
+              </w:tabs>
+            </w:pPr>
+          </w:p>
+        </w:tc>
+        <w:tc>
+          <w:tcPr>
+            <w:tcW w:w="425" w:type="dxa"/>
+          </w:tcPr>
+          <w:p>
+            <w:pPr>
+              <w:widowControl w:val="false"/>
+              <w:autoSpaceDE w:val="false"/>
+              <w:autoSpaceDN w:val="false"/>
+              <w:adjustRightInd w:val="false"/>
+              <w:spacing w:after="0" w:line="240" w:lineRule="auto"/>
+              <w:jc w:val="center"/>
+              <w:rPr>
+                <w:rFonts w:ascii="Times New Roman" w:hAnsi="Times New Roman" w:eastAsia="Times New Roman" w:cs="Times New Roman"/>
+                <w:color w:val="000000"/>
+                <w:sz w:val="24"/>
+                <w:szCs w:val="24"/>
+                <w:lang w:val="ru"/>
+              </w:rPr>
+              <w:tabs>
+                <w:tab w:val="left" w:pos="916"/>
+                <w:tab w:val="left" w:pos="1832"/>
+                <w:tab w:val="left" w:pos="2748"/>
+                <w:tab w:val="left" w:pos="3664"/>
+                <w:tab w:val="left" w:pos="4580"/>
+                <w:tab w:val="left" w:pos="5496"/>
+                <w:tab w:val="left" w:pos="6412"/>
+                <w:tab w:val="left" w:pos="7328"/>
+                <w:tab w:val="left" w:pos="8244"/>
+                <w:tab w:val="left" w:pos="9160"/>
+                <w:tab w:val="left" w:pos="10076"/>
+                <w:tab w:val="left" w:pos="10992"/>
+                <w:tab w:val="left" w:pos="11908"/>
+                <w:tab w:val="left" w:pos="12824"/>
+                <w:tab w:val="left" w:pos="13740"/>
+                <w:tab w:val="left" w:pos="14656"/>
+              </w:tabs>
+            </w:pPr>
+            <w:r>
+              <w:rPr>
+                <w:rFonts w:ascii="Times New Roman" w:hAnsi="Times New Roman" w:eastAsia="Times New Roman" w:cs="Times New Roman"/>
+                <w:color w:val="000000"/>
+                <w:sz w:val="24"/>
+                <w:szCs w:val="24"/>
+                <w:lang w:val="ru"/>
+              </w:rPr>
+              <w:t xml:space="preserve">1</w:t>
+            </w:r>
+          </w:p>
+        </w:tc>
+        <w:tc>
+          <w:tcPr>
+            <w:tcW w:w="3544" w:type="dxa"/>
+          </w:tcPr>
+          <w:p>
+            <w:pPr>
+              <w:widowControl w:val="false"/>
+              <w:autoSpaceDE w:val="false"/>
+              <w:autoSpaceDN w:val="false"/>
+              <w:adjustRightInd w:val="false"/>
+              <w:spacing w:after="0" w:line="240" w:lineRule="auto"/>
+              <w:jc w:val="both"/>
+              <w:rPr>
+                <w:rFonts w:ascii="Times New Roman" w:hAnsi="Times New Roman" w:eastAsia="Times New Roman" w:cs="Times New Roman"/>
+                <w:color w:val="000000"/>
+                <w:sz w:val="24"/>
+                <w:szCs w:val="24"/>
+                <w:lang w:val="ru"/>
+              </w:rPr>
+              <w:tabs>
+                <w:tab w:val="left" w:pos="916"/>
+                <w:tab w:val="left" w:pos="1832"/>
+                <w:tab w:val="left" w:pos="2748"/>
+                <w:tab w:val="left" w:pos="3664"/>
+                <w:tab w:val="left" w:pos="4580"/>
+                <w:tab w:val="left" w:pos="5496"/>
+                <w:tab w:val="left" w:pos="6412"/>
+                <w:tab w:val="left" w:pos="7328"/>
+                <w:tab w:val="left" w:pos="8244"/>
+                <w:tab w:val="left" w:pos="9160"/>
+                <w:tab w:val="left" w:pos="10076"/>
+                <w:tab w:val="left" w:pos="10992"/>
+                <w:tab w:val="left" w:pos="11908"/>
+                <w:tab w:val="left" w:pos="12824"/>
+                <w:tab w:val="left" w:pos="13740"/>
+                <w:tab w:val="left" w:pos="14656"/>
+              </w:tabs>
+            </w:pPr>
+            <w:r>
+              <w:rPr>
+                <w:rFonts w:ascii="Times New Roman" w:hAnsi="Times New Roman" w:eastAsia="Times New Roman" w:cs="Times New Roman"/>
+                <w:color w:val="000000"/>
+                <w:sz w:val="24"/>
+                <w:szCs w:val="24"/>
+                <w:lang w:val="ru"/>
+              </w:rPr>
+              <w:t xml:space="preserve">фывывфывф</w:t>
+            </w:r>
+          </w:p>
+        </w:tc>
+        <w:tc>
+          <w:tcPr>
+            <w:tcW w:w="992" w:type="dxa"/>
+          </w:tcPr>
+          <w:p>
+            <w:pPr>
+              <w:widowControl w:val="false"/>
+              <w:autoSpaceDE w:val="false"/>
+              <w:autoSpaceDN w:val="false"/>
+              <w:adjustRightInd w:val="false"/>
+              <w:spacing w:after="0" w:line="240" w:lineRule="auto"/>
+              <w:jc w:val="center"/>
+              <w:rPr>
+                <w:rFonts w:ascii="Times New Roman" w:hAnsi="Times New Roman" w:eastAsia="Times New Roman" w:cs="Times New Roman"/>
+                <w:color w:val="000000"/>
+                <w:sz w:val="24"/>
+                <w:szCs w:val="24"/>
+                <w:lang w:val="ru"/>
+              </w:rPr>
+              <w:tabs>
+                <w:tab w:val="left" w:pos="916"/>
+                <w:tab w:val="left" w:pos="1832"/>
+                <w:tab w:val="left" w:pos="2748"/>
+                <w:tab w:val="left" w:pos="3664"/>
+                <w:tab w:val="left" w:pos="4580"/>
+                <w:tab w:val="left" w:pos="5496"/>
+                <w:tab w:val="left" w:pos="6412"/>
+                <w:tab w:val="left" w:pos="7328"/>
+                <w:tab w:val="left" w:pos="8244"/>
+                <w:tab w:val="left" w:pos="9160"/>
+                <w:tab w:val="left" w:pos="10076"/>
+                <w:tab w:val="left" w:pos="10992"/>
+                <w:tab w:val="left" w:pos="11908"/>
+                <w:tab w:val="left" w:pos="12824"/>
+                <w:tab w:val="left" w:pos="13740"/>
+                <w:tab w:val="left" w:pos="14656"/>
+              </w:tabs>
+            </w:pPr>
+            <w:r>
+              <w:rPr>
+                <w:rFonts w:ascii="Times New Roman" w:hAnsi="Times New Roman" w:eastAsia="Times New Roman" w:cs="Times New Roman"/>
+                <w:color w:val="000000"/>
+                <w:sz w:val="24"/>
+                <w:szCs w:val="24"/>
+                <w:lang w:val="ru"/>
+              </w:rPr>
+              <w:t xml:space="preserve">2</w:t>
+            </w:r>
+          </w:p>
+        </w:tc>
+        <w:tc>
+          <w:tcPr>
+            <w:tcW w:w="2551" w:type="dxa"/>
+          </w:tcPr>
+          <w:p>
+            <w:pPr>
+              <w:widowControl w:val="false"/>
+              <w:autoSpaceDE w:val="false"/>
+              <w:autoSpaceDN w:val="false"/>
+              <w:adjustRightInd w:val="false"/>
+              <w:spacing w:after="0" w:line="240" w:lineRule="auto"/>
+              <w:jc w:val="center"/>
+              <w:rPr>
+                <w:rFonts w:ascii="Times New Roman" w:hAnsi="Times New Roman" w:eastAsia="Times New Roman" w:cs="Times New Roman"/>
+                <w:color w:val="000000"/>
+                <w:sz w:val="24"/>
+                <w:szCs w:val="24"/>
+                <w:lang w:val="ru"/>
+              </w:rPr>
+              <w:tabs>
+                <w:tab w:val="left" w:pos="916"/>
+                <w:tab w:val="left" w:pos="1832"/>
+                <w:tab w:val="left" w:pos="2748"/>
+                <w:tab w:val="left" w:pos="3664"/>
+                <w:tab w:val="left" w:pos="4580"/>
+                <w:tab w:val="left" w:pos="5496"/>
+                <w:tab w:val="left" w:pos="6412"/>
+                <w:tab w:val="left" w:pos="7328"/>
+                <w:tab w:val="left" w:pos="8244"/>
+                <w:tab w:val="left" w:pos="9160"/>
+                <w:tab w:val="left" w:pos="10076"/>
+                <w:tab w:val="left" w:pos="10992"/>
+                <w:tab w:val="left" w:pos="11908"/>
+                <w:tab w:val="left" w:pos="12824"/>
+                <w:tab w:val="left" w:pos="13740"/>
+                <w:tab w:val="left" w:pos="14656"/>
+              </w:tabs>
+            </w:pPr>
           </w:p>
         </w:tc>
       </w:tr>
@@ -6972,7 +8271,7 @@
           <w:u w:val="single"/>
           <w:lang w:val="ru-RU"/>
         </w:rPr>
-        <w:t>политехническом</w:t>
+        <w:t/>
       </w:r>
       <w:r>
         <w:t xml:space="preserve"> колледже НовГУ, в том числе в структурном подразделении ______________, предназначенном для проведения практической подготовки;</w:t>

--- a/Wisdom/TestResources/Output/Result.docx
+++ b/Wisdom/TestResources/Output/Result.docx
@@ -1366,7 +1366,7 @@
               <w:spacing w:before="60"/>
             </w:pPr>
             <w:r>
-              <w:t>приказ Министерства образования и науки РФ от «___» _________ 20___ г. № _______</w:t>
+              <w:t>приказ Министерства образования и науки РФ от «18» 04 202014 г. № 349</w:t>
             </w:r>
           </w:p>
           <w:p/>
@@ -3657,120 +3657,109 @@
         <w:tc>
           <w:tcPr>
             <w:tcW w:w="1565" w:type="dxa"/>
-            <w:shd w:val="clear" w:color="auto" w:fill="auto"/>
-          </w:tcPr>
-          <w:p>
-            <w:pPr>
-              <w:keepNext/>
-              <w:jc w:val="both"/>
-              <w:outlineLvl w:val="1"/>
-              <w:rPr>
-                <w:iCs/>
-                <w:lang w:eastAsia="x-none"/>
-              </w:rPr>
-            </w:pPr>
-            <w:r>
-              <w:rPr>
-                <w:iCs/>
-                <w:lang w:eastAsia="x-none"/>
-              </w:rPr>
-              <w:t>ОК</w:t>
-            </w:r>
-            <w:r>
-              <w:rPr>
-                <w:iCs/>
-                <w:lang w:eastAsia="x-none"/>
-              </w:rPr>
-              <w:t xml:space="preserve"> </w:t>
-            </w:r>
-          </w:p>
-        </w:tc>
-        <w:tc>
-          <w:tcPr>
-            <w:tcW w:w="3363" w:type="dxa"/>
-            <w:shd w:val="clear" w:color="auto" w:fill="auto"/>
-          </w:tcPr>
-          <w:p>
-            <w:pPr>
-              <w:keepNext/>
-              <w:jc w:val="both"/>
-              <w:outlineLvl w:val="1"/>
-              <w:rPr>
-                <w:iCs/>
-                <w:lang w:val="en-US" w:eastAsia="x-none"/>
-              </w:rPr>
-            </w:pPr>
-            <w:r>
-              <w:rPr>
-                <w:iCs/>
-                <w:lang w:val="en-US" w:eastAsia="x-none"/>
-              </w:rPr>
-              <w:t>#</w:t>
-            </w:r>
-            <w:r>
-              <w:rPr>
-                <w:iCs/>
-                <w:lang w:val="en-US" w:eastAsia="x-none"/>
-              </w:rPr>
-              <w:t>TotalCompetetion,</w:t>
-            </w:r>
-          </w:p>
-        </w:tc>
-        <w:tc>
-          <w:tcPr>
-            <w:tcW w:w="4643" w:type="dxa"/>
-            <w:shd w:val="clear" w:color="auto" w:fill="auto"/>
-          </w:tcPr>
-          <w:p>
-            <w:pPr>
-              <w:keepNext/>
-              <w:jc w:val="center"/>
-              <w:outlineLvl w:val="1"/>
-              <w:rPr>
-                <w:i/>
-                <w:iCs/>
-                <w:lang w:val="en-US" w:eastAsia="x-none"/>
-              </w:rPr>
-            </w:pPr>
-            <w:r>
-              <w:rPr>
-                <w:i/>
-                <w:iCs/>
-                <w:lang w:val="en-US" w:eastAsia="x-none"/>
-              </w:rPr>
-              <w:t>#</w:t>
-            </w:r>
-            <w:r>
-              <w:rPr>
-                <w:i/>
-                <w:iCs/>
-                <w:lang w:val="en-US" w:eastAsia="x-none"/>
-              </w:rPr>
-              <w:t>ShallCan</w:t>
-            </w:r>
-            <w:r>
-              <w:rPr>
-                <w:i/>
-                <w:iCs/>
-                <w:lang w:val="en-US" w:eastAsia="x-none"/>
-              </w:rPr>
-              <w:t xml:space="preserve">, </w:t>
-            </w:r>
-            <w:r>
-              <w:rPr>
-                <w:i/>
-                <w:iCs/>
-                <w:lang w:val="en-US" w:eastAsia="x-none"/>
-              </w:rPr>
-              <w:t>#</w:t>
-            </w:r>
-            <w:r>
-              <w:rPr>
-                <w:i/>
-                <w:iCs/>
-                <w:lang w:val="en-US" w:eastAsia="x-none"/>
-              </w:rPr>
-              <w:t>ShallKnow</w:t>
+          </w:tcPr>
+          <w:vMerge w:val="restart"/>
+          <w:p>
+            <w:pPr>
+              <w:widowControl w:val="false"/>
+              <w:autoSpaceDE w:val="false"/>
+              <w:autoSpaceDN w:val="false"/>
+              <w:adjustRightInd w:val="false"/>
+              <w:spacing w:after="0" w:line="240" w:lineRule="auto"/>
+              <w:jc w:val="left"/>
+              <w:rPr>
+                <w:rFonts w:ascii="Times New Roman" w:hAnsi="Times New Roman" w:eastAsia="Times New Roman" w:cs="Times New Roman"/>
+                <w:color w:val="000000"/>
+                <w:sz w:val="24"/>
+                <w:szCs w:val="24"/>
+                <w:lang w:val="ru"/>
+              </w:rPr>
+            </w:pPr>
+            <w:r>
+              <w:rPr>
+                <w:rFonts w:ascii="Times New Roman" w:hAnsi="Times New Roman" w:eastAsia="Times New Roman" w:cs="Times New Roman"/>
+                <w:color w:val="000000"/>
+                <w:sz w:val="24"/>
+                <w:szCs w:val="24"/>
+                <w:lang w:val="ru"/>
+              </w:rPr>
+              <w:t xml:space="preserve">ОК 1.</w:t>
+            </w:r>
+          </w:p>
+        </w:tc>
+        <w:tc>
+          <w:tcPr>
+            <w:tcW w:w="3298" w:type="dxa"/>
+          </w:tcPr>
+          <w:vMerge w:val="restart"/>
+          <w:p>
+            <w:pPr>
+              <w:widowControl w:val="false"/>
+              <w:autoSpaceDE w:val="false"/>
+              <w:autoSpaceDN w:val="false"/>
+              <w:adjustRightInd w:val="false"/>
+              <w:spacing w:after="0" w:line="240" w:lineRule="auto"/>
+              <w:jc w:val="left"/>
+              <w:rPr>
+                <w:rFonts w:ascii="Times New Roman" w:hAnsi="Times New Roman" w:eastAsia="Times New Roman" w:cs="Times New Roman"/>
+                <w:color w:val="000000"/>
+                <w:sz w:val="24"/>
+                <w:szCs w:val="24"/>
+                <w:lang w:val="ru"/>
+              </w:rPr>
+            </w:pPr>
+            <w:r>
+              <w:rPr>
+                <w:rFonts w:ascii="Times New Roman" w:hAnsi="Times New Roman" w:eastAsia="Times New Roman" w:cs="Times New Roman"/>
+                <w:color w:val="000000"/>
+                <w:sz w:val="24"/>
+                <w:szCs w:val="24"/>
+                <w:lang w:val="ru"/>
+              </w:rPr>
+              <w:t xml:space="preserve">ыв</w:t>
+            </w:r>
+          </w:p>
+        </w:tc>
+        <w:tc>
+          <w:tcPr>
+            <w:tcW w:w="4482" w:type="dxa"/>
+          </w:tcPr>
+          <w:p>
+            <w:pPr>
+              <w:widowControl w:val="false"/>
+              <w:autoSpaceDE w:val="false"/>
+              <w:autoSpaceDN w:val="false"/>
+              <w:adjustRightInd w:val="false"/>
+              <w:spacing w:after="0" w:line="240" w:lineRule="auto"/>
+              <w:jc w:val="left"/>
+              <w:rPr>
+                <w:rFonts w:ascii="Times New Roman" w:hAnsi="Times New Roman" w:eastAsia="Times New Roman" w:cs="Times New Roman"/>
+                <w:color w:val="000000"/>
+                <w:sz w:val="24"/>
+                <w:szCs w:val="24"/>
+                <w:lang w:val="ru"/>
+              </w:rPr>
+            </w:pPr>
+            <w:r>
+              <w:rPr>
+                <w:b/>
+                <w:rFonts w:ascii="Times New Roman" w:hAnsi="Times New Roman" w:eastAsia="Times New Roman" w:cs="Times New Roman"/>
+                <w:color w:val="000000"/>
+                <w:sz w:val="24"/>
+                <w:szCs w:val="24"/>
+                <w:lang w:val="ru"/>
+              </w:rPr>
+              <w:t xml:space="preserve">Умения: </w:t>
+            </w:r>
+            <w:r>
+              <w:rPr>
+                <w:rFonts w:ascii="Times New Roman" w:hAnsi="Times New Roman" w:eastAsia="Times New Roman" w:cs="Times New Roman"/>
+                <w:color w:val="000000"/>
+                <w:sz w:val="24"/>
+                <w:szCs w:val="24"/>
+                <w:lang w:val="ru"/>
+              </w:rPr>
+              <w:t xml:space="preserve">вфып</w:t>
             </w:r>
           </w:p>
         </w:tc>
@@ -3779,52 +3768,90 @@
         <w:tc>
           <w:tcPr>
             <w:tcW w:w="1565" w:type="dxa"/>
-            <w:shd w:val="clear" w:color="auto" w:fill="auto"/>
-          </w:tcPr>
-          <w:p>
-            <w:pPr>
-              <w:keepNext/>
-              <w:jc w:val="both"/>
-              <w:outlineLvl w:val="1"/>
-              <w:rPr>
-                <w:iCs/>
-                <w:lang w:eastAsia="x-none"/>
-              </w:rPr>
-            </w:pPr>
-          </w:p>
-        </w:tc>
-        <w:tc>
-          <w:tcPr>
-            <w:tcW w:w="3363" w:type="dxa"/>
-            <w:shd w:val="clear" w:color="auto" w:fill="auto"/>
-          </w:tcPr>
-          <w:p>
-            <w:pPr>
-              <w:keepNext/>
-              <w:jc w:val="both"/>
-              <w:outlineLvl w:val="1"/>
-              <w:rPr>
-                <w:iCs/>
-                <w:lang w:eastAsia="x-none"/>
-              </w:rPr>
-            </w:pPr>
-          </w:p>
-        </w:tc>
-        <w:tc>
-          <w:tcPr>
-            <w:tcW w:w="4643" w:type="dxa"/>
-            <w:shd w:val="clear" w:color="auto" w:fill="auto"/>
-          </w:tcPr>
-          <w:p>
-            <w:pPr>
-              <w:keepNext/>
-              <w:jc w:val="both"/>
-              <w:outlineLvl w:val="1"/>
-              <w:rPr>
-                <w:iCs/>
-                <w:lang w:eastAsia="x-none"/>
-              </w:rPr>
-            </w:pPr>
+          </w:tcPr>
+          <w:vMerge/>
+          <w:p>
+            <w:pPr>
+              <w:widowControl w:val="false"/>
+              <w:autoSpaceDE w:val="false"/>
+              <w:autoSpaceDN w:val="false"/>
+              <w:adjustRightInd w:val="false"/>
+              <w:spacing w:after="0" w:line="240" w:lineRule="auto"/>
+              <w:jc w:val="left"/>
+              <w:rPr>
+                <w:rFonts w:ascii="Times New Roman" w:hAnsi="Times New Roman" w:eastAsia="Times New Roman" w:cs="Times New Roman"/>
+                <w:color w:val="000000"/>
+                <w:sz w:val="24"/>
+                <w:szCs w:val="24"/>
+                <w:lang w:val="ru"/>
+              </w:rPr>
+            </w:pPr>
+          </w:p>
+        </w:tc>
+        <w:tc>
+          <w:tcPr>
+            <w:tcW w:w="3298" w:type="dxa"/>
+          </w:tcPr>
+          <w:vMerge/>
+          <w:p>
+            <w:pPr>
+              <w:widowControl w:val="false"/>
+              <w:autoSpaceDE w:val="false"/>
+              <w:autoSpaceDN w:val="false"/>
+              <w:adjustRightInd w:val="false"/>
+              <w:spacing w:after="0" w:line="240" w:lineRule="auto"/>
+              <w:jc w:val="left"/>
+              <w:rPr>
+                <w:rFonts w:ascii="Times New Roman" w:hAnsi="Times New Roman" w:eastAsia="Times New Roman" w:cs="Times New Roman"/>
+                <w:color w:val="000000"/>
+                <w:sz w:val="24"/>
+                <w:szCs w:val="24"/>
+                <w:lang w:val="ru"/>
+              </w:rPr>
+            </w:pPr>
+          </w:p>
+        </w:tc>
+        <w:tc>
+          <w:tcPr>
+            <w:tcW w:w="4482" w:type="dxa"/>
+          </w:tcPr>
+          <w:p>
+            <w:pPr>
+              <w:widowControl w:val="false"/>
+              <w:autoSpaceDE w:val="false"/>
+              <w:autoSpaceDN w:val="false"/>
+              <w:adjustRightInd w:val="false"/>
+              <w:spacing w:after="0" w:line="240" w:lineRule="auto"/>
+              <w:jc w:val="left"/>
+              <w:rPr>
+                <w:rFonts w:ascii="Times New Roman" w:hAnsi="Times New Roman" w:eastAsia="Times New Roman" w:cs="Times New Roman"/>
+                <w:color w:val="000000"/>
+                <w:sz w:val="24"/>
+                <w:szCs w:val="24"/>
+                <w:lang w:val="ru"/>
+              </w:rPr>
+            </w:pPr>
+            <w:r>
+              <w:rPr>
+                <w:b/>
+                <w:rFonts w:ascii="Times New Roman" w:hAnsi="Times New Roman" w:eastAsia="Times New Roman" w:cs="Times New Roman"/>
+                <w:color w:val="000000"/>
+                <w:sz w:val="24"/>
+                <w:szCs w:val="24"/>
+                <w:lang w:val="ru"/>
+              </w:rPr>
+              <w:t xml:space="preserve">Знания: </w:t>
+            </w:r>
+            <w:r>
+              <w:rPr>
+                <w:rFonts w:ascii="Times New Roman" w:hAnsi="Times New Roman" w:eastAsia="Times New Roman" w:cs="Times New Roman"/>
+                <w:color w:val="000000"/>
+                <w:sz w:val="24"/>
+                <w:szCs w:val="24"/>
+                <w:lang w:val="ru"/>
+              </w:rPr>
+              <w:t xml:space="preserve">фы</w:t>
+            </w:r>
           </w:p>
         </w:tc>
       </w:tr>
@@ -3832,59 +3859,110 @@
         <w:tc>
           <w:tcPr>
             <w:tcW w:w="1565" w:type="dxa"/>
-            <w:shd w:val="clear" w:color="auto" w:fill="auto"/>
-          </w:tcPr>
-          <w:p>
-            <w:pPr>
-              <w:keepNext/>
-              <w:jc w:val="both"/>
-              <w:outlineLvl w:val="1"/>
-              <w:rPr>
-                <w:iCs/>
-                <w:lang w:eastAsia="x-none"/>
-              </w:rPr>
-            </w:pPr>
-            <w:r>
-              <w:rPr>
-                <w:iCs/>
-                <w:lang w:eastAsia="x-none"/>
-              </w:rPr>
-              <w:t>ПК</w:t>
-            </w:r>
-          </w:p>
-        </w:tc>
-        <w:tc>
-          <w:tcPr>
-            <w:tcW w:w="3363" w:type="dxa"/>
-            <w:shd w:val="clear" w:color="auto" w:fill="auto"/>
-          </w:tcPr>
-          <w:p>
-            <w:pPr>
-              <w:keepNext/>
-              <w:jc w:val="both"/>
-              <w:outlineLvl w:val="1"/>
-              <w:rPr>
-                <w:iCs/>
-                <w:lang w:eastAsia="x-none"/>
-              </w:rPr>
-            </w:pPr>
-          </w:p>
-        </w:tc>
-        <w:tc>
-          <w:tcPr>
-            <w:tcW w:w="4643" w:type="dxa"/>
-            <w:shd w:val="clear" w:color="auto" w:fill="auto"/>
-          </w:tcPr>
-          <w:p>
-            <w:pPr>
-              <w:keepNext/>
-              <w:jc w:val="both"/>
-              <w:outlineLvl w:val="1"/>
-              <w:rPr>
-                <w:iCs/>
-                <w:lang w:eastAsia="x-none"/>
-              </w:rPr>
-            </w:pPr>
+          </w:tcPr>
+          <w:vMerge w:val="restart"/>
+          <w:p>
+            <w:pPr>
+              <w:widowControl w:val="false"/>
+              <w:autoSpaceDE w:val="false"/>
+              <w:autoSpaceDN w:val="false"/>
+              <w:adjustRightInd w:val="false"/>
+              <w:spacing w:after="0" w:line="240" w:lineRule="auto"/>
+              <w:jc w:val="left"/>
+              <w:rPr>
+                <w:rFonts w:ascii="Times New Roman" w:hAnsi="Times New Roman" w:eastAsia="Times New Roman" w:cs="Times New Roman"/>
+                <w:color w:val="000000"/>
+                <w:sz w:val="24"/>
+                <w:szCs w:val="24"/>
+                <w:lang w:val="ru"/>
+              </w:rPr>
+            </w:pPr>
+            <w:r>
+              <w:rPr>
+                <w:rFonts w:ascii="Times New Roman" w:hAnsi="Times New Roman" w:eastAsia="Times New Roman" w:cs="Times New Roman"/>
+                <w:color w:val="000000"/>
+                <w:sz w:val="24"/>
+                <w:szCs w:val="24"/>
+                <w:lang w:val="ru"/>
+              </w:rPr>
+              <w:t xml:space="preserve">ОК 02.</w:t>
+            </w:r>
+          </w:p>
+        </w:tc>
+        <w:tc>
+          <w:tcPr>
+            <w:tcW w:w="3298" w:type="dxa"/>
+          </w:tcPr>
+          <w:vMerge w:val="restart"/>
+          <w:p>
+            <w:pPr>
+              <w:widowControl w:val="false"/>
+              <w:autoSpaceDE w:val="false"/>
+              <w:autoSpaceDN w:val="false"/>
+              <w:adjustRightInd w:val="false"/>
+              <w:spacing w:after="0" w:line="240" w:lineRule="auto"/>
+              <w:jc w:val="left"/>
+              <w:rPr>
+                <w:rFonts w:ascii="Times New Roman" w:hAnsi="Times New Roman" w:eastAsia="Times New Roman" w:cs="Times New Roman"/>
+                <w:color w:val="000000"/>
+                <w:sz w:val="24"/>
+                <w:szCs w:val="24"/>
+                <w:lang w:val="ru"/>
+              </w:rPr>
+            </w:pPr>
+            <w:r>
+              <w:rPr>
+                <w:rFonts w:ascii="Times New Roman" w:hAnsi="Times New Roman" w:eastAsia="Times New Roman" w:cs="Times New Roman"/>
+                <w:color w:val="000000"/>
+                <w:sz w:val="24"/>
+                <w:szCs w:val="24"/>
+                <w:lang w:val="ru"/>
+              </w:rPr>
+              <w:t xml:space="preserve">фвын</w:t>
+            </w:r>
+          </w:p>
+        </w:tc>
+        <w:tc>
+          <w:tcPr>
+            <w:tcW w:w="4482" w:type="dxa"/>
+          </w:tcPr>
+          <w:p>
+            <w:pPr>
+              <w:widowControl w:val="false"/>
+              <w:autoSpaceDE w:val="false"/>
+              <w:autoSpaceDN w:val="false"/>
+              <w:adjustRightInd w:val="false"/>
+              <w:spacing w:after="0" w:line="240" w:lineRule="auto"/>
+              <w:jc w:val="left"/>
+              <w:rPr>
+                <w:rFonts w:ascii="Times New Roman" w:hAnsi="Times New Roman" w:eastAsia="Times New Roman" w:cs="Times New Roman"/>
+                <w:color w:val="000000"/>
+                <w:sz w:val="24"/>
+                <w:szCs w:val="24"/>
+                <w:lang w:val="ru"/>
+              </w:rPr>
+            </w:pPr>
+            <w:r>
+              <w:rPr>
+                <w:b/>
+                <w:rFonts w:ascii="Times New Roman" w:hAnsi="Times New Roman" w:eastAsia="Times New Roman" w:cs="Times New Roman"/>
+                <w:color w:val="000000"/>
+                <w:sz w:val="24"/>
+                <w:szCs w:val="24"/>
+                <w:lang w:val="ru"/>
+              </w:rPr>
+              <w:t xml:space="preserve">Умения: </w:t>
+            </w:r>
+            <w:r>
+              <w:rPr>
+                <w:rFonts w:ascii="Times New Roman" w:hAnsi="Times New Roman" w:eastAsia="Times New Roman" w:cs="Times New Roman"/>
+                <w:color w:val="000000"/>
+                <w:sz w:val="24"/>
+                <w:szCs w:val="24"/>
+                <w:lang w:val="ru"/>
+              </w:rPr>
+              <w:t xml:space="preserve">1231</w:t>
+            </w:r>
           </w:p>
         </w:tc>
       </w:tr>
@@ -3892,55 +3970,1464 @@
         <w:tc>
           <w:tcPr>
             <w:tcW w:w="1565" w:type="dxa"/>
-            <w:shd w:val="clear" w:color="auto" w:fill="auto"/>
-          </w:tcPr>
-          <w:p>
-            <w:pPr>
-              <w:keepNext/>
-              <w:jc w:val="both"/>
-              <w:outlineLvl w:val="1"/>
+          </w:tcPr>
+          <w:vMerge/>
+          <w:p>
+            <w:pPr>
+              <w:widowControl w:val="false"/>
+              <w:autoSpaceDE w:val="false"/>
+              <w:autoSpaceDN w:val="false"/>
+              <w:adjustRightInd w:val="false"/>
+              <w:spacing w:after="0" w:line="240" w:lineRule="auto"/>
+              <w:jc w:val="left"/>
+              <w:rPr>
+                <w:rFonts w:ascii="Times New Roman" w:hAnsi="Times New Roman" w:eastAsia="Times New Roman" w:cs="Times New Roman"/>
+                <w:color w:val="000000"/>
+                <w:sz w:val="24"/>
+                <w:szCs w:val="24"/>
+                <w:lang w:val="ru"/>
+              </w:rPr>
+            </w:pPr>
+          </w:p>
+        </w:tc>
+        <w:tc>
+          <w:tcPr>
+            <w:tcW w:w="3298" w:type="dxa"/>
+          </w:tcPr>
+          <w:vMerge/>
+          <w:p>
+            <w:pPr>
+              <w:widowControl w:val="false"/>
+              <w:autoSpaceDE w:val="false"/>
+              <w:autoSpaceDN w:val="false"/>
+              <w:adjustRightInd w:val="false"/>
+              <w:spacing w:after="0" w:line="240" w:lineRule="auto"/>
+              <w:jc w:val="left"/>
+              <w:rPr>
+                <w:rFonts w:ascii="Times New Roman" w:hAnsi="Times New Roman" w:eastAsia="Times New Roman" w:cs="Times New Roman"/>
+                <w:color w:val="000000"/>
+                <w:sz w:val="24"/>
+                <w:szCs w:val="24"/>
+                <w:lang w:val="ru"/>
+              </w:rPr>
+            </w:pPr>
+          </w:p>
+        </w:tc>
+        <w:tc>
+          <w:tcPr>
+            <w:tcW w:w="4482" w:type="dxa"/>
+          </w:tcPr>
+          <w:p>
+            <w:pPr>
+              <w:widowControl w:val="false"/>
+              <w:autoSpaceDE w:val="false"/>
+              <w:autoSpaceDN w:val="false"/>
+              <w:adjustRightInd w:val="false"/>
+              <w:spacing w:after="0" w:line="240" w:lineRule="auto"/>
+              <w:jc w:val="left"/>
+              <w:rPr>
+                <w:rFonts w:ascii="Times New Roman" w:hAnsi="Times New Roman" w:eastAsia="Times New Roman" w:cs="Times New Roman"/>
+                <w:color w:val="000000"/>
+                <w:sz w:val="24"/>
+                <w:szCs w:val="24"/>
+                <w:lang w:val="ru"/>
+              </w:rPr>
+            </w:pPr>
+            <w:r>
               <w:rPr>
                 <w:b/>
-                <w:iCs/>
-                <w:lang w:eastAsia="x-none"/>
-              </w:rPr>
-            </w:pPr>
-          </w:p>
-        </w:tc>
-        <w:tc>
-          <w:tcPr>
-            <w:tcW w:w="3363" w:type="dxa"/>
-            <w:shd w:val="clear" w:color="auto" w:fill="auto"/>
-          </w:tcPr>
-          <w:p>
-            <w:pPr>
-              <w:keepNext/>
-              <w:jc w:val="both"/>
-              <w:outlineLvl w:val="1"/>
+                <w:rFonts w:ascii="Times New Roman" w:hAnsi="Times New Roman" w:eastAsia="Times New Roman" w:cs="Times New Roman"/>
+                <w:color w:val="000000"/>
+                <w:sz w:val="24"/>
+                <w:szCs w:val="24"/>
+                <w:lang w:val="ru"/>
+              </w:rPr>
+              <w:t xml:space="preserve">Знания: </w:t>
+            </w:r>
+            <w:r>
+              <w:rPr>
+                <w:rFonts w:ascii="Times New Roman" w:hAnsi="Times New Roman" w:eastAsia="Times New Roman" w:cs="Times New Roman"/>
+                <w:color w:val="000000"/>
+                <w:sz w:val="24"/>
+                <w:szCs w:val="24"/>
+                <w:lang w:val="ru"/>
+              </w:rPr>
+              <w:t xml:space="preserve">фвыаывафа</w:t>
+            </w:r>
+          </w:p>
+        </w:tc>
+      </w:tr>
+      <w:tr>
+        <w:tc>
+          <w:tcPr>
+            <w:tcW w:w="1565" w:type="dxa"/>
+          </w:tcPr>
+          <w:vMerge w:val="restart"/>
+          <w:p>
+            <w:pPr>
+              <w:widowControl w:val="false"/>
+              <w:autoSpaceDE w:val="false"/>
+              <w:autoSpaceDN w:val="false"/>
+              <w:adjustRightInd w:val="false"/>
+              <w:spacing w:after="0" w:line="240" w:lineRule="auto"/>
+              <w:jc w:val="left"/>
+              <w:rPr>
+                <w:rFonts w:ascii="Times New Roman" w:hAnsi="Times New Roman" w:eastAsia="Times New Roman" w:cs="Times New Roman"/>
+                <w:color w:val="000000"/>
+                <w:sz w:val="24"/>
+                <w:szCs w:val="24"/>
+                <w:lang w:val="ru"/>
+              </w:rPr>
+            </w:pPr>
+            <w:r>
+              <w:rPr>
+                <w:rFonts w:ascii="Times New Roman" w:hAnsi="Times New Roman" w:eastAsia="Times New Roman" w:cs="Times New Roman"/>
+                <w:color w:val="000000"/>
+                <w:sz w:val="24"/>
+                <w:szCs w:val="24"/>
+                <w:lang w:val="ru"/>
+              </w:rPr>
+              <w:t xml:space="preserve">ОК 03.</w:t>
+            </w:r>
+          </w:p>
+        </w:tc>
+        <w:tc>
+          <w:tcPr>
+            <w:tcW w:w="3298" w:type="dxa"/>
+          </w:tcPr>
+          <w:vMerge w:val="restart"/>
+          <w:p>
+            <w:pPr>
+              <w:widowControl w:val="false"/>
+              <w:autoSpaceDE w:val="false"/>
+              <w:autoSpaceDN w:val="false"/>
+              <w:adjustRightInd w:val="false"/>
+              <w:spacing w:after="0" w:line="240" w:lineRule="auto"/>
+              <w:jc w:val="left"/>
+              <w:rPr>
+                <w:rFonts w:ascii="Times New Roman" w:hAnsi="Times New Roman" w:eastAsia="Times New Roman" w:cs="Times New Roman"/>
+                <w:color w:val="000000"/>
+                <w:sz w:val="24"/>
+                <w:szCs w:val="24"/>
+                <w:lang w:val="ru"/>
+              </w:rPr>
+            </w:pPr>
+            <w:r>
+              <w:rPr>
+                <w:rFonts w:ascii="Times New Roman" w:hAnsi="Times New Roman" w:eastAsia="Times New Roman" w:cs="Times New Roman"/>
+                <w:color w:val="000000"/>
+                <w:sz w:val="24"/>
+                <w:szCs w:val="24"/>
+                <w:lang w:val="ru"/>
+              </w:rPr>
+              <w:t xml:space="preserve">фвын</w:t>
+            </w:r>
+          </w:p>
+        </w:tc>
+        <w:tc>
+          <w:tcPr>
+            <w:tcW w:w="4482" w:type="dxa"/>
+          </w:tcPr>
+          <w:p>
+            <w:pPr>
+              <w:widowControl w:val="false"/>
+              <w:autoSpaceDE w:val="false"/>
+              <w:autoSpaceDN w:val="false"/>
+              <w:adjustRightInd w:val="false"/>
+              <w:spacing w:after="0" w:line="240" w:lineRule="auto"/>
+              <w:jc w:val="left"/>
+              <w:rPr>
+                <w:rFonts w:ascii="Times New Roman" w:hAnsi="Times New Roman" w:eastAsia="Times New Roman" w:cs="Times New Roman"/>
+                <w:color w:val="000000"/>
+                <w:sz w:val="24"/>
+                <w:szCs w:val="24"/>
+                <w:lang w:val="ru"/>
+              </w:rPr>
+            </w:pPr>
+            <w:r>
               <w:rPr>
                 <w:b/>
-                <w:iCs/>
-                <w:lang w:eastAsia="x-none"/>
-              </w:rPr>
-            </w:pPr>
-          </w:p>
-        </w:tc>
-        <w:tc>
-          <w:tcPr>
-            <w:tcW w:w="4643" w:type="dxa"/>
-            <w:shd w:val="clear" w:color="auto" w:fill="auto"/>
-          </w:tcPr>
-          <w:p>
-            <w:pPr>
-              <w:keepNext/>
-              <w:jc w:val="both"/>
-              <w:outlineLvl w:val="1"/>
+                <w:rFonts w:ascii="Times New Roman" w:hAnsi="Times New Roman" w:eastAsia="Times New Roman" w:cs="Times New Roman"/>
+                <w:color w:val="000000"/>
+                <w:sz w:val="24"/>
+                <w:szCs w:val="24"/>
+                <w:lang w:val="ru"/>
+              </w:rPr>
+              <w:t xml:space="preserve">Умения: </w:t>
+            </w:r>
+            <w:r>
+              <w:rPr>
+                <w:rFonts w:ascii="Times New Roman" w:hAnsi="Times New Roman" w:eastAsia="Times New Roman" w:cs="Times New Roman"/>
+                <w:color w:val="000000"/>
+                <w:sz w:val="24"/>
+                <w:szCs w:val="24"/>
+                <w:lang w:val="ru"/>
+              </w:rPr>
+              <w:t xml:space="preserve"/>
+            </w:r>
+          </w:p>
+        </w:tc>
+      </w:tr>
+      <w:tr>
+        <w:tc>
+          <w:tcPr>
+            <w:tcW w:w="1565" w:type="dxa"/>
+          </w:tcPr>
+          <w:vMerge/>
+          <w:p>
+            <w:pPr>
+              <w:widowControl w:val="false"/>
+              <w:autoSpaceDE w:val="false"/>
+              <w:autoSpaceDN w:val="false"/>
+              <w:adjustRightInd w:val="false"/>
+              <w:spacing w:after="0" w:line="240" w:lineRule="auto"/>
+              <w:jc w:val="left"/>
+              <w:rPr>
+                <w:rFonts w:ascii="Times New Roman" w:hAnsi="Times New Roman" w:eastAsia="Times New Roman" w:cs="Times New Roman"/>
+                <w:color w:val="000000"/>
+                <w:sz w:val="24"/>
+                <w:szCs w:val="24"/>
+                <w:lang w:val="ru"/>
+              </w:rPr>
+            </w:pPr>
+          </w:p>
+        </w:tc>
+        <w:tc>
+          <w:tcPr>
+            <w:tcW w:w="3298" w:type="dxa"/>
+          </w:tcPr>
+          <w:vMerge/>
+          <w:p>
+            <w:pPr>
+              <w:widowControl w:val="false"/>
+              <w:autoSpaceDE w:val="false"/>
+              <w:autoSpaceDN w:val="false"/>
+              <w:adjustRightInd w:val="false"/>
+              <w:spacing w:after="0" w:line="240" w:lineRule="auto"/>
+              <w:jc w:val="left"/>
+              <w:rPr>
+                <w:rFonts w:ascii="Times New Roman" w:hAnsi="Times New Roman" w:eastAsia="Times New Roman" w:cs="Times New Roman"/>
+                <w:color w:val="000000"/>
+                <w:sz w:val="24"/>
+                <w:szCs w:val="24"/>
+                <w:lang w:val="ru"/>
+              </w:rPr>
+            </w:pPr>
+          </w:p>
+        </w:tc>
+        <w:tc>
+          <w:tcPr>
+            <w:tcW w:w="4482" w:type="dxa"/>
+          </w:tcPr>
+          <w:p>
+            <w:pPr>
+              <w:widowControl w:val="false"/>
+              <w:autoSpaceDE w:val="false"/>
+              <w:autoSpaceDN w:val="false"/>
+              <w:adjustRightInd w:val="false"/>
+              <w:spacing w:after="0" w:line="240" w:lineRule="auto"/>
+              <w:jc w:val="left"/>
+              <w:rPr>
+                <w:rFonts w:ascii="Times New Roman" w:hAnsi="Times New Roman" w:eastAsia="Times New Roman" w:cs="Times New Roman"/>
+                <w:color w:val="000000"/>
+                <w:sz w:val="24"/>
+                <w:szCs w:val="24"/>
+                <w:lang w:val="ru"/>
+              </w:rPr>
+            </w:pPr>
+            <w:r>
               <w:rPr>
                 <w:b/>
-                <w:iCs/>
-                <w:lang w:eastAsia="x-none"/>
-              </w:rPr>
-            </w:pPr>
+                <w:rFonts w:ascii="Times New Roman" w:hAnsi="Times New Roman" w:eastAsia="Times New Roman" w:cs="Times New Roman"/>
+                <w:color w:val="000000"/>
+                <w:sz w:val="24"/>
+                <w:szCs w:val="24"/>
+                <w:lang w:val="ru"/>
+              </w:rPr>
+              <w:t xml:space="preserve">Знания: </w:t>
+            </w:r>
+            <w:r>
+              <w:rPr>
+                <w:rFonts w:ascii="Times New Roman" w:hAnsi="Times New Roman" w:eastAsia="Times New Roman" w:cs="Times New Roman"/>
+                <w:color w:val="000000"/>
+                <w:sz w:val="24"/>
+                <w:szCs w:val="24"/>
+                <w:lang w:val="ru"/>
+              </w:rPr>
+              <w:t xml:space="preserve"/>
+            </w:r>
+          </w:p>
+        </w:tc>
+      </w:tr>
+      <w:tr>
+        <w:tc>
+          <w:tcPr>
+            <w:tcW w:w="1565" w:type="dxa"/>
+          </w:tcPr>
+          <w:vMerge w:val="restart"/>
+          <w:p>
+            <w:pPr>
+              <w:widowControl w:val="false"/>
+              <w:autoSpaceDE w:val="false"/>
+              <w:autoSpaceDN w:val="false"/>
+              <w:adjustRightInd w:val="false"/>
+              <w:spacing w:after="0" w:line="240" w:lineRule="auto"/>
+              <w:jc w:val="left"/>
+              <w:rPr>
+                <w:rFonts w:ascii="Times New Roman" w:hAnsi="Times New Roman" w:eastAsia="Times New Roman" w:cs="Times New Roman"/>
+                <w:color w:val="000000"/>
+                <w:sz w:val="24"/>
+                <w:szCs w:val="24"/>
+                <w:lang w:val="ru"/>
+              </w:rPr>
+            </w:pPr>
+            <w:r>
+              <w:rPr>
+                <w:rFonts w:ascii="Times New Roman" w:hAnsi="Times New Roman" w:eastAsia="Times New Roman" w:cs="Times New Roman"/>
+                <w:color w:val="000000"/>
+                <w:sz w:val="24"/>
+                <w:szCs w:val="24"/>
+                <w:lang w:val="ru"/>
+              </w:rPr>
+              <w:t xml:space="preserve">ПК 1.1</w:t>
+            </w:r>
+          </w:p>
+        </w:tc>
+        <w:tc>
+          <w:tcPr>
+            <w:tcW w:w="3298" w:type="dxa"/>
+          </w:tcPr>
+          <w:vMerge w:val="restart"/>
+          <w:p>
+            <w:pPr>
+              <w:widowControl w:val="false"/>
+              <w:autoSpaceDE w:val="false"/>
+              <w:autoSpaceDN w:val="false"/>
+              <w:adjustRightInd w:val="false"/>
+              <w:spacing w:after="0" w:line="240" w:lineRule="auto"/>
+              <w:jc w:val="left"/>
+              <w:rPr>
+                <w:rFonts w:ascii="Times New Roman" w:hAnsi="Times New Roman" w:eastAsia="Times New Roman" w:cs="Times New Roman"/>
+                <w:color w:val="000000"/>
+                <w:sz w:val="24"/>
+                <w:szCs w:val="24"/>
+                <w:lang w:val="ru"/>
+              </w:rPr>
+            </w:pPr>
+            <w:r>
+              <w:rPr>
+                <w:rFonts w:ascii="Times New Roman" w:hAnsi="Times New Roman" w:eastAsia="Times New Roman" w:cs="Times New Roman"/>
+                <w:color w:val="000000"/>
+                <w:sz w:val="24"/>
+                <w:szCs w:val="24"/>
+                <w:lang w:val="ru"/>
+              </w:rPr>
+              <w:t xml:space="preserve">3</w:t>
+            </w:r>
+          </w:p>
+        </w:tc>
+        <w:tc>
+          <w:tcPr>
+            <w:tcW w:w="4482" w:type="dxa"/>
+          </w:tcPr>
+          <w:p>
+            <w:pPr>
+              <w:widowControl w:val="false"/>
+              <w:autoSpaceDE w:val="false"/>
+              <w:autoSpaceDN w:val="false"/>
+              <w:adjustRightInd w:val="false"/>
+              <w:spacing w:after="0" w:line="240" w:lineRule="auto"/>
+              <w:jc w:val="left"/>
+              <w:rPr>
+                <w:rFonts w:ascii="Times New Roman" w:hAnsi="Times New Roman" w:eastAsia="Times New Roman" w:cs="Times New Roman"/>
+                <w:color w:val="000000"/>
+                <w:sz w:val="24"/>
+                <w:szCs w:val="24"/>
+                <w:lang w:val="ru"/>
+              </w:rPr>
+            </w:pPr>
+            <w:r>
+              <w:rPr>
+                <w:b/>
+                <w:rFonts w:ascii="Times New Roman" w:hAnsi="Times New Roman" w:eastAsia="Times New Roman" w:cs="Times New Roman"/>
+                <w:color w:val="000000"/>
+                <w:sz w:val="24"/>
+                <w:szCs w:val="24"/>
+                <w:lang w:val="ru"/>
+              </w:rPr>
+              <w:t xml:space="preserve">Практический опыт: </w:t>
+            </w:r>
+            <w:r>
+              <w:rPr>
+                <w:rFonts w:ascii="Times New Roman" w:hAnsi="Times New Roman" w:eastAsia="Times New Roman" w:cs="Times New Roman"/>
+                <w:color w:val="000000"/>
+                <w:sz w:val="24"/>
+                <w:szCs w:val="24"/>
+                <w:lang w:val="ru"/>
+              </w:rPr>
+              <w:t xml:space="preserve">4</w:t>
+            </w:r>
+          </w:p>
+        </w:tc>
+      </w:tr>
+      <w:tr>
+        <w:tc>
+          <w:tcPr>
+            <w:tcW w:w="1565" w:type="dxa"/>
+          </w:tcPr>
+          <w:vMerge/>
+          <w:p>
+            <w:pPr>
+              <w:widowControl w:val="false"/>
+              <w:autoSpaceDE w:val="false"/>
+              <w:autoSpaceDN w:val="false"/>
+              <w:adjustRightInd w:val="false"/>
+              <w:spacing w:after="0" w:line="240" w:lineRule="auto"/>
+              <w:jc w:val="left"/>
+              <w:rPr>
+                <w:rFonts w:ascii="Times New Roman" w:hAnsi="Times New Roman" w:eastAsia="Times New Roman" w:cs="Times New Roman"/>
+                <w:color w:val="000000"/>
+                <w:sz w:val="24"/>
+                <w:szCs w:val="24"/>
+                <w:lang w:val="ru"/>
+              </w:rPr>
+            </w:pPr>
+          </w:p>
+        </w:tc>
+        <w:tc>
+          <w:tcPr>
+            <w:tcW w:w="3298" w:type="dxa"/>
+          </w:tcPr>
+          <w:vMerge/>
+          <w:p>
+            <w:pPr>
+              <w:widowControl w:val="false"/>
+              <w:autoSpaceDE w:val="false"/>
+              <w:autoSpaceDN w:val="false"/>
+              <w:adjustRightInd w:val="false"/>
+              <w:spacing w:after="0" w:line="240" w:lineRule="auto"/>
+              <w:jc w:val="left"/>
+              <w:rPr>
+                <w:rFonts w:ascii="Times New Roman" w:hAnsi="Times New Roman" w:eastAsia="Times New Roman" w:cs="Times New Roman"/>
+                <w:color w:val="000000"/>
+                <w:sz w:val="24"/>
+                <w:szCs w:val="24"/>
+                <w:lang w:val="ru"/>
+              </w:rPr>
+            </w:pPr>
+          </w:p>
+        </w:tc>
+        <w:tc>
+          <w:tcPr>
+            <w:tcW w:w="4482" w:type="dxa"/>
+          </w:tcPr>
+          <w:p>
+            <w:pPr>
+              <w:widowControl w:val="false"/>
+              <w:autoSpaceDE w:val="false"/>
+              <w:autoSpaceDN w:val="false"/>
+              <w:adjustRightInd w:val="false"/>
+              <w:spacing w:after="0" w:line="240" w:lineRule="auto"/>
+              <w:jc w:val="left"/>
+              <w:rPr>
+                <w:rFonts w:ascii="Times New Roman" w:hAnsi="Times New Roman" w:eastAsia="Times New Roman" w:cs="Times New Roman"/>
+                <w:color w:val="000000"/>
+                <w:sz w:val="24"/>
+                <w:szCs w:val="24"/>
+                <w:lang w:val="ru"/>
+              </w:rPr>
+            </w:pPr>
+            <w:r>
+              <w:rPr>
+                <w:b/>
+                <w:rFonts w:ascii="Times New Roman" w:hAnsi="Times New Roman" w:eastAsia="Times New Roman" w:cs="Times New Roman"/>
+                <w:color w:val="000000"/>
+                <w:sz w:val="24"/>
+                <w:szCs w:val="24"/>
+                <w:lang w:val="ru"/>
+              </w:rPr>
+              <w:t xml:space="preserve">Умения: </w:t>
+            </w:r>
+            <w:r>
+              <w:rPr>
+                <w:rFonts w:ascii="Times New Roman" w:hAnsi="Times New Roman" w:eastAsia="Times New Roman" w:cs="Times New Roman"/>
+                <w:color w:val="000000"/>
+                <w:sz w:val="24"/>
+                <w:szCs w:val="24"/>
+                <w:lang w:val="ru"/>
+              </w:rPr>
+              <w:t xml:space="preserve">123</w:t>
+            </w:r>
+          </w:p>
+        </w:tc>
+      </w:tr>
+      <w:tr>
+        <w:tc>
+          <w:tcPr>
+            <w:tcW w:w="1565" w:type="dxa"/>
+          </w:tcPr>
+          <w:vMerge/>
+          <w:p>
+            <w:pPr>
+              <w:widowControl w:val="false"/>
+              <w:autoSpaceDE w:val="false"/>
+              <w:autoSpaceDN w:val="false"/>
+              <w:adjustRightInd w:val="false"/>
+              <w:spacing w:after="0" w:line="240" w:lineRule="auto"/>
+              <w:jc w:val="left"/>
+              <w:rPr>
+                <w:rFonts w:ascii="Times New Roman" w:hAnsi="Times New Roman" w:eastAsia="Times New Roman" w:cs="Times New Roman"/>
+                <w:color w:val="000000"/>
+                <w:sz w:val="24"/>
+                <w:szCs w:val="24"/>
+                <w:lang w:val="ru"/>
+              </w:rPr>
+            </w:pPr>
+          </w:p>
+        </w:tc>
+        <w:tc>
+          <w:tcPr>
+            <w:tcW w:w="3298" w:type="dxa"/>
+          </w:tcPr>
+          <w:vMerge/>
+          <w:p>
+            <w:pPr>
+              <w:widowControl w:val="false"/>
+              <w:autoSpaceDE w:val="false"/>
+              <w:autoSpaceDN w:val="false"/>
+              <w:adjustRightInd w:val="false"/>
+              <w:spacing w:after="0" w:line="240" w:lineRule="auto"/>
+              <w:jc w:val="left"/>
+              <w:rPr>
+                <w:rFonts w:ascii="Times New Roman" w:hAnsi="Times New Roman" w:eastAsia="Times New Roman" w:cs="Times New Roman"/>
+                <w:color w:val="000000"/>
+                <w:sz w:val="24"/>
+                <w:szCs w:val="24"/>
+                <w:lang w:val="ru"/>
+              </w:rPr>
+            </w:pPr>
+          </w:p>
+        </w:tc>
+        <w:tc>
+          <w:tcPr>
+            <w:tcW w:w="4482" w:type="dxa"/>
+          </w:tcPr>
+          <w:p>
+            <w:pPr>
+              <w:widowControl w:val="false"/>
+              <w:autoSpaceDE w:val="false"/>
+              <w:autoSpaceDN w:val="false"/>
+              <w:adjustRightInd w:val="false"/>
+              <w:spacing w:after="0" w:line="240" w:lineRule="auto"/>
+              <w:jc w:val="left"/>
+              <w:rPr>
+                <w:rFonts w:ascii="Times New Roman" w:hAnsi="Times New Roman" w:eastAsia="Times New Roman" w:cs="Times New Roman"/>
+                <w:color w:val="000000"/>
+                <w:sz w:val="24"/>
+                <w:szCs w:val="24"/>
+                <w:lang w:val="ru"/>
+              </w:rPr>
+            </w:pPr>
+            <w:r>
+              <w:rPr>
+                <w:b/>
+                <w:rFonts w:ascii="Times New Roman" w:hAnsi="Times New Roman" w:eastAsia="Times New Roman" w:cs="Times New Roman"/>
+                <w:color w:val="000000"/>
+                <w:sz w:val="24"/>
+                <w:szCs w:val="24"/>
+                <w:lang w:val="ru"/>
+              </w:rPr>
+              <w:t xml:space="preserve">Знания: </w:t>
+            </w:r>
+            <w:r>
+              <w:rPr>
+                <w:rFonts w:ascii="Times New Roman" w:hAnsi="Times New Roman" w:eastAsia="Times New Roman" w:cs="Times New Roman"/>
+                <w:color w:val="000000"/>
+                <w:sz w:val="24"/>
+                <w:szCs w:val="24"/>
+                <w:lang w:val="ru"/>
+              </w:rPr>
+              <w:t xml:space="preserve">5</w:t>
+            </w:r>
+          </w:p>
+        </w:tc>
+      </w:tr>
+      <w:tr>
+        <w:tc>
+          <w:tcPr>
+            <w:tcW w:w="1565" w:type="dxa"/>
+          </w:tcPr>
+          <w:vMerge w:val="restart"/>
+          <w:p>
+            <w:pPr>
+              <w:widowControl w:val="false"/>
+              <w:autoSpaceDE w:val="false"/>
+              <w:autoSpaceDN w:val="false"/>
+              <w:adjustRightInd w:val="false"/>
+              <w:spacing w:after="0" w:line="240" w:lineRule="auto"/>
+              <w:jc w:val="left"/>
+              <w:rPr>
+                <w:rFonts w:ascii="Times New Roman" w:hAnsi="Times New Roman" w:eastAsia="Times New Roman" w:cs="Times New Roman"/>
+                <w:color w:val="000000"/>
+                <w:sz w:val="24"/>
+                <w:szCs w:val="24"/>
+                <w:lang w:val="ru"/>
+              </w:rPr>
+            </w:pPr>
+            <w:r>
+              <w:rPr>
+                <w:rFonts w:ascii="Times New Roman" w:hAnsi="Times New Roman" w:eastAsia="Times New Roman" w:cs="Times New Roman"/>
+                <w:color w:val="000000"/>
+                <w:sz w:val="24"/>
+                <w:szCs w:val="24"/>
+                <w:lang w:val="ru"/>
+              </w:rPr>
+              <w:t xml:space="preserve">ПК 2.1</w:t>
+            </w:r>
+          </w:p>
+        </w:tc>
+        <w:tc>
+          <w:tcPr>
+            <w:tcW w:w="3298" w:type="dxa"/>
+          </w:tcPr>
+          <w:vMerge w:val="restart"/>
+          <w:p>
+            <w:pPr>
+              <w:widowControl w:val="false"/>
+              <w:autoSpaceDE w:val="false"/>
+              <w:autoSpaceDN w:val="false"/>
+              <w:adjustRightInd w:val="false"/>
+              <w:spacing w:after="0" w:line="240" w:lineRule="auto"/>
+              <w:jc w:val="left"/>
+              <w:rPr>
+                <w:rFonts w:ascii="Times New Roman" w:hAnsi="Times New Roman" w:eastAsia="Times New Roman" w:cs="Times New Roman"/>
+                <w:color w:val="000000"/>
+                <w:sz w:val="24"/>
+                <w:szCs w:val="24"/>
+                <w:lang w:val="ru"/>
+              </w:rPr>
+            </w:pPr>
+            <w:r>
+              <w:rPr>
+                <w:rFonts w:ascii="Times New Roman" w:hAnsi="Times New Roman" w:eastAsia="Times New Roman" w:cs="Times New Roman"/>
+                <w:color w:val="000000"/>
+                <w:sz w:val="24"/>
+                <w:szCs w:val="24"/>
+                <w:lang w:val="ru"/>
+              </w:rPr>
+              <w:t xml:space="preserve">фыв</w:t>
+            </w:r>
+          </w:p>
+        </w:tc>
+        <w:tc>
+          <w:tcPr>
+            <w:tcW w:w="4482" w:type="dxa"/>
+          </w:tcPr>
+          <w:p>
+            <w:pPr>
+              <w:widowControl w:val="false"/>
+              <w:autoSpaceDE w:val="false"/>
+              <w:autoSpaceDN w:val="false"/>
+              <w:adjustRightInd w:val="false"/>
+              <w:spacing w:after="0" w:line="240" w:lineRule="auto"/>
+              <w:jc w:val="left"/>
+              <w:rPr>
+                <w:rFonts w:ascii="Times New Roman" w:hAnsi="Times New Roman" w:eastAsia="Times New Roman" w:cs="Times New Roman"/>
+                <w:color w:val="000000"/>
+                <w:sz w:val="24"/>
+                <w:szCs w:val="24"/>
+                <w:lang w:val="ru"/>
+              </w:rPr>
+            </w:pPr>
+            <w:r>
+              <w:rPr>
+                <w:b/>
+                <w:rFonts w:ascii="Times New Roman" w:hAnsi="Times New Roman" w:eastAsia="Times New Roman" w:cs="Times New Roman"/>
+                <w:color w:val="000000"/>
+                <w:sz w:val="24"/>
+                <w:szCs w:val="24"/>
+                <w:lang w:val="ru"/>
+              </w:rPr>
+              <w:t xml:space="preserve">Практический опыт: </w:t>
+            </w:r>
+            <w:r>
+              <w:rPr>
+                <w:rFonts w:ascii="Times New Roman" w:hAnsi="Times New Roman" w:eastAsia="Times New Roman" w:cs="Times New Roman"/>
+                <w:color w:val="000000"/>
+                <w:sz w:val="24"/>
+                <w:szCs w:val="24"/>
+                <w:lang w:val="ru"/>
+              </w:rPr>
+              <w:t xml:space="preserve"/>
+            </w:r>
+          </w:p>
+        </w:tc>
+      </w:tr>
+      <w:tr>
+        <w:tc>
+          <w:tcPr>
+            <w:tcW w:w="1565" w:type="dxa"/>
+          </w:tcPr>
+          <w:vMerge/>
+          <w:p>
+            <w:pPr>
+              <w:widowControl w:val="false"/>
+              <w:autoSpaceDE w:val="false"/>
+              <w:autoSpaceDN w:val="false"/>
+              <w:adjustRightInd w:val="false"/>
+              <w:spacing w:after="0" w:line="240" w:lineRule="auto"/>
+              <w:jc w:val="left"/>
+              <w:rPr>
+                <w:rFonts w:ascii="Times New Roman" w:hAnsi="Times New Roman" w:eastAsia="Times New Roman" w:cs="Times New Roman"/>
+                <w:color w:val="000000"/>
+                <w:sz w:val="24"/>
+                <w:szCs w:val="24"/>
+                <w:lang w:val="ru"/>
+              </w:rPr>
+            </w:pPr>
+          </w:p>
+        </w:tc>
+        <w:tc>
+          <w:tcPr>
+            <w:tcW w:w="3298" w:type="dxa"/>
+          </w:tcPr>
+          <w:vMerge/>
+          <w:p>
+            <w:pPr>
+              <w:widowControl w:val="false"/>
+              <w:autoSpaceDE w:val="false"/>
+              <w:autoSpaceDN w:val="false"/>
+              <w:adjustRightInd w:val="false"/>
+              <w:spacing w:after="0" w:line="240" w:lineRule="auto"/>
+              <w:jc w:val="left"/>
+              <w:rPr>
+                <w:rFonts w:ascii="Times New Roman" w:hAnsi="Times New Roman" w:eastAsia="Times New Roman" w:cs="Times New Roman"/>
+                <w:color w:val="000000"/>
+                <w:sz w:val="24"/>
+                <w:szCs w:val="24"/>
+                <w:lang w:val="ru"/>
+              </w:rPr>
+            </w:pPr>
+          </w:p>
+        </w:tc>
+        <w:tc>
+          <w:tcPr>
+            <w:tcW w:w="4482" w:type="dxa"/>
+          </w:tcPr>
+          <w:p>
+            <w:pPr>
+              <w:widowControl w:val="false"/>
+              <w:autoSpaceDE w:val="false"/>
+              <w:autoSpaceDN w:val="false"/>
+              <w:adjustRightInd w:val="false"/>
+              <w:spacing w:after="0" w:line="240" w:lineRule="auto"/>
+              <w:jc w:val="left"/>
+              <w:rPr>
+                <w:rFonts w:ascii="Times New Roman" w:hAnsi="Times New Roman" w:eastAsia="Times New Roman" w:cs="Times New Roman"/>
+                <w:color w:val="000000"/>
+                <w:sz w:val="24"/>
+                <w:szCs w:val="24"/>
+                <w:lang w:val="ru"/>
+              </w:rPr>
+            </w:pPr>
+            <w:r>
+              <w:rPr>
+                <w:b/>
+                <w:rFonts w:ascii="Times New Roman" w:hAnsi="Times New Roman" w:eastAsia="Times New Roman" w:cs="Times New Roman"/>
+                <w:color w:val="000000"/>
+                <w:sz w:val="24"/>
+                <w:szCs w:val="24"/>
+                <w:lang w:val="ru"/>
+              </w:rPr>
+              <w:t xml:space="preserve">Умения: </w:t>
+            </w:r>
+            <w:r>
+              <w:rPr>
+                <w:rFonts w:ascii="Times New Roman" w:hAnsi="Times New Roman" w:eastAsia="Times New Roman" w:cs="Times New Roman"/>
+                <w:color w:val="000000"/>
+                <w:sz w:val="24"/>
+                <w:szCs w:val="24"/>
+                <w:lang w:val="ru"/>
+              </w:rPr>
+              <w:t xml:space="preserve">фвы</w:t>
+            </w:r>
+          </w:p>
+        </w:tc>
+      </w:tr>
+      <w:tr>
+        <w:tc>
+          <w:tcPr>
+            <w:tcW w:w="1565" w:type="dxa"/>
+          </w:tcPr>
+          <w:vMerge/>
+          <w:p>
+            <w:pPr>
+              <w:widowControl w:val="false"/>
+              <w:autoSpaceDE w:val="false"/>
+              <w:autoSpaceDN w:val="false"/>
+              <w:adjustRightInd w:val="false"/>
+              <w:spacing w:after="0" w:line="240" w:lineRule="auto"/>
+              <w:jc w:val="left"/>
+              <w:rPr>
+                <w:rFonts w:ascii="Times New Roman" w:hAnsi="Times New Roman" w:eastAsia="Times New Roman" w:cs="Times New Roman"/>
+                <w:color w:val="000000"/>
+                <w:sz w:val="24"/>
+                <w:szCs w:val="24"/>
+                <w:lang w:val="ru"/>
+              </w:rPr>
+            </w:pPr>
+          </w:p>
+        </w:tc>
+        <w:tc>
+          <w:tcPr>
+            <w:tcW w:w="3298" w:type="dxa"/>
+          </w:tcPr>
+          <w:vMerge/>
+          <w:p>
+            <w:pPr>
+              <w:widowControl w:val="false"/>
+              <w:autoSpaceDE w:val="false"/>
+              <w:autoSpaceDN w:val="false"/>
+              <w:adjustRightInd w:val="false"/>
+              <w:spacing w:after="0" w:line="240" w:lineRule="auto"/>
+              <w:jc w:val="left"/>
+              <w:rPr>
+                <w:rFonts w:ascii="Times New Roman" w:hAnsi="Times New Roman" w:eastAsia="Times New Roman" w:cs="Times New Roman"/>
+                <w:color w:val="000000"/>
+                <w:sz w:val="24"/>
+                <w:szCs w:val="24"/>
+                <w:lang w:val="ru"/>
+              </w:rPr>
+            </w:pPr>
+          </w:p>
+        </w:tc>
+        <w:tc>
+          <w:tcPr>
+            <w:tcW w:w="4482" w:type="dxa"/>
+          </w:tcPr>
+          <w:p>
+            <w:pPr>
+              <w:widowControl w:val="false"/>
+              <w:autoSpaceDE w:val="false"/>
+              <w:autoSpaceDN w:val="false"/>
+              <w:adjustRightInd w:val="false"/>
+              <w:spacing w:after="0" w:line="240" w:lineRule="auto"/>
+              <w:jc w:val="left"/>
+              <w:rPr>
+                <w:rFonts w:ascii="Times New Roman" w:hAnsi="Times New Roman" w:eastAsia="Times New Roman" w:cs="Times New Roman"/>
+                <w:color w:val="000000"/>
+                <w:sz w:val="24"/>
+                <w:szCs w:val="24"/>
+                <w:lang w:val="ru"/>
+              </w:rPr>
+            </w:pPr>
+            <w:r>
+              <w:rPr>
+                <w:b/>
+                <w:rFonts w:ascii="Times New Roman" w:hAnsi="Times New Roman" w:eastAsia="Times New Roman" w:cs="Times New Roman"/>
+                <w:color w:val="000000"/>
+                <w:sz w:val="24"/>
+                <w:szCs w:val="24"/>
+                <w:lang w:val="ru"/>
+              </w:rPr>
+              <w:t xml:space="preserve">Знания: </w:t>
+            </w:r>
+            <w:r>
+              <w:rPr>
+                <w:rFonts w:ascii="Times New Roman" w:hAnsi="Times New Roman" w:eastAsia="Times New Roman" w:cs="Times New Roman"/>
+                <w:color w:val="000000"/>
+                <w:sz w:val="24"/>
+                <w:szCs w:val="24"/>
+                <w:lang w:val="ru"/>
+              </w:rPr>
+              <w:t xml:space="preserve">вф</w:t>
+            </w:r>
+          </w:p>
+        </w:tc>
+      </w:tr>
+      <w:tr>
+        <w:tc>
+          <w:tcPr>
+            <w:tcW w:w="1565" w:type="dxa"/>
+          </w:tcPr>
+          <w:vMerge w:val="restart"/>
+          <w:p>
+            <w:pPr>
+              <w:widowControl w:val="false"/>
+              <w:autoSpaceDE w:val="false"/>
+              <w:autoSpaceDN w:val="false"/>
+              <w:adjustRightInd w:val="false"/>
+              <w:spacing w:after="0" w:line="240" w:lineRule="auto"/>
+              <w:jc w:val="left"/>
+              <w:rPr>
+                <w:rFonts w:ascii="Times New Roman" w:hAnsi="Times New Roman" w:eastAsia="Times New Roman" w:cs="Times New Roman"/>
+                <w:color w:val="000000"/>
+                <w:sz w:val="24"/>
+                <w:szCs w:val="24"/>
+                <w:lang w:val="ru"/>
+              </w:rPr>
+            </w:pPr>
+            <w:r>
+              <w:rPr>
+                <w:rFonts w:ascii="Times New Roman" w:hAnsi="Times New Roman" w:eastAsia="Times New Roman" w:cs="Times New Roman"/>
+                <w:color w:val="000000"/>
+                <w:sz w:val="24"/>
+                <w:szCs w:val="24"/>
+                <w:lang w:val="ru"/>
+              </w:rPr>
+              <w:t xml:space="preserve">ПК 2.2</w:t>
+            </w:r>
+          </w:p>
+        </w:tc>
+        <w:tc>
+          <w:tcPr>
+            <w:tcW w:w="3298" w:type="dxa"/>
+          </w:tcPr>
+          <w:vMerge w:val="restart"/>
+          <w:p>
+            <w:pPr>
+              <w:widowControl w:val="false"/>
+              <w:autoSpaceDE w:val="false"/>
+              <w:autoSpaceDN w:val="false"/>
+              <w:adjustRightInd w:val="false"/>
+              <w:spacing w:after="0" w:line="240" w:lineRule="auto"/>
+              <w:jc w:val="left"/>
+              <w:rPr>
+                <w:rFonts w:ascii="Times New Roman" w:hAnsi="Times New Roman" w:eastAsia="Times New Roman" w:cs="Times New Roman"/>
+                <w:color w:val="000000"/>
+                <w:sz w:val="24"/>
+                <w:szCs w:val="24"/>
+                <w:lang w:val="ru"/>
+              </w:rPr>
+            </w:pPr>
+            <w:r>
+              <w:rPr>
+                <w:rFonts w:ascii="Times New Roman" w:hAnsi="Times New Roman" w:eastAsia="Times New Roman" w:cs="Times New Roman"/>
+                <w:color w:val="000000"/>
+                <w:sz w:val="24"/>
+                <w:szCs w:val="24"/>
+                <w:lang w:val="ru"/>
+              </w:rPr>
+              <w:t xml:space="preserve">выф</w:t>
+            </w:r>
+          </w:p>
+        </w:tc>
+        <w:tc>
+          <w:tcPr>
+            <w:tcW w:w="4482" w:type="dxa"/>
+          </w:tcPr>
+          <w:p>
+            <w:pPr>
+              <w:widowControl w:val="false"/>
+              <w:autoSpaceDE w:val="false"/>
+              <w:autoSpaceDN w:val="false"/>
+              <w:adjustRightInd w:val="false"/>
+              <w:spacing w:after="0" w:line="240" w:lineRule="auto"/>
+              <w:jc w:val="left"/>
+              <w:rPr>
+                <w:rFonts w:ascii="Times New Roman" w:hAnsi="Times New Roman" w:eastAsia="Times New Roman" w:cs="Times New Roman"/>
+                <w:color w:val="000000"/>
+                <w:sz w:val="24"/>
+                <w:szCs w:val="24"/>
+                <w:lang w:val="ru"/>
+              </w:rPr>
+            </w:pPr>
+            <w:r>
+              <w:rPr>
+                <w:b/>
+                <w:rFonts w:ascii="Times New Roman" w:hAnsi="Times New Roman" w:eastAsia="Times New Roman" w:cs="Times New Roman"/>
+                <w:color w:val="000000"/>
+                <w:sz w:val="24"/>
+                <w:szCs w:val="24"/>
+                <w:lang w:val="ru"/>
+              </w:rPr>
+              <w:t xml:space="preserve">Практический опыт: </w:t>
+            </w:r>
+            <w:r>
+              <w:rPr>
+                <w:rFonts w:ascii="Times New Roman" w:hAnsi="Times New Roman" w:eastAsia="Times New Roman" w:cs="Times New Roman"/>
+                <w:color w:val="000000"/>
+                <w:sz w:val="24"/>
+                <w:szCs w:val="24"/>
+                <w:lang w:val="ru"/>
+              </w:rPr>
+              <w:t xml:space="preserve">в</w:t>
+            </w:r>
+          </w:p>
+        </w:tc>
+      </w:tr>
+      <w:tr>
+        <w:tc>
+          <w:tcPr>
+            <w:tcW w:w="1565" w:type="dxa"/>
+          </w:tcPr>
+          <w:vMerge/>
+          <w:p>
+            <w:pPr>
+              <w:widowControl w:val="false"/>
+              <w:autoSpaceDE w:val="false"/>
+              <w:autoSpaceDN w:val="false"/>
+              <w:adjustRightInd w:val="false"/>
+              <w:spacing w:after="0" w:line="240" w:lineRule="auto"/>
+              <w:jc w:val="left"/>
+              <w:rPr>
+                <w:rFonts w:ascii="Times New Roman" w:hAnsi="Times New Roman" w:eastAsia="Times New Roman" w:cs="Times New Roman"/>
+                <w:color w:val="000000"/>
+                <w:sz w:val="24"/>
+                <w:szCs w:val="24"/>
+                <w:lang w:val="ru"/>
+              </w:rPr>
+            </w:pPr>
+          </w:p>
+        </w:tc>
+        <w:tc>
+          <w:tcPr>
+            <w:tcW w:w="3298" w:type="dxa"/>
+          </w:tcPr>
+          <w:vMerge/>
+          <w:p>
+            <w:pPr>
+              <w:widowControl w:val="false"/>
+              <w:autoSpaceDE w:val="false"/>
+              <w:autoSpaceDN w:val="false"/>
+              <w:adjustRightInd w:val="false"/>
+              <w:spacing w:after="0" w:line="240" w:lineRule="auto"/>
+              <w:jc w:val="left"/>
+              <w:rPr>
+                <w:rFonts w:ascii="Times New Roman" w:hAnsi="Times New Roman" w:eastAsia="Times New Roman" w:cs="Times New Roman"/>
+                <w:color w:val="000000"/>
+                <w:sz w:val="24"/>
+                <w:szCs w:val="24"/>
+                <w:lang w:val="ru"/>
+              </w:rPr>
+            </w:pPr>
+          </w:p>
+        </w:tc>
+        <w:tc>
+          <w:tcPr>
+            <w:tcW w:w="4482" w:type="dxa"/>
+          </w:tcPr>
+          <w:p>
+            <w:pPr>
+              <w:widowControl w:val="false"/>
+              <w:autoSpaceDE w:val="false"/>
+              <w:autoSpaceDN w:val="false"/>
+              <w:adjustRightInd w:val="false"/>
+              <w:spacing w:after="0" w:line="240" w:lineRule="auto"/>
+              <w:jc w:val="left"/>
+              <w:rPr>
+                <w:rFonts w:ascii="Times New Roman" w:hAnsi="Times New Roman" w:eastAsia="Times New Roman" w:cs="Times New Roman"/>
+                <w:color w:val="000000"/>
+                <w:sz w:val="24"/>
+                <w:szCs w:val="24"/>
+                <w:lang w:val="ru"/>
+              </w:rPr>
+            </w:pPr>
+            <w:r>
+              <w:rPr>
+                <w:b/>
+                <w:rFonts w:ascii="Times New Roman" w:hAnsi="Times New Roman" w:eastAsia="Times New Roman" w:cs="Times New Roman"/>
+                <w:color w:val="000000"/>
+                <w:sz w:val="24"/>
+                <w:szCs w:val="24"/>
+                <w:lang w:val="ru"/>
+              </w:rPr>
+              <w:t xml:space="preserve">Умения: </w:t>
+            </w:r>
+            <w:r>
+              <w:rPr>
+                <w:rFonts w:ascii="Times New Roman" w:hAnsi="Times New Roman" w:eastAsia="Times New Roman" w:cs="Times New Roman"/>
+                <w:color w:val="000000"/>
+                <w:sz w:val="24"/>
+                <w:szCs w:val="24"/>
+                <w:lang w:val="ru"/>
+              </w:rPr>
+              <w:t xml:space="preserve">фыв</w:t>
+            </w:r>
+          </w:p>
+        </w:tc>
+      </w:tr>
+      <w:tr>
+        <w:tc>
+          <w:tcPr>
+            <w:tcW w:w="1565" w:type="dxa"/>
+          </w:tcPr>
+          <w:vMerge/>
+          <w:p>
+            <w:pPr>
+              <w:widowControl w:val="false"/>
+              <w:autoSpaceDE w:val="false"/>
+              <w:autoSpaceDN w:val="false"/>
+              <w:adjustRightInd w:val="false"/>
+              <w:spacing w:after="0" w:line="240" w:lineRule="auto"/>
+              <w:jc w:val="left"/>
+              <w:rPr>
+                <w:rFonts w:ascii="Times New Roman" w:hAnsi="Times New Roman" w:eastAsia="Times New Roman" w:cs="Times New Roman"/>
+                <w:color w:val="000000"/>
+                <w:sz w:val="24"/>
+                <w:szCs w:val="24"/>
+                <w:lang w:val="ru"/>
+              </w:rPr>
+            </w:pPr>
+          </w:p>
+        </w:tc>
+        <w:tc>
+          <w:tcPr>
+            <w:tcW w:w="3298" w:type="dxa"/>
+          </w:tcPr>
+          <w:vMerge/>
+          <w:p>
+            <w:pPr>
+              <w:widowControl w:val="false"/>
+              <w:autoSpaceDE w:val="false"/>
+              <w:autoSpaceDN w:val="false"/>
+              <w:adjustRightInd w:val="false"/>
+              <w:spacing w:after="0" w:line="240" w:lineRule="auto"/>
+              <w:jc w:val="left"/>
+              <w:rPr>
+                <w:rFonts w:ascii="Times New Roman" w:hAnsi="Times New Roman" w:eastAsia="Times New Roman" w:cs="Times New Roman"/>
+                <w:color w:val="000000"/>
+                <w:sz w:val="24"/>
+                <w:szCs w:val="24"/>
+                <w:lang w:val="ru"/>
+              </w:rPr>
+            </w:pPr>
+          </w:p>
+        </w:tc>
+        <w:tc>
+          <w:tcPr>
+            <w:tcW w:w="4482" w:type="dxa"/>
+          </w:tcPr>
+          <w:p>
+            <w:pPr>
+              <w:widowControl w:val="false"/>
+              <w:autoSpaceDE w:val="false"/>
+              <w:autoSpaceDN w:val="false"/>
+              <w:adjustRightInd w:val="false"/>
+              <w:spacing w:after="0" w:line="240" w:lineRule="auto"/>
+              <w:jc w:val="left"/>
+              <w:rPr>
+                <w:rFonts w:ascii="Times New Roman" w:hAnsi="Times New Roman" w:eastAsia="Times New Roman" w:cs="Times New Roman"/>
+                <w:color w:val="000000"/>
+                <w:sz w:val="24"/>
+                <w:szCs w:val="24"/>
+                <w:lang w:val="ru"/>
+              </w:rPr>
+            </w:pPr>
+            <w:r>
+              <w:rPr>
+                <w:b/>
+                <w:rFonts w:ascii="Times New Roman" w:hAnsi="Times New Roman" w:eastAsia="Times New Roman" w:cs="Times New Roman"/>
+                <w:color w:val="000000"/>
+                <w:sz w:val="24"/>
+                <w:szCs w:val="24"/>
+                <w:lang w:val="ru"/>
+              </w:rPr>
+              <w:t xml:space="preserve">Знания: </w:t>
+            </w:r>
+            <w:r>
+              <w:rPr>
+                <w:rFonts w:ascii="Times New Roman" w:hAnsi="Times New Roman" w:eastAsia="Times New Roman" w:cs="Times New Roman"/>
+                <w:color w:val="000000"/>
+                <w:sz w:val="24"/>
+                <w:szCs w:val="24"/>
+                <w:lang w:val="ru"/>
+              </w:rPr>
+              <w:t xml:space="preserve"/>
+            </w:r>
+          </w:p>
+        </w:tc>
+      </w:tr>
+      <w:tr>
+        <w:tc>
+          <w:tcPr>
+            <w:tcW w:w="1565" w:type="dxa"/>
+          </w:tcPr>
+          <w:vMerge w:val="restart"/>
+          <w:p>
+            <w:pPr>
+              <w:widowControl w:val="false"/>
+              <w:autoSpaceDE w:val="false"/>
+              <w:autoSpaceDN w:val="false"/>
+              <w:adjustRightInd w:val="false"/>
+              <w:spacing w:after="0" w:line="240" w:lineRule="auto"/>
+              <w:jc w:val="left"/>
+              <w:rPr>
+                <w:rFonts w:ascii="Times New Roman" w:hAnsi="Times New Roman" w:eastAsia="Times New Roman" w:cs="Times New Roman"/>
+                <w:color w:val="000000"/>
+                <w:sz w:val="24"/>
+                <w:szCs w:val="24"/>
+                <w:lang w:val="ru"/>
+              </w:rPr>
+            </w:pPr>
+            <w:r>
+              <w:rPr>
+                <w:rFonts w:ascii="Times New Roman" w:hAnsi="Times New Roman" w:eastAsia="Times New Roman" w:cs="Times New Roman"/>
+                <w:color w:val="000000"/>
+                <w:sz w:val="24"/>
+                <w:szCs w:val="24"/>
+                <w:lang w:val="ru"/>
+              </w:rPr>
+              <w:t xml:space="preserve">ПК 3.1</w:t>
+            </w:r>
+          </w:p>
+        </w:tc>
+        <w:tc>
+          <w:tcPr>
+            <w:tcW w:w="3298" w:type="dxa"/>
+          </w:tcPr>
+          <w:vMerge w:val="restart"/>
+          <w:p>
+            <w:pPr>
+              <w:widowControl w:val="false"/>
+              <w:autoSpaceDE w:val="false"/>
+              <w:autoSpaceDN w:val="false"/>
+              <w:adjustRightInd w:val="false"/>
+              <w:spacing w:after="0" w:line="240" w:lineRule="auto"/>
+              <w:jc w:val="left"/>
+              <w:rPr>
+                <w:rFonts w:ascii="Times New Roman" w:hAnsi="Times New Roman" w:eastAsia="Times New Roman" w:cs="Times New Roman"/>
+                <w:color w:val="000000"/>
+                <w:sz w:val="24"/>
+                <w:szCs w:val="24"/>
+                <w:lang w:val="ru"/>
+              </w:rPr>
+            </w:pPr>
+            <w:r>
+              <w:rPr>
+                <w:rFonts w:ascii="Times New Roman" w:hAnsi="Times New Roman" w:eastAsia="Times New Roman" w:cs="Times New Roman"/>
+                <w:color w:val="000000"/>
+                <w:sz w:val="24"/>
+                <w:szCs w:val="24"/>
+                <w:lang w:val="ru"/>
+              </w:rPr>
+              <w:t xml:space="preserve">12</w:t>
+            </w:r>
+          </w:p>
+        </w:tc>
+        <w:tc>
+          <w:tcPr>
+            <w:tcW w:w="4482" w:type="dxa"/>
+          </w:tcPr>
+          <w:p>
+            <w:pPr>
+              <w:widowControl w:val="false"/>
+              <w:autoSpaceDE w:val="false"/>
+              <w:autoSpaceDN w:val="false"/>
+              <w:adjustRightInd w:val="false"/>
+              <w:spacing w:after="0" w:line="240" w:lineRule="auto"/>
+              <w:jc w:val="left"/>
+              <w:rPr>
+                <w:rFonts w:ascii="Times New Roman" w:hAnsi="Times New Roman" w:eastAsia="Times New Roman" w:cs="Times New Roman"/>
+                <w:color w:val="000000"/>
+                <w:sz w:val="24"/>
+                <w:szCs w:val="24"/>
+                <w:lang w:val="ru"/>
+              </w:rPr>
+            </w:pPr>
+            <w:r>
+              <w:rPr>
+                <w:b/>
+                <w:rFonts w:ascii="Times New Roman" w:hAnsi="Times New Roman" w:eastAsia="Times New Roman" w:cs="Times New Roman"/>
+                <w:color w:val="000000"/>
+                <w:sz w:val="24"/>
+                <w:szCs w:val="24"/>
+                <w:lang w:val="ru"/>
+              </w:rPr>
+              <w:t xml:space="preserve">Практический опыт: </w:t>
+            </w:r>
+            <w:r>
+              <w:rPr>
+                <w:rFonts w:ascii="Times New Roman" w:hAnsi="Times New Roman" w:eastAsia="Times New Roman" w:cs="Times New Roman"/>
+                <w:color w:val="000000"/>
+                <w:sz w:val="24"/>
+                <w:szCs w:val="24"/>
+                <w:lang w:val="ru"/>
+              </w:rPr>
+              <w:t xml:space="preserve">31234</w:t>
+            </w:r>
+          </w:p>
+        </w:tc>
+      </w:tr>
+      <w:tr>
+        <w:tc>
+          <w:tcPr>
+            <w:tcW w:w="1565" w:type="dxa"/>
+          </w:tcPr>
+          <w:vMerge/>
+          <w:p>
+            <w:pPr>
+              <w:widowControl w:val="false"/>
+              <w:autoSpaceDE w:val="false"/>
+              <w:autoSpaceDN w:val="false"/>
+              <w:adjustRightInd w:val="false"/>
+              <w:spacing w:after="0" w:line="240" w:lineRule="auto"/>
+              <w:jc w:val="left"/>
+              <w:rPr>
+                <w:rFonts w:ascii="Times New Roman" w:hAnsi="Times New Roman" w:eastAsia="Times New Roman" w:cs="Times New Roman"/>
+                <w:color w:val="000000"/>
+                <w:sz w:val="24"/>
+                <w:szCs w:val="24"/>
+                <w:lang w:val="ru"/>
+              </w:rPr>
+            </w:pPr>
+          </w:p>
+        </w:tc>
+        <w:tc>
+          <w:tcPr>
+            <w:tcW w:w="3298" w:type="dxa"/>
+          </w:tcPr>
+          <w:vMerge/>
+          <w:p>
+            <w:pPr>
+              <w:widowControl w:val="false"/>
+              <w:autoSpaceDE w:val="false"/>
+              <w:autoSpaceDN w:val="false"/>
+              <w:adjustRightInd w:val="false"/>
+              <w:spacing w:after="0" w:line="240" w:lineRule="auto"/>
+              <w:jc w:val="left"/>
+              <w:rPr>
+                <w:rFonts w:ascii="Times New Roman" w:hAnsi="Times New Roman" w:eastAsia="Times New Roman" w:cs="Times New Roman"/>
+                <w:color w:val="000000"/>
+                <w:sz w:val="24"/>
+                <w:szCs w:val="24"/>
+                <w:lang w:val="ru"/>
+              </w:rPr>
+            </w:pPr>
+          </w:p>
+        </w:tc>
+        <w:tc>
+          <w:tcPr>
+            <w:tcW w:w="4482" w:type="dxa"/>
+          </w:tcPr>
+          <w:p>
+            <w:pPr>
+              <w:widowControl w:val="false"/>
+              <w:autoSpaceDE w:val="false"/>
+              <w:autoSpaceDN w:val="false"/>
+              <w:adjustRightInd w:val="false"/>
+              <w:spacing w:after="0" w:line="240" w:lineRule="auto"/>
+              <w:jc w:val="left"/>
+              <w:rPr>
+                <w:rFonts w:ascii="Times New Roman" w:hAnsi="Times New Roman" w:eastAsia="Times New Roman" w:cs="Times New Roman"/>
+                <w:color w:val="000000"/>
+                <w:sz w:val="24"/>
+                <w:szCs w:val="24"/>
+                <w:lang w:val="ru"/>
+              </w:rPr>
+            </w:pPr>
+            <w:r>
+              <w:rPr>
+                <w:b/>
+                <w:rFonts w:ascii="Times New Roman" w:hAnsi="Times New Roman" w:eastAsia="Times New Roman" w:cs="Times New Roman"/>
+                <w:color w:val="000000"/>
+                <w:sz w:val="24"/>
+                <w:szCs w:val="24"/>
+                <w:lang w:val="ru"/>
+              </w:rPr>
+              <w:t xml:space="preserve">Умения: </w:t>
+            </w:r>
+            <w:r>
+              <w:rPr>
+                <w:rFonts w:ascii="Times New Roman" w:hAnsi="Times New Roman" w:eastAsia="Times New Roman" w:cs="Times New Roman"/>
+                <w:color w:val="000000"/>
+                <w:sz w:val="24"/>
+                <w:szCs w:val="24"/>
+                <w:lang w:val="ru"/>
+              </w:rPr>
+              <w:t xml:space="preserve">3213</w:t>
+            </w:r>
+          </w:p>
+        </w:tc>
+      </w:tr>
+      <w:tr>
+        <w:tc>
+          <w:tcPr>
+            <w:tcW w:w="1565" w:type="dxa"/>
+          </w:tcPr>
+          <w:vMerge/>
+          <w:p>
+            <w:pPr>
+              <w:widowControl w:val="false"/>
+              <w:autoSpaceDE w:val="false"/>
+              <w:autoSpaceDN w:val="false"/>
+              <w:adjustRightInd w:val="false"/>
+              <w:spacing w:after="0" w:line="240" w:lineRule="auto"/>
+              <w:jc w:val="left"/>
+              <w:rPr>
+                <w:rFonts w:ascii="Times New Roman" w:hAnsi="Times New Roman" w:eastAsia="Times New Roman" w:cs="Times New Roman"/>
+                <w:color w:val="000000"/>
+                <w:sz w:val="24"/>
+                <w:szCs w:val="24"/>
+                <w:lang w:val="ru"/>
+              </w:rPr>
+            </w:pPr>
+          </w:p>
+        </w:tc>
+        <w:tc>
+          <w:tcPr>
+            <w:tcW w:w="3298" w:type="dxa"/>
+          </w:tcPr>
+          <w:vMerge/>
+          <w:p>
+            <w:pPr>
+              <w:widowControl w:val="false"/>
+              <w:autoSpaceDE w:val="false"/>
+              <w:autoSpaceDN w:val="false"/>
+              <w:adjustRightInd w:val="false"/>
+              <w:spacing w:after="0" w:line="240" w:lineRule="auto"/>
+              <w:jc w:val="left"/>
+              <w:rPr>
+                <w:rFonts w:ascii="Times New Roman" w:hAnsi="Times New Roman" w:eastAsia="Times New Roman" w:cs="Times New Roman"/>
+                <w:color w:val="000000"/>
+                <w:sz w:val="24"/>
+                <w:szCs w:val="24"/>
+                <w:lang w:val="ru"/>
+              </w:rPr>
+            </w:pPr>
+          </w:p>
+        </w:tc>
+        <w:tc>
+          <w:tcPr>
+            <w:tcW w:w="4482" w:type="dxa"/>
+          </w:tcPr>
+          <w:p>
+            <w:pPr>
+              <w:widowControl w:val="false"/>
+              <w:autoSpaceDE w:val="false"/>
+              <w:autoSpaceDN w:val="false"/>
+              <w:adjustRightInd w:val="false"/>
+              <w:spacing w:after="0" w:line="240" w:lineRule="auto"/>
+              <w:jc w:val="left"/>
+              <w:rPr>
+                <w:rFonts w:ascii="Times New Roman" w:hAnsi="Times New Roman" w:eastAsia="Times New Roman" w:cs="Times New Roman"/>
+                <w:color w:val="000000"/>
+                <w:sz w:val="24"/>
+                <w:szCs w:val="24"/>
+                <w:lang w:val="ru"/>
+              </w:rPr>
+            </w:pPr>
+            <w:r>
+              <w:rPr>
+                <w:b/>
+                <w:rFonts w:ascii="Times New Roman" w:hAnsi="Times New Roman" w:eastAsia="Times New Roman" w:cs="Times New Roman"/>
+                <w:color w:val="000000"/>
+                <w:sz w:val="24"/>
+                <w:szCs w:val="24"/>
+                <w:lang w:val="ru"/>
+              </w:rPr>
+              <w:t xml:space="preserve">Знания: </w:t>
+            </w:r>
+            <w:r>
+              <w:rPr>
+                <w:rFonts w:ascii="Times New Roman" w:hAnsi="Times New Roman" w:eastAsia="Times New Roman" w:cs="Times New Roman"/>
+                <w:color w:val="000000"/>
+                <w:sz w:val="24"/>
+                <w:szCs w:val="24"/>
+                <w:lang w:val="ru"/>
+              </w:rPr>
+              <w:t xml:space="preserve">3</w:t>
+            </w:r>
           </w:p>
         </w:tc>
       </w:tr>
@@ -5966,7 +7453,7 @@
                 <w:szCs w:val="24"/>
                 <w:lang w:val="ru"/>
               </w:rPr>
-              <w:t xml:space="preserve">Тема 1.1. фыывфвыыв</w:t>
+              <w:t xml:space="preserve">Тема 1.1. </w:t>
             </w:r>
           </w:p>
         </w:tc>
@@ -6067,7 +7554,7 @@
                 <w:szCs w:val="24"/>
                 <w:lang w:val="ru"/>
               </w:rPr>
-              <w:t xml:space="preserve">12</w:t>
+              <w:t xml:space="preserve"/>
             </w:r>
           </w:p>
         </w:tc>
@@ -6117,1297 +7604,8 @@
                 <w:szCs w:val="24"/>
                 <w:lang w:val="ru"/>
               </w:rPr>
-              <w:t xml:space="preserve">2.</w:t>
-            </w:r>
-          </w:p>
-        </w:tc>
-      </w:tr>
-      <w:tr>
-        <w:tc>
-          <w:tcPr>
-            <w:tcW w:w="2235" w:type="dxa"/>
-          </w:tcPr>
-          <w:p>
-            <w:pPr>
-              <w:widowControl w:val="false"/>
-              <w:autoSpaceDE w:val="false"/>
-              <w:autoSpaceDN w:val="false"/>
-              <w:adjustRightInd w:val="false"/>
-              <w:spacing w:after="0" w:line="240" w:lineRule="auto"/>
-              <w:jc w:val="center"/>
-              <w:rPr>
-                <w:rFonts w:ascii="Times New Roman" w:hAnsi="Times New Roman" w:eastAsia="Times New Roman" w:cs="Times New Roman"/>
-                <w:color w:val="000000"/>
-                <w:sz w:val="24"/>
-                <w:szCs w:val="24"/>
-                <w:lang w:val="ru"/>
-              </w:rPr>
-              <w:tabs>
-                <w:tab w:val="left" w:pos="916"/>
-                <w:tab w:val="left" w:pos="1832"/>
-                <w:tab w:val="left" w:pos="2748"/>
-                <w:tab w:val="left" w:pos="3664"/>
-                <w:tab w:val="left" w:pos="4580"/>
-                <w:tab w:val="left" w:pos="5496"/>
-                <w:tab w:val="left" w:pos="6412"/>
-                <w:tab w:val="left" w:pos="7328"/>
-                <w:tab w:val="left" w:pos="8244"/>
-                <w:tab w:val="left" w:pos="9160"/>
-                <w:tab w:val="left" w:pos="10076"/>
-                <w:tab w:val="left" w:pos="10992"/>
-                <w:tab w:val="left" w:pos="11908"/>
-                <w:tab w:val="left" w:pos="12824"/>
-                <w:tab w:val="left" w:pos="13740"/>
-                <w:tab w:val="left" w:pos="14656"/>
-              </w:tabs>
-            </w:pPr>
-          </w:p>
-        </w:tc>
-        <w:tc>
-          <w:tcPr>
-            <w:tcW w:w="425" w:type="dxa"/>
-          </w:tcPr>
-          <w:p>
-            <w:pPr>
-              <w:widowControl w:val="false"/>
-              <w:autoSpaceDE w:val="false"/>
-              <w:autoSpaceDN w:val="false"/>
-              <w:adjustRightInd w:val="false"/>
-              <w:spacing w:after="0" w:line="240" w:lineRule="auto"/>
-              <w:jc w:val="center"/>
-              <w:rPr>
-                <w:rFonts w:ascii="Times New Roman" w:hAnsi="Times New Roman" w:eastAsia="Times New Roman" w:cs="Times New Roman"/>
-                <w:color w:val="000000"/>
-                <w:sz w:val="24"/>
-                <w:szCs w:val="24"/>
-                <w:lang w:val="ru"/>
-              </w:rPr>
-              <w:tabs>
-                <w:tab w:val="left" w:pos="916"/>
-                <w:tab w:val="left" w:pos="1832"/>
-                <w:tab w:val="left" w:pos="2748"/>
-                <w:tab w:val="left" w:pos="3664"/>
-                <w:tab w:val="left" w:pos="4580"/>
-                <w:tab w:val="left" w:pos="5496"/>
-                <w:tab w:val="left" w:pos="6412"/>
-                <w:tab w:val="left" w:pos="7328"/>
-                <w:tab w:val="left" w:pos="8244"/>
-                <w:tab w:val="left" w:pos="9160"/>
-                <w:tab w:val="left" w:pos="10076"/>
-                <w:tab w:val="left" w:pos="10992"/>
-                <w:tab w:val="left" w:pos="11908"/>
-                <w:tab w:val="left" w:pos="12824"/>
-                <w:tab w:val="left" w:pos="13740"/>
-                <w:tab w:val="left" w:pos="14656"/>
-              </w:tabs>
-            </w:pPr>
-            <w:r>
-              <w:rPr>
-                <w:rFonts w:ascii="Times New Roman" w:hAnsi="Times New Roman" w:eastAsia="Times New Roman" w:cs="Times New Roman"/>
-                <w:color w:val="000000"/>
-                <w:sz w:val="24"/>
-                <w:szCs w:val="24"/>
-                <w:lang w:val="ru"/>
-              </w:rPr>
-              <w:t xml:space="preserve">1</w:t>
-            </w:r>
-          </w:p>
-        </w:tc>
-        <w:tc>
-          <w:tcPr>
-            <w:tcW w:w="3544" w:type="dxa"/>
-          </w:tcPr>
-          <w:p>
-            <w:pPr>
-              <w:widowControl w:val="false"/>
-              <w:autoSpaceDE w:val="false"/>
-              <w:autoSpaceDN w:val="false"/>
-              <w:adjustRightInd w:val="false"/>
-              <w:spacing w:after="0" w:line="240" w:lineRule="auto"/>
-              <w:jc w:val="both"/>
-              <w:rPr>
-                <w:rFonts w:ascii="Times New Roman" w:hAnsi="Times New Roman" w:eastAsia="Times New Roman" w:cs="Times New Roman"/>
-                <w:color w:val="000000"/>
-                <w:sz w:val="24"/>
-                <w:szCs w:val="24"/>
-                <w:lang w:val="ru"/>
-              </w:rPr>
-              <w:tabs>
-                <w:tab w:val="left" w:pos="916"/>
-                <w:tab w:val="left" w:pos="1832"/>
-                <w:tab w:val="left" w:pos="2748"/>
-                <w:tab w:val="left" w:pos="3664"/>
-                <w:tab w:val="left" w:pos="4580"/>
-                <w:tab w:val="left" w:pos="5496"/>
-                <w:tab w:val="left" w:pos="6412"/>
-                <w:tab w:val="left" w:pos="7328"/>
-                <w:tab w:val="left" w:pos="8244"/>
-                <w:tab w:val="left" w:pos="9160"/>
-                <w:tab w:val="left" w:pos="10076"/>
-                <w:tab w:val="left" w:pos="10992"/>
-                <w:tab w:val="left" w:pos="11908"/>
-                <w:tab w:val="left" w:pos="12824"/>
-                <w:tab w:val="left" w:pos="13740"/>
-                <w:tab w:val="left" w:pos="14656"/>
-              </w:tabs>
-            </w:pPr>
-            <w:r>
-              <w:rPr>
-                <w:rFonts w:ascii="Times New Roman" w:hAnsi="Times New Roman" w:eastAsia="Times New Roman" w:cs="Times New Roman"/>
-                <w:color w:val="000000"/>
-                <w:sz w:val="24"/>
-                <w:szCs w:val="24"/>
-                <w:lang w:val="ru"/>
-              </w:rPr>
-              <w:t xml:space="preserve">фывфвы</w:t>
-            </w:r>
-          </w:p>
-        </w:tc>
-        <w:tc>
-          <w:tcPr>
-            <w:tcW w:w="992" w:type="dxa"/>
-          </w:tcPr>
-          <w:p>
-            <w:pPr>
-              <w:widowControl w:val="false"/>
-              <w:autoSpaceDE w:val="false"/>
-              <w:autoSpaceDN w:val="false"/>
-              <w:adjustRightInd w:val="false"/>
-              <w:spacing w:after="0" w:line="240" w:lineRule="auto"/>
-              <w:jc w:val="center"/>
-              <w:rPr>
-                <w:rFonts w:ascii="Times New Roman" w:hAnsi="Times New Roman" w:eastAsia="Times New Roman" w:cs="Times New Roman"/>
-                <w:color w:val="000000"/>
-                <w:sz w:val="24"/>
-                <w:szCs w:val="24"/>
-                <w:lang w:val="ru"/>
-              </w:rPr>
-              <w:tabs>
-                <w:tab w:val="left" w:pos="916"/>
-                <w:tab w:val="left" w:pos="1832"/>
-                <w:tab w:val="left" w:pos="2748"/>
-                <w:tab w:val="left" w:pos="3664"/>
-                <w:tab w:val="left" w:pos="4580"/>
-                <w:tab w:val="left" w:pos="5496"/>
-                <w:tab w:val="left" w:pos="6412"/>
-                <w:tab w:val="left" w:pos="7328"/>
-                <w:tab w:val="left" w:pos="8244"/>
-                <w:tab w:val="left" w:pos="9160"/>
-                <w:tab w:val="left" w:pos="10076"/>
-                <w:tab w:val="left" w:pos="10992"/>
-                <w:tab w:val="left" w:pos="11908"/>
-                <w:tab w:val="left" w:pos="12824"/>
-                <w:tab w:val="left" w:pos="13740"/>
-                <w:tab w:val="left" w:pos="14656"/>
-              </w:tabs>
-            </w:pPr>
-            <w:r>
-              <w:rPr>
-                <w:rFonts w:ascii="Times New Roman" w:hAnsi="Times New Roman" w:eastAsia="Times New Roman" w:cs="Times New Roman"/>
-                <w:color w:val="000000"/>
-                <w:sz w:val="24"/>
-                <w:szCs w:val="24"/>
-                <w:lang w:val="ru"/>
-              </w:rPr>
-              <w:t xml:space="preserve">1</w:t>
-            </w:r>
-          </w:p>
-        </w:tc>
-        <w:tc>
-          <w:tcPr>
-            <w:tcW w:w="2551" w:type="dxa"/>
-          </w:tcPr>
-          <w:p>
-            <w:pPr>
-              <w:widowControl w:val="false"/>
-              <w:autoSpaceDE w:val="false"/>
-              <w:autoSpaceDN w:val="false"/>
-              <w:adjustRightInd w:val="false"/>
-              <w:spacing w:after="0" w:line="240" w:lineRule="auto"/>
-              <w:jc w:val="center"/>
-              <w:rPr>
-                <w:rFonts w:ascii="Times New Roman" w:hAnsi="Times New Roman" w:eastAsia="Times New Roman" w:cs="Times New Roman"/>
-                <w:color w:val="000000"/>
-                <w:sz w:val="24"/>
-                <w:szCs w:val="24"/>
-                <w:lang w:val="ru"/>
-              </w:rPr>
-              <w:tabs>
-                <w:tab w:val="left" w:pos="916"/>
-                <w:tab w:val="left" w:pos="1832"/>
-                <w:tab w:val="left" w:pos="2748"/>
-                <w:tab w:val="left" w:pos="3664"/>
-                <w:tab w:val="left" w:pos="4580"/>
-                <w:tab w:val="left" w:pos="5496"/>
-                <w:tab w:val="left" w:pos="6412"/>
-                <w:tab w:val="left" w:pos="7328"/>
-                <w:tab w:val="left" w:pos="8244"/>
-                <w:tab w:val="left" w:pos="9160"/>
-                <w:tab w:val="left" w:pos="10076"/>
-                <w:tab w:val="left" w:pos="10992"/>
-                <w:tab w:val="left" w:pos="11908"/>
-                <w:tab w:val="left" w:pos="12824"/>
-                <w:tab w:val="left" w:pos="13740"/>
-                <w:tab w:val="left" w:pos="14656"/>
-              </w:tabs>
-            </w:pPr>
-          </w:p>
-        </w:tc>
-      </w:tr>
-      <w:tr>
-        <w:tc>
-          <w:tcPr>
-            <w:tcW w:w="2235" w:type="dxa"/>
-          </w:tcPr>
-          <w:p>
-            <w:pPr>
-              <w:widowControl w:val="false"/>
-              <w:autoSpaceDE w:val="false"/>
-              <w:autoSpaceDN w:val="false"/>
-              <w:adjustRightInd w:val="false"/>
-              <w:spacing w:after="0" w:line="240" w:lineRule="auto"/>
-              <w:jc w:val="center"/>
-              <w:rPr>
-                <w:rFonts w:ascii="Times New Roman" w:hAnsi="Times New Roman" w:eastAsia="Times New Roman" w:cs="Times New Roman"/>
-                <w:color w:val="000000"/>
-                <w:sz w:val="24"/>
-                <w:szCs w:val="24"/>
-                <w:lang w:val="ru"/>
-              </w:rPr>
-              <w:tabs>
-                <w:tab w:val="left" w:pos="916"/>
-                <w:tab w:val="left" w:pos="1832"/>
-                <w:tab w:val="left" w:pos="2748"/>
-                <w:tab w:val="left" w:pos="3664"/>
-                <w:tab w:val="left" w:pos="4580"/>
-                <w:tab w:val="left" w:pos="5496"/>
-                <w:tab w:val="left" w:pos="6412"/>
-                <w:tab w:val="left" w:pos="7328"/>
-                <w:tab w:val="left" w:pos="8244"/>
-                <w:tab w:val="left" w:pos="9160"/>
-                <w:tab w:val="left" w:pos="10076"/>
-                <w:tab w:val="left" w:pos="10992"/>
-                <w:tab w:val="left" w:pos="11908"/>
-                <w:tab w:val="left" w:pos="12824"/>
-                <w:tab w:val="left" w:pos="13740"/>
-                <w:tab w:val="left" w:pos="14656"/>
-              </w:tabs>
-            </w:pPr>
-          </w:p>
-        </w:tc>
-        <w:tc>
-          <w:tcPr>
-            <w:tcW w:w="425" w:type="dxa"/>
-          </w:tcPr>
-          <w:p>
-            <w:pPr>
-              <w:widowControl w:val="false"/>
-              <w:autoSpaceDE w:val="false"/>
-              <w:autoSpaceDN w:val="false"/>
-              <w:adjustRightInd w:val="false"/>
-              <w:spacing w:after="0" w:line="240" w:lineRule="auto"/>
-              <w:jc w:val="center"/>
-              <w:rPr>
-                <w:rFonts w:ascii="Times New Roman" w:hAnsi="Times New Roman" w:eastAsia="Times New Roman" w:cs="Times New Roman"/>
-                <w:color w:val="000000"/>
-                <w:sz w:val="24"/>
-                <w:szCs w:val="24"/>
-                <w:lang w:val="ru"/>
-              </w:rPr>
-              <w:tabs>
-                <w:tab w:val="left" w:pos="916"/>
-                <w:tab w:val="left" w:pos="1832"/>
-                <w:tab w:val="left" w:pos="2748"/>
-                <w:tab w:val="left" w:pos="3664"/>
-                <w:tab w:val="left" w:pos="4580"/>
-                <w:tab w:val="left" w:pos="5496"/>
-                <w:tab w:val="left" w:pos="6412"/>
-                <w:tab w:val="left" w:pos="7328"/>
-                <w:tab w:val="left" w:pos="8244"/>
-                <w:tab w:val="left" w:pos="9160"/>
-                <w:tab w:val="left" w:pos="10076"/>
-                <w:tab w:val="left" w:pos="10992"/>
-                <w:tab w:val="left" w:pos="11908"/>
-                <w:tab w:val="left" w:pos="12824"/>
-                <w:tab w:val="left" w:pos="13740"/>
-                <w:tab w:val="left" w:pos="14656"/>
-              </w:tabs>
-            </w:pPr>
-            <w:r>
-              <w:rPr>
-                <w:rFonts w:ascii="Times New Roman" w:hAnsi="Times New Roman" w:eastAsia="Times New Roman" w:cs="Times New Roman"/>
-                <w:color w:val="000000"/>
-                <w:sz w:val="24"/>
-                <w:szCs w:val="24"/>
-                <w:lang w:val="ru"/>
-              </w:rPr>
-              <w:t xml:space="preserve">2</w:t>
-            </w:r>
-          </w:p>
-        </w:tc>
-        <w:tc>
-          <w:tcPr>
-            <w:tcW w:w="3544" w:type="dxa"/>
-          </w:tcPr>
-          <w:p>
-            <w:pPr>
-              <w:widowControl w:val="false"/>
-              <w:autoSpaceDE w:val="false"/>
-              <w:autoSpaceDN w:val="false"/>
-              <w:adjustRightInd w:val="false"/>
-              <w:spacing w:after="0" w:line="240" w:lineRule="auto"/>
-              <w:jc w:val="both"/>
-              <w:rPr>
-                <w:rFonts w:ascii="Times New Roman" w:hAnsi="Times New Roman" w:eastAsia="Times New Roman" w:cs="Times New Roman"/>
-                <w:color w:val="000000"/>
-                <w:sz w:val="24"/>
-                <w:szCs w:val="24"/>
-                <w:lang w:val="ru"/>
-              </w:rPr>
-              <w:tabs>
-                <w:tab w:val="left" w:pos="916"/>
-                <w:tab w:val="left" w:pos="1832"/>
-                <w:tab w:val="left" w:pos="2748"/>
-                <w:tab w:val="left" w:pos="3664"/>
-                <w:tab w:val="left" w:pos="4580"/>
-                <w:tab w:val="left" w:pos="5496"/>
-                <w:tab w:val="left" w:pos="6412"/>
-                <w:tab w:val="left" w:pos="7328"/>
-                <w:tab w:val="left" w:pos="8244"/>
-                <w:tab w:val="left" w:pos="9160"/>
-                <w:tab w:val="left" w:pos="10076"/>
-                <w:tab w:val="left" w:pos="10992"/>
-                <w:tab w:val="left" w:pos="11908"/>
-                <w:tab w:val="left" w:pos="12824"/>
-                <w:tab w:val="left" w:pos="13740"/>
-                <w:tab w:val="left" w:pos="14656"/>
-              </w:tabs>
-            </w:pPr>
-            <w:r>
-              <w:rPr>
-                <w:rFonts w:ascii="Times New Roman" w:hAnsi="Times New Roman" w:eastAsia="Times New Roman" w:cs="Times New Roman"/>
-                <w:color w:val="000000"/>
-                <w:sz w:val="24"/>
-                <w:szCs w:val="24"/>
-                <w:lang w:val="ru"/>
-              </w:rPr>
-              <w:t xml:space="preserve">фывфвы</w:t>
-            </w:r>
-          </w:p>
-        </w:tc>
-        <w:tc>
-          <w:tcPr>
-            <w:tcW w:w="992" w:type="dxa"/>
-          </w:tcPr>
-          <w:p>
-            <w:pPr>
-              <w:widowControl w:val="false"/>
-              <w:autoSpaceDE w:val="false"/>
-              <w:autoSpaceDN w:val="false"/>
-              <w:adjustRightInd w:val="false"/>
-              <w:spacing w:after="0" w:line="240" w:lineRule="auto"/>
-              <w:jc w:val="center"/>
-              <w:rPr>
-                <w:rFonts w:ascii="Times New Roman" w:hAnsi="Times New Roman" w:eastAsia="Times New Roman" w:cs="Times New Roman"/>
-                <w:color w:val="000000"/>
-                <w:sz w:val="24"/>
-                <w:szCs w:val="24"/>
-                <w:lang w:val="ru"/>
-              </w:rPr>
-              <w:tabs>
-                <w:tab w:val="left" w:pos="916"/>
-                <w:tab w:val="left" w:pos="1832"/>
-                <w:tab w:val="left" w:pos="2748"/>
-                <w:tab w:val="left" w:pos="3664"/>
-                <w:tab w:val="left" w:pos="4580"/>
-                <w:tab w:val="left" w:pos="5496"/>
-                <w:tab w:val="left" w:pos="6412"/>
-                <w:tab w:val="left" w:pos="7328"/>
-                <w:tab w:val="left" w:pos="8244"/>
-                <w:tab w:val="left" w:pos="9160"/>
-                <w:tab w:val="left" w:pos="10076"/>
-                <w:tab w:val="left" w:pos="10992"/>
-                <w:tab w:val="left" w:pos="11908"/>
-                <w:tab w:val="left" w:pos="12824"/>
-                <w:tab w:val="left" w:pos="13740"/>
-                <w:tab w:val="left" w:pos="14656"/>
-              </w:tabs>
-            </w:pPr>
-            <w:r>
-              <w:rPr>
-                <w:rFonts w:ascii="Times New Roman" w:hAnsi="Times New Roman" w:eastAsia="Times New Roman" w:cs="Times New Roman"/>
-                <w:color w:val="000000"/>
-                <w:sz w:val="24"/>
-                <w:szCs w:val="24"/>
-                <w:lang w:val="ru"/>
-              </w:rPr>
-              <w:t xml:space="preserve">1</w:t>
-            </w:r>
-          </w:p>
-        </w:tc>
-        <w:tc>
-          <w:tcPr>
-            <w:tcW w:w="2551" w:type="dxa"/>
-          </w:tcPr>
-          <w:p>
-            <w:pPr>
-              <w:widowControl w:val="false"/>
-              <w:autoSpaceDE w:val="false"/>
-              <w:autoSpaceDN w:val="false"/>
-              <w:adjustRightInd w:val="false"/>
-              <w:spacing w:after="0" w:line="240" w:lineRule="auto"/>
-              <w:jc w:val="center"/>
-              <w:rPr>
-                <w:rFonts w:ascii="Times New Roman" w:hAnsi="Times New Roman" w:eastAsia="Times New Roman" w:cs="Times New Roman"/>
-                <w:color w:val="000000"/>
-                <w:sz w:val="24"/>
-                <w:szCs w:val="24"/>
-                <w:lang w:val="ru"/>
-              </w:rPr>
-              <w:tabs>
-                <w:tab w:val="left" w:pos="916"/>
-                <w:tab w:val="left" w:pos="1832"/>
-                <w:tab w:val="left" w:pos="2748"/>
-                <w:tab w:val="left" w:pos="3664"/>
-                <w:tab w:val="left" w:pos="4580"/>
-                <w:tab w:val="left" w:pos="5496"/>
-                <w:tab w:val="left" w:pos="6412"/>
-                <w:tab w:val="left" w:pos="7328"/>
-                <w:tab w:val="left" w:pos="8244"/>
-                <w:tab w:val="left" w:pos="9160"/>
-                <w:tab w:val="left" w:pos="10076"/>
-                <w:tab w:val="left" w:pos="10992"/>
-                <w:tab w:val="left" w:pos="11908"/>
-                <w:tab w:val="left" w:pos="12824"/>
-                <w:tab w:val="left" w:pos="13740"/>
-                <w:tab w:val="left" w:pos="14656"/>
-              </w:tabs>
-            </w:pPr>
-          </w:p>
-        </w:tc>
-      </w:tr>
-      <w:tr>
-        <w:tc>
-          <w:tcPr>
-            <w:tcW w:w="2235" w:type="dxa"/>
-          </w:tcPr>
-          <w:p>
-            <w:pPr>
-              <w:widowControl w:val="false"/>
-              <w:autoSpaceDE w:val="false"/>
-              <w:autoSpaceDN w:val="false"/>
-              <w:adjustRightInd w:val="false"/>
-              <w:spacing w:after="0" w:line="240" w:lineRule="auto"/>
-              <w:jc w:val="center"/>
-              <w:rPr>
-                <w:rFonts w:ascii="Times New Roman" w:hAnsi="Times New Roman" w:eastAsia="Times New Roman" w:cs="Times New Roman"/>
-                <w:color w:val="000000"/>
-                <w:sz w:val="24"/>
-                <w:szCs w:val="24"/>
-                <w:lang w:val="ru"/>
-              </w:rPr>
-              <w:tabs>
-                <w:tab w:val="left" w:pos="916"/>
-                <w:tab w:val="left" w:pos="1832"/>
-                <w:tab w:val="left" w:pos="2748"/>
-                <w:tab w:val="left" w:pos="3664"/>
-                <w:tab w:val="left" w:pos="4580"/>
-                <w:tab w:val="left" w:pos="5496"/>
-                <w:tab w:val="left" w:pos="6412"/>
-                <w:tab w:val="left" w:pos="7328"/>
-                <w:tab w:val="left" w:pos="8244"/>
-                <w:tab w:val="left" w:pos="9160"/>
-                <w:tab w:val="left" w:pos="10076"/>
-                <w:tab w:val="left" w:pos="10992"/>
-                <w:tab w:val="left" w:pos="11908"/>
-                <w:tab w:val="left" w:pos="12824"/>
-                <w:tab w:val="left" w:pos="13740"/>
-                <w:tab w:val="left" w:pos="14656"/>
-              </w:tabs>
-            </w:pPr>
-            <w:r>
-              <w:rPr>
-                <w:b/>
-                <w:rFonts w:ascii="Times New Roman" w:hAnsi="Times New Roman" w:eastAsia="Times New Roman" w:cs="Times New Roman"/>
-                <w:color w:val="000000"/>
-                <w:sz w:val="24"/>
-                <w:szCs w:val="24"/>
-                <w:lang w:val="ru"/>
-              </w:rPr>
-              <w:t xml:space="preserve">Тема 1.2. фвыфвфывфывфы</w:t>
-            </w:r>
-          </w:p>
-        </w:tc>
-        <w:tc>
-          <w:tcPr>
-            <w:tcW w:w="3969" w:type="dxa"/>
-          </w:tcPr>
-          <w:gridSpan w:val="2"/>
-          <w:p>
-            <w:pPr>
-              <w:widowControl w:val="false"/>
-              <w:autoSpaceDE w:val="false"/>
-              <w:autoSpaceDN w:val="false"/>
-              <w:adjustRightInd w:val="false"/>
-              <w:spacing w:after="0" w:line="240" w:lineRule="auto"/>
-              <w:jc w:val="both"/>
-              <w:rPr>
-                <w:rFonts w:ascii="Times New Roman" w:hAnsi="Times New Roman" w:eastAsia="Times New Roman" w:cs="Times New Roman"/>
-                <w:color w:val="000000"/>
-                <w:sz w:val="24"/>
-                <w:szCs w:val="24"/>
-                <w:lang w:val="ru"/>
-              </w:rPr>
-              <w:tabs>
-                <w:tab w:val="left" w:pos="916"/>
-                <w:tab w:val="left" w:pos="1832"/>
-                <w:tab w:val="left" w:pos="2748"/>
-                <w:tab w:val="left" w:pos="3664"/>
-                <w:tab w:val="left" w:pos="4580"/>
-                <w:tab w:val="left" w:pos="5496"/>
-                <w:tab w:val="left" w:pos="6412"/>
-                <w:tab w:val="left" w:pos="7328"/>
-                <w:tab w:val="left" w:pos="8244"/>
-                <w:tab w:val="left" w:pos="9160"/>
-                <w:tab w:val="left" w:pos="10076"/>
-                <w:tab w:val="left" w:pos="10992"/>
-                <w:tab w:val="left" w:pos="11908"/>
-                <w:tab w:val="left" w:pos="12824"/>
-                <w:tab w:val="left" w:pos="13740"/>
-                <w:tab w:val="left" w:pos="14656"/>
-              </w:tabs>
-            </w:pPr>
-            <w:r>
-              <w:rPr>
-                <w:rFonts w:ascii="Times New Roman" w:hAnsi="Times New Roman" w:eastAsia="Times New Roman" w:cs="Times New Roman"/>
-                <w:color w:val="000000"/>
-                <w:sz w:val="24"/>
-                <w:szCs w:val="24"/>
-                <w:lang w:val="ru"/>
-              </w:rPr>
-              <w:t xml:space="preserve">Содержание учебного материала</w:t>
-            </w:r>
-          </w:p>
-        </w:tc>
-        <w:tc>
-          <w:tcPr>
-            <w:tcW w:w="992" w:type="dxa"/>
-          </w:tcPr>
-          <w:p>
-            <w:pPr>
-              <w:widowControl w:val="false"/>
-              <w:autoSpaceDE w:val="false"/>
-              <w:autoSpaceDN w:val="false"/>
-              <w:adjustRightInd w:val="false"/>
-              <w:spacing w:after="0" w:line="240" w:lineRule="auto"/>
-              <w:jc w:val="center"/>
-              <w:rPr>
-                <w:rFonts w:ascii="Times New Roman" w:hAnsi="Times New Roman" w:eastAsia="Times New Roman" w:cs="Times New Roman"/>
-                <w:color w:val="000000"/>
-                <w:sz w:val="24"/>
-                <w:szCs w:val="24"/>
-                <w:lang w:val="ru"/>
-              </w:rPr>
-              <w:tabs>
-                <w:tab w:val="left" w:pos="916"/>
-                <w:tab w:val="left" w:pos="1832"/>
-                <w:tab w:val="left" w:pos="2748"/>
-                <w:tab w:val="left" w:pos="3664"/>
-                <w:tab w:val="left" w:pos="4580"/>
-                <w:tab w:val="left" w:pos="5496"/>
-                <w:tab w:val="left" w:pos="6412"/>
-                <w:tab w:val="left" w:pos="7328"/>
-                <w:tab w:val="left" w:pos="8244"/>
-                <w:tab w:val="left" w:pos="9160"/>
-                <w:tab w:val="left" w:pos="10076"/>
-                <w:tab w:val="left" w:pos="10992"/>
-                <w:tab w:val="left" w:pos="11908"/>
-                <w:tab w:val="left" w:pos="12824"/>
-                <w:tab w:val="left" w:pos="13740"/>
-                <w:tab w:val="left" w:pos="14656"/>
-              </w:tabs>
-            </w:pPr>
-            <w:r>
-              <w:rPr>
-                <w:rFonts w:ascii="Times New Roman" w:hAnsi="Times New Roman" w:eastAsia="Times New Roman" w:cs="Times New Roman"/>
-                <w:color w:val="000000"/>
-                <w:sz w:val="24"/>
-                <w:szCs w:val="24"/>
-                <w:lang w:val="ru"/>
-              </w:rPr>
-              <w:t xml:space="preserve">1</w:t>
-            </w:r>
-          </w:p>
-        </w:tc>
-        <w:tc>
-          <w:tcPr>
-            <w:tcW w:w="2551" w:type="dxa"/>
-          </w:tcPr>
-          <w:p>
-            <w:pPr>
-              <w:widowControl w:val="false"/>
-              <w:autoSpaceDE w:val="false"/>
-              <w:autoSpaceDN w:val="false"/>
-              <w:adjustRightInd w:val="false"/>
-              <w:spacing w:after="0" w:line="240" w:lineRule="auto"/>
-              <w:jc w:val="center"/>
-              <w:rPr>
-                <w:rFonts w:ascii="Times New Roman" w:hAnsi="Times New Roman" w:eastAsia="Times New Roman" w:cs="Times New Roman"/>
-                <w:color w:val="000000"/>
-                <w:sz w:val="24"/>
-                <w:szCs w:val="24"/>
-                <w:lang w:val="ru"/>
-              </w:rPr>
-              <w:tabs>
-                <w:tab w:val="left" w:pos="916"/>
-                <w:tab w:val="left" w:pos="1832"/>
-                <w:tab w:val="left" w:pos="2748"/>
-                <w:tab w:val="left" w:pos="3664"/>
-                <w:tab w:val="left" w:pos="4580"/>
-                <w:tab w:val="left" w:pos="5496"/>
-                <w:tab w:val="left" w:pos="6412"/>
-                <w:tab w:val="left" w:pos="7328"/>
-                <w:tab w:val="left" w:pos="8244"/>
-                <w:tab w:val="left" w:pos="9160"/>
-                <w:tab w:val="left" w:pos="10076"/>
-                <w:tab w:val="left" w:pos="10992"/>
-                <w:tab w:val="left" w:pos="11908"/>
-                <w:tab w:val="left" w:pos="12824"/>
-                <w:tab w:val="left" w:pos="13740"/>
-                <w:tab w:val="left" w:pos="14656"/>
-              </w:tabs>
-            </w:pPr>
-            <w:r>
-              <w:rPr>
-                <w:rFonts w:ascii="Times New Roman" w:hAnsi="Times New Roman" w:eastAsia="Times New Roman" w:cs="Times New Roman"/>
-                <w:color w:val="000000"/>
-                <w:sz w:val="24"/>
-                <w:szCs w:val="24"/>
-                <w:lang w:val="ru"/>
-              </w:rPr>
-              <w:t xml:space="preserve">3.</w:t>
-            </w:r>
-          </w:p>
-        </w:tc>
-      </w:tr>
-      <w:tr>
-        <w:tc>
-          <w:tcPr>
-            <w:tcW w:w="2235" w:type="dxa"/>
-          </w:tcPr>
-          <w:p>
-            <w:pPr>
-              <w:widowControl w:val="false"/>
-              <w:autoSpaceDE w:val="false"/>
-              <w:autoSpaceDN w:val="false"/>
-              <w:adjustRightInd w:val="false"/>
-              <w:spacing w:after="0" w:line="240" w:lineRule="auto"/>
-              <w:jc w:val="left"/>
-              <w:rPr>
-                <w:rFonts w:ascii="Times New Roman" w:hAnsi="Times New Roman" w:eastAsia="Times New Roman" w:cs="Times New Roman"/>
-                <w:color w:val="000000"/>
-                <w:sz w:val="24"/>
-                <w:szCs w:val="24"/>
-                <w:lang w:val="ru"/>
-              </w:rPr>
-              <w:tabs>
-                <w:tab w:val="left" w:pos="916"/>
-                <w:tab w:val="left" w:pos="1832"/>
-                <w:tab w:val="left" w:pos="2748"/>
-                <w:tab w:val="left" w:pos="3664"/>
-                <w:tab w:val="left" w:pos="4580"/>
-                <w:tab w:val="left" w:pos="5496"/>
-                <w:tab w:val="left" w:pos="6412"/>
-                <w:tab w:val="left" w:pos="7328"/>
-                <w:tab w:val="left" w:pos="8244"/>
-                <w:tab w:val="left" w:pos="9160"/>
-                <w:tab w:val="left" w:pos="10076"/>
-                <w:tab w:val="left" w:pos="10992"/>
-                <w:tab w:val="left" w:pos="11908"/>
-                <w:tab w:val="left" w:pos="12824"/>
-                <w:tab w:val="left" w:pos="13740"/>
-                <w:tab w:val="left" w:pos="14656"/>
-              </w:tabs>
-            </w:pPr>
-            <w:r>
-              <w:rPr>
-                <w:b/>
-                <w:rFonts w:ascii="Times New Roman" w:hAnsi="Times New Roman" w:eastAsia="Times New Roman" w:cs="Times New Roman"/>
-                <w:color w:val="000000"/>
-                <w:sz w:val="24"/>
-                <w:szCs w:val="24"/>
-                <w:lang w:val="ru"/>
-              </w:rPr>
-              <w:t xml:space="preserve">Раздел 2. </w:t>
-            </w:r>
-          </w:p>
-        </w:tc>
-        <w:tc>
-          <w:tcPr>
-            <w:tcW w:w="3969" w:type="dxa"/>
-          </w:tcPr>
-          <w:gridSpan w:val="2"/>
-          <w:p>
-            <w:pPr>
-              <w:widowControl w:val="false"/>
-              <w:autoSpaceDE w:val="false"/>
-              <w:autoSpaceDN w:val="false"/>
-              <w:adjustRightInd w:val="false"/>
-              <w:spacing w:after="0" w:line="240" w:lineRule="auto"/>
-              <w:jc w:val="both"/>
-              <w:rPr>
-                <w:rFonts w:ascii="Times New Roman" w:hAnsi="Times New Roman" w:eastAsia="Times New Roman" w:cs="Times New Roman"/>
-                <w:color w:val="000000"/>
-                <w:sz w:val="24"/>
-                <w:szCs w:val="24"/>
-                <w:lang w:val="ru"/>
-              </w:rPr>
-              <w:tabs>
-                <w:tab w:val="left" w:pos="916"/>
-                <w:tab w:val="left" w:pos="1832"/>
-                <w:tab w:val="left" w:pos="2748"/>
-                <w:tab w:val="left" w:pos="3664"/>
-                <w:tab w:val="left" w:pos="4580"/>
-                <w:tab w:val="left" w:pos="5496"/>
-                <w:tab w:val="left" w:pos="6412"/>
-                <w:tab w:val="left" w:pos="7328"/>
-                <w:tab w:val="left" w:pos="8244"/>
-                <w:tab w:val="left" w:pos="9160"/>
-                <w:tab w:val="left" w:pos="10076"/>
-                <w:tab w:val="left" w:pos="10992"/>
-                <w:tab w:val="left" w:pos="11908"/>
-                <w:tab w:val="left" w:pos="12824"/>
-                <w:tab w:val="left" w:pos="13740"/>
-                <w:tab w:val="left" w:pos="14656"/>
-              </w:tabs>
-            </w:pPr>
-          </w:p>
-        </w:tc>
-        <w:tc>
-          <w:tcPr>
-            <w:tcW w:w="992" w:type="dxa"/>
-          </w:tcPr>
-          <w:p>
-            <w:pPr>
-              <w:widowControl w:val="false"/>
-              <w:autoSpaceDE w:val="false"/>
-              <w:autoSpaceDN w:val="false"/>
-              <w:adjustRightInd w:val="false"/>
-              <w:spacing w:after="0" w:line="240" w:lineRule="auto"/>
-              <w:jc w:val="center"/>
-              <w:rPr>
-                <w:rFonts w:ascii="Times New Roman" w:hAnsi="Times New Roman" w:eastAsia="Times New Roman" w:cs="Times New Roman"/>
-                <w:color w:val="000000"/>
-                <w:sz w:val="24"/>
-                <w:szCs w:val="24"/>
-                <w:lang w:val="ru"/>
-              </w:rPr>
-              <w:tabs>
-                <w:tab w:val="left" w:pos="916"/>
-                <w:tab w:val="left" w:pos="1832"/>
-                <w:tab w:val="left" w:pos="2748"/>
-                <w:tab w:val="left" w:pos="3664"/>
-                <w:tab w:val="left" w:pos="4580"/>
-                <w:tab w:val="left" w:pos="5496"/>
-                <w:tab w:val="left" w:pos="6412"/>
-                <w:tab w:val="left" w:pos="7328"/>
-                <w:tab w:val="left" w:pos="8244"/>
-                <w:tab w:val="left" w:pos="9160"/>
-                <w:tab w:val="left" w:pos="10076"/>
-                <w:tab w:val="left" w:pos="10992"/>
-                <w:tab w:val="left" w:pos="11908"/>
-                <w:tab w:val="left" w:pos="12824"/>
-                <w:tab w:val="left" w:pos="13740"/>
-                <w:tab w:val="left" w:pos="14656"/>
-              </w:tabs>
-            </w:pPr>
-            <w:r>
-              <w:rPr>
-                <w:b/>
-                <w:rFonts w:ascii="Times New Roman" w:hAnsi="Times New Roman" w:eastAsia="Times New Roman" w:cs="Times New Roman"/>
-                <w:color w:val="000000"/>
-                <w:sz w:val="24"/>
-                <w:szCs w:val="24"/>
-                <w:lang w:val="ru"/>
-              </w:rPr>
               <w:t xml:space="preserve"/>
             </w:r>
-          </w:p>
-        </w:tc>
-        <w:tc>
-          <w:tcPr>
-            <w:tcW w:w="2551" w:type="dxa"/>
-          </w:tcPr>
-          <w:p>
-            <w:pPr>
-              <w:widowControl w:val="false"/>
-              <w:autoSpaceDE w:val="false"/>
-              <w:autoSpaceDN w:val="false"/>
-              <w:adjustRightInd w:val="false"/>
-              <w:spacing w:after="0" w:line="240" w:lineRule="auto"/>
-              <w:jc w:val="center"/>
-              <w:rPr>
-                <w:rFonts w:ascii="Times New Roman" w:hAnsi="Times New Roman" w:eastAsia="Times New Roman" w:cs="Times New Roman"/>
-                <w:color w:val="000000"/>
-                <w:sz w:val="24"/>
-                <w:szCs w:val="24"/>
-                <w:lang w:val="ru"/>
-              </w:rPr>
-              <w:tabs>
-                <w:tab w:val="left" w:pos="916"/>
-                <w:tab w:val="left" w:pos="1832"/>
-                <w:tab w:val="left" w:pos="2748"/>
-                <w:tab w:val="left" w:pos="3664"/>
-                <w:tab w:val="left" w:pos="4580"/>
-                <w:tab w:val="left" w:pos="5496"/>
-                <w:tab w:val="left" w:pos="6412"/>
-                <w:tab w:val="left" w:pos="7328"/>
-                <w:tab w:val="left" w:pos="8244"/>
-                <w:tab w:val="left" w:pos="9160"/>
-                <w:tab w:val="left" w:pos="10076"/>
-                <w:tab w:val="left" w:pos="10992"/>
-                <w:tab w:val="left" w:pos="11908"/>
-                <w:tab w:val="left" w:pos="12824"/>
-                <w:tab w:val="left" w:pos="13740"/>
-                <w:tab w:val="left" w:pos="14656"/>
-              </w:tabs>
-            </w:pPr>
-          </w:p>
-        </w:tc>
-      </w:tr>
-      <w:tr>
-        <w:tc>
-          <w:tcPr>
-            <w:tcW w:w="2235" w:type="dxa"/>
-          </w:tcPr>
-          <w:p>
-            <w:pPr>
-              <w:widowControl w:val="false"/>
-              <w:autoSpaceDE w:val="false"/>
-              <w:autoSpaceDN w:val="false"/>
-              <w:adjustRightInd w:val="false"/>
-              <w:spacing w:after="0" w:line="240" w:lineRule="auto"/>
-              <w:jc w:val="center"/>
-              <w:rPr>
-                <w:rFonts w:ascii="Times New Roman" w:hAnsi="Times New Roman" w:eastAsia="Times New Roman" w:cs="Times New Roman"/>
-                <w:color w:val="000000"/>
-                <w:sz w:val="24"/>
-                <w:szCs w:val="24"/>
-                <w:lang w:val="ru"/>
-              </w:rPr>
-              <w:tabs>
-                <w:tab w:val="left" w:pos="916"/>
-                <w:tab w:val="left" w:pos="1832"/>
-                <w:tab w:val="left" w:pos="2748"/>
-                <w:tab w:val="left" w:pos="3664"/>
-                <w:tab w:val="left" w:pos="4580"/>
-                <w:tab w:val="left" w:pos="5496"/>
-                <w:tab w:val="left" w:pos="6412"/>
-                <w:tab w:val="left" w:pos="7328"/>
-                <w:tab w:val="left" w:pos="8244"/>
-                <w:tab w:val="left" w:pos="9160"/>
-                <w:tab w:val="left" w:pos="10076"/>
-                <w:tab w:val="left" w:pos="10992"/>
-                <w:tab w:val="left" w:pos="11908"/>
-                <w:tab w:val="left" w:pos="12824"/>
-                <w:tab w:val="left" w:pos="13740"/>
-                <w:tab w:val="left" w:pos="14656"/>
-              </w:tabs>
-            </w:pPr>
-            <w:r>
-              <w:rPr>
-                <w:b/>
-                <w:rFonts w:ascii="Times New Roman" w:hAnsi="Times New Roman" w:eastAsia="Times New Roman" w:cs="Times New Roman"/>
-                <w:color w:val="000000"/>
-                <w:sz w:val="24"/>
-                <w:szCs w:val="24"/>
-                <w:lang w:val="ru"/>
-              </w:rPr>
-              <w:t xml:space="preserve">Тема 2.1. </w:t>
-            </w:r>
-          </w:p>
-        </w:tc>
-        <w:tc>
-          <w:tcPr>
-            <w:tcW w:w="3969" w:type="dxa"/>
-          </w:tcPr>
-          <w:gridSpan w:val="2"/>
-          <w:p>
-            <w:pPr>
-              <w:widowControl w:val="false"/>
-              <w:autoSpaceDE w:val="false"/>
-              <w:autoSpaceDN w:val="false"/>
-              <w:adjustRightInd w:val="false"/>
-              <w:spacing w:after="0" w:line="240" w:lineRule="auto"/>
-              <w:jc w:val="both"/>
-              <w:rPr>
-                <w:rFonts w:ascii="Times New Roman" w:hAnsi="Times New Roman" w:eastAsia="Times New Roman" w:cs="Times New Roman"/>
-                <w:color w:val="000000"/>
-                <w:sz w:val="24"/>
-                <w:szCs w:val="24"/>
-                <w:lang w:val="ru"/>
-              </w:rPr>
-              <w:tabs>
-                <w:tab w:val="left" w:pos="916"/>
-                <w:tab w:val="left" w:pos="1832"/>
-                <w:tab w:val="left" w:pos="2748"/>
-                <w:tab w:val="left" w:pos="3664"/>
-                <w:tab w:val="left" w:pos="4580"/>
-                <w:tab w:val="left" w:pos="5496"/>
-                <w:tab w:val="left" w:pos="6412"/>
-                <w:tab w:val="left" w:pos="7328"/>
-                <w:tab w:val="left" w:pos="8244"/>
-                <w:tab w:val="left" w:pos="9160"/>
-                <w:tab w:val="left" w:pos="10076"/>
-                <w:tab w:val="left" w:pos="10992"/>
-                <w:tab w:val="left" w:pos="11908"/>
-                <w:tab w:val="left" w:pos="12824"/>
-                <w:tab w:val="left" w:pos="13740"/>
-                <w:tab w:val="left" w:pos="14656"/>
-              </w:tabs>
-            </w:pPr>
-            <w:r>
-              <w:rPr>
-                <w:rFonts w:ascii="Times New Roman" w:hAnsi="Times New Roman" w:eastAsia="Times New Roman" w:cs="Times New Roman"/>
-                <w:color w:val="000000"/>
-                <w:sz w:val="24"/>
-                <w:szCs w:val="24"/>
-                <w:lang w:val="ru"/>
-              </w:rPr>
-              <w:t xml:space="preserve">Содержание учебного материала</w:t>
-            </w:r>
-          </w:p>
-        </w:tc>
-        <w:tc>
-          <w:tcPr>
-            <w:tcW w:w="992" w:type="dxa"/>
-          </w:tcPr>
-          <w:p>
-            <w:pPr>
-              <w:widowControl w:val="false"/>
-              <w:autoSpaceDE w:val="false"/>
-              <w:autoSpaceDN w:val="false"/>
-              <w:adjustRightInd w:val="false"/>
-              <w:spacing w:after="0" w:line="240" w:lineRule="auto"/>
-              <w:jc w:val="center"/>
-              <w:rPr>
-                <w:rFonts w:ascii="Times New Roman" w:hAnsi="Times New Roman" w:eastAsia="Times New Roman" w:cs="Times New Roman"/>
-                <w:color w:val="000000"/>
-                <w:sz w:val="24"/>
-                <w:szCs w:val="24"/>
-                <w:lang w:val="ru"/>
-              </w:rPr>
-              <w:tabs>
-                <w:tab w:val="left" w:pos="916"/>
-                <w:tab w:val="left" w:pos="1832"/>
-                <w:tab w:val="left" w:pos="2748"/>
-                <w:tab w:val="left" w:pos="3664"/>
-                <w:tab w:val="left" w:pos="4580"/>
-                <w:tab w:val="left" w:pos="5496"/>
-                <w:tab w:val="left" w:pos="6412"/>
-                <w:tab w:val="left" w:pos="7328"/>
-                <w:tab w:val="left" w:pos="8244"/>
-                <w:tab w:val="left" w:pos="9160"/>
-                <w:tab w:val="left" w:pos="10076"/>
-                <w:tab w:val="left" w:pos="10992"/>
-                <w:tab w:val="left" w:pos="11908"/>
-                <w:tab w:val="left" w:pos="12824"/>
-                <w:tab w:val="left" w:pos="13740"/>
-                <w:tab w:val="left" w:pos="14656"/>
-              </w:tabs>
-            </w:pPr>
-            <w:r>
-              <w:rPr>
-                <w:rFonts w:ascii="Times New Roman" w:hAnsi="Times New Roman" w:eastAsia="Times New Roman" w:cs="Times New Roman"/>
-                <w:color w:val="000000"/>
-                <w:sz w:val="24"/>
-                <w:szCs w:val="24"/>
-                <w:lang w:val="ru"/>
-              </w:rPr>
-              <w:t xml:space="preserve"/>
-            </w:r>
-          </w:p>
-        </w:tc>
-        <w:tc>
-          <w:tcPr>
-            <w:tcW w:w="2551" w:type="dxa"/>
-          </w:tcPr>
-          <w:p>
-            <w:pPr>
-              <w:widowControl w:val="false"/>
-              <w:autoSpaceDE w:val="false"/>
-              <w:autoSpaceDN w:val="false"/>
-              <w:adjustRightInd w:val="false"/>
-              <w:spacing w:after="0" w:line="240" w:lineRule="auto"/>
-              <w:jc w:val="center"/>
-              <w:rPr>
-                <w:rFonts w:ascii="Times New Roman" w:hAnsi="Times New Roman" w:eastAsia="Times New Roman" w:cs="Times New Roman"/>
-                <w:color w:val="000000"/>
-                <w:sz w:val="24"/>
-                <w:szCs w:val="24"/>
-                <w:lang w:val="ru"/>
-              </w:rPr>
-              <w:tabs>
-                <w:tab w:val="left" w:pos="916"/>
-                <w:tab w:val="left" w:pos="1832"/>
-                <w:tab w:val="left" w:pos="2748"/>
-                <w:tab w:val="left" w:pos="3664"/>
-                <w:tab w:val="left" w:pos="4580"/>
-                <w:tab w:val="left" w:pos="5496"/>
-                <w:tab w:val="left" w:pos="6412"/>
-                <w:tab w:val="left" w:pos="7328"/>
-                <w:tab w:val="left" w:pos="8244"/>
-                <w:tab w:val="left" w:pos="9160"/>
-                <w:tab w:val="left" w:pos="10076"/>
-                <w:tab w:val="left" w:pos="10992"/>
-                <w:tab w:val="left" w:pos="11908"/>
-                <w:tab w:val="left" w:pos="12824"/>
-                <w:tab w:val="left" w:pos="13740"/>
-                <w:tab w:val="left" w:pos="14656"/>
-              </w:tabs>
-            </w:pPr>
-            <w:r>
-              <w:rPr>
-                <w:rFonts w:ascii="Times New Roman" w:hAnsi="Times New Roman" w:eastAsia="Times New Roman" w:cs="Times New Roman"/>
-                <w:color w:val="000000"/>
-                <w:sz w:val="24"/>
-                <w:szCs w:val="24"/>
-                <w:lang w:val="ru"/>
-              </w:rPr>
-              <w:t xml:space="preserve">1.</w:t>
-            </w:r>
-          </w:p>
-        </w:tc>
-      </w:tr>
-      <w:tr>
-        <w:tc>
-          <w:tcPr>
-            <w:tcW w:w="2235" w:type="dxa"/>
-          </w:tcPr>
-          <w:p>
-            <w:pPr>
-              <w:widowControl w:val="false"/>
-              <w:autoSpaceDE w:val="false"/>
-              <w:autoSpaceDN w:val="false"/>
-              <w:adjustRightInd w:val="false"/>
-              <w:spacing w:after="0" w:line="240" w:lineRule="auto"/>
-              <w:jc w:val="center"/>
-              <w:rPr>
-                <w:rFonts w:ascii="Times New Roman" w:hAnsi="Times New Roman" w:eastAsia="Times New Roman" w:cs="Times New Roman"/>
-                <w:color w:val="000000"/>
-                <w:sz w:val="24"/>
-                <w:szCs w:val="24"/>
-                <w:lang w:val="ru"/>
-              </w:rPr>
-              <w:tabs>
-                <w:tab w:val="left" w:pos="916"/>
-                <w:tab w:val="left" w:pos="1832"/>
-                <w:tab w:val="left" w:pos="2748"/>
-                <w:tab w:val="left" w:pos="3664"/>
-                <w:tab w:val="left" w:pos="4580"/>
-                <w:tab w:val="left" w:pos="5496"/>
-                <w:tab w:val="left" w:pos="6412"/>
-                <w:tab w:val="left" w:pos="7328"/>
-                <w:tab w:val="left" w:pos="8244"/>
-                <w:tab w:val="left" w:pos="9160"/>
-                <w:tab w:val="left" w:pos="10076"/>
-                <w:tab w:val="left" w:pos="10992"/>
-                <w:tab w:val="left" w:pos="11908"/>
-                <w:tab w:val="left" w:pos="12824"/>
-                <w:tab w:val="left" w:pos="13740"/>
-                <w:tab w:val="left" w:pos="14656"/>
-              </w:tabs>
-            </w:pPr>
-          </w:p>
-        </w:tc>
-        <w:tc>
-          <w:tcPr>
-            <w:tcW w:w="425" w:type="dxa"/>
-          </w:tcPr>
-          <w:p>
-            <w:pPr>
-              <w:widowControl w:val="false"/>
-              <w:autoSpaceDE w:val="false"/>
-              <w:autoSpaceDN w:val="false"/>
-              <w:adjustRightInd w:val="false"/>
-              <w:spacing w:after="0" w:line="240" w:lineRule="auto"/>
-              <w:jc w:val="center"/>
-              <w:rPr>
-                <w:rFonts w:ascii="Times New Roman" w:hAnsi="Times New Roman" w:eastAsia="Times New Roman" w:cs="Times New Roman"/>
-                <w:color w:val="000000"/>
-                <w:sz w:val="24"/>
-                <w:szCs w:val="24"/>
-                <w:lang w:val="ru"/>
-              </w:rPr>
-              <w:tabs>
-                <w:tab w:val="left" w:pos="916"/>
-                <w:tab w:val="left" w:pos="1832"/>
-                <w:tab w:val="left" w:pos="2748"/>
-                <w:tab w:val="left" w:pos="3664"/>
-                <w:tab w:val="left" w:pos="4580"/>
-                <w:tab w:val="left" w:pos="5496"/>
-                <w:tab w:val="left" w:pos="6412"/>
-                <w:tab w:val="left" w:pos="7328"/>
-                <w:tab w:val="left" w:pos="8244"/>
-                <w:tab w:val="left" w:pos="9160"/>
-                <w:tab w:val="left" w:pos="10076"/>
-                <w:tab w:val="left" w:pos="10992"/>
-                <w:tab w:val="left" w:pos="11908"/>
-                <w:tab w:val="left" w:pos="12824"/>
-                <w:tab w:val="left" w:pos="13740"/>
-                <w:tab w:val="left" w:pos="14656"/>
-              </w:tabs>
-            </w:pPr>
-            <w:r>
-              <w:rPr>
-                <w:rFonts w:ascii="Times New Roman" w:hAnsi="Times New Roman" w:eastAsia="Times New Roman" w:cs="Times New Roman"/>
-                <w:color w:val="000000"/>
-                <w:sz w:val="24"/>
-                <w:szCs w:val="24"/>
-                <w:lang w:val="ru"/>
-              </w:rPr>
-              <w:t xml:space="preserve">1</w:t>
-            </w:r>
-          </w:p>
-        </w:tc>
-        <w:tc>
-          <w:tcPr>
-            <w:tcW w:w="3544" w:type="dxa"/>
-          </w:tcPr>
-          <w:p>
-            <w:pPr>
-              <w:widowControl w:val="false"/>
-              <w:autoSpaceDE w:val="false"/>
-              <w:autoSpaceDN w:val="false"/>
-              <w:adjustRightInd w:val="false"/>
-              <w:spacing w:after="0" w:line="240" w:lineRule="auto"/>
-              <w:jc w:val="both"/>
-              <w:rPr>
-                <w:rFonts w:ascii="Times New Roman" w:hAnsi="Times New Roman" w:eastAsia="Times New Roman" w:cs="Times New Roman"/>
-                <w:color w:val="000000"/>
-                <w:sz w:val="24"/>
-                <w:szCs w:val="24"/>
-                <w:lang w:val="ru"/>
-              </w:rPr>
-              <w:tabs>
-                <w:tab w:val="left" w:pos="916"/>
-                <w:tab w:val="left" w:pos="1832"/>
-                <w:tab w:val="left" w:pos="2748"/>
-                <w:tab w:val="left" w:pos="3664"/>
-                <w:tab w:val="left" w:pos="4580"/>
-                <w:tab w:val="left" w:pos="5496"/>
-                <w:tab w:val="left" w:pos="6412"/>
-                <w:tab w:val="left" w:pos="7328"/>
-                <w:tab w:val="left" w:pos="8244"/>
-                <w:tab w:val="left" w:pos="9160"/>
-                <w:tab w:val="left" w:pos="10076"/>
-                <w:tab w:val="left" w:pos="10992"/>
-                <w:tab w:val="left" w:pos="11908"/>
-                <w:tab w:val="left" w:pos="12824"/>
-                <w:tab w:val="left" w:pos="13740"/>
-                <w:tab w:val="left" w:pos="14656"/>
-              </w:tabs>
-            </w:pPr>
-            <w:r>
-              <w:rPr>
-                <w:rFonts w:ascii="Times New Roman" w:hAnsi="Times New Roman" w:eastAsia="Times New Roman" w:cs="Times New Roman"/>
-                <w:color w:val="000000"/>
-                <w:sz w:val="24"/>
-                <w:szCs w:val="24"/>
-                <w:lang w:val="ru"/>
-              </w:rPr>
-              <w:t xml:space="preserve">фывывфывф</w:t>
-            </w:r>
-          </w:p>
-        </w:tc>
-        <w:tc>
-          <w:tcPr>
-            <w:tcW w:w="992" w:type="dxa"/>
-          </w:tcPr>
-          <w:p>
-            <w:pPr>
-              <w:widowControl w:val="false"/>
-              <w:autoSpaceDE w:val="false"/>
-              <w:autoSpaceDN w:val="false"/>
-              <w:adjustRightInd w:val="false"/>
-              <w:spacing w:after="0" w:line="240" w:lineRule="auto"/>
-              <w:jc w:val="center"/>
-              <w:rPr>
-                <w:rFonts w:ascii="Times New Roman" w:hAnsi="Times New Roman" w:eastAsia="Times New Roman" w:cs="Times New Roman"/>
-                <w:color w:val="000000"/>
-                <w:sz w:val="24"/>
-                <w:szCs w:val="24"/>
-                <w:lang w:val="ru"/>
-              </w:rPr>
-              <w:tabs>
-                <w:tab w:val="left" w:pos="916"/>
-                <w:tab w:val="left" w:pos="1832"/>
-                <w:tab w:val="left" w:pos="2748"/>
-                <w:tab w:val="left" w:pos="3664"/>
-                <w:tab w:val="left" w:pos="4580"/>
-                <w:tab w:val="left" w:pos="5496"/>
-                <w:tab w:val="left" w:pos="6412"/>
-                <w:tab w:val="left" w:pos="7328"/>
-                <w:tab w:val="left" w:pos="8244"/>
-                <w:tab w:val="left" w:pos="9160"/>
-                <w:tab w:val="left" w:pos="10076"/>
-                <w:tab w:val="left" w:pos="10992"/>
-                <w:tab w:val="left" w:pos="11908"/>
-                <w:tab w:val="left" w:pos="12824"/>
-                <w:tab w:val="left" w:pos="13740"/>
-                <w:tab w:val="left" w:pos="14656"/>
-              </w:tabs>
-            </w:pPr>
-            <w:r>
-              <w:rPr>
-                <w:rFonts w:ascii="Times New Roman" w:hAnsi="Times New Roman" w:eastAsia="Times New Roman" w:cs="Times New Roman"/>
-                <w:color w:val="000000"/>
-                <w:sz w:val="24"/>
-                <w:szCs w:val="24"/>
-                <w:lang w:val="ru"/>
-              </w:rPr>
-              <w:t xml:space="preserve">2</w:t>
-            </w:r>
-          </w:p>
-        </w:tc>
-        <w:tc>
-          <w:tcPr>
-            <w:tcW w:w="2551" w:type="dxa"/>
-          </w:tcPr>
-          <w:p>
-            <w:pPr>
-              <w:widowControl w:val="false"/>
-              <w:autoSpaceDE w:val="false"/>
-              <w:autoSpaceDN w:val="false"/>
-              <w:adjustRightInd w:val="false"/>
-              <w:spacing w:after="0" w:line="240" w:lineRule="auto"/>
-              <w:jc w:val="center"/>
-              <w:rPr>
-                <w:rFonts w:ascii="Times New Roman" w:hAnsi="Times New Roman" w:eastAsia="Times New Roman" w:cs="Times New Roman"/>
-                <w:color w:val="000000"/>
-                <w:sz w:val="24"/>
-                <w:szCs w:val="24"/>
-                <w:lang w:val="ru"/>
-              </w:rPr>
-              <w:tabs>
-                <w:tab w:val="left" w:pos="916"/>
-                <w:tab w:val="left" w:pos="1832"/>
-                <w:tab w:val="left" w:pos="2748"/>
-                <w:tab w:val="left" w:pos="3664"/>
-                <w:tab w:val="left" w:pos="4580"/>
-                <w:tab w:val="left" w:pos="5496"/>
-                <w:tab w:val="left" w:pos="6412"/>
-                <w:tab w:val="left" w:pos="7328"/>
-                <w:tab w:val="left" w:pos="8244"/>
-                <w:tab w:val="left" w:pos="9160"/>
-                <w:tab w:val="left" w:pos="10076"/>
-                <w:tab w:val="left" w:pos="10992"/>
-                <w:tab w:val="left" w:pos="11908"/>
-                <w:tab w:val="left" w:pos="12824"/>
-                <w:tab w:val="left" w:pos="13740"/>
-                <w:tab w:val="left" w:pos="14656"/>
-              </w:tabs>
-            </w:pPr>
           </w:p>
         </w:tc>
       </w:tr>

--- a/Wisdom/TestResources/Output/Result.docx
+++ b/Wisdom/TestResources/Output/Result.docx
@@ -1366,7 +1366,7 @@
               <w:spacing w:before="60"/>
             </w:pPr>
             <w:r>
-              <w:t>приказ Министерства образования и науки РФ от «18» 04 202014 г. № 349</w:t>
+              <w:t>приказ Министерства образования и науки РФ от «18» 04 2014 г. № 349</w:t>
             </w:r>
           </w:p>
           <w:p/>
@@ -3683,7 +3683,7 @@
                 <w:szCs w:val="24"/>
                 <w:lang w:val="ru"/>
               </w:rPr>
-              <w:t xml:space="preserve">ОК 1.</w:t>
+              <w:t xml:space="preserve">ОК 01</w:t>
             </w:r>
           </w:p>
         </w:tc>
@@ -3716,7 +3716,7 @@
                 <w:szCs w:val="24"/>
                 <w:lang w:val="ru"/>
               </w:rPr>
-              <w:t xml:space="preserve">ыв</w:t>
+              <w:t xml:space="preserve"/>
             </w:r>
           </w:p>
         </w:tc>
@@ -3759,7 +3759,7 @@
                 <w:szCs w:val="24"/>
                 <w:lang w:val="ru"/>
               </w:rPr>
-              <w:t xml:space="preserve">вфып</w:t>
+              <w:t xml:space="preserve"/>
             </w:r>
           </w:p>
         </w:tc>
@@ -3850,7 +3850,7 @@
                 <w:szCs w:val="24"/>
                 <w:lang w:val="ru"/>
               </w:rPr>
-              <w:t xml:space="preserve">фы</w:t>
+              <w:t xml:space="preserve"/>
             </w:r>
           </w:p>
         </w:tc>
@@ -3885,7 +3885,7 @@
                 <w:szCs w:val="24"/>
                 <w:lang w:val="ru"/>
               </w:rPr>
-              <w:t xml:space="preserve">ОК 02.</w:t>
+              <w:t xml:space="preserve">ПК 1.1</w:t>
             </w:r>
           </w:p>
         </w:tc>
@@ -3918,7 +3918,7 @@
                 <w:szCs w:val="24"/>
                 <w:lang w:val="ru"/>
               </w:rPr>
-              <w:t xml:space="preserve">фвын</w:t>
+              <w:t xml:space="preserve"/>
             </w:r>
           </w:p>
         </w:tc>
@@ -3951,7 +3951,7 @@
                 <w:szCs w:val="24"/>
                 <w:lang w:val="ru"/>
               </w:rPr>
-              <w:t xml:space="preserve">Умения: </w:t>
+              <w:t xml:space="preserve">Практический опыт: </w:t>
             </w:r>
             <w:r>
               <w:rPr>
@@ -3961,7 +3961,7 @@
                 <w:szCs w:val="24"/>
                 <w:lang w:val="ru"/>
               </w:rPr>
-              <w:t xml:space="preserve">1231</w:t>
+              <w:t xml:space="preserve"/>
             </w:r>
           </w:p>
         </w:tc>
@@ -4042,7 +4042,7 @@
                 <w:szCs w:val="24"/>
                 <w:lang w:val="ru"/>
               </w:rPr>
-              <w:t xml:space="preserve">Знания: </w:t>
+              <w:t xml:space="preserve">Умения: </w:t>
             </w:r>
             <w:r>
               <w:rPr>
@@ -4052,7 +4052,7 @@
                 <w:szCs w:val="24"/>
                 <w:lang w:val="ru"/>
               </w:rPr>
-              <w:t xml:space="preserve">фвыаывафа</w:t>
+              <w:t xml:space="preserve"/>
             </w:r>
           </w:p>
         </w:tc>
@@ -4062,7 +4062,7 @@
           <w:tcPr>
             <w:tcW w:w="1565" w:type="dxa"/>
           </w:tcPr>
-          <w:vMerge w:val="restart"/>
+          <w:vMerge/>
           <w:p>
             <w:pPr>
               <w:widowControl w:val="false"/>
@@ -4079,23 +4079,13 @@
                 <w:lang w:val="ru"/>
               </w:rPr>
             </w:pPr>
-            <w:r>
-              <w:rPr>
-                <w:rFonts w:ascii="Times New Roman" w:hAnsi="Times New Roman" w:eastAsia="Times New Roman" w:cs="Times New Roman"/>
-                <w:color w:val="000000"/>
-                <w:sz w:val="24"/>
-                <w:szCs w:val="24"/>
-                <w:lang w:val="ru"/>
-              </w:rPr>
-              <w:t xml:space="preserve">ОК 03.</w:t>
-            </w:r>
           </w:p>
         </w:tc>
         <w:tc>
           <w:tcPr>
             <w:tcW w:w="3298" w:type="dxa"/>
           </w:tcPr>
-          <w:vMerge w:val="restart"/>
+          <w:vMerge/>
           <w:p>
             <w:pPr>
               <w:widowControl w:val="false"/>
@@ -4112,16 +4102,6 @@
                 <w:lang w:val="ru"/>
               </w:rPr>
             </w:pPr>
-            <w:r>
-              <w:rPr>
-                <w:rFonts w:ascii="Times New Roman" w:hAnsi="Times New Roman" w:eastAsia="Times New Roman" w:cs="Times New Roman"/>
-                <w:color w:val="000000"/>
-                <w:sz w:val="24"/>
-                <w:szCs w:val="24"/>
-                <w:lang w:val="ru"/>
-              </w:rPr>
-              <w:t xml:space="preserve">фвын</w:t>
-            </w:r>
           </w:p>
         </w:tc>
         <w:tc>
@@ -4153,7 +4133,7 @@
                 <w:szCs w:val="24"/>
                 <w:lang w:val="ru"/>
               </w:rPr>
-              <w:t xml:space="preserve">Умения: </w:t>
+              <w:t xml:space="preserve">Знания: </w:t>
             </w:r>
             <w:r>
               <w:rPr>
@@ -4164,1269 +4144,6 @@
                 <w:lang w:val="ru"/>
               </w:rPr>
               <w:t xml:space="preserve"/>
-            </w:r>
-          </w:p>
-        </w:tc>
-      </w:tr>
-      <w:tr>
-        <w:tc>
-          <w:tcPr>
-            <w:tcW w:w="1565" w:type="dxa"/>
-          </w:tcPr>
-          <w:vMerge/>
-          <w:p>
-            <w:pPr>
-              <w:widowControl w:val="false"/>
-              <w:autoSpaceDE w:val="false"/>
-              <w:autoSpaceDN w:val="false"/>
-              <w:adjustRightInd w:val="false"/>
-              <w:spacing w:after="0" w:line="240" w:lineRule="auto"/>
-              <w:jc w:val="left"/>
-              <w:rPr>
-                <w:rFonts w:ascii="Times New Roman" w:hAnsi="Times New Roman" w:eastAsia="Times New Roman" w:cs="Times New Roman"/>
-                <w:color w:val="000000"/>
-                <w:sz w:val="24"/>
-                <w:szCs w:val="24"/>
-                <w:lang w:val="ru"/>
-              </w:rPr>
-            </w:pPr>
-          </w:p>
-        </w:tc>
-        <w:tc>
-          <w:tcPr>
-            <w:tcW w:w="3298" w:type="dxa"/>
-          </w:tcPr>
-          <w:vMerge/>
-          <w:p>
-            <w:pPr>
-              <w:widowControl w:val="false"/>
-              <w:autoSpaceDE w:val="false"/>
-              <w:autoSpaceDN w:val="false"/>
-              <w:adjustRightInd w:val="false"/>
-              <w:spacing w:after="0" w:line="240" w:lineRule="auto"/>
-              <w:jc w:val="left"/>
-              <w:rPr>
-                <w:rFonts w:ascii="Times New Roman" w:hAnsi="Times New Roman" w:eastAsia="Times New Roman" w:cs="Times New Roman"/>
-                <w:color w:val="000000"/>
-                <w:sz w:val="24"/>
-                <w:szCs w:val="24"/>
-                <w:lang w:val="ru"/>
-              </w:rPr>
-            </w:pPr>
-          </w:p>
-        </w:tc>
-        <w:tc>
-          <w:tcPr>
-            <w:tcW w:w="4482" w:type="dxa"/>
-          </w:tcPr>
-          <w:p>
-            <w:pPr>
-              <w:widowControl w:val="false"/>
-              <w:autoSpaceDE w:val="false"/>
-              <w:autoSpaceDN w:val="false"/>
-              <w:adjustRightInd w:val="false"/>
-              <w:spacing w:after="0" w:line="240" w:lineRule="auto"/>
-              <w:jc w:val="left"/>
-              <w:rPr>
-                <w:rFonts w:ascii="Times New Roman" w:hAnsi="Times New Roman" w:eastAsia="Times New Roman" w:cs="Times New Roman"/>
-                <w:color w:val="000000"/>
-                <w:sz w:val="24"/>
-                <w:szCs w:val="24"/>
-                <w:lang w:val="ru"/>
-              </w:rPr>
-            </w:pPr>
-            <w:r>
-              <w:rPr>
-                <w:b/>
-                <w:rFonts w:ascii="Times New Roman" w:hAnsi="Times New Roman" w:eastAsia="Times New Roman" w:cs="Times New Roman"/>
-                <w:color w:val="000000"/>
-                <w:sz w:val="24"/>
-                <w:szCs w:val="24"/>
-                <w:lang w:val="ru"/>
-              </w:rPr>
-              <w:t xml:space="preserve">Знания: </w:t>
-            </w:r>
-            <w:r>
-              <w:rPr>
-                <w:rFonts w:ascii="Times New Roman" w:hAnsi="Times New Roman" w:eastAsia="Times New Roman" w:cs="Times New Roman"/>
-                <w:color w:val="000000"/>
-                <w:sz w:val="24"/>
-                <w:szCs w:val="24"/>
-                <w:lang w:val="ru"/>
-              </w:rPr>
-              <w:t xml:space="preserve"/>
-            </w:r>
-          </w:p>
-        </w:tc>
-      </w:tr>
-      <w:tr>
-        <w:tc>
-          <w:tcPr>
-            <w:tcW w:w="1565" w:type="dxa"/>
-          </w:tcPr>
-          <w:vMerge w:val="restart"/>
-          <w:p>
-            <w:pPr>
-              <w:widowControl w:val="false"/>
-              <w:autoSpaceDE w:val="false"/>
-              <w:autoSpaceDN w:val="false"/>
-              <w:adjustRightInd w:val="false"/>
-              <w:spacing w:after="0" w:line="240" w:lineRule="auto"/>
-              <w:jc w:val="left"/>
-              <w:rPr>
-                <w:rFonts w:ascii="Times New Roman" w:hAnsi="Times New Roman" w:eastAsia="Times New Roman" w:cs="Times New Roman"/>
-                <w:color w:val="000000"/>
-                <w:sz w:val="24"/>
-                <w:szCs w:val="24"/>
-                <w:lang w:val="ru"/>
-              </w:rPr>
-            </w:pPr>
-            <w:r>
-              <w:rPr>
-                <w:rFonts w:ascii="Times New Roman" w:hAnsi="Times New Roman" w:eastAsia="Times New Roman" w:cs="Times New Roman"/>
-                <w:color w:val="000000"/>
-                <w:sz w:val="24"/>
-                <w:szCs w:val="24"/>
-                <w:lang w:val="ru"/>
-              </w:rPr>
-              <w:t xml:space="preserve">ПК 1.1</w:t>
-            </w:r>
-          </w:p>
-        </w:tc>
-        <w:tc>
-          <w:tcPr>
-            <w:tcW w:w="3298" w:type="dxa"/>
-          </w:tcPr>
-          <w:vMerge w:val="restart"/>
-          <w:p>
-            <w:pPr>
-              <w:widowControl w:val="false"/>
-              <w:autoSpaceDE w:val="false"/>
-              <w:autoSpaceDN w:val="false"/>
-              <w:adjustRightInd w:val="false"/>
-              <w:spacing w:after="0" w:line="240" w:lineRule="auto"/>
-              <w:jc w:val="left"/>
-              <w:rPr>
-                <w:rFonts w:ascii="Times New Roman" w:hAnsi="Times New Roman" w:eastAsia="Times New Roman" w:cs="Times New Roman"/>
-                <w:color w:val="000000"/>
-                <w:sz w:val="24"/>
-                <w:szCs w:val="24"/>
-                <w:lang w:val="ru"/>
-              </w:rPr>
-            </w:pPr>
-            <w:r>
-              <w:rPr>
-                <w:rFonts w:ascii="Times New Roman" w:hAnsi="Times New Roman" w:eastAsia="Times New Roman" w:cs="Times New Roman"/>
-                <w:color w:val="000000"/>
-                <w:sz w:val="24"/>
-                <w:szCs w:val="24"/>
-                <w:lang w:val="ru"/>
-              </w:rPr>
-              <w:t xml:space="preserve">3</w:t>
-            </w:r>
-          </w:p>
-        </w:tc>
-        <w:tc>
-          <w:tcPr>
-            <w:tcW w:w="4482" w:type="dxa"/>
-          </w:tcPr>
-          <w:p>
-            <w:pPr>
-              <w:widowControl w:val="false"/>
-              <w:autoSpaceDE w:val="false"/>
-              <w:autoSpaceDN w:val="false"/>
-              <w:adjustRightInd w:val="false"/>
-              <w:spacing w:after="0" w:line="240" w:lineRule="auto"/>
-              <w:jc w:val="left"/>
-              <w:rPr>
-                <w:rFonts w:ascii="Times New Roman" w:hAnsi="Times New Roman" w:eastAsia="Times New Roman" w:cs="Times New Roman"/>
-                <w:color w:val="000000"/>
-                <w:sz w:val="24"/>
-                <w:szCs w:val="24"/>
-                <w:lang w:val="ru"/>
-              </w:rPr>
-            </w:pPr>
-            <w:r>
-              <w:rPr>
-                <w:b/>
-                <w:rFonts w:ascii="Times New Roman" w:hAnsi="Times New Roman" w:eastAsia="Times New Roman" w:cs="Times New Roman"/>
-                <w:color w:val="000000"/>
-                <w:sz w:val="24"/>
-                <w:szCs w:val="24"/>
-                <w:lang w:val="ru"/>
-              </w:rPr>
-              <w:t xml:space="preserve">Практический опыт: </w:t>
-            </w:r>
-            <w:r>
-              <w:rPr>
-                <w:rFonts w:ascii="Times New Roman" w:hAnsi="Times New Roman" w:eastAsia="Times New Roman" w:cs="Times New Roman"/>
-                <w:color w:val="000000"/>
-                <w:sz w:val="24"/>
-                <w:szCs w:val="24"/>
-                <w:lang w:val="ru"/>
-              </w:rPr>
-              <w:t xml:space="preserve">4</w:t>
-            </w:r>
-          </w:p>
-        </w:tc>
-      </w:tr>
-      <w:tr>
-        <w:tc>
-          <w:tcPr>
-            <w:tcW w:w="1565" w:type="dxa"/>
-          </w:tcPr>
-          <w:vMerge/>
-          <w:p>
-            <w:pPr>
-              <w:widowControl w:val="false"/>
-              <w:autoSpaceDE w:val="false"/>
-              <w:autoSpaceDN w:val="false"/>
-              <w:adjustRightInd w:val="false"/>
-              <w:spacing w:after="0" w:line="240" w:lineRule="auto"/>
-              <w:jc w:val="left"/>
-              <w:rPr>
-                <w:rFonts w:ascii="Times New Roman" w:hAnsi="Times New Roman" w:eastAsia="Times New Roman" w:cs="Times New Roman"/>
-                <w:color w:val="000000"/>
-                <w:sz w:val="24"/>
-                <w:szCs w:val="24"/>
-                <w:lang w:val="ru"/>
-              </w:rPr>
-            </w:pPr>
-          </w:p>
-        </w:tc>
-        <w:tc>
-          <w:tcPr>
-            <w:tcW w:w="3298" w:type="dxa"/>
-          </w:tcPr>
-          <w:vMerge/>
-          <w:p>
-            <w:pPr>
-              <w:widowControl w:val="false"/>
-              <w:autoSpaceDE w:val="false"/>
-              <w:autoSpaceDN w:val="false"/>
-              <w:adjustRightInd w:val="false"/>
-              <w:spacing w:after="0" w:line="240" w:lineRule="auto"/>
-              <w:jc w:val="left"/>
-              <w:rPr>
-                <w:rFonts w:ascii="Times New Roman" w:hAnsi="Times New Roman" w:eastAsia="Times New Roman" w:cs="Times New Roman"/>
-                <w:color w:val="000000"/>
-                <w:sz w:val="24"/>
-                <w:szCs w:val="24"/>
-                <w:lang w:val="ru"/>
-              </w:rPr>
-            </w:pPr>
-          </w:p>
-        </w:tc>
-        <w:tc>
-          <w:tcPr>
-            <w:tcW w:w="4482" w:type="dxa"/>
-          </w:tcPr>
-          <w:p>
-            <w:pPr>
-              <w:widowControl w:val="false"/>
-              <w:autoSpaceDE w:val="false"/>
-              <w:autoSpaceDN w:val="false"/>
-              <w:adjustRightInd w:val="false"/>
-              <w:spacing w:after="0" w:line="240" w:lineRule="auto"/>
-              <w:jc w:val="left"/>
-              <w:rPr>
-                <w:rFonts w:ascii="Times New Roman" w:hAnsi="Times New Roman" w:eastAsia="Times New Roman" w:cs="Times New Roman"/>
-                <w:color w:val="000000"/>
-                <w:sz w:val="24"/>
-                <w:szCs w:val="24"/>
-                <w:lang w:val="ru"/>
-              </w:rPr>
-            </w:pPr>
-            <w:r>
-              <w:rPr>
-                <w:b/>
-                <w:rFonts w:ascii="Times New Roman" w:hAnsi="Times New Roman" w:eastAsia="Times New Roman" w:cs="Times New Roman"/>
-                <w:color w:val="000000"/>
-                <w:sz w:val="24"/>
-                <w:szCs w:val="24"/>
-                <w:lang w:val="ru"/>
-              </w:rPr>
-              <w:t xml:space="preserve">Умения: </w:t>
-            </w:r>
-            <w:r>
-              <w:rPr>
-                <w:rFonts w:ascii="Times New Roman" w:hAnsi="Times New Roman" w:eastAsia="Times New Roman" w:cs="Times New Roman"/>
-                <w:color w:val="000000"/>
-                <w:sz w:val="24"/>
-                <w:szCs w:val="24"/>
-                <w:lang w:val="ru"/>
-              </w:rPr>
-              <w:t xml:space="preserve">123</w:t>
-            </w:r>
-          </w:p>
-        </w:tc>
-      </w:tr>
-      <w:tr>
-        <w:tc>
-          <w:tcPr>
-            <w:tcW w:w="1565" w:type="dxa"/>
-          </w:tcPr>
-          <w:vMerge/>
-          <w:p>
-            <w:pPr>
-              <w:widowControl w:val="false"/>
-              <w:autoSpaceDE w:val="false"/>
-              <w:autoSpaceDN w:val="false"/>
-              <w:adjustRightInd w:val="false"/>
-              <w:spacing w:after="0" w:line="240" w:lineRule="auto"/>
-              <w:jc w:val="left"/>
-              <w:rPr>
-                <w:rFonts w:ascii="Times New Roman" w:hAnsi="Times New Roman" w:eastAsia="Times New Roman" w:cs="Times New Roman"/>
-                <w:color w:val="000000"/>
-                <w:sz w:val="24"/>
-                <w:szCs w:val="24"/>
-                <w:lang w:val="ru"/>
-              </w:rPr>
-            </w:pPr>
-          </w:p>
-        </w:tc>
-        <w:tc>
-          <w:tcPr>
-            <w:tcW w:w="3298" w:type="dxa"/>
-          </w:tcPr>
-          <w:vMerge/>
-          <w:p>
-            <w:pPr>
-              <w:widowControl w:val="false"/>
-              <w:autoSpaceDE w:val="false"/>
-              <w:autoSpaceDN w:val="false"/>
-              <w:adjustRightInd w:val="false"/>
-              <w:spacing w:after="0" w:line="240" w:lineRule="auto"/>
-              <w:jc w:val="left"/>
-              <w:rPr>
-                <w:rFonts w:ascii="Times New Roman" w:hAnsi="Times New Roman" w:eastAsia="Times New Roman" w:cs="Times New Roman"/>
-                <w:color w:val="000000"/>
-                <w:sz w:val="24"/>
-                <w:szCs w:val="24"/>
-                <w:lang w:val="ru"/>
-              </w:rPr>
-            </w:pPr>
-          </w:p>
-        </w:tc>
-        <w:tc>
-          <w:tcPr>
-            <w:tcW w:w="4482" w:type="dxa"/>
-          </w:tcPr>
-          <w:p>
-            <w:pPr>
-              <w:widowControl w:val="false"/>
-              <w:autoSpaceDE w:val="false"/>
-              <w:autoSpaceDN w:val="false"/>
-              <w:adjustRightInd w:val="false"/>
-              <w:spacing w:after="0" w:line="240" w:lineRule="auto"/>
-              <w:jc w:val="left"/>
-              <w:rPr>
-                <w:rFonts w:ascii="Times New Roman" w:hAnsi="Times New Roman" w:eastAsia="Times New Roman" w:cs="Times New Roman"/>
-                <w:color w:val="000000"/>
-                <w:sz w:val="24"/>
-                <w:szCs w:val="24"/>
-                <w:lang w:val="ru"/>
-              </w:rPr>
-            </w:pPr>
-            <w:r>
-              <w:rPr>
-                <w:b/>
-                <w:rFonts w:ascii="Times New Roman" w:hAnsi="Times New Roman" w:eastAsia="Times New Roman" w:cs="Times New Roman"/>
-                <w:color w:val="000000"/>
-                <w:sz w:val="24"/>
-                <w:szCs w:val="24"/>
-                <w:lang w:val="ru"/>
-              </w:rPr>
-              <w:t xml:space="preserve">Знания: </w:t>
-            </w:r>
-            <w:r>
-              <w:rPr>
-                <w:rFonts w:ascii="Times New Roman" w:hAnsi="Times New Roman" w:eastAsia="Times New Roman" w:cs="Times New Roman"/>
-                <w:color w:val="000000"/>
-                <w:sz w:val="24"/>
-                <w:szCs w:val="24"/>
-                <w:lang w:val="ru"/>
-              </w:rPr>
-              <w:t xml:space="preserve">5</w:t>
-            </w:r>
-          </w:p>
-        </w:tc>
-      </w:tr>
-      <w:tr>
-        <w:tc>
-          <w:tcPr>
-            <w:tcW w:w="1565" w:type="dxa"/>
-          </w:tcPr>
-          <w:vMerge w:val="restart"/>
-          <w:p>
-            <w:pPr>
-              <w:widowControl w:val="false"/>
-              <w:autoSpaceDE w:val="false"/>
-              <w:autoSpaceDN w:val="false"/>
-              <w:adjustRightInd w:val="false"/>
-              <w:spacing w:after="0" w:line="240" w:lineRule="auto"/>
-              <w:jc w:val="left"/>
-              <w:rPr>
-                <w:rFonts w:ascii="Times New Roman" w:hAnsi="Times New Roman" w:eastAsia="Times New Roman" w:cs="Times New Roman"/>
-                <w:color w:val="000000"/>
-                <w:sz w:val="24"/>
-                <w:szCs w:val="24"/>
-                <w:lang w:val="ru"/>
-              </w:rPr>
-            </w:pPr>
-            <w:r>
-              <w:rPr>
-                <w:rFonts w:ascii="Times New Roman" w:hAnsi="Times New Roman" w:eastAsia="Times New Roman" w:cs="Times New Roman"/>
-                <w:color w:val="000000"/>
-                <w:sz w:val="24"/>
-                <w:szCs w:val="24"/>
-                <w:lang w:val="ru"/>
-              </w:rPr>
-              <w:t xml:space="preserve">ПК 2.1</w:t>
-            </w:r>
-          </w:p>
-        </w:tc>
-        <w:tc>
-          <w:tcPr>
-            <w:tcW w:w="3298" w:type="dxa"/>
-          </w:tcPr>
-          <w:vMerge w:val="restart"/>
-          <w:p>
-            <w:pPr>
-              <w:widowControl w:val="false"/>
-              <w:autoSpaceDE w:val="false"/>
-              <w:autoSpaceDN w:val="false"/>
-              <w:adjustRightInd w:val="false"/>
-              <w:spacing w:after="0" w:line="240" w:lineRule="auto"/>
-              <w:jc w:val="left"/>
-              <w:rPr>
-                <w:rFonts w:ascii="Times New Roman" w:hAnsi="Times New Roman" w:eastAsia="Times New Roman" w:cs="Times New Roman"/>
-                <w:color w:val="000000"/>
-                <w:sz w:val="24"/>
-                <w:szCs w:val="24"/>
-                <w:lang w:val="ru"/>
-              </w:rPr>
-            </w:pPr>
-            <w:r>
-              <w:rPr>
-                <w:rFonts w:ascii="Times New Roman" w:hAnsi="Times New Roman" w:eastAsia="Times New Roman" w:cs="Times New Roman"/>
-                <w:color w:val="000000"/>
-                <w:sz w:val="24"/>
-                <w:szCs w:val="24"/>
-                <w:lang w:val="ru"/>
-              </w:rPr>
-              <w:t xml:space="preserve">фыв</w:t>
-            </w:r>
-          </w:p>
-        </w:tc>
-        <w:tc>
-          <w:tcPr>
-            <w:tcW w:w="4482" w:type="dxa"/>
-          </w:tcPr>
-          <w:p>
-            <w:pPr>
-              <w:widowControl w:val="false"/>
-              <w:autoSpaceDE w:val="false"/>
-              <w:autoSpaceDN w:val="false"/>
-              <w:adjustRightInd w:val="false"/>
-              <w:spacing w:after="0" w:line="240" w:lineRule="auto"/>
-              <w:jc w:val="left"/>
-              <w:rPr>
-                <w:rFonts w:ascii="Times New Roman" w:hAnsi="Times New Roman" w:eastAsia="Times New Roman" w:cs="Times New Roman"/>
-                <w:color w:val="000000"/>
-                <w:sz w:val="24"/>
-                <w:szCs w:val="24"/>
-                <w:lang w:val="ru"/>
-              </w:rPr>
-            </w:pPr>
-            <w:r>
-              <w:rPr>
-                <w:b/>
-                <w:rFonts w:ascii="Times New Roman" w:hAnsi="Times New Roman" w:eastAsia="Times New Roman" w:cs="Times New Roman"/>
-                <w:color w:val="000000"/>
-                <w:sz w:val="24"/>
-                <w:szCs w:val="24"/>
-                <w:lang w:val="ru"/>
-              </w:rPr>
-              <w:t xml:space="preserve">Практический опыт: </w:t>
-            </w:r>
-            <w:r>
-              <w:rPr>
-                <w:rFonts w:ascii="Times New Roman" w:hAnsi="Times New Roman" w:eastAsia="Times New Roman" w:cs="Times New Roman"/>
-                <w:color w:val="000000"/>
-                <w:sz w:val="24"/>
-                <w:szCs w:val="24"/>
-                <w:lang w:val="ru"/>
-              </w:rPr>
-              <w:t xml:space="preserve"/>
-            </w:r>
-          </w:p>
-        </w:tc>
-      </w:tr>
-      <w:tr>
-        <w:tc>
-          <w:tcPr>
-            <w:tcW w:w="1565" w:type="dxa"/>
-          </w:tcPr>
-          <w:vMerge/>
-          <w:p>
-            <w:pPr>
-              <w:widowControl w:val="false"/>
-              <w:autoSpaceDE w:val="false"/>
-              <w:autoSpaceDN w:val="false"/>
-              <w:adjustRightInd w:val="false"/>
-              <w:spacing w:after="0" w:line="240" w:lineRule="auto"/>
-              <w:jc w:val="left"/>
-              <w:rPr>
-                <w:rFonts w:ascii="Times New Roman" w:hAnsi="Times New Roman" w:eastAsia="Times New Roman" w:cs="Times New Roman"/>
-                <w:color w:val="000000"/>
-                <w:sz w:val="24"/>
-                <w:szCs w:val="24"/>
-                <w:lang w:val="ru"/>
-              </w:rPr>
-            </w:pPr>
-          </w:p>
-        </w:tc>
-        <w:tc>
-          <w:tcPr>
-            <w:tcW w:w="3298" w:type="dxa"/>
-          </w:tcPr>
-          <w:vMerge/>
-          <w:p>
-            <w:pPr>
-              <w:widowControl w:val="false"/>
-              <w:autoSpaceDE w:val="false"/>
-              <w:autoSpaceDN w:val="false"/>
-              <w:adjustRightInd w:val="false"/>
-              <w:spacing w:after="0" w:line="240" w:lineRule="auto"/>
-              <w:jc w:val="left"/>
-              <w:rPr>
-                <w:rFonts w:ascii="Times New Roman" w:hAnsi="Times New Roman" w:eastAsia="Times New Roman" w:cs="Times New Roman"/>
-                <w:color w:val="000000"/>
-                <w:sz w:val="24"/>
-                <w:szCs w:val="24"/>
-                <w:lang w:val="ru"/>
-              </w:rPr>
-            </w:pPr>
-          </w:p>
-        </w:tc>
-        <w:tc>
-          <w:tcPr>
-            <w:tcW w:w="4482" w:type="dxa"/>
-          </w:tcPr>
-          <w:p>
-            <w:pPr>
-              <w:widowControl w:val="false"/>
-              <w:autoSpaceDE w:val="false"/>
-              <w:autoSpaceDN w:val="false"/>
-              <w:adjustRightInd w:val="false"/>
-              <w:spacing w:after="0" w:line="240" w:lineRule="auto"/>
-              <w:jc w:val="left"/>
-              <w:rPr>
-                <w:rFonts w:ascii="Times New Roman" w:hAnsi="Times New Roman" w:eastAsia="Times New Roman" w:cs="Times New Roman"/>
-                <w:color w:val="000000"/>
-                <w:sz w:val="24"/>
-                <w:szCs w:val="24"/>
-                <w:lang w:val="ru"/>
-              </w:rPr>
-            </w:pPr>
-            <w:r>
-              <w:rPr>
-                <w:b/>
-                <w:rFonts w:ascii="Times New Roman" w:hAnsi="Times New Roman" w:eastAsia="Times New Roman" w:cs="Times New Roman"/>
-                <w:color w:val="000000"/>
-                <w:sz w:val="24"/>
-                <w:szCs w:val="24"/>
-                <w:lang w:val="ru"/>
-              </w:rPr>
-              <w:t xml:space="preserve">Умения: </w:t>
-            </w:r>
-            <w:r>
-              <w:rPr>
-                <w:rFonts w:ascii="Times New Roman" w:hAnsi="Times New Roman" w:eastAsia="Times New Roman" w:cs="Times New Roman"/>
-                <w:color w:val="000000"/>
-                <w:sz w:val="24"/>
-                <w:szCs w:val="24"/>
-                <w:lang w:val="ru"/>
-              </w:rPr>
-              <w:t xml:space="preserve">фвы</w:t>
-            </w:r>
-          </w:p>
-        </w:tc>
-      </w:tr>
-      <w:tr>
-        <w:tc>
-          <w:tcPr>
-            <w:tcW w:w="1565" w:type="dxa"/>
-          </w:tcPr>
-          <w:vMerge/>
-          <w:p>
-            <w:pPr>
-              <w:widowControl w:val="false"/>
-              <w:autoSpaceDE w:val="false"/>
-              <w:autoSpaceDN w:val="false"/>
-              <w:adjustRightInd w:val="false"/>
-              <w:spacing w:after="0" w:line="240" w:lineRule="auto"/>
-              <w:jc w:val="left"/>
-              <w:rPr>
-                <w:rFonts w:ascii="Times New Roman" w:hAnsi="Times New Roman" w:eastAsia="Times New Roman" w:cs="Times New Roman"/>
-                <w:color w:val="000000"/>
-                <w:sz w:val="24"/>
-                <w:szCs w:val="24"/>
-                <w:lang w:val="ru"/>
-              </w:rPr>
-            </w:pPr>
-          </w:p>
-        </w:tc>
-        <w:tc>
-          <w:tcPr>
-            <w:tcW w:w="3298" w:type="dxa"/>
-          </w:tcPr>
-          <w:vMerge/>
-          <w:p>
-            <w:pPr>
-              <w:widowControl w:val="false"/>
-              <w:autoSpaceDE w:val="false"/>
-              <w:autoSpaceDN w:val="false"/>
-              <w:adjustRightInd w:val="false"/>
-              <w:spacing w:after="0" w:line="240" w:lineRule="auto"/>
-              <w:jc w:val="left"/>
-              <w:rPr>
-                <w:rFonts w:ascii="Times New Roman" w:hAnsi="Times New Roman" w:eastAsia="Times New Roman" w:cs="Times New Roman"/>
-                <w:color w:val="000000"/>
-                <w:sz w:val="24"/>
-                <w:szCs w:val="24"/>
-                <w:lang w:val="ru"/>
-              </w:rPr>
-            </w:pPr>
-          </w:p>
-        </w:tc>
-        <w:tc>
-          <w:tcPr>
-            <w:tcW w:w="4482" w:type="dxa"/>
-          </w:tcPr>
-          <w:p>
-            <w:pPr>
-              <w:widowControl w:val="false"/>
-              <w:autoSpaceDE w:val="false"/>
-              <w:autoSpaceDN w:val="false"/>
-              <w:adjustRightInd w:val="false"/>
-              <w:spacing w:after="0" w:line="240" w:lineRule="auto"/>
-              <w:jc w:val="left"/>
-              <w:rPr>
-                <w:rFonts w:ascii="Times New Roman" w:hAnsi="Times New Roman" w:eastAsia="Times New Roman" w:cs="Times New Roman"/>
-                <w:color w:val="000000"/>
-                <w:sz w:val="24"/>
-                <w:szCs w:val="24"/>
-                <w:lang w:val="ru"/>
-              </w:rPr>
-            </w:pPr>
-            <w:r>
-              <w:rPr>
-                <w:b/>
-                <w:rFonts w:ascii="Times New Roman" w:hAnsi="Times New Roman" w:eastAsia="Times New Roman" w:cs="Times New Roman"/>
-                <w:color w:val="000000"/>
-                <w:sz w:val="24"/>
-                <w:szCs w:val="24"/>
-                <w:lang w:val="ru"/>
-              </w:rPr>
-              <w:t xml:space="preserve">Знания: </w:t>
-            </w:r>
-            <w:r>
-              <w:rPr>
-                <w:rFonts w:ascii="Times New Roman" w:hAnsi="Times New Roman" w:eastAsia="Times New Roman" w:cs="Times New Roman"/>
-                <w:color w:val="000000"/>
-                <w:sz w:val="24"/>
-                <w:szCs w:val="24"/>
-                <w:lang w:val="ru"/>
-              </w:rPr>
-              <w:t xml:space="preserve">вф</w:t>
-            </w:r>
-          </w:p>
-        </w:tc>
-      </w:tr>
-      <w:tr>
-        <w:tc>
-          <w:tcPr>
-            <w:tcW w:w="1565" w:type="dxa"/>
-          </w:tcPr>
-          <w:vMerge w:val="restart"/>
-          <w:p>
-            <w:pPr>
-              <w:widowControl w:val="false"/>
-              <w:autoSpaceDE w:val="false"/>
-              <w:autoSpaceDN w:val="false"/>
-              <w:adjustRightInd w:val="false"/>
-              <w:spacing w:after="0" w:line="240" w:lineRule="auto"/>
-              <w:jc w:val="left"/>
-              <w:rPr>
-                <w:rFonts w:ascii="Times New Roman" w:hAnsi="Times New Roman" w:eastAsia="Times New Roman" w:cs="Times New Roman"/>
-                <w:color w:val="000000"/>
-                <w:sz w:val="24"/>
-                <w:szCs w:val="24"/>
-                <w:lang w:val="ru"/>
-              </w:rPr>
-            </w:pPr>
-            <w:r>
-              <w:rPr>
-                <w:rFonts w:ascii="Times New Roman" w:hAnsi="Times New Roman" w:eastAsia="Times New Roman" w:cs="Times New Roman"/>
-                <w:color w:val="000000"/>
-                <w:sz w:val="24"/>
-                <w:szCs w:val="24"/>
-                <w:lang w:val="ru"/>
-              </w:rPr>
-              <w:t xml:space="preserve">ПК 2.2</w:t>
-            </w:r>
-          </w:p>
-        </w:tc>
-        <w:tc>
-          <w:tcPr>
-            <w:tcW w:w="3298" w:type="dxa"/>
-          </w:tcPr>
-          <w:vMerge w:val="restart"/>
-          <w:p>
-            <w:pPr>
-              <w:widowControl w:val="false"/>
-              <w:autoSpaceDE w:val="false"/>
-              <w:autoSpaceDN w:val="false"/>
-              <w:adjustRightInd w:val="false"/>
-              <w:spacing w:after="0" w:line="240" w:lineRule="auto"/>
-              <w:jc w:val="left"/>
-              <w:rPr>
-                <w:rFonts w:ascii="Times New Roman" w:hAnsi="Times New Roman" w:eastAsia="Times New Roman" w:cs="Times New Roman"/>
-                <w:color w:val="000000"/>
-                <w:sz w:val="24"/>
-                <w:szCs w:val="24"/>
-                <w:lang w:val="ru"/>
-              </w:rPr>
-            </w:pPr>
-            <w:r>
-              <w:rPr>
-                <w:rFonts w:ascii="Times New Roman" w:hAnsi="Times New Roman" w:eastAsia="Times New Roman" w:cs="Times New Roman"/>
-                <w:color w:val="000000"/>
-                <w:sz w:val="24"/>
-                <w:szCs w:val="24"/>
-                <w:lang w:val="ru"/>
-              </w:rPr>
-              <w:t xml:space="preserve">выф</w:t>
-            </w:r>
-          </w:p>
-        </w:tc>
-        <w:tc>
-          <w:tcPr>
-            <w:tcW w:w="4482" w:type="dxa"/>
-          </w:tcPr>
-          <w:p>
-            <w:pPr>
-              <w:widowControl w:val="false"/>
-              <w:autoSpaceDE w:val="false"/>
-              <w:autoSpaceDN w:val="false"/>
-              <w:adjustRightInd w:val="false"/>
-              <w:spacing w:after="0" w:line="240" w:lineRule="auto"/>
-              <w:jc w:val="left"/>
-              <w:rPr>
-                <w:rFonts w:ascii="Times New Roman" w:hAnsi="Times New Roman" w:eastAsia="Times New Roman" w:cs="Times New Roman"/>
-                <w:color w:val="000000"/>
-                <w:sz w:val="24"/>
-                <w:szCs w:val="24"/>
-                <w:lang w:val="ru"/>
-              </w:rPr>
-            </w:pPr>
-            <w:r>
-              <w:rPr>
-                <w:b/>
-                <w:rFonts w:ascii="Times New Roman" w:hAnsi="Times New Roman" w:eastAsia="Times New Roman" w:cs="Times New Roman"/>
-                <w:color w:val="000000"/>
-                <w:sz w:val="24"/>
-                <w:szCs w:val="24"/>
-                <w:lang w:val="ru"/>
-              </w:rPr>
-              <w:t xml:space="preserve">Практический опыт: </w:t>
-            </w:r>
-            <w:r>
-              <w:rPr>
-                <w:rFonts w:ascii="Times New Roman" w:hAnsi="Times New Roman" w:eastAsia="Times New Roman" w:cs="Times New Roman"/>
-                <w:color w:val="000000"/>
-                <w:sz w:val="24"/>
-                <w:szCs w:val="24"/>
-                <w:lang w:val="ru"/>
-              </w:rPr>
-              <w:t xml:space="preserve">в</w:t>
-            </w:r>
-          </w:p>
-        </w:tc>
-      </w:tr>
-      <w:tr>
-        <w:tc>
-          <w:tcPr>
-            <w:tcW w:w="1565" w:type="dxa"/>
-          </w:tcPr>
-          <w:vMerge/>
-          <w:p>
-            <w:pPr>
-              <w:widowControl w:val="false"/>
-              <w:autoSpaceDE w:val="false"/>
-              <w:autoSpaceDN w:val="false"/>
-              <w:adjustRightInd w:val="false"/>
-              <w:spacing w:after="0" w:line="240" w:lineRule="auto"/>
-              <w:jc w:val="left"/>
-              <w:rPr>
-                <w:rFonts w:ascii="Times New Roman" w:hAnsi="Times New Roman" w:eastAsia="Times New Roman" w:cs="Times New Roman"/>
-                <w:color w:val="000000"/>
-                <w:sz w:val="24"/>
-                <w:szCs w:val="24"/>
-                <w:lang w:val="ru"/>
-              </w:rPr>
-            </w:pPr>
-          </w:p>
-        </w:tc>
-        <w:tc>
-          <w:tcPr>
-            <w:tcW w:w="3298" w:type="dxa"/>
-          </w:tcPr>
-          <w:vMerge/>
-          <w:p>
-            <w:pPr>
-              <w:widowControl w:val="false"/>
-              <w:autoSpaceDE w:val="false"/>
-              <w:autoSpaceDN w:val="false"/>
-              <w:adjustRightInd w:val="false"/>
-              <w:spacing w:after="0" w:line="240" w:lineRule="auto"/>
-              <w:jc w:val="left"/>
-              <w:rPr>
-                <w:rFonts w:ascii="Times New Roman" w:hAnsi="Times New Roman" w:eastAsia="Times New Roman" w:cs="Times New Roman"/>
-                <w:color w:val="000000"/>
-                <w:sz w:val="24"/>
-                <w:szCs w:val="24"/>
-                <w:lang w:val="ru"/>
-              </w:rPr>
-            </w:pPr>
-          </w:p>
-        </w:tc>
-        <w:tc>
-          <w:tcPr>
-            <w:tcW w:w="4482" w:type="dxa"/>
-          </w:tcPr>
-          <w:p>
-            <w:pPr>
-              <w:widowControl w:val="false"/>
-              <w:autoSpaceDE w:val="false"/>
-              <w:autoSpaceDN w:val="false"/>
-              <w:adjustRightInd w:val="false"/>
-              <w:spacing w:after="0" w:line="240" w:lineRule="auto"/>
-              <w:jc w:val="left"/>
-              <w:rPr>
-                <w:rFonts w:ascii="Times New Roman" w:hAnsi="Times New Roman" w:eastAsia="Times New Roman" w:cs="Times New Roman"/>
-                <w:color w:val="000000"/>
-                <w:sz w:val="24"/>
-                <w:szCs w:val="24"/>
-                <w:lang w:val="ru"/>
-              </w:rPr>
-            </w:pPr>
-            <w:r>
-              <w:rPr>
-                <w:b/>
-                <w:rFonts w:ascii="Times New Roman" w:hAnsi="Times New Roman" w:eastAsia="Times New Roman" w:cs="Times New Roman"/>
-                <w:color w:val="000000"/>
-                <w:sz w:val="24"/>
-                <w:szCs w:val="24"/>
-                <w:lang w:val="ru"/>
-              </w:rPr>
-              <w:t xml:space="preserve">Умения: </w:t>
-            </w:r>
-            <w:r>
-              <w:rPr>
-                <w:rFonts w:ascii="Times New Roman" w:hAnsi="Times New Roman" w:eastAsia="Times New Roman" w:cs="Times New Roman"/>
-                <w:color w:val="000000"/>
-                <w:sz w:val="24"/>
-                <w:szCs w:val="24"/>
-                <w:lang w:val="ru"/>
-              </w:rPr>
-              <w:t xml:space="preserve">фыв</w:t>
-            </w:r>
-          </w:p>
-        </w:tc>
-      </w:tr>
-      <w:tr>
-        <w:tc>
-          <w:tcPr>
-            <w:tcW w:w="1565" w:type="dxa"/>
-          </w:tcPr>
-          <w:vMerge/>
-          <w:p>
-            <w:pPr>
-              <w:widowControl w:val="false"/>
-              <w:autoSpaceDE w:val="false"/>
-              <w:autoSpaceDN w:val="false"/>
-              <w:adjustRightInd w:val="false"/>
-              <w:spacing w:after="0" w:line="240" w:lineRule="auto"/>
-              <w:jc w:val="left"/>
-              <w:rPr>
-                <w:rFonts w:ascii="Times New Roman" w:hAnsi="Times New Roman" w:eastAsia="Times New Roman" w:cs="Times New Roman"/>
-                <w:color w:val="000000"/>
-                <w:sz w:val="24"/>
-                <w:szCs w:val="24"/>
-                <w:lang w:val="ru"/>
-              </w:rPr>
-            </w:pPr>
-          </w:p>
-        </w:tc>
-        <w:tc>
-          <w:tcPr>
-            <w:tcW w:w="3298" w:type="dxa"/>
-          </w:tcPr>
-          <w:vMerge/>
-          <w:p>
-            <w:pPr>
-              <w:widowControl w:val="false"/>
-              <w:autoSpaceDE w:val="false"/>
-              <w:autoSpaceDN w:val="false"/>
-              <w:adjustRightInd w:val="false"/>
-              <w:spacing w:after="0" w:line="240" w:lineRule="auto"/>
-              <w:jc w:val="left"/>
-              <w:rPr>
-                <w:rFonts w:ascii="Times New Roman" w:hAnsi="Times New Roman" w:eastAsia="Times New Roman" w:cs="Times New Roman"/>
-                <w:color w:val="000000"/>
-                <w:sz w:val="24"/>
-                <w:szCs w:val="24"/>
-                <w:lang w:val="ru"/>
-              </w:rPr>
-            </w:pPr>
-          </w:p>
-        </w:tc>
-        <w:tc>
-          <w:tcPr>
-            <w:tcW w:w="4482" w:type="dxa"/>
-          </w:tcPr>
-          <w:p>
-            <w:pPr>
-              <w:widowControl w:val="false"/>
-              <w:autoSpaceDE w:val="false"/>
-              <w:autoSpaceDN w:val="false"/>
-              <w:adjustRightInd w:val="false"/>
-              <w:spacing w:after="0" w:line="240" w:lineRule="auto"/>
-              <w:jc w:val="left"/>
-              <w:rPr>
-                <w:rFonts w:ascii="Times New Roman" w:hAnsi="Times New Roman" w:eastAsia="Times New Roman" w:cs="Times New Roman"/>
-                <w:color w:val="000000"/>
-                <w:sz w:val="24"/>
-                <w:szCs w:val="24"/>
-                <w:lang w:val="ru"/>
-              </w:rPr>
-            </w:pPr>
-            <w:r>
-              <w:rPr>
-                <w:b/>
-                <w:rFonts w:ascii="Times New Roman" w:hAnsi="Times New Roman" w:eastAsia="Times New Roman" w:cs="Times New Roman"/>
-                <w:color w:val="000000"/>
-                <w:sz w:val="24"/>
-                <w:szCs w:val="24"/>
-                <w:lang w:val="ru"/>
-              </w:rPr>
-              <w:t xml:space="preserve">Знания: </w:t>
-            </w:r>
-            <w:r>
-              <w:rPr>
-                <w:rFonts w:ascii="Times New Roman" w:hAnsi="Times New Roman" w:eastAsia="Times New Roman" w:cs="Times New Roman"/>
-                <w:color w:val="000000"/>
-                <w:sz w:val="24"/>
-                <w:szCs w:val="24"/>
-                <w:lang w:val="ru"/>
-              </w:rPr>
-              <w:t xml:space="preserve"/>
-            </w:r>
-          </w:p>
-        </w:tc>
-      </w:tr>
-      <w:tr>
-        <w:tc>
-          <w:tcPr>
-            <w:tcW w:w="1565" w:type="dxa"/>
-          </w:tcPr>
-          <w:vMerge w:val="restart"/>
-          <w:p>
-            <w:pPr>
-              <w:widowControl w:val="false"/>
-              <w:autoSpaceDE w:val="false"/>
-              <w:autoSpaceDN w:val="false"/>
-              <w:adjustRightInd w:val="false"/>
-              <w:spacing w:after="0" w:line="240" w:lineRule="auto"/>
-              <w:jc w:val="left"/>
-              <w:rPr>
-                <w:rFonts w:ascii="Times New Roman" w:hAnsi="Times New Roman" w:eastAsia="Times New Roman" w:cs="Times New Roman"/>
-                <w:color w:val="000000"/>
-                <w:sz w:val="24"/>
-                <w:szCs w:val="24"/>
-                <w:lang w:val="ru"/>
-              </w:rPr>
-            </w:pPr>
-            <w:r>
-              <w:rPr>
-                <w:rFonts w:ascii="Times New Roman" w:hAnsi="Times New Roman" w:eastAsia="Times New Roman" w:cs="Times New Roman"/>
-                <w:color w:val="000000"/>
-                <w:sz w:val="24"/>
-                <w:szCs w:val="24"/>
-                <w:lang w:val="ru"/>
-              </w:rPr>
-              <w:t xml:space="preserve">ПК 3.1</w:t>
-            </w:r>
-          </w:p>
-        </w:tc>
-        <w:tc>
-          <w:tcPr>
-            <w:tcW w:w="3298" w:type="dxa"/>
-          </w:tcPr>
-          <w:vMerge w:val="restart"/>
-          <w:p>
-            <w:pPr>
-              <w:widowControl w:val="false"/>
-              <w:autoSpaceDE w:val="false"/>
-              <w:autoSpaceDN w:val="false"/>
-              <w:adjustRightInd w:val="false"/>
-              <w:spacing w:after="0" w:line="240" w:lineRule="auto"/>
-              <w:jc w:val="left"/>
-              <w:rPr>
-                <w:rFonts w:ascii="Times New Roman" w:hAnsi="Times New Roman" w:eastAsia="Times New Roman" w:cs="Times New Roman"/>
-                <w:color w:val="000000"/>
-                <w:sz w:val="24"/>
-                <w:szCs w:val="24"/>
-                <w:lang w:val="ru"/>
-              </w:rPr>
-            </w:pPr>
-            <w:r>
-              <w:rPr>
-                <w:rFonts w:ascii="Times New Roman" w:hAnsi="Times New Roman" w:eastAsia="Times New Roman" w:cs="Times New Roman"/>
-                <w:color w:val="000000"/>
-                <w:sz w:val="24"/>
-                <w:szCs w:val="24"/>
-                <w:lang w:val="ru"/>
-              </w:rPr>
-              <w:t xml:space="preserve">12</w:t>
-            </w:r>
-          </w:p>
-        </w:tc>
-        <w:tc>
-          <w:tcPr>
-            <w:tcW w:w="4482" w:type="dxa"/>
-          </w:tcPr>
-          <w:p>
-            <w:pPr>
-              <w:widowControl w:val="false"/>
-              <w:autoSpaceDE w:val="false"/>
-              <w:autoSpaceDN w:val="false"/>
-              <w:adjustRightInd w:val="false"/>
-              <w:spacing w:after="0" w:line="240" w:lineRule="auto"/>
-              <w:jc w:val="left"/>
-              <w:rPr>
-                <w:rFonts w:ascii="Times New Roman" w:hAnsi="Times New Roman" w:eastAsia="Times New Roman" w:cs="Times New Roman"/>
-                <w:color w:val="000000"/>
-                <w:sz w:val="24"/>
-                <w:szCs w:val="24"/>
-                <w:lang w:val="ru"/>
-              </w:rPr>
-            </w:pPr>
-            <w:r>
-              <w:rPr>
-                <w:b/>
-                <w:rFonts w:ascii="Times New Roman" w:hAnsi="Times New Roman" w:eastAsia="Times New Roman" w:cs="Times New Roman"/>
-                <w:color w:val="000000"/>
-                <w:sz w:val="24"/>
-                <w:szCs w:val="24"/>
-                <w:lang w:val="ru"/>
-              </w:rPr>
-              <w:t xml:space="preserve">Практический опыт: </w:t>
-            </w:r>
-            <w:r>
-              <w:rPr>
-                <w:rFonts w:ascii="Times New Roman" w:hAnsi="Times New Roman" w:eastAsia="Times New Roman" w:cs="Times New Roman"/>
-                <w:color w:val="000000"/>
-                <w:sz w:val="24"/>
-                <w:szCs w:val="24"/>
-                <w:lang w:val="ru"/>
-              </w:rPr>
-              <w:t xml:space="preserve">31234</w:t>
-            </w:r>
-          </w:p>
-        </w:tc>
-      </w:tr>
-      <w:tr>
-        <w:tc>
-          <w:tcPr>
-            <w:tcW w:w="1565" w:type="dxa"/>
-          </w:tcPr>
-          <w:vMerge/>
-          <w:p>
-            <w:pPr>
-              <w:widowControl w:val="false"/>
-              <w:autoSpaceDE w:val="false"/>
-              <w:autoSpaceDN w:val="false"/>
-              <w:adjustRightInd w:val="false"/>
-              <w:spacing w:after="0" w:line="240" w:lineRule="auto"/>
-              <w:jc w:val="left"/>
-              <w:rPr>
-                <w:rFonts w:ascii="Times New Roman" w:hAnsi="Times New Roman" w:eastAsia="Times New Roman" w:cs="Times New Roman"/>
-                <w:color w:val="000000"/>
-                <w:sz w:val="24"/>
-                <w:szCs w:val="24"/>
-                <w:lang w:val="ru"/>
-              </w:rPr>
-            </w:pPr>
-          </w:p>
-        </w:tc>
-        <w:tc>
-          <w:tcPr>
-            <w:tcW w:w="3298" w:type="dxa"/>
-          </w:tcPr>
-          <w:vMerge/>
-          <w:p>
-            <w:pPr>
-              <w:widowControl w:val="false"/>
-              <w:autoSpaceDE w:val="false"/>
-              <w:autoSpaceDN w:val="false"/>
-              <w:adjustRightInd w:val="false"/>
-              <w:spacing w:after="0" w:line="240" w:lineRule="auto"/>
-              <w:jc w:val="left"/>
-              <w:rPr>
-                <w:rFonts w:ascii="Times New Roman" w:hAnsi="Times New Roman" w:eastAsia="Times New Roman" w:cs="Times New Roman"/>
-                <w:color w:val="000000"/>
-                <w:sz w:val="24"/>
-                <w:szCs w:val="24"/>
-                <w:lang w:val="ru"/>
-              </w:rPr>
-            </w:pPr>
-          </w:p>
-        </w:tc>
-        <w:tc>
-          <w:tcPr>
-            <w:tcW w:w="4482" w:type="dxa"/>
-          </w:tcPr>
-          <w:p>
-            <w:pPr>
-              <w:widowControl w:val="false"/>
-              <w:autoSpaceDE w:val="false"/>
-              <w:autoSpaceDN w:val="false"/>
-              <w:adjustRightInd w:val="false"/>
-              <w:spacing w:after="0" w:line="240" w:lineRule="auto"/>
-              <w:jc w:val="left"/>
-              <w:rPr>
-                <w:rFonts w:ascii="Times New Roman" w:hAnsi="Times New Roman" w:eastAsia="Times New Roman" w:cs="Times New Roman"/>
-                <w:color w:val="000000"/>
-                <w:sz w:val="24"/>
-                <w:szCs w:val="24"/>
-                <w:lang w:val="ru"/>
-              </w:rPr>
-            </w:pPr>
-            <w:r>
-              <w:rPr>
-                <w:b/>
-                <w:rFonts w:ascii="Times New Roman" w:hAnsi="Times New Roman" w:eastAsia="Times New Roman" w:cs="Times New Roman"/>
-                <w:color w:val="000000"/>
-                <w:sz w:val="24"/>
-                <w:szCs w:val="24"/>
-                <w:lang w:val="ru"/>
-              </w:rPr>
-              <w:t xml:space="preserve">Умения: </w:t>
-            </w:r>
-            <w:r>
-              <w:rPr>
-                <w:rFonts w:ascii="Times New Roman" w:hAnsi="Times New Roman" w:eastAsia="Times New Roman" w:cs="Times New Roman"/>
-                <w:color w:val="000000"/>
-                <w:sz w:val="24"/>
-                <w:szCs w:val="24"/>
-                <w:lang w:val="ru"/>
-              </w:rPr>
-              <w:t xml:space="preserve">3213</w:t>
-            </w:r>
-          </w:p>
-        </w:tc>
-      </w:tr>
-      <w:tr>
-        <w:tc>
-          <w:tcPr>
-            <w:tcW w:w="1565" w:type="dxa"/>
-          </w:tcPr>
-          <w:vMerge/>
-          <w:p>
-            <w:pPr>
-              <w:widowControl w:val="false"/>
-              <w:autoSpaceDE w:val="false"/>
-              <w:autoSpaceDN w:val="false"/>
-              <w:adjustRightInd w:val="false"/>
-              <w:spacing w:after="0" w:line="240" w:lineRule="auto"/>
-              <w:jc w:val="left"/>
-              <w:rPr>
-                <w:rFonts w:ascii="Times New Roman" w:hAnsi="Times New Roman" w:eastAsia="Times New Roman" w:cs="Times New Roman"/>
-                <w:color w:val="000000"/>
-                <w:sz w:val="24"/>
-                <w:szCs w:val="24"/>
-                <w:lang w:val="ru"/>
-              </w:rPr>
-            </w:pPr>
-          </w:p>
-        </w:tc>
-        <w:tc>
-          <w:tcPr>
-            <w:tcW w:w="3298" w:type="dxa"/>
-          </w:tcPr>
-          <w:vMerge/>
-          <w:p>
-            <w:pPr>
-              <w:widowControl w:val="false"/>
-              <w:autoSpaceDE w:val="false"/>
-              <w:autoSpaceDN w:val="false"/>
-              <w:adjustRightInd w:val="false"/>
-              <w:spacing w:after="0" w:line="240" w:lineRule="auto"/>
-              <w:jc w:val="left"/>
-              <w:rPr>
-                <w:rFonts w:ascii="Times New Roman" w:hAnsi="Times New Roman" w:eastAsia="Times New Roman" w:cs="Times New Roman"/>
-                <w:color w:val="000000"/>
-                <w:sz w:val="24"/>
-                <w:szCs w:val="24"/>
-                <w:lang w:val="ru"/>
-              </w:rPr>
-            </w:pPr>
-          </w:p>
-        </w:tc>
-        <w:tc>
-          <w:tcPr>
-            <w:tcW w:w="4482" w:type="dxa"/>
-          </w:tcPr>
-          <w:p>
-            <w:pPr>
-              <w:widowControl w:val="false"/>
-              <w:autoSpaceDE w:val="false"/>
-              <w:autoSpaceDN w:val="false"/>
-              <w:adjustRightInd w:val="false"/>
-              <w:spacing w:after="0" w:line="240" w:lineRule="auto"/>
-              <w:jc w:val="left"/>
-              <w:rPr>
-                <w:rFonts w:ascii="Times New Roman" w:hAnsi="Times New Roman" w:eastAsia="Times New Roman" w:cs="Times New Roman"/>
-                <w:color w:val="000000"/>
-                <w:sz w:val="24"/>
-                <w:szCs w:val="24"/>
-                <w:lang w:val="ru"/>
-              </w:rPr>
-            </w:pPr>
-            <w:r>
-              <w:rPr>
-                <w:b/>
-                <w:rFonts w:ascii="Times New Roman" w:hAnsi="Times New Roman" w:eastAsia="Times New Roman" w:cs="Times New Roman"/>
-                <w:color w:val="000000"/>
-                <w:sz w:val="24"/>
-                <w:szCs w:val="24"/>
-                <w:lang w:val="ru"/>
-              </w:rPr>
-              <w:t xml:space="preserve">Знания: </w:t>
-            </w:r>
-            <w:r>
-              <w:rPr>
-                <w:rFonts w:ascii="Times New Roman" w:hAnsi="Times New Roman" w:eastAsia="Times New Roman" w:cs="Times New Roman"/>
-                <w:color w:val="000000"/>
-                <w:sz w:val="24"/>
-                <w:szCs w:val="24"/>
-                <w:lang w:val="ru"/>
-              </w:rPr>
-              <w:t xml:space="preserve">3</w:t>
             </w:r>
           </w:p>
         </w:tc>
@@ -9783,6 +8500,115 @@
     </w:p>
     <w:p>
       <w:pPr>
+        <w:widowControl w:val="false"/>
+        <w:autoSpaceDE w:val="false"/>
+        <w:autoSpaceDN w:val="false"/>
+        <w:adjustRightInd w:val="false"/>
+        <w:spacing w:after="0" w:line="240" w:lineRule="auto"/>
+        <w:jc w:val="both"/>
+        <w:rPr>
+          <w:rFonts w:ascii="Times New Roman" w:hAnsi="Times New Roman" w:eastAsia="Times New Roman" w:cs="Times New Roman"/>
+          <w:color w:val="000000"/>
+          <w:sz w:val="24"/>
+          <w:szCs w:val="24"/>
+          <w:lang w:val="ru"/>
+        </w:rPr>
+      </w:pPr>
+      <w:r>
+        <w:rPr>
+          <w:b/>
+          <w:rFonts w:ascii="Times New Roman" w:hAnsi="Times New Roman" w:eastAsia="Times New Roman" w:cs="Times New Roman"/>
+          <w:color w:val="000000"/>
+          <w:sz w:val="24"/>
+          <w:szCs w:val="24"/>
+          <w:lang w:val="ru"/>
+        </w:rPr>
+        <w:t xml:space="preserve">Основная литература</w:t>
+      </w:r>
+    </w:p>
+    <w:p>
+      <w:pPr>
+        <w:widowControl w:val="false"/>
+        <w:autoSpaceDE w:val="false"/>
+        <w:autoSpaceDN w:val="false"/>
+        <w:adjustRightInd w:val="false"/>
+        <w:spacing w:after="0" w:line="240" w:lineRule="auto"/>
+        <w:jc w:val="both"/>
+        <w:rPr>
+          <w:rFonts w:ascii="Times New Roman" w:hAnsi="Times New Roman" w:eastAsia="Times New Roman" w:cs="Times New Roman"/>
+          <w:color w:val="000000"/>
+          <w:sz w:val="24"/>
+          <w:szCs w:val="24"/>
+          <w:lang w:val="ru"/>
+        </w:rPr>
+      </w:pPr>
+      <w:r>
+        <w:rPr>
+          <w:rFonts w:ascii="Times New Roman" w:hAnsi="Times New Roman" w:eastAsia="Times New Roman" w:cs="Times New Roman"/>
+          <w:color w:val="000000"/>
+          <w:sz w:val="24"/>
+          <w:szCs w:val="24"/>
+          <w:lang w:val="ru"/>
+        </w:rPr>
+        <w:t xml:space="preserve">1. ЛОЛ</w:t>
+      </w:r>
+    </w:p>
+    <w:p>
+      <w:pPr>
+        <w:widowControl w:val="false"/>
+        <w:autoSpaceDE w:val="false"/>
+        <w:autoSpaceDN w:val="false"/>
+        <w:adjustRightInd w:val="false"/>
+        <w:spacing w:after="0" w:line="240" w:lineRule="auto"/>
+        <w:jc w:val="both"/>
+        <w:rPr>
+          <w:rFonts w:ascii="Times New Roman" w:hAnsi="Times New Roman" w:eastAsia="Times New Roman" w:cs="Times New Roman"/>
+          <w:color w:val="000000"/>
+          <w:sz w:val="24"/>
+          <w:szCs w:val="24"/>
+          <w:lang w:val="ru"/>
+        </w:rPr>
+      </w:pPr>
+      <w:r>
+        <w:rPr>
+          <w:rFonts w:ascii="Times New Roman" w:hAnsi="Times New Roman" w:eastAsia="Times New Roman" w:cs="Times New Roman"/>
+          <w:color w:val="000000"/>
+          <w:sz w:val="24"/>
+          <w:szCs w:val="24"/>
+          <w:lang w:val="ru"/>
+        </w:rPr>
+        <w:t xml:space="preserve">2. ЛОЛ</w:t>
+      </w:r>
+    </w:p>
+    <w:p>
+      <w:pPr>
+        <w:widowControl w:val="false"/>
+        <w:autoSpaceDE w:val="false"/>
+        <w:autoSpaceDN w:val="false"/>
+        <w:adjustRightInd w:val="false"/>
+        <w:spacing w:after="0" w:line="240" w:lineRule="auto"/>
+        <w:jc w:val="both"/>
+        <w:rPr>
+          <w:rFonts w:ascii="Times New Roman" w:hAnsi="Times New Roman" w:eastAsia="Times New Roman" w:cs="Times New Roman"/>
+          <w:color w:val="000000"/>
+          <w:sz w:val="24"/>
+          <w:szCs w:val="24"/>
+          <w:lang w:val="ru"/>
+        </w:rPr>
+      </w:pPr>
+      <w:r>
+        <w:rPr>
+          <w:rFonts w:ascii="Times New Roman" w:hAnsi="Times New Roman" w:eastAsia="Times New Roman" w:cs="Times New Roman"/>
+          <w:color w:val="000000"/>
+          <w:sz w:val="24"/>
+          <w:szCs w:val="24"/>
+          <w:lang w:val="ru"/>
+        </w:rPr>
+        <w:t xml:space="preserve">3. ЛОЛ</w:t>
+      </w:r>
+    </w:p>
+    <w:p>
+      <w:pPr>
         <w:spacing w:line="360" w:lineRule="auto"/>
         <w:ind w:firstLine="709"/>
         <w:rPr>
@@ -10118,7 +8944,122 @@
         </w:rPr>
       </w:pPr>
     </w:p>
-    <w:tbl/>
+    <w:tbl>
+      <w:tr>
+        <w:tc>
+          <w:tcPr>
+            <w:tcW w:w="3255" w:type="dxa"/>
+            <w:tcBorders>
+              <w:top w:val="single" w:color="auto" w:sz="4" w:space="0"/>
+              <w:left w:val="single" w:color="auto" w:sz="4" w:space="0"/>
+              <w:bottom w:val="single" w:color="auto" w:sz="4" w:space="0"/>
+              <w:right w:val="single" w:color="auto" w:sz="4" w:space="0"/>
+            </w:tcBorders>
+            <w:shd w:val="clear" w:color="auto" w:fill="auto"/>
+            <w:vAlign w:val="center"/>
+          </w:tcPr>
+          <w:p>
+            <w:pPr>
+              <w:jc w:val="center"/>
+              <w:rPr>
+                <w:b/>
+                <w:bCs/>
+              </w:rPr>
+            </w:pPr>
+            <w:r>
+              <w:rPr>
+                <w:b/>
+                <w:bCs/>
+              </w:rPr>
+              <w:t>Результаты обучения</w:t>
+            </w:r>
+          </w:p>
+          <w:p>
+            <w:pPr>
+              <w:jc w:val="center"/>
+              <w:rPr>
+                <w:b/>
+                <w:bCs/>
+              </w:rPr>
+            </w:pPr>
+            <w:r>
+              <w:rPr>
+                <w:b/>
+                <w:bCs/>
+              </w:rPr>
+              <w:t>(освоенные умения, усвоенные знания)</w:t>
+            </w:r>
+          </w:p>
+        </w:tc>
+        <w:tc>
+          <w:tcPr>
+            <w:tcW w:w="2813" w:type="dxa"/>
+            <w:tcBorders>
+              <w:top w:val="single" w:color="auto" w:sz="4" w:space="0"/>
+              <w:left w:val="single" w:color="auto" w:sz="4" w:space="0"/>
+              <w:bottom w:val="single" w:color="auto" w:sz="4" w:space="0"/>
+              <w:right w:val="single" w:color="auto" w:sz="4" w:space="0"/>
+            </w:tcBorders>
+          </w:tcPr>
+          <w:p>
+            <w:pPr>
+              <w:jc w:val="center"/>
+              <w:rPr>
+                <w:b/>
+              </w:rPr>
+            </w:pPr>
+            <w:r>
+              <w:rPr>
+                <w:b/>
+              </w:rPr>
+              <w:t>Коды формируемых общих и профессиональных компетенций</w:t>
+            </w:r>
+            <w:r>
+              <w:rPr>
+                <w:b/>
+              </w:rPr>
+              <w:t xml:space="preserve"> </w:t>
+            </w:r>
+          </w:p>
+          <w:p>
+            <w:pPr>
+              <w:jc w:val="center"/>
+              <w:rPr>
+                <w:b/>
+              </w:rPr>
+            </w:pPr>
+          </w:p>
+        </w:tc>
+        <w:tc>
+          <w:tcPr>
+            <w:tcW w:w="3395" w:type="dxa"/>
+            <w:tcBorders>
+              <w:top w:val="single" w:color="auto" w:sz="4" w:space="0"/>
+              <w:left w:val="single" w:color="auto" w:sz="4" w:space="0"/>
+              <w:bottom w:val="single" w:color="auto" w:sz="4" w:space="0"/>
+              <w:right w:val="single" w:color="auto" w:sz="4" w:space="0"/>
+            </w:tcBorders>
+            <w:shd w:val="clear" w:color="auto" w:fill="auto"/>
+            <w:vAlign w:val="center"/>
+          </w:tcPr>
+          <w:p>
+            <w:pPr>
+              <w:jc w:val="center"/>
+              <w:rPr>
+                <w:b/>
+                <w:bCs/>
+              </w:rPr>
+            </w:pPr>
+            <w:r>
+              <w:rPr>
+                <w:b/>
+              </w:rPr>
+              <w:t xml:space="preserve">Формы и методы контроля и оценки результатов обучения </w:t>
+            </w:r>
+          </w:p>
+        </w:tc>
+      </w:tr>
+    </w:tbl>
     <w:p>
       <w:pPr>
         <w:tabs>

--- a/Wisdom/TestResources/Output/Result.docx
+++ b/Wisdom/TestResources/Output/Result.docx
@@ -11650,6 +11650,16 @@
                 <w:tab w:val="left" w:pos="14656"/>
               </w:tabs>
             </w:pPr>
+            <w:r>
+              <w:rPr>
+                <w:rFonts w:ascii="Times New Roman" w:hAnsi="Times New Roman" w:eastAsia="Times New Roman" w:cs="Times New Roman"/>
+                <w:color w:val="000000"/>
+                <w:sz w:val="24"/>
+                <w:szCs w:val="24"/>
+                <w:lang w:val="ru"/>
+              </w:rPr>
+              <w:t xml:space="preserve">ОК 01. ОК 02. ОК 03. ОК 04. ОК 05. ОК 06. ОК 09. ОК 10. ПК 1.1.-1.5. ПК 2.1- 2.3. ПК 3.1-3.5. ПК 4.1.- 4.3.</w:t>
+            </w:r>
           </w:p>
         </w:tc>
         <w:tc>
@@ -12923,6 +12933,16 @@
                 <w:tab w:val="left" w:pos="14656"/>
               </w:tabs>
             </w:pPr>
+            <w:r>
+              <w:rPr>
+                <w:rFonts w:ascii="Times New Roman" w:hAnsi="Times New Roman" w:eastAsia="Times New Roman" w:cs="Times New Roman"/>
+                <w:color w:val="000000"/>
+                <w:sz w:val="24"/>
+                <w:szCs w:val="24"/>
+                <w:lang w:val="ru"/>
+              </w:rPr>
+              <w:t xml:space="preserve">ОК 01. ОК 02. ОК 03. ОК 04. ОК 05. ОК 06. ОК 09. ОК 10. ПК 1.1.-1.5. ПК 2.1- 2.3. ПК 3.1-3.5. ПК 4.1.- 4.3.</w:t>
+            </w:r>
           </w:p>
         </w:tc>
         <w:tc>
@@ -13924,6 +13944,16 @@
                 <w:tab w:val="left" w:pos="14656"/>
               </w:tabs>
             </w:pPr>
+            <w:r>
+              <w:rPr>
+                <w:rFonts w:ascii="Times New Roman" w:hAnsi="Times New Roman" w:eastAsia="Times New Roman" w:cs="Times New Roman"/>
+                <w:color w:val="000000"/>
+                <w:sz w:val="24"/>
+                <w:szCs w:val="24"/>
+                <w:lang w:val="ru"/>
+              </w:rPr>
+              <w:t xml:space="preserve">ОК 01. ОК 02. ОК 03. ОК 04. ОК 05. ОК 06. ОК 09. ОК 10. ПК 1.1.-1.5. ПК 2.1- 2.3. ПК 3.1-3.5. ПК 4.1.- 4.3.</w:t>
+            </w:r>
           </w:p>
         </w:tc>
         <w:tc>
@@ -15150,6 +15180,16 @@
                 <w:tab w:val="left" w:pos="14656"/>
               </w:tabs>
             </w:pPr>
+            <w:r>
+              <w:rPr>
+                <w:rFonts w:ascii="Times New Roman" w:hAnsi="Times New Roman" w:eastAsia="Times New Roman" w:cs="Times New Roman"/>
+                <w:color w:val="000000"/>
+                <w:sz w:val="24"/>
+                <w:szCs w:val="24"/>
+                <w:lang w:val="ru"/>
+              </w:rPr>
+              <w:t xml:space="preserve">ОК 01. ОК 02. ОК 03. ОК 04. ОК 05. ОК 06. ОК 09. ОК 10. ПК 1.1.-1.5. ПК 2.1- 2.3. ПК 3.1-3.5. ПК 4.1.- 4.3.</w:t>
+            </w:r>
           </w:p>
         </w:tc>
         <w:tc>
@@ -16151,6 +16191,16 @@
                 <w:tab w:val="left" w:pos="14656"/>
               </w:tabs>
             </w:pPr>
+            <w:r>
+              <w:rPr>
+                <w:rFonts w:ascii="Times New Roman" w:hAnsi="Times New Roman" w:eastAsia="Times New Roman" w:cs="Times New Roman"/>
+                <w:color w:val="000000"/>
+                <w:sz w:val="24"/>
+                <w:szCs w:val="24"/>
+                <w:lang w:val="ru"/>
+              </w:rPr>
+              <w:t xml:space="preserve">ОК 01. ОК 02. ОК 03. ОК 04. ОК 05. ОК 06. ОК 09. ОК 10. ПК 1.1.-1.5. ПК 2.1- 2.3. ПК 3.1-3.5. ПК 4.1.- 4.3.</w:t>
+            </w:r>
           </w:p>
         </w:tc>
         <w:tc>
@@ -17152,6 +17202,16 @@
                 <w:tab w:val="left" w:pos="14656"/>
               </w:tabs>
             </w:pPr>
+            <w:r>
+              <w:rPr>
+                <w:rFonts w:ascii="Times New Roman" w:hAnsi="Times New Roman" w:eastAsia="Times New Roman" w:cs="Times New Roman"/>
+                <w:color w:val="000000"/>
+                <w:sz w:val="24"/>
+                <w:szCs w:val="24"/>
+                <w:lang w:val="ru"/>
+              </w:rPr>
+              <w:t xml:space="preserve">ОК 01. ОК 02. ОК 03. ОК 04. ОК 05. ОК 06. ОК 09. ОК 10. ПК 1.1.-1.5. ПК 2.1- 2.3. ПК 3.1-3.5. ПК 4.1.- 4.3.</w:t>
+            </w:r>
           </w:p>
         </w:tc>
         <w:tc>
@@ -18378,6 +18438,16 @@
                 <w:tab w:val="left" w:pos="14656"/>
               </w:tabs>
             </w:pPr>
+            <w:r>
+              <w:rPr>
+                <w:rFonts w:ascii="Times New Roman" w:hAnsi="Times New Roman" w:eastAsia="Times New Roman" w:cs="Times New Roman"/>
+                <w:color w:val="000000"/>
+                <w:sz w:val="24"/>
+                <w:szCs w:val="24"/>
+                <w:lang w:val="ru"/>
+              </w:rPr>
+              <w:t xml:space="preserve">ОК 01. ОК 02. ОК 03. ОК 04. ОК 05. ОК 06. ОК 09. ОК 10. ПК 1.1.-1.5. ПК 2.1- 2.3. ПК 3.1-3.5. ПК 4.1.- 4.3.</w:t>
+            </w:r>
           </w:p>
         </w:tc>
         <w:tc>
@@ -19379,6 +19449,16 @@
                 <w:tab w:val="left" w:pos="14656"/>
               </w:tabs>
             </w:pPr>
+            <w:r>
+              <w:rPr>
+                <w:rFonts w:ascii="Times New Roman" w:hAnsi="Times New Roman" w:eastAsia="Times New Roman" w:cs="Times New Roman"/>
+                <w:color w:val="000000"/>
+                <w:sz w:val="24"/>
+                <w:szCs w:val="24"/>
+                <w:lang w:val="ru"/>
+              </w:rPr>
+              <w:t xml:space="preserve">ОК 01. ОК 02. ОК 03. ОК 04. ОК 05. ОК 06. ОК 09. ОК 10. ПК 1.1.-1.5. ПК 2.1- 2.3. ПК 3.1-3.5. ПК 4.1.- 4.3.</w:t>
+            </w:r>
           </w:p>
         </w:tc>
         <w:tc>
@@ -20380,6 +20460,16 @@
                 <w:tab w:val="left" w:pos="14656"/>
               </w:tabs>
             </w:pPr>
+            <w:r>
+              <w:rPr>
+                <w:rFonts w:ascii="Times New Roman" w:hAnsi="Times New Roman" w:eastAsia="Times New Roman" w:cs="Times New Roman"/>
+                <w:color w:val="000000"/>
+                <w:sz w:val="24"/>
+                <w:szCs w:val="24"/>
+                <w:lang w:val="ru"/>
+              </w:rPr>
+              <w:t xml:space="preserve">ОК 01. ОК 02. ОК 03. ОК 04. ОК 05. ОК 06. ОК 09. ОК 10. ПК 1.1.-1.5. ПК 2.1- 2.3. ПК 3.1-3.5. ПК 4.1.- 4.3.</w:t>
+            </w:r>
           </w:p>
         </w:tc>
         <w:tc>
@@ -21381,6 +21471,16 @@
                 <w:tab w:val="left" w:pos="14656"/>
               </w:tabs>
             </w:pPr>
+            <w:r>
+              <w:rPr>
+                <w:rFonts w:ascii="Times New Roman" w:hAnsi="Times New Roman" w:eastAsia="Times New Roman" w:cs="Times New Roman"/>
+                <w:color w:val="000000"/>
+                <w:sz w:val="24"/>
+                <w:szCs w:val="24"/>
+                <w:lang w:val="ru"/>
+              </w:rPr>
+              <w:t xml:space="preserve">ОК 01. ОК 02. ОК 03. ОК 04. ОК 05. ОК 06. ОК 09. ОК 10. ПК 1.1.-1.5. ПК 2.1- 2.3. ПК 3.1-3.5. ПК 4.1.- 4.3.</w:t>
+            </w:r>
           </w:p>
         </w:tc>
         <w:tc>
@@ -22607,6 +22707,16 @@
                 <w:tab w:val="left" w:pos="14656"/>
               </w:tabs>
             </w:pPr>
+            <w:r>
+              <w:rPr>
+                <w:rFonts w:ascii="Times New Roman" w:hAnsi="Times New Roman" w:eastAsia="Times New Roman" w:cs="Times New Roman"/>
+                <w:color w:val="000000"/>
+                <w:sz w:val="24"/>
+                <w:szCs w:val="24"/>
+                <w:lang w:val="ru"/>
+              </w:rPr>
+              <w:t xml:space="preserve">ОК 01. ОК 02. ОК 03. ОК 04. ОК 05. ОК 06. ОК 09. ОК 10. ПК 1.1.-1.5. ПК 2.1- 2.3. ПК 3.1-3.5. ПК 4.1.- 4.3.</w:t>
+            </w:r>
           </w:p>
         </w:tc>
         <w:tc>
@@ -23608,6 +23718,16 @@
                 <w:tab w:val="left" w:pos="14656"/>
               </w:tabs>
             </w:pPr>
+            <w:r>
+              <w:rPr>
+                <w:rFonts w:ascii="Times New Roman" w:hAnsi="Times New Roman" w:eastAsia="Times New Roman" w:cs="Times New Roman"/>
+                <w:color w:val="000000"/>
+                <w:sz w:val="24"/>
+                <w:szCs w:val="24"/>
+                <w:lang w:val="ru"/>
+              </w:rPr>
+              <w:t xml:space="preserve">ОК 01. ОК 02. ОК 03. ОК 04. ОК 05. ОК 06. ОК 09. ОК 10. ПК 1.1.-1.5. ПК 2.1- 2.3. ПК 3.1-3.5. ПК 4.1.- 4.3.</w:t>
+            </w:r>
           </w:p>
         </w:tc>
         <w:tc>
@@ -24609,6 +24729,16 @@
                 <w:tab w:val="left" w:pos="14656"/>
               </w:tabs>
             </w:pPr>
+            <w:r>
+              <w:rPr>
+                <w:rFonts w:ascii="Times New Roman" w:hAnsi="Times New Roman" w:eastAsia="Times New Roman" w:cs="Times New Roman"/>
+                <w:color w:val="000000"/>
+                <w:sz w:val="24"/>
+                <w:szCs w:val="24"/>
+                <w:lang w:val="ru"/>
+              </w:rPr>
+              <w:t xml:space="preserve">ОК 01. ОК 02. ОК 03. ОК 04. ОК 05. ОК 06. ОК 09. ОК 10. ПК 1.1.-1.5. ПК 2.1- 2.3. ПК 3.1-3.5. ПК 4.1.- 4.3.</w:t>
+            </w:r>
           </w:p>
         </w:tc>
         <w:tc>
@@ -25835,6 +25965,16 @@
                 <w:tab w:val="left" w:pos="14656"/>
               </w:tabs>
             </w:pPr>
+            <w:r>
+              <w:rPr>
+                <w:rFonts w:ascii="Times New Roman" w:hAnsi="Times New Roman" w:eastAsia="Times New Roman" w:cs="Times New Roman"/>
+                <w:color w:val="000000"/>
+                <w:sz w:val="24"/>
+                <w:szCs w:val="24"/>
+                <w:lang w:val="ru"/>
+              </w:rPr>
+              <w:t xml:space="preserve">ОК 01. ОК 02. ОК 03. ОК 04. ОК 05. ОК 06. ОК 09. ОК 10. ПК 1.1.-1.5. ПК 2.1- 2.3. ПК 3.1-3.5. ПК 4.1.- 4.3.</w:t>
+            </w:r>
           </w:p>
         </w:tc>
         <w:tc>
@@ -26836,6 +26976,16 @@
                 <w:tab w:val="left" w:pos="14656"/>
               </w:tabs>
             </w:pPr>
+            <w:r>
+              <w:rPr>
+                <w:rFonts w:ascii="Times New Roman" w:hAnsi="Times New Roman" w:eastAsia="Times New Roman" w:cs="Times New Roman"/>
+                <w:color w:val="000000"/>
+                <w:sz w:val="24"/>
+                <w:szCs w:val="24"/>
+                <w:lang w:val="ru"/>
+              </w:rPr>
+              <w:t xml:space="preserve">ОК 01. ОК 02. ОК 03. ОК 04. ОК 05. ОК 06. ОК 09. ОК 10. ПК 1.1.-1.5. ПК 2.1- 2.3. ПК 3.1-3.5. ПК 4.1.- 4.3.</w:t>
+            </w:r>
           </w:p>
         </w:tc>
         <w:tc>
@@ -28062,6 +28212,16 @@
                 <w:tab w:val="left" w:pos="14656"/>
               </w:tabs>
             </w:pPr>
+            <w:r>
+              <w:rPr>
+                <w:rFonts w:ascii="Times New Roman" w:hAnsi="Times New Roman" w:eastAsia="Times New Roman" w:cs="Times New Roman"/>
+                <w:color w:val="000000"/>
+                <w:sz w:val="24"/>
+                <w:szCs w:val="24"/>
+                <w:lang w:val="ru"/>
+              </w:rPr>
+              <w:t xml:space="preserve">ОК 01. ОК 02. ОК 03. ОК 04. ОК 05. ОК 06. ОК 09. ОК 10. ПК 1.1.-1.5. ПК 2.1- 2.3. ПК 3.1-3.5. ПК 4.1.- 4.3.</w:t>
+            </w:r>
           </w:p>
         </w:tc>
         <w:tc>
@@ -29063,6 +29223,16 @@
                 <w:tab w:val="left" w:pos="14656"/>
               </w:tabs>
             </w:pPr>
+            <w:r>
+              <w:rPr>
+                <w:rFonts w:ascii="Times New Roman" w:hAnsi="Times New Roman" w:eastAsia="Times New Roman" w:cs="Times New Roman"/>
+                <w:color w:val="000000"/>
+                <w:sz w:val="24"/>
+                <w:szCs w:val="24"/>
+                <w:lang w:val="ru"/>
+              </w:rPr>
+              <w:t xml:space="preserve">ОК 01. ОК 02. ОК 03. ОК 04. ОК 05. ОК 06. ОК 09. ОК 10. ПК 1.1.-1.5. ПК 2.1- 2.3. ПК 3.1-3.5. ПК 4.1.- 4.3.</w:t>
+            </w:r>
           </w:p>
         </w:tc>
         <w:tc>
@@ -30064,6 +30234,16 @@
                 <w:tab w:val="left" w:pos="14656"/>
               </w:tabs>
             </w:pPr>
+            <w:r>
+              <w:rPr>
+                <w:rFonts w:ascii="Times New Roman" w:hAnsi="Times New Roman" w:eastAsia="Times New Roman" w:cs="Times New Roman"/>
+                <w:color w:val="000000"/>
+                <w:sz w:val="24"/>
+                <w:szCs w:val="24"/>
+                <w:lang w:val="ru"/>
+              </w:rPr>
+              <w:t xml:space="preserve">ОК 01. ОК 02. ОК 03. ОК 04. ОК 05. ОК 06. ОК 09. ОК 10. ПК 1.1.-1.5. ПК 2.1- 2.3. ПК 3.1-3.5. ПК 4.1.- 4.3.</w:t>
+            </w:r>
           </w:p>
         </w:tc>
         <w:tc>
@@ -31290,6 +31470,16 @@
                 <w:tab w:val="left" w:pos="14656"/>
               </w:tabs>
             </w:pPr>
+            <w:r>
+              <w:rPr>
+                <w:rFonts w:ascii="Times New Roman" w:hAnsi="Times New Roman" w:eastAsia="Times New Roman" w:cs="Times New Roman"/>
+                <w:color w:val="000000"/>
+                <w:sz w:val="24"/>
+                <w:szCs w:val="24"/>
+                <w:lang w:val="ru"/>
+              </w:rPr>
+              <w:t xml:space="preserve">ОК 01. ОК 02. ОК 03. ОК 04. ОК 05. ОК 06. ОК 09. ОК 10. ПК 1.1.-1.5. ПК 2.1- 2.3. ПК 3.1-3.5. ПК 4.1.- 4.3.</w:t>
+            </w:r>
           </w:p>
         </w:tc>
         <w:tc>
@@ -32291,6 +32481,16 @@
                 <w:tab w:val="left" w:pos="14656"/>
               </w:tabs>
             </w:pPr>
+            <w:r>
+              <w:rPr>
+                <w:rFonts w:ascii="Times New Roman" w:hAnsi="Times New Roman" w:eastAsia="Times New Roman" w:cs="Times New Roman"/>
+                <w:color w:val="000000"/>
+                <w:sz w:val="24"/>
+                <w:szCs w:val="24"/>
+                <w:lang w:val="ru"/>
+              </w:rPr>
+              <w:t xml:space="preserve">ОК 01. ОК 02. ОК 03. ОК 04. ОК 05. ОК 06. ОК 09. ОК 10. ПК 1.1.-1.5. ПК 2.1- 2.3. ПК 3.1-3.5. ПК 4.1.- 4.3.</w:t>
+            </w:r>
           </w:p>
         </w:tc>
         <w:tc>
@@ -33292,6 +33492,16 @@
                 <w:tab w:val="left" w:pos="14656"/>
               </w:tabs>
             </w:pPr>
+            <w:r>
+              <w:rPr>
+                <w:rFonts w:ascii="Times New Roman" w:hAnsi="Times New Roman" w:eastAsia="Times New Roman" w:cs="Times New Roman"/>
+                <w:color w:val="000000"/>
+                <w:sz w:val="24"/>
+                <w:szCs w:val="24"/>
+                <w:lang w:val="ru"/>
+              </w:rPr>
+              <w:t xml:space="preserve">ОК 01. ОК 02. ОК 03. ОК 04. ОК 05. ОК 06. ОК 09. ОК 10. ПК 1.1.-1.5. ПК 2.1- 2.3. ПК 3.1-3.5. ПК 4.1.- 4.3.</w:t>
+            </w:r>
           </w:p>
         </w:tc>
         <w:tc>

--- a/Wisdom/TestResources/Output/Result.docx
+++ b/Wisdom/TestResources/Output/Result.docx
@@ -134,7 +134,7 @@
         <w:jc w:val="both"/>
       </w:pPr>
       <w:r>
-        <w:t>______________  _______________</w:t>
+        <w:t>______________  В.А.Шульцев</w:t>
       </w:r>
     </w:p>
     <w:p>
@@ -730,7 +730,7 @@
               <w:t xml:space="preserve">___ </w:t>
             </w:r>
             <w:r>
-              <w:t xml:space="preserve"> _______________</w:t>
+              <w:t xml:space="preserve"> Л. Н. Иванова</w:t>
             </w:r>
           </w:p>
           <w:p>
@@ -984,7 +984,7 @@
               <w:t xml:space="preserve">___ </w:t>
             </w:r>
             <w:r>
-              <w:t xml:space="preserve"> _______________</w:t>
+              <w:t xml:space="preserve"> М.В.Никифорова</w:t>
             </w:r>
           </w:p>
           <w:p>

--- a/Wisdom/TestResources/Output/Result.docx
+++ b/Wisdom/TestResources/Output/Result.docx
@@ -490,7 +490,7 @@
           <w:sz w:val="28"/>
           <w:szCs w:val="28"/>
         </w:rPr>
-        <w:t xml:space="preserve">ОГСЭ.03 Иностранный язык в профессиональной деятельности (английский язык)</w:t>
+        <w:t xml:space="preserve">ОГСЭ.01 Основы философии</w:t>
       </w:r>
       <w:r>
         <w:rPr>
@@ -588,7 +588,7 @@
         <w:jc w:val="center"/>
       </w:pPr>
       <w:r>
-        <w:t xml:space="preserve">09.02.03 Оснащение средствами автоматизации технологических процессов и производств (по отраслям)</w:t>
+        <w:t xml:space="preserve">15.02.07 Автоматизация технологических процессов и производств (по отраслям)</w:t>
       </w:r>
       <w:r>
         <w:rPr>
@@ -1332,7 +1332,7 @@
               <w:rPr>
                 <w:u w:val="single"/>
               </w:rPr>
-              <w:t xml:space="preserve">09.02.03 Оснащение средствами автоматизации технологических процессов и производств (по отраслям)</w:t>
+              <w:t xml:space="preserve">15.02.07 Автоматизация технологических процессов и производств (по отраслям)</w:t>
             </w:r>
             <w:r>
               <w:rPr>
@@ -3059,7 +3059,7 @@
           <w:u w:val="single"/>
           <w:lang w:val="en-US"/>
         </w:rPr>
-        <w:t xml:space="preserve">ОГСЭ.03 Иностранный язык в профессиональной деятельности (английский язык)</w:t>
+        <w:t xml:space="preserve">ОГСЭ.01 Основы философии</w:t>
       </w:r>
     </w:p>
     <w:p>
@@ -3410,7 +3410,7 @@
         <w:t>«</w:t>
       </w:r>
       <w:r>
-        <w:t xml:space="preserve">ОГСЭ.03 Иностранный язык в профессиональной деятельности (английский язык)</w:t>
+        <w:t xml:space="preserve">ОГСЭ.01 Основы философии</w:t>
       </w:r>
       <w:r>
         <w:t>»</w:t>
@@ -3422,7 +3422,7 @@
         <w:rPr>
           <w:u w:val="single"/>
         </w:rPr>
-        <w:t xml:space="preserve">общему гуманитарному и социально-экономическому циклу дисциплин учебного плана специальности 15.02.14 Оснащение средствами автоматизации технологических процессов и производств по отраслям, устанавливающих базовые знания, умения и навыки, необходимые в будущей профессиональной деятельности выпускника.</w:t>
+        <w:t xml:space="preserve">Общеобязательному направлению</w:t>
       </w:r>
       <w:r>
         <w:rPr>
@@ -3603,17 +3603,1493 @@
         <w:t>Таблица 1 - Результаты освоения учебной дисциплины</w:t>
       </w:r>
     </w:p>
-    <w:p>
-      <w:r>
-        <w:t>#</w:t>
-      </w:r>
-      <w:r>
-        <w:rPr>
-          <w:lang w:val="en-US"/>
-        </w:rPr>
-        <w:t>COMPETETIONS</w:t>
-      </w:r>
-    </w:p>
+    <w:tbl>
+      <w:tblPr>
+        <w:tblW w:w="0" w:type="auto"/>
+        <w:tblBorders>
+          <w:top w:val="single" w:color="auto" w:sz="4" w:space="0"/>
+          <w:left w:val="single" w:color="auto" w:sz="4" w:space="0"/>
+          <w:bottom w:val="single" w:color="auto" w:sz="4" w:space="0"/>
+          <w:right w:val="single" w:color="auto" w:sz="4" w:space="0"/>
+          <w:insideH w:val="single" w:color="auto" w:sz="4" w:space="0"/>
+          <w:insideV w:val="single" w:color="auto" w:sz="4" w:space="0"/>
+        </w:tblBorders>
+        <w:tblLook w:val="04A0"/>
+      </w:tblPr>
+      <w:tblGrid>
+        <w:gridCol w:w="1565"/>
+        <w:gridCol w:w="3298"/>
+        <w:gridCol w:w="4482"/>
+      </w:tblGrid>
+      <w:tr>
+        <w:tc>
+          <w:tcPr>
+            <w:tcW w:w="1565" w:type="dxa"/>
+            <w:shd w:val="clear" w:color="auto" w:fill="auto"/>
+          </w:tcPr>
+          <w:p>
+            <w:pPr>
+              <w:keepNext/>
+              <w:jc w:val="center"/>
+              <w:outlineLvl w:val="1"/>
+              <w:rPr>
+                <w:iCs/>
+                <w:lang w:eastAsia="x-none"/>
+              </w:rPr>
+            </w:pPr>
+            <w:r>
+              <w:rPr>
+                <w:iCs/>
+                <w:lang w:eastAsia="x-none"/>
+              </w:rPr>
+              <w:t>Код компетенции</w:t>
+            </w:r>
+          </w:p>
+        </w:tc>
+        <w:tc>
+          <w:tcPr>
+            <w:tcW w:w="3363" w:type="dxa"/>
+            <w:shd w:val="clear" w:color="auto" w:fill="auto"/>
+          </w:tcPr>
+          <w:p>
+            <w:pPr>
+              <w:keepNext/>
+              <w:jc w:val="center"/>
+              <w:outlineLvl w:val="1"/>
+              <w:rPr>
+                <w:iCs/>
+                <w:lang w:eastAsia="x-none"/>
+              </w:rPr>
+            </w:pPr>
+            <w:r>
+              <w:rPr>
+                <w:iCs/>
+                <w:lang w:eastAsia="x-none"/>
+              </w:rPr>
+              <w:t>Формулировка компетенции</w:t>
+            </w:r>
+          </w:p>
+        </w:tc>
+        <w:tc>
+          <w:tcPr>
+            <w:tcW w:w="4643" w:type="dxa"/>
+            <w:shd w:val="clear" w:color="auto" w:fill="auto"/>
+          </w:tcPr>
+          <w:p>
+            <w:pPr>
+              <w:keepNext/>
+              <w:jc w:val="center"/>
+              <w:outlineLvl w:val="1"/>
+              <w:rPr>
+                <w:iCs/>
+                <w:lang w:eastAsia="x-none"/>
+              </w:rPr>
+            </w:pPr>
+            <w:r>
+              <w:rPr>
+                <w:iCs/>
+                <w:lang w:eastAsia="x-none"/>
+              </w:rPr>
+              <w:t>Знания, умения, практический опыт</w:t>
+            </w:r>
+          </w:p>
+        </w:tc>
+      </w:tr>
+      <w:tr>
+        <w:tc>
+          <w:tcPr>
+            <w:tcW w:w="1565" w:type="dxa"/>
+          </w:tcPr>
+          <w:vMerge w:val="restart"/>
+          <w:p>
+            <w:pPr>
+              <w:widowControl w:val="false"/>
+              <w:autoSpaceDE w:val="false"/>
+              <w:autoSpaceDN w:val="false"/>
+              <w:adjustRightInd w:val="false"/>
+              <w:spacing w:after="0" w:line="240" w:lineRule="auto"/>
+              <w:jc w:val="left"/>
+              <w:rPr>
+                <w:rFonts w:ascii="Times New Roman" w:hAnsi="Times New Roman" w:eastAsia="Times New Roman" w:cs="Times New Roman"/>
+                <w:color w:val="000000"/>
+                <w:sz w:val="24"/>
+                <w:szCs w:val="24"/>
+                <w:lang w:val="ru"/>
+              </w:rPr>
+            </w:pPr>
+            <w:r>
+              <w:rPr>
+                <w:rFonts w:ascii="Times New Roman" w:hAnsi="Times New Roman" w:eastAsia="Times New Roman" w:cs="Times New Roman"/>
+                <w:color w:val="000000"/>
+                <w:sz w:val="24"/>
+                <w:szCs w:val="24"/>
+                <w:lang w:val="ru"/>
+              </w:rPr>
+              <w:t xml:space="preserve">ОК 01</w:t>
+            </w:r>
+          </w:p>
+        </w:tc>
+        <w:tc>
+          <w:tcPr>
+            <w:tcW w:w="3298" w:type="dxa"/>
+          </w:tcPr>
+          <w:vMerge w:val="restart"/>
+          <w:p>
+            <w:pPr>
+              <w:widowControl w:val="false"/>
+              <w:autoSpaceDE w:val="false"/>
+              <w:autoSpaceDN w:val="false"/>
+              <w:adjustRightInd w:val="false"/>
+              <w:spacing w:after="0" w:line="240" w:lineRule="auto"/>
+              <w:jc w:val="left"/>
+              <w:rPr>
+                <w:rFonts w:ascii="Times New Roman" w:hAnsi="Times New Roman" w:eastAsia="Times New Roman" w:cs="Times New Roman"/>
+                <w:color w:val="000000"/>
+                <w:sz w:val="24"/>
+                <w:szCs w:val="24"/>
+                <w:lang w:val="ru"/>
+              </w:rPr>
+            </w:pPr>
+            <w:r>
+              <w:rPr>
+                <w:rFonts w:ascii="Times New Roman" w:hAnsi="Times New Roman" w:eastAsia="Times New Roman" w:cs="Times New Roman"/>
+                <w:color w:val="000000"/>
+                <w:sz w:val="24"/>
+                <w:szCs w:val="24"/>
+                <w:lang w:val="ru"/>
+              </w:rPr>
+              <w:t xml:space="preserve">Общая компетенция №1.1</w:t>
+            </w:r>
+          </w:p>
+        </w:tc>
+        <w:tc>
+          <w:tcPr>
+            <w:tcW w:w="4482" w:type="dxa"/>
+          </w:tcPr>
+          <w:p>
+            <w:pPr>
+              <w:widowControl w:val="false"/>
+              <w:autoSpaceDE w:val="false"/>
+              <w:autoSpaceDN w:val="false"/>
+              <w:adjustRightInd w:val="false"/>
+              <w:spacing w:after="0" w:line="240" w:lineRule="auto"/>
+              <w:jc w:val="left"/>
+              <w:rPr>
+                <w:rFonts w:ascii="Times New Roman" w:hAnsi="Times New Roman" w:eastAsia="Times New Roman" w:cs="Times New Roman"/>
+                <w:color w:val="000000"/>
+                <w:sz w:val="24"/>
+                <w:szCs w:val="24"/>
+                <w:lang w:val="ru"/>
+              </w:rPr>
+            </w:pPr>
+            <w:r>
+              <w:rPr>
+                <w:b/>
+                <w:rFonts w:ascii="Times New Roman" w:hAnsi="Times New Roman" w:eastAsia="Times New Roman" w:cs="Times New Roman"/>
+                <w:color w:val="000000"/>
+                <w:sz w:val="24"/>
+                <w:szCs w:val="24"/>
+                <w:lang w:val="ru"/>
+              </w:rPr>
+              <w:t xml:space="preserve">Умения </w:t>
+            </w:r>
+            <w:r>
+              <w:rPr>
+                <w:rFonts w:ascii="Times New Roman" w:hAnsi="Times New Roman" w:eastAsia="Times New Roman" w:cs="Times New Roman"/>
+                <w:color w:val="000000"/>
+                <w:sz w:val="24"/>
+                <w:szCs w:val="24"/>
+                <w:lang w:val="ru"/>
+              </w:rPr>
+              <w:t xml:space="preserve">Умение 1.1</w:t>
+            </w:r>
+          </w:p>
+        </w:tc>
+      </w:tr>
+      <w:tr>
+        <w:tc>
+          <w:tcPr>
+            <w:tcW w:w="1565" w:type="dxa"/>
+          </w:tcPr>
+          <w:vMerge/>
+          <w:p>
+            <w:pPr>
+              <w:widowControl w:val="false"/>
+              <w:autoSpaceDE w:val="false"/>
+              <w:autoSpaceDN w:val="false"/>
+              <w:adjustRightInd w:val="false"/>
+              <w:spacing w:after="0" w:line="240" w:lineRule="auto"/>
+              <w:jc w:val="left"/>
+              <w:rPr>
+                <w:rFonts w:ascii="Times New Roman" w:hAnsi="Times New Roman" w:eastAsia="Times New Roman" w:cs="Times New Roman"/>
+                <w:color w:val="000000"/>
+                <w:sz w:val="24"/>
+                <w:szCs w:val="24"/>
+                <w:lang w:val="ru"/>
+              </w:rPr>
+            </w:pPr>
+          </w:p>
+        </w:tc>
+        <w:tc>
+          <w:tcPr>
+            <w:tcW w:w="3298" w:type="dxa"/>
+          </w:tcPr>
+          <w:vMerge/>
+          <w:p>
+            <w:pPr>
+              <w:widowControl w:val="false"/>
+              <w:autoSpaceDE w:val="false"/>
+              <w:autoSpaceDN w:val="false"/>
+              <w:adjustRightInd w:val="false"/>
+              <w:spacing w:after="0" w:line="240" w:lineRule="auto"/>
+              <w:jc w:val="left"/>
+              <w:rPr>
+                <w:rFonts w:ascii="Times New Roman" w:hAnsi="Times New Roman" w:eastAsia="Times New Roman" w:cs="Times New Roman"/>
+                <w:color w:val="000000"/>
+                <w:sz w:val="24"/>
+                <w:szCs w:val="24"/>
+                <w:lang w:val="ru"/>
+              </w:rPr>
+            </w:pPr>
+          </w:p>
+        </w:tc>
+        <w:tc>
+          <w:tcPr>
+            <w:tcW w:w="4482" w:type="dxa"/>
+          </w:tcPr>
+          <w:p>
+            <w:pPr>
+              <w:widowControl w:val="false"/>
+              <w:autoSpaceDE w:val="false"/>
+              <w:autoSpaceDN w:val="false"/>
+              <w:adjustRightInd w:val="false"/>
+              <w:spacing w:after="0" w:line="240" w:lineRule="auto"/>
+              <w:jc w:val="left"/>
+              <w:rPr>
+                <w:rFonts w:ascii="Times New Roman" w:hAnsi="Times New Roman" w:eastAsia="Times New Roman" w:cs="Times New Roman"/>
+                <w:color w:val="000000"/>
+                <w:sz w:val="24"/>
+                <w:szCs w:val="24"/>
+                <w:lang w:val="ru"/>
+              </w:rPr>
+            </w:pPr>
+            <w:r>
+              <w:rPr>
+                <w:b/>
+                <w:rFonts w:ascii="Times New Roman" w:hAnsi="Times New Roman" w:eastAsia="Times New Roman" w:cs="Times New Roman"/>
+                <w:color w:val="000000"/>
+                <w:sz w:val="24"/>
+                <w:szCs w:val="24"/>
+                <w:lang w:val="ru"/>
+              </w:rPr>
+              <w:t xml:space="preserve">Знания </w:t>
+            </w:r>
+            <w:r>
+              <w:rPr>
+                <w:rFonts w:ascii="Times New Roman" w:hAnsi="Times New Roman" w:eastAsia="Times New Roman" w:cs="Times New Roman"/>
+                <w:color w:val="000000"/>
+                <w:sz w:val="24"/>
+                <w:szCs w:val="24"/>
+                <w:lang w:val="ru"/>
+              </w:rPr>
+              <w:t xml:space="preserve">Знание 1.1</w:t>
+            </w:r>
+          </w:p>
+        </w:tc>
+      </w:tr>
+      <w:tr>
+        <w:tc>
+          <w:tcPr>
+            <w:tcW w:w="1565" w:type="dxa"/>
+          </w:tcPr>
+          <w:vMerge w:val="restart"/>
+          <w:p>
+            <w:pPr>
+              <w:widowControl w:val="false"/>
+              <w:autoSpaceDE w:val="false"/>
+              <w:autoSpaceDN w:val="false"/>
+              <w:adjustRightInd w:val="false"/>
+              <w:spacing w:after="0" w:line="240" w:lineRule="auto"/>
+              <w:jc w:val="left"/>
+              <w:rPr>
+                <w:rFonts w:ascii="Times New Roman" w:hAnsi="Times New Roman" w:eastAsia="Times New Roman" w:cs="Times New Roman"/>
+                <w:color w:val="000000"/>
+                <w:sz w:val="24"/>
+                <w:szCs w:val="24"/>
+                <w:lang w:val="ru"/>
+              </w:rPr>
+            </w:pPr>
+            <w:r>
+              <w:rPr>
+                <w:rFonts w:ascii="Times New Roman" w:hAnsi="Times New Roman" w:eastAsia="Times New Roman" w:cs="Times New Roman"/>
+                <w:color w:val="000000"/>
+                <w:sz w:val="24"/>
+                <w:szCs w:val="24"/>
+                <w:lang w:val="ru"/>
+              </w:rPr>
+              <w:t xml:space="preserve">ОК 02</w:t>
+            </w:r>
+          </w:p>
+        </w:tc>
+        <w:tc>
+          <w:tcPr>
+            <w:tcW w:w="3298" w:type="dxa"/>
+          </w:tcPr>
+          <w:vMerge w:val="restart"/>
+          <w:p>
+            <w:pPr>
+              <w:widowControl w:val="false"/>
+              <w:autoSpaceDE w:val="false"/>
+              <w:autoSpaceDN w:val="false"/>
+              <w:adjustRightInd w:val="false"/>
+              <w:spacing w:after="0" w:line="240" w:lineRule="auto"/>
+              <w:jc w:val="left"/>
+              <w:rPr>
+                <w:rFonts w:ascii="Times New Roman" w:hAnsi="Times New Roman" w:eastAsia="Times New Roman" w:cs="Times New Roman"/>
+                <w:color w:val="000000"/>
+                <w:sz w:val="24"/>
+                <w:szCs w:val="24"/>
+                <w:lang w:val="ru"/>
+              </w:rPr>
+            </w:pPr>
+            <w:r>
+              <w:rPr>
+                <w:rFonts w:ascii="Times New Roman" w:hAnsi="Times New Roman" w:eastAsia="Times New Roman" w:cs="Times New Roman"/>
+                <w:color w:val="000000"/>
+                <w:sz w:val="24"/>
+                <w:szCs w:val="24"/>
+                <w:lang w:val="ru"/>
+              </w:rPr>
+              <w:t xml:space="preserve">Общая компетенция №1.2</w:t>
+            </w:r>
+          </w:p>
+        </w:tc>
+        <w:tc>
+          <w:tcPr>
+            <w:tcW w:w="4482" w:type="dxa"/>
+          </w:tcPr>
+          <w:p>
+            <w:pPr>
+              <w:widowControl w:val="false"/>
+              <w:autoSpaceDE w:val="false"/>
+              <w:autoSpaceDN w:val="false"/>
+              <w:adjustRightInd w:val="false"/>
+              <w:spacing w:after="0" w:line="240" w:lineRule="auto"/>
+              <w:jc w:val="left"/>
+              <w:rPr>
+                <w:rFonts w:ascii="Times New Roman" w:hAnsi="Times New Roman" w:eastAsia="Times New Roman" w:cs="Times New Roman"/>
+                <w:color w:val="000000"/>
+                <w:sz w:val="24"/>
+                <w:szCs w:val="24"/>
+                <w:lang w:val="ru"/>
+              </w:rPr>
+            </w:pPr>
+            <w:r>
+              <w:rPr>
+                <w:b/>
+                <w:rFonts w:ascii="Times New Roman" w:hAnsi="Times New Roman" w:eastAsia="Times New Roman" w:cs="Times New Roman"/>
+                <w:color w:val="000000"/>
+                <w:sz w:val="24"/>
+                <w:szCs w:val="24"/>
+                <w:lang w:val="ru"/>
+              </w:rPr>
+              <w:t xml:space="preserve">Умения </w:t>
+            </w:r>
+            <w:r>
+              <w:rPr>
+                <w:rFonts w:ascii="Times New Roman" w:hAnsi="Times New Roman" w:eastAsia="Times New Roman" w:cs="Times New Roman"/>
+                <w:color w:val="000000"/>
+                <w:sz w:val="24"/>
+                <w:szCs w:val="24"/>
+                <w:lang w:val="ru"/>
+              </w:rPr>
+              <w:t xml:space="preserve">Умение 1.2</w:t>
+            </w:r>
+          </w:p>
+        </w:tc>
+      </w:tr>
+      <w:tr>
+        <w:tc>
+          <w:tcPr>
+            <w:tcW w:w="1565" w:type="dxa"/>
+          </w:tcPr>
+          <w:vMerge/>
+          <w:p>
+            <w:pPr>
+              <w:widowControl w:val="false"/>
+              <w:autoSpaceDE w:val="false"/>
+              <w:autoSpaceDN w:val="false"/>
+              <w:adjustRightInd w:val="false"/>
+              <w:spacing w:after="0" w:line="240" w:lineRule="auto"/>
+              <w:jc w:val="left"/>
+              <w:rPr>
+                <w:rFonts w:ascii="Times New Roman" w:hAnsi="Times New Roman" w:eastAsia="Times New Roman" w:cs="Times New Roman"/>
+                <w:color w:val="000000"/>
+                <w:sz w:val="24"/>
+                <w:szCs w:val="24"/>
+                <w:lang w:val="ru"/>
+              </w:rPr>
+            </w:pPr>
+          </w:p>
+        </w:tc>
+        <w:tc>
+          <w:tcPr>
+            <w:tcW w:w="3298" w:type="dxa"/>
+          </w:tcPr>
+          <w:vMerge/>
+          <w:p>
+            <w:pPr>
+              <w:widowControl w:val="false"/>
+              <w:autoSpaceDE w:val="false"/>
+              <w:autoSpaceDN w:val="false"/>
+              <w:adjustRightInd w:val="false"/>
+              <w:spacing w:after="0" w:line="240" w:lineRule="auto"/>
+              <w:jc w:val="left"/>
+              <w:rPr>
+                <w:rFonts w:ascii="Times New Roman" w:hAnsi="Times New Roman" w:eastAsia="Times New Roman" w:cs="Times New Roman"/>
+                <w:color w:val="000000"/>
+                <w:sz w:val="24"/>
+                <w:szCs w:val="24"/>
+                <w:lang w:val="ru"/>
+              </w:rPr>
+            </w:pPr>
+          </w:p>
+        </w:tc>
+        <w:tc>
+          <w:tcPr>
+            <w:tcW w:w="4482" w:type="dxa"/>
+          </w:tcPr>
+          <w:p>
+            <w:pPr>
+              <w:widowControl w:val="false"/>
+              <w:autoSpaceDE w:val="false"/>
+              <w:autoSpaceDN w:val="false"/>
+              <w:adjustRightInd w:val="false"/>
+              <w:spacing w:after="0" w:line="240" w:lineRule="auto"/>
+              <w:jc w:val="left"/>
+              <w:rPr>
+                <w:rFonts w:ascii="Times New Roman" w:hAnsi="Times New Roman" w:eastAsia="Times New Roman" w:cs="Times New Roman"/>
+                <w:color w:val="000000"/>
+                <w:sz w:val="24"/>
+                <w:szCs w:val="24"/>
+                <w:lang w:val="ru"/>
+              </w:rPr>
+            </w:pPr>
+            <w:r>
+              <w:rPr>
+                <w:b/>
+                <w:rFonts w:ascii="Times New Roman" w:hAnsi="Times New Roman" w:eastAsia="Times New Roman" w:cs="Times New Roman"/>
+                <w:color w:val="000000"/>
+                <w:sz w:val="24"/>
+                <w:szCs w:val="24"/>
+                <w:lang w:val="ru"/>
+              </w:rPr>
+              <w:t xml:space="preserve">Знания </w:t>
+            </w:r>
+            <w:r>
+              <w:rPr>
+                <w:rFonts w:ascii="Times New Roman" w:hAnsi="Times New Roman" w:eastAsia="Times New Roman" w:cs="Times New Roman"/>
+                <w:color w:val="000000"/>
+                <w:sz w:val="24"/>
+                <w:szCs w:val="24"/>
+                <w:lang w:val="ru"/>
+              </w:rPr>
+              <w:t xml:space="preserve">Знание 1.2</w:t>
+            </w:r>
+          </w:p>
+        </w:tc>
+      </w:tr>
+      <w:tr>
+        <w:tc>
+          <w:tcPr>
+            <w:tcW w:w="1565" w:type="dxa"/>
+          </w:tcPr>
+          <w:vMerge w:val="restart"/>
+          <w:p>
+            <w:pPr>
+              <w:widowControl w:val="false"/>
+              <w:autoSpaceDE w:val="false"/>
+              <w:autoSpaceDN w:val="false"/>
+              <w:adjustRightInd w:val="false"/>
+              <w:spacing w:after="0" w:line="240" w:lineRule="auto"/>
+              <w:jc w:val="left"/>
+              <w:rPr>
+                <w:rFonts w:ascii="Times New Roman" w:hAnsi="Times New Roman" w:eastAsia="Times New Roman" w:cs="Times New Roman"/>
+                <w:color w:val="000000"/>
+                <w:sz w:val="24"/>
+                <w:szCs w:val="24"/>
+                <w:lang w:val="ru"/>
+              </w:rPr>
+            </w:pPr>
+            <w:r>
+              <w:rPr>
+                <w:rFonts w:ascii="Times New Roman" w:hAnsi="Times New Roman" w:eastAsia="Times New Roman" w:cs="Times New Roman"/>
+                <w:color w:val="000000"/>
+                <w:sz w:val="24"/>
+                <w:szCs w:val="24"/>
+                <w:lang w:val="ru"/>
+              </w:rPr>
+              <w:t xml:space="preserve">ОК 03</w:t>
+            </w:r>
+          </w:p>
+        </w:tc>
+        <w:tc>
+          <w:tcPr>
+            <w:tcW w:w="3298" w:type="dxa"/>
+          </w:tcPr>
+          <w:vMerge w:val="restart"/>
+          <w:p>
+            <w:pPr>
+              <w:widowControl w:val="false"/>
+              <w:autoSpaceDE w:val="false"/>
+              <w:autoSpaceDN w:val="false"/>
+              <w:adjustRightInd w:val="false"/>
+              <w:spacing w:after="0" w:line="240" w:lineRule="auto"/>
+              <w:jc w:val="left"/>
+              <w:rPr>
+                <w:rFonts w:ascii="Times New Roman" w:hAnsi="Times New Roman" w:eastAsia="Times New Roman" w:cs="Times New Roman"/>
+                <w:color w:val="000000"/>
+                <w:sz w:val="24"/>
+                <w:szCs w:val="24"/>
+                <w:lang w:val="ru"/>
+              </w:rPr>
+            </w:pPr>
+            <w:r>
+              <w:rPr>
+                <w:rFonts w:ascii="Times New Roman" w:hAnsi="Times New Roman" w:eastAsia="Times New Roman" w:cs="Times New Roman"/>
+                <w:color w:val="000000"/>
+                <w:sz w:val="24"/>
+                <w:szCs w:val="24"/>
+                <w:lang w:val="ru"/>
+              </w:rPr>
+              <w:t xml:space="preserve">Общая компетенция №1.1</w:t>
+            </w:r>
+          </w:p>
+        </w:tc>
+        <w:tc>
+          <w:tcPr>
+            <w:tcW w:w="4482" w:type="dxa"/>
+          </w:tcPr>
+          <w:p>
+            <w:pPr>
+              <w:widowControl w:val="false"/>
+              <w:autoSpaceDE w:val="false"/>
+              <w:autoSpaceDN w:val="false"/>
+              <w:adjustRightInd w:val="false"/>
+              <w:spacing w:after="0" w:line="240" w:lineRule="auto"/>
+              <w:jc w:val="left"/>
+              <w:rPr>
+                <w:rFonts w:ascii="Times New Roman" w:hAnsi="Times New Roman" w:eastAsia="Times New Roman" w:cs="Times New Roman"/>
+                <w:color w:val="000000"/>
+                <w:sz w:val="24"/>
+                <w:szCs w:val="24"/>
+                <w:lang w:val="ru"/>
+              </w:rPr>
+            </w:pPr>
+            <w:r>
+              <w:rPr>
+                <w:b/>
+                <w:rFonts w:ascii="Times New Roman" w:hAnsi="Times New Roman" w:eastAsia="Times New Roman" w:cs="Times New Roman"/>
+                <w:color w:val="000000"/>
+                <w:sz w:val="24"/>
+                <w:szCs w:val="24"/>
+                <w:lang w:val="ru"/>
+              </w:rPr>
+              <w:t xml:space="preserve">Умения </w:t>
+            </w:r>
+            <w:r>
+              <w:rPr>
+                <w:rFonts w:ascii="Times New Roman" w:hAnsi="Times New Roman" w:eastAsia="Times New Roman" w:cs="Times New Roman"/>
+                <w:color w:val="000000"/>
+                <w:sz w:val="24"/>
+                <w:szCs w:val="24"/>
+                <w:lang w:val="ru"/>
+              </w:rPr>
+              <w:t xml:space="preserve">Умение 1.1</w:t>
+            </w:r>
+          </w:p>
+        </w:tc>
+      </w:tr>
+      <w:tr>
+        <w:tc>
+          <w:tcPr>
+            <w:tcW w:w="1565" w:type="dxa"/>
+          </w:tcPr>
+          <w:vMerge/>
+          <w:p>
+            <w:pPr>
+              <w:widowControl w:val="false"/>
+              <w:autoSpaceDE w:val="false"/>
+              <w:autoSpaceDN w:val="false"/>
+              <w:adjustRightInd w:val="false"/>
+              <w:spacing w:after="0" w:line="240" w:lineRule="auto"/>
+              <w:jc w:val="left"/>
+              <w:rPr>
+                <w:rFonts w:ascii="Times New Roman" w:hAnsi="Times New Roman" w:eastAsia="Times New Roman" w:cs="Times New Roman"/>
+                <w:color w:val="000000"/>
+                <w:sz w:val="24"/>
+                <w:szCs w:val="24"/>
+                <w:lang w:val="ru"/>
+              </w:rPr>
+            </w:pPr>
+          </w:p>
+        </w:tc>
+        <w:tc>
+          <w:tcPr>
+            <w:tcW w:w="3298" w:type="dxa"/>
+          </w:tcPr>
+          <w:vMerge/>
+          <w:p>
+            <w:pPr>
+              <w:widowControl w:val="false"/>
+              <w:autoSpaceDE w:val="false"/>
+              <w:autoSpaceDN w:val="false"/>
+              <w:adjustRightInd w:val="false"/>
+              <w:spacing w:after="0" w:line="240" w:lineRule="auto"/>
+              <w:jc w:val="left"/>
+              <w:rPr>
+                <w:rFonts w:ascii="Times New Roman" w:hAnsi="Times New Roman" w:eastAsia="Times New Roman" w:cs="Times New Roman"/>
+                <w:color w:val="000000"/>
+                <w:sz w:val="24"/>
+                <w:szCs w:val="24"/>
+                <w:lang w:val="ru"/>
+              </w:rPr>
+            </w:pPr>
+          </w:p>
+        </w:tc>
+        <w:tc>
+          <w:tcPr>
+            <w:tcW w:w="4482" w:type="dxa"/>
+          </w:tcPr>
+          <w:p>
+            <w:pPr>
+              <w:widowControl w:val="false"/>
+              <w:autoSpaceDE w:val="false"/>
+              <w:autoSpaceDN w:val="false"/>
+              <w:adjustRightInd w:val="false"/>
+              <w:spacing w:after="0" w:line="240" w:lineRule="auto"/>
+              <w:jc w:val="left"/>
+              <w:rPr>
+                <w:rFonts w:ascii="Times New Roman" w:hAnsi="Times New Roman" w:eastAsia="Times New Roman" w:cs="Times New Roman"/>
+                <w:color w:val="000000"/>
+                <w:sz w:val="24"/>
+                <w:szCs w:val="24"/>
+                <w:lang w:val="ru"/>
+              </w:rPr>
+            </w:pPr>
+            <w:r>
+              <w:rPr>
+                <w:b/>
+                <w:rFonts w:ascii="Times New Roman" w:hAnsi="Times New Roman" w:eastAsia="Times New Roman" w:cs="Times New Roman"/>
+                <w:color w:val="000000"/>
+                <w:sz w:val="24"/>
+                <w:szCs w:val="24"/>
+                <w:lang w:val="ru"/>
+              </w:rPr>
+              <w:t xml:space="preserve">Знания </w:t>
+            </w:r>
+            <w:r>
+              <w:rPr>
+                <w:rFonts w:ascii="Times New Roman" w:hAnsi="Times New Roman" w:eastAsia="Times New Roman" w:cs="Times New Roman"/>
+                <w:color w:val="000000"/>
+                <w:sz w:val="24"/>
+                <w:szCs w:val="24"/>
+                <w:lang w:val="ru"/>
+              </w:rPr>
+              <w:t xml:space="preserve">Знание 1.1</w:t>
+            </w:r>
+          </w:p>
+        </w:tc>
+      </w:tr>
+      <w:tr>
+        <w:tc>
+          <w:tcPr>
+            <w:tcW w:w="1565" w:type="dxa"/>
+          </w:tcPr>
+          <w:vMerge w:val="restart"/>
+          <w:p>
+            <w:pPr>
+              <w:widowControl w:val="false"/>
+              <w:autoSpaceDE w:val="false"/>
+              <w:autoSpaceDN w:val="false"/>
+              <w:adjustRightInd w:val="false"/>
+              <w:spacing w:after="0" w:line="240" w:lineRule="auto"/>
+              <w:jc w:val="left"/>
+              <w:rPr>
+                <w:rFonts w:ascii="Times New Roman" w:hAnsi="Times New Roman" w:eastAsia="Times New Roman" w:cs="Times New Roman"/>
+                <w:color w:val="000000"/>
+                <w:sz w:val="24"/>
+                <w:szCs w:val="24"/>
+                <w:lang w:val="ru"/>
+              </w:rPr>
+            </w:pPr>
+            <w:r>
+              <w:rPr>
+                <w:rFonts w:ascii="Times New Roman" w:hAnsi="Times New Roman" w:eastAsia="Times New Roman" w:cs="Times New Roman"/>
+                <w:color w:val="000000"/>
+                <w:sz w:val="24"/>
+                <w:szCs w:val="24"/>
+                <w:lang w:val="ru"/>
+              </w:rPr>
+              <w:t xml:space="preserve">ОК 04</w:t>
+            </w:r>
+          </w:p>
+        </w:tc>
+        <w:tc>
+          <w:tcPr>
+            <w:tcW w:w="3298" w:type="dxa"/>
+          </w:tcPr>
+          <w:vMerge w:val="restart"/>
+          <w:p>
+            <w:pPr>
+              <w:widowControl w:val="false"/>
+              <w:autoSpaceDE w:val="false"/>
+              <w:autoSpaceDN w:val="false"/>
+              <w:adjustRightInd w:val="false"/>
+              <w:spacing w:after="0" w:line="240" w:lineRule="auto"/>
+              <w:jc w:val="left"/>
+              <w:rPr>
+                <w:rFonts w:ascii="Times New Roman" w:hAnsi="Times New Roman" w:eastAsia="Times New Roman" w:cs="Times New Roman"/>
+                <w:color w:val="000000"/>
+                <w:sz w:val="24"/>
+                <w:szCs w:val="24"/>
+                <w:lang w:val="ru"/>
+              </w:rPr>
+            </w:pPr>
+            <w:r>
+              <w:rPr>
+                <w:rFonts w:ascii="Times New Roman" w:hAnsi="Times New Roman" w:eastAsia="Times New Roman" w:cs="Times New Roman"/>
+                <w:color w:val="000000"/>
+                <w:sz w:val="24"/>
+                <w:szCs w:val="24"/>
+                <w:lang w:val="ru"/>
+              </w:rPr>
+              <w:t xml:space="preserve">Общая компетенция №1.2</w:t>
+            </w:r>
+          </w:p>
+        </w:tc>
+        <w:tc>
+          <w:tcPr>
+            <w:tcW w:w="4482" w:type="dxa"/>
+          </w:tcPr>
+          <w:p>
+            <w:pPr>
+              <w:widowControl w:val="false"/>
+              <w:autoSpaceDE w:val="false"/>
+              <w:autoSpaceDN w:val="false"/>
+              <w:adjustRightInd w:val="false"/>
+              <w:spacing w:after="0" w:line="240" w:lineRule="auto"/>
+              <w:jc w:val="left"/>
+              <w:rPr>
+                <w:rFonts w:ascii="Times New Roman" w:hAnsi="Times New Roman" w:eastAsia="Times New Roman" w:cs="Times New Roman"/>
+                <w:color w:val="000000"/>
+                <w:sz w:val="24"/>
+                <w:szCs w:val="24"/>
+                <w:lang w:val="ru"/>
+              </w:rPr>
+            </w:pPr>
+            <w:r>
+              <w:rPr>
+                <w:b/>
+                <w:rFonts w:ascii="Times New Roman" w:hAnsi="Times New Roman" w:eastAsia="Times New Roman" w:cs="Times New Roman"/>
+                <w:color w:val="000000"/>
+                <w:sz w:val="24"/>
+                <w:szCs w:val="24"/>
+                <w:lang w:val="ru"/>
+              </w:rPr>
+              <w:t xml:space="preserve">Умения </w:t>
+            </w:r>
+            <w:r>
+              <w:rPr>
+                <w:rFonts w:ascii="Times New Roman" w:hAnsi="Times New Roman" w:eastAsia="Times New Roman" w:cs="Times New Roman"/>
+                <w:color w:val="000000"/>
+                <w:sz w:val="24"/>
+                <w:szCs w:val="24"/>
+                <w:lang w:val="ru"/>
+              </w:rPr>
+              <w:t xml:space="preserve">Умение 1.2</w:t>
+            </w:r>
+          </w:p>
+        </w:tc>
+      </w:tr>
+      <w:tr>
+        <w:tc>
+          <w:tcPr>
+            <w:tcW w:w="1565" w:type="dxa"/>
+          </w:tcPr>
+          <w:vMerge/>
+          <w:p>
+            <w:pPr>
+              <w:widowControl w:val="false"/>
+              <w:autoSpaceDE w:val="false"/>
+              <w:autoSpaceDN w:val="false"/>
+              <w:adjustRightInd w:val="false"/>
+              <w:spacing w:after="0" w:line="240" w:lineRule="auto"/>
+              <w:jc w:val="left"/>
+              <w:rPr>
+                <w:rFonts w:ascii="Times New Roman" w:hAnsi="Times New Roman" w:eastAsia="Times New Roman" w:cs="Times New Roman"/>
+                <w:color w:val="000000"/>
+                <w:sz w:val="24"/>
+                <w:szCs w:val="24"/>
+                <w:lang w:val="ru"/>
+              </w:rPr>
+            </w:pPr>
+          </w:p>
+        </w:tc>
+        <w:tc>
+          <w:tcPr>
+            <w:tcW w:w="3298" w:type="dxa"/>
+          </w:tcPr>
+          <w:vMerge/>
+          <w:p>
+            <w:pPr>
+              <w:widowControl w:val="false"/>
+              <w:autoSpaceDE w:val="false"/>
+              <w:autoSpaceDN w:val="false"/>
+              <w:adjustRightInd w:val="false"/>
+              <w:spacing w:after="0" w:line="240" w:lineRule="auto"/>
+              <w:jc w:val="left"/>
+              <w:rPr>
+                <w:rFonts w:ascii="Times New Roman" w:hAnsi="Times New Roman" w:eastAsia="Times New Roman" w:cs="Times New Roman"/>
+                <w:color w:val="000000"/>
+                <w:sz w:val="24"/>
+                <w:szCs w:val="24"/>
+                <w:lang w:val="ru"/>
+              </w:rPr>
+            </w:pPr>
+          </w:p>
+        </w:tc>
+        <w:tc>
+          <w:tcPr>
+            <w:tcW w:w="4482" w:type="dxa"/>
+          </w:tcPr>
+          <w:p>
+            <w:pPr>
+              <w:widowControl w:val="false"/>
+              <w:autoSpaceDE w:val="false"/>
+              <w:autoSpaceDN w:val="false"/>
+              <w:adjustRightInd w:val="false"/>
+              <w:spacing w:after="0" w:line="240" w:lineRule="auto"/>
+              <w:jc w:val="left"/>
+              <w:rPr>
+                <w:rFonts w:ascii="Times New Roman" w:hAnsi="Times New Roman" w:eastAsia="Times New Roman" w:cs="Times New Roman"/>
+                <w:color w:val="000000"/>
+                <w:sz w:val="24"/>
+                <w:szCs w:val="24"/>
+                <w:lang w:val="ru"/>
+              </w:rPr>
+            </w:pPr>
+            <w:r>
+              <w:rPr>
+                <w:b/>
+                <w:rFonts w:ascii="Times New Roman" w:hAnsi="Times New Roman" w:eastAsia="Times New Roman" w:cs="Times New Roman"/>
+                <w:color w:val="000000"/>
+                <w:sz w:val="24"/>
+                <w:szCs w:val="24"/>
+                <w:lang w:val="ru"/>
+              </w:rPr>
+              <w:t xml:space="preserve">Знания </w:t>
+            </w:r>
+            <w:r>
+              <w:rPr>
+                <w:rFonts w:ascii="Times New Roman" w:hAnsi="Times New Roman" w:eastAsia="Times New Roman" w:cs="Times New Roman"/>
+                <w:color w:val="000000"/>
+                <w:sz w:val="24"/>
+                <w:szCs w:val="24"/>
+                <w:lang w:val="ru"/>
+              </w:rPr>
+              <w:t xml:space="preserve">Знание 1.2</w:t>
+            </w:r>
+          </w:p>
+        </w:tc>
+      </w:tr>
+      <w:tr>
+        <w:tc>
+          <w:tcPr>
+            <w:tcW w:w="1565" w:type="dxa"/>
+          </w:tcPr>
+          <w:vMerge w:val="restart"/>
+          <w:p>
+            <w:pPr>
+              <w:widowControl w:val="false"/>
+              <w:autoSpaceDE w:val="false"/>
+              <w:autoSpaceDN w:val="false"/>
+              <w:adjustRightInd w:val="false"/>
+              <w:spacing w:after="0" w:line="240" w:lineRule="auto"/>
+              <w:jc w:val="left"/>
+              <w:rPr>
+                <w:rFonts w:ascii="Times New Roman" w:hAnsi="Times New Roman" w:eastAsia="Times New Roman" w:cs="Times New Roman"/>
+                <w:color w:val="000000"/>
+                <w:sz w:val="24"/>
+                <w:szCs w:val="24"/>
+                <w:lang w:val="ru"/>
+              </w:rPr>
+            </w:pPr>
+            <w:r>
+              <w:rPr>
+                <w:rFonts w:ascii="Times New Roman" w:hAnsi="Times New Roman" w:eastAsia="Times New Roman" w:cs="Times New Roman"/>
+                <w:color w:val="000000"/>
+                <w:sz w:val="24"/>
+                <w:szCs w:val="24"/>
+                <w:lang w:val="ru"/>
+              </w:rPr>
+              <w:t xml:space="preserve">ПК 1.1.</w:t>
+            </w:r>
+          </w:p>
+        </w:tc>
+        <w:tc>
+          <w:tcPr>
+            <w:tcW w:w="3298" w:type="dxa"/>
+          </w:tcPr>
+          <w:vMerge w:val="restart"/>
+          <w:p>
+            <w:pPr>
+              <w:widowControl w:val="false"/>
+              <w:autoSpaceDE w:val="false"/>
+              <w:autoSpaceDN w:val="false"/>
+              <w:adjustRightInd w:val="false"/>
+              <w:spacing w:after="0" w:line="240" w:lineRule="auto"/>
+              <w:jc w:val="left"/>
+              <w:rPr>
+                <w:rFonts w:ascii="Times New Roman" w:hAnsi="Times New Roman" w:eastAsia="Times New Roman" w:cs="Times New Roman"/>
+                <w:color w:val="000000"/>
+                <w:sz w:val="24"/>
+                <w:szCs w:val="24"/>
+                <w:lang w:val="ru"/>
+              </w:rPr>
+            </w:pPr>
+            <w:r>
+              <w:rPr>
+                <w:rFonts w:ascii="Times New Roman" w:hAnsi="Times New Roman" w:eastAsia="Times New Roman" w:cs="Times New Roman"/>
+                <w:color w:val="000000"/>
+                <w:sz w:val="24"/>
+                <w:szCs w:val="24"/>
+                <w:lang w:val="ru"/>
+              </w:rPr>
+              <w:t xml:space="preserve">Профессиональная компетенция №1.1</w:t>
+            </w:r>
+          </w:p>
+        </w:tc>
+        <w:tc>
+          <w:tcPr>
+            <w:tcW w:w="4482" w:type="dxa"/>
+          </w:tcPr>
+          <w:p>
+            <w:pPr>
+              <w:widowControl w:val="false"/>
+              <w:autoSpaceDE w:val="false"/>
+              <w:autoSpaceDN w:val="false"/>
+              <w:adjustRightInd w:val="false"/>
+              <w:spacing w:after="0" w:line="240" w:lineRule="auto"/>
+              <w:jc w:val="left"/>
+              <w:rPr>
+                <w:rFonts w:ascii="Times New Roman" w:hAnsi="Times New Roman" w:eastAsia="Times New Roman" w:cs="Times New Roman"/>
+                <w:color w:val="000000"/>
+                <w:sz w:val="24"/>
+                <w:szCs w:val="24"/>
+                <w:lang w:val="ru"/>
+              </w:rPr>
+            </w:pPr>
+            <w:r>
+              <w:rPr>
+                <w:b/>
+                <w:rFonts w:ascii="Times New Roman" w:hAnsi="Times New Roman" w:eastAsia="Times New Roman" w:cs="Times New Roman"/>
+                <w:color w:val="000000"/>
+                <w:sz w:val="24"/>
+                <w:szCs w:val="24"/>
+                <w:lang w:val="ru"/>
+              </w:rPr>
+              <w:t xml:space="preserve">Практический опыт </w:t>
+            </w:r>
+            <w:r>
+              <w:rPr>
+                <w:rFonts w:ascii="Times New Roman" w:hAnsi="Times New Roman" w:eastAsia="Times New Roman" w:cs="Times New Roman"/>
+                <w:color w:val="000000"/>
+                <w:sz w:val="24"/>
+                <w:szCs w:val="24"/>
+                <w:lang w:val="ru"/>
+              </w:rPr>
+              <w:t xml:space="preserve">Знание 1.1</w:t>
+            </w:r>
+          </w:p>
+        </w:tc>
+      </w:tr>
+      <w:tr>
+        <w:tc>
+          <w:tcPr>
+            <w:tcW w:w="1565" w:type="dxa"/>
+          </w:tcPr>
+          <w:vMerge/>
+          <w:p>
+            <w:pPr>
+              <w:widowControl w:val="false"/>
+              <w:autoSpaceDE w:val="false"/>
+              <w:autoSpaceDN w:val="false"/>
+              <w:adjustRightInd w:val="false"/>
+              <w:spacing w:after="0" w:line="240" w:lineRule="auto"/>
+              <w:jc w:val="left"/>
+              <w:rPr>
+                <w:rFonts w:ascii="Times New Roman" w:hAnsi="Times New Roman" w:eastAsia="Times New Roman" w:cs="Times New Roman"/>
+                <w:color w:val="000000"/>
+                <w:sz w:val="24"/>
+                <w:szCs w:val="24"/>
+                <w:lang w:val="ru"/>
+              </w:rPr>
+            </w:pPr>
+          </w:p>
+        </w:tc>
+        <w:tc>
+          <w:tcPr>
+            <w:tcW w:w="3298" w:type="dxa"/>
+          </w:tcPr>
+          <w:vMerge/>
+          <w:p>
+            <w:pPr>
+              <w:widowControl w:val="false"/>
+              <w:autoSpaceDE w:val="false"/>
+              <w:autoSpaceDN w:val="false"/>
+              <w:adjustRightInd w:val="false"/>
+              <w:spacing w:after="0" w:line="240" w:lineRule="auto"/>
+              <w:jc w:val="left"/>
+              <w:rPr>
+                <w:rFonts w:ascii="Times New Roman" w:hAnsi="Times New Roman" w:eastAsia="Times New Roman" w:cs="Times New Roman"/>
+                <w:color w:val="000000"/>
+                <w:sz w:val="24"/>
+                <w:szCs w:val="24"/>
+                <w:lang w:val="ru"/>
+              </w:rPr>
+            </w:pPr>
+          </w:p>
+        </w:tc>
+        <w:tc>
+          <w:tcPr>
+            <w:tcW w:w="4482" w:type="dxa"/>
+          </w:tcPr>
+          <w:p>
+            <w:pPr>
+              <w:widowControl w:val="false"/>
+              <w:autoSpaceDE w:val="false"/>
+              <w:autoSpaceDN w:val="false"/>
+              <w:adjustRightInd w:val="false"/>
+              <w:spacing w:after="0" w:line="240" w:lineRule="auto"/>
+              <w:jc w:val="left"/>
+              <w:rPr>
+                <w:rFonts w:ascii="Times New Roman" w:hAnsi="Times New Roman" w:eastAsia="Times New Roman" w:cs="Times New Roman"/>
+                <w:color w:val="000000"/>
+                <w:sz w:val="24"/>
+                <w:szCs w:val="24"/>
+                <w:lang w:val="ru"/>
+              </w:rPr>
+            </w:pPr>
+            <w:r>
+              <w:rPr>
+                <w:b/>
+                <w:rFonts w:ascii="Times New Roman" w:hAnsi="Times New Roman" w:eastAsia="Times New Roman" w:cs="Times New Roman"/>
+                <w:color w:val="000000"/>
+                <w:sz w:val="24"/>
+                <w:szCs w:val="24"/>
+                <w:lang w:val="ru"/>
+              </w:rPr>
+              <w:t xml:space="preserve">Умения </w:t>
+            </w:r>
+            <w:r>
+              <w:rPr>
+                <w:rFonts w:ascii="Times New Roman" w:hAnsi="Times New Roman" w:eastAsia="Times New Roman" w:cs="Times New Roman"/>
+                <w:color w:val="000000"/>
+                <w:sz w:val="24"/>
+                <w:szCs w:val="24"/>
+                <w:lang w:val="ru"/>
+              </w:rPr>
+              <w:t xml:space="preserve">Умение 1.1</w:t>
+            </w:r>
+          </w:p>
+        </w:tc>
+      </w:tr>
+      <w:tr>
+        <w:tc>
+          <w:tcPr>
+            <w:tcW w:w="1565" w:type="dxa"/>
+          </w:tcPr>
+          <w:vMerge/>
+          <w:p>
+            <w:pPr>
+              <w:widowControl w:val="false"/>
+              <w:autoSpaceDE w:val="false"/>
+              <w:autoSpaceDN w:val="false"/>
+              <w:adjustRightInd w:val="false"/>
+              <w:spacing w:after="0" w:line="240" w:lineRule="auto"/>
+              <w:jc w:val="left"/>
+              <w:rPr>
+                <w:rFonts w:ascii="Times New Roman" w:hAnsi="Times New Roman" w:eastAsia="Times New Roman" w:cs="Times New Roman"/>
+                <w:color w:val="000000"/>
+                <w:sz w:val="24"/>
+                <w:szCs w:val="24"/>
+                <w:lang w:val="ru"/>
+              </w:rPr>
+            </w:pPr>
+          </w:p>
+        </w:tc>
+        <w:tc>
+          <w:tcPr>
+            <w:tcW w:w="3298" w:type="dxa"/>
+          </w:tcPr>
+          <w:vMerge/>
+          <w:p>
+            <w:pPr>
+              <w:widowControl w:val="false"/>
+              <w:autoSpaceDE w:val="false"/>
+              <w:autoSpaceDN w:val="false"/>
+              <w:adjustRightInd w:val="false"/>
+              <w:spacing w:after="0" w:line="240" w:lineRule="auto"/>
+              <w:jc w:val="left"/>
+              <w:rPr>
+                <w:rFonts w:ascii="Times New Roman" w:hAnsi="Times New Roman" w:eastAsia="Times New Roman" w:cs="Times New Roman"/>
+                <w:color w:val="000000"/>
+                <w:sz w:val="24"/>
+                <w:szCs w:val="24"/>
+                <w:lang w:val="ru"/>
+              </w:rPr>
+            </w:pPr>
+          </w:p>
+        </w:tc>
+        <w:tc>
+          <w:tcPr>
+            <w:tcW w:w="4482" w:type="dxa"/>
+          </w:tcPr>
+          <w:p>
+            <w:pPr>
+              <w:widowControl w:val="false"/>
+              <w:autoSpaceDE w:val="false"/>
+              <w:autoSpaceDN w:val="false"/>
+              <w:adjustRightInd w:val="false"/>
+              <w:spacing w:after="0" w:line="240" w:lineRule="auto"/>
+              <w:jc w:val="left"/>
+              <w:rPr>
+                <w:rFonts w:ascii="Times New Roman" w:hAnsi="Times New Roman" w:eastAsia="Times New Roman" w:cs="Times New Roman"/>
+                <w:color w:val="000000"/>
+                <w:sz w:val="24"/>
+                <w:szCs w:val="24"/>
+                <w:lang w:val="ru"/>
+              </w:rPr>
+            </w:pPr>
+            <w:r>
+              <w:rPr>
+                <w:b/>
+                <w:rFonts w:ascii="Times New Roman" w:hAnsi="Times New Roman" w:eastAsia="Times New Roman" w:cs="Times New Roman"/>
+                <w:color w:val="000000"/>
+                <w:sz w:val="24"/>
+                <w:szCs w:val="24"/>
+                <w:lang w:val="ru"/>
+              </w:rPr>
+              <w:t xml:space="preserve">Знания </w:t>
+            </w:r>
+            <w:r>
+              <w:rPr>
+                <w:rFonts w:ascii="Times New Roman" w:hAnsi="Times New Roman" w:eastAsia="Times New Roman" w:cs="Times New Roman"/>
+                <w:color w:val="000000"/>
+                <w:sz w:val="24"/>
+                <w:szCs w:val="24"/>
+                <w:lang w:val="ru"/>
+              </w:rPr>
+              <w:t xml:space="preserve">Опыт 1.1</w:t>
+            </w:r>
+          </w:p>
+        </w:tc>
+      </w:tr>
+      <w:tr>
+        <w:tc>
+          <w:tcPr>
+            <w:tcW w:w="1565" w:type="dxa"/>
+          </w:tcPr>
+          <w:vMerge w:val="restart"/>
+          <w:p>
+            <w:pPr>
+              <w:widowControl w:val="false"/>
+              <w:autoSpaceDE w:val="false"/>
+              <w:autoSpaceDN w:val="false"/>
+              <w:adjustRightInd w:val="false"/>
+              <w:spacing w:after="0" w:line="240" w:lineRule="auto"/>
+              <w:jc w:val="left"/>
+              <w:rPr>
+                <w:rFonts w:ascii="Times New Roman" w:hAnsi="Times New Roman" w:eastAsia="Times New Roman" w:cs="Times New Roman"/>
+                <w:color w:val="000000"/>
+                <w:sz w:val="24"/>
+                <w:szCs w:val="24"/>
+                <w:lang w:val="ru"/>
+              </w:rPr>
+            </w:pPr>
+            <w:r>
+              <w:rPr>
+                <w:rFonts w:ascii="Times New Roman" w:hAnsi="Times New Roman" w:eastAsia="Times New Roman" w:cs="Times New Roman"/>
+                <w:color w:val="000000"/>
+                <w:sz w:val="24"/>
+                <w:szCs w:val="24"/>
+                <w:lang w:val="ru"/>
+              </w:rPr>
+              <w:t xml:space="preserve">ПК 1.2.</w:t>
+            </w:r>
+          </w:p>
+        </w:tc>
+        <w:tc>
+          <w:tcPr>
+            <w:tcW w:w="3298" w:type="dxa"/>
+          </w:tcPr>
+          <w:vMerge w:val="restart"/>
+          <w:p>
+            <w:pPr>
+              <w:widowControl w:val="false"/>
+              <w:autoSpaceDE w:val="false"/>
+              <w:autoSpaceDN w:val="false"/>
+              <w:adjustRightInd w:val="false"/>
+              <w:spacing w:after="0" w:line="240" w:lineRule="auto"/>
+              <w:jc w:val="left"/>
+              <w:rPr>
+                <w:rFonts w:ascii="Times New Roman" w:hAnsi="Times New Roman" w:eastAsia="Times New Roman" w:cs="Times New Roman"/>
+                <w:color w:val="000000"/>
+                <w:sz w:val="24"/>
+                <w:szCs w:val="24"/>
+                <w:lang w:val="ru"/>
+              </w:rPr>
+            </w:pPr>
+            <w:r>
+              <w:rPr>
+                <w:rFonts w:ascii="Times New Roman" w:hAnsi="Times New Roman" w:eastAsia="Times New Roman" w:cs="Times New Roman"/>
+                <w:color w:val="000000"/>
+                <w:sz w:val="24"/>
+                <w:szCs w:val="24"/>
+                <w:lang w:val="ru"/>
+              </w:rPr>
+              <w:t xml:space="preserve">Профессиональная компетенция №1.2</w:t>
+            </w:r>
+          </w:p>
+        </w:tc>
+        <w:tc>
+          <w:tcPr>
+            <w:tcW w:w="4482" w:type="dxa"/>
+          </w:tcPr>
+          <w:p>
+            <w:pPr>
+              <w:widowControl w:val="false"/>
+              <w:autoSpaceDE w:val="false"/>
+              <w:autoSpaceDN w:val="false"/>
+              <w:adjustRightInd w:val="false"/>
+              <w:spacing w:after="0" w:line="240" w:lineRule="auto"/>
+              <w:jc w:val="left"/>
+              <w:rPr>
+                <w:rFonts w:ascii="Times New Roman" w:hAnsi="Times New Roman" w:eastAsia="Times New Roman" w:cs="Times New Roman"/>
+                <w:color w:val="000000"/>
+                <w:sz w:val="24"/>
+                <w:szCs w:val="24"/>
+                <w:lang w:val="ru"/>
+              </w:rPr>
+            </w:pPr>
+            <w:r>
+              <w:rPr>
+                <w:b/>
+                <w:rFonts w:ascii="Times New Roman" w:hAnsi="Times New Roman" w:eastAsia="Times New Roman" w:cs="Times New Roman"/>
+                <w:color w:val="000000"/>
+                <w:sz w:val="24"/>
+                <w:szCs w:val="24"/>
+                <w:lang w:val="ru"/>
+              </w:rPr>
+              <w:t xml:space="preserve">Практический опыт </w:t>
+            </w:r>
+            <w:r>
+              <w:rPr>
+                <w:rFonts w:ascii="Times New Roman" w:hAnsi="Times New Roman" w:eastAsia="Times New Roman" w:cs="Times New Roman"/>
+                <w:color w:val="000000"/>
+                <w:sz w:val="24"/>
+                <w:szCs w:val="24"/>
+                <w:lang w:val="ru"/>
+              </w:rPr>
+              <w:t xml:space="preserve">Знание 1.2</w:t>
+            </w:r>
+          </w:p>
+        </w:tc>
+      </w:tr>
+      <w:tr>
+        <w:tc>
+          <w:tcPr>
+            <w:tcW w:w="1565" w:type="dxa"/>
+          </w:tcPr>
+          <w:vMerge/>
+          <w:p>
+            <w:pPr>
+              <w:widowControl w:val="false"/>
+              <w:autoSpaceDE w:val="false"/>
+              <w:autoSpaceDN w:val="false"/>
+              <w:adjustRightInd w:val="false"/>
+              <w:spacing w:after="0" w:line="240" w:lineRule="auto"/>
+              <w:jc w:val="left"/>
+              <w:rPr>
+                <w:rFonts w:ascii="Times New Roman" w:hAnsi="Times New Roman" w:eastAsia="Times New Roman" w:cs="Times New Roman"/>
+                <w:color w:val="000000"/>
+                <w:sz w:val="24"/>
+                <w:szCs w:val="24"/>
+                <w:lang w:val="ru"/>
+              </w:rPr>
+            </w:pPr>
+          </w:p>
+        </w:tc>
+        <w:tc>
+          <w:tcPr>
+            <w:tcW w:w="3298" w:type="dxa"/>
+          </w:tcPr>
+          <w:vMerge/>
+          <w:p>
+            <w:pPr>
+              <w:widowControl w:val="false"/>
+              <w:autoSpaceDE w:val="false"/>
+              <w:autoSpaceDN w:val="false"/>
+              <w:adjustRightInd w:val="false"/>
+              <w:spacing w:after="0" w:line="240" w:lineRule="auto"/>
+              <w:jc w:val="left"/>
+              <w:rPr>
+                <w:rFonts w:ascii="Times New Roman" w:hAnsi="Times New Roman" w:eastAsia="Times New Roman" w:cs="Times New Roman"/>
+                <w:color w:val="000000"/>
+                <w:sz w:val="24"/>
+                <w:szCs w:val="24"/>
+                <w:lang w:val="ru"/>
+              </w:rPr>
+            </w:pPr>
+          </w:p>
+        </w:tc>
+        <w:tc>
+          <w:tcPr>
+            <w:tcW w:w="4482" w:type="dxa"/>
+          </w:tcPr>
+          <w:p>
+            <w:pPr>
+              <w:widowControl w:val="false"/>
+              <w:autoSpaceDE w:val="false"/>
+              <w:autoSpaceDN w:val="false"/>
+              <w:adjustRightInd w:val="false"/>
+              <w:spacing w:after="0" w:line="240" w:lineRule="auto"/>
+              <w:jc w:val="left"/>
+              <w:rPr>
+                <w:rFonts w:ascii="Times New Roman" w:hAnsi="Times New Roman" w:eastAsia="Times New Roman" w:cs="Times New Roman"/>
+                <w:color w:val="000000"/>
+                <w:sz w:val="24"/>
+                <w:szCs w:val="24"/>
+                <w:lang w:val="ru"/>
+              </w:rPr>
+            </w:pPr>
+            <w:r>
+              <w:rPr>
+                <w:b/>
+                <w:rFonts w:ascii="Times New Roman" w:hAnsi="Times New Roman" w:eastAsia="Times New Roman" w:cs="Times New Roman"/>
+                <w:color w:val="000000"/>
+                <w:sz w:val="24"/>
+                <w:szCs w:val="24"/>
+                <w:lang w:val="ru"/>
+              </w:rPr>
+              <w:t xml:space="preserve">Умения </w:t>
+            </w:r>
+            <w:r>
+              <w:rPr>
+                <w:rFonts w:ascii="Times New Roman" w:hAnsi="Times New Roman" w:eastAsia="Times New Roman" w:cs="Times New Roman"/>
+                <w:color w:val="000000"/>
+                <w:sz w:val="24"/>
+                <w:szCs w:val="24"/>
+                <w:lang w:val="ru"/>
+              </w:rPr>
+              <w:t xml:space="preserve">Умение 1.2</w:t>
+            </w:r>
+          </w:p>
+        </w:tc>
+      </w:tr>
+      <w:tr>
+        <w:tc>
+          <w:tcPr>
+            <w:tcW w:w="1565" w:type="dxa"/>
+          </w:tcPr>
+          <w:vMerge/>
+          <w:p>
+            <w:pPr>
+              <w:widowControl w:val="false"/>
+              <w:autoSpaceDE w:val="false"/>
+              <w:autoSpaceDN w:val="false"/>
+              <w:adjustRightInd w:val="false"/>
+              <w:spacing w:after="0" w:line="240" w:lineRule="auto"/>
+              <w:jc w:val="left"/>
+              <w:rPr>
+                <w:rFonts w:ascii="Times New Roman" w:hAnsi="Times New Roman" w:eastAsia="Times New Roman" w:cs="Times New Roman"/>
+                <w:color w:val="000000"/>
+                <w:sz w:val="24"/>
+                <w:szCs w:val="24"/>
+                <w:lang w:val="ru"/>
+              </w:rPr>
+            </w:pPr>
+          </w:p>
+        </w:tc>
+        <w:tc>
+          <w:tcPr>
+            <w:tcW w:w="3298" w:type="dxa"/>
+          </w:tcPr>
+          <w:vMerge/>
+          <w:p>
+            <w:pPr>
+              <w:widowControl w:val="false"/>
+              <w:autoSpaceDE w:val="false"/>
+              <w:autoSpaceDN w:val="false"/>
+              <w:adjustRightInd w:val="false"/>
+              <w:spacing w:after="0" w:line="240" w:lineRule="auto"/>
+              <w:jc w:val="left"/>
+              <w:rPr>
+                <w:rFonts w:ascii="Times New Roman" w:hAnsi="Times New Roman" w:eastAsia="Times New Roman" w:cs="Times New Roman"/>
+                <w:color w:val="000000"/>
+                <w:sz w:val="24"/>
+                <w:szCs w:val="24"/>
+                <w:lang w:val="ru"/>
+              </w:rPr>
+            </w:pPr>
+          </w:p>
+        </w:tc>
+        <w:tc>
+          <w:tcPr>
+            <w:tcW w:w="4482" w:type="dxa"/>
+          </w:tcPr>
+          <w:p>
+            <w:pPr>
+              <w:widowControl w:val="false"/>
+              <w:autoSpaceDE w:val="false"/>
+              <w:autoSpaceDN w:val="false"/>
+              <w:adjustRightInd w:val="false"/>
+              <w:spacing w:after="0" w:line="240" w:lineRule="auto"/>
+              <w:jc w:val="left"/>
+              <w:rPr>
+                <w:rFonts w:ascii="Times New Roman" w:hAnsi="Times New Roman" w:eastAsia="Times New Roman" w:cs="Times New Roman"/>
+                <w:color w:val="000000"/>
+                <w:sz w:val="24"/>
+                <w:szCs w:val="24"/>
+                <w:lang w:val="ru"/>
+              </w:rPr>
+            </w:pPr>
+            <w:r>
+              <w:rPr>
+                <w:b/>
+                <w:rFonts w:ascii="Times New Roman" w:hAnsi="Times New Roman" w:eastAsia="Times New Roman" w:cs="Times New Roman"/>
+                <w:color w:val="000000"/>
+                <w:sz w:val="24"/>
+                <w:szCs w:val="24"/>
+                <w:lang w:val="ru"/>
+              </w:rPr>
+              <w:t xml:space="preserve">Знания </w:t>
+            </w:r>
+            <w:r>
+              <w:rPr>
+                <w:rFonts w:ascii="Times New Roman" w:hAnsi="Times New Roman" w:eastAsia="Times New Roman" w:cs="Times New Roman"/>
+                <w:color w:val="000000"/>
+                <w:sz w:val="24"/>
+                <w:szCs w:val="24"/>
+                <w:lang w:val="ru"/>
+              </w:rPr>
+              <w:t xml:space="preserve">Опыт 1.2</w:t>
+            </w:r>
+          </w:p>
+        </w:tc>
+      </w:tr>
+    </w:tbl>
     <w:p>
       <w:pPr>
         <w:keepNext/>
@@ -3689,7 +5165,7 @@
         <w:rPr>
           <w:u w:val="single"/>
         </w:rPr>
-        <w:t xml:space="preserve">180</w:t>
+        <w:t xml:space="preserve">21</w:t>
       </w:r>
       <w:r>
         <w:rPr>
@@ -3779,7 +5255,7 @@
         <w:rPr>
           <w:u w:val="single"/>
         </w:rPr>
-        <w:t xml:space="preserve">180</w:t>
+        <w:t xml:space="preserve">21</w:t>
       </w:r>
       <w:r>
         <w:rPr>
@@ -4361,7 +5837,7 @@
                 <w:iCs/>
                 <w:lang w:val="en-US"/>
               </w:rPr>
-              <w:t xml:space="preserve">179</w:t>
+              <w:t xml:space="preserve">21</w:t>
             </w:r>
           </w:p>
         </w:tc>
@@ -4474,7 +5950,7 @@
                 <w:iCs/>
                 <w:lang w:val="en-US"/>
               </w:rPr>
-              <w:t xml:space="preserve">1</w:t>
+              <w:t xml:space="preserve">0</w:t>
             </w:r>
           </w:p>
         </w:tc>
@@ -5076,6 +6552,3320 @@
         <w:t>Таблица 3 – Тематический план и содержание учебной дисциплины</w:t>
       </w:r>
     </w:p>
+    <w:tbl>
+      <w:tblPr>
+        <w:tblW w:w="9747" w:type="dxa"/>
+        <w:tblBorders>
+          <w:top w:val="single" w:color="auto" w:sz="4" w:space="0"/>
+          <w:left w:val="single" w:color="auto" w:sz="4" w:space="0"/>
+          <w:bottom w:val="single" w:color="auto" w:sz="4" w:space="0"/>
+          <w:right w:val="single" w:color="auto" w:sz="4" w:space="0"/>
+          <w:insideH w:val="single" w:color="auto" w:sz="4" w:space="0"/>
+          <w:insideV w:val="single" w:color="auto" w:sz="4" w:space="0"/>
+        </w:tblBorders>
+        <w:tblLayout w:type="fixed"/>
+        <w:tblLook w:val="04A0"/>
+      </w:tblPr>
+      <w:tblGrid>
+        <w:gridCol w:w="2235"/>
+        <w:gridCol w:w="425"/>
+        <w:gridCol w:w="3544"/>
+        <w:gridCol w:w="992"/>
+        <w:gridCol w:w="1559"/>
+      </w:tblGrid>
+      <w:tr>
+        <w:tc>
+          <w:tcPr>
+            <w:tcW w:w="2235" w:type="dxa"/>
+            <w:shd w:val="clear" w:color="auto" w:fill="auto"/>
+          </w:tcPr>
+          <w:p>
+            <w:pPr>
+              <w:tabs>
+                <w:tab w:val="left" w:pos="916"/>
+                <w:tab w:val="left" w:pos="1832"/>
+                <w:tab w:val="left" w:pos="2748"/>
+                <w:tab w:val="left" w:pos="3664"/>
+                <w:tab w:val="left" w:pos="4580"/>
+                <w:tab w:val="left" w:pos="5496"/>
+                <w:tab w:val="left" w:pos="6412"/>
+                <w:tab w:val="left" w:pos="7328"/>
+                <w:tab w:val="left" w:pos="8244"/>
+                <w:tab w:val="left" w:pos="9160"/>
+                <w:tab w:val="left" w:pos="10076"/>
+                <w:tab w:val="left" w:pos="10992"/>
+                <w:tab w:val="left" w:pos="11908"/>
+                <w:tab w:val="left" w:pos="12824"/>
+                <w:tab w:val="left" w:pos="13740"/>
+                <w:tab w:val="left" w:pos="14656"/>
+              </w:tabs>
+              <w:jc w:val="center"/>
+              <w:rPr>
+                <w:bCs/>
+              </w:rPr>
+            </w:pPr>
+            <w:r>
+              <w:rPr>
+                <w:bCs/>
+              </w:rPr>
+              <w:t>Наименование разделов и тем</w:t>
+            </w:r>
+          </w:p>
+        </w:tc>
+        <w:tc>
+          <w:tcPr>
+            <w:tcW w:w="3969" w:type="dxa"/>
+            <w:shd w:val="clear" w:color="auto" w:fill="auto"/>
+          </w:tcPr>
+          <w:gridSpan w:val="2"/>
+          <w:p>
+            <w:pPr>
+              <w:tabs>
+                <w:tab w:val="left" w:pos="916"/>
+                <w:tab w:val="left" w:pos="1832"/>
+                <w:tab w:val="left" w:pos="2748"/>
+                <w:tab w:val="left" w:pos="3664"/>
+                <w:tab w:val="left" w:pos="4580"/>
+                <w:tab w:val="left" w:pos="5496"/>
+                <w:tab w:val="left" w:pos="6412"/>
+                <w:tab w:val="left" w:pos="7328"/>
+                <w:tab w:val="left" w:pos="8244"/>
+                <w:tab w:val="left" w:pos="9160"/>
+                <w:tab w:val="left" w:pos="10076"/>
+                <w:tab w:val="left" w:pos="10992"/>
+                <w:tab w:val="left" w:pos="11908"/>
+                <w:tab w:val="left" w:pos="12824"/>
+                <w:tab w:val="left" w:pos="13740"/>
+                <w:tab w:val="left" w:pos="14656"/>
+              </w:tabs>
+              <w:jc w:val="center"/>
+              <w:rPr>
+                <w:bCs/>
+              </w:rPr>
+            </w:pPr>
+            <w:r>
+              <w:rPr>
+                <w:bCs/>
+              </w:rPr>
+              <w:t>Содержание учебного материала, лабораторные работы и практические занятия, самостоятельная работа обучающихся, курсовая работа (проект)</w:t>
+            </w:r>
+            <w:r>
+              <w:rPr>
+                <w:bCs/>
+                <w:i/>
+              </w:rPr>
+              <w:t xml:space="preserve"> (если предусмотрены)</w:t>
+            </w:r>
+          </w:p>
+        </w:tc>
+        <w:tc>
+          <w:tcPr>
+            <w:tcW w:w="992" w:type="dxa"/>
+            <w:shd w:val="clear" w:color="auto" w:fill="auto"/>
+          </w:tcPr>
+          <w:p>
+            <w:pPr>
+              <w:tabs>
+                <w:tab w:val="left" w:pos="916"/>
+                <w:tab w:val="left" w:pos="1832"/>
+                <w:tab w:val="left" w:pos="2748"/>
+                <w:tab w:val="left" w:pos="3664"/>
+                <w:tab w:val="left" w:pos="4580"/>
+                <w:tab w:val="left" w:pos="5496"/>
+                <w:tab w:val="left" w:pos="6412"/>
+                <w:tab w:val="left" w:pos="7328"/>
+                <w:tab w:val="left" w:pos="8244"/>
+                <w:tab w:val="left" w:pos="9160"/>
+                <w:tab w:val="left" w:pos="10076"/>
+                <w:tab w:val="left" w:pos="10992"/>
+                <w:tab w:val="left" w:pos="11908"/>
+                <w:tab w:val="left" w:pos="12824"/>
+                <w:tab w:val="left" w:pos="13740"/>
+                <w:tab w:val="left" w:pos="14656"/>
+              </w:tabs>
+              <w:jc w:val="center"/>
+              <w:rPr>
+                <w:bCs/>
+              </w:rPr>
+            </w:pPr>
+            <w:r>
+              <w:rPr>
+                <w:bCs/>
+              </w:rPr>
+              <w:t xml:space="preserve">Количество часов</w:t>
+            </w:r>
+          </w:p>
+        </w:tc>
+        <w:tc>
+          <w:tcPr>
+            <w:tcW w:w="1559" w:type="dxa"/>
+          </w:tcPr>
+          <w:p>
+            <w:pPr>
+              <w:tabs>
+                <w:tab w:val="left" w:pos="916"/>
+                <w:tab w:val="left" w:pos="1832"/>
+                <w:tab w:val="left" w:pos="2748"/>
+                <w:tab w:val="left" w:pos="3664"/>
+                <w:tab w:val="left" w:pos="4580"/>
+                <w:tab w:val="left" w:pos="5496"/>
+                <w:tab w:val="left" w:pos="6412"/>
+                <w:tab w:val="left" w:pos="7328"/>
+                <w:tab w:val="left" w:pos="8244"/>
+                <w:tab w:val="left" w:pos="9160"/>
+                <w:tab w:val="left" w:pos="10076"/>
+                <w:tab w:val="left" w:pos="10992"/>
+                <w:tab w:val="left" w:pos="11908"/>
+                <w:tab w:val="left" w:pos="12824"/>
+                <w:tab w:val="left" w:pos="13740"/>
+                <w:tab w:val="left" w:pos="14656"/>
+              </w:tabs>
+              <w:jc w:val="center"/>
+              <w:rPr>
+                <w:bCs/>
+              </w:rPr>
+            </w:pPr>
+            <w:r>
+              <w:rPr>
+                <w:bCs/>
+              </w:rPr>
+              <w:t>Коды компетенций, формированию которых способствует элемент программы</w:t>
+            </w:r>
+          </w:p>
+          <w:p>
+            <w:pPr>
+              <w:tabs>
+                <w:tab w:val="left" w:pos="916"/>
+                <w:tab w:val="left" w:pos="1832"/>
+                <w:tab w:val="left" w:pos="2748"/>
+                <w:tab w:val="left" w:pos="3664"/>
+                <w:tab w:val="left" w:pos="4580"/>
+                <w:tab w:val="left" w:pos="5496"/>
+                <w:tab w:val="left" w:pos="6412"/>
+                <w:tab w:val="left" w:pos="7328"/>
+                <w:tab w:val="left" w:pos="8244"/>
+                <w:tab w:val="left" w:pos="9160"/>
+                <w:tab w:val="left" w:pos="10076"/>
+                <w:tab w:val="left" w:pos="10992"/>
+                <w:tab w:val="left" w:pos="11908"/>
+                <w:tab w:val="left" w:pos="12824"/>
+                <w:tab w:val="left" w:pos="13740"/>
+                <w:tab w:val="left" w:pos="14656"/>
+              </w:tabs>
+              <w:jc w:val="center"/>
+              <w:rPr>
+                <w:bCs/>
+              </w:rPr>
+            </w:pPr>
+          </w:p>
+        </w:tc>
+        <w:tc>
+          <w:tcPr>
+            <w:tcW w:w="992" w:type="dxa"/>
+          </w:tcPr>
+          <w:p>
+            <w:pPr>
+              <w:tabs>
+                <w:tab w:val="left" w:pos="916"/>
+                <w:tab w:val="left" w:pos="1832"/>
+                <w:tab w:val="left" w:pos="2748"/>
+                <w:tab w:val="left" w:pos="3664"/>
+                <w:tab w:val="left" w:pos="4580"/>
+                <w:tab w:val="left" w:pos="5496"/>
+                <w:tab w:val="left" w:pos="6412"/>
+                <w:tab w:val="left" w:pos="7328"/>
+                <w:tab w:val="left" w:pos="8244"/>
+                <w:tab w:val="left" w:pos="9160"/>
+                <w:tab w:val="left" w:pos="10076"/>
+                <w:tab w:val="left" w:pos="10992"/>
+                <w:tab w:val="left" w:pos="11908"/>
+                <w:tab w:val="left" w:pos="12824"/>
+                <w:tab w:val="left" w:pos="13740"/>
+                <w:tab w:val="left" w:pos="14656"/>
+              </w:tabs>
+              <w:jc w:val="center"/>
+              <w:rPr>
+                <w:bCs/>
+              </w:rPr>
+            </w:pPr>
+            <w:r>
+              <w:rPr>
+                <w:bCs/>
+              </w:rPr>
+              <w:t>Уровни освоения</w:t>
+            </w:r>
+          </w:p>
+        </w:tc>
+      </w:tr>
+      <w:tr>
+        <w:tc>
+          <w:tcPr>
+            <w:tcW w:w="2235" w:type="dxa"/>
+            <w:shd w:val="clear" w:color="auto" w:fill="auto"/>
+          </w:tcPr>
+          <w:p>
+            <w:pPr>
+              <w:tabs>
+                <w:tab w:val="left" w:pos="916"/>
+                <w:tab w:val="left" w:pos="1832"/>
+                <w:tab w:val="left" w:pos="2748"/>
+                <w:tab w:val="left" w:pos="3664"/>
+                <w:tab w:val="left" w:pos="4580"/>
+                <w:tab w:val="left" w:pos="5496"/>
+                <w:tab w:val="left" w:pos="6412"/>
+                <w:tab w:val="left" w:pos="7328"/>
+                <w:tab w:val="left" w:pos="8244"/>
+                <w:tab w:val="left" w:pos="9160"/>
+                <w:tab w:val="left" w:pos="10076"/>
+                <w:tab w:val="left" w:pos="10992"/>
+                <w:tab w:val="left" w:pos="11908"/>
+                <w:tab w:val="left" w:pos="12824"/>
+                <w:tab w:val="left" w:pos="13740"/>
+                <w:tab w:val="left" w:pos="14656"/>
+              </w:tabs>
+              <w:jc w:val="center"/>
+            </w:pPr>
+            <w:r>
+              <w:t>1</w:t>
+            </w:r>
+          </w:p>
+        </w:tc>
+        <w:tc>
+          <w:tcPr>
+            <w:tcW w:w="3969" w:type="dxa"/>
+            <w:shd w:val="clear" w:color="auto" w:fill="auto"/>
+          </w:tcPr>
+          <w:gridSpan w:val="2"/>
+          <w:p>
+            <w:pPr>
+              <w:tabs>
+                <w:tab w:val="left" w:pos="916"/>
+                <w:tab w:val="left" w:pos="1832"/>
+                <w:tab w:val="left" w:pos="2748"/>
+                <w:tab w:val="left" w:pos="3664"/>
+                <w:tab w:val="left" w:pos="4580"/>
+                <w:tab w:val="left" w:pos="5496"/>
+                <w:tab w:val="left" w:pos="6412"/>
+                <w:tab w:val="left" w:pos="7328"/>
+                <w:tab w:val="left" w:pos="8244"/>
+                <w:tab w:val="left" w:pos="9160"/>
+                <w:tab w:val="left" w:pos="10076"/>
+                <w:tab w:val="left" w:pos="10992"/>
+                <w:tab w:val="left" w:pos="11908"/>
+                <w:tab w:val="left" w:pos="12824"/>
+                <w:tab w:val="left" w:pos="13740"/>
+                <w:tab w:val="left" w:pos="14656"/>
+              </w:tabs>
+              <w:jc w:val="center"/>
+            </w:pPr>
+            <w:r>
+              <w:t>2</w:t>
+            </w:r>
+          </w:p>
+        </w:tc>
+        <w:tc>
+          <w:tcPr>
+            <w:tcW w:w="992" w:type="dxa"/>
+            <w:shd w:val="clear" w:color="auto" w:fill="auto"/>
+          </w:tcPr>
+          <w:p>
+            <w:pPr>
+              <w:tabs>
+                <w:tab w:val="left" w:pos="916"/>
+                <w:tab w:val="left" w:pos="1832"/>
+                <w:tab w:val="left" w:pos="2748"/>
+                <w:tab w:val="left" w:pos="3664"/>
+                <w:tab w:val="left" w:pos="4580"/>
+                <w:tab w:val="left" w:pos="5496"/>
+                <w:tab w:val="left" w:pos="6412"/>
+                <w:tab w:val="left" w:pos="7328"/>
+                <w:tab w:val="left" w:pos="8244"/>
+                <w:tab w:val="left" w:pos="9160"/>
+                <w:tab w:val="left" w:pos="10076"/>
+                <w:tab w:val="left" w:pos="10992"/>
+                <w:tab w:val="left" w:pos="11908"/>
+                <w:tab w:val="left" w:pos="12824"/>
+                <w:tab w:val="left" w:pos="13740"/>
+                <w:tab w:val="left" w:pos="14656"/>
+              </w:tabs>
+              <w:jc w:val="center"/>
+            </w:pPr>
+            <w:r>
+              <w:t>3</w:t>
+            </w:r>
+          </w:p>
+        </w:tc>
+        <w:tc>
+          <w:tcPr>
+            <w:tcW w:w="1559" w:type="dxa"/>
+          </w:tcPr>
+          <w:p>
+            <w:pPr>
+              <w:tabs>
+                <w:tab w:val="left" w:pos="916"/>
+                <w:tab w:val="left" w:pos="1832"/>
+                <w:tab w:val="left" w:pos="2748"/>
+                <w:tab w:val="left" w:pos="3664"/>
+                <w:tab w:val="left" w:pos="4580"/>
+                <w:tab w:val="left" w:pos="5496"/>
+                <w:tab w:val="left" w:pos="6412"/>
+                <w:tab w:val="left" w:pos="7328"/>
+                <w:tab w:val="left" w:pos="8244"/>
+                <w:tab w:val="left" w:pos="9160"/>
+                <w:tab w:val="left" w:pos="10076"/>
+                <w:tab w:val="left" w:pos="10992"/>
+                <w:tab w:val="left" w:pos="11908"/>
+                <w:tab w:val="left" w:pos="12824"/>
+                <w:tab w:val="left" w:pos="13740"/>
+                <w:tab w:val="left" w:pos="14656"/>
+              </w:tabs>
+              <w:jc w:val="center"/>
+              <w:rPr>
+                <w:lang w:val="en-US"/>
+              </w:rPr>
+            </w:pPr>
+            <w:r>
+              <w:rPr>
+                <w:lang w:val="en-US"/>
+              </w:rPr>
+              <w:t>4</w:t>
+            </w:r>
+          </w:p>
+        </w:tc>
+        <w:tc>
+          <w:tcPr>
+            <w:tcW w:w="992" w:type="dxa"/>
+          </w:tcPr>
+          <w:p>
+            <w:pPr>
+              <w:tabs>
+                <w:tab w:val="left" w:pos="916"/>
+                <w:tab w:val="left" w:pos="1832"/>
+                <w:tab w:val="left" w:pos="2748"/>
+                <w:tab w:val="left" w:pos="3664"/>
+                <w:tab w:val="left" w:pos="4580"/>
+                <w:tab w:val="left" w:pos="5496"/>
+                <w:tab w:val="left" w:pos="6412"/>
+                <w:tab w:val="left" w:pos="7328"/>
+                <w:tab w:val="left" w:pos="8244"/>
+                <w:tab w:val="left" w:pos="9160"/>
+                <w:tab w:val="left" w:pos="10076"/>
+                <w:tab w:val="left" w:pos="10992"/>
+                <w:tab w:val="left" w:pos="11908"/>
+                <w:tab w:val="left" w:pos="12824"/>
+                <w:tab w:val="left" w:pos="13740"/>
+                <w:tab w:val="left" w:pos="14656"/>
+              </w:tabs>
+              <w:jc w:val="center"/>
+              <w:rPr>
+                <w:lang w:val="en-US"/>
+              </w:rPr>
+            </w:pPr>
+            <w:r>
+              <w:rPr>
+                <w:lang w:val="en-US"/>
+              </w:rPr>
+              <w:t>5</w:t>
+            </w:r>
+          </w:p>
+        </w:tc>
+      </w:tr>
+      <w:tr>
+        <w:tc>
+          <w:tcPr>
+            <w:tcW w:w="2235" w:type="dxa"/>
+          </w:tcPr>
+          <w:p>
+            <w:pPr>
+              <w:widowControl w:val="false"/>
+              <w:autoSpaceDE w:val="false"/>
+              <w:autoSpaceDN w:val="false"/>
+              <w:adjustRightInd w:val="false"/>
+              <w:spacing w:after="0" w:line="240" w:lineRule="auto"/>
+              <w:jc w:val="left"/>
+              <w:rPr>
+                <w:rFonts w:ascii="Times New Roman" w:hAnsi="Times New Roman" w:eastAsia="Times New Roman" w:cs="Times New Roman"/>
+                <w:color w:val="000000"/>
+                <w:sz w:val="24"/>
+                <w:szCs w:val="24"/>
+                <w:lang w:val="ru"/>
+              </w:rPr>
+              <w:tabs>
+                <w:tab w:val="left" w:pos="916"/>
+                <w:tab w:val="left" w:pos="1832"/>
+                <w:tab w:val="left" w:pos="2748"/>
+                <w:tab w:val="left" w:pos="3664"/>
+                <w:tab w:val="left" w:pos="4580"/>
+                <w:tab w:val="left" w:pos="5496"/>
+                <w:tab w:val="left" w:pos="6412"/>
+                <w:tab w:val="left" w:pos="7328"/>
+                <w:tab w:val="left" w:pos="8244"/>
+                <w:tab w:val="left" w:pos="9160"/>
+                <w:tab w:val="left" w:pos="10076"/>
+                <w:tab w:val="left" w:pos="10992"/>
+                <w:tab w:val="left" w:pos="11908"/>
+                <w:tab w:val="left" w:pos="12824"/>
+                <w:tab w:val="left" w:pos="13740"/>
+                <w:tab w:val="left" w:pos="14656"/>
+              </w:tabs>
+            </w:pPr>
+            <w:r>
+              <w:rPr>
+                <w:b/>
+                <w:rFonts w:ascii="Times New Roman" w:hAnsi="Times New Roman" w:eastAsia="Times New Roman" w:cs="Times New Roman"/>
+                <w:color w:val="000000"/>
+                <w:sz w:val="24"/>
+                <w:szCs w:val="24"/>
+                <w:lang w:val="ru"/>
+              </w:rPr>
+              <w:t xml:space="preserve">Раздел 1. Пример</w:t>
+            </w:r>
+          </w:p>
+        </w:tc>
+        <w:tc>
+          <w:tcPr>
+            <w:tcW w:w="3969" w:type="dxa"/>
+          </w:tcPr>
+          <w:gridSpan w:val="2"/>
+          <w:p>
+            <w:pPr>
+              <w:widowControl w:val="false"/>
+              <w:autoSpaceDE w:val="false"/>
+              <w:autoSpaceDN w:val="false"/>
+              <w:adjustRightInd w:val="false"/>
+              <w:spacing w:after="0" w:line="240" w:lineRule="auto"/>
+              <w:jc w:val="both"/>
+              <w:rPr>
+                <w:rFonts w:ascii="Times New Roman" w:hAnsi="Times New Roman" w:eastAsia="Times New Roman" w:cs="Times New Roman"/>
+                <w:color w:val="000000"/>
+                <w:sz w:val="24"/>
+                <w:szCs w:val="24"/>
+                <w:lang w:val="ru"/>
+              </w:rPr>
+              <w:tabs>
+                <w:tab w:val="left" w:pos="916"/>
+                <w:tab w:val="left" w:pos="1832"/>
+                <w:tab w:val="left" w:pos="2748"/>
+                <w:tab w:val="left" w:pos="3664"/>
+                <w:tab w:val="left" w:pos="4580"/>
+                <w:tab w:val="left" w:pos="5496"/>
+                <w:tab w:val="left" w:pos="6412"/>
+                <w:tab w:val="left" w:pos="7328"/>
+                <w:tab w:val="left" w:pos="8244"/>
+                <w:tab w:val="left" w:pos="9160"/>
+                <w:tab w:val="left" w:pos="10076"/>
+                <w:tab w:val="left" w:pos="10992"/>
+                <w:tab w:val="left" w:pos="11908"/>
+                <w:tab w:val="left" w:pos="12824"/>
+                <w:tab w:val="left" w:pos="13740"/>
+                <w:tab w:val="left" w:pos="14656"/>
+              </w:tabs>
+            </w:pPr>
+          </w:p>
+        </w:tc>
+        <w:tc>
+          <w:tcPr>
+            <w:tcW w:w="992" w:type="dxa"/>
+          </w:tcPr>
+          <w:p>
+            <w:pPr>
+              <w:widowControl w:val="false"/>
+              <w:autoSpaceDE w:val="false"/>
+              <w:autoSpaceDN w:val="false"/>
+              <w:adjustRightInd w:val="false"/>
+              <w:spacing w:after="0" w:line="240" w:lineRule="auto"/>
+              <w:jc w:val="center"/>
+              <w:rPr>
+                <w:rFonts w:ascii="Times New Roman" w:hAnsi="Times New Roman" w:eastAsia="Times New Roman" w:cs="Times New Roman"/>
+                <w:color w:val="000000"/>
+                <w:sz w:val="24"/>
+                <w:szCs w:val="24"/>
+                <w:lang w:val="ru"/>
+              </w:rPr>
+              <w:tabs>
+                <w:tab w:val="left" w:pos="916"/>
+                <w:tab w:val="left" w:pos="1832"/>
+                <w:tab w:val="left" w:pos="2748"/>
+                <w:tab w:val="left" w:pos="3664"/>
+                <w:tab w:val="left" w:pos="4580"/>
+                <w:tab w:val="left" w:pos="5496"/>
+                <w:tab w:val="left" w:pos="6412"/>
+                <w:tab w:val="left" w:pos="7328"/>
+                <w:tab w:val="left" w:pos="8244"/>
+                <w:tab w:val="left" w:pos="9160"/>
+                <w:tab w:val="left" w:pos="10076"/>
+                <w:tab w:val="left" w:pos="10992"/>
+                <w:tab w:val="left" w:pos="11908"/>
+                <w:tab w:val="left" w:pos="12824"/>
+                <w:tab w:val="left" w:pos="13740"/>
+                <w:tab w:val="left" w:pos="14656"/>
+              </w:tabs>
+            </w:pPr>
+            <w:r>
+              <w:rPr>
+                <w:b/>
+                <w:rFonts w:ascii="Times New Roman" w:hAnsi="Times New Roman" w:eastAsia="Times New Roman" w:cs="Times New Roman"/>
+                <w:color w:val="000000"/>
+                <w:sz w:val="24"/>
+                <w:szCs w:val="24"/>
+                <w:lang w:val="ru"/>
+              </w:rPr>
+              <w:t xml:space="preserve">21</w:t>
+            </w:r>
+          </w:p>
+        </w:tc>
+        <w:tc>
+          <w:tcPr>
+            <w:tcW w:w="1559" w:type="dxa"/>
+          </w:tcPr>
+          <w:p>
+            <w:pPr>
+              <w:widowControl w:val="false"/>
+              <w:autoSpaceDE w:val="false"/>
+              <w:autoSpaceDN w:val="false"/>
+              <w:adjustRightInd w:val="false"/>
+              <w:spacing w:after="0" w:line="240" w:lineRule="auto"/>
+              <w:jc w:val="center"/>
+              <w:rPr>
+                <w:rFonts w:ascii="Times New Roman" w:hAnsi="Times New Roman" w:eastAsia="Times New Roman" w:cs="Times New Roman"/>
+                <w:color w:val="000000"/>
+                <w:sz w:val="24"/>
+                <w:szCs w:val="24"/>
+                <w:lang w:val="ru"/>
+              </w:rPr>
+              <w:tabs>
+                <w:tab w:val="left" w:pos="916"/>
+                <w:tab w:val="left" w:pos="1832"/>
+                <w:tab w:val="left" w:pos="2748"/>
+                <w:tab w:val="left" w:pos="3664"/>
+                <w:tab w:val="left" w:pos="4580"/>
+                <w:tab w:val="left" w:pos="5496"/>
+                <w:tab w:val="left" w:pos="6412"/>
+                <w:tab w:val="left" w:pos="7328"/>
+                <w:tab w:val="left" w:pos="8244"/>
+                <w:tab w:val="left" w:pos="9160"/>
+                <w:tab w:val="left" w:pos="10076"/>
+                <w:tab w:val="left" w:pos="10992"/>
+                <w:tab w:val="left" w:pos="11908"/>
+                <w:tab w:val="left" w:pos="12824"/>
+                <w:tab w:val="left" w:pos="13740"/>
+                <w:tab w:val="left" w:pos="14656"/>
+              </w:tabs>
+            </w:pPr>
+          </w:p>
+        </w:tc>
+        <w:tc>
+          <w:tcPr>
+            <w:tcW w:w="992" w:type="dxa"/>
+          </w:tcPr>
+          <w:p>
+            <w:pPr>
+              <w:widowControl w:val="false"/>
+              <w:autoSpaceDE w:val="false"/>
+              <w:autoSpaceDN w:val="false"/>
+              <w:adjustRightInd w:val="false"/>
+              <w:spacing w:after="0" w:line="240" w:lineRule="auto"/>
+              <w:jc w:val="center"/>
+              <w:rPr>
+                <w:rFonts w:ascii="Times New Roman" w:hAnsi="Times New Roman" w:eastAsia="Times New Roman" w:cs="Times New Roman"/>
+                <w:color w:val="000000"/>
+                <w:sz w:val="24"/>
+                <w:szCs w:val="24"/>
+                <w:lang w:val="ru"/>
+              </w:rPr>
+              <w:tabs>
+                <w:tab w:val="left" w:pos="916"/>
+                <w:tab w:val="left" w:pos="1832"/>
+                <w:tab w:val="left" w:pos="2748"/>
+                <w:tab w:val="left" w:pos="3664"/>
+                <w:tab w:val="left" w:pos="4580"/>
+                <w:tab w:val="left" w:pos="5496"/>
+                <w:tab w:val="left" w:pos="6412"/>
+                <w:tab w:val="left" w:pos="7328"/>
+                <w:tab w:val="left" w:pos="8244"/>
+                <w:tab w:val="left" w:pos="9160"/>
+                <w:tab w:val="left" w:pos="10076"/>
+                <w:tab w:val="left" w:pos="10992"/>
+                <w:tab w:val="left" w:pos="11908"/>
+                <w:tab w:val="left" w:pos="12824"/>
+                <w:tab w:val="left" w:pos="13740"/>
+                <w:tab w:val="left" w:pos="14656"/>
+              </w:tabs>
+            </w:pPr>
+          </w:p>
+        </w:tc>
+      </w:tr>
+      <w:tr>
+        <w:tc>
+          <w:tcPr>
+            <w:tcW w:w="2235" w:type="dxa"/>
+          </w:tcPr>
+          <w:p>
+            <w:pPr>
+              <w:widowControl w:val="false"/>
+              <w:autoSpaceDE w:val="false"/>
+              <w:autoSpaceDN w:val="false"/>
+              <w:adjustRightInd w:val="false"/>
+              <w:spacing w:after="0" w:line="240" w:lineRule="auto"/>
+              <w:jc w:val="center"/>
+              <w:rPr>
+                <w:rFonts w:ascii="Times New Roman" w:hAnsi="Times New Roman" w:eastAsia="Times New Roman" w:cs="Times New Roman"/>
+                <w:color w:val="000000"/>
+                <w:sz w:val="24"/>
+                <w:szCs w:val="24"/>
+                <w:lang w:val="ru"/>
+              </w:rPr>
+              <w:tabs>
+                <w:tab w:val="left" w:pos="916"/>
+                <w:tab w:val="left" w:pos="1832"/>
+                <w:tab w:val="left" w:pos="2748"/>
+                <w:tab w:val="left" w:pos="3664"/>
+                <w:tab w:val="left" w:pos="4580"/>
+                <w:tab w:val="left" w:pos="5496"/>
+                <w:tab w:val="left" w:pos="6412"/>
+                <w:tab w:val="left" w:pos="7328"/>
+                <w:tab w:val="left" w:pos="8244"/>
+                <w:tab w:val="left" w:pos="9160"/>
+                <w:tab w:val="left" w:pos="10076"/>
+                <w:tab w:val="left" w:pos="10992"/>
+                <w:tab w:val="left" w:pos="11908"/>
+                <w:tab w:val="left" w:pos="12824"/>
+                <w:tab w:val="left" w:pos="13740"/>
+                <w:tab w:val="left" w:pos="14656"/>
+              </w:tabs>
+            </w:pPr>
+            <w:r>
+              <w:rPr>
+                <w:b/>
+                <w:rFonts w:ascii="Times New Roman" w:hAnsi="Times New Roman" w:eastAsia="Times New Roman" w:cs="Times New Roman"/>
+                <w:color w:val="000000"/>
+                <w:sz w:val="24"/>
+                <w:szCs w:val="24"/>
+                <w:lang w:val="ru"/>
+              </w:rPr>
+              <w:t xml:space="preserve">Тема 1.1. Пример</w:t>
+            </w:r>
+          </w:p>
+        </w:tc>
+        <w:tc>
+          <w:tcPr>
+            <w:tcW w:w="3969" w:type="dxa"/>
+          </w:tcPr>
+          <w:gridSpan w:val="2"/>
+          <w:p>
+            <w:pPr>
+              <w:widowControl w:val="false"/>
+              <w:autoSpaceDE w:val="false"/>
+              <w:autoSpaceDN w:val="false"/>
+              <w:adjustRightInd w:val="false"/>
+              <w:spacing w:after="0" w:line="240" w:lineRule="auto"/>
+              <w:jc w:val="both"/>
+              <w:rPr>
+                <w:rFonts w:ascii="Times New Roman" w:hAnsi="Times New Roman" w:eastAsia="Times New Roman" w:cs="Times New Roman"/>
+                <w:color w:val="000000"/>
+                <w:sz w:val="24"/>
+                <w:szCs w:val="24"/>
+                <w:lang w:val="ru"/>
+              </w:rPr>
+              <w:tabs>
+                <w:tab w:val="left" w:pos="916"/>
+                <w:tab w:val="left" w:pos="1832"/>
+                <w:tab w:val="left" w:pos="2748"/>
+                <w:tab w:val="left" w:pos="3664"/>
+                <w:tab w:val="left" w:pos="4580"/>
+                <w:tab w:val="left" w:pos="5496"/>
+                <w:tab w:val="left" w:pos="6412"/>
+                <w:tab w:val="left" w:pos="7328"/>
+                <w:tab w:val="left" w:pos="8244"/>
+                <w:tab w:val="left" w:pos="9160"/>
+                <w:tab w:val="left" w:pos="10076"/>
+                <w:tab w:val="left" w:pos="10992"/>
+                <w:tab w:val="left" w:pos="11908"/>
+                <w:tab w:val="left" w:pos="12824"/>
+                <w:tab w:val="left" w:pos="13740"/>
+                <w:tab w:val="left" w:pos="14656"/>
+              </w:tabs>
+            </w:pPr>
+            <w:r>
+              <w:rPr>
+                <w:rFonts w:ascii="Times New Roman" w:hAnsi="Times New Roman" w:eastAsia="Times New Roman" w:cs="Times New Roman"/>
+                <w:color w:val="000000"/>
+                <w:sz w:val="24"/>
+                <w:szCs w:val="24"/>
+                <w:lang w:val="ru"/>
+              </w:rPr>
+              <w:t xml:space="preserve">Содержание</w:t>
+            </w:r>
+          </w:p>
+        </w:tc>
+        <w:tc>
+          <w:tcPr>
+            <w:tcW w:w="992" w:type="dxa"/>
+          </w:tcPr>
+          <w:p>
+            <w:pPr>
+              <w:widowControl w:val="false"/>
+              <w:autoSpaceDE w:val="false"/>
+              <w:autoSpaceDN w:val="false"/>
+              <w:adjustRightInd w:val="false"/>
+              <w:spacing w:after="0" w:line="240" w:lineRule="auto"/>
+              <w:jc w:val="center"/>
+              <w:rPr>
+                <w:rFonts w:ascii="Times New Roman" w:hAnsi="Times New Roman" w:eastAsia="Times New Roman" w:cs="Times New Roman"/>
+                <w:color w:val="000000"/>
+                <w:sz w:val="24"/>
+                <w:szCs w:val="24"/>
+                <w:lang w:val="ru"/>
+              </w:rPr>
+              <w:tabs>
+                <w:tab w:val="left" w:pos="916"/>
+                <w:tab w:val="left" w:pos="1832"/>
+                <w:tab w:val="left" w:pos="2748"/>
+                <w:tab w:val="left" w:pos="3664"/>
+                <w:tab w:val="left" w:pos="4580"/>
+                <w:tab w:val="left" w:pos="5496"/>
+                <w:tab w:val="left" w:pos="6412"/>
+                <w:tab w:val="left" w:pos="7328"/>
+                <w:tab w:val="left" w:pos="8244"/>
+                <w:tab w:val="left" w:pos="9160"/>
+                <w:tab w:val="left" w:pos="10076"/>
+                <w:tab w:val="left" w:pos="10992"/>
+                <w:tab w:val="left" w:pos="11908"/>
+                <w:tab w:val="left" w:pos="12824"/>
+                <w:tab w:val="left" w:pos="13740"/>
+                <w:tab w:val="left" w:pos="14656"/>
+              </w:tabs>
+            </w:pPr>
+            <w:r>
+              <w:rPr>
+                <w:rFonts w:ascii="Times New Roman" w:hAnsi="Times New Roman" w:eastAsia="Times New Roman" w:cs="Times New Roman"/>
+                <w:color w:val="000000"/>
+                <w:sz w:val="24"/>
+                <w:szCs w:val="24"/>
+                <w:lang w:val="ru"/>
+              </w:rPr>
+              <w:t xml:space="preserve">11</w:t>
+            </w:r>
+          </w:p>
+        </w:tc>
+        <w:tc>
+          <w:tcPr>
+            <w:tcW w:w="1559" w:type="dxa"/>
+          </w:tcPr>
+          <w:p>
+            <w:pPr>
+              <w:widowControl w:val="false"/>
+              <w:autoSpaceDE w:val="false"/>
+              <w:autoSpaceDN w:val="false"/>
+              <w:adjustRightInd w:val="false"/>
+              <w:spacing w:after="0" w:line="240" w:lineRule="auto"/>
+              <w:jc w:val="center"/>
+              <w:rPr>
+                <w:rFonts w:ascii="Times New Roman" w:hAnsi="Times New Roman" w:eastAsia="Times New Roman" w:cs="Times New Roman"/>
+                <w:color w:val="000000"/>
+                <w:sz w:val="24"/>
+                <w:szCs w:val="24"/>
+                <w:lang w:val="ru"/>
+              </w:rPr>
+              <w:tabs>
+                <w:tab w:val="left" w:pos="916"/>
+                <w:tab w:val="left" w:pos="1832"/>
+                <w:tab w:val="left" w:pos="2748"/>
+                <w:tab w:val="left" w:pos="3664"/>
+                <w:tab w:val="left" w:pos="4580"/>
+                <w:tab w:val="left" w:pos="5496"/>
+                <w:tab w:val="left" w:pos="6412"/>
+                <w:tab w:val="left" w:pos="7328"/>
+                <w:tab w:val="left" w:pos="8244"/>
+                <w:tab w:val="left" w:pos="9160"/>
+                <w:tab w:val="left" w:pos="10076"/>
+                <w:tab w:val="left" w:pos="10992"/>
+                <w:tab w:val="left" w:pos="11908"/>
+                <w:tab w:val="left" w:pos="12824"/>
+                <w:tab w:val="left" w:pos="13740"/>
+                <w:tab w:val="left" w:pos="14656"/>
+              </w:tabs>
+            </w:pPr>
+            <w:r>
+              <w:rPr>
+                <w:rFonts w:ascii="Times New Roman" w:hAnsi="Times New Roman" w:eastAsia="Times New Roman" w:cs="Times New Roman"/>
+                <w:color w:val="000000"/>
+                <w:sz w:val="24"/>
+                <w:szCs w:val="24"/>
+                <w:lang w:val="ru"/>
+              </w:rPr>
+              <w:t xml:space="preserve">ОК 1. ПК 1.1-1.2. ПК 2.1-2.2.</w:t>
+            </w:r>
+          </w:p>
+        </w:tc>
+        <w:tc>
+          <w:tcPr>
+            <w:tcW w:w="992" w:type="dxa"/>
+          </w:tcPr>
+          <w:p>
+            <w:pPr>
+              <w:widowControl w:val="false"/>
+              <w:autoSpaceDE w:val="false"/>
+              <w:autoSpaceDN w:val="false"/>
+              <w:adjustRightInd w:val="false"/>
+              <w:spacing w:after="0" w:line="240" w:lineRule="auto"/>
+              <w:jc w:val="center"/>
+              <w:rPr>
+                <w:rFonts w:ascii="Times New Roman" w:hAnsi="Times New Roman" w:eastAsia="Times New Roman" w:cs="Times New Roman"/>
+                <w:color w:val="000000"/>
+                <w:sz w:val="24"/>
+                <w:szCs w:val="24"/>
+                <w:lang w:val="ru"/>
+              </w:rPr>
+              <w:tabs>
+                <w:tab w:val="left" w:pos="916"/>
+                <w:tab w:val="left" w:pos="1832"/>
+                <w:tab w:val="left" w:pos="2748"/>
+                <w:tab w:val="left" w:pos="3664"/>
+                <w:tab w:val="left" w:pos="4580"/>
+                <w:tab w:val="left" w:pos="5496"/>
+                <w:tab w:val="left" w:pos="6412"/>
+                <w:tab w:val="left" w:pos="7328"/>
+                <w:tab w:val="left" w:pos="8244"/>
+                <w:tab w:val="left" w:pos="9160"/>
+                <w:tab w:val="left" w:pos="10076"/>
+                <w:tab w:val="left" w:pos="10992"/>
+                <w:tab w:val="left" w:pos="11908"/>
+                <w:tab w:val="left" w:pos="12824"/>
+                <w:tab w:val="left" w:pos="13740"/>
+                <w:tab w:val="left" w:pos="14656"/>
+              </w:tabs>
+            </w:pPr>
+            <w:r>
+              <w:rPr>
+                <w:rFonts w:ascii="Times New Roman" w:hAnsi="Times New Roman" w:eastAsia="Times New Roman" w:cs="Times New Roman"/>
+                <w:color w:val="000000"/>
+                <w:sz w:val="24"/>
+                <w:szCs w:val="24"/>
+                <w:lang w:val="ru"/>
+              </w:rPr>
+              <w:t xml:space="preserve">2</w:t>
+            </w:r>
+          </w:p>
+        </w:tc>
+      </w:tr>
+      <w:tr>
+        <w:tc>
+          <w:tcPr>
+            <w:tcW w:w="2235" w:type="dxa"/>
+          </w:tcPr>
+          <w:p>
+            <w:pPr>
+              <w:widowControl w:val="false"/>
+              <w:autoSpaceDE w:val="false"/>
+              <w:autoSpaceDN w:val="false"/>
+              <w:adjustRightInd w:val="false"/>
+              <w:spacing w:after="0" w:line="240" w:lineRule="auto"/>
+              <w:jc w:val="center"/>
+              <w:rPr>
+                <w:rFonts w:ascii="Times New Roman" w:hAnsi="Times New Roman" w:eastAsia="Times New Roman" w:cs="Times New Roman"/>
+                <w:color w:val="000000"/>
+                <w:sz w:val="24"/>
+                <w:szCs w:val="24"/>
+                <w:lang w:val="ru"/>
+              </w:rPr>
+              <w:tabs>
+                <w:tab w:val="left" w:pos="916"/>
+                <w:tab w:val="left" w:pos="1832"/>
+                <w:tab w:val="left" w:pos="2748"/>
+                <w:tab w:val="left" w:pos="3664"/>
+                <w:tab w:val="left" w:pos="4580"/>
+                <w:tab w:val="left" w:pos="5496"/>
+                <w:tab w:val="left" w:pos="6412"/>
+                <w:tab w:val="left" w:pos="7328"/>
+                <w:tab w:val="left" w:pos="8244"/>
+                <w:tab w:val="left" w:pos="9160"/>
+                <w:tab w:val="left" w:pos="10076"/>
+                <w:tab w:val="left" w:pos="10992"/>
+                <w:tab w:val="left" w:pos="11908"/>
+                <w:tab w:val="left" w:pos="12824"/>
+                <w:tab w:val="left" w:pos="13740"/>
+                <w:tab w:val="left" w:pos="14656"/>
+              </w:tabs>
+            </w:pPr>
+          </w:p>
+        </w:tc>
+        <w:tc>
+          <w:tcPr>
+            <w:tcW w:w="425" w:type="dxa"/>
+          </w:tcPr>
+          <w:p>
+            <w:pPr>
+              <w:widowControl w:val="false"/>
+              <w:autoSpaceDE w:val="false"/>
+              <w:autoSpaceDN w:val="false"/>
+              <w:adjustRightInd w:val="false"/>
+              <w:spacing w:after="0" w:line="240" w:lineRule="auto"/>
+              <w:jc w:val="center"/>
+              <w:rPr>
+                <w:rFonts w:ascii="Times New Roman" w:hAnsi="Times New Roman" w:eastAsia="Times New Roman" w:cs="Times New Roman"/>
+                <w:color w:val="000000"/>
+                <w:sz w:val="24"/>
+                <w:szCs w:val="24"/>
+                <w:lang w:val="ru"/>
+              </w:rPr>
+              <w:tabs>
+                <w:tab w:val="left" w:pos="916"/>
+                <w:tab w:val="left" w:pos="1832"/>
+                <w:tab w:val="left" w:pos="2748"/>
+                <w:tab w:val="left" w:pos="3664"/>
+                <w:tab w:val="left" w:pos="4580"/>
+                <w:tab w:val="left" w:pos="5496"/>
+                <w:tab w:val="left" w:pos="6412"/>
+                <w:tab w:val="left" w:pos="7328"/>
+                <w:tab w:val="left" w:pos="8244"/>
+                <w:tab w:val="left" w:pos="9160"/>
+                <w:tab w:val="left" w:pos="10076"/>
+                <w:tab w:val="left" w:pos="10992"/>
+                <w:tab w:val="left" w:pos="11908"/>
+                <w:tab w:val="left" w:pos="12824"/>
+                <w:tab w:val="left" w:pos="13740"/>
+                <w:tab w:val="left" w:pos="14656"/>
+              </w:tabs>
+            </w:pPr>
+            <w:r>
+              <w:rPr>
+                <w:rFonts w:ascii="Times New Roman" w:hAnsi="Times New Roman" w:eastAsia="Times New Roman" w:cs="Times New Roman"/>
+                <w:color w:val="000000"/>
+                <w:sz w:val="24"/>
+                <w:szCs w:val="24"/>
+                <w:lang w:val="ru"/>
+              </w:rPr>
+              <w:t xml:space="preserve">1</w:t>
+            </w:r>
+          </w:p>
+        </w:tc>
+        <w:tc>
+          <w:tcPr>
+            <w:tcW w:w="3544" w:type="dxa"/>
+          </w:tcPr>
+          <w:p>
+            <w:pPr>
+              <w:widowControl w:val="false"/>
+              <w:autoSpaceDE w:val="false"/>
+              <w:autoSpaceDN w:val="false"/>
+              <w:adjustRightInd w:val="false"/>
+              <w:spacing w:after="0" w:line="240" w:lineRule="auto"/>
+              <w:jc w:val="both"/>
+              <w:rPr>
+                <w:rFonts w:ascii="Times New Roman" w:hAnsi="Times New Roman" w:eastAsia="Times New Roman" w:cs="Times New Roman"/>
+                <w:color w:val="000000"/>
+                <w:sz w:val="24"/>
+                <w:szCs w:val="24"/>
+                <w:lang w:val="ru"/>
+              </w:rPr>
+              <w:tabs>
+                <w:tab w:val="left" w:pos="916"/>
+                <w:tab w:val="left" w:pos="1832"/>
+                <w:tab w:val="left" w:pos="2748"/>
+                <w:tab w:val="left" w:pos="3664"/>
+                <w:tab w:val="left" w:pos="4580"/>
+                <w:tab w:val="left" w:pos="5496"/>
+                <w:tab w:val="left" w:pos="6412"/>
+                <w:tab w:val="left" w:pos="7328"/>
+                <w:tab w:val="left" w:pos="8244"/>
+                <w:tab w:val="left" w:pos="9160"/>
+                <w:tab w:val="left" w:pos="10076"/>
+                <w:tab w:val="left" w:pos="10992"/>
+                <w:tab w:val="left" w:pos="11908"/>
+                <w:tab w:val="left" w:pos="12824"/>
+                <w:tab w:val="left" w:pos="13740"/>
+                <w:tab w:val="left" w:pos="14656"/>
+              </w:tabs>
+            </w:pPr>
+            <w:r>
+              <w:rPr>
+                <w:rFonts w:ascii="Times New Roman" w:hAnsi="Times New Roman" w:eastAsia="Times New Roman" w:cs="Times New Roman"/>
+                <w:color w:val="000000"/>
+                <w:sz w:val="24"/>
+                <w:szCs w:val="24"/>
+                <w:lang w:val="ru"/>
+              </w:rPr>
+              <w:t xml:space="preserve">Прохождение основ</w:t>
+            </w:r>
+          </w:p>
+        </w:tc>
+        <w:tc>
+          <w:tcPr>
+            <w:tcW w:w="992" w:type="dxa"/>
+          </w:tcPr>
+          <w:p>
+            <w:pPr>
+              <w:widowControl w:val="false"/>
+              <w:autoSpaceDE w:val="false"/>
+              <w:autoSpaceDN w:val="false"/>
+              <w:adjustRightInd w:val="false"/>
+              <w:spacing w:after="0" w:line="240" w:lineRule="auto"/>
+              <w:jc w:val="center"/>
+              <w:rPr>
+                <w:rFonts w:ascii="Times New Roman" w:hAnsi="Times New Roman" w:eastAsia="Times New Roman" w:cs="Times New Roman"/>
+                <w:color w:val="000000"/>
+                <w:sz w:val="24"/>
+                <w:szCs w:val="24"/>
+                <w:lang w:val="ru"/>
+              </w:rPr>
+              <w:tabs>
+                <w:tab w:val="left" w:pos="916"/>
+                <w:tab w:val="left" w:pos="1832"/>
+                <w:tab w:val="left" w:pos="2748"/>
+                <w:tab w:val="left" w:pos="3664"/>
+                <w:tab w:val="left" w:pos="4580"/>
+                <w:tab w:val="left" w:pos="5496"/>
+                <w:tab w:val="left" w:pos="6412"/>
+                <w:tab w:val="left" w:pos="7328"/>
+                <w:tab w:val="left" w:pos="8244"/>
+                <w:tab w:val="left" w:pos="9160"/>
+                <w:tab w:val="left" w:pos="10076"/>
+                <w:tab w:val="left" w:pos="10992"/>
+                <w:tab w:val="left" w:pos="11908"/>
+                <w:tab w:val="left" w:pos="12824"/>
+                <w:tab w:val="left" w:pos="13740"/>
+                <w:tab w:val="left" w:pos="14656"/>
+              </w:tabs>
+            </w:pPr>
+            <w:r>
+              <w:rPr>
+                <w:rFonts w:ascii="Times New Roman" w:hAnsi="Times New Roman" w:eastAsia="Times New Roman" w:cs="Times New Roman"/>
+                <w:color w:val="000000"/>
+                <w:sz w:val="24"/>
+                <w:szCs w:val="24"/>
+                <w:lang w:val="ru"/>
+              </w:rPr>
+              <w:t xml:space="preserve">5</w:t>
+            </w:r>
+          </w:p>
+        </w:tc>
+        <w:tc>
+          <w:tcPr>
+            <w:tcW w:w="1559" w:type="dxa"/>
+          </w:tcPr>
+          <w:p>
+            <w:pPr>
+              <w:widowControl w:val="false"/>
+              <w:autoSpaceDE w:val="false"/>
+              <w:autoSpaceDN w:val="false"/>
+              <w:adjustRightInd w:val="false"/>
+              <w:spacing w:after="0" w:line="240" w:lineRule="auto"/>
+              <w:jc w:val="center"/>
+              <w:rPr>
+                <w:rFonts w:ascii="Times New Roman" w:hAnsi="Times New Roman" w:eastAsia="Times New Roman" w:cs="Times New Roman"/>
+                <w:color w:val="000000"/>
+                <w:sz w:val="24"/>
+                <w:szCs w:val="24"/>
+                <w:lang w:val="ru"/>
+              </w:rPr>
+              <w:tabs>
+                <w:tab w:val="left" w:pos="916"/>
+                <w:tab w:val="left" w:pos="1832"/>
+                <w:tab w:val="left" w:pos="2748"/>
+                <w:tab w:val="left" w:pos="3664"/>
+                <w:tab w:val="left" w:pos="4580"/>
+                <w:tab w:val="left" w:pos="5496"/>
+                <w:tab w:val="left" w:pos="6412"/>
+                <w:tab w:val="left" w:pos="7328"/>
+                <w:tab w:val="left" w:pos="8244"/>
+                <w:tab w:val="left" w:pos="9160"/>
+                <w:tab w:val="left" w:pos="10076"/>
+                <w:tab w:val="left" w:pos="10992"/>
+                <w:tab w:val="left" w:pos="11908"/>
+                <w:tab w:val="left" w:pos="12824"/>
+                <w:tab w:val="left" w:pos="13740"/>
+                <w:tab w:val="left" w:pos="14656"/>
+              </w:tabs>
+            </w:pPr>
+          </w:p>
+        </w:tc>
+        <w:tc>
+          <w:tcPr>
+            <w:tcW w:w="992" w:type="dxa"/>
+          </w:tcPr>
+          <w:p>
+            <w:pPr>
+              <w:widowControl w:val="false"/>
+              <w:autoSpaceDE w:val="false"/>
+              <w:autoSpaceDN w:val="false"/>
+              <w:adjustRightInd w:val="false"/>
+              <w:spacing w:after="0" w:line="240" w:lineRule="auto"/>
+              <w:jc w:val="center"/>
+              <w:rPr>
+                <w:rFonts w:ascii="Times New Roman" w:hAnsi="Times New Roman" w:eastAsia="Times New Roman" w:cs="Times New Roman"/>
+                <w:color w:val="000000"/>
+                <w:sz w:val="24"/>
+                <w:szCs w:val="24"/>
+                <w:lang w:val="ru"/>
+              </w:rPr>
+              <w:tabs>
+                <w:tab w:val="left" w:pos="916"/>
+                <w:tab w:val="left" w:pos="1832"/>
+                <w:tab w:val="left" w:pos="2748"/>
+                <w:tab w:val="left" w:pos="3664"/>
+                <w:tab w:val="left" w:pos="4580"/>
+                <w:tab w:val="left" w:pos="5496"/>
+                <w:tab w:val="left" w:pos="6412"/>
+                <w:tab w:val="left" w:pos="7328"/>
+                <w:tab w:val="left" w:pos="8244"/>
+                <w:tab w:val="left" w:pos="9160"/>
+                <w:tab w:val="left" w:pos="10076"/>
+                <w:tab w:val="left" w:pos="10992"/>
+                <w:tab w:val="left" w:pos="11908"/>
+                <w:tab w:val="left" w:pos="12824"/>
+                <w:tab w:val="left" w:pos="13740"/>
+                <w:tab w:val="left" w:pos="14656"/>
+              </w:tabs>
+            </w:pPr>
+          </w:p>
+        </w:tc>
+      </w:tr>
+      <w:tr>
+        <w:tc>
+          <w:tcPr>
+            <w:tcW w:w="2235" w:type="dxa"/>
+          </w:tcPr>
+          <w:p>
+            <w:pPr>
+              <w:widowControl w:val="false"/>
+              <w:autoSpaceDE w:val="false"/>
+              <w:autoSpaceDN w:val="false"/>
+              <w:adjustRightInd w:val="false"/>
+              <w:spacing w:after="0" w:line="240" w:lineRule="auto"/>
+              <w:jc w:val="center"/>
+              <w:rPr>
+                <w:rFonts w:ascii="Times New Roman" w:hAnsi="Times New Roman" w:eastAsia="Times New Roman" w:cs="Times New Roman"/>
+                <w:color w:val="000000"/>
+                <w:sz w:val="24"/>
+                <w:szCs w:val="24"/>
+                <w:lang w:val="ru"/>
+              </w:rPr>
+              <w:tabs>
+                <w:tab w:val="left" w:pos="916"/>
+                <w:tab w:val="left" w:pos="1832"/>
+                <w:tab w:val="left" w:pos="2748"/>
+                <w:tab w:val="left" w:pos="3664"/>
+                <w:tab w:val="left" w:pos="4580"/>
+                <w:tab w:val="left" w:pos="5496"/>
+                <w:tab w:val="left" w:pos="6412"/>
+                <w:tab w:val="left" w:pos="7328"/>
+                <w:tab w:val="left" w:pos="8244"/>
+                <w:tab w:val="left" w:pos="9160"/>
+                <w:tab w:val="left" w:pos="10076"/>
+                <w:tab w:val="left" w:pos="10992"/>
+                <w:tab w:val="left" w:pos="11908"/>
+                <w:tab w:val="left" w:pos="12824"/>
+                <w:tab w:val="left" w:pos="13740"/>
+                <w:tab w:val="left" w:pos="14656"/>
+              </w:tabs>
+            </w:pPr>
+          </w:p>
+        </w:tc>
+        <w:tc>
+          <w:tcPr>
+            <w:tcW w:w="425" w:type="dxa"/>
+          </w:tcPr>
+          <w:p>
+            <w:pPr>
+              <w:widowControl w:val="false"/>
+              <w:autoSpaceDE w:val="false"/>
+              <w:autoSpaceDN w:val="false"/>
+              <w:adjustRightInd w:val="false"/>
+              <w:spacing w:after="0" w:line="240" w:lineRule="auto"/>
+              <w:jc w:val="center"/>
+              <w:rPr>
+                <w:rFonts w:ascii="Times New Roman" w:hAnsi="Times New Roman" w:eastAsia="Times New Roman" w:cs="Times New Roman"/>
+                <w:color w:val="000000"/>
+                <w:sz w:val="24"/>
+                <w:szCs w:val="24"/>
+                <w:lang w:val="ru"/>
+              </w:rPr>
+              <w:tabs>
+                <w:tab w:val="left" w:pos="916"/>
+                <w:tab w:val="left" w:pos="1832"/>
+                <w:tab w:val="left" w:pos="2748"/>
+                <w:tab w:val="left" w:pos="3664"/>
+                <w:tab w:val="left" w:pos="4580"/>
+                <w:tab w:val="left" w:pos="5496"/>
+                <w:tab w:val="left" w:pos="6412"/>
+                <w:tab w:val="left" w:pos="7328"/>
+                <w:tab w:val="left" w:pos="8244"/>
+                <w:tab w:val="left" w:pos="9160"/>
+                <w:tab w:val="left" w:pos="10076"/>
+                <w:tab w:val="left" w:pos="10992"/>
+                <w:tab w:val="left" w:pos="11908"/>
+                <w:tab w:val="left" w:pos="12824"/>
+                <w:tab w:val="left" w:pos="13740"/>
+                <w:tab w:val="left" w:pos="14656"/>
+              </w:tabs>
+            </w:pPr>
+            <w:r>
+              <w:rPr>
+                <w:rFonts w:ascii="Times New Roman" w:hAnsi="Times New Roman" w:eastAsia="Times New Roman" w:cs="Times New Roman"/>
+                <w:color w:val="000000"/>
+                <w:sz w:val="24"/>
+                <w:szCs w:val="24"/>
+                <w:lang w:val="ru"/>
+              </w:rPr>
+              <w:t xml:space="preserve">2</w:t>
+            </w:r>
+          </w:p>
+        </w:tc>
+        <w:tc>
+          <w:tcPr>
+            <w:tcW w:w="3544" w:type="dxa"/>
+          </w:tcPr>
+          <w:p>
+            <w:pPr>
+              <w:widowControl w:val="false"/>
+              <w:autoSpaceDE w:val="false"/>
+              <w:autoSpaceDN w:val="false"/>
+              <w:adjustRightInd w:val="false"/>
+              <w:spacing w:after="0" w:line="240" w:lineRule="auto"/>
+              <w:jc w:val="both"/>
+              <w:rPr>
+                <w:rFonts w:ascii="Times New Roman" w:hAnsi="Times New Roman" w:eastAsia="Times New Roman" w:cs="Times New Roman"/>
+                <w:color w:val="000000"/>
+                <w:sz w:val="24"/>
+                <w:szCs w:val="24"/>
+                <w:lang w:val="ru"/>
+              </w:rPr>
+              <w:tabs>
+                <w:tab w:val="left" w:pos="916"/>
+                <w:tab w:val="left" w:pos="1832"/>
+                <w:tab w:val="left" w:pos="2748"/>
+                <w:tab w:val="left" w:pos="3664"/>
+                <w:tab w:val="left" w:pos="4580"/>
+                <w:tab w:val="left" w:pos="5496"/>
+                <w:tab w:val="left" w:pos="6412"/>
+                <w:tab w:val="left" w:pos="7328"/>
+                <w:tab w:val="left" w:pos="8244"/>
+                <w:tab w:val="left" w:pos="9160"/>
+                <w:tab w:val="left" w:pos="10076"/>
+                <w:tab w:val="left" w:pos="10992"/>
+                <w:tab w:val="left" w:pos="11908"/>
+                <w:tab w:val="left" w:pos="12824"/>
+                <w:tab w:val="left" w:pos="13740"/>
+                <w:tab w:val="left" w:pos="14656"/>
+              </w:tabs>
+            </w:pPr>
+            <w:r>
+              <w:rPr>
+                <w:rFonts w:ascii="Times New Roman" w:hAnsi="Times New Roman" w:eastAsia="Times New Roman" w:cs="Times New Roman"/>
+                <w:color w:val="000000"/>
+                <w:sz w:val="24"/>
+                <w:szCs w:val="24"/>
+                <w:lang w:val="ru"/>
+              </w:rPr>
+              <w:t xml:space="preserve">Изучение предмета</w:t>
+            </w:r>
+          </w:p>
+        </w:tc>
+        <w:tc>
+          <w:tcPr>
+            <w:tcW w:w="992" w:type="dxa"/>
+          </w:tcPr>
+          <w:p>
+            <w:pPr>
+              <w:widowControl w:val="false"/>
+              <w:autoSpaceDE w:val="false"/>
+              <w:autoSpaceDN w:val="false"/>
+              <w:adjustRightInd w:val="false"/>
+              <w:spacing w:after="0" w:line="240" w:lineRule="auto"/>
+              <w:jc w:val="center"/>
+              <w:rPr>
+                <w:rFonts w:ascii="Times New Roman" w:hAnsi="Times New Roman" w:eastAsia="Times New Roman" w:cs="Times New Roman"/>
+                <w:color w:val="000000"/>
+                <w:sz w:val="24"/>
+                <w:szCs w:val="24"/>
+                <w:lang w:val="ru"/>
+              </w:rPr>
+              <w:tabs>
+                <w:tab w:val="left" w:pos="916"/>
+                <w:tab w:val="left" w:pos="1832"/>
+                <w:tab w:val="left" w:pos="2748"/>
+                <w:tab w:val="left" w:pos="3664"/>
+                <w:tab w:val="left" w:pos="4580"/>
+                <w:tab w:val="left" w:pos="5496"/>
+                <w:tab w:val="left" w:pos="6412"/>
+                <w:tab w:val="left" w:pos="7328"/>
+                <w:tab w:val="left" w:pos="8244"/>
+                <w:tab w:val="left" w:pos="9160"/>
+                <w:tab w:val="left" w:pos="10076"/>
+                <w:tab w:val="left" w:pos="10992"/>
+                <w:tab w:val="left" w:pos="11908"/>
+                <w:tab w:val="left" w:pos="12824"/>
+                <w:tab w:val="left" w:pos="13740"/>
+                <w:tab w:val="left" w:pos="14656"/>
+              </w:tabs>
+            </w:pPr>
+            <w:r>
+              <w:rPr>
+                <w:rFonts w:ascii="Times New Roman" w:hAnsi="Times New Roman" w:eastAsia="Times New Roman" w:cs="Times New Roman"/>
+                <w:color w:val="000000"/>
+                <w:sz w:val="24"/>
+                <w:szCs w:val="24"/>
+                <w:lang w:val="ru"/>
+              </w:rPr>
+              <w:t xml:space="preserve">6</w:t>
+            </w:r>
+          </w:p>
+        </w:tc>
+        <w:tc>
+          <w:tcPr>
+            <w:tcW w:w="1559" w:type="dxa"/>
+          </w:tcPr>
+          <w:p>
+            <w:pPr>
+              <w:widowControl w:val="false"/>
+              <w:autoSpaceDE w:val="false"/>
+              <w:autoSpaceDN w:val="false"/>
+              <w:adjustRightInd w:val="false"/>
+              <w:spacing w:after="0" w:line="240" w:lineRule="auto"/>
+              <w:jc w:val="center"/>
+              <w:rPr>
+                <w:rFonts w:ascii="Times New Roman" w:hAnsi="Times New Roman" w:eastAsia="Times New Roman" w:cs="Times New Roman"/>
+                <w:color w:val="000000"/>
+                <w:sz w:val="24"/>
+                <w:szCs w:val="24"/>
+                <w:lang w:val="ru"/>
+              </w:rPr>
+              <w:tabs>
+                <w:tab w:val="left" w:pos="916"/>
+                <w:tab w:val="left" w:pos="1832"/>
+                <w:tab w:val="left" w:pos="2748"/>
+                <w:tab w:val="left" w:pos="3664"/>
+                <w:tab w:val="left" w:pos="4580"/>
+                <w:tab w:val="left" w:pos="5496"/>
+                <w:tab w:val="left" w:pos="6412"/>
+                <w:tab w:val="left" w:pos="7328"/>
+                <w:tab w:val="left" w:pos="8244"/>
+                <w:tab w:val="left" w:pos="9160"/>
+                <w:tab w:val="left" w:pos="10076"/>
+                <w:tab w:val="left" w:pos="10992"/>
+                <w:tab w:val="left" w:pos="11908"/>
+                <w:tab w:val="left" w:pos="12824"/>
+                <w:tab w:val="left" w:pos="13740"/>
+                <w:tab w:val="left" w:pos="14656"/>
+              </w:tabs>
+            </w:pPr>
+          </w:p>
+        </w:tc>
+        <w:tc>
+          <w:tcPr>
+            <w:tcW w:w="992" w:type="dxa"/>
+          </w:tcPr>
+          <w:p>
+            <w:pPr>
+              <w:widowControl w:val="false"/>
+              <w:autoSpaceDE w:val="false"/>
+              <w:autoSpaceDN w:val="false"/>
+              <w:adjustRightInd w:val="false"/>
+              <w:spacing w:after="0" w:line="240" w:lineRule="auto"/>
+              <w:jc w:val="center"/>
+              <w:rPr>
+                <w:rFonts w:ascii="Times New Roman" w:hAnsi="Times New Roman" w:eastAsia="Times New Roman" w:cs="Times New Roman"/>
+                <w:color w:val="000000"/>
+                <w:sz w:val="24"/>
+                <w:szCs w:val="24"/>
+                <w:lang w:val="ru"/>
+              </w:rPr>
+              <w:tabs>
+                <w:tab w:val="left" w:pos="916"/>
+                <w:tab w:val="left" w:pos="1832"/>
+                <w:tab w:val="left" w:pos="2748"/>
+                <w:tab w:val="left" w:pos="3664"/>
+                <w:tab w:val="left" w:pos="4580"/>
+                <w:tab w:val="left" w:pos="5496"/>
+                <w:tab w:val="left" w:pos="6412"/>
+                <w:tab w:val="left" w:pos="7328"/>
+                <w:tab w:val="left" w:pos="8244"/>
+                <w:tab w:val="left" w:pos="9160"/>
+                <w:tab w:val="left" w:pos="10076"/>
+                <w:tab w:val="left" w:pos="10992"/>
+                <w:tab w:val="left" w:pos="11908"/>
+                <w:tab w:val="left" w:pos="12824"/>
+                <w:tab w:val="left" w:pos="13740"/>
+                <w:tab w:val="left" w:pos="14656"/>
+              </w:tabs>
+            </w:pPr>
+          </w:p>
+        </w:tc>
+      </w:tr>
+      <w:tr>
+        <w:tc>
+          <w:tcPr>
+            <w:tcW w:w="2235" w:type="dxa"/>
+          </w:tcPr>
+          <w:p>
+            <w:pPr>
+              <w:widowControl w:val="false"/>
+              <w:autoSpaceDE w:val="false"/>
+              <w:autoSpaceDN w:val="false"/>
+              <w:adjustRightInd w:val="false"/>
+              <w:spacing w:after="0" w:line="240" w:lineRule="auto"/>
+              <w:jc w:val="center"/>
+              <w:rPr>
+                <w:rFonts w:ascii="Times New Roman" w:hAnsi="Times New Roman" w:eastAsia="Times New Roman" w:cs="Times New Roman"/>
+                <w:color w:val="000000"/>
+                <w:sz w:val="24"/>
+                <w:szCs w:val="24"/>
+                <w:lang w:val="ru"/>
+              </w:rPr>
+              <w:tabs>
+                <w:tab w:val="left" w:pos="916"/>
+                <w:tab w:val="left" w:pos="1832"/>
+                <w:tab w:val="left" w:pos="2748"/>
+                <w:tab w:val="left" w:pos="3664"/>
+                <w:tab w:val="left" w:pos="4580"/>
+                <w:tab w:val="left" w:pos="5496"/>
+                <w:tab w:val="left" w:pos="6412"/>
+                <w:tab w:val="left" w:pos="7328"/>
+                <w:tab w:val="left" w:pos="8244"/>
+                <w:tab w:val="left" w:pos="9160"/>
+                <w:tab w:val="left" w:pos="10076"/>
+                <w:tab w:val="left" w:pos="10992"/>
+                <w:tab w:val="left" w:pos="11908"/>
+                <w:tab w:val="left" w:pos="12824"/>
+                <w:tab w:val="left" w:pos="13740"/>
+                <w:tab w:val="left" w:pos="14656"/>
+              </w:tabs>
+            </w:pPr>
+            <w:r>
+              <w:rPr>
+                <w:b/>
+                <w:rFonts w:ascii="Times New Roman" w:hAnsi="Times New Roman" w:eastAsia="Times New Roman" w:cs="Times New Roman"/>
+                <w:color w:val="000000"/>
+                <w:sz w:val="24"/>
+                <w:szCs w:val="24"/>
+                <w:lang w:val="ru"/>
+              </w:rPr>
+              <w:t xml:space="preserve">Тема 1.2. Пример</w:t>
+            </w:r>
+          </w:p>
+        </w:tc>
+        <w:tc>
+          <w:tcPr>
+            <w:tcW w:w="3969" w:type="dxa"/>
+          </w:tcPr>
+          <w:gridSpan w:val="2"/>
+          <w:p>
+            <w:pPr>
+              <w:widowControl w:val="false"/>
+              <w:autoSpaceDE w:val="false"/>
+              <w:autoSpaceDN w:val="false"/>
+              <w:adjustRightInd w:val="false"/>
+              <w:spacing w:after="0" w:line="240" w:lineRule="auto"/>
+              <w:jc w:val="both"/>
+              <w:rPr>
+                <w:rFonts w:ascii="Times New Roman" w:hAnsi="Times New Roman" w:eastAsia="Times New Roman" w:cs="Times New Roman"/>
+                <w:color w:val="000000"/>
+                <w:sz w:val="24"/>
+                <w:szCs w:val="24"/>
+                <w:lang w:val="ru"/>
+              </w:rPr>
+              <w:tabs>
+                <w:tab w:val="left" w:pos="916"/>
+                <w:tab w:val="left" w:pos="1832"/>
+                <w:tab w:val="left" w:pos="2748"/>
+                <w:tab w:val="left" w:pos="3664"/>
+                <w:tab w:val="left" w:pos="4580"/>
+                <w:tab w:val="left" w:pos="5496"/>
+                <w:tab w:val="left" w:pos="6412"/>
+                <w:tab w:val="left" w:pos="7328"/>
+                <w:tab w:val="left" w:pos="8244"/>
+                <w:tab w:val="left" w:pos="9160"/>
+                <w:tab w:val="left" w:pos="10076"/>
+                <w:tab w:val="left" w:pos="10992"/>
+                <w:tab w:val="left" w:pos="11908"/>
+                <w:tab w:val="left" w:pos="12824"/>
+                <w:tab w:val="left" w:pos="13740"/>
+                <w:tab w:val="left" w:pos="14656"/>
+              </w:tabs>
+            </w:pPr>
+            <w:r>
+              <w:rPr>
+                <w:rFonts w:ascii="Times New Roman" w:hAnsi="Times New Roman" w:eastAsia="Times New Roman" w:cs="Times New Roman"/>
+                <w:color w:val="000000"/>
+                <w:sz w:val="24"/>
+                <w:szCs w:val="24"/>
+                <w:lang w:val="ru"/>
+              </w:rPr>
+              <w:t xml:space="preserve">Содержание</w:t>
+            </w:r>
+          </w:p>
+        </w:tc>
+        <w:tc>
+          <w:tcPr>
+            <w:tcW w:w="992" w:type="dxa"/>
+          </w:tcPr>
+          <w:p>
+            <w:pPr>
+              <w:widowControl w:val="false"/>
+              <w:autoSpaceDE w:val="false"/>
+              <w:autoSpaceDN w:val="false"/>
+              <w:adjustRightInd w:val="false"/>
+              <w:spacing w:after="0" w:line="240" w:lineRule="auto"/>
+              <w:jc w:val="center"/>
+              <w:rPr>
+                <w:rFonts w:ascii="Times New Roman" w:hAnsi="Times New Roman" w:eastAsia="Times New Roman" w:cs="Times New Roman"/>
+                <w:color w:val="000000"/>
+                <w:sz w:val="24"/>
+                <w:szCs w:val="24"/>
+                <w:lang w:val="ru"/>
+              </w:rPr>
+              <w:tabs>
+                <w:tab w:val="left" w:pos="916"/>
+                <w:tab w:val="left" w:pos="1832"/>
+                <w:tab w:val="left" w:pos="2748"/>
+                <w:tab w:val="left" w:pos="3664"/>
+                <w:tab w:val="left" w:pos="4580"/>
+                <w:tab w:val="left" w:pos="5496"/>
+                <w:tab w:val="left" w:pos="6412"/>
+                <w:tab w:val="left" w:pos="7328"/>
+                <w:tab w:val="left" w:pos="8244"/>
+                <w:tab w:val="left" w:pos="9160"/>
+                <w:tab w:val="left" w:pos="10076"/>
+                <w:tab w:val="left" w:pos="10992"/>
+                <w:tab w:val="left" w:pos="11908"/>
+                <w:tab w:val="left" w:pos="12824"/>
+                <w:tab w:val="left" w:pos="13740"/>
+                <w:tab w:val="left" w:pos="14656"/>
+              </w:tabs>
+            </w:pPr>
+            <w:r>
+              <w:rPr>
+                <w:rFonts w:ascii="Times New Roman" w:hAnsi="Times New Roman" w:eastAsia="Times New Roman" w:cs="Times New Roman"/>
+                <w:color w:val="000000"/>
+                <w:sz w:val="24"/>
+                <w:szCs w:val="24"/>
+                <w:lang w:val="ru"/>
+              </w:rPr>
+              <w:t xml:space="preserve">10</w:t>
+            </w:r>
+          </w:p>
+        </w:tc>
+        <w:tc>
+          <w:tcPr>
+            <w:tcW w:w="1559" w:type="dxa"/>
+          </w:tcPr>
+          <w:p>
+            <w:pPr>
+              <w:widowControl w:val="false"/>
+              <w:autoSpaceDE w:val="false"/>
+              <w:autoSpaceDN w:val="false"/>
+              <w:adjustRightInd w:val="false"/>
+              <w:spacing w:after="0" w:line="240" w:lineRule="auto"/>
+              <w:jc w:val="center"/>
+              <w:rPr>
+                <w:rFonts w:ascii="Times New Roman" w:hAnsi="Times New Roman" w:eastAsia="Times New Roman" w:cs="Times New Roman"/>
+                <w:color w:val="000000"/>
+                <w:sz w:val="24"/>
+                <w:szCs w:val="24"/>
+                <w:lang w:val="ru"/>
+              </w:rPr>
+              <w:tabs>
+                <w:tab w:val="left" w:pos="916"/>
+                <w:tab w:val="left" w:pos="1832"/>
+                <w:tab w:val="left" w:pos="2748"/>
+                <w:tab w:val="left" w:pos="3664"/>
+                <w:tab w:val="left" w:pos="4580"/>
+                <w:tab w:val="left" w:pos="5496"/>
+                <w:tab w:val="left" w:pos="6412"/>
+                <w:tab w:val="left" w:pos="7328"/>
+                <w:tab w:val="left" w:pos="8244"/>
+                <w:tab w:val="left" w:pos="9160"/>
+                <w:tab w:val="left" w:pos="10076"/>
+                <w:tab w:val="left" w:pos="10992"/>
+                <w:tab w:val="left" w:pos="11908"/>
+                <w:tab w:val="left" w:pos="12824"/>
+                <w:tab w:val="left" w:pos="13740"/>
+                <w:tab w:val="left" w:pos="14656"/>
+              </w:tabs>
+            </w:pPr>
+            <w:r>
+              <w:rPr>
+                <w:rFonts w:ascii="Times New Roman" w:hAnsi="Times New Roman" w:eastAsia="Times New Roman" w:cs="Times New Roman"/>
+                <w:color w:val="000000"/>
+                <w:sz w:val="24"/>
+                <w:szCs w:val="24"/>
+                <w:lang w:val="ru"/>
+              </w:rPr>
+              <w:t xml:space="preserve">ОК 2. ОК 1. ПК 2. ПК 1.</w:t>
+            </w:r>
+          </w:p>
+        </w:tc>
+        <w:tc>
+          <w:tcPr>
+            <w:tcW w:w="992" w:type="dxa"/>
+          </w:tcPr>
+          <w:p>
+            <w:pPr>
+              <w:widowControl w:val="false"/>
+              <w:autoSpaceDE w:val="false"/>
+              <w:autoSpaceDN w:val="false"/>
+              <w:adjustRightInd w:val="false"/>
+              <w:spacing w:after="0" w:line="240" w:lineRule="auto"/>
+              <w:jc w:val="center"/>
+              <w:rPr>
+                <w:rFonts w:ascii="Times New Roman" w:hAnsi="Times New Roman" w:eastAsia="Times New Roman" w:cs="Times New Roman"/>
+                <w:color w:val="000000"/>
+                <w:sz w:val="24"/>
+                <w:szCs w:val="24"/>
+                <w:lang w:val="ru"/>
+              </w:rPr>
+              <w:tabs>
+                <w:tab w:val="left" w:pos="916"/>
+                <w:tab w:val="left" w:pos="1832"/>
+                <w:tab w:val="left" w:pos="2748"/>
+                <w:tab w:val="left" w:pos="3664"/>
+                <w:tab w:val="left" w:pos="4580"/>
+                <w:tab w:val="left" w:pos="5496"/>
+                <w:tab w:val="left" w:pos="6412"/>
+                <w:tab w:val="left" w:pos="7328"/>
+                <w:tab w:val="left" w:pos="8244"/>
+                <w:tab w:val="left" w:pos="9160"/>
+                <w:tab w:val="left" w:pos="10076"/>
+                <w:tab w:val="left" w:pos="10992"/>
+                <w:tab w:val="left" w:pos="11908"/>
+                <w:tab w:val="left" w:pos="12824"/>
+                <w:tab w:val="left" w:pos="13740"/>
+                <w:tab w:val="left" w:pos="14656"/>
+              </w:tabs>
+            </w:pPr>
+            <w:r>
+              <w:rPr>
+                <w:rFonts w:ascii="Times New Roman" w:hAnsi="Times New Roman" w:eastAsia="Times New Roman" w:cs="Times New Roman"/>
+                <w:color w:val="000000"/>
+                <w:sz w:val="24"/>
+                <w:szCs w:val="24"/>
+                <w:lang w:val="ru"/>
+              </w:rPr>
+              <w:t xml:space="preserve">2</w:t>
+            </w:r>
+          </w:p>
+        </w:tc>
+      </w:tr>
+      <w:tr>
+        <w:tc>
+          <w:tcPr>
+            <w:tcW w:w="2235" w:type="dxa"/>
+          </w:tcPr>
+          <w:p>
+            <w:pPr>
+              <w:widowControl w:val="false"/>
+              <w:autoSpaceDE w:val="false"/>
+              <w:autoSpaceDN w:val="false"/>
+              <w:adjustRightInd w:val="false"/>
+              <w:spacing w:after="0" w:line="240" w:lineRule="auto"/>
+              <w:jc w:val="center"/>
+              <w:rPr>
+                <w:rFonts w:ascii="Times New Roman" w:hAnsi="Times New Roman" w:eastAsia="Times New Roman" w:cs="Times New Roman"/>
+                <w:color w:val="000000"/>
+                <w:sz w:val="24"/>
+                <w:szCs w:val="24"/>
+                <w:lang w:val="ru"/>
+              </w:rPr>
+              <w:tabs>
+                <w:tab w:val="left" w:pos="916"/>
+                <w:tab w:val="left" w:pos="1832"/>
+                <w:tab w:val="left" w:pos="2748"/>
+                <w:tab w:val="left" w:pos="3664"/>
+                <w:tab w:val="left" w:pos="4580"/>
+                <w:tab w:val="left" w:pos="5496"/>
+                <w:tab w:val="left" w:pos="6412"/>
+                <w:tab w:val="left" w:pos="7328"/>
+                <w:tab w:val="left" w:pos="8244"/>
+                <w:tab w:val="left" w:pos="9160"/>
+                <w:tab w:val="left" w:pos="10076"/>
+                <w:tab w:val="left" w:pos="10992"/>
+                <w:tab w:val="left" w:pos="11908"/>
+                <w:tab w:val="left" w:pos="12824"/>
+                <w:tab w:val="left" w:pos="13740"/>
+                <w:tab w:val="left" w:pos="14656"/>
+              </w:tabs>
+            </w:pPr>
+          </w:p>
+        </w:tc>
+        <w:tc>
+          <w:tcPr>
+            <w:tcW w:w="425" w:type="dxa"/>
+          </w:tcPr>
+          <w:p>
+            <w:pPr>
+              <w:widowControl w:val="false"/>
+              <w:autoSpaceDE w:val="false"/>
+              <w:autoSpaceDN w:val="false"/>
+              <w:adjustRightInd w:val="false"/>
+              <w:spacing w:after="0" w:line="240" w:lineRule="auto"/>
+              <w:jc w:val="center"/>
+              <w:rPr>
+                <w:rFonts w:ascii="Times New Roman" w:hAnsi="Times New Roman" w:eastAsia="Times New Roman" w:cs="Times New Roman"/>
+                <w:color w:val="000000"/>
+                <w:sz w:val="24"/>
+                <w:szCs w:val="24"/>
+                <w:lang w:val="ru"/>
+              </w:rPr>
+              <w:tabs>
+                <w:tab w:val="left" w:pos="916"/>
+                <w:tab w:val="left" w:pos="1832"/>
+                <w:tab w:val="left" w:pos="2748"/>
+                <w:tab w:val="left" w:pos="3664"/>
+                <w:tab w:val="left" w:pos="4580"/>
+                <w:tab w:val="left" w:pos="5496"/>
+                <w:tab w:val="left" w:pos="6412"/>
+                <w:tab w:val="left" w:pos="7328"/>
+                <w:tab w:val="left" w:pos="8244"/>
+                <w:tab w:val="left" w:pos="9160"/>
+                <w:tab w:val="left" w:pos="10076"/>
+                <w:tab w:val="left" w:pos="10992"/>
+                <w:tab w:val="left" w:pos="11908"/>
+                <w:tab w:val="left" w:pos="12824"/>
+                <w:tab w:val="left" w:pos="13740"/>
+                <w:tab w:val="left" w:pos="14656"/>
+              </w:tabs>
+            </w:pPr>
+            <w:r>
+              <w:rPr>
+                <w:rFonts w:ascii="Times New Roman" w:hAnsi="Times New Roman" w:eastAsia="Times New Roman" w:cs="Times New Roman"/>
+                <w:color w:val="000000"/>
+                <w:sz w:val="24"/>
+                <w:szCs w:val="24"/>
+                <w:lang w:val="ru"/>
+              </w:rPr>
+              <w:t xml:space="preserve">1</w:t>
+            </w:r>
+          </w:p>
+        </w:tc>
+        <w:tc>
+          <w:tcPr>
+            <w:tcW w:w="3544" w:type="dxa"/>
+          </w:tcPr>
+          <w:p>
+            <w:pPr>
+              <w:widowControl w:val="false"/>
+              <w:autoSpaceDE w:val="false"/>
+              <w:autoSpaceDN w:val="false"/>
+              <w:adjustRightInd w:val="false"/>
+              <w:spacing w:after="0" w:line="240" w:lineRule="auto"/>
+              <w:jc w:val="both"/>
+              <w:rPr>
+                <w:rFonts w:ascii="Times New Roman" w:hAnsi="Times New Roman" w:eastAsia="Times New Roman" w:cs="Times New Roman"/>
+                <w:color w:val="000000"/>
+                <w:sz w:val="24"/>
+                <w:szCs w:val="24"/>
+                <w:lang w:val="ru"/>
+              </w:rPr>
+              <w:tabs>
+                <w:tab w:val="left" w:pos="916"/>
+                <w:tab w:val="left" w:pos="1832"/>
+                <w:tab w:val="left" w:pos="2748"/>
+                <w:tab w:val="left" w:pos="3664"/>
+                <w:tab w:val="left" w:pos="4580"/>
+                <w:tab w:val="left" w:pos="5496"/>
+                <w:tab w:val="left" w:pos="6412"/>
+                <w:tab w:val="left" w:pos="7328"/>
+                <w:tab w:val="left" w:pos="8244"/>
+                <w:tab w:val="left" w:pos="9160"/>
+                <w:tab w:val="left" w:pos="10076"/>
+                <w:tab w:val="left" w:pos="10992"/>
+                <w:tab w:val="left" w:pos="11908"/>
+                <w:tab w:val="left" w:pos="12824"/>
+                <w:tab w:val="left" w:pos="13740"/>
+                <w:tab w:val="left" w:pos="14656"/>
+              </w:tabs>
+            </w:pPr>
+            <w:r>
+              <w:rPr>
+                <w:rFonts w:ascii="Times New Roman" w:hAnsi="Times New Roman" w:eastAsia="Times New Roman" w:cs="Times New Roman"/>
+                <w:color w:val="000000"/>
+                <w:sz w:val="24"/>
+                <w:szCs w:val="24"/>
+                <w:lang w:val="ru"/>
+              </w:rPr>
+              <w:t xml:space="preserve">Обучение азам</w:t>
+            </w:r>
+          </w:p>
+        </w:tc>
+        <w:tc>
+          <w:tcPr>
+            <w:tcW w:w="992" w:type="dxa"/>
+          </w:tcPr>
+          <w:p>
+            <w:pPr>
+              <w:widowControl w:val="false"/>
+              <w:autoSpaceDE w:val="false"/>
+              <w:autoSpaceDN w:val="false"/>
+              <w:adjustRightInd w:val="false"/>
+              <w:spacing w:after="0" w:line="240" w:lineRule="auto"/>
+              <w:jc w:val="center"/>
+              <w:rPr>
+                <w:rFonts w:ascii="Times New Roman" w:hAnsi="Times New Roman" w:eastAsia="Times New Roman" w:cs="Times New Roman"/>
+                <w:color w:val="000000"/>
+                <w:sz w:val="24"/>
+                <w:szCs w:val="24"/>
+                <w:lang w:val="ru"/>
+              </w:rPr>
+              <w:tabs>
+                <w:tab w:val="left" w:pos="916"/>
+                <w:tab w:val="left" w:pos="1832"/>
+                <w:tab w:val="left" w:pos="2748"/>
+                <w:tab w:val="left" w:pos="3664"/>
+                <w:tab w:val="left" w:pos="4580"/>
+                <w:tab w:val="left" w:pos="5496"/>
+                <w:tab w:val="left" w:pos="6412"/>
+                <w:tab w:val="left" w:pos="7328"/>
+                <w:tab w:val="left" w:pos="8244"/>
+                <w:tab w:val="left" w:pos="9160"/>
+                <w:tab w:val="left" w:pos="10076"/>
+                <w:tab w:val="left" w:pos="10992"/>
+                <w:tab w:val="left" w:pos="11908"/>
+                <w:tab w:val="left" w:pos="12824"/>
+                <w:tab w:val="left" w:pos="13740"/>
+                <w:tab w:val="left" w:pos="14656"/>
+              </w:tabs>
+            </w:pPr>
+            <w:r>
+              <w:rPr>
+                <w:rFonts w:ascii="Times New Roman" w:hAnsi="Times New Roman" w:eastAsia="Times New Roman" w:cs="Times New Roman"/>
+                <w:color w:val="000000"/>
+                <w:sz w:val="24"/>
+                <w:szCs w:val="24"/>
+                <w:lang w:val="ru"/>
+              </w:rPr>
+              <w:t xml:space="preserve">5</w:t>
+            </w:r>
+          </w:p>
+        </w:tc>
+        <w:tc>
+          <w:tcPr>
+            <w:tcW w:w="1559" w:type="dxa"/>
+          </w:tcPr>
+          <w:p>
+            <w:pPr>
+              <w:widowControl w:val="false"/>
+              <w:autoSpaceDE w:val="false"/>
+              <w:autoSpaceDN w:val="false"/>
+              <w:adjustRightInd w:val="false"/>
+              <w:spacing w:after="0" w:line="240" w:lineRule="auto"/>
+              <w:jc w:val="center"/>
+              <w:rPr>
+                <w:rFonts w:ascii="Times New Roman" w:hAnsi="Times New Roman" w:eastAsia="Times New Roman" w:cs="Times New Roman"/>
+                <w:color w:val="000000"/>
+                <w:sz w:val="24"/>
+                <w:szCs w:val="24"/>
+                <w:lang w:val="ru"/>
+              </w:rPr>
+              <w:tabs>
+                <w:tab w:val="left" w:pos="916"/>
+                <w:tab w:val="left" w:pos="1832"/>
+                <w:tab w:val="left" w:pos="2748"/>
+                <w:tab w:val="left" w:pos="3664"/>
+                <w:tab w:val="left" w:pos="4580"/>
+                <w:tab w:val="left" w:pos="5496"/>
+                <w:tab w:val="left" w:pos="6412"/>
+                <w:tab w:val="left" w:pos="7328"/>
+                <w:tab w:val="left" w:pos="8244"/>
+                <w:tab w:val="left" w:pos="9160"/>
+                <w:tab w:val="left" w:pos="10076"/>
+                <w:tab w:val="left" w:pos="10992"/>
+                <w:tab w:val="left" w:pos="11908"/>
+                <w:tab w:val="left" w:pos="12824"/>
+                <w:tab w:val="left" w:pos="13740"/>
+                <w:tab w:val="left" w:pos="14656"/>
+              </w:tabs>
+            </w:pPr>
+          </w:p>
+        </w:tc>
+        <w:tc>
+          <w:tcPr>
+            <w:tcW w:w="992" w:type="dxa"/>
+          </w:tcPr>
+          <w:p>
+            <w:pPr>
+              <w:widowControl w:val="false"/>
+              <w:autoSpaceDE w:val="false"/>
+              <w:autoSpaceDN w:val="false"/>
+              <w:adjustRightInd w:val="false"/>
+              <w:spacing w:after="0" w:line="240" w:lineRule="auto"/>
+              <w:jc w:val="center"/>
+              <w:rPr>
+                <w:rFonts w:ascii="Times New Roman" w:hAnsi="Times New Roman" w:eastAsia="Times New Roman" w:cs="Times New Roman"/>
+                <w:color w:val="000000"/>
+                <w:sz w:val="24"/>
+                <w:szCs w:val="24"/>
+                <w:lang w:val="ru"/>
+              </w:rPr>
+              <w:tabs>
+                <w:tab w:val="left" w:pos="916"/>
+                <w:tab w:val="left" w:pos="1832"/>
+                <w:tab w:val="left" w:pos="2748"/>
+                <w:tab w:val="left" w:pos="3664"/>
+                <w:tab w:val="left" w:pos="4580"/>
+                <w:tab w:val="left" w:pos="5496"/>
+                <w:tab w:val="left" w:pos="6412"/>
+                <w:tab w:val="left" w:pos="7328"/>
+                <w:tab w:val="left" w:pos="8244"/>
+                <w:tab w:val="left" w:pos="9160"/>
+                <w:tab w:val="left" w:pos="10076"/>
+                <w:tab w:val="left" w:pos="10992"/>
+                <w:tab w:val="left" w:pos="11908"/>
+                <w:tab w:val="left" w:pos="12824"/>
+                <w:tab w:val="left" w:pos="13740"/>
+                <w:tab w:val="left" w:pos="14656"/>
+              </w:tabs>
+            </w:pPr>
+          </w:p>
+        </w:tc>
+      </w:tr>
+      <w:tr>
+        <w:tc>
+          <w:tcPr>
+            <w:tcW w:w="2235" w:type="dxa"/>
+          </w:tcPr>
+          <w:p>
+            <w:pPr>
+              <w:widowControl w:val="false"/>
+              <w:autoSpaceDE w:val="false"/>
+              <w:autoSpaceDN w:val="false"/>
+              <w:adjustRightInd w:val="false"/>
+              <w:spacing w:after="0" w:line="240" w:lineRule="auto"/>
+              <w:jc w:val="center"/>
+              <w:rPr>
+                <w:rFonts w:ascii="Times New Roman" w:hAnsi="Times New Roman" w:eastAsia="Times New Roman" w:cs="Times New Roman"/>
+                <w:color w:val="000000"/>
+                <w:sz w:val="24"/>
+                <w:szCs w:val="24"/>
+                <w:lang w:val="ru"/>
+              </w:rPr>
+              <w:tabs>
+                <w:tab w:val="left" w:pos="916"/>
+                <w:tab w:val="left" w:pos="1832"/>
+                <w:tab w:val="left" w:pos="2748"/>
+                <w:tab w:val="left" w:pos="3664"/>
+                <w:tab w:val="left" w:pos="4580"/>
+                <w:tab w:val="left" w:pos="5496"/>
+                <w:tab w:val="left" w:pos="6412"/>
+                <w:tab w:val="left" w:pos="7328"/>
+                <w:tab w:val="left" w:pos="8244"/>
+                <w:tab w:val="left" w:pos="9160"/>
+                <w:tab w:val="left" w:pos="10076"/>
+                <w:tab w:val="left" w:pos="10992"/>
+                <w:tab w:val="left" w:pos="11908"/>
+                <w:tab w:val="left" w:pos="12824"/>
+                <w:tab w:val="left" w:pos="13740"/>
+                <w:tab w:val="left" w:pos="14656"/>
+              </w:tabs>
+            </w:pPr>
+          </w:p>
+        </w:tc>
+        <w:tc>
+          <w:tcPr>
+            <w:tcW w:w="3969" w:type="dxa"/>
+          </w:tcPr>
+          <w:gridSpan w:val="2"/>
+          <w:p>
+            <w:pPr>
+              <w:widowControl w:val="false"/>
+              <w:autoSpaceDE w:val="false"/>
+              <w:autoSpaceDN w:val="false"/>
+              <w:adjustRightInd w:val="false"/>
+              <w:spacing w:after="0" w:line="240" w:lineRule="auto"/>
+              <w:jc w:val="both"/>
+              <w:rPr>
+                <w:rFonts w:ascii="Times New Roman" w:hAnsi="Times New Roman" w:eastAsia="Times New Roman" w:cs="Times New Roman"/>
+                <w:color w:val="000000"/>
+                <w:sz w:val="24"/>
+                <w:szCs w:val="24"/>
+                <w:lang w:val="ru"/>
+              </w:rPr>
+              <w:tabs>
+                <w:tab w:val="left" w:pos="916"/>
+                <w:tab w:val="left" w:pos="1832"/>
+                <w:tab w:val="left" w:pos="2748"/>
+                <w:tab w:val="left" w:pos="3664"/>
+                <w:tab w:val="left" w:pos="4580"/>
+                <w:tab w:val="left" w:pos="5496"/>
+                <w:tab w:val="left" w:pos="6412"/>
+                <w:tab w:val="left" w:pos="7328"/>
+                <w:tab w:val="left" w:pos="8244"/>
+                <w:tab w:val="left" w:pos="9160"/>
+                <w:tab w:val="left" w:pos="10076"/>
+                <w:tab w:val="left" w:pos="10992"/>
+                <w:tab w:val="left" w:pos="11908"/>
+                <w:tab w:val="left" w:pos="12824"/>
+                <w:tab w:val="left" w:pos="13740"/>
+                <w:tab w:val="left" w:pos="14656"/>
+              </w:tabs>
+            </w:pPr>
+            <w:r>
+              <w:rPr>
+                <w:rFonts w:ascii="Times New Roman" w:hAnsi="Times New Roman" w:eastAsia="Times New Roman" w:cs="Times New Roman"/>
+                <w:color w:val="000000"/>
+                <w:sz w:val="24"/>
+                <w:szCs w:val="24"/>
+                <w:lang w:val="ru"/>
+              </w:rPr>
+              <w:t xml:space="preserve">Практические занятия Кто есть Я?</w:t>
+            </w:r>
+          </w:p>
+        </w:tc>
+        <w:tc>
+          <w:tcPr>
+            <w:tcW w:w="992" w:type="dxa"/>
+          </w:tcPr>
+          <w:p>
+            <w:pPr>
+              <w:widowControl w:val="false"/>
+              <w:autoSpaceDE w:val="false"/>
+              <w:autoSpaceDN w:val="false"/>
+              <w:adjustRightInd w:val="false"/>
+              <w:spacing w:after="0" w:line="240" w:lineRule="auto"/>
+              <w:jc w:val="center"/>
+              <w:rPr>
+                <w:rFonts w:ascii="Times New Roman" w:hAnsi="Times New Roman" w:eastAsia="Times New Roman" w:cs="Times New Roman"/>
+                <w:color w:val="000000"/>
+                <w:sz w:val="24"/>
+                <w:szCs w:val="24"/>
+                <w:lang w:val="ru"/>
+              </w:rPr>
+              <w:tabs>
+                <w:tab w:val="left" w:pos="916"/>
+                <w:tab w:val="left" w:pos="1832"/>
+                <w:tab w:val="left" w:pos="2748"/>
+                <w:tab w:val="left" w:pos="3664"/>
+                <w:tab w:val="left" w:pos="4580"/>
+                <w:tab w:val="left" w:pos="5496"/>
+                <w:tab w:val="left" w:pos="6412"/>
+                <w:tab w:val="left" w:pos="7328"/>
+                <w:tab w:val="left" w:pos="8244"/>
+                <w:tab w:val="left" w:pos="9160"/>
+                <w:tab w:val="left" w:pos="10076"/>
+                <w:tab w:val="left" w:pos="10992"/>
+                <w:tab w:val="left" w:pos="11908"/>
+                <w:tab w:val="left" w:pos="12824"/>
+                <w:tab w:val="left" w:pos="13740"/>
+                <w:tab w:val="left" w:pos="14656"/>
+              </w:tabs>
+            </w:pPr>
+            <w:r>
+              <w:rPr>
+                <w:rFonts w:ascii="Times New Roman" w:hAnsi="Times New Roman" w:eastAsia="Times New Roman" w:cs="Times New Roman"/>
+                <w:color w:val="000000"/>
+                <w:sz w:val="24"/>
+                <w:szCs w:val="24"/>
+                <w:lang w:val="ru"/>
+              </w:rPr>
+              <w:t xml:space="preserve">5</w:t>
+            </w:r>
+          </w:p>
+        </w:tc>
+        <w:tc>
+          <w:tcPr>
+            <w:tcW w:w="1559" w:type="dxa"/>
+          </w:tcPr>
+          <w:p>
+            <w:pPr>
+              <w:widowControl w:val="false"/>
+              <w:autoSpaceDE w:val="false"/>
+              <w:autoSpaceDN w:val="false"/>
+              <w:adjustRightInd w:val="false"/>
+              <w:spacing w:after="0" w:line="240" w:lineRule="auto"/>
+              <w:jc w:val="center"/>
+              <w:rPr>
+                <w:rFonts w:ascii="Times New Roman" w:hAnsi="Times New Roman" w:eastAsia="Times New Roman" w:cs="Times New Roman"/>
+                <w:color w:val="000000"/>
+                <w:sz w:val="24"/>
+                <w:szCs w:val="24"/>
+                <w:lang w:val="ru"/>
+              </w:rPr>
+              <w:tabs>
+                <w:tab w:val="left" w:pos="916"/>
+                <w:tab w:val="left" w:pos="1832"/>
+                <w:tab w:val="left" w:pos="2748"/>
+                <w:tab w:val="left" w:pos="3664"/>
+                <w:tab w:val="left" w:pos="4580"/>
+                <w:tab w:val="left" w:pos="5496"/>
+                <w:tab w:val="left" w:pos="6412"/>
+                <w:tab w:val="left" w:pos="7328"/>
+                <w:tab w:val="left" w:pos="8244"/>
+                <w:tab w:val="left" w:pos="9160"/>
+                <w:tab w:val="left" w:pos="10076"/>
+                <w:tab w:val="left" w:pos="10992"/>
+                <w:tab w:val="left" w:pos="11908"/>
+                <w:tab w:val="left" w:pos="12824"/>
+                <w:tab w:val="left" w:pos="13740"/>
+                <w:tab w:val="left" w:pos="14656"/>
+              </w:tabs>
+            </w:pPr>
+          </w:p>
+        </w:tc>
+        <w:tc>
+          <w:tcPr>
+            <w:tcW w:w="992" w:type="dxa"/>
+          </w:tcPr>
+          <w:p>
+            <w:pPr>
+              <w:widowControl w:val="false"/>
+              <w:autoSpaceDE w:val="false"/>
+              <w:autoSpaceDN w:val="false"/>
+              <w:adjustRightInd w:val="false"/>
+              <w:spacing w:after="0" w:line="240" w:lineRule="auto"/>
+              <w:jc w:val="center"/>
+              <w:rPr>
+                <w:rFonts w:ascii="Times New Roman" w:hAnsi="Times New Roman" w:eastAsia="Times New Roman" w:cs="Times New Roman"/>
+                <w:color w:val="000000"/>
+                <w:sz w:val="24"/>
+                <w:szCs w:val="24"/>
+                <w:lang w:val="ru"/>
+              </w:rPr>
+              <w:tabs>
+                <w:tab w:val="left" w:pos="916"/>
+                <w:tab w:val="left" w:pos="1832"/>
+                <w:tab w:val="left" w:pos="2748"/>
+                <w:tab w:val="left" w:pos="3664"/>
+                <w:tab w:val="left" w:pos="4580"/>
+                <w:tab w:val="left" w:pos="5496"/>
+                <w:tab w:val="left" w:pos="6412"/>
+                <w:tab w:val="left" w:pos="7328"/>
+                <w:tab w:val="left" w:pos="8244"/>
+                <w:tab w:val="left" w:pos="9160"/>
+                <w:tab w:val="left" w:pos="10076"/>
+                <w:tab w:val="left" w:pos="10992"/>
+                <w:tab w:val="left" w:pos="11908"/>
+                <w:tab w:val="left" w:pos="12824"/>
+                <w:tab w:val="left" w:pos="13740"/>
+                <w:tab w:val="left" w:pos="14656"/>
+              </w:tabs>
+            </w:pPr>
+          </w:p>
+        </w:tc>
+      </w:tr>
+      <w:tr>
+        <w:tc>
+          <w:tcPr>
+            <w:tcW w:w="6204" w:type="dxa"/>
+            <w:gridSpan w:val="2"/>
+            <w:shd w:val="clear" w:color="auto" w:fill="auto"/>
+          </w:tcPr>
+          <w:gridSpan w:val="3"/>
+          <w:p>
+            <w:pPr>
+              <w:tabs>
+                <w:tab w:val="left" w:pos="916"/>
+                <w:tab w:val="left" w:pos="1832"/>
+                <w:tab w:val="left" w:pos="2748"/>
+                <w:tab w:val="left" w:pos="3664"/>
+                <w:tab w:val="left" w:pos="4580"/>
+                <w:tab w:val="left" w:pos="5496"/>
+                <w:tab w:val="left" w:pos="6412"/>
+                <w:tab w:val="left" w:pos="7328"/>
+                <w:tab w:val="left" w:pos="8244"/>
+                <w:tab w:val="left" w:pos="9160"/>
+                <w:tab w:val="left" w:pos="10076"/>
+                <w:tab w:val="left" w:pos="10992"/>
+                <w:tab w:val="left" w:pos="11908"/>
+                <w:tab w:val="left" w:pos="12824"/>
+                <w:tab w:val="left" w:pos="13740"/>
+                <w:tab w:val="left" w:pos="14656"/>
+              </w:tabs>
+              <w:rPr>
+                <w:bCs/>
+              </w:rPr>
+            </w:pPr>
+            <w:r>
+              <w:rPr>
+                <w:bCs/>
+              </w:rPr>
+              <w:lastRenderedPageBreak/>
+              <w:t xml:space="preserve">Примерная тематика курсовой работы (проекта) </w:t>
+            </w:r>
+            <w:r>
+              <w:rPr>
+                <w:bCs/>
+                <w:i/>
+              </w:rPr>
+              <w:t>(если предусмотрены)</w:t>
+            </w:r>
+          </w:p>
+        </w:tc>
+        <w:tc>
+          <w:tcPr>
+            <w:tcW w:w="992" w:type="dxa"/>
+            <w:shd w:val="clear" w:color="auto" w:fill="auto"/>
+          </w:tcPr>
+          <w:p>
+            <w:pPr>
+              <w:tabs>
+                <w:tab w:val="left" w:pos="916"/>
+                <w:tab w:val="left" w:pos="1832"/>
+                <w:tab w:val="left" w:pos="2748"/>
+                <w:tab w:val="left" w:pos="3664"/>
+                <w:tab w:val="left" w:pos="4580"/>
+                <w:tab w:val="left" w:pos="5496"/>
+                <w:tab w:val="left" w:pos="6412"/>
+                <w:tab w:val="left" w:pos="7328"/>
+                <w:tab w:val="left" w:pos="8244"/>
+                <w:tab w:val="left" w:pos="9160"/>
+                <w:tab w:val="left" w:pos="10076"/>
+                <w:tab w:val="left" w:pos="10992"/>
+                <w:tab w:val="left" w:pos="11908"/>
+                <w:tab w:val="left" w:pos="12824"/>
+                <w:tab w:val="left" w:pos="13740"/>
+                <w:tab w:val="left" w:pos="14656"/>
+              </w:tabs>
+              <w:jc w:val="center"/>
+              <w:rPr>
+                <w:bCs/>
+                <w:i/>
+              </w:rPr>
+            </w:pPr>
+            <w:r>
+              <w:rPr>
+                <w:bCs/>
+                <w:i/>
+              </w:rPr>
+              <w:t>*</w:t>
+            </w:r>
+          </w:p>
+        </w:tc>
+        <w:tc>
+          <w:tcPr>
+            <w:tcW w:w="1559" w:type="dxa"/>
+          </w:tcPr>
+          <w:p>
+            <w:pPr>
+              <w:tabs>
+                <w:tab w:val="left" w:pos="916"/>
+                <w:tab w:val="left" w:pos="1832"/>
+                <w:tab w:val="left" w:pos="2748"/>
+                <w:tab w:val="left" w:pos="3664"/>
+                <w:tab w:val="left" w:pos="4580"/>
+                <w:tab w:val="left" w:pos="5496"/>
+                <w:tab w:val="left" w:pos="6412"/>
+                <w:tab w:val="left" w:pos="7328"/>
+                <w:tab w:val="left" w:pos="8244"/>
+                <w:tab w:val="left" w:pos="9160"/>
+                <w:tab w:val="left" w:pos="10076"/>
+                <w:tab w:val="left" w:pos="10992"/>
+                <w:tab w:val="left" w:pos="11908"/>
+                <w:tab w:val="left" w:pos="12824"/>
+                <w:tab w:val="left" w:pos="13740"/>
+                <w:tab w:val="left" w:pos="14656"/>
+              </w:tabs>
+              <w:jc w:val="center"/>
+              <w:rPr>
+                <w:bCs/>
+                <w:i/>
+              </w:rPr>
+            </w:pPr>
+          </w:p>
+        </w:tc>
+        <w:tc>
+          <w:tcPr>
+            <w:tcW w:w="992" w:type="dxa"/>
+          </w:tcPr>
+          <w:p>
+            <w:pPr>
+              <w:tabs>
+                <w:tab w:val="left" w:pos="916"/>
+                <w:tab w:val="left" w:pos="1832"/>
+                <w:tab w:val="left" w:pos="2748"/>
+                <w:tab w:val="left" w:pos="3664"/>
+                <w:tab w:val="left" w:pos="4580"/>
+                <w:tab w:val="left" w:pos="5496"/>
+                <w:tab w:val="left" w:pos="6412"/>
+                <w:tab w:val="left" w:pos="7328"/>
+                <w:tab w:val="left" w:pos="8244"/>
+                <w:tab w:val="left" w:pos="9160"/>
+                <w:tab w:val="left" w:pos="10076"/>
+                <w:tab w:val="left" w:pos="10992"/>
+                <w:tab w:val="left" w:pos="11908"/>
+                <w:tab w:val="left" w:pos="12824"/>
+                <w:tab w:val="left" w:pos="13740"/>
+                <w:tab w:val="left" w:pos="14656"/>
+              </w:tabs>
+              <w:jc w:val="center"/>
+              <w:rPr>
+                <w:bCs/>
+                <w:i/>
+              </w:rPr>
+            </w:pPr>
+          </w:p>
+        </w:tc>
+      </w:tr>
+      <w:tr>
+        <w:tc>
+          <w:tcPr>
+            <w:tcW w:w="6204" w:type="dxa"/>
+            <w:gridSpan w:val="2"/>
+            <w:shd w:val="clear" w:color="auto" w:fill="auto"/>
+          </w:tcPr>
+          <w:gridSpan w:val="3"/>
+          <w:p>
+            <w:pPr>
+              <w:tabs>
+                <w:tab w:val="left" w:pos="916"/>
+                <w:tab w:val="left" w:pos="1832"/>
+                <w:tab w:val="left" w:pos="2748"/>
+                <w:tab w:val="left" w:pos="3664"/>
+                <w:tab w:val="left" w:pos="4580"/>
+                <w:tab w:val="left" w:pos="5496"/>
+                <w:tab w:val="left" w:pos="6412"/>
+                <w:tab w:val="left" w:pos="7328"/>
+                <w:tab w:val="left" w:pos="8244"/>
+                <w:tab w:val="left" w:pos="9160"/>
+                <w:tab w:val="left" w:pos="10076"/>
+                <w:tab w:val="left" w:pos="10992"/>
+                <w:tab w:val="left" w:pos="11908"/>
+                <w:tab w:val="left" w:pos="12824"/>
+                <w:tab w:val="left" w:pos="13740"/>
+                <w:tab w:val="left" w:pos="14656"/>
+              </w:tabs>
+              <w:rPr>
+                <w:bCs/>
+              </w:rPr>
+            </w:pPr>
+            <w:r>
+              <w:rPr>
+                <w:bCs/>
+              </w:rPr>
+              <w:t>Самостоятельная работа обучающихся над курсовой работой (проектом)</w:t>
+            </w:r>
+            <w:r>
+              <w:rPr>
+                <w:bCs/>
+                <w:i/>
+              </w:rPr>
+              <w:t xml:space="preserve"> (если предусмотрены)</w:t>
+            </w:r>
+          </w:p>
+        </w:tc>
+        <w:tc>
+          <w:tcPr>
+            <w:tcW w:w="992" w:type="dxa"/>
+            <w:shd w:val="clear" w:color="auto" w:fill="auto"/>
+          </w:tcPr>
+          <w:p>
+            <w:pPr>
+              <w:tabs>
+                <w:tab w:val="left" w:pos="916"/>
+                <w:tab w:val="left" w:pos="1832"/>
+                <w:tab w:val="left" w:pos="2748"/>
+                <w:tab w:val="left" w:pos="3664"/>
+                <w:tab w:val="left" w:pos="4580"/>
+                <w:tab w:val="left" w:pos="5496"/>
+                <w:tab w:val="left" w:pos="6412"/>
+                <w:tab w:val="left" w:pos="7328"/>
+                <w:tab w:val="left" w:pos="8244"/>
+                <w:tab w:val="left" w:pos="9160"/>
+                <w:tab w:val="left" w:pos="10076"/>
+                <w:tab w:val="left" w:pos="10992"/>
+                <w:tab w:val="left" w:pos="11908"/>
+                <w:tab w:val="left" w:pos="12824"/>
+                <w:tab w:val="left" w:pos="13740"/>
+                <w:tab w:val="left" w:pos="14656"/>
+              </w:tabs>
+              <w:jc w:val="center"/>
+              <w:rPr>
+                <w:bCs/>
+                <w:i/>
+              </w:rPr>
+            </w:pPr>
+            <w:r>
+              <w:rPr>
+                <w:bCs/>
+                <w:i/>
+              </w:rPr>
+              <w:t>*</w:t>
+            </w:r>
+          </w:p>
+        </w:tc>
+        <w:tc>
+          <w:tcPr>
+            <w:tcW w:w="1559" w:type="dxa"/>
+          </w:tcPr>
+          <w:p>
+            <w:pPr>
+              <w:tabs>
+                <w:tab w:val="left" w:pos="916"/>
+                <w:tab w:val="left" w:pos="1832"/>
+                <w:tab w:val="left" w:pos="2748"/>
+                <w:tab w:val="left" w:pos="3664"/>
+                <w:tab w:val="left" w:pos="4580"/>
+                <w:tab w:val="left" w:pos="5496"/>
+                <w:tab w:val="left" w:pos="6412"/>
+                <w:tab w:val="left" w:pos="7328"/>
+                <w:tab w:val="left" w:pos="8244"/>
+                <w:tab w:val="left" w:pos="9160"/>
+                <w:tab w:val="left" w:pos="10076"/>
+                <w:tab w:val="left" w:pos="10992"/>
+                <w:tab w:val="left" w:pos="11908"/>
+                <w:tab w:val="left" w:pos="12824"/>
+                <w:tab w:val="left" w:pos="13740"/>
+                <w:tab w:val="left" w:pos="14656"/>
+              </w:tabs>
+              <w:jc w:val="center"/>
+              <w:rPr>
+                <w:bCs/>
+                <w:i/>
+              </w:rPr>
+            </w:pPr>
+          </w:p>
+        </w:tc>
+        <w:tc>
+          <w:tcPr>
+            <w:tcW w:w="992" w:type="dxa"/>
+          </w:tcPr>
+          <w:p>
+            <w:pPr>
+              <w:tabs>
+                <w:tab w:val="left" w:pos="916"/>
+                <w:tab w:val="left" w:pos="1832"/>
+                <w:tab w:val="left" w:pos="2748"/>
+                <w:tab w:val="left" w:pos="3664"/>
+                <w:tab w:val="left" w:pos="4580"/>
+                <w:tab w:val="left" w:pos="5496"/>
+                <w:tab w:val="left" w:pos="6412"/>
+                <w:tab w:val="left" w:pos="7328"/>
+                <w:tab w:val="left" w:pos="8244"/>
+                <w:tab w:val="left" w:pos="9160"/>
+                <w:tab w:val="left" w:pos="10076"/>
+                <w:tab w:val="left" w:pos="10992"/>
+                <w:tab w:val="left" w:pos="11908"/>
+                <w:tab w:val="left" w:pos="12824"/>
+                <w:tab w:val="left" w:pos="13740"/>
+                <w:tab w:val="left" w:pos="14656"/>
+              </w:tabs>
+              <w:jc w:val="center"/>
+              <w:rPr>
+                <w:bCs/>
+                <w:i/>
+              </w:rPr>
+            </w:pPr>
+          </w:p>
+        </w:tc>
+      </w:tr>
+      <w:tr>
+        <w:tc>
+          <w:tcPr>
+            <w:tcW w:w="6204" w:type="dxa"/>
+            <w:gridSpan w:val="2"/>
+            <w:shd w:val="clear" w:color="auto" w:fill="auto"/>
+          </w:tcPr>
+          <w:gridSpan w:val="3"/>
+          <w:p>
+            <w:pPr>
+              <w:tabs>
+                <w:tab w:val="left" w:pos="916"/>
+                <w:tab w:val="left" w:pos="1832"/>
+                <w:tab w:val="left" w:pos="2748"/>
+                <w:tab w:val="left" w:pos="3664"/>
+                <w:tab w:val="left" w:pos="4580"/>
+                <w:tab w:val="left" w:pos="5496"/>
+                <w:tab w:val="left" w:pos="6412"/>
+                <w:tab w:val="left" w:pos="7328"/>
+                <w:tab w:val="left" w:pos="8244"/>
+                <w:tab w:val="left" w:pos="9160"/>
+                <w:tab w:val="left" w:pos="10076"/>
+                <w:tab w:val="left" w:pos="10992"/>
+                <w:tab w:val="left" w:pos="11908"/>
+                <w:tab w:val="left" w:pos="12824"/>
+                <w:tab w:val="left" w:pos="13740"/>
+                <w:tab w:val="left" w:pos="14656"/>
+              </w:tabs>
+              <w:jc w:val="right"/>
+              <w:rPr>
+                <w:b/>
+                <w:bCs/>
+              </w:rPr>
+            </w:pPr>
+            <w:r>
+              <w:rPr>
+                <w:b/>
+                <w:bCs/>
+              </w:rPr>
+              <w:t>Всего:</w:t>
+            </w:r>
+          </w:p>
+        </w:tc>
+        <w:tc>
+          <w:tcPr>
+            <w:tcW w:w="992" w:type="dxa"/>
+            <w:shd w:val="clear" w:color="auto" w:fill="auto"/>
+          </w:tcPr>
+          <w:p>
+            <w:pPr>
+              <w:tabs>
+                <w:tab w:val="left" w:pos="916"/>
+                <w:tab w:val="left" w:pos="1832"/>
+                <w:tab w:val="left" w:pos="2748"/>
+                <w:tab w:val="left" w:pos="3664"/>
+                <w:tab w:val="left" w:pos="4580"/>
+                <w:tab w:val="left" w:pos="5496"/>
+                <w:tab w:val="left" w:pos="6412"/>
+                <w:tab w:val="left" w:pos="7328"/>
+                <w:tab w:val="left" w:pos="8244"/>
+                <w:tab w:val="left" w:pos="9160"/>
+                <w:tab w:val="left" w:pos="10076"/>
+                <w:tab w:val="left" w:pos="10992"/>
+                <w:tab w:val="left" w:pos="11908"/>
+                <w:tab w:val="left" w:pos="12824"/>
+                <w:tab w:val="left" w:pos="13740"/>
+                <w:tab w:val="left" w:pos="14656"/>
+              </w:tabs>
+              <w:jc w:val="center"/>
+              <w:rPr>
+                <w:bCs/>
+                <w:i/>
+                <w:sz w:val="20"/>
+                <w:szCs w:val="20"/>
+                <w:lang w:val="en-US"/>
+              </w:rPr>
+            </w:pPr>
+            <w:r>
+              <w:rPr>
+                <w:bCs/>
+                <w:i/>
+                <w:sz w:val="20"/>
+                <w:szCs w:val="20"/>
+                <w:lang w:val="en-US"/>
+              </w:rPr>
+              <w:t>21</w:t>
+            </w:r>
+          </w:p>
+        </w:tc>
+        <w:tc>
+          <w:tcPr>
+            <w:tcW w:w="1559" w:type="dxa"/>
+          </w:tcPr>
+          <w:p>
+            <w:pPr>
+              <w:tabs>
+                <w:tab w:val="left" w:pos="916"/>
+                <w:tab w:val="left" w:pos="1832"/>
+                <w:tab w:val="left" w:pos="2748"/>
+                <w:tab w:val="left" w:pos="3664"/>
+                <w:tab w:val="left" w:pos="4580"/>
+                <w:tab w:val="left" w:pos="5496"/>
+                <w:tab w:val="left" w:pos="6412"/>
+                <w:tab w:val="left" w:pos="7328"/>
+                <w:tab w:val="left" w:pos="8244"/>
+                <w:tab w:val="left" w:pos="9160"/>
+                <w:tab w:val="left" w:pos="10076"/>
+                <w:tab w:val="left" w:pos="10992"/>
+                <w:tab w:val="left" w:pos="11908"/>
+                <w:tab w:val="left" w:pos="12824"/>
+                <w:tab w:val="left" w:pos="13740"/>
+                <w:tab w:val="left" w:pos="14656"/>
+              </w:tabs>
+              <w:jc w:val="center"/>
+              <w:rPr>
+                <w:bCs/>
+                <w:i/>
+                <w:sz w:val="20"/>
+                <w:szCs w:val="20"/>
+              </w:rPr>
+            </w:pPr>
+          </w:p>
+        </w:tc>
+        <w:tc>
+          <w:tcPr>
+            <w:tcW w:w="992" w:type="dxa"/>
+          </w:tcPr>
+          <w:p>
+            <w:pPr>
+              <w:tabs>
+                <w:tab w:val="left" w:pos="916"/>
+                <w:tab w:val="left" w:pos="1832"/>
+                <w:tab w:val="left" w:pos="2748"/>
+                <w:tab w:val="left" w:pos="3664"/>
+                <w:tab w:val="left" w:pos="4580"/>
+                <w:tab w:val="left" w:pos="5496"/>
+                <w:tab w:val="left" w:pos="6412"/>
+                <w:tab w:val="left" w:pos="7328"/>
+                <w:tab w:val="left" w:pos="8244"/>
+                <w:tab w:val="left" w:pos="9160"/>
+                <w:tab w:val="left" w:pos="10076"/>
+                <w:tab w:val="left" w:pos="10992"/>
+                <w:tab w:val="left" w:pos="11908"/>
+                <w:tab w:val="left" w:pos="12824"/>
+                <w:tab w:val="left" w:pos="13740"/>
+                <w:tab w:val="left" w:pos="14656"/>
+              </w:tabs>
+              <w:jc w:val="center"/>
+              <w:rPr>
+                <w:bCs/>
+                <w:i/>
+                <w:sz w:val="20"/>
+                <w:szCs w:val="20"/>
+              </w:rPr>
+            </w:pPr>
+          </w:p>
+        </w:tc>
+      </w:tr>
+    </w:tbl>
+    <w:p>
+      <w:pPr>
+        <w:tabs>
+          <w:tab w:val="left" w:pos="916"/>
+          <w:tab w:val="left" w:pos="1832"/>
+          <w:tab w:val="left" w:pos="2748"/>
+          <w:tab w:val="left" w:pos="3664"/>
+          <w:tab w:val="left" w:pos="4580"/>
+          <w:tab w:val="left" w:pos="5496"/>
+          <w:tab w:val="left" w:pos="6412"/>
+          <w:tab w:val="left" w:pos="7328"/>
+          <w:tab w:val="left" w:pos="8244"/>
+          <w:tab w:val="left" w:pos="9160"/>
+          <w:tab w:val="left" w:pos="10076"/>
+          <w:tab w:val="left" w:pos="10992"/>
+          <w:tab w:val="left" w:pos="11908"/>
+          <w:tab w:val="left" w:pos="12824"/>
+          <w:tab w:val="left" w:pos="13740"/>
+          <w:tab w:val="left" w:pos="14656"/>
+        </w:tabs>
+      </w:pPr>
+    </w:p>
+    <w:p>
+      <w:pPr>
+        <w:tabs>
+          <w:tab w:val="left" w:pos="916"/>
+          <w:tab w:val="left" w:pos="1832"/>
+          <w:tab w:val="left" w:pos="2748"/>
+          <w:tab w:val="left" w:pos="3664"/>
+          <w:tab w:val="left" w:pos="4580"/>
+          <w:tab w:val="left" w:pos="5496"/>
+          <w:tab w:val="left" w:pos="6412"/>
+          <w:tab w:val="left" w:pos="7328"/>
+          <w:tab w:val="left" w:pos="8244"/>
+          <w:tab w:val="left" w:pos="9160"/>
+          <w:tab w:val="left" w:pos="10076"/>
+          <w:tab w:val="left" w:pos="10992"/>
+          <w:tab w:val="left" w:pos="11908"/>
+          <w:tab w:val="left" w:pos="12824"/>
+          <w:tab w:val="left" w:pos="13740"/>
+          <w:tab w:val="left" w:pos="14656"/>
+        </w:tabs>
+        <w:jc w:val="both"/>
+        <w:rPr>
+          <w:bCs/>
+          <w:i/>
+        </w:rPr>
+      </w:pPr>
+      <w:r>
+        <w:rPr>
+          <w:bCs/>
+          <w:i/>
+        </w:rPr>
+        <w:t xml:space="preserve">Внутри каждого раздела указываются соответствующие темы. </w:t>
+      </w:r>
+    </w:p>
+    <w:p>
+      <w:pPr>
+        <w:tabs>
+          <w:tab w:val="left" w:pos="916"/>
+          <w:tab w:val="left" w:pos="1832"/>
+          <w:tab w:val="left" w:pos="2748"/>
+          <w:tab w:val="left" w:pos="3664"/>
+          <w:tab w:val="left" w:pos="4580"/>
+          <w:tab w:val="left" w:pos="5496"/>
+          <w:tab w:val="left" w:pos="6412"/>
+          <w:tab w:val="left" w:pos="7328"/>
+          <w:tab w:val="left" w:pos="8244"/>
+          <w:tab w:val="left" w:pos="9160"/>
+          <w:tab w:val="left" w:pos="10076"/>
+          <w:tab w:val="left" w:pos="10992"/>
+          <w:tab w:val="left" w:pos="11908"/>
+          <w:tab w:val="left" w:pos="12824"/>
+          <w:tab w:val="left" w:pos="13740"/>
+          <w:tab w:val="left" w:pos="14656"/>
+        </w:tabs>
+        <w:jc w:val="both"/>
+        <w:rPr>
+          <w:bCs/>
+          <w:i/>
+        </w:rPr>
+      </w:pPr>
+      <w:r>
+        <w:rPr>
+          <w:bCs/>
+          <w:i/>
+        </w:rPr>
+        <w:t>По каждой теме описывается содержание учебного материала (в дидактических единицах),</w:t>
+      </w:r>
+      <w:r>
+        <w:rPr>
+          <w:bCs/>
+        </w:rPr>
+        <w:t xml:space="preserve"> </w:t>
+      </w:r>
+      <w:r>
+        <w:rPr>
+          <w:bCs/>
+          <w:i/>
+        </w:rPr>
+        <w:t xml:space="preserve">наименования необходимых лабораторных работ и практических занятий (отдельно по каждому виду), контрольных работ, а также тематика самостоятельной работы. </w:t>
+      </w:r>
+    </w:p>
+    <w:p>
+      <w:pPr>
+        <w:tabs>
+          <w:tab w:val="left" w:pos="916"/>
+          <w:tab w:val="left" w:pos="1832"/>
+          <w:tab w:val="left" w:pos="2748"/>
+          <w:tab w:val="left" w:pos="3664"/>
+          <w:tab w:val="left" w:pos="4580"/>
+          <w:tab w:val="left" w:pos="5496"/>
+          <w:tab w:val="left" w:pos="6412"/>
+          <w:tab w:val="left" w:pos="7328"/>
+          <w:tab w:val="left" w:pos="8244"/>
+          <w:tab w:val="left" w:pos="9160"/>
+          <w:tab w:val="left" w:pos="10076"/>
+          <w:tab w:val="left" w:pos="10992"/>
+          <w:tab w:val="left" w:pos="11908"/>
+          <w:tab w:val="left" w:pos="12824"/>
+          <w:tab w:val="left" w:pos="13740"/>
+          <w:tab w:val="left" w:pos="14656"/>
+        </w:tabs>
+        <w:jc w:val="both"/>
+        <w:rPr>
+          <w:bCs/>
+          <w:i/>
+        </w:rPr>
+      </w:pPr>
+      <w:r>
+        <w:rPr>
+          <w:bCs/>
+          <w:i/>
+        </w:rPr>
+        <w:t xml:space="preserve">Если предусмотрены курсовые работы (проекты) по дисциплине, описывается их тематика. </w:t>
+      </w:r>
+    </w:p>
+    <w:p>
+      <w:pPr>
+        <w:tabs>
+          <w:tab w:val="left" w:pos="916"/>
+          <w:tab w:val="left" w:pos="1832"/>
+          <w:tab w:val="left" w:pos="2748"/>
+          <w:tab w:val="left" w:pos="3664"/>
+          <w:tab w:val="left" w:pos="4580"/>
+          <w:tab w:val="left" w:pos="5496"/>
+          <w:tab w:val="left" w:pos="6412"/>
+          <w:tab w:val="left" w:pos="7328"/>
+          <w:tab w:val="left" w:pos="8244"/>
+          <w:tab w:val="left" w:pos="9160"/>
+          <w:tab w:val="left" w:pos="10076"/>
+          <w:tab w:val="left" w:pos="10992"/>
+          <w:tab w:val="left" w:pos="11908"/>
+          <w:tab w:val="left" w:pos="12824"/>
+          <w:tab w:val="left" w:pos="13740"/>
+          <w:tab w:val="left" w:pos="14656"/>
+        </w:tabs>
+        <w:jc w:val="both"/>
+        <w:rPr>
+          <w:bCs/>
+          <w:i/>
+        </w:rPr>
+      </w:pPr>
+      <w:r>
+        <w:rPr>
+          <w:bCs/>
+          <w:i/>
+        </w:rPr>
+        <w:t xml:space="preserve">Объем часов определяется по каждой позиции столбца 3 (отмечено звездочкой *). </w:t>
+      </w:r>
+    </w:p>
+    <w:p>
+      <w:pPr>
+        <w:rPr>
+          <w:i/>
+        </w:rPr>
+      </w:pPr>
+      <w:r>
+        <w:rPr>
+          <w:i/>
+        </w:rPr>
+        <w:t xml:space="preserve">Для характеристики уровня освоения учебного материала используются следующие обозначения: </w:t>
+      </w:r>
+    </w:p>
+    <w:p>
+      <w:pPr>
+        <w:tabs>
+          <w:tab w:val="left" w:pos="916"/>
+          <w:tab w:val="left" w:pos="1832"/>
+          <w:tab w:val="left" w:pos="2748"/>
+          <w:tab w:val="left" w:pos="3664"/>
+          <w:tab w:val="left" w:pos="4580"/>
+          <w:tab w:val="left" w:pos="5496"/>
+          <w:tab w:val="left" w:pos="6412"/>
+          <w:tab w:val="left" w:pos="7328"/>
+          <w:tab w:val="left" w:pos="8244"/>
+          <w:tab w:val="left" w:pos="9160"/>
+          <w:tab w:val="left" w:pos="10076"/>
+          <w:tab w:val="left" w:pos="10992"/>
+          <w:tab w:val="left" w:pos="11908"/>
+          <w:tab w:val="left" w:pos="12824"/>
+          <w:tab w:val="left" w:pos="13740"/>
+          <w:tab w:val="left" w:pos="14656"/>
+        </w:tabs>
+        <w:rPr>
+          <w:b/>
+        </w:rPr>
+      </w:pPr>
+    </w:p>
+    <w:p>
+      <w:pPr>
+        <w:widowControl w:val="0"/>
+        <w:autoSpaceDE w:val="0"/>
+        <w:autoSpaceDN w:val="0"/>
+        <w:adjustRightInd w:val="0"/>
+        <w:jc w:val="both"/>
+        <w:rPr>
+          <w:color w:val="000000"/>
+          <w:lang w:val="ru"/>
+        </w:rPr>
+      </w:pPr>
+      <w:r>
+        <w:rPr>
+          <w:color w:val="000000"/>
+          <w:lang w:val="ru"/>
+        </w:rPr>
+        <w:t xml:space="preserve">1 – </w:t>
+      </w:r>
+      <w:proofErr w:type="gramStart"/>
+      <w:r>
+        <w:rPr>
+          <w:color w:val="000000"/>
+          <w:lang w:val="ru"/>
+        </w:rPr>
+        <w:t>ознакомительный(</w:t>
+      </w:r>
+      <w:proofErr w:type="gramEnd"/>
+      <w:r>
+        <w:rPr>
+          <w:color w:val="000000"/>
+          <w:lang w:val="ru"/>
+        </w:rPr>
+        <w:t>узнавание ранее изученных объектов, свойств)</w:t>
+      </w:r>
+    </w:p>
+    <w:p>
+      <w:pPr>
+        <w:widowControl w:val="0"/>
+        <w:autoSpaceDE w:val="0"/>
+        <w:autoSpaceDN w:val="0"/>
+        <w:adjustRightInd w:val="0"/>
+        <w:jc w:val="both"/>
+        <w:rPr>
+          <w:color w:val="000000"/>
+          <w:lang w:val="ru"/>
+        </w:rPr>
+      </w:pPr>
+      <w:r>
+        <w:rPr>
+          <w:color w:val="000000"/>
+          <w:lang w:val="ru"/>
+        </w:rPr>
+        <w:t xml:space="preserve">2 – </w:t>
+      </w:r>
+      <w:proofErr w:type="gramStart"/>
+      <w:r>
+        <w:rPr>
+          <w:color w:val="000000"/>
+          <w:lang w:val="ru"/>
+        </w:rPr>
+        <w:t>репродуктивный(</w:t>
+      </w:r>
+      <w:proofErr w:type="gramEnd"/>
+      <w:r>
+        <w:rPr>
+          <w:color w:val="000000"/>
+          <w:lang w:val="ru"/>
+        </w:rPr>
+        <w:t>выполнение деятельности по образцу, инструкции или под руководством)</w:t>
+      </w:r>
+    </w:p>
+    <w:p>
+      <w:pPr>
+        <w:widowControl w:val="0"/>
+        <w:autoSpaceDE w:val="0"/>
+        <w:autoSpaceDN w:val="0"/>
+        <w:adjustRightInd w:val="0"/>
+        <w:jc w:val="both"/>
+        <w:rPr>
+          <w:color w:val="000000"/>
+          <w:lang w:val="ru"/>
+        </w:rPr>
+      </w:pPr>
+      <w:r>
+        <w:rPr>
+          <w:color w:val="000000"/>
+          <w:lang w:val="ru"/>
+        </w:rPr>
+        <w:t xml:space="preserve">3 – </w:t>
+      </w:r>
+      <w:proofErr w:type="gramStart"/>
+      <w:r>
+        <w:rPr>
+          <w:color w:val="000000"/>
+          <w:lang w:val="ru"/>
+        </w:rPr>
+        <w:t>продуктивный(</w:t>
+      </w:r>
+      <w:proofErr w:type="gramEnd"/>
+      <w:r>
+        <w:rPr>
+          <w:color w:val="000000"/>
+          <w:lang w:val="ru"/>
+        </w:rPr>
+        <w:t>планирование и самостоятельное выполнение деятельности, решение проблемных задач)</w:t>
+      </w:r>
+    </w:p>
+    <w:p>
+      <w:pPr>
+        <w:tabs>
+          <w:tab w:val="left" w:pos="916"/>
+          <w:tab w:val="left" w:pos="1832"/>
+          <w:tab w:val="left" w:pos="2748"/>
+          <w:tab w:val="left" w:pos="3664"/>
+          <w:tab w:val="left" w:pos="4580"/>
+          <w:tab w:val="left" w:pos="5496"/>
+          <w:tab w:val="left" w:pos="6412"/>
+          <w:tab w:val="left" w:pos="7328"/>
+          <w:tab w:val="left" w:pos="8244"/>
+          <w:tab w:val="left" w:pos="9160"/>
+          <w:tab w:val="left" w:pos="10076"/>
+          <w:tab w:val="left" w:pos="10992"/>
+          <w:tab w:val="left" w:pos="11908"/>
+          <w:tab w:val="left" w:pos="12824"/>
+          <w:tab w:val="left" w:pos="13740"/>
+          <w:tab w:val="left" w:pos="14656"/>
+        </w:tabs>
+        <w:rPr>
+          <w:b/>
+        </w:rPr>
+      </w:pPr>
+    </w:p>
+    <w:p>
+      <w:pPr>
+        <w:pStyle w:val="1"/>
+        <w:tabs>
+          <w:tab w:val="left" w:pos="916"/>
+          <w:tab w:val="left" w:pos="1832"/>
+          <w:tab w:val="left" w:pos="2748"/>
+          <w:tab w:val="left" w:pos="3664"/>
+          <w:tab w:val="left" w:pos="4580"/>
+          <w:tab w:val="left" w:pos="5496"/>
+          <w:tab w:val="left" w:pos="6412"/>
+          <w:tab w:val="left" w:pos="7328"/>
+          <w:tab w:val="left" w:pos="8244"/>
+          <w:tab w:val="left" w:pos="9160"/>
+          <w:tab w:val="left" w:pos="10076"/>
+          <w:tab w:val="left" w:pos="10992"/>
+          <w:tab w:val="left" w:pos="11908"/>
+          <w:tab w:val="left" w:pos="12824"/>
+          <w:tab w:val="left" w:pos="13740"/>
+          <w:tab w:val="left" w:pos="14656"/>
+        </w:tabs>
+        <w:ind w:firstLine="709"/>
+        <w:rPr>
+          <w:b/>
+        </w:rPr>
+      </w:pPr>
+      <w:r>
+        <w:rPr>
+          <w:b/>
+          <w:caps/>
+        </w:rPr>
+        <w:t>2.3 М</w:t>
+      </w:r>
+      <w:r>
+        <w:rPr>
+          <w:b/>
+        </w:rPr>
+        <w:t>етодические рекомендации по организации изучения дисциплины</w:t>
+      </w:r>
+      <w:r>
+        <w:rPr>
+          <w:b/>
+        </w:rPr>
+        <w:t xml:space="preserve"> </w:t>
+      </w:r>
+    </w:p>
+    <w:p>
+      <w:pPr>
+        <w:ind w:firstLine="709"/>
+        <w:jc w:val="both"/>
+      </w:pPr>
+    </w:p>
+    <w:p>
+      <w:pPr>
+        <w:ind w:firstLine="709"/>
+        <w:jc w:val="both"/>
+      </w:pPr>
+      <w:r>
+        <w:t>Методические рекомендации устанавливают порядок и методику изучения теоретического и практического материала дисциплины</w:t>
+      </w:r>
+      <w:r>
+        <w:t xml:space="preserve">. </w:t>
+      </w:r>
+      <w:r>
+        <w:t xml:space="preserve">Методические рекомендации составляются по каждому виду учебной работы. </w:t>
+      </w:r>
+    </w:p>
+    <w:p>
+      <w:pPr>
+        <w:ind w:firstLine="709"/>
+        <w:jc w:val="both"/>
+      </w:pPr>
+    </w:p>
+    <w:p>
+      <w:pPr>
+        <w:pStyle w:val="1"/>
+        <w:tabs>
+          <w:tab w:val="left" w:pos="916"/>
+          <w:tab w:val="left" w:pos="1832"/>
+          <w:tab w:val="left" w:pos="2748"/>
+          <w:tab w:val="left" w:pos="3664"/>
+          <w:tab w:val="left" w:pos="4580"/>
+          <w:tab w:val="left" w:pos="5496"/>
+          <w:tab w:val="left" w:pos="6412"/>
+          <w:tab w:val="left" w:pos="7328"/>
+          <w:tab w:val="left" w:pos="8244"/>
+          <w:tab w:val="left" w:pos="9160"/>
+          <w:tab w:val="left" w:pos="10076"/>
+          <w:tab w:val="left" w:pos="10992"/>
+          <w:tab w:val="left" w:pos="11908"/>
+          <w:tab w:val="left" w:pos="12824"/>
+          <w:tab w:val="left" w:pos="13740"/>
+          <w:tab w:val="left" w:pos="14656"/>
+        </w:tabs>
+        <w:ind w:firstLine="709"/>
+        <w:rPr>
+          <w:b/>
+        </w:rPr>
+      </w:pPr>
+      <w:r>
+        <w:rPr>
+          <w:b/>
+        </w:rPr>
+        <w:t>Методические рекомендации по практической подготовке студентов</w:t>
+      </w:r>
+      <w:r>
+        <w:rPr>
+          <w:b/>
+        </w:rPr>
+        <w:t xml:space="preserve"> </w:t>
+      </w:r>
+    </w:p>
+    <w:p>
+      <w:pPr>
+        <w:ind w:firstLine="709"/>
+        <w:jc w:val="both"/>
+      </w:pPr>
+      <w:r>
+        <w:t>Практическая подготовка по дисциплине</w:t>
+      </w:r>
+      <w:r>
+        <w:t xml:space="preserve"> организуется путем проведения </w:t>
+      </w:r>
+      <w:r>
+        <w:rPr>
+          <w:u w:val="single"/>
+        </w:rPr>
+        <w:t xml:space="preserve">Курс практики 1</w:t>
+      </w:r>
+      <w:r>
+        <w:rPr>
+          <w:u w:val="single"/>
+          <w:lang w:val="en-US"/>
+        </w:rPr>
+        <w:t/>
+      </w:r>
+      <w:r>
+        <w:rPr>
+          <w:u w:val="single"/>
+        </w:rPr>
+        <w:t/>
+      </w:r>
+      <w:r>
+        <w:rPr>
+          <w:i/>
+        </w:rPr>
+        <w:t>,</w:t>
+      </w:r>
+      <w:r>
+        <w:t xml:space="preserve"> предусматривающих участие обучающихся в выполнении отдельных элементов работ, связанных с будущей профессиональной деятельностью.</w:t>
+      </w:r>
+    </w:p>
+    <w:p>
+      <w:pPr>
+        <w:ind w:firstLine="709"/>
+        <w:jc w:val="both"/>
+      </w:pPr>
+      <w:r>
+        <w:t xml:space="preserve">Практическая подготовка при проведении практики организуется путем непосредственного выполнения обучающимися определенных видов работ, связанных с будущей профессиональной деятельностью. </w:t>
+      </w:r>
+    </w:p>
+    <w:p>
+      <w:pPr>
+        <w:ind w:firstLine="709"/>
+        <w:jc w:val="both"/>
+        <w:rPr>
+          <w:i/>
+        </w:rPr>
+      </w:pPr>
+      <w:r>
+        <w:t>Практическая подготовка при реализации ПМ организована</w:t>
+      </w:r>
+      <w:r>
+        <w:rPr>
+          <w:i/>
+        </w:rPr>
+        <w:t>:</w:t>
+      </w:r>
+      <w:r>
+        <w:rPr>
+          <w:i/>
+        </w:rPr>
+        <w:t xml:space="preserve"> </w:t>
+      </w:r>
+    </w:p>
+    <w:p>
+      <w:pPr>
+        <w:ind w:firstLine="709"/>
+        <w:jc w:val="both"/>
+      </w:pPr>
+      <w:r>
+        <w:t xml:space="preserve">1) непосредственно в </w:t>
+      </w:r>
+      <w:r>
+        <w:rPr>
+          <w:u w:val="single"/>
+        </w:rPr>
+        <w:t>политехническом</w:t>
+      </w:r>
+      <w:r>
+        <w:t xml:space="preserve"> колледже </w:t>
+      </w:r>
+      <w:proofErr w:type="spellStart"/>
+      <w:r>
+        <w:t>НовГУ</w:t>
+      </w:r>
+      <w:proofErr w:type="spellEnd"/>
+      <w:r>
+        <w:t>, в том числе в структурном подразделении ______________, предназначенном для проведения практической подготовки;</w:t>
+      </w:r>
+    </w:p>
+    <w:p>
+      <w:pPr>
+        <w:ind w:firstLine="709"/>
+        <w:jc w:val="both"/>
+      </w:pPr>
+      <w:r>
+        <w:t>2) в организации/</w:t>
+      </w:r>
+      <w:proofErr w:type="spellStart"/>
+      <w:r>
+        <w:t>ях</w:t>
+      </w:r>
+      <w:proofErr w:type="spellEnd"/>
+      <w:r>
+        <w:rPr>
+          <w:i/>
+        </w:rPr>
+        <w:t xml:space="preserve">, </w:t>
+      </w:r>
+      <w:r>
+        <w:t xml:space="preserve">осуществляющей деятельность по профилю ОП, в том числе ее структурном подразделении </w:t>
+      </w:r>
+      <w:r>
+        <w:rPr>
+          <w:i/>
+        </w:rPr>
+        <w:t>(указать, если такое есть)</w:t>
+      </w:r>
+      <w:r>
+        <w:t>, предназначенном для проведения практической подготовки, на основании заключенных договоров.</w:t>
+      </w:r>
+    </w:p>
+    <w:p>
+      <w:pPr>
+        <w:ind w:firstLine="709"/>
+        <w:jc w:val="both"/>
+      </w:pPr>
+    </w:p>
+    <w:p>
+      <w:pPr>
+        <w:jc w:val="both"/>
+      </w:pPr>
+    </w:p>
+    <w:p>
+      <w:pPr>
+        <w:pStyle w:val="1"/>
+        <w:tabs>
+          <w:tab w:val="left" w:pos="916"/>
+          <w:tab w:val="left" w:pos="1832"/>
+          <w:tab w:val="left" w:pos="2748"/>
+          <w:tab w:val="left" w:pos="3664"/>
+          <w:tab w:val="left" w:pos="4580"/>
+          <w:tab w:val="left" w:pos="5496"/>
+          <w:tab w:val="left" w:pos="6412"/>
+          <w:tab w:val="left" w:pos="7328"/>
+          <w:tab w:val="left" w:pos="8244"/>
+          <w:tab w:val="left" w:pos="9160"/>
+          <w:tab w:val="left" w:pos="10076"/>
+          <w:tab w:val="left" w:pos="10992"/>
+          <w:tab w:val="left" w:pos="11908"/>
+          <w:tab w:val="left" w:pos="12824"/>
+          <w:tab w:val="left" w:pos="13740"/>
+          <w:tab w:val="left" w:pos="14656"/>
+        </w:tabs>
+        <w:ind w:firstLine="709"/>
+        <w:rPr>
+          <w:b/>
+          <w:caps/>
+        </w:rPr>
+      </w:pPr>
+      <w:r>
+        <w:rPr>
+          <w:b/>
+        </w:rPr>
+        <w:t>3</w:t>
+      </w:r>
+      <w:r>
+        <w:rPr>
+          <w:b/>
+        </w:rPr>
+        <w:t xml:space="preserve"> </w:t>
+      </w:r>
+      <w:r>
+        <w:rPr>
+          <w:b/>
+        </w:rPr>
+        <w:t>У</w:t>
+      </w:r>
+      <w:r>
+        <w:rPr>
+          <w:b/>
+        </w:rPr>
+        <w:t xml:space="preserve">СЛОВИЯ РЕАЛИЗАЦИИ УЧЕБНОЙ </w:t>
+      </w:r>
+      <w:r>
+        <w:rPr>
+          <w:b/>
+        </w:rPr>
+        <w:t xml:space="preserve">ПРОГРАММЫ </w:t>
+      </w:r>
+      <w:r>
+        <w:rPr>
+          <w:b/>
+        </w:rPr>
+        <w:t>ДИСЦИПЛИНЫ</w:t>
+      </w:r>
+    </w:p>
     <w:p>
       <w:pPr>
         <w:tabs>
@@ -5099,686 +9889,79 @@
         <w:ind w:firstLine="709"/>
         <w:jc w:val="both"/>
         <w:rPr>
-          <w:u w:val="single"/>
-        </w:rPr>
-      </w:pPr>
-      <w:r>
-        <w:t>#</w:t>
-      </w:r>
-      <w:r>
-        <w:rPr>
-          <w:lang w:val="en-US"/>
-        </w:rPr>
-        <w:t>THEME</w:t>
-      </w:r>
-      <w:r>
-        <w:t>-</w:t>
-      </w:r>
-      <w:r>
-        <w:rPr>
-          <w:lang w:val="en-US"/>
-        </w:rPr>
-        <w:t>PLAN</w:t>
-      </w:r>
-    </w:p>
-    <w:p>
-      <w:pPr>
-        <w:tabs>
-          <w:tab w:val="left" w:pos="916"/>
-          <w:tab w:val="left" w:pos="1832"/>
-          <w:tab w:val="left" w:pos="2748"/>
-          <w:tab w:val="left" w:pos="3664"/>
-          <w:tab w:val="left" w:pos="4580"/>
-          <w:tab w:val="left" w:pos="5496"/>
-          <w:tab w:val="left" w:pos="6412"/>
-          <w:tab w:val="left" w:pos="7328"/>
-          <w:tab w:val="left" w:pos="8244"/>
-          <w:tab w:val="left" w:pos="9160"/>
-          <w:tab w:val="left" w:pos="10076"/>
-          <w:tab w:val="left" w:pos="10992"/>
-          <w:tab w:val="left" w:pos="11908"/>
-          <w:tab w:val="left" w:pos="12824"/>
-          <w:tab w:val="left" w:pos="13740"/>
-          <w:tab w:val="left" w:pos="14656"/>
-        </w:tabs>
-      </w:pPr>
-    </w:p>
-    <w:p>
-      <w:pPr>
-        <w:tabs>
-          <w:tab w:val="left" w:pos="916"/>
-          <w:tab w:val="left" w:pos="1832"/>
-          <w:tab w:val="left" w:pos="2748"/>
-          <w:tab w:val="left" w:pos="3664"/>
-          <w:tab w:val="left" w:pos="4580"/>
-          <w:tab w:val="left" w:pos="5496"/>
-          <w:tab w:val="left" w:pos="6412"/>
-          <w:tab w:val="left" w:pos="7328"/>
-          <w:tab w:val="left" w:pos="8244"/>
-          <w:tab w:val="left" w:pos="9160"/>
-          <w:tab w:val="left" w:pos="10076"/>
-          <w:tab w:val="left" w:pos="10992"/>
-          <w:tab w:val="left" w:pos="11908"/>
-          <w:tab w:val="left" w:pos="12824"/>
-          <w:tab w:val="left" w:pos="13740"/>
-          <w:tab w:val="left" w:pos="14656"/>
-        </w:tabs>
-        <w:jc w:val="both"/>
-        <w:rPr>
-          <w:bCs/>
-          <w:i/>
-        </w:rPr>
-      </w:pPr>
-      <w:r>
-        <w:rPr>
-          <w:bCs/>
-          <w:i/>
-        </w:rPr>
-        <w:t xml:space="preserve">Внутри каждого раздела указываются соответствующие темы. </w:t>
-      </w:r>
-    </w:p>
-    <w:p>
-      <w:pPr>
-        <w:tabs>
-          <w:tab w:val="left" w:pos="916"/>
-          <w:tab w:val="left" w:pos="1832"/>
-          <w:tab w:val="left" w:pos="2748"/>
-          <w:tab w:val="left" w:pos="3664"/>
-          <w:tab w:val="left" w:pos="4580"/>
-          <w:tab w:val="left" w:pos="5496"/>
-          <w:tab w:val="left" w:pos="6412"/>
-          <w:tab w:val="left" w:pos="7328"/>
-          <w:tab w:val="left" w:pos="8244"/>
-          <w:tab w:val="left" w:pos="9160"/>
-          <w:tab w:val="left" w:pos="10076"/>
-          <w:tab w:val="left" w:pos="10992"/>
-          <w:tab w:val="left" w:pos="11908"/>
-          <w:tab w:val="left" w:pos="12824"/>
-          <w:tab w:val="left" w:pos="13740"/>
-          <w:tab w:val="left" w:pos="14656"/>
-        </w:tabs>
-        <w:jc w:val="both"/>
-        <w:rPr>
-          <w:bCs/>
-          <w:i/>
-        </w:rPr>
-      </w:pPr>
-      <w:r>
-        <w:rPr>
-          <w:bCs/>
-          <w:i/>
-        </w:rPr>
-        <w:t>По каждой теме описывается содержание учебного материала (в дидактических единицах),</w:t>
-      </w:r>
-      <w:r>
-        <w:rPr>
+          <w:b/>
+          <w:bCs/>
+        </w:rPr>
+      </w:pPr>
+      <w:r>
+        <w:rPr>
+          <w:b/>
+          <w:bCs/>
+        </w:rPr>
+        <w:t>3.1</w:t>
+      </w:r>
+      <w:r>
+        <w:rPr>
+          <w:b/>
           <w:bCs/>
         </w:rPr>
         <w:t xml:space="preserve"> </w:t>
       </w:r>
       <w:r>
         <w:rPr>
-          <w:bCs/>
-          <w:i/>
-        </w:rPr>
-        <w:t xml:space="preserve">наименования необходимых лабораторных работ и практических занятий (отдельно по каждому виду), контрольных работ, а также тематика самостоятельной работы. </w:t>
-      </w:r>
-    </w:p>
-    <w:p>
-      <w:pPr>
-        <w:tabs>
-          <w:tab w:val="left" w:pos="916"/>
-          <w:tab w:val="left" w:pos="1832"/>
-          <w:tab w:val="left" w:pos="2748"/>
-          <w:tab w:val="left" w:pos="3664"/>
-          <w:tab w:val="left" w:pos="4580"/>
-          <w:tab w:val="left" w:pos="5496"/>
-          <w:tab w:val="left" w:pos="6412"/>
-          <w:tab w:val="left" w:pos="7328"/>
-          <w:tab w:val="left" w:pos="8244"/>
-          <w:tab w:val="left" w:pos="9160"/>
-          <w:tab w:val="left" w:pos="10076"/>
-          <w:tab w:val="left" w:pos="10992"/>
-          <w:tab w:val="left" w:pos="11908"/>
-          <w:tab w:val="left" w:pos="12824"/>
-          <w:tab w:val="left" w:pos="13740"/>
-          <w:tab w:val="left" w:pos="14656"/>
-        </w:tabs>
-        <w:jc w:val="both"/>
-        <w:rPr>
-          <w:bCs/>
-          <w:i/>
-        </w:rPr>
-      </w:pPr>
-      <w:r>
-        <w:rPr>
-          <w:bCs/>
-          <w:i/>
-        </w:rPr>
-        <w:t xml:space="preserve">Если предусмотрены курсовые работы (проекты) по дисциплине, описывается их тематика. </w:t>
-      </w:r>
-    </w:p>
-    <w:p>
-      <w:pPr>
-        <w:tabs>
-          <w:tab w:val="left" w:pos="916"/>
-          <w:tab w:val="left" w:pos="1832"/>
-          <w:tab w:val="left" w:pos="2748"/>
-          <w:tab w:val="left" w:pos="3664"/>
-          <w:tab w:val="left" w:pos="4580"/>
-          <w:tab w:val="left" w:pos="5496"/>
-          <w:tab w:val="left" w:pos="6412"/>
-          <w:tab w:val="left" w:pos="7328"/>
-          <w:tab w:val="left" w:pos="8244"/>
-          <w:tab w:val="left" w:pos="9160"/>
-          <w:tab w:val="left" w:pos="10076"/>
-          <w:tab w:val="left" w:pos="10992"/>
-          <w:tab w:val="left" w:pos="11908"/>
-          <w:tab w:val="left" w:pos="12824"/>
-          <w:tab w:val="left" w:pos="13740"/>
-          <w:tab w:val="left" w:pos="14656"/>
-        </w:tabs>
-        <w:jc w:val="both"/>
-        <w:rPr>
-          <w:bCs/>
-          <w:i/>
-        </w:rPr>
-      </w:pPr>
-      <w:r>
-        <w:rPr>
-          <w:bCs/>
-          <w:i/>
-        </w:rPr>
-        <w:t xml:space="preserve">Объем часов определяется по каждой позиции столбца 3 (отмечено звездочкой *). </w:t>
-      </w:r>
-    </w:p>
-    <w:p>
-      <w:pPr>
-        <w:rPr>
-          <w:i/>
-        </w:rPr>
-      </w:pPr>
-      <w:r>
-        <w:rPr>
-          <w:i/>
-        </w:rPr>
-        <w:t xml:space="preserve">Для характеристики уровня освоения учебного материала используются следующие обозначения: </w:t>
-      </w:r>
-    </w:p>
-    <w:p>
-      <w:pPr>
-        <w:tabs>
-          <w:tab w:val="left" w:pos="916"/>
-          <w:tab w:val="left" w:pos="1832"/>
-          <w:tab w:val="left" w:pos="2748"/>
-          <w:tab w:val="left" w:pos="3664"/>
-          <w:tab w:val="left" w:pos="4580"/>
-          <w:tab w:val="left" w:pos="5496"/>
-          <w:tab w:val="left" w:pos="6412"/>
-          <w:tab w:val="left" w:pos="7328"/>
-          <w:tab w:val="left" w:pos="8244"/>
-          <w:tab w:val="left" w:pos="9160"/>
-          <w:tab w:val="left" w:pos="10076"/>
-          <w:tab w:val="left" w:pos="10992"/>
-          <w:tab w:val="left" w:pos="11908"/>
-          <w:tab w:val="left" w:pos="12824"/>
-          <w:tab w:val="left" w:pos="13740"/>
-          <w:tab w:val="left" w:pos="14656"/>
-        </w:tabs>
-        <w:rPr>
           <w:b/>
-        </w:rPr>
-      </w:pPr>
-    </w:p>
-    <w:p>
-      <w:pPr>
-        <w:widowControl w:val="0"/>
-        <w:autoSpaceDE w:val="0"/>
-        <w:autoSpaceDN w:val="0"/>
-        <w:adjustRightInd w:val="0"/>
-        <w:jc w:val="both"/>
-        <w:rPr>
-          <w:color w:val="000000"/>
-          <w:lang w:val="ru"/>
-        </w:rPr>
-      </w:pPr>
-      <w:r>
-        <w:rPr>
-          <w:color w:val="000000"/>
-          <w:lang w:val="ru"/>
-        </w:rPr>
-        <w:t xml:space="preserve">1 – </w:t>
-      </w:r>
-      <w:proofErr w:type="gramStart"/>
-      <w:r>
-        <w:rPr>
-          <w:color w:val="000000"/>
-          <w:lang w:val="ru"/>
-        </w:rPr>
-        <w:t>ознакомительный(</w:t>
-      </w:r>
-      <w:proofErr w:type="gramEnd"/>
-      <w:r>
-        <w:rPr>
-          <w:color w:val="000000"/>
-          <w:lang w:val="ru"/>
-        </w:rPr>
-        <w:t>узнавание ранее изученных объектов, свойств)</w:t>
-      </w:r>
-    </w:p>
-    <w:p>
-      <w:pPr>
-        <w:widowControl w:val="0"/>
-        <w:autoSpaceDE w:val="0"/>
-        <w:autoSpaceDN w:val="0"/>
-        <w:adjustRightInd w:val="0"/>
-        <w:jc w:val="both"/>
-        <w:rPr>
-          <w:color w:val="000000"/>
-          <w:lang w:val="ru"/>
-        </w:rPr>
-      </w:pPr>
-      <w:r>
-        <w:rPr>
-          <w:color w:val="000000"/>
-          <w:lang w:val="ru"/>
-        </w:rPr>
-        <w:t xml:space="preserve">2 – </w:t>
-      </w:r>
-      <w:proofErr w:type="gramStart"/>
-      <w:r>
-        <w:rPr>
-          <w:color w:val="000000"/>
-          <w:lang w:val="ru"/>
-        </w:rPr>
-        <w:t>репродуктивный(</w:t>
-      </w:r>
-      <w:proofErr w:type="gramEnd"/>
-      <w:r>
-        <w:rPr>
-          <w:color w:val="000000"/>
-          <w:lang w:val="ru"/>
-        </w:rPr>
-        <w:t>выполнение деятельности по образцу, инструкции или под руководством)</w:t>
-      </w:r>
-    </w:p>
-    <w:p>
-      <w:pPr>
-        <w:widowControl w:val="0"/>
-        <w:autoSpaceDE w:val="0"/>
-        <w:autoSpaceDN w:val="0"/>
-        <w:adjustRightInd w:val="0"/>
-        <w:jc w:val="both"/>
-        <w:rPr>
-          <w:color w:val="000000"/>
-          <w:lang w:val="ru"/>
-        </w:rPr>
-      </w:pPr>
-      <w:r>
-        <w:rPr>
-          <w:color w:val="000000"/>
-          <w:lang w:val="ru"/>
-        </w:rPr>
-        <w:t xml:space="preserve">3 – </w:t>
-      </w:r>
-      <w:proofErr w:type="gramStart"/>
-      <w:r>
-        <w:rPr>
-          <w:color w:val="000000"/>
-          <w:lang w:val="ru"/>
-        </w:rPr>
-        <w:t>продуктивный(</w:t>
-      </w:r>
-      <w:proofErr w:type="gramEnd"/>
-      <w:r>
-        <w:rPr>
-          <w:color w:val="000000"/>
-          <w:lang w:val="ru"/>
-        </w:rPr>
-        <w:t>планирование и самостоятельное выполнение деятельности, решение проблемных задач)</w:t>
-      </w:r>
-    </w:p>
-    <w:p>
-      <w:pPr>
-        <w:tabs>
-          <w:tab w:val="left" w:pos="916"/>
-          <w:tab w:val="left" w:pos="1832"/>
-          <w:tab w:val="left" w:pos="2748"/>
-          <w:tab w:val="left" w:pos="3664"/>
-          <w:tab w:val="left" w:pos="4580"/>
-          <w:tab w:val="left" w:pos="5496"/>
-          <w:tab w:val="left" w:pos="6412"/>
-          <w:tab w:val="left" w:pos="7328"/>
-          <w:tab w:val="left" w:pos="8244"/>
-          <w:tab w:val="left" w:pos="9160"/>
-          <w:tab w:val="left" w:pos="10076"/>
-          <w:tab w:val="left" w:pos="10992"/>
-          <w:tab w:val="left" w:pos="11908"/>
-          <w:tab w:val="left" w:pos="12824"/>
-          <w:tab w:val="left" w:pos="13740"/>
-          <w:tab w:val="left" w:pos="14656"/>
-        </w:tabs>
+          <w:bCs/>
+        </w:rPr>
+        <w:t xml:space="preserve">Требования к </w:t>
+      </w:r>
+      <w:r>
         <w:rPr>
           <w:b/>
-        </w:rPr>
-      </w:pPr>
-    </w:p>
-    <w:p>
-      <w:pPr>
-        <w:pStyle w:val="1"/>
-        <w:tabs>
-          <w:tab w:val="left" w:pos="916"/>
-          <w:tab w:val="left" w:pos="1832"/>
-          <w:tab w:val="left" w:pos="2748"/>
-          <w:tab w:val="left" w:pos="3664"/>
-          <w:tab w:val="left" w:pos="4580"/>
-          <w:tab w:val="left" w:pos="5496"/>
-          <w:tab w:val="left" w:pos="6412"/>
-          <w:tab w:val="left" w:pos="7328"/>
-          <w:tab w:val="left" w:pos="8244"/>
-          <w:tab w:val="left" w:pos="9160"/>
-          <w:tab w:val="left" w:pos="10076"/>
-          <w:tab w:val="left" w:pos="10992"/>
-          <w:tab w:val="left" w:pos="11908"/>
-          <w:tab w:val="left" w:pos="12824"/>
-          <w:tab w:val="left" w:pos="13740"/>
-          <w:tab w:val="left" w:pos="14656"/>
-        </w:tabs>
-        <w:ind w:firstLine="709"/>
+          <w:bCs/>
+        </w:rPr>
+        <w:t>м</w:t>
+      </w:r>
+      <w:r>
         <w:rPr>
           <w:b/>
-        </w:rPr>
-      </w:pPr>
+          <w:bCs/>
+        </w:rPr>
+        <w:t>атериально-техническо</w:t>
+      </w:r>
       <w:r>
         <w:rPr>
           <w:b/>
-          <w:caps/>
-        </w:rPr>
-        <w:t>2.3 М</w:t>
+          <w:bCs/>
+        </w:rPr>
+        <w:t>му</w:t>
       </w:r>
       <w:r>
         <w:rPr>
           <w:b/>
-        </w:rPr>
-        <w:t>етодические рекомендации по организации изучения дисциплины</w:t>
+          <w:bCs/>
+        </w:rPr>
+        <w:t xml:space="preserve"> о</w:t>
       </w:r>
       <w:r>
         <w:rPr>
           <w:b/>
-        </w:rPr>
-        <w:t xml:space="preserve"> </w:t>
-      </w:r>
-    </w:p>
-    <w:p>
-      <w:pPr>
-        <w:ind w:firstLine="709"/>
-        <w:jc w:val="both"/>
-      </w:pPr>
-    </w:p>
-    <w:p>
-      <w:pPr>
-        <w:ind w:firstLine="709"/>
-        <w:jc w:val="both"/>
-      </w:pPr>
-      <w:r>
-        <w:t>Методические рекомендации устанавливают порядок и методику изучения теоретического и практического материала дисциплины</w:t>
-      </w:r>
-      <w:r>
-        <w:t xml:space="preserve">. </w:t>
-      </w:r>
-      <w:r>
-        <w:t xml:space="preserve">Методические рекомендации составляются по каждому виду учебной работы. </w:t>
-      </w:r>
-    </w:p>
-    <w:p>
-      <w:pPr>
-        <w:ind w:firstLine="709"/>
-        <w:jc w:val="both"/>
-      </w:pPr>
-    </w:p>
-    <w:p>
-      <w:pPr>
-        <w:pStyle w:val="1"/>
-        <w:tabs>
-          <w:tab w:val="left" w:pos="916"/>
-          <w:tab w:val="left" w:pos="1832"/>
-          <w:tab w:val="left" w:pos="2748"/>
-          <w:tab w:val="left" w:pos="3664"/>
-          <w:tab w:val="left" w:pos="4580"/>
-          <w:tab w:val="left" w:pos="5496"/>
-          <w:tab w:val="left" w:pos="6412"/>
-          <w:tab w:val="left" w:pos="7328"/>
-          <w:tab w:val="left" w:pos="8244"/>
-          <w:tab w:val="left" w:pos="9160"/>
-          <w:tab w:val="left" w:pos="10076"/>
-          <w:tab w:val="left" w:pos="10992"/>
-          <w:tab w:val="left" w:pos="11908"/>
-          <w:tab w:val="left" w:pos="12824"/>
-          <w:tab w:val="left" w:pos="13740"/>
-          <w:tab w:val="left" w:pos="14656"/>
-        </w:tabs>
-        <w:ind w:firstLine="709"/>
+          <w:bCs/>
+        </w:rPr>
+        <w:t>беспечени</w:t>
+      </w:r>
+      <w:r>
         <w:rPr>
           <w:b/>
-        </w:rPr>
-      </w:pPr>
+          <w:bCs/>
+        </w:rPr>
+        <w:t>ю</w:t>
+      </w:r>
       <w:r>
         <w:rPr>
           <w:b/>
-        </w:rPr>
-        <w:t>Методические рекомендации по практической подготовке студентов</w:t>
-      </w:r>
-      <w:r>
-        <w:rPr>
-          <w:b/>
-        </w:rPr>
-        <w:t xml:space="preserve"> </w:t>
-      </w:r>
-    </w:p>
-    <w:p>
-      <w:pPr>
-        <w:ind w:firstLine="709"/>
-        <w:jc w:val="both"/>
-      </w:pPr>
-      <w:r>
-        <w:t>Практическая подготовка по дисциплине</w:t>
-      </w:r>
-      <w:r>
-        <w:t xml:space="preserve"> организуется путем проведения </w:t>
-      </w:r>
-      <w:r>
-        <w:rPr>
-          <w:u w:val="single"/>
-        </w:rPr>
-        <w:t xml:space="preserve">Курс практики 3</w:t>
-      </w:r>
-      <w:r>
-        <w:rPr>
-          <w:u w:val="single"/>
-          <w:lang w:val="en-US"/>
-        </w:rPr>
-        <w:t/>
-      </w:r>
-      <w:r>
-        <w:rPr>
-          <w:u w:val="single"/>
-        </w:rPr>
-        <w:t/>
-      </w:r>
-      <w:r>
-        <w:rPr>
-          <w:i/>
-        </w:rPr>
-        <w:t>,</w:t>
-      </w:r>
-      <w:r>
-        <w:t xml:space="preserve"> предусматривающих участие обучающихся в выполнении отдельных элементов работ, связанных с будущей профессиональной деятельностью.</w:t>
-      </w:r>
-    </w:p>
-    <w:p>
-      <w:pPr>
-        <w:ind w:firstLine="709"/>
-        <w:jc w:val="both"/>
-      </w:pPr>
-      <w:r>
-        <w:t xml:space="preserve">Практическая подготовка при проведении практики организуется путем непосредственного выполнения обучающимися определенных видов работ, связанных с будущей профессиональной деятельностью. </w:t>
-      </w:r>
-    </w:p>
-    <w:p>
-      <w:pPr>
-        <w:ind w:firstLine="709"/>
-        <w:jc w:val="both"/>
-        <w:rPr>
-          <w:i/>
-        </w:rPr>
-      </w:pPr>
-      <w:r>
-        <w:t>Практическая подготовка при реализации ПМ организована</w:t>
-      </w:r>
-      <w:r>
-        <w:rPr>
-          <w:i/>
-        </w:rPr>
-        <w:t>:</w:t>
-      </w:r>
-      <w:r>
-        <w:rPr>
-          <w:i/>
-        </w:rPr>
-        <w:t xml:space="preserve"> </w:t>
-      </w:r>
-    </w:p>
-    <w:p>
-      <w:pPr>
-        <w:ind w:firstLine="709"/>
-        <w:jc w:val="both"/>
-      </w:pPr>
-      <w:r>
-        <w:t xml:space="preserve">1) непосредственно в </w:t>
-      </w:r>
-      <w:r>
-        <w:rPr>
-          <w:u w:val="single"/>
-        </w:rPr>
-        <w:t>политехническом</w:t>
-      </w:r>
-      <w:r>
-        <w:t xml:space="preserve"> колледже </w:t>
-      </w:r>
-      <w:proofErr w:type="spellStart"/>
-      <w:r>
-        <w:t>НовГУ</w:t>
-      </w:r>
-      <w:proofErr w:type="spellEnd"/>
-      <w:r>
-        <w:t>, в том числе в структурном подразделении ______________, предназначенном для проведения практической подготовки;</w:t>
-      </w:r>
-    </w:p>
-    <w:p>
-      <w:pPr>
-        <w:ind w:firstLine="709"/>
-        <w:jc w:val="both"/>
-      </w:pPr>
-      <w:r>
-        <w:t>2) в организации/</w:t>
-      </w:r>
-      <w:proofErr w:type="spellStart"/>
-      <w:r>
-        <w:t>ях</w:t>
-      </w:r>
-      <w:proofErr w:type="spellEnd"/>
-      <w:r>
-        <w:rPr>
-          <w:i/>
-        </w:rPr>
-        <w:t xml:space="preserve">, </w:t>
-      </w:r>
-      <w:r>
-        <w:t xml:space="preserve">осуществляющей деятельность по профилю ОП, в том числе ее структурном подразделении </w:t>
-      </w:r>
-      <w:r>
-        <w:rPr>
-          <w:i/>
-        </w:rPr>
-        <w:t>(указать, если такое есть)</w:t>
-      </w:r>
-      <w:r>
-        <w:t>, предназначенном для проведения практической подготовки, на основании заключенных договоров.</w:t>
-      </w:r>
-    </w:p>
-    <w:p>
-      <w:pPr>
-        <w:ind w:firstLine="709"/>
-        <w:jc w:val="both"/>
-      </w:pPr>
-    </w:p>
-    <w:p>
-      <w:pPr>
-        <w:jc w:val="both"/>
-      </w:pPr>
-    </w:p>
-    <w:p>
-      <w:pPr>
-        <w:pStyle w:val="1"/>
-        <w:tabs>
-          <w:tab w:val="left" w:pos="916"/>
-          <w:tab w:val="left" w:pos="1832"/>
-          <w:tab w:val="left" w:pos="2748"/>
-          <w:tab w:val="left" w:pos="3664"/>
-          <w:tab w:val="left" w:pos="4580"/>
-          <w:tab w:val="left" w:pos="5496"/>
-          <w:tab w:val="left" w:pos="6412"/>
-          <w:tab w:val="left" w:pos="7328"/>
-          <w:tab w:val="left" w:pos="8244"/>
-          <w:tab w:val="left" w:pos="9160"/>
-          <w:tab w:val="left" w:pos="10076"/>
-          <w:tab w:val="left" w:pos="10992"/>
-          <w:tab w:val="left" w:pos="11908"/>
-          <w:tab w:val="left" w:pos="12824"/>
-          <w:tab w:val="left" w:pos="13740"/>
-          <w:tab w:val="left" w:pos="14656"/>
-        </w:tabs>
-        <w:ind w:firstLine="709"/>
-        <w:rPr>
-          <w:b/>
-          <w:caps/>
-        </w:rPr>
-      </w:pPr>
-      <w:r>
-        <w:rPr>
-          <w:b/>
-        </w:rPr>
-        <w:t>3</w:t>
-      </w:r>
-      <w:r>
-        <w:rPr>
-          <w:b/>
-        </w:rPr>
-        <w:t xml:space="preserve"> </w:t>
-      </w:r>
-      <w:r>
-        <w:rPr>
-          <w:b/>
-        </w:rPr>
-        <w:t>У</w:t>
-      </w:r>
-      <w:r>
-        <w:rPr>
-          <w:b/>
-        </w:rPr>
-        <w:t xml:space="preserve">СЛОВИЯ РЕАЛИЗАЦИИ УЧЕБНОЙ </w:t>
-      </w:r>
-      <w:r>
-        <w:rPr>
-          <w:b/>
-        </w:rPr>
-        <w:t xml:space="preserve">ПРОГРАММЫ </w:t>
-      </w:r>
-      <w:r>
-        <w:rPr>
-          <w:b/>
-        </w:rPr>
-        <w:t>ДИСЦИПЛИНЫ</w:t>
+          <w:bCs/>
+        </w:rPr>
+        <w:t xml:space="preserve"> дисциплины</w:t>
       </w:r>
     </w:p>
     <w:p>
@@ -5808,76 +9991,6 @@
           <w:bCs/>
         </w:rPr>
       </w:pPr>
-      <w:r>
-        <w:rPr>
-          <w:b/>
-          <w:bCs/>
-        </w:rPr>
-        <w:t>3.1</w:t>
-      </w:r>
-      <w:r>
-        <w:rPr>
-          <w:b/>
-          <w:bCs/>
-        </w:rPr>
-        <w:t xml:space="preserve"> </w:t>
-      </w:r>
-      <w:r>
-        <w:rPr>
-          <w:b/>
-          <w:bCs/>
-        </w:rPr>
-        <w:t xml:space="preserve">Требования к </w:t>
-      </w:r>
-      <w:r>
-        <w:rPr>
-          <w:b/>
-          <w:bCs/>
-        </w:rPr>
-        <w:t>м</w:t>
-      </w:r>
-      <w:r>
-        <w:rPr>
-          <w:b/>
-          <w:bCs/>
-        </w:rPr>
-        <w:t>атериально-техническо</w:t>
-      </w:r>
-      <w:r>
-        <w:rPr>
-          <w:b/>
-          <w:bCs/>
-        </w:rPr>
-        <w:t>му</w:t>
-      </w:r>
-      <w:r>
-        <w:rPr>
-          <w:b/>
-          <w:bCs/>
-        </w:rPr>
-        <w:t xml:space="preserve"> о</w:t>
-      </w:r>
-      <w:r>
-        <w:rPr>
-          <w:b/>
-          <w:bCs/>
-        </w:rPr>
-        <w:t>беспечени</w:t>
-      </w:r>
-      <w:r>
-        <w:rPr>
-          <w:b/>
-          <w:bCs/>
-        </w:rPr>
-        <w:t>ю</w:t>
-      </w:r>
-      <w:r>
-        <w:rPr>
-          <w:b/>
-          <w:bCs/>
-        </w:rPr>
-        <w:t xml:space="preserve"> дисциплины</w:t>
-      </w:r>
     </w:p>
     <w:p>
       <w:pPr>
@@ -5902,10 +10015,27 @@
         <w:ind w:firstLine="709"/>
         <w:jc w:val="both"/>
         <w:rPr>
-          <w:b/>
-          <w:bCs/>
-        </w:rPr>
-      </w:pPr>
+          <w:bCs/>
+        </w:rPr>
+      </w:pPr>
+      <w:r>
+        <w:rPr>
+          <w:bCs/>
+        </w:rPr>
+        <w:t>Реализация учебной дисциплины требует наличия</w:t>
+      </w:r>
+      <w:r>
+        <w:rPr>
+          <w:bCs/>
+        </w:rPr>
+        <w:t>:</w:t>
+      </w:r>
+      <w:r>
+        <w:rPr>
+          <w:bCs/>
+        </w:rPr>
+        <w:t xml:space="preserve"> </w:t>
+      </w:r>
     </w:p>
     <w:p>
       <w:pPr>
@@ -5937,19 +10067,21 @@
         <w:rPr>
           <w:bCs/>
         </w:rPr>
-        <w:t>Реализация учебной дисциплины требует наличия</w:t>
-      </w:r>
-      <w:r>
-        <w:rPr>
-          <w:bCs/>
-        </w:rPr>
-        <w:t>:</w:t>
-      </w:r>
-      <w:r>
-        <w:rPr>
-          <w:bCs/>
-        </w:rPr>
-        <w:t xml:space="preserve"> </w:t>
+        <w:t xml:space="preserve">учебного кабинета </w:t>
+      </w:r>
+      <w:r>
+        <w:rPr>
+          <w:bCs/>
+          <w:i/>
+        </w:rPr>
+        <w:t xml:space="preserve">………………………………………  </w:t>
+      </w:r>
+      <w:r>
+        <w:rPr>
+          <w:bCs/>
+          <w:i/>
+        </w:rPr>
+        <w:t>(указывается наименование);</w:t>
       </w:r>
     </w:p>
     <w:p>
@@ -5982,21 +10114,27 @@
         <w:rPr>
           <w:bCs/>
         </w:rPr>
-        <w:t xml:space="preserve">учебного кабинета </w:t>
+        <w:t xml:space="preserve">мастерских </w:t>
       </w:r>
       <w:r>
         <w:rPr>
           <w:bCs/>
           <w:i/>
         </w:rPr>
-        <w:t xml:space="preserve">………………………………………  </w:t>
+        <w:t>……………………………………………….</w:t>
       </w:r>
       <w:r>
         <w:rPr>
           <w:bCs/>
           <w:i/>
         </w:rPr>
-        <w:t>(указывается наименование);</w:t>
+        <w:t xml:space="preserve"> (указываются при наличии);</w:t>
+      </w:r>
+      <w:r>
+        <w:rPr>
+          <w:bCs/>
+        </w:rPr>
+        <w:t xml:space="preserve"> </w:t>
       </w:r>
     </w:p>
     <w:p>
@@ -6029,27 +10167,40 @@
         <w:rPr>
           <w:bCs/>
         </w:rPr>
-        <w:t xml:space="preserve">мастерских </w:t>
+        <w:t>лаб</w:t>
+      </w:r>
+      <w:r>
+        <w:rPr>
+          <w:bCs/>
+        </w:rPr>
+        <w:t>ораторий ………………</w:t>
+      </w:r>
+      <w:proofErr w:type="gramStart"/>
+      <w:r>
+        <w:rPr>
+          <w:bCs/>
+        </w:rPr>
+        <w:t>…….</w:t>
+      </w:r>
+      <w:proofErr w:type="gramEnd"/>
+      <w:r>
+        <w:rPr>
+          <w:bCs/>
+        </w:rPr>
+        <w:t>.…………………</w:t>
+      </w:r>
+      <w:r>
+        <w:rPr>
+          <w:bCs/>
+        </w:rPr>
+        <w:t xml:space="preserve"> (</w:t>
       </w:r>
       <w:r>
         <w:rPr>
           <w:bCs/>
           <w:i/>
         </w:rPr>
-        <w:t>……………………………………………….</w:t>
-      </w:r>
-      <w:r>
-        <w:rPr>
-          <w:bCs/>
-          <w:i/>
-        </w:rPr>
-        <w:t xml:space="preserve"> (указываются при наличии);</w:t>
-      </w:r>
-      <w:r>
-        <w:rPr>
-          <w:bCs/>
-        </w:rPr>
-        <w:t xml:space="preserve"> </w:t>
+        <w:t>указываются при наличии).</w:t>
       </w:r>
     </w:p>
     <w:p>
@@ -6078,45 +10229,6 @@
           <w:bCs/>
         </w:rPr>
       </w:pPr>
-      <w:r>
-        <w:rPr>
-          <w:bCs/>
-        </w:rPr>
-        <w:t>лаб</w:t>
-      </w:r>
-      <w:r>
-        <w:rPr>
-          <w:bCs/>
-        </w:rPr>
-        <w:t>ораторий ………………</w:t>
-      </w:r>
-      <w:proofErr w:type="gramStart"/>
-      <w:r>
-        <w:rPr>
-          <w:bCs/>
-        </w:rPr>
-        <w:t>…….</w:t>
-      </w:r>
-      <w:proofErr w:type="gramEnd"/>
-      <w:r>
-        <w:rPr>
-          <w:bCs/>
-        </w:rPr>
-        <w:t>.…………………</w:t>
-      </w:r>
-      <w:r>
-        <w:rPr>
-          <w:bCs/>
-        </w:rPr>
-        <w:t xml:space="preserve"> (</w:t>
-      </w:r>
-      <w:r>
-        <w:rPr>
-          <w:bCs/>
-          <w:i/>
-        </w:rPr>
-        <w:t>указываются при наличии).</w:t>
-      </w:r>
     </w:p>
     <w:p>
       <w:pPr>
@@ -6144,6 +10256,12 @@
           <w:bCs/>
         </w:rPr>
       </w:pPr>
+      <w:r>
+        <w:rPr>
+          <w:bCs/>
+        </w:rPr>
+        <w:t>Оборудование учебного кабинета: ……………………………………..........</w:t>
+      </w:r>
     </w:p>
     <w:p>
       <w:pPr>
@@ -6169,13 +10287,37 @@
         <w:jc w:val="both"/>
         <w:rPr>
           <w:bCs/>
-        </w:rPr>
-      </w:pPr>
-      <w:r>
-        <w:rPr>
-          <w:bCs/>
-        </w:rPr>
-        <w:t>Оборудование учебного кабинета: ……………………………………..........</w:t>
+          <w:i/>
+          <w:sz w:val="16"/>
+          <w:szCs w:val="16"/>
+        </w:rPr>
+      </w:pPr>
+      <w:r>
+        <w:rPr>
+          <w:bCs/>
+          <w:i/>
+          <w:sz w:val="16"/>
+          <w:szCs w:val="16"/>
+        </w:rPr>
+        <w:t xml:space="preserve">                                                                              </w:t>
+      </w:r>
+      <w:r>
+        <w:rPr>
+          <w:bCs/>
+          <w:i/>
+          <w:sz w:val="16"/>
+          <w:szCs w:val="16"/>
+        </w:rPr>
+        <w:t xml:space="preserve">                                                       </w:t>
+      </w:r>
+      <w:r>
+        <w:rPr>
+          <w:bCs/>
+          <w:i/>
+          <w:sz w:val="16"/>
+          <w:szCs w:val="16"/>
+        </w:rPr>
+        <w:t xml:space="preserve">    (наименование кабинета)</w:t>
       </w:r>
     </w:p>
     <w:p>
@@ -6202,37 +10344,13 @@
         <w:jc w:val="both"/>
         <w:rPr>
           <w:bCs/>
-          <w:i/>
-          <w:sz w:val="16"/>
-          <w:szCs w:val="16"/>
-        </w:rPr>
-      </w:pPr>
-      <w:r>
-        <w:rPr>
-          <w:bCs/>
-          <w:i/>
-          <w:sz w:val="16"/>
-          <w:szCs w:val="16"/>
-        </w:rPr>
-        <w:t xml:space="preserve">                                                                              </w:t>
-      </w:r>
-      <w:r>
-        <w:rPr>
-          <w:bCs/>
-          <w:i/>
-          <w:sz w:val="16"/>
-          <w:szCs w:val="16"/>
-        </w:rPr>
-        <w:t xml:space="preserve">                                                       </w:t>
-      </w:r>
-      <w:r>
-        <w:rPr>
-          <w:bCs/>
-          <w:i/>
-          <w:sz w:val="16"/>
-          <w:szCs w:val="16"/>
-        </w:rPr>
-        <w:t xml:space="preserve">    (наименование кабинета)</w:t>
+        </w:rPr>
+      </w:pPr>
+      <w:r>
+        <w:rPr>
+          <w:bCs/>
+        </w:rPr>
+        <w:t>Технические средства обучения: ……………………………</w:t>
       </w:r>
     </w:p>
     <w:p>
@@ -6265,7 +10383,7 @@
         <w:rPr>
           <w:bCs/>
         </w:rPr>
-        <w:t>Технические средства обучения: ……………………………</w:t>
+        <w:t>Учебно-наглядные пособия …………………………………</w:t>
       </w:r>
     </w:p>
     <w:p>
@@ -6298,7 +10416,47 @@
         <w:rPr>
           <w:bCs/>
         </w:rPr>
-        <w:t>Учебно-наглядные пособия …………………………………</w:t>
+        <w:t xml:space="preserve">Специализированная мебель </w:t>
+      </w:r>
+      <w:r>
+        <w:rPr>
+          <w:bCs/>
+        </w:rPr>
+        <w:t>(</w:t>
+      </w:r>
+      <w:r>
+        <w:rPr>
+          <w:bCs/>
+          <w:i/>
+        </w:rPr>
+        <w:t xml:space="preserve">столы, стулья, </w:t>
+      </w:r>
+      <w:proofErr w:type="gramStart"/>
+      <w:r>
+        <w:rPr>
+          <w:bCs/>
+          <w:i/>
+        </w:rPr>
+        <w:t>т.д.</w:t>
+      </w:r>
+      <w:r>
+        <w:rPr>
+          <w:bCs/>
+        </w:rPr>
+        <w:t>)</w:t>
+      </w:r>
+      <w:r>
+        <w:rPr>
+          <w:bCs/>
+        </w:rPr>
+        <w:t>…</w:t>
+      </w:r>
+      <w:proofErr w:type="gramEnd"/>
+      <w:r>
+        <w:rPr>
+          <w:bCs/>
+        </w:rPr>
+        <w:t>………………………</w:t>
       </w:r>
     </w:p>
     <w:p>
@@ -6327,52 +10485,6 @@
           <w:bCs/>
         </w:rPr>
       </w:pPr>
-      <w:r>
-        <w:rPr>
-          <w:bCs/>
-        </w:rPr>
-        <w:t xml:space="preserve">Специализированная мебель </w:t>
-      </w:r>
-      <w:r>
-        <w:rPr>
-          <w:bCs/>
-        </w:rPr>
-        <w:t>(</w:t>
-      </w:r>
-      <w:r>
-        <w:rPr>
-          <w:bCs/>
-          <w:i/>
-        </w:rPr>
-        <w:t xml:space="preserve">столы, стулья, </w:t>
-      </w:r>
-      <w:proofErr w:type="gramStart"/>
-      <w:r>
-        <w:rPr>
-          <w:bCs/>
-          <w:i/>
-        </w:rPr>
-        <w:t>т.д.</w:t>
-      </w:r>
-      <w:r>
-        <w:rPr>
-          <w:bCs/>
-        </w:rPr>
-        <w:t>)</w:t>
-      </w:r>
-      <w:r>
-        <w:rPr>
-          <w:bCs/>
-        </w:rPr>
-        <w:t>…</w:t>
-      </w:r>
-      <w:proofErr w:type="gramEnd"/>
-      <w:r>
-        <w:rPr>
-          <w:bCs/>
-        </w:rPr>
-        <w:t>………………………</w:t>
-      </w:r>
     </w:p>
     <w:p>
       <w:pPr>
@@ -6400,6 +10512,24 @@
           <w:bCs/>
         </w:rPr>
       </w:pPr>
+      <w:r>
+        <w:rPr>
+          <w:bCs/>
+        </w:rPr>
+        <w:t>Оборудование мастерской и рабочих мест мастерской: ………………</w:t>
+      </w:r>
+      <w:r>
+        <w:rPr>
+          <w:bCs/>
+        </w:rPr>
+        <w:t>……</w:t>
+      </w:r>
+      <w:r>
+        <w:rPr>
+          <w:bCs/>
+        </w:rPr>
+        <w:t>.</w:t>
+      </w:r>
     </w:p>
     <w:p>
       <w:pPr>
@@ -6425,25 +10555,61 @@
         <w:jc w:val="both"/>
         <w:rPr>
           <w:bCs/>
-        </w:rPr>
-      </w:pPr>
-      <w:r>
-        <w:rPr>
-          <w:bCs/>
-        </w:rPr>
-        <w:t>Оборудование мастерской и рабочих мест мастерской: ………………</w:t>
-      </w:r>
-      <w:r>
-        <w:rPr>
-          <w:bCs/>
-        </w:rPr>
-        <w:t>……</w:t>
-      </w:r>
-      <w:r>
-        <w:rPr>
-          <w:bCs/>
-        </w:rPr>
-        <w:t>.</w:t>
+          <w:i/>
+          <w:sz w:val="16"/>
+          <w:szCs w:val="16"/>
+        </w:rPr>
+      </w:pPr>
+      <w:r>
+        <w:rPr>
+          <w:bCs/>
+        </w:rPr>
+        <w:tab/>
+      </w:r>
+      <w:r>
+        <w:rPr>
+          <w:bCs/>
+        </w:rPr>
+        <w:tab/>
+      </w:r>
+      <w:r>
+        <w:rPr>
+          <w:bCs/>
+        </w:rPr>
+        <w:tab/>
+      </w:r>
+      <w:r>
+        <w:rPr>
+          <w:bCs/>
+        </w:rPr>
+        <w:tab/>
+      </w:r>
+      <w:r>
+        <w:rPr>
+          <w:bCs/>
+        </w:rPr>
+        <w:tab/>
+      </w:r>
+      <w:r>
+        <w:rPr>
+          <w:bCs/>
+        </w:rPr>
+        <w:tab/>
+      </w:r>
+      <w:r>
+        <w:rPr>
+          <w:bCs/>
+        </w:rPr>
+        <w:tab/>
+      </w:r>
+      <w:r>
+        <w:rPr>
+          <w:bCs/>
+          <w:i/>
+          <w:sz w:val="16"/>
+          <w:szCs w:val="16"/>
+        </w:rPr>
+        <w:t xml:space="preserve"> наименование мастерской</w:t>
       </w:r>
     </w:p>
     <w:p>
@@ -6470,61 +10636,13 @@
         <w:jc w:val="both"/>
         <w:rPr>
           <w:bCs/>
-          <w:i/>
-          <w:sz w:val="16"/>
-          <w:szCs w:val="16"/>
-        </w:rPr>
-      </w:pPr>
-      <w:r>
-        <w:rPr>
-          <w:bCs/>
-        </w:rPr>
-        <w:tab/>
-      </w:r>
-      <w:r>
-        <w:rPr>
-          <w:bCs/>
-        </w:rPr>
-        <w:tab/>
-      </w:r>
-      <w:r>
-        <w:rPr>
-          <w:bCs/>
-        </w:rPr>
-        <w:tab/>
-      </w:r>
-      <w:r>
-        <w:rPr>
-          <w:bCs/>
-        </w:rPr>
-        <w:tab/>
-      </w:r>
-      <w:r>
-        <w:rPr>
-          <w:bCs/>
-        </w:rPr>
-        <w:tab/>
-      </w:r>
-      <w:r>
-        <w:rPr>
-          <w:bCs/>
-        </w:rPr>
-        <w:tab/>
-      </w:r>
-      <w:r>
-        <w:rPr>
-          <w:bCs/>
-        </w:rPr>
-        <w:tab/>
-      </w:r>
-      <w:r>
-        <w:rPr>
-          <w:bCs/>
-          <w:i/>
-          <w:sz w:val="16"/>
-          <w:szCs w:val="16"/>
-        </w:rPr>
-        <w:t xml:space="preserve"> наименование мастерской</w:t>
+        </w:rPr>
+      </w:pPr>
+      <w:r>
+        <w:rPr>
+          <w:bCs/>
+        </w:rPr>
+        <w:t>Технические средства обучения: ……………………………</w:t>
       </w:r>
     </w:p>
     <w:p>
@@ -6557,7 +10675,7 @@
         <w:rPr>
           <w:bCs/>
         </w:rPr>
-        <w:t>Технические средства обучения: ……………………………</w:t>
+        <w:t>Учебно-наглядные пособия …………………………………</w:t>
       </w:r>
     </w:p>
     <w:p>
@@ -6590,7 +10708,7 @@
         <w:rPr>
           <w:bCs/>
         </w:rPr>
-        <w:t>Учебно-наглядные пособия …………………………………</w:t>
+        <w:t>Специализированная мебель ……………………………….</w:t>
       </w:r>
     </w:p>
     <w:p>
@@ -6617,13 +10735,124 @@
         <w:jc w:val="both"/>
         <w:rPr>
           <w:bCs/>
-        </w:rPr>
-      </w:pPr>
-      <w:r>
-        <w:rPr>
-          <w:bCs/>
-        </w:rPr>
-        <w:t>Специализированная мебель ……………………………….</w:t>
+          <w:i/>
+        </w:rPr>
+      </w:pPr>
+      <w:r>
+        <w:rPr>
+          <w:bCs/>
+          <w:i/>
+        </w:rPr>
+        <w:tab/>
+      </w:r>
+      <w:r>
+        <w:rPr>
+          <w:bCs/>
+          <w:i/>
+        </w:rPr>
+        <w:tab/>
+      </w:r>
+      <w:r>
+        <w:rPr>
+          <w:bCs/>
+          <w:i/>
+        </w:rPr>
+        <w:tab/>
+      </w:r>
+      <w:r>
+        <w:rPr>
+          <w:bCs/>
+          <w:i/>
+        </w:rPr>
+        <w:tab/>
+      </w:r>
+      <w:r>
+        <w:rPr>
+          <w:bCs/>
+          <w:i/>
+        </w:rPr>
+        <w:tab/>
+      </w:r>
+      <w:r>
+        <w:rPr>
+          <w:bCs/>
+          <w:i/>
+        </w:rPr>
+        <w:tab/>
+      </w:r>
+    </w:p>
+    <w:p>
+      <w:pPr>
+        <w:ind w:firstLine="709"/>
+        <w:rPr>
+          <w:bCs/>
+        </w:rPr>
+      </w:pPr>
+      <w:r>
+        <w:rPr>
+          <w:bCs/>
+        </w:rPr>
+        <w:t xml:space="preserve">Оборудование </w:t>
+      </w:r>
+      <w:r>
+        <w:t xml:space="preserve">лаборатории </w:t>
+      </w:r>
+      <w:r>
+        <w:rPr>
+          <w:bCs/>
+        </w:rPr>
+        <w:t>и рабочих мест лаборатории: …………………….</w:t>
+      </w:r>
+    </w:p>
+    <w:p>
+      <w:pPr>
+        <w:ind w:firstLine="709"/>
+        <w:rPr>
+          <w:bCs/>
+          <w:i/>
+          <w:sz w:val="16"/>
+          <w:szCs w:val="16"/>
+        </w:rPr>
+      </w:pPr>
+      <w:r>
+        <w:rPr>
+          <w:bCs/>
+        </w:rPr>
+        <w:tab/>
+      </w:r>
+      <w:r>
+        <w:rPr>
+          <w:bCs/>
+        </w:rPr>
+        <w:tab/>
+      </w:r>
+      <w:r>
+        <w:rPr>
+          <w:bCs/>
+        </w:rPr>
+        <w:tab/>
+      </w:r>
+      <w:r>
+        <w:rPr>
+          <w:bCs/>
+        </w:rPr>
+        <w:tab/>
+        <w:t xml:space="preserve">                                                 </w:t>
+      </w:r>
+      <w:r>
+        <w:rPr>
+          <w:bCs/>
+        </w:rPr>
+        <w:t xml:space="preserve"> </w:t>
+      </w:r>
+      <w:r>
+        <w:rPr>
+          <w:bCs/>
+          <w:i/>
+          <w:sz w:val="16"/>
+          <w:szCs w:val="16"/>
+        </w:rPr>
+        <w:t>наименование лаборатории</w:t>
       </w:r>
     </w:p>
     <w:p>
@@ -6650,124 +10879,13 @@
         <w:jc w:val="both"/>
         <w:rPr>
           <w:bCs/>
-          <w:i/>
-        </w:rPr>
-      </w:pPr>
-      <w:r>
-        <w:rPr>
-          <w:bCs/>
-          <w:i/>
-        </w:rPr>
-        <w:tab/>
-      </w:r>
-      <w:r>
-        <w:rPr>
-          <w:bCs/>
-          <w:i/>
-        </w:rPr>
-        <w:tab/>
-      </w:r>
-      <w:r>
-        <w:rPr>
-          <w:bCs/>
-          <w:i/>
-        </w:rPr>
-        <w:tab/>
-      </w:r>
-      <w:r>
-        <w:rPr>
-          <w:bCs/>
-          <w:i/>
-        </w:rPr>
-        <w:tab/>
-      </w:r>
-      <w:r>
-        <w:rPr>
-          <w:bCs/>
-          <w:i/>
-        </w:rPr>
-        <w:tab/>
-      </w:r>
-      <w:r>
-        <w:rPr>
-          <w:bCs/>
-          <w:i/>
-        </w:rPr>
-        <w:tab/>
-      </w:r>
-    </w:p>
-    <w:p>
-      <w:pPr>
-        <w:ind w:firstLine="709"/>
-        <w:rPr>
-          <w:bCs/>
-        </w:rPr>
-      </w:pPr>
-      <w:r>
-        <w:rPr>
-          <w:bCs/>
-        </w:rPr>
-        <w:t xml:space="preserve">Оборудование </w:t>
-      </w:r>
-      <w:r>
-        <w:t xml:space="preserve">лаборатории </w:t>
-      </w:r>
-      <w:r>
-        <w:rPr>
-          <w:bCs/>
-        </w:rPr>
-        <w:t>и рабочих мест лаборатории: …………………….</w:t>
-      </w:r>
-    </w:p>
-    <w:p>
-      <w:pPr>
-        <w:ind w:firstLine="709"/>
-        <w:rPr>
-          <w:bCs/>
-          <w:i/>
-          <w:sz w:val="16"/>
-          <w:szCs w:val="16"/>
-        </w:rPr>
-      </w:pPr>
-      <w:r>
-        <w:rPr>
-          <w:bCs/>
-        </w:rPr>
-        <w:tab/>
-      </w:r>
-      <w:r>
-        <w:rPr>
-          <w:bCs/>
-        </w:rPr>
-        <w:tab/>
-      </w:r>
-      <w:r>
-        <w:rPr>
-          <w:bCs/>
-        </w:rPr>
-        <w:tab/>
-      </w:r>
-      <w:r>
-        <w:rPr>
-          <w:bCs/>
-        </w:rPr>
-        <w:tab/>
-        <w:t xml:space="preserve">                                                 </w:t>
-      </w:r>
-      <w:r>
-        <w:rPr>
-          <w:bCs/>
-        </w:rPr>
-        <w:t xml:space="preserve"> </w:t>
-      </w:r>
-      <w:r>
-        <w:rPr>
-          <w:bCs/>
-          <w:i/>
-          <w:sz w:val="16"/>
-          <w:szCs w:val="16"/>
-        </w:rPr>
-        <w:t>наименование лаборатории</w:t>
+        </w:rPr>
+      </w:pPr>
+      <w:r>
+        <w:rPr>
+          <w:bCs/>
+        </w:rPr>
+        <w:t>Технические средства обучения: ……………………………</w:t>
       </w:r>
     </w:p>
     <w:p>
@@ -6800,8 +10918,64 @@
         <w:rPr>
           <w:bCs/>
         </w:rPr>
-        <w:t>Технические средства обучения: ……………………………</w:t>
-      </w:r>
+        <w:t>Учебно-наглядные пособия …………………………………</w:t>
+      </w:r>
+    </w:p>
+    <w:p>
+      <w:pPr>
+        <w:tabs>
+          <w:tab w:val="left" w:pos="916"/>
+          <w:tab w:val="left" w:pos="1832"/>
+          <w:tab w:val="left" w:pos="2748"/>
+          <w:tab w:val="left" w:pos="3664"/>
+          <w:tab w:val="left" w:pos="4580"/>
+          <w:tab w:val="left" w:pos="5496"/>
+          <w:tab w:val="left" w:pos="6412"/>
+          <w:tab w:val="left" w:pos="7328"/>
+          <w:tab w:val="left" w:pos="8244"/>
+          <w:tab w:val="left" w:pos="9160"/>
+          <w:tab w:val="left" w:pos="10076"/>
+          <w:tab w:val="left" w:pos="10992"/>
+          <w:tab w:val="left" w:pos="11908"/>
+          <w:tab w:val="left" w:pos="12824"/>
+          <w:tab w:val="left" w:pos="13740"/>
+          <w:tab w:val="left" w:pos="14656"/>
+        </w:tabs>
+        <w:ind w:firstLine="540"/>
+        <w:jc w:val="both"/>
+        <w:rPr>
+          <w:bCs/>
+        </w:rPr>
+      </w:pPr>
+      <w:r>
+        <w:rPr>
+          <w:bCs/>
+        </w:rPr>
+        <w:t>Специализированная мебель ……………………………….</w:t>
+      </w:r>
+    </w:p>
+    <w:p>
+      <w:pPr>
+        <w:tabs>
+          <w:tab w:val="left" w:pos="916"/>
+          <w:tab w:val="left" w:pos="1832"/>
+          <w:tab w:val="left" w:pos="2748"/>
+          <w:tab w:val="left" w:pos="3664"/>
+          <w:tab w:val="left" w:pos="4580"/>
+          <w:tab w:val="left" w:pos="5496"/>
+          <w:tab w:val="left" w:pos="6412"/>
+          <w:tab w:val="left" w:pos="7328"/>
+          <w:tab w:val="left" w:pos="8244"/>
+          <w:tab w:val="left" w:pos="9160"/>
+          <w:tab w:val="left" w:pos="10076"/>
+          <w:tab w:val="left" w:pos="10992"/>
+          <w:tab w:val="left" w:pos="11908"/>
+          <w:tab w:val="left" w:pos="12824"/>
+          <w:tab w:val="left" w:pos="13740"/>
+          <w:tab w:val="left" w:pos="14656"/>
+        </w:tabs>
+        <w:jc w:val="both"/>
+      </w:pPr>
     </w:p>
     <w:p>
       <w:pPr>
@@ -6829,68 +11003,73 @@
           <w:bCs/>
         </w:rPr>
       </w:pPr>
-      <w:r>
-        <w:rPr>
-          <w:bCs/>
-        </w:rPr>
-        <w:t>Учебно-наглядные пособия …………………………………</w:t>
-      </w:r>
-    </w:p>
-    <w:p>
-      <w:pPr>
-        <w:tabs>
-          <w:tab w:val="left" w:pos="916"/>
-          <w:tab w:val="left" w:pos="1832"/>
-          <w:tab w:val="left" w:pos="2748"/>
-          <w:tab w:val="left" w:pos="3664"/>
-          <w:tab w:val="left" w:pos="4580"/>
-          <w:tab w:val="left" w:pos="5496"/>
-          <w:tab w:val="left" w:pos="6412"/>
-          <w:tab w:val="left" w:pos="7328"/>
-          <w:tab w:val="left" w:pos="8244"/>
-          <w:tab w:val="left" w:pos="9160"/>
-          <w:tab w:val="left" w:pos="10076"/>
-          <w:tab w:val="left" w:pos="10992"/>
-          <w:tab w:val="left" w:pos="11908"/>
-          <w:tab w:val="left" w:pos="12824"/>
-          <w:tab w:val="left" w:pos="13740"/>
-          <w:tab w:val="left" w:pos="14656"/>
-        </w:tabs>
-        <w:ind w:firstLine="540"/>
-        <w:jc w:val="both"/>
-        <w:rPr>
-          <w:bCs/>
-        </w:rPr>
-      </w:pPr>
-      <w:r>
-        <w:rPr>
-          <w:bCs/>
-        </w:rPr>
-        <w:t>Специализированная мебель ……………………………….</w:t>
-      </w:r>
-    </w:p>
-    <w:p>
-      <w:pPr>
-        <w:tabs>
-          <w:tab w:val="left" w:pos="916"/>
-          <w:tab w:val="left" w:pos="1832"/>
-          <w:tab w:val="left" w:pos="2748"/>
-          <w:tab w:val="left" w:pos="3664"/>
-          <w:tab w:val="left" w:pos="4580"/>
-          <w:tab w:val="left" w:pos="5496"/>
-          <w:tab w:val="left" w:pos="6412"/>
-          <w:tab w:val="left" w:pos="7328"/>
-          <w:tab w:val="left" w:pos="8244"/>
-          <w:tab w:val="left" w:pos="9160"/>
-          <w:tab w:val="left" w:pos="10076"/>
-          <w:tab w:val="left" w:pos="10992"/>
-          <w:tab w:val="left" w:pos="11908"/>
-          <w:tab w:val="left" w:pos="12824"/>
-          <w:tab w:val="left" w:pos="13740"/>
-          <w:tab w:val="left" w:pos="14656"/>
-        </w:tabs>
-        <w:jc w:val="both"/>
-      </w:pPr>
+    </w:p>
+    <w:p>
+      <w:pPr>
+        <w:keepNext/>
+        <w:ind w:firstLine="709"/>
+        <w:outlineLvl w:val="1"/>
+        <w:rPr>
+          <w:b/>
+          <w:bCs/>
+          <w:iCs/>
+          <w:lang w:eastAsia="x-none"/>
+        </w:rPr>
+      </w:pPr>
+      <w:r>
+        <w:rPr>
+          <w:b/>
+          <w:bCs/>
+          <w:iCs/>
+          <w:lang w:val="x-none" w:eastAsia="x-none"/>
+        </w:rPr>
+        <w:t xml:space="preserve">3.2 </w:t>
+      </w:r>
+      <w:r>
+        <w:rPr>
+          <w:b/>
+          <w:bCs/>
+          <w:iCs/>
+          <w:lang w:eastAsia="x-none"/>
+        </w:rPr>
+        <w:t>Учебно-методическое</w:t>
+      </w:r>
+      <w:r>
+        <w:rPr>
+          <w:b/>
+          <w:bCs/>
+          <w:iCs/>
+          <w:lang w:val="x-none" w:eastAsia="x-none"/>
+        </w:rPr>
+        <w:t xml:space="preserve"> </w:t>
+      </w:r>
+      <w:r>
+        <w:rPr>
+          <w:b/>
+          <w:bCs/>
+          <w:iCs/>
+          <w:lang w:eastAsia="x-none"/>
+        </w:rPr>
+        <w:t xml:space="preserve">и информационное </w:t>
+      </w:r>
+      <w:r>
+        <w:rPr>
+          <w:b/>
+          <w:bCs/>
+          <w:iCs/>
+          <w:lang w:val="x-none" w:eastAsia="x-none"/>
+        </w:rPr>
+        <w:t xml:space="preserve">обеспечение </w:t>
+      </w:r>
+      <w:r>
+        <w:rPr>
+          <w:b/>
+          <w:bCs/>
+          <w:iCs/>
+          <w:lang w:eastAsia="x-none"/>
+        </w:rPr>
+        <w:t>дисциплины</w:t>
+      </w:r>
     </w:p>
     <w:p>
       <w:pPr>
@@ -6921,70 +11100,12 @@
     </w:p>
     <w:p>
       <w:pPr>
-        <w:keepNext/>
+        <w:spacing w:line="360" w:lineRule="auto"/>
         <w:ind w:firstLine="709"/>
-        <w:outlineLvl w:val="1"/>
         <w:rPr>
           <w:b/>
-          <w:bCs/>
-          <w:iCs/>
-          <w:lang w:eastAsia="x-none"/>
-        </w:rPr>
-      </w:pPr>
-      <w:r>
-        <w:rPr>
-          <w:b/>
-          <w:bCs/>
-          <w:iCs/>
-          <w:lang w:val="x-none" w:eastAsia="x-none"/>
-        </w:rPr>
-        <w:t xml:space="preserve">3.2 </w:t>
-      </w:r>
-      <w:r>
-        <w:rPr>
-          <w:b/>
-          <w:bCs/>
-          <w:iCs/>
-          <w:lang w:eastAsia="x-none"/>
-        </w:rPr>
-        <w:t>Учебно-методическое</w:t>
-      </w:r>
-      <w:r>
-        <w:rPr>
-          <w:b/>
-          <w:bCs/>
-          <w:iCs/>
-          <w:lang w:val="x-none" w:eastAsia="x-none"/>
-        </w:rPr>
-        <w:t xml:space="preserve"> </w:t>
-      </w:r>
-      <w:r>
-        <w:rPr>
-          <w:b/>
-          <w:bCs/>
-          <w:iCs/>
-          <w:lang w:eastAsia="x-none"/>
-        </w:rPr>
-        <w:t xml:space="preserve">и информационное </w:t>
-      </w:r>
-      <w:r>
-        <w:rPr>
-          <w:b/>
-          <w:bCs/>
-          <w:iCs/>
-          <w:lang w:val="x-none" w:eastAsia="x-none"/>
-        </w:rPr>
-        <w:t xml:space="preserve">обеспечение </w:t>
-      </w:r>
-      <w:r>
-        <w:rPr>
-          <w:b/>
-          <w:bCs/>
-          <w:iCs/>
-          <w:lang w:eastAsia="x-none"/>
-        </w:rPr>
-        <w:t>дисциплины</w:t>
-      </w:r>
+        </w:rPr>
+      </w:pPr>
     </w:p>
     <w:p>
       <w:pPr>
@@ -7012,42 +11133,6 @@
           <w:bCs/>
         </w:rPr>
       </w:pPr>
-    </w:p>
-    <w:p>
-      <w:pPr>
-        <w:spacing w:line="360" w:lineRule="auto"/>
-        <w:ind w:firstLine="709"/>
-        <w:rPr>
-          <w:b/>
-        </w:rPr>
-      </w:pPr>
-    </w:p>
-    <w:p>
-      <w:pPr>
-        <w:tabs>
-          <w:tab w:val="left" w:pos="916"/>
-          <w:tab w:val="left" w:pos="1832"/>
-          <w:tab w:val="left" w:pos="2748"/>
-          <w:tab w:val="left" w:pos="3664"/>
-          <w:tab w:val="left" w:pos="4580"/>
-          <w:tab w:val="left" w:pos="5496"/>
-          <w:tab w:val="left" w:pos="6412"/>
-          <w:tab w:val="left" w:pos="7328"/>
-          <w:tab w:val="left" w:pos="8244"/>
-          <w:tab w:val="left" w:pos="9160"/>
-          <w:tab w:val="left" w:pos="10076"/>
-          <w:tab w:val="left" w:pos="10992"/>
-          <w:tab w:val="left" w:pos="11908"/>
-          <w:tab w:val="left" w:pos="12824"/>
-          <w:tab w:val="left" w:pos="13740"/>
-          <w:tab w:val="left" w:pos="14656"/>
-        </w:tabs>
-        <w:ind w:firstLine="709"/>
-        <w:jc w:val="both"/>
-        <w:rPr>
-          <w:bCs/>
-        </w:rPr>
-      </w:pPr>
       <w:r>
         <w:rPr>
           <w:bCs/>
@@ -7059,7 +11144,7 @@
           <w:bCs/>
           <w:u w:val="single"/>
         </w:rPr>
-        <w:t xml:space="preserve">ОГСЭ.03 Иностранный язык в профессиональной деятельности (английский язык)</w:t>
+        <w:t xml:space="preserve">ОГСЭ.01 Основы философии</w:t>
       </w:r>
       <w:r>
         <w:rPr>
@@ -7089,7 +11174,7 @@
           <w:rStyle w:val="af3"/>
           <w:bCs/>
         </w:rPr>
-        <w:t xml:space="preserve">/3</w:t>
+        <w:t xml:space="preserve">/1</w:t>
       </w:r>
       <w:r>
         <w:rPr>
